--- a/appunti/Programmazione II.docx
+++ b/appunti/Programmazione II.docx
@@ -2085,13 +2085,23 @@
                 <w:szCs w:val="20"/>
               </w:rPr>
             </w:pPr>
-            <w:r>
-              <w:rPr>
-                <w:rFonts w:ascii="Goudy Old Style" w:hAnsi="Goudy Old Style"/>
-                <w:sz w:val="20"/>
-                <w:szCs w:val="20"/>
-              </w:rPr>
-              <w:t>dell'1 gennaio 1970 UTC</w:t>
+            <w:proofErr w:type="gramStart"/>
+            <w:r>
+              <w:rPr>
+                <w:rFonts w:ascii="Goudy Old Style" w:hAnsi="Goudy Old Style"/>
+                <w:sz w:val="20"/>
+                <w:szCs w:val="20"/>
+              </w:rPr>
+              <w:t>dell'1 gennaio</w:t>
+            </w:r>
+            <w:proofErr w:type="gramEnd"/>
+            <w:r>
+              <w:rPr>
+                <w:rFonts w:ascii="Goudy Old Style" w:hAnsi="Goudy Old Style"/>
+                <w:sz w:val="20"/>
+                <w:szCs w:val="20"/>
+              </w:rPr>
+              <w:t xml:space="preserve"> 1970 UTC</w:t>
             </w:r>
           </w:p>
           <w:p>
@@ -4241,7 +4251,25 @@
                 <w:sz w:val="20"/>
                 <w:szCs w:val="20"/>
               </w:rPr>
-              <w:t xml:space="preserve">controlla se 2 oggetti stringa sono uguali </w:t>
+              <w:t xml:space="preserve">controlla se </w:t>
+            </w:r>
+            <w:proofErr w:type="gramStart"/>
+            <w:r>
+              <w:rPr>
+                <w:rFonts w:ascii="Goudy Old Style" w:hAnsi="Goudy Old Style" w:cs="Cascadia Code"/>
+                <w:sz w:val="20"/>
+                <w:szCs w:val="20"/>
+              </w:rPr>
+              <w:t>2</w:t>
+            </w:r>
+            <w:proofErr w:type="gramEnd"/>
+            <w:r>
+              <w:rPr>
+                <w:rFonts w:ascii="Goudy Old Style" w:hAnsi="Goudy Old Style" w:cs="Cascadia Code"/>
+                <w:sz w:val="20"/>
+                <w:szCs w:val="20"/>
+              </w:rPr>
+              <w:t xml:space="preserve"> oggetti stringa sono uguali </w:t>
             </w:r>
           </w:p>
           <w:p>
@@ -5931,6 +5959,7 @@
         </w:rPr>
         <w:t xml:space="preserve">controlla se </w:t>
       </w:r>
+      <w:proofErr w:type="gramStart"/>
       <w:r>
         <w:rPr>
           <w:rFonts w:ascii="Goudy Old Style" w:hAnsi="Goudy Old Style" w:cs="Times New Roman"/>
@@ -5938,7 +5967,17 @@
           <w:szCs w:val="20"/>
           <w:lang w:eastAsia="ja-JP"/>
         </w:rPr>
-        <w:t>2 oggetti puntano alla stessa cella di memoria</w:t>
+        <w:t>2</w:t>
+      </w:r>
+      <w:proofErr w:type="gramEnd"/>
+      <w:r>
+        <w:rPr>
+          <w:rFonts w:ascii="Goudy Old Style" w:hAnsi="Goudy Old Style" w:cs="Times New Roman"/>
+          <w:sz w:val="20"/>
+          <w:szCs w:val="20"/>
+          <w:lang w:eastAsia="ja-JP"/>
+        </w:rPr>
+        <w:t xml:space="preserve"> oggetti puntano alla stessa cella di memoria</w:t>
       </w:r>
     </w:p>
     <w:p>
@@ -6988,7 +7027,22 @@
           <w:szCs w:val="20"/>
         </w:rPr>
         <w:tab/>
-        <w:t>Dichiarazine array</w:t>
+      </w:r>
+      <w:r>
+        <w:rPr>
+          <w:rFonts w:ascii="Goudy Old Style" w:hAnsi="Goudy Old Style"/>
+          <w:sz w:val="20"/>
+          <w:szCs w:val="20"/>
+        </w:rPr>
+        <w:t>Dichiarazione</w:t>
+      </w:r>
+      <w:r>
+        <w:rPr>
+          <w:rFonts w:ascii="Goudy Old Style" w:hAnsi="Goudy Old Style"/>
+          <w:sz w:val="20"/>
+          <w:szCs w:val="20"/>
+        </w:rPr>
+        <w:t xml:space="preserve"> array</w:t>
       </w:r>
     </w:p>
     <w:p>
@@ -7275,7 +7329,23 @@
           <w:szCs w:val="20"/>
         </w:rPr>
         <w:tab/>
-        <w:t>L’esempio della matrice, array di array (soccerplayer)</w:t>
+        <w:t>L’esempio della matrice, array di array (</w:t>
+      </w:r>
+      <w:r>
+        <w:rPr>
+          <w:rFonts w:ascii="Goudy Old Style" w:hAnsi="Goudy Old Style"/>
+          <w:sz w:val="20"/>
+          <w:szCs w:val="20"/>
+        </w:rPr>
+        <w:t>SoccerPlayer</w:t>
+      </w:r>
+      <w:r>
+        <w:rPr>
+          <w:rFonts w:ascii="Goudy Old Style" w:hAnsi="Goudy Old Style"/>
+          <w:sz w:val="20"/>
+          <w:szCs w:val="20"/>
+        </w:rPr>
+        <w:t>)</w:t>
       </w:r>
       <w:r>
         <w:rPr>
@@ -7630,7 +7700,27 @@
                 <w:sz w:val="20"/>
                 <w:szCs w:val="20"/>
               </w:rPr>
-              <w:t xml:space="preserve"> assegna val a tutti gli elementi di arr. </w:t>
+              <w:t xml:space="preserve"> assegna </w:t>
+            </w:r>
+            <w:proofErr w:type="spellStart"/>
+            <w:r>
+              <w:rPr>
+                <w:rFonts w:ascii="Goudy Old Style" w:hAnsi="Goudy Old Style"/>
+                <w:color w:val="A6A6A6" w:themeColor="background1" w:themeShade="A6"/>
+                <w:sz w:val="20"/>
+                <w:szCs w:val="20"/>
+              </w:rPr>
+              <w:t>val</w:t>
+            </w:r>
+            <w:proofErr w:type="spellEnd"/>
+            <w:r>
+              <w:rPr>
+                <w:rFonts w:ascii="Goudy Old Style" w:hAnsi="Goudy Old Style"/>
+                <w:color w:val="A6A6A6" w:themeColor="background1" w:themeShade="A6"/>
+                <w:sz w:val="20"/>
+                <w:szCs w:val="20"/>
+              </w:rPr>
+              <w:t xml:space="preserve"> a tutti gli elementi di arr. </w:t>
             </w:r>
           </w:p>
           <w:p>
@@ -11497,6 +11587,7 @@
       <w:r>
         <w:rPr>
           <w:rFonts w:ascii="Goudy Old Style" w:hAnsi="Goudy Old Style"/>
+          <w:noProof/>
           <w:sz w:val="20"/>
           <w:szCs w:val="20"/>
         </w:rPr>
@@ -14417,15 +14508,7 @@
                 <w:sz w:val="20"/>
                 <w:szCs w:val="20"/>
               </w:rPr>
-              <w:t>List</w:t>
-            </w:r>
-            <w:r>
-              <w:rPr>
-                <w:rFonts w:ascii="Goudy Old Style" w:hAnsi="Goudy Old Style"/>
-                <w:sz w:val="20"/>
-                <w:szCs w:val="20"/>
-              </w:rPr>
-              <w:t>.java</w:t>
+              <w:t>List.java</w:t>
             </w:r>
             <w:r>
               <w:rPr>
@@ -14472,7 +14555,27 @@
                 <w:sz w:val="20"/>
                 <w:szCs w:val="20"/>
               </w:rPr>
-              <w:t>// scrive gli elementi di questa lista (cioè il loro toString())</w:t>
+              <w:t>// scrive gli elementi di questa lista (</w:t>
+            </w:r>
+            <w:proofErr w:type="gramStart"/>
+            <w:r>
+              <w:rPr>
+                <w:rFonts w:ascii="Cascadia Code" w:hAnsi="Cascadia Code" w:cs="Cascadia Code"/>
+                <w:color w:val="A6A6A6" w:themeColor="background1" w:themeShade="A6"/>
+                <w:sz w:val="20"/>
+                <w:szCs w:val="20"/>
+              </w:rPr>
+              <w:t>cioè</w:t>
+            </w:r>
+            <w:proofErr w:type="gramEnd"/>
+            <w:r>
+              <w:rPr>
+                <w:rFonts w:ascii="Cascadia Code" w:hAnsi="Cascadia Code" w:cs="Cascadia Code"/>
+                <w:color w:val="A6A6A6" w:themeColor="background1" w:themeShade="A6"/>
+                <w:sz w:val="20"/>
+                <w:szCs w:val="20"/>
+              </w:rPr>
+              <w:t xml:space="preserve"> il loro toString())</w:t>
             </w:r>
             <w:r>
               <w:rPr>
@@ -17333,10 +17436,160 @@
       <w:r>
         <w:rPr>
           <w:rFonts w:ascii="Goudy Old Style" w:hAnsi="Goudy Old Style"/>
+          <w:noProof/>
           <w:sz w:val="20"/>
           <w:szCs w:val="20"/>
         </w:rPr>
         <w:lastRenderedPageBreak/>
+        <mc:AlternateContent>
+          <mc:Choice Requires="wps">
+            <w:drawing>
+              <wp:anchor distT="0" distB="0" distL="114300" distR="114300" simplePos="0" relativeHeight="251659264" behindDoc="0" locked="0" layoutInCell="1" allowOverlap="1" wp14:anchorId="3B2D8F89" wp14:editId="35F8C4DC">
+                <wp:simplePos x="0" y="0"/>
+                <wp:positionH relativeFrom="column">
+                  <wp:posOffset>4301490</wp:posOffset>
+                </wp:positionH>
+                <wp:positionV relativeFrom="paragraph">
+                  <wp:posOffset>4441825</wp:posOffset>
+                </wp:positionV>
+                <wp:extent cx="914400" cy="251460"/>
+                <wp:effectExtent l="0" t="0" r="0" b="0"/>
+                <wp:wrapNone/>
+                <wp:docPr id="117919720" name="Casella di testo 1"/>
+                <wp:cNvGraphicFramePr/>
+                <a:graphic xmlns:a="http://schemas.openxmlformats.org/drawingml/2006/main">
+                  <a:graphicData uri="http://schemas.microsoft.com/office/word/2010/wordprocessingShape">
+                    <wps:wsp>
+                      <wps:cNvSpPr txBox="1"/>
+                      <wps:spPr>
+                        <a:xfrm>
+                          <a:off x="0" y="0"/>
+                          <a:ext cx="914400" cy="251460"/>
+                        </a:xfrm>
+                        <a:prstGeom prst="rect">
+                          <a:avLst/>
+                        </a:prstGeom>
+                        <a:noFill/>
+                        <a:ln w="6350">
+                          <a:noFill/>
+                        </a:ln>
+                      </wps:spPr>
+                      <wps:txbx>
+                        <w:txbxContent>
+                          <w:p>
+                            <w:pPr>
+                              <w:rPr>
+                                <w:color w:val="A6A6A6" w:themeColor="background1" w:themeShade="A6"/>
+                                <w14:textOutline w14:w="3175" w14:cap="rnd" w14:cmpd="sng" w14:algn="ctr">
+                                  <w14:noFill/>
+                                  <w14:prstDash w14:val="solid"/>
+                                  <w14:bevel/>
+                                </w14:textOutline>
+                              </w:rPr>
+                            </w:pPr>
+                            <w:r>
+                              <w:rPr>
+                                <w:rFonts w:ascii="Goudy Old Style" w:hAnsi="Goudy Old Style"/>
+                                <w:color w:val="A6A6A6" w:themeColor="background1" w:themeShade="A6"/>
+                                <w:sz w:val="20"/>
+                                <w:szCs w:val="20"/>
+                                <w14:textOutline w14:w="3175" w14:cap="rnd" w14:cmpd="sng" w14:algn="ctr">
+                                  <w14:noFill/>
+                                  <w14:prstDash w14:val="solid"/>
+                                  <w14:bevel/>
+                                </w14:textOutline>
+                              </w:rPr>
+                              <w:t>deprecata!</w:t>
+                            </w:r>
+                          </w:p>
+                          <w:p>
+                            <w:pPr>
+                              <w:rPr>
+                                <w14:textOutline w14:w="3175" w14:cap="rnd" w14:cmpd="sng" w14:algn="ctr">
+                                  <w14:noFill/>
+                                  <w14:prstDash w14:val="solid"/>
+                                  <w14:bevel/>
+                                </w14:textOutline>
+                              </w:rPr>
+                            </w:pPr>
+                          </w:p>
+                        </w:txbxContent>
+                      </wps:txbx>
+                      <wps:bodyPr rot="0" spcFirstLastPara="0" vertOverflow="overflow" horzOverflow="overflow" vert="horz" wrap="none" lIns="91440" tIns="45720" rIns="91440" bIns="45720" numCol="1" spcCol="0" rtlCol="0" fromWordArt="0" anchor="t" anchorCtr="0" forceAA="0" compatLnSpc="1">
+                        <a:prstTxWarp prst="textNoShape">
+                          <a:avLst/>
+                        </a:prstTxWarp>
+                        <a:noAutofit/>
+                      </wps:bodyPr>
+                    </wps:wsp>
+                  </a:graphicData>
+                </a:graphic>
+                <wp14:sizeRelV relativeFrom="margin">
+                  <wp14:pctHeight>0</wp14:pctHeight>
+                </wp14:sizeRelV>
+              </wp:anchor>
+            </w:drawing>
+          </mc:Choice>
+          <mc:Fallback>
+            <w:pict>
+              <v:shapetype w14:anchorId="3B2D8F89" id="_x0000_t202" coordsize="21600,21600" o:spt="202" path="m,l,21600r21600,l21600,xe">
+                <v:stroke joinstyle="miter"/>
+                <v:path gradientshapeok="t" o:connecttype="rect"/>
+              </v:shapetype>
+              <v:shape id="Casella di testo 1" o:spid="_x0000_s1026" type="#_x0000_t202" style="position:absolute;margin-left:338.7pt;margin-top:349.75pt;width:1in;height:19.8pt;z-index:251659264;visibility:visible;mso-wrap-style:none;mso-height-percent:0;mso-wrap-distance-left:9pt;mso-wrap-distance-top:0;mso-wrap-distance-right:9pt;mso-wrap-distance-bottom:0;mso-position-horizontal:absolute;mso-position-horizontal-relative:text;mso-position-vertical:absolute;mso-position-vertical-relative:text;mso-height-percent:0;mso-height-relative:margin;v-text-anchor:top" o:gfxdata="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" filled="f" stroked="f" strokeweight=".5pt">
+                <v:textbox>
+                  <w:txbxContent>
+                    <w:p>
+                      <w:pPr>
+                        <w:rPr>
+                          <w:color w:val="A6A6A6" w:themeColor="background1" w:themeShade="A6"/>
+                          <w14:textOutline w14:w="3175" w14:cap="rnd" w14:cmpd="sng" w14:algn="ctr">
+                            <w14:noFill/>
+                            <w14:prstDash w14:val="solid"/>
+                            <w14:bevel/>
+                          </w14:textOutline>
+                        </w:rPr>
+                      </w:pPr>
+                      <w:r>
+                        <w:rPr>
+                          <w:rFonts w:ascii="Goudy Old Style" w:hAnsi="Goudy Old Style"/>
+                          <w:color w:val="A6A6A6" w:themeColor="background1" w:themeShade="A6"/>
+                          <w:sz w:val="20"/>
+                          <w:szCs w:val="20"/>
+                          <w14:textOutline w14:w="3175" w14:cap="rnd" w14:cmpd="sng" w14:algn="ctr">
+                            <w14:noFill/>
+                            <w14:prstDash w14:val="solid"/>
+                            <w14:bevel/>
+                          </w14:textOutline>
+                        </w:rPr>
+                        <w:t>deprecata!</w:t>
+                      </w:r>
+                    </w:p>
+                    <w:p>
+                      <w:pPr>
+                        <w:rPr>
+                          <w14:textOutline w14:w="3175" w14:cap="rnd" w14:cmpd="sng" w14:algn="ctr">
+                            <w14:noFill/>
+                            <w14:prstDash w14:val="solid"/>
+                            <w14:bevel/>
+                          </w14:textOutline>
+                        </w:rPr>
+                      </w:pPr>
+                    </w:p>
+                  </w:txbxContent>
+                </v:textbox>
+              </v:shape>
+            </w:pict>
+          </mc:Fallback>
+        </mc:AlternateContent>
+      </w:r>
+      <w:r>
+        <w:rPr>
+          <w:rFonts w:ascii="Goudy Old Style" w:hAnsi="Goudy Old Style"/>
+          <w:noProof/>
+          <w:sz w:val="20"/>
+          <w:szCs w:val="20"/>
+        </w:rPr>
         <w:drawing>
           <wp:inline distT="0" distB="0" distL="0" distR="0" wp14:anchorId="200DBBA5" wp14:editId="73026C5C">
             <wp:extent cx="6120130" cy="5732780"/>
@@ -17386,6 +17639,2884 @@
           </wp:inline>
         </w:drawing>
       </w:r>
+    </w:p>
+    <w:tbl>
+      <w:tblPr>
+        <w:tblStyle w:val="Grigliatabella"/>
+        <w:tblW w:w="0" w:type="auto"/>
+        <w:tblBorders>
+          <w:top w:val="single" w:sz="4" w:space="0" w:color="A6A6A6" w:themeColor="background1" w:themeShade="A6"/>
+          <w:left w:val="single" w:sz="4" w:space="0" w:color="A6A6A6" w:themeColor="background1" w:themeShade="A6"/>
+          <w:bottom w:val="single" w:sz="4" w:space="0" w:color="A6A6A6" w:themeColor="background1" w:themeShade="A6"/>
+          <w:right w:val="single" w:sz="4" w:space="0" w:color="A6A6A6" w:themeColor="background1" w:themeShade="A6"/>
+          <w:insideH w:val="single" w:sz="4" w:space="0" w:color="A6A6A6" w:themeColor="background1" w:themeShade="A6"/>
+          <w:insideV w:val="single" w:sz="4" w:space="0" w:color="A6A6A6" w:themeColor="background1" w:themeShade="A6"/>
+        </w:tblBorders>
+        <w:tblLook w:val="04A0" w:firstRow="1" w:lastRow="0" w:firstColumn="1" w:lastColumn="0" w:noHBand="0" w:noVBand="1"/>
+      </w:tblPr>
+      <w:tblGrid>
+        <w:gridCol w:w="9628"/>
+      </w:tblGrid>
+      <w:tr>
+        <w:trPr>
+          <w:trHeight w:val="459"/>
+        </w:trPr>
+        <w:tc>
+          <w:tcPr>
+            <w:tcW w:w="9628" w:type="dxa"/>
+            <w:vAlign w:val="center"/>
+          </w:tcPr>
+          <w:p>
+            <w:pPr>
+              <w:rPr>
+                <w:rFonts w:ascii="Goudy Old Style" w:hAnsi="Goudy Old Style"/>
+                <w:sz w:val="20"/>
+                <w:szCs w:val="20"/>
+              </w:rPr>
+            </w:pPr>
+            <w:r>
+              <w:rPr>
+                <w:rFonts w:ascii="Cascadia Code" w:hAnsi="Cascadia Code" w:cs="Cascadia Code"/>
+                <w:color w:val="E97132" w:themeColor="accent2"/>
+                <w:sz w:val="20"/>
+                <w:szCs w:val="20"/>
+                <w:lang w:eastAsia="ja-JP"/>
+              </w:rPr>
+              <w:t>import</w:t>
+            </w:r>
+            <w:r>
+              <w:rPr>
+                <w:rFonts w:ascii="Cascadia Code" w:hAnsi="Cascadia Code" w:cs="Cascadia Code"/>
+                <w:sz w:val="20"/>
+                <w:szCs w:val="20"/>
+              </w:rPr>
+              <w:t xml:space="preserve"> </w:t>
+            </w:r>
+            <w:r>
+              <w:rPr>
+                <w:rFonts w:ascii="Cascadia Code" w:hAnsi="Cascadia Code" w:cs="Cascadia Code"/>
+                <w:sz w:val="20"/>
+                <w:szCs w:val="20"/>
+              </w:rPr>
+              <w:t>java.util.Collection&lt;</w:t>
+            </w:r>
+            <w:r>
+              <w:rPr>
+                <w:rFonts w:ascii="Cascadia Code" w:hAnsi="Cascadia Code" w:cs="Cascadia Code"/>
+                <w:color w:val="60CAF3" w:themeColor="accent4" w:themeTint="99"/>
+                <w:sz w:val="20"/>
+                <w:szCs w:val="20"/>
+                <w:lang w:eastAsia="ja-JP"/>
+              </w:rPr>
+              <w:t>E</w:t>
+            </w:r>
+            <w:r>
+              <w:rPr>
+                <w:rFonts w:ascii="Cascadia Code" w:hAnsi="Cascadia Code" w:cs="Cascadia Code"/>
+                <w:sz w:val="20"/>
+                <w:szCs w:val="20"/>
+              </w:rPr>
+              <w:t>&gt;</w:t>
+            </w:r>
+            <w:r>
+              <w:rPr>
+                <w:rFonts w:ascii="Cascadia Code" w:hAnsi="Cascadia Code" w:cs="Cascadia Code"/>
+                <w:sz w:val="20"/>
+                <w:szCs w:val="20"/>
+              </w:rPr>
+              <w:t>;</w:t>
+            </w:r>
+            <w:r>
+              <w:rPr>
+                <w:rFonts w:ascii="Goudy Old Style" w:hAnsi="Goudy Old Style" w:cs="Cascadia Code"/>
+                <w:sz w:val="20"/>
+                <w:szCs w:val="20"/>
+              </w:rPr>
+              <w:tab/>
+            </w:r>
+            <w:r>
+              <w:rPr>
+                <w:rFonts w:ascii="Goudy Old Style" w:hAnsi="Goudy Old Style" w:cs="Cascadia Code"/>
+                <w:sz w:val="20"/>
+                <w:szCs w:val="20"/>
+              </w:rPr>
+              <w:t>interfaccia</w:t>
+            </w:r>
+          </w:p>
+        </w:tc>
+      </w:tr>
+      <w:tr>
+        <w:trPr>
+          <w:trHeight w:val="2267"/>
+        </w:trPr>
+        <w:tc>
+          <w:tcPr>
+            <w:tcW w:w="9628" w:type="dxa"/>
+            <w:vAlign w:val="center"/>
+          </w:tcPr>
+          <w:p>
+            <w:pPr>
+              <w:rPr>
+                <w:rFonts w:ascii="Goudy Old Style" w:hAnsi="Goudy Old Style"/>
+                <w:sz w:val="20"/>
+                <w:szCs w:val="20"/>
+              </w:rPr>
+            </w:pPr>
+            <w:r>
+              <w:rPr>
+                <w:rFonts w:ascii="Cascadia Code" w:hAnsi="Cascadia Code" w:cs="Cascadia Code"/>
+                <w:sz w:val="20"/>
+                <w:szCs w:val="20"/>
+              </w:rPr>
+              <w:t>boolean add(E element)</w:t>
+            </w:r>
+            <w:r>
+              <w:rPr>
+                <w:rFonts w:ascii="Goudy Old Style" w:hAnsi="Goudy Old Style"/>
+                <w:sz w:val="20"/>
+                <w:szCs w:val="20"/>
+              </w:rPr>
+              <w:t xml:space="preserve"> </w:t>
+            </w:r>
+            <w:r>
+              <w:rPr>
+                <w:rFonts w:ascii="Times New Roman" w:hAnsi="Times New Roman" w:cs="Times New Roman"/>
+                <w:sz w:val="20"/>
+                <w:szCs w:val="20"/>
+              </w:rPr>
+              <w:t>→</w:t>
+            </w:r>
+            <w:r>
+              <w:rPr>
+                <w:rFonts w:ascii="Goudy Old Style" w:hAnsi="Goudy Old Style"/>
+                <w:sz w:val="20"/>
+                <w:szCs w:val="20"/>
+              </w:rPr>
+              <w:t xml:space="preserve"> </w:t>
+            </w:r>
+            <w:r>
+              <w:rPr>
+                <w:rFonts w:ascii="Goudy Old Style" w:hAnsi="Goudy Old Style"/>
+                <w:sz w:val="20"/>
+                <w:szCs w:val="20"/>
+              </w:rPr>
+              <w:t xml:space="preserve">aggiunge un elemento, </w:t>
+            </w:r>
+            <w:r>
+              <w:rPr>
+                <w:rFonts w:ascii="Goudy Old Style" w:hAnsi="Goudy Old Style"/>
+                <w:sz w:val="20"/>
+                <w:szCs w:val="20"/>
+              </w:rPr>
+              <w:t xml:space="preserve">ritorna </w:t>
+            </w:r>
+            <w:r>
+              <w:rPr>
+                <w:rFonts w:ascii="Goudy Old Style" w:hAnsi="Goudy Old Style"/>
+                <w:i/>
+                <w:iCs/>
+                <w:sz w:val="20"/>
+                <w:szCs w:val="20"/>
+              </w:rPr>
+              <w:t>true</w:t>
+            </w:r>
+            <w:r>
+              <w:rPr>
+                <w:rFonts w:ascii="Goudy Old Style" w:hAnsi="Goudy Old Style"/>
+                <w:sz w:val="20"/>
+                <w:szCs w:val="20"/>
+              </w:rPr>
+              <w:t xml:space="preserve"> se l'elemento </w:t>
+            </w:r>
+            <w:r>
+              <w:rPr>
+                <w:rFonts w:ascii="Goudy Old Style" w:hAnsi="Goudy Old Style"/>
+                <w:sz w:val="20"/>
+                <w:szCs w:val="20"/>
+              </w:rPr>
+              <w:t>è stato aggiunto</w:t>
+            </w:r>
+            <w:r>
+              <w:rPr>
+                <w:rFonts w:ascii="Goudy Old Style" w:hAnsi="Goudy Old Style"/>
+                <w:sz w:val="20"/>
+                <w:szCs w:val="20"/>
+              </w:rPr>
+              <w:t>,</w:t>
+            </w:r>
+          </w:p>
+          <w:p>
+            <w:pPr>
+              <w:ind w:firstLine="2869"/>
+              <w:rPr>
+                <w:rFonts w:ascii="Goudy Old Style" w:hAnsi="Goudy Old Style"/>
+                <w:sz w:val="20"/>
+                <w:szCs w:val="20"/>
+              </w:rPr>
+            </w:pPr>
+            <w:r>
+              <w:rPr>
+                <w:rFonts w:ascii="Goudy Old Style" w:hAnsi="Goudy Old Style"/>
+                <w:sz w:val="20"/>
+                <w:szCs w:val="20"/>
+              </w:rPr>
+              <w:t xml:space="preserve">per il suo equals </w:t>
+            </w:r>
+            <w:r>
+              <w:rPr>
+                <w:rFonts w:ascii="Goudy Old Style" w:hAnsi="Goudy Old Style"/>
+                <w:color w:val="A6A6A6" w:themeColor="background1" w:themeShade="A6"/>
+                <w:sz w:val="20"/>
+                <w:szCs w:val="20"/>
+              </w:rPr>
+              <w:t xml:space="preserve">(riscrivere equals </w:t>
+            </w:r>
+            <w:r>
+              <w:rPr>
+                <w:rFonts w:ascii="Times New Roman" w:hAnsi="Times New Roman" w:cs="Times New Roman"/>
+                <w:color w:val="A6A6A6" w:themeColor="background1" w:themeShade="A6"/>
+                <w:sz w:val="20"/>
+                <w:szCs w:val="20"/>
+                <w:lang w:eastAsia="ja-JP"/>
+              </w:rPr>
+              <w:t>→</w:t>
+            </w:r>
+            <w:r>
+              <w:rPr>
+                <w:rFonts w:ascii="Goudy Old Style" w:hAnsi="Goudy Old Style" w:cs="Times New Roman"/>
+                <w:color w:val="A6A6A6" w:themeColor="background1" w:themeShade="A6"/>
+                <w:sz w:val="20"/>
+                <w:szCs w:val="20"/>
+                <w:lang w:eastAsia="ja-JP"/>
+              </w:rPr>
+              <w:t xml:space="preserve"> equals di obj (==))</w:t>
+            </w:r>
+          </w:p>
+          <w:p>
+            <w:pPr>
+              <w:rPr>
+                <w:rFonts w:ascii="Goudy Old Style" w:hAnsi="Goudy Old Style"/>
+                <w:sz w:val="20"/>
+                <w:szCs w:val="20"/>
+              </w:rPr>
+            </w:pPr>
+            <w:r>
+              <w:rPr>
+                <w:rFonts w:ascii="Cascadia Code" w:hAnsi="Cascadia Code" w:cs="Cascadia Code"/>
+                <w:sz w:val="20"/>
+                <w:szCs w:val="20"/>
+              </w:rPr>
+              <w:t>boolean addAll(Collection&lt;</w:t>
+            </w:r>
+            <w:r>
+              <w:rPr>
+                <w:rFonts w:ascii="Cascadia Code" w:hAnsi="Cascadia Code" w:cs="Cascadia Code"/>
+                <w:color w:val="60CAF3" w:themeColor="accent4" w:themeTint="99"/>
+                <w:sz w:val="20"/>
+                <w:szCs w:val="20"/>
+                <w:lang w:eastAsia="ja-JP"/>
+              </w:rPr>
+              <w:t>E</w:t>
+            </w:r>
+            <w:r>
+              <w:rPr>
+                <w:rFonts w:ascii="Cascadia Code" w:hAnsi="Cascadia Code" w:cs="Cascadia Code"/>
+                <w:sz w:val="20"/>
+                <w:szCs w:val="20"/>
+              </w:rPr>
+              <w:t>&gt; other)</w:t>
+            </w:r>
+            <w:r>
+              <w:rPr>
+                <w:rFonts w:ascii="Goudy Old Style" w:hAnsi="Goudy Old Style"/>
+                <w:sz w:val="20"/>
+                <w:szCs w:val="20"/>
+              </w:rPr>
+              <w:t xml:space="preserve"> </w:t>
+            </w:r>
+            <w:r>
+              <w:rPr>
+                <w:rFonts w:ascii="Times New Roman" w:hAnsi="Times New Roman" w:cs="Times New Roman"/>
+                <w:sz w:val="20"/>
+                <w:szCs w:val="20"/>
+              </w:rPr>
+              <w:t>→</w:t>
+            </w:r>
+            <w:r>
+              <w:rPr>
+                <w:rFonts w:ascii="Goudy Old Style" w:hAnsi="Goudy Old Style"/>
+                <w:sz w:val="20"/>
+                <w:szCs w:val="20"/>
+              </w:rPr>
+              <w:t xml:space="preserve"> </w:t>
+            </w:r>
+            <w:r>
+              <w:rPr>
+                <w:rFonts w:ascii="Goudy Old Style" w:hAnsi="Goudy Old Style"/>
+                <w:sz w:val="20"/>
+                <w:szCs w:val="20"/>
+              </w:rPr>
+              <w:t xml:space="preserve">aggiunge tutti gli elementi di una collection, </w:t>
+            </w:r>
+          </w:p>
+          <w:p>
+            <w:pPr>
+              <w:ind w:firstLine="4287"/>
+              <w:rPr>
+                <w:rFonts w:ascii="Goudy Old Style" w:hAnsi="Goudy Old Style"/>
+                <w:sz w:val="20"/>
+                <w:szCs w:val="20"/>
+              </w:rPr>
+            </w:pPr>
+            <w:r>
+              <w:rPr>
+                <w:rFonts w:ascii="Goudy Old Style" w:hAnsi="Goudy Old Style"/>
+                <w:sz w:val="20"/>
+                <w:szCs w:val="20"/>
+              </w:rPr>
+              <w:t xml:space="preserve">  </w:t>
+            </w:r>
+            <w:r>
+              <w:rPr>
+                <w:rFonts w:ascii="Goudy Old Style" w:hAnsi="Goudy Old Style"/>
+                <w:sz w:val="20"/>
+                <w:szCs w:val="20"/>
+              </w:rPr>
+              <w:t xml:space="preserve">ritorna </w:t>
+            </w:r>
+            <w:r>
+              <w:rPr>
+                <w:rFonts w:ascii="Goudy Old Style" w:hAnsi="Goudy Old Style"/>
+                <w:i/>
+                <w:iCs/>
+                <w:sz w:val="20"/>
+                <w:szCs w:val="20"/>
+              </w:rPr>
+              <w:t>true</w:t>
+            </w:r>
+            <w:r>
+              <w:rPr>
+                <w:rFonts w:ascii="Goudy Old Style" w:hAnsi="Goudy Old Style"/>
+                <w:sz w:val="20"/>
+                <w:szCs w:val="20"/>
+              </w:rPr>
+              <w:t xml:space="preserve"> se almeno un elemento </w:t>
+            </w:r>
+            <w:r>
+              <w:rPr>
+                <w:rFonts w:ascii="Goudy Old Style" w:hAnsi="Goudy Old Style"/>
+                <w:sz w:val="20"/>
+                <w:szCs w:val="20"/>
+              </w:rPr>
+              <w:t>è stato</w:t>
+            </w:r>
+            <w:r>
+              <w:rPr>
+                <w:rFonts w:ascii="Goudy Old Style" w:hAnsi="Goudy Old Style"/>
+                <w:sz w:val="20"/>
+                <w:szCs w:val="20"/>
+              </w:rPr>
+              <w:t xml:space="preserve"> aggiunto</w:t>
+            </w:r>
+            <w:r>
+              <w:rPr>
+                <w:rFonts w:ascii="Goudy Old Style" w:hAnsi="Goudy Old Style"/>
+                <w:sz w:val="20"/>
+                <w:szCs w:val="20"/>
+              </w:rPr>
+              <w:t>,</w:t>
+            </w:r>
+          </w:p>
+          <w:p>
+            <w:pPr>
+              <w:ind w:firstLine="4287"/>
+              <w:rPr>
+                <w:rFonts w:ascii="Goudy Old Style" w:hAnsi="Goudy Old Style"/>
+                <w:sz w:val="20"/>
+                <w:szCs w:val="20"/>
+              </w:rPr>
+            </w:pPr>
+            <w:r>
+              <w:rPr>
+                <w:rFonts w:ascii="Goudy Old Style" w:hAnsi="Goudy Old Style"/>
+                <w:sz w:val="20"/>
+                <w:szCs w:val="20"/>
+              </w:rPr>
+              <w:t xml:space="preserve">  </w:t>
+            </w:r>
+            <w:r>
+              <w:rPr>
+                <w:rFonts w:ascii="Goudy Old Style" w:hAnsi="Goudy Old Style"/>
+                <w:sz w:val="20"/>
+                <w:szCs w:val="20"/>
+              </w:rPr>
+              <w:t xml:space="preserve">per il suo equals </w:t>
+            </w:r>
+            <w:r>
+              <w:rPr>
+                <w:rFonts w:ascii="Goudy Old Style" w:hAnsi="Goudy Old Style"/>
+                <w:color w:val="A6A6A6" w:themeColor="background1" w:themeShade="A6"/>
+                <w:sz w:val="20"/>
+                <w:szCs w:val="20"/>
+              </w:rPr>
+              <w:t xml:space="preserve">(riscrivere equals </w:t>
+            </w:r>
+            <w:r>
+              <w:rPr>
+                <w:rFonts w:ascii="Times New Roman" w:hAnsi="Times New Roman" w:cs="Times New Roman"/>
+                <w:color w:val="A6A6A6" w:themeColor="background1" w:themeShade="A6"/>
+                <w:sz w:val="20"/>
+                <w:szCs w:val="20"/>
+                <w:lang w:eastAsia="ja-JP"/>
+              </w:rPr>
+              <w:t>→</w:t>
+            </w:r>
+            <w:r>
+              <w:rPr>
+                <w:rFonts w:ascii="Goudy Old Style" w:hAnsi="Goudy Old Style" w:cs="Times New Roman"/>
+                <w:color w:val="A6A6A6" w:themeColor="background1" w:themeShade="A6"/>
+                <w:sz w:val="20"/>
+                <w:szCs w:val="20"/>
+                <w:lang w:eastAsia="ja-JP"/>
+              </w:rPr>
+              <w:t xml:space="preserve"> equals di obj (==))</w:t>
+            </w:r>
+          </w:p>
+          <w:p>
+            <w:pPr>
+              <w:rPr>
+                <w:rFonts w:ascii="Goudy Old Style" w:hAnsi="Goudy Old Style"/>
+                <w:sz w:val="20"/>
+                <w:szCs w:val="20"/>
+              </w:rPr>
+            </w:pPr>
+            <w:r>
+              <w:rPr>
+                <w:rFonts w:ascii="Cascadia Code" w:hAnsi="Cascadia Code" w:cs="Cascadia Code"/>
+                <w:sz w:val="20"/>
+                <w:szCs w:val="20"/>
+              </w:rPr>
+              <w:t>boolean contains(Object element)</w:t>
+            </w:r>
+            <w:r>
+              <w:rPr>
+                <w:rFonts w:ascii="Goudy Old Style" w:hAnsi="Goudy Old Style"/>
+                <w:sz w:val="20"/>
+                <w:szCs w:val="20"/>
+              </w:rPr>
+              <w:t xml:space="preserve"> </w:t>
+            </w:r>
+            <w:r>
+              <w:rPr>
+                <w:rFonts w:ascii="Times New Roman" w:hAnsi="Times New Roman" w:cs="Times New Roman"/>
+                <w:sz w:val="20"/>
+                <w:szCs w:val="20"/>
+              </w:rPr>
+              <w:t>→</w:t>
+            </w:r>
+            <w:r>
+              <w:rPr>
+                <w:rFonts w:ascii="Goudy Old Style" w:hAnsi="Goudy Old Style"/>
+                <w:sz w:val="20"/>
+                <w:szCs w:val="20"/>
+              </w:rPr>
+              <w:t xml:space="preserve"> </w:t>
+            </w:r>
+            <w:r>
+              <w:rPr>
+                <w:rFonts w:ascii="Goudy Old Style" w:hAnsi="Goudy Old Style"/>
+                <w:sz w:val="20"/>
+                <w:szCs w:val="20"/>
+              </w:rPr>
+              <w:t xml:space="preserve">controlla se un elemento è contenuto nella </w:t>
+            </w:r>
+            <w:r>
+              <w:rPr>
+                <w:rFonts w:ascii="Goudy Old Style" w:hAnsi="Goudy Old Style"/>
+                <w:i/>
+                <w:iCs/>
+                <w:sz w:val="20"/>
+                <w:szCs w:val="20"/>
+              </w:rPr>
+              <w:t>collection.</w:t>
+            </w:r>
+            <w:r>
+              <w:rPr>
+                <w:rFonts w:ascii="Goudy Old Style" w:hAnsi="Goudy Old Style"/>
+                <w:sz w:val="20"/>
+                <w:szCs w:val="20"/>
+              </w:rPr>
+              <w:t xml:space="preserve"> </w:t>
+            </w:r>
+          </w:p>
+          <w:p>
+            <w:pPr>
+              <w:ind w:firstLine="4003"/>
+              <w:rPr>
+                <w:rFonts w:ascii="Times New Roman" w:hAnsi="Times New Roman" w:cs="Times New Roman"/>
+                <w:sz w:val="20"/>
+                <w:szCs w:val="20"/>
+                <w:lang w:eastAsia="ja-JP"/>
+              </w:rPr>
+            </w:pPr>
+            <w:r>
+              <w:rPr>
+                <w:rFonts w:ascii="Goudy Old Style" w:hAnsi="Goudy Old Style"/>
+                <w:sz w:val="20"/>
+                <w:szCs w:val="20"/>
+              </w:rPr>
+              <w:t xml:space="preserve"> per il suo equals </w:t>
+            </w:r>
+            <w:r>
+              <w:rPr>
+                <w:rFonts w:ascii="Goudy Old Style" w:hAnsi="Goudy Old Style"/>
+                <w:color w:val="A6A6A6" w:themeColor="background1" w:themeShade="A6"/>
+                <w:sz w:val="20"/>
+                <w:szCs w:val="20"/>
+              </w:rPr>
+              <w:t xml:space="preserve">(riscrivere equals </w:t>
+            </w:r>
+            <w:r>
+              <w:rPr>
+                <w:rFonts w:ascii="Times New Roman" w:hAnsi="Times New Roman" w:cs="Times New Roman"/>
+                <w:color w:val="A6A6A6" w:themeColor="background1" w:themeShade="A6"/>
+                <w:sz w:val="20"/>
+                <w:szCs w:val="20"/>
+                <w:lang w:eastAsia="ja-JP"/>
+              </w:rPr>
+              <w:t>→</w:t>
+            </w:r>
+            <w:r>
+              <w:rPr>
+                <w:rFonts w:ascii="Goudy Old Style" w:hAnsi="Goudy Old Style" w:cs="Times New Roman"/>
+                <w:color w:val="A6A6A6" w:themeColor="background1" w:themeShade="A6"/>
+                <w:sz w:val="20"/>
+                <w:szCs w:val="20"/>
+                <w:lang w:eastAsia="ja-JP"/>
+              </w:rPr>
+              <w:t xml:space="preserve"> equals di obj (==))</w:t>
+            </w:r>
+          </w:p>
+          <w:p>
+            <w:pPr>
+              <w:rPr>
+                <w:rFonts w:ascii="Goudy Old Style" w:hAnsi="Goudy Old Style"/>
+                <w:sz w:val="20"/>
+                <w:szCs w:val="20"/>
+              </w:rPr>
+            </w:pPr>
+            <w:r>
+              <w:rPr>
+                <w:rFonts w:ascii="Cascadia Code" w:hAnsi="Cascadia Code" w:cs="Cascadia Code"/>
+                <w:sz w:val="20"/>
+                <w:szCs w:val="20"/>
+              </w:rPr>
+              <w:t>boolean containsAll(Collection&lt;</w:t>
+            </w:r>
+            <w:r>
+              <w:rPr>
+                <w:rFonts w:ascii="Cascadia Code" w:hAnsi="Cascadia Code" w:cs="Cascadia Code"/>
+                <w:color w:val="60CAF3" w:themeColor="accent4" w:themeTint="99"/>
+                <w:sz w:val="20"/>
+                <w:szCs w:val="20"/>
+                <w:lang w:eastAsia="ja-JP"/>
+              </w:rPr>
+              <w:t>?</w:t>
+            </w:r>
+            <w:r>
+              <w:rPr>
+                <w:rFonts w:ascii="Cascadia Code" w:hAnsi="Cascadia Code" w:cs="Cascadia Code"/>
+                <w:sz w:val="20"/>
+                <w:szCs w:val="20"/>
+              </w:rPr>
+              <w:t>&gt; other)</w:t>
+            </w:r>
+            <w:r>
+              <w:rPr>
+                <w:rFonts w:ascii="Goudy Old Style" w:hAnsi="Goudy Old Style"/>
+                <w:sz w:val="20"/>
+                <w:szCs w:val="20"/>
+              </w:rPr>
+              <w:t xml:space="preserve"> </w:t>
+            </w:r>
+            <w:r>
+              <w:rPr>
+                <w:rFonts w:ascii="Times New Roman" w:hAnsi="Times New Roman" w:cs="Times New Roman"/>
+                <w:sz w:val="20"/>
+                <w:szCs w:val="20"/>
+              </w:rPr>
+              <w:t>→</w:t>
+            </w:r>
+            <w:r>
+              <w:rPr>
+                <w:rFonts w:ascii="Goudy Old Style" w:hAnsi="Goudy Old Style"/>
+                <w:sz w:val="20"/>
+                <w:szCs w:val="20"/>
+              </w:rPr>
+              <w:t xml:space="preserve"> </w:t>
+            </w:r>
+            <w:r>
+              <w:rPr>
+                <w:rFonts w:ascii="Goudy Old Style" w:hAnsi="Goudy Old Style"/>
+                <w:sz w:val="20"/>
+                <w:szCs w:val="20"/>
+              </w:rPr>
+              <w:t xml:space="preserve">controlla se </w:t>
+            </w:r>
+            <w:r>
+              <w:rPr>
+                <w:rFonts w:ascii="Goudy Old Style" w:hAnsi="Goudy Old Style"/>
+                <w:sz w:val="20"/>
+                <w:szCs w:val="20"/>
+              </w:rPr>
+              <w:t>tutti gli</w:t>
+            </w:r>
+            <w:r>
+              <w:rPr>
+                <w:rFonts w:ascii="Goudy Old Style" w:hAnsi="Goudy Old Style"/>
+                <w:sz w:val="20"/>
+                <w:szCs w:val="20"/>
+              </w:rPr>
+              <w:t xml:space="preserve"> element</w:t>
+            </w:r>
+            <w:r>
+              <w:rPr>
+                <w:rFonts w:ascii="Goudy Old Style" w:hAnsi="Goudy Old Style"/>
+                <w:sz w:val="20"/>
+                <w:szCs w:val="20"/>
+              </w:rPr>
+              <w:t>i</w:t>
+            </w:r>
+            <w:r>
+              <w:rPr>
+                <w:rFonts w:ascii="Goudy Old Style" w:hAnsi="Goudy Old Style"/>
+                <w:sz w:val="20"/>
+                <w:szCs w:val="20"/>
+              </w:rPr>
+              <w:t xml:space="preserve"> </w:t>
+            </w:r>
+            <w:r>
+              <w:rPr>
+                <w:rFonts w:ascii="Goudy Old Style" w:hAnsi="Goudy Old Style"/>
+                <w:sz w:val="20"/>
+                <w:szCs w:val="20"/>
+              </w:rPr>
+              <w:t>sono</w:t>
+            </w:r>
+            <w:r>
+              <w:rPr>
+                <w:rFonts w:ascii="Goudy Old Style" w:hAnsi="Goudy Old Style"/>
+                <w:sz w:val="20"/>
+                <w:szCs w:val="20"/>
+              </w:rPr>
+              <w:t xml:space="preserve"> contenut</w:t>
+            </w:r>
+            <w:r>
+              <w:rPr>
+                <w:rFonts w:ascii="Goudy Old Style" w:hAnsi="Goudy Old Style"/>
+                <w:sz w:val="20"/>
+                <w:szCs w:val="20"/>
+              </w:rPr>
+              <w:t>i</w:t>
+            </w:r>
+            <w:r>
+              <w:rPr>
+                <w:rFonts w:ascii="Goudy Old Style" w:hAnsi="Goudy Old Style"/>
+                <w:sz w:val="20"/>
+                <w:szCs w:val="20"/>
+              </w:rPr>
+              <w:t xml:space="preserve"> nella </w:t>
+            </w:r>
+          </w:p>
+          <w:p>
+            <w:pPr>
+              <w:ind w:firstLine="4995"/>
+              <w:rPr>
+                <w:rFonts w:ascii="Goudy Old Style" w:hAnsi="Goudy Old Style"/>
+                <w:sz w:val="20"/>
+                <w:szCs w:val="20"/>
+              </w:rPr>
+            </w:pPr>
+            <w:r>
+              <w:rPr>
+                <w:rFonts w:ascii="Goudy Old Style" w:hAnsi="Goudy Old Style"/>
+                <w:i/>
+                <w:iCs/>
+                <w:sz w:val="20"/>
+                <w:szCs w:val="20"/>
+              </w:rPr>
+              <w:t>collection.</w:t>
+            </w:r>
+            <w:r>
+              <w:rPr>
+                <w:rFonts w:ascii="Goudy Old Style" w:hAnsi="Goudy Old Style"/>
+                <w:sz w:val="20"/>
+                <w:szCs w:val="20"/>
+              </w:rPr>
+              <w:t xml:space="preserve">, </w:t>
+            </w:r>
+          </w:p>
+          <w:p>
+            <w:pPr>
+              <w:ind w:firstLine="4995"/>
+              <w:rPr>
+                <w:rFonts w:ascii="Goudy Old Style" w:hAnsi="Goudy Old Style"/>
+                <w:sz w:val="20"/>
+                <w:szCs w:val="20"/>
+              </w:rPr>
+            </w:pPr>
+            <w:r>
+              <w:rPr>
+                <w:rFonts w:ascii="Goudy Old Style" w:hAnsi="Goudy Old Style"/>
+                <w:sz w:val="20"/>
+                <w:szCs w:val="20"/>
+              </w:rPr>
+              <w:t xml:space="preserve">se anche solo un elemento non è stato aggiunto, </w:t>
+            </w:r>
+          </w:p>
+          <w:p>
+            <w:pPr>
+              <w:ind w:firstLine="4995"/>
+              <w:rPr>
+                <w:rFonts w:ascii="Goudy Old Style" w:hAnsi="Goudy Old Style"/>
+                <w:sz w:val="20"/>
+                <w:szCs w:val="20"/>
+              </w:rPr>
+            </w:pPr>
+            <w:r>
+              <w:rPr>
+                <w:rFonts w:ascii="Goudy Old Style" w:hAnsi="Goudy Old Style"/>
+                <w:sz w:val="20"/>
+                <w:szCs w:val="20"/>
+              </w:rPr>
+              <w:t xml:space="preserve">ritorna </w:t>
+            </w:r>
+            <w:r>
+              <w:rPr>
+                <w:rFonts w:ascii="Goudy Old Style" w:hAnsi="Goudy Old Style"/>
+                <w:i/>
+                <w:iCs/>
+                <w:sz w:val="20"/>
+                <w:szCs w:val="20"/>
+              </w:rPr>
+              <w:t>false</w:t>
+            </w:r>
+            <w:r>
+              <w:rPr>
+                <w:rFonts w:ascii="Goudy Old Style" w:hAnsi="Goudy Old Style"/>
+                <w:sz w:val="20"/>
+                <w:szCs w:val="20"/>
+              </w:rPr>
+              <w:t xml:space="preserve">, </w:t>
+            </w:r>
+          </w:p>
+          <w:p>
+            <w:pPr>
+              <w:ind w:firstLine="4995"/>
+              <w:rPr>
+                <w:rFonts w:ascii="Cascadia Code" w:hAnsi="Cascadia Code" w:cs="Cascadia Code"/>
+                <w:sz w:val="20"/>
+                <w:szCs w:val="20"/>
+              </w:rPr>
+            </w:pPr>
+            <w:r>
+              <w:rPr>
+                <w:rFonts w:ascii="Goudy Old Style" w:hAnsi="Goudy Old Style"/>
+                <w:sz w:val="20"/>
+                <w:szCs w:val="20"/>
+              </w:rPr>
+              <w:t xml:space="preserve">per il suo equals </w:t>
+            </w:r>
+            <w:r>
+              <w:rPr>
+                <w:rFonts w:ascii="Goudy Old Style" w:hAnsi="Goudy Old Style"/>
+                <w:color w:val="A6A6A6" w:themeColor="background1" w:themeShade="A6"/>
+                <w:sz w:val="20"/>
+                <w:szCs w:val="20"/>
+              </w:rPr>
+              <w:t xml:space="preserve">(riscrivere equals </w:t>
+            </w:r>
+            <w:r>
+              <w:rPr>
+                <w:rFonts w:ascii="Times New Roman" w:hAnsi="Times New Roman" w:cs="Times New Roman"/>
+                <w:color w:val="A6A6A6" w:themeColor="background1" w:themeShade="A6"/>
+                <w:sz w:val="20"/>
+                <w:szCs w:val="20"/>
+                <w:lang w:eastAsia="ja-JP"/>
+              </w:rPr>
+              <w:t>→</w:t>
+            </w:r>
+            <w:r>
+              <w:rPr>
+                <w:rFonts w:ascii="Goudy Old Style" w:hAnsi="Goudy Old Style" w:cs="Times New Roman"/>
+                <w:color w:val="A6A6A6" w:themeColor="background1" w:themeShade="A6"/>
+                <w:sz w:val="20"/>
+                <w:szCs w:val="20"/>
+                <w:lang w:eastAsia="ja-JP"/>
+              </w:rPr>
+              <w:t xml:space="preserve"> equals di obj (==))</w:t>
+            </w:r>
+          </w:p>
+          <w:p>
+            <w:pPr>
+              <w:rPr>
+                <w:rFonts w:ascii="Cascadia Code" w:hAnsi="Cascadia Code" w:cs="Cascadia Code"/>
+                <w:sz w:val="20"/>
+                <w:szCs w:val="20"/>
+              </w:rPr>
+            </w:pPr>
+            <w:r>
+              <w:rPr>
+                <w:rFonts w:ascii="Cascadia Code" w:hAnsi="Cascadia Code" w:cs="Cascadia Code"/>
+                <w:sz w:val="20"/>
+                <w:szCs w:val="20"/>
+              </w:rPr>
+              <w:t>boolean isEmpty()</w:t>
+            </w:r>
+            <w:r>
+              <w:rPr>
+                <w:rFonts w:ascii="Goudy Old Style" w:hAnsi="Goudy Old Style"/>
+                <w:sz w:val="20"/>
+                <w:szCs w:val="20"/>
+              </w:rPr>
+              <w:t xml:space="preserve"> </w:t>
+            </w:r>
+            <w:r>
+              <w:rPr>
+                <w:rFonts w:ascii="Times New Roman" w:hAnsi="Times New Roman" w:cs="Times New Roman"/>
+                <w:sz w:val="20"/>
+                <w:szCs w:val="20"/>
+              </w:rPr>
+              <w:t>→</w:t>
+            </w:r>
+            <w:r>
+              <w:rPr>
+                <w:rFonts w:ascii="Goudy Old Style" w:hAnsi="Goudy Old Style"/>
+                <w:sz w:val="20"/>
+                <w:szCs w:val="20"/>
+              </w:rPr>
+              <w:t xml:space="preserve"> </w:t>
+            </w:r>
+            <w:r>
+              <w:rPr>
+                <w:rFonts w:ascii="Goudy Old Style" w:hAnsi="Goudy Old Style"/>
+                <w:sz w:val="20"/>
+                <w:szCs w:val="20"/>
+              </w:rPr>
+              <w:t xml:space="preserve">controlla se </w:t>
+            </w:r>
+            <w:r>
+              <w:rPr>
+                <w:rFonts w:ascii="Goudy Old Style" w:hAnsi="Goudy Old Style"/>
+                <w:sz w:val="20"/>
+                <w:szCs w:val="20"/>
+              </w:rPr>
+              <w:t>la lista è vuota</w:t>
+            </w:r>
+          </w:p>
+          <w:p>
+            <w:pPr>
+              <w:rPr>
+                <w:rFonts w:ascii="Goudy Old Style" w:hAnsi="Goudy Old Style"/>
+                <w:sz w:val="20"/>
+                <w:szCs w:val="20"/>
+              </w:rPr>
+            </w:pPr>
+            <w:r>
+              <w:rPr>
+                <w:rFonts w:ascii="Cascadia Code" w:hAnsi="Cascadia Code" w:cs="Cascadia Code"/>
+                <w:sz w:val="20"/>
+                <w:szCs w:val="20"/>
+              </w:rPr>
+              <w:t>boolean remove(Object element)</w:t>
+            </w:r>
+            <w:r>
+              <w:rPr>
+                <w:rFonts w:ascii="Goudy Old Style" w:hAnsi="Goudy Old Style"/>
+                <w:sz w:val="20"/>
+                <w:szCs w:val="20"/>
+              </w:rPr>
+              <w:t xml:space="preserve"> </w:t>
+            </w:r>
+            <w:r>
+              <w:rPr>
+                <w:rFonts w:ascii="Times New Roman" w:hAnsi="Times New Roman" w:cs="Times New Roman"/>
+                <w:sz w:val="20"/>
+                <w:szCs w:val="20"/>
+              </w:rPr>
+              <w:t>→</w:t>
+            </w:r>
+            <w:r>
+              <w:rPr>
+                <w:rFonts w:ascii="Goudy Old Style" w:hAnsi="Goudy Old Style"/>
+                <w:sz w:val="20"/>
+                <w:szCs w:val="20"/>
+              </w:rPr>
+              <w:t xml:space="preserve"> </w:t>
+            </w:r>
+            <w:r>
+              <w:rPr>
+                <w:rFonts w:ascii="Goudy Old Style" w:hAnsi="Goudy Old Style"/>
+                <w:sz w:val="20"/>
+                <w:szCs w:val="20"/>
+              </w:rPr>
+              <w:t xml:space="preserve">rimuove dalla collection element, </w:t>
+            </w:r>
+          </w:p>
+          <w:p>
+            <w:pPr>
+              <w:ind w:firstLine="3720"/>
+              <w:rPr>
+                <w:rFonts w:ascii="Goudy Old Style" w:hAnsi="Goudy Old Style"/>
+                <w:sz w:val="20"/>
+                <w:szCs w:val="20"/>
+              </w:rPr>
+            </w:pPr>
+            <w:r>
+              <w:rPr>
+                <w:rFonts w:ascii="Goudy Old Style" w:hAnsi="Goudy Old Style"/>
+                <w:sz w:val="20"/>
+                <w:szCs w:val="20"/>
+              </w:rPr>
+              <w:t xml:space="preserve">  </w:t>
+            </w:r>
+            <w:r>
+              <w:rPr>
+                <w:rFonts w:ascii="Goudy Old Style" w:hAnsi="Goudy Old Style"/>
+                <w:sz w:val="20"/>
+                <w:szCs w:val="20"/>
+              </w:rPr>
+              <w:t xml:space="preserve">ritorna </w:t>
+            </w:r>
+            <w:r>
+              <w:rPr>
+                <w:rFonts w:ascii="Goudy Old Style" w:hAnsi="Goudy Old Style"/>
+                <w:i/>
+                <w:iCs/>
+                <w:sz w:val="20"/>
+                <w:szCs w:val="20"/>
+              </w:rPr>
+              <w:t>true</w:t>
+            </w:r>
+            <w:r>
+              <w:rPr>
+                <w:rFonts w:ascii="Goudy Old Style" w:hAnsi="Goudy Old Style"/>
+                <w:sz w:val="20"/>
+                <w:szCs w:val="20"/>
+              </w:rPr>
+              <w:t xml:space="preserve"> se l'elemento </w:t>
+            </w:r>
+            <w:r>
+              <w:rPr>
+                <w:rFonts w:ascii="Goudy Old Style" w:hAnsi="Goudy Old Style"/>
+                <w:sz w:val="20"/>
+                <w:szCs w:val="20"/>
+              </w:rPr>
+              <w:t>è stato</w:t>
+            </w:r>
+            <w:r>
+              <w:rPr>
+                <w:rFonts w:ascii="Goudy Old Style" w:hAnsi="Goudy Old Style"/>
+                <w:sz w:val="20"/>
+                <w:szCs w:val="20"/>
+              </w:rPr>
+              <w:t xml:space="preserve"> rimosso</w:t>
+            </w:r>
+            <w:r>
+              <w:rPr>
+                <w:rFonts w:ascii="Goudy Old Style" w:hAnsi="Goudy Old Style"/>
+                <w:sz w:val="20"/>
+                <w:szCs w:val="20"/>
+              </w:rPr>
+              <w:t>,</w:t>
+            </w:r>
+          </w:p>
+          <w:p>
+            <w:pPr>
+              <w:ind w:firstLine="3720"/>
+              <w:rPr>
+                <w:rFonts w:ascii="Goudy Old Style" w:hAnsi="Goudy Old Style"/>
+                <w:sz w:val="20"/>
+                <w:szCs w:val="20"/>
+              </w:rPr>
+            </w:pPr>
+            <w:r>
+              <w:rPr>
+                <w:rFonts w:ascii="Goudy Old Style" w:hAnsi="Goudy Old Style"/>
+                <w:sz w:val="20"/>
+                <w:szCs w:val="20"/>
+              </w:rPr>
+              <w:t xml:space="preserve">  controlla che elemento rimuovere </w:t>
+            </w:r>
+            <w:r>
+              <w:rPr>
+                <w:rFonts w:ascii="Goudy Old Style" w:hAnsi="Goudy Old Style"/>
+                <w:sz w:val="20"/>
+                <w:szCs w:val="20"/>
+              </w:rPr>
+              <w:t xml:space="preserve">per il suo equals </w:t>
+            </w:r>
+          </w:p>
+          <w:p>
+            <w:pPr>
+              <w:ind w:firstLine="3720"/>
+              <w:rPr>
+                <w:rFonts w:ascii="Cascadia Code" w:hAnsi="Cascadia Code" w:cs="Cascadia Code"/>
+                <w:sz w:val="20"/>
+                <w:szCs w:val="20"/>
+              </w:rPr>
+            </w:pPr>
+            <w:r>
+              <w:rPr>
+                <w:rFonts w:ascii="Goudy Old Style" w:hAnsi="Goudy Old Style"/>
+                <w:color w:val="A6A6A6" w:themeColor="background1" w:themeShade="A6"/>
+                <w:sz w:val="20"/>
+                <w:szCs w:val="20"/>
+              </w:rPr>
+              <w:t xml:space="preserve">  </w:t>
+            </w:r>
+            <w:r>
+              <w:rPr>
+                <w:rFonts w:ascii="Goudy Old Style" w:hAnsi="Goudy Old Style"/>
+                <w:color w:val="A6A6A6" w:themeColor="background1" w:themeShade="A6"/>
+                <w:sz w:val="20"/>
+                <w:szCs w:val="20"/>
+              </w:rPr>
+              <w:t xml:space="preserve">(riscrivere equals </w:t>
+            </w:r>
+            <w:r>
+              <w:rPr>
+                <w:rFonts w:ascii="Times New Roman" w:hAnsi="Times New Roman" w:cs="Times New Roman"/>
+                <w:color w:val="A6A6A6" w:themeColor="background1" w:themeShade="A6"/>
+                <w:sz w:val="20"/>
+                <w:szCs w:val="20"/>
+                <w:lang w:eastAsia="ja-JP"/>
+              </w:rPr>
+              <w:t>→</w:t>
+            </w:r>
+            <w:r>
+              <w:rPr>
+                <w:rFonts w:ascii="Goudy Old Style" w:hAnsi="Goudy Old Style" w:cs="Times New Roman"/>
+                <w:color w:val="A6A6A6" w:themeColor="background1" w:themeShade="A6"/>
+                <w:sz w:val="20"/>
+                <w:szCs w:val="20"/>
+                <w:lang w:eastAsia="ja-JP"/>
+              </w:rPr>
+              <w:t xml:space="preserve"> equals di obj (==))</w:t>
+            </w:r>
+          </w:p>
+          <w:p>
+            <w:pPr>
+              <w:rPr>
+                <w:rFonts w:ascii="Goudy Old Style" w:hAnsi="Goudy Old Style"/>
+                <w:sz w:val="20"/>
+                <w:szCs w:val="20"/>
+              </w:rPr>
+            </w:pPr>
+          </w:p>
+          <w:p>
+            <w:pPr>
+              <w:rPr>
+                <w:rFonts w:ascii="Goudy Old Style" w:hAnsi="Goudy Old Style"/>
+                <w:sz w:val="20"/>
+                <w:szCs w:val="20"/>
+              </w:rPr>
+            </w:pPr>
+            <w:r>
+              <w:rPr>
+                <w:rFonts w:ascii="Cascadia Code" w:hAnsi="Cascadia Code" w:cs="Cascadia Code"/>
+                <w:sz w:val="20"/>
+                <w:szCs w:val="20"/>
+              </w:rPr>
+              <w:lastRenderedPageBreak/>
+              <w:t>boolean removeAll(Collection&lt;</w:t>
+            </w:r>
+            <w:r>
+              <w:rPr>
+                <w:rFonts w:ascii="Cascadia Code" w:hAnsi="Cascadia Code" w:cs="Cascadia Code"/>
+                <w:color w:val="60CAF3" w:themeColor="accent4" w:themeTint="99"/>
+                <w:sz w:val="20"/>
+                <w:szCs w:val="20"/>
+                <w:lang w:eastAsia="ja-JP"/>
+              </w:rPr>
+              <w:t>?</w:t>
+            </w:r>
+            <w:r>
+              <w:rPr>
+                <w:rFonts w:ascii="Cascadia Code" w:hAnsi="Cascadia Code" w:cs="Cascadia Code"/>
+                <w:sz w:val="20"/>
+                <w:szCs w:val="20"/>
+              </w:rPr>
+              <w:t>&gt; other)</w:t>
+            </w:r>
+            <w:r>
+              <w:rPr>
+                <w:rFonts w:ascii="Goudy Old Style" w:hAnsi="Goudy Old Style"/>
+                <w:sz w:val="20"/>
+                <w:szCs w:val="20"/>
+              </w:rPr>
+              <w:t xml:space="preserve"> </w:t>
+            </w:r>
+            <w:r>
+              <w:rPr>
+                <w:rFonts w:ascii="Times New Roman" w:hAnsi="Times New Roman" w:cs="Times New Roman"/>
+                <w:sz w:val="20"/>
+                <w:szCs w:val="20"/>
+              </w:rPr>
+              <w:t>→</w:t>
+            </w:r>
+            <w:r>
+              <w:rPr>
+                <w:rFonts w:ascii="Goudy Old Style" w:hAnsi="Goudy Old Style"/>
+                <w:sz w:val="20"/>
+                <w:szCs w:val="20"/>
+              </w:rPr>
+              <w:t xml:space="preserve"> </w:t>
+            </w:r>
+            <w:r>
+              <w:rPr>
+                <w:rFonts w:ascii="Goudy Old Style" w:hAnsi="Goudy Old Style"/>
+                <w:sz w:val="20"/>
+                <w:szCs w:val="20"/>
+              </w:rPr>
+              <w:t xml:space="preserve">rimuove dalla collection element, </w:t>
+            </w:r>
+          </w:p>
+          <w:p>
+            <w:pPr>
+              <w:ind w:firstLine="4702"/>
+              <w:rPr>
+                <w:rFonts w:ascii="Goudy Old Style" w:hAnsi="Goudy Old Style"/>
+                <w:sz w:val="20"/>
+                <w:szCs w:val="20"/>
+              </w:rPr>
+            </w:pPr>
+            <w:r>
+              <w:rPr>
+                <w:rFonts w:ascii="Goudy Old Style" w:hAnsi="Goudy Old Style"/>
+                <w:sz w:val="20"/>
+                <w:szCs w:val="20"/>
+              </w:rPr>
+              <w:t xml:space="preserve"> </w:t>
+            </w:r>
+            <w:r>
+              <w:rPr>
+                <w:rFonts w:ascii="Goudy Old Style" w:hAnsi="Goudy Old Style"/>
+                <w:sz w:val="20"/>
+                <w:szCs w:val="20"/>
+              </w:rPr>
+              <w:t xml:space="preserve">ritorna </w:t>
+            </w:r>
+            <w:r>
+              <w:rPr>
+                <w:rFonts w:ascii="Goudy Old Style" w:hAnsi="Goudy Old Style"/>
+                <w:i/>
+                <w:iCs/>
+                <w:sz w:val="20"/>
+                <w:szCs w:val="20"/>
+              </w:rPr>
+              <w:t>true</w:t>
+            </w:r>
+            <w:r>
+              <w:rPr>
+                <w:rFonts w:ascii="Goudy Old Style" w:hAnsi="Goudy Old Style"/>
+                <w:sz w:val="20"/>
+                <w:szCs w:val="20"/>
+              </w:rPr>
+              <w:t xml:space="preserve"> se almeno un elemento </w:t>
+            </w:r>
+            <w:r>
+              <w:rPr>
+                <w:rFonts w:ascii="Goudy Old Style" w:hAnsi="Goudy Old Style"/>
+                <w:sz w:val="20"/>
+                <w:szCs w:val="20"/>
+              </w:rPr>
+              <w:t>è stato</w:t>
+            </w:r>
+            <w:r>
+              <w:rPr>
+                <w:rFonts w:ascii="Goudy Old Style" w:hAnsi="Goudy Old Style"/>
+                <w:sz w:val="20"/>
+                <w:szCs w:val="20"/>
+              </w:rPr>
+              <w:t xml:space="preserve"> rimosso</w:t>
+            </w:r>
+            <w:r>
+              <w:rPr>
+                <w:rFonts w:ascii="Goudy Old Style" w:hAnsi="Goudy Old Style"/>
+                <w:sz w:val="20"/>
+                <w:szCs w:val="20"/>
+              </w:rPr>
+              <w:t>,</w:t>
+            </w:r>
+          </w:p>
+          <w:p>
+            <w:pPr>
+              <w:ind w:firstLine="4702"/>
+              <w:rPr>
+                <w:rFonts w:ascii="Goudy Old Style" w:hAnsi="Goudy Old Style"/>
+                <w:sz w:val="20"/>
+                <w:szCs w:val="20"/>
+              </w:rPr>
+            </w:pPr>
+            <w:r>
+              <w:rPr>
+                <w:rFonts w:ascii="Goudy Old Style" w:hAnsi="Goudy Old Style"/>
+                <w:sz w:val="20"/>
+                <w:szCs w:val="20"/>
+              </w:rPr>
+              <w:t xml:space="preserve"> controlla </w:t>
+            </w:r>
+            <w:r>
+              <w:rPr>
+                <w:rFonts w:ascii="Goudy Old Style" w:hAnsi="Goudy Old Style"/>
+                <w:sz w:val="20"/>
+                <w:szCs w:val="20"/>
+              </w:rPr>
+              <w:t>se un</w:t>
+            </w:r>
+            <w:r>
+              <w:rPr>
+                <w:rFonts w:ascii="Goudy Old Style" w:hAnsi="Goudy Old Style"/>
+                <w:sz w:val="20"/>
+                <w:szCs w:val="20"/>
+              </w:rPr>
+              <w:t xml:space="preserve"> elemento rimuovere per il suo equals </w:t>
+            </w:r>
+          </w:p>
+          <w:p>
+            <w:pPr>
+              <w:ind w:firstLine="4702"/>
+              <w:rPr>
+                <w:rFonts w:ascii="Cascadia Code" w:hAnsi="Cascadia Code" w:cs="Cascadia Code"/>
+                <w:sz w:val="20"/>
+                <w:szCs w:val="20"/>
+              </w:rPr>
+            </w:pPr>
+            <w:r>
+              <w:rPr>
+                <w:rFonts w:ascii="Goudy Old Style" w:hAnsi="Goudy Old Style"/>
+                <w:color w:val="A6A6A6" w:themeColor="background1" w:themeShade="A6"/>
+                <w:sz w:val="20"/>
+                <w:szCs w:val="20"/>
+              </w:rPr>
+              <w:t xml:space="preserve"> </w:t>
+            </w:r>
+            <w:r>
+              <w:rPr>
+                <w:rFonts w:ascii="Goudy Old Style" w:hAnsi="Goudy Old Style"/>
+                <w:color w:val="A6A6A6" w:themeColor="background1" w:themeShade="A6"/>
+                <w:sz w:val="20"/>
+                <w:szCs w:val="20"/>
+              </w:rPr>
+              <w:t xml:space="preserve">(riscrivere equals </w:t>
+            </w:r>
+            <w:r>
+              <w:rPr>
+                <w:rFonts w:ascii="Times New Roman" w:hAnsi="Times New Roman" w:cs="Times New Roman"/>
+                <w:color w:val="A6A6A6" w:themeColor="background1" w:themeShade="A6"/>
+                <w:sz w:val="20"/>
+                <w:szCs w:val="20"/>
+                <w:lang w:eastAsia="ja-JP"/>
+              </w:rPr>
+              <w:t>→</w:t>
+            </w:r>
+            <w:r>
+              <w:rPr>
+                <w:rFonts w:ascii="Goudy Old Style" w:hAnsi="Goudy Old Style" w:cs="Times New Roman"/>
+                <w:color w:val="A6A6A6" w:themeColor="background1" w:themeShade="A6"/>
+                <w:sz w:val="20"/>
+                <w:szCs w:val="20"/>
+                <w:lang w:eastAsia="ja-JP"/>
+              </w:rPr>
+              <w:t xml:space="preserve"> equals di obj (==))</w:t>
+            </w:r>
+          </w:p>
+          <w:p>
+            <w:pPr>
+              <w:rPr>
+                <w:rFonts w:ascii="Goudy Old Style" w:hAnsi="Goudy Old Style"/>
+                <w:sz w:val="20"/>
+                <w:szCs w:val="20"/>
+              </w:rPr>
+            </w:pPr>
+            <w:r>
+              <w:rPr>
+                <w:rFonts w:ascii="Cascadia Code" w:hAnsi="Cascadia Code" w:cs="Cascadia Code"/>
+                <w:sz w:val="20"/>
+                <w:szCs w:val="20"/>
+              </w:rPr>
+              <w:t>boolean retainAll(Collection&lt;</w:t>
+            </w:r>
+            <w:r>
+              <w:rPr>
+                <w:rFonts w:ascii="Cascadia Code" w:hAnsi="Cascadia Code" w:cs="Cascadia Code"/>
+                <w:color w:val="60CAF3" w:themeColor="accent4" w:themeTint="99"/>
+                <w:sz w:val="20"/>
+                <w:szCs w:val="20"/>
+                <w:lang w:eastAsia="ja-JP"/>
+              </w:rPr>
+              <w:t>?</w:t>
+            </w:r>
+            <w:r>
+              <w:rPr>
+                <w:rFonts w:ascii="Cascadia Code" w:hAnsi="Cascadia Code" w:cs="Cascadia Code"/>
+                <w:sz w:val="20"/>
+                <w:szCs w:val="20"/>
+              </w:rPr>
+              <w:t>&gt; other)</w:t>
+            </w:r>
+            <w:r>
+              <w:rPr>
+                <w:rFonts w:ascii="Goudy Old Style" w:hAnsi="Goudy Old Style"/>
+                <w:sz w:val="20"/>
+                <w:szCs w:val="20"/>
+              </w:rPr>
+              <w:t xml:space="preserve"> </w:t>
+            </w:r>
+            <w:r>
+              <w:rPr>
+                <w:rFonts w:ascii="Times New Roman" w:hAnsi="Times New Roman" w:cs="Times New Roman"/>
+                <w:sz w:val="20"/>
+                <w:szCs w:val="20"/>
+              </w:rPr>
+              <w:t>→</w:t>
+            </w:r>
+            <w:r>
+              <w:rPr>
+                <w:rFonts w:ascii="Goudy Old Style" w:hAnsi="Goudy Old Style"/>
+                <w:sz w:val="20"/>
+                <w:szCs w:val="20"/>
+              </w:rPr>
+              <w:t xml:space="preserve"> </w:t>
+            </w:r>
+            <w:r>
+              <w:rPr>
+                <w:rFonts w:ascii="Goudy Old Style" w:hAnsi="Goudy Old Style"/>
+                <w:sz w:val="20"/>
+                <w:szCs w:val="20"/>
+              </w:rPr>
+              <w:t xml:space="preserve">vengono passati gli elementi da mantenere, </w:t>
+            </w:r>
+            <w:r>
+              <w:rPr>
+                <w:rFonts w:ascii="Goudy Old Style" w:hAnsi="Goudy Old Style"/>
+                <w:color w:val="A6A6A6" w:themeColor="background1" w:themeShade="A6"/>
+                <w:sz w:val="20"/>
+                <w:szCs w:val="20"/>
+              </w:rPr>
+              <w:t>(?)</w:t>
+            </w:r>
+          </w:p>
+          <w:p>
+            <w:pPr>
+              <w:ind w:firstLine="4702"/>
+              <w:rPr>
+                <w:rFonts w:ascii="Goudy Old Style" w:hAnsi="Goudy Old Style"/>
+                <w:sz w:val="20"/>
+                <w:szCs w:val="20"/>
+              </w:rPr>
+            </w:pPr>
+            <w:r>
+              <w:rPr>
+                <w:rFonts w:ascii="Goudy Old Style" w:hAnsi="Goudy Old Style"/>
+                <w:sz w:val="20"/>
+                <w:szCs w:val="20"/>
+              </w:rPr>
+              <w:t xml:space="preserve"> </w:t>
+            </w:r>
+            <w:r>
+              <w:rPr>
+                <w:rFonts w:ascii="Goudy Old Style" w:hAnsi="Goudy Old Style"/>
+                <w:sz w:val="20"/>
+                <w:szCs w:val="20"/>
+              </w:rPr>
+              <w:t xml:space="preserve">ritorna </w:t>
+            </w:r>
+            <w:r>
+              <w:rPr>
+                <w:rFonts w:ascii="Goudy Old Style" w:hAnsi="Goudy Old Style"/>
+                <w:i/>
+                <w:iCs/>
+                <w:sz w:val="20"/>
+                <w:szCs w:val="20"/>
+              </w:rPr>
+              <w:t>true</w:t>
+            </w:r>
+            <w:r>
+              <w:rPr>
+                <w:rFonts w:ascii="Goudy Old Style" w:hAnsi="Goudy Old Style"/>
+                <w:sz w:val="20"/>
+                <w:szCs w:val="20"/>
+              </w:rPr>
+              <w:t xml:space="preserve"> se almeno un elemento </w:t>
+            </w:r>
+            <w:r>
+              <w:rPr>
+                <w:rFonts w:ascii="Goudy Old Style" w:hAnsi="Goudy Old Style"/>
+                <w:sz w:val="20"/>
+                <w:szCs w:val="20"/>
+              </w:rPr>
+              <w:t>è stato</w:t>
+            </w:r>
+            <w:r>
+              <w:rPr>
+                <w:rFonts w:ascii="Goudy Old Style" w:hAnsi="Goudy Old Style"/>
+                <w:sz w:val="20"/>
+                <w:szCs w:val="20"/>
+              </w:rPr>
+              <w:t xml:space="preserve"> rimosso</w:t>
+            </w:r>
+            <w:r>
+              <w:rPr>
+                <w:rFonts w:ascii="Goudy Old Style" w:hAnsi="Goudy Old Style"/>
+                <w:sz w:val="20"/>
+                <w:szCs w:val="20"/>
+              </w:rPr>
+              <w:t>,</w:t>
+            </w:r>
+          </w:p>
+          <w:p>
+            <w:pPr>
+              <w:ind w:firstLine="4702"/>
+              <w:rPr>
+                <w:rFonts w:ascii="Goudy Old Style" w:hAnsi="Goudy Old Style"/>
+                <w:sz w:val="20"/>
+                <w:szCs w:val="20"/>
+              </w:rPr>
+            </w:pPr>
+            <w:r>
+              <w:rPr>
+                <w:rFonts w:ascii="Goudy Old Style" w:hAnsi="Goudy Old Style"/>
+                <w:sz w:val="20"/>
+                <w:szCs w:val="20"/>
+              </w:rPr>
+              <w:t xml:space="preserve"> controlla se un elemento rimuovere per il suo equals </w:t>
+            </w:r>
+          </w:p>
+          <w:p>
+            <w:pPr>
+              <w:ind w:firstLine="4702"/>
+              <w:rPr>
+                <w:rFonts w:ascii="Cascadia Code" w:hAnsi="Cascadia Code" w:cs="Cascadia Code"/>
+                <w:sz w:val="20"/>
+                <w:szCs w:val="20"/>
+              </w:rPr>
+            </w:pPr>
+            <w:r>
+              <w:rPr>
+                <w:rFonts w:ascii="Goudy Old Style" w:hAnsi="Goudy Old Style"/>
+                <w:color w:val="A6A6A6" w:themeColor="background1" w:themeShade="A6"/>
+                <w:sz w:val="20"/>
+                <w:szCs w:val="20"/>
+              </w:rPr>
+              <w:t xml:space="preserve"> </w:t>
+            </w:r>
+            <w:r>
+              <w:rPr>
+                <w:rFonts w:ascii="Goudy Old Style" w:hAnsi="Goudy Old Style"/>
+                <w:color w:val="A6A6A6" w:themeColor="background1" w:themeShade="A6"/>
+                <w:sz w:val="20"/>
+                <w:szCs w:val="20"/>
+              </w:rPr>
+              <w:t xml:space="preserve">(riscrivere equals </w:t>
+            </w:r>
+            <w:r>
+              <w:rPr>
+                <w:rFonts w:ascii="Times New Roman" w:hAnsi="Times New Roman" w:cs="Times New Roman"/>
+                <w:color w:val="A6A6A6" w:themeColor="background1" w:themeShade="A6"/>
+                <w:sz w:val="20"/>
+                <w:szCs w:val="20"/>
+                <w:lang w:eastAsia="ja-JP"/>
+              </w:rPr>
+              <w:t>→</w:t>
+            </w:r>
+            <w:r>
+              <w:rPr>
+                <w:rFonts w:ascii="Goudy Old Style" w:hAnsi="Goudy Old Style" w:cs="Times New Roman"/>
+                <w:color w:val="A6A6A6" w:themeColor="background1" w:themeShade="A6"/>
+                <w:sz w:val="20"/>
+                <w:szCs w:val="20"/>
+                <w:lang w:eastAsia="ja-JP"/>
+              </w:rPr>
+              <w:t xml:space="preserve"> equals di obj (==))</w:t>
+            </w:r>
+          </w:p>
+          <w:p>
+            <w:pPr>
+              <w:rPr>
+                <w:rFonts w:ascii="Goudy Old Style" w:hAnsi="Goudy Old Style"/>
+                <w:sz w:val="20"/>
+                <w:szCs w:val="20"/>
+              </w:rPr>
+            </w:pPr>
+            <w:r>
+              <w:rPr>
+                <w:rFonts w:ascii="Cascadia Code" w:hAnsi="Cascadia Code" w:cs="Cascadia Code"/>
+                <w:sz w:val="20"/>
+                <w:szCs w:val="20"/>
+              </w:rPr>
+              <w:t>int size()</w:t>
+            </w:r>
+            <w:r>
+              <w:rPr>
+                <w:rFonts w:ascii="Goudy Old Style" w:hAnsi="Goudy Old Style"/>
+                <w:sz w:val="20"/>
+                <w:szCs w:val="20"/>
+              </w:rPr>
+              <w:t xml:space="preserve"> </w:t>
+            </w:r>
+            <w:r>
+              <w:rPr>
+                <w:rFonts w:ascii="Times New Roman" w:hAnsi="Times New Roman" w:cs="Times New Roman"/>
+                <w:sz w:val="20"/>
+                <w:szCs w:val="20"/>
+              </w:rPr>
+              <w:t>→</w:t>
+            </w:r>
+            <w:r>
+              <w:rPr>
+                <w:rFonts w:ascii="Goudy Old Style" w:hAnsi="Goudy Old Style"/>
+                <w:sz w:val="20"/>
+                <w:szCs w:val="20"/>
+              </w:rPr>
+              <w:t xml:space="preserve"> </w:t>
+            </w:r>
+            <w:r>
+              <w:rPr>
+                <w:rFonts w:ascii="Goudy Old Style" w:hAnsi="Goudy Old Style"/>
+                <w:sz w:val="20"/>
+                <w:szCs w:val="20"/>
+              </w:rPr>
+              <w:t>dimensione della collection</w:t>
+            </w:r>
+          </w:p>
+        </w:tc>
+      </w:tr>
+    </w:tbl>
+    <w:p>
+      <w:pPr>
+        <w:rPr>
+          <w:rFonts w:ascii="Goudy Old Style" w:hAnsi="Goudy Old Style"/>
+          <w:sz w:val="20"/>
+          <w:szCs w:val="20"/>
+        </w:rPr>
+      </w:pPr>
+    </w:p>
+    <w:p>
+      <w:pPr>
+        <w:rPr>
+          <w:rFonts w:ascii="Goudy Old Style" w:hAnsi="Goudy Old Style"/>
+          <w:sz w:val="20"/>
+          <w:szCs w:val="20"/>
+        </w:rPr>
+      </w:pPr>
+    </w:p>
+    <w:p>
+      <w:pPr>
+        <w:rPr>
+          <w:rFonts w:ascii="Goudy Old Style" w:hAnsi="Goudy Old Style"/>
+          <w:sz w:val="20"/>
+          <w:szCs w:val="20"/>
+        </w:rPr>
+      </w:pPr>
+    </w:p>
+    <w:p>
+      <w:pPr>
+        <w:rPr>
+          <w:rFonts w:ascii="Goudy Old Style" w:hAnsi="Goudy Old Style"/>
+          <w:sz w:val="20"/>
+          <w:szCs w:val="20"/>
+        </w:rPr>
+      </w:pPr>
+    </w:p>
+    <w:p>
+      <w:pPr>
+        <w:rPr>
+          <w:rFonts w:ascii="Goudy Old Style" w:hAnsi="Goudy Old Style"/>
+          <w:sz w:val="20"/>
+          <w:szCs w:val="20"/>
+        </w:rPr>
+      </w:pPr>
+      <w:r>
+        <w:rPr>
+          <w:rFonts w:ascii="Goudy Old Style" w:hAnsi="Goudy Old Style"/>
+          <w:sz w:val="20"/>
+          <w:szCs w:val="20"/>
+        </w:rPr>
+        <w:t>Metodi di uso frequente dell'interfaccia java.util.List&lt;E&gt; (oltre a quelli ereditati da java.util.Collection&lt;E&gt;)</w:t>
+      </w:r>
+    </w:p>
+    <w:p>
+      <w:pPr>
+        <w:rPr>
+          <w:rFonts w:ascii="Goudy Old Style" w:hAnsi="Goudy Old Style"/>
+          <w:sz w:val="20"/>
+          <w:szCs w:val="20"/>
+        </w:rPr>
+      </w:pPr>
+      <w:r>
+        <w:rPr>
+          <w:rFonts w:ascii="Goudy Old Style" w:hAnsi="Goudy Old Style"/>
+          <w:sz w:val="20"/>
+          <w:szCs w:val="20"/>
+        </w:rPr>
+        <w:t xml:space="preserve">boolean add(E element) (aggiunge element in fondo alla lista, anche se la lista già lo conteneva; ritorna sempre </w:t>
+      </w:r>
+      <w:r>
+        <w:rPr>
+          <w:rFonts w:ascii="Goudy Old Style" w:hAnsi="Goudy Old Style"/>
+          <w:i/>
+          <w:iCs/>
+          <w:sz w:val="20"/>
+          <w:szCs w:val="20"/>
+        </w:rPr>
+        <w:t>true</w:t>
+      </w:r>
+      <w:r>
+        <w:rPr>
+          <w:rFonts w:ascii="Goudy Old Style" w:hAnsi="Goudy Old Style"/>
+          <w:sz w:val="20"/>
+          <w:szCs w:val="20"/>
+        </w:rPr>
+        <w:t>)</w:t>
+      </w:r>
+    </w:p>
+    <w:p>
+      <w:pPr>
+        <w:rPr>
+          <w:rFonts w:ascii="Goudy Old Style" w:hAnsi="Goudy Old Style"/>
+          <w:sz w:val="20"/>
+          <w:szCs w:val="20"/>
+        </w:rPr>
+      </w:pPr>
+      <w:r>
+        <w:rPr>
+          <w:rFonts w:ascii="Goudy Old Style" w:hAnsi="Goudy Old Style"/>
+          <w:sz w:val="20"/>
+          <w:szCs w:val="20"/>
+        </w:rPr>
+        <w:t xml:space="preserve">void add(int index, </w:t>
+      </w:r>
+      <w:proofErr w:type="gramStart"/>
+      <w:r>
+        <w:rPr>
+          <w:rFonts w:ascii="Goudy Old Style" w:hAnsi="Goudy Old Style"/>
+          <w:sz w:val="20"/>
+          <w:szCs w:val="20"/>
+        </w:rPr>
+        <w:t>E</w:t>
+      </w:r>
+      <w:proofErr w:type="gramEnd"/>
+      <w:r>
+        <w:rPr>
+          <w:rFonts w:ascii="Goudy Old Style" w:hAnsi="Goudy Old Style"/>
+          <w:sz w:val="20"/>
+          <w:szCs w:val="20"/>
+        </w:rPr>
+        <w:t xml:space="preserve"> element) (piazza l'elemento alla posizione index, che deve essere fra 0 e size() inclusi, spostando di una posizione a destra l'elemento che c'era precedentemente e quelli alla sua destra)</w:t>
+      </w:r>
+    </w:p>
+    <w:p>
+      <w:pPr>
+        <w:rPr>
+          <w:rFonts w:ascii="Goudy Old Style" w:hAnsi="Goudy Old Style"/>
+          <w:sz w:val="20"/>
+          <w:szCs w:val="20"/>
+        </w:rPr>
+      </w:pPr>
+      <w:r>
+        <w:rPr>
+          <w:rFonts w:ascii="Goudy Old Style" w:hAnsi="Goudy Old Style"/>
+          <w:sz w:val="20"/>
+          <w:szCs w:val="20"/>
+        </w:rPr>
+        <w:t>E get(int index) (ritorna l'elemento alla posizione index, che deve essere fra 0 incluso e size() escluso)</w:t>
+      </w:r>
+    </w:p>
+    <w:p>
+      <w:pPr>
+        <w:rPr>
+          <w:rFonts w:ascii="Goudy Old Style" w:hAnsi="Goudy Old Style"/>
+          <w:sz w:val="20"/>
+          <w:szCs w:val="20"/>
+        </w:rPr>
+      </w:pPr>
+      <w:r>
+        <w:rPr>
+          <w:rFonts w:ascii="Goudy Old Style" w:hAnsi="Goudy Old Style"/>
+          <w:sz w:val="20"/>
+          <w:szCs w:val="20"/>
+        </w:rPr>
+        <w:t>int indexOf(Object element) (ritorna la prima posizione in cui occorre element; ritorna -1 se la lista non contiene element)</w:t>
+      </w:r>
+    </w:p>
+    <w:p>
+      <w:pPr>
+        <w:rPr>
+          <w:rFonts w:ascii="Goudy Old Style" w:hAnsi="Goudy Old Style"/>
+          <w:sz w:val="20"/>
+          <w:szCs w:val="20"/>
+        </w:rPr>
+      </w:pPr>
+      <w:r>
+        <w:rPr>
+          <w:rFonts w:ascii="Goudy Old Style" w:hAnsi="Goudy Old Style"/>
+          <w:sz w:val="20"/>
+          <w:szCs w:val="20"/>
+        </w:rPr>
+        <w:t>static &lt;E&gt; List&lt;E&gt; of(</w:t>
+      </w:r>
+      <w:proofErr w:type="gramStart"/>
+      <w:r>
+        <w:rPr>
+          <w:rFonts w:ascii="Goudy Old Style" w:hAnsi="Goudy Old Style"/>
+          <w:sz w:val="20"/>
+          <w:szCs w:val="20"/>
+        </w:rPr>
+        <w:t>E...</w:t>
+      </w:r>
+      <w:proofErr w:type="gramEnd"/>
+      <w:r>
+        <w:rPr>
+          <w:rFonts w:ascii="Goudy Old Style" w:hAnsi="Goudy Old Style"/>
+          <w:sz w:val="20"/>
+          <w:szCs w:val="20"/>
+        </w:rPr>
+        <w:t xml:space="preserve"> elements) (factory method che costruisce una lista immutabile con dentro elements)</w:t>
+      </w:r>
+    </w:p>
+    <w:p>
+      <w:pPr>
+        <w:rPr>
+          <w:rFonts w:ascii="Goudy Old Style" w:hAnsi="Goudy Old Style"/>
+          <w:sz w:val="20"/>
+          <w:szCs w:val="20"/>
+        </w:rPr>
+      </w:pPr>
+      <w:r>
+        <w:rPr>
+          <w:rFonts w:ascii="Goudy Old Style" w:hAnsi="Goudy Old Style"/>
+          <w:sz w:val="20"/>
+          <w:szCs w:val="20"/>
+        </w:rPr>
+        <w:t xml:space="preserve">boolean remove(Object element) (rimuove la prima occorrenza di element, se presente; ritorna </w:t>
+      </w:r>
+      <w:r>
+        <w:rPr>
+          <w:rFonts w:ascii="Goudy Old Style" w:hAnsi="Goudy Old Style"/>
+          <w:i/>
+          <w:iCs/>
+          <w:sz w:val="20"/>
+          <w:szCs w:val="20"/>
+        </w:rPr>
+        <w:t>true</w:t>
+      </w:r>
+      <w:r>
+        <w:rPr>
+          <w:rFonts w:ascii="Goudy Old Style" w:hAnsi="Goudy Old Style"/>
+          <w:sz w:val="20"/>
+          <w:szCs w:val="20"/>
+        </w:rPr>
+        <w:t xml:space="preserve"> se l'elemento viene rimosso)</w:t>
+      </w:r>
+    </w:p>
+    <w:p>
+      <w:pPr>
+        <w:rPr>
+          <w:rFonts w:ascii="Goudy Old Style" w:hAnsi="Goudy Old Style"/>
+          <w:sz w:val="20"/>
+          <w:szCs w:val="20"/>
+        </w:rPr>
+      </w:pPr>
+      <w:r>
+        <w:rPr>
+          <w:rFonts w:ascii="Goudy Old Style" w:hAnsi="Goudy Old Style"/>
+          <w:sz w:val="20"/>
+          <w:szCs w:val="20"/>
+        </w:rPr>
+        <w:t>E remove(int index) (rimuove e ritorna l'elemento alla posizione index, che deve essere fra 0 incluso e size() escluso; gli elementi alla sua destra vengono spostati di una posizione a sinistra)</w:t>
+      </w:r>
+    </w:p>
+    <w:p>
+      <w:pPr>
+        <w:rPr>
+          <w:rFonts w:ascii="Goudy Old Style" w:hAnsi="Goudy Old Style"/>
+          <w:sz w:val="20"/>
+          <w:szCs w:val="20"/>
+        </w:rPr>
+      </w:pPr>
+      <w:r>
+        <w:rPr>
+          <w:rFonts w:ascii="Goudy Old Style" w:hAnsi="Goudy Old Style"/>
+          <w:sz w:val="20"/>
+          <w:szCs w:val="20"/>
+        </w:rPr>
+        <w:t xml:space="preserve">E set(int index, </w:t>
+      </w:r>
+      <w:proofErr w:type="gramStart"/>
+      <w:r>
+        <w:rPr>
+          <w:rFonts w:ascii="Goudy Old Style" w:hAnsi="Goudy Old Style"/>
+          <w:sz w:val="20"/>
+          <w:szCs w:val="20"/>
+        </w:rPr>
+        <w:t>E</w:t>
+      </w:r>
+      <w:proofErr w:type="gramEnd"/>
+      <w:r>
+        <w:rPr>
+          <w:rFonts w:ascii="Goudy Old Style" w:hAnsi="Goudy Old Style"/>
+          <w:sz w:val="20"/>
+          <w:szCs w:val="20"/>
+        </w:rPr>
+        <w:t xml:space="preserve"> element) (ritorna l'elemento alla posizione index, che deve essere fra 0 e size() inclusi, e lo sostituisce con element)</w:t>
+      </w:r>
+    </w:p>
+    <w:p>
+      <w:pPr>
+        <w:rPr>
+          <w:rFonts w:ascii="Goudy Old Style" w:hAnsi="Goudy Old Style"/>
+          <w:sz w:val="20"/>
+          <w:szCs w:val="20"/>
+        </w:rPr>
+      </w:pPr>
+      <w:r>
+        <w:rPr>
+          <w:rFonts w:ascii="Goudy Old Style" w:hAnsi="Goudy Old Style"/>
+          <w:sz w:val="20"/>
+          <w:szCs w:val="20"/>
+        </w:rPr>
+        <w:t>Metodi di uso frequente dell'interfaccia java.util.Queue&lt;E&gt; (oltre a quelli ereditati da java.util.Collection&lt;E&gt;)</w:t>
+      </w:r>
+    </w:p>
+    <w:p>
+      <w:pPr>
+        <w:rPr>
+          <w:rFonts w:ascii="Goudy Old Style" w:hAnsi="Goudy Old Style"/>
+          <w:sz w:val="20"/>
+          <w:szCs w:val="20"/>
+        </w:rPr>
+      </w:pPr>
+      <w:r>
+        <w:rPr>
+          <w:rFonts w:ascii="Goudy Old Style" w:hAnsi="Goudy Old Style"/>
+          <w:sz w:val="20"/>
+          <w:szCs w:val="20"/>
+        </w:rPr>
+        <w:t>E poll() (rimuove e ritorna la testa della coda; ritorna null se la coda è vuota)</w:t>
+      </w:r>
+    </w:p>
+    <w:p>
+      <w:pPr>
+        <w:rPr>
+          <w:rFonts w:ascii="Goudy Old Style" w:hAnsi="Goudy Old Style"/>
+          <w:sz w:val="20"/>
+          <w:szCs w:val="20"/>
+        </w:rPr>
+      </w:pPr>
+      <w:r>
+        <w:rPr>
+          <w:rFonts w:ascii="Goudy Old Style" w:hAnsi="Goudy Old Style"/>
+          <w:sz w:val="20"/>
+          <w:szCs w:val="20"/>
+        </w:rPr>
+        <w:t>E remove() throws java.util.NoSuchElementException (rimuove e ritorna la testa della coda, se non è vuota; altrimenti lancia un'eccezione)</w:t>
+      </w:r>
+    </w:p>
+    <w:p>
+      <w:pPr>
+        <w:rPr>
+          <w:rFonts w:ascii="Goudy Old Style" w:hAnsi="Goudy Old Style"/>
+          <w:sz w:val="20"/>
+          <w:szCs w:val="20"/>
+        </w:rPr>
+      </w:pPr>
+      <w:r>
+        <w:rPr>
+          <w:rFonts w:ascii="Goudy Old Style" w:hAnsi="Goudy Old Style"/>
+          <w:sz w:val="20"/>
+          <w:szCs w:val="20"/>
+        </w:rPr>
+        <w:t>E peek() (ritorna la testa della coda, senza rimuoverla; ritorna null se la coda è vuota)</w:t>
+      </w:r>
+    </w:p>
+    <w:p>
+      <w:pPr>
+        <w:rPr>
+          <w:rFonts w:ascii="Goudy Old Style" w:hAnsi="Goudy Old Style"/>
+          <w:sz w:val="20"/>
+          <w:szCs w:val="20"/>
+        </w:rPr>
+      </w:pPr>
+      <w:proofErr w:type="gramStart"/>
+      <w:r>
+        <w:rPr>
+          <w:rFonts w:ascii="Goudy Old Style" w:hAnsi="Goudy Old Style"/>
+          <w:sz w:val="20"/>
+          <w:szCs w:val="20"/>
+        </w:rPr>
+        <w:t>E</w:t>
+      </w:r>
+      <w:proofErr w:type="gramEnd"/>
+      <w:r>
+        <w:rPr>
+          <w:rFonts w:ascii="Goudy Old Style" w:hAnsi="Goudy Old Style"/>
+          <w:sz w:val="20"/>
+          <w:szCs w:val="20"/>
+        </w:rPr>
+        <w:t xml:space="preserve"> element() throws java.util.NoSuchElementException (ritorna la testa della coda, senza rimuoverla; se la code è vuota, lancia un'eccezione)</w:t>
+      </w:r>
+    </w:p>
+    <w:p>
+      <w:pPr>
+        <w:rPr>
+          <w:rFonts w:ascii="Goudy Old Style" w:hAnsi="Goudy Old Style"/>
+          <w:sz w:val="20"/>
+          <w:szCs w:val="20"/>
+        </w:rPr>
+      </w:pPr>
+      <w:r>
+        <w:rPr>
+          <w:rFonts w:ascii="Goudy Old Style" w:hAnsi="Goudy Old Style"/>
+          <w:sz w:val="20"/>
+          <w:szCs w:val="20"/>
+        </w:rPr>
+        <w:t xml:space="preserve">boolean offer(E element) (aggiunge element in fondo alla coda, se c'è spazio. Ritorna </w:t>
+      </w:r>
+      <w:r>
+        <w:rPr>
+          <w:rFonts w:ascii="Goudy Old Style" w:hAnsi="Goudy Old Style"/>
+          <w:i/>
+          <w:iCs/>
+          <w:sz w:val="20"/>
+          <w:szCs w:val="20"/>
+        </w:rPr>
+        <w:t>true</w:t>
+      </w:r>
+      <w:r>
+        <w:rPr>
+          <w:rFonts w:ascii="Goudy Old Style" w:hAnsi="Goudy Old Style"/>
+          <w:sz w:val="20"/>
+          <w:szCs w:val="20"/>
+        </w:rPr>
+        <w:t xml:space="preserve"> se e solo se l'elemento viene aggiunto)</w:t>
+      </w:r>
+    </w:p>
+    <w:p>
+      <w:pPr>
+        <w:rPr>
+          <w:rFonts w:ascii="Goudy Old Style" w:hAnsi="Goudy Old Style"/>
+          <w:sz w:val="20"/>
+          <w:szCs w:val="20"/>
+        </w:rPr>
+      </w:pPr>
+      <w:r>
+        <w:rPr>
+          <w:rFonts w:ascii="Goudy Old Style" w:hAnsi="Goudy Old Style"/>
+          <w:sz w:val="20"/>
+          <w:szCs w:val="20"/>
+        </w:rPr>
+        <w:t xml:space="preserve">boolean add(E element) throws java.lang.IllegalStateException (aggiunge element in fondo alla coda, se c'è spazio, altrimenti lancia un'eccezione. Ritorna sempre </w:t>
+      </w:r>
+      <w:r>
+        <w:rPr>
+          <w:rFonts w:ascii="Goudy Old Style" w:hAnsi="Goudy Old Style"/>
+          <w:i/>
+          <w:iCs/>
+          <w:sz w:val="20"/>
+          <w:szCs w:val="20"/>
+        </w:rPr>
+        <w:t>true</w:t>
+      </w:r>
+      <w:r>
+        <w:rPr>
+          <w:rFonts w:ascii="Goudy Old Style" w:hAnsi="Goudy Old Style"/>
+          <w:sz w:val="20"/>
+          <w:szCs w:val="20"/>
+        </w:rPr>
+        <w:t>)</w:t>
+      </w:r>
+    </w:p>
+    <w:p>
+      <w:pPr>
+        <w:rPr>
+          <w:rFonts w:ascii="Goudy Old Style" w:hAnsi="Goudy Old Style"/>
+          <w:sz w:val="20"/>
+          <w:szCs w:val="20"/>
+        </w:rPr>
+      </w:pPr>
+    </w:p>
+    <w:p>
+      <w:pPr>
+        <w:rPr>
+          <w:rFonts w:ascii="Goudy Old Style" w:hAnsi="Goudy Old Style"/>
+          <w:sz w:val="20"/>
+          <w:szCs w:val="20"/>
+        </w:rPr>
+      </w:pPr>
+      <w:r>
+        <w:rPr>
+          <w:rFonts w:ascii="Goudy Old Style" w:hAnsi="Goudy Old Style"/>
+          <w:sz w:val="20"/>
+          <w:szCs w:val="20"/>
+        </w:rPr>
+        <w:t>Metodi di uso frequente dell'interfaccia java.util.Set&lt;E&gt; (oltre a quelli ereditati da java.util.Collection&lt;E&gt;)</w:t>
+      </w:r>
+    </w:p>
+    <w:p>
+      <w:pPr>
+        <w:rPr>
+          <w:rFonts w:ascii="Goudy Old Style" w:hAnsi="Goudy Old Style"/>
+          <w:sz w:val="20"/>
+          <w:szCs w:val="20"/>
+        </w:rPr>
+      </w:pPr>
+      <w:r>
+        <w:rPr>
+          <w:rFonts w:ascii="Goudy Old Style" w:hAnsi="Goudy Old Style"/>
+          <w:sz w:val="20"/>
+          <w:szCs w:val="20"/>
+        </w:rPr>
+        <w:lastRenderedPageBreak/>
+        <w:t>static &lt;E&gt; Set&lt;E&gt; of(</w:t>
+      </w:r>
+      <w:proofErr w:type="gramStart"/>
+      <w:r>
+        <w:rPr>
+          <w:rFonts w:ascii="Goudy Old Style" w:hAnsi="Goudy Old Style"/>
+          <w:sz w:val="20"/>
+          <w:szCs w:val="20"/>
+        </w:rPr>
+        <w:t>E...</w:t>
+      </w:r>
+      <w:proofErr w:type="gramEnd"/>
+      <w:r>
+        <w:rPr>
+          <w:rFonts w:ascii="Goudy Old Style" w:hAnsi="Goudy Old Style"/>
+          <w:sz w:val="20"/>
+          <w:szCs w:val="20"/>
+        </w:rPr>
+        <w:t xml:space="preserve"> elements) (factory method)</w:t>
+      </w:r>
+    </w:p>
+    <w:p>
+      <w:pPr>
+        <w:rPr>
+          <w:rFonts w:ascii="Goudy Old Style" w:hAnsi="Goudy Old Style"/>
+          <w:sz w:val="20"/>
+          <w:szCs w:val="20"/>
+        </w:rPr>
+      </w:pPr>
+    </w:p>
+    <w:p>
+      <w:pPr>
+        <w:rPr>
+          <w:rFonts w:ascii="Goudy Old Style" w:hAnsi="Goudy Old Style"/>
+          <w:sz w:val="20"/>
+          <w:szCs w:val="20"/>
+        </w:rPr>
+      </w:pPr>
+      <w:r>
+        <w:rPr>
+          <w:rFonts w:ascii="Goudy Old Style" w:hAnsi="Goudy Old Style"/>
+          <w:sz w:val="20"/>
+          <w:szCs w:val="20"/>
+        </w:rPr>
+        <w:t>Metodi di uso frequente della classe java.util.LinkedList&lt;E&gt;</w:t>
+      </w:r>
+    </w:p>
+    <w:p>
+      <w:pPr>
+        <w:rPr>
+          <w:rFonts w:ascii="Goudy Old Style" w:hAnsi="Goudy Old Style"/>
+          <w:sz w:val="20"/>
+          <w:szCs w:val="20"/>
+        </w:rPr>
+      </w:pPr>
+      <w:r>
+        <w:rPr>
+          <w:rFonts w:ascii="Goudy Old Style" w:hAnsi="Goudy Old Style"/>
+          <w:sz w:val="20"/>
+          <w:szCs w:val="20"/>
+        </w:rPr>
+        <w:t>LinkedList()</w:t>
+      </w:r>
+    </w:p>
+    <w:p>
+      <w:pPr>
+        <w:rPr>
+          <w:rFonts w:ascii="Goudy Old Style" w:hAnsi="Goudy Old Style"/>
+          <w:sz w:val="20"/>
+          <w:szCs w:val="20"/>
+        </w:rPr>
+      </w:pPr>
+      <w:r>
+        <w:rPr>
+          <w:rFonts w:ascii="Goudy Old Style" w:hAnsi="Goudy Old Style"/>
+          <w:sz w:val="20"/>
+          <w:szCs w:val="20"/>
+        </w:rPr>
+        <w:t>LinkedList(Collection&lt;? extends E&gt; parent) (crea una lista e la riempie con gli elementi di parent)</w:t>
+      </w:r>
+    </w:p>
+    <w:p>
+      <w:pPr>
+        <w:rPr>
+          <w:rFonts w:ascii="Goudy Old Style" w:hAnsi="Goudy Old Style"/>
+          <w:sz w:val="20"/>
+          <w:szCs w:val="20"/>
+        </w:rPr>
+      </w:pPr>
+      <w:r>
+        <w:rPr>
+          <w:rFonts w:ascii="Goudy Old Style" w:hAnsi="Goudy Old Style"/>
+          <w:sz w:val="20"/>
+          <w:szCs w:val="20"/>
+        </w:rPr>
+        <w:t>Metodi di uso frequente della classe java.util.ArrayList&lt;E&gt;</w:t>
+      </w:r>
+    </w:p>
+    <w:p>
+      <w:pPr>
+        <w:rPr>
+          <w:rFonts w:ascii="Goudy Old Style" w:hAnsi="Goudy Old Style"/>
+          <w:sz w:val="20"/>
+          <w:szCs w:val="20"/>
+        </w:rPr>
+      </w:pPr>
+      <w:r>
+        <w:rPr>
+          <w:rFonts w:ascii="Goudy Old Style" w:hAnsi="Goudy Old Style"/>
+          <w:sz w:val="20"/>
+          <w:szCs w:val="20"/>
+        </w:rPr>
+        <w:t>ArrayList()</w:t>
+      </w:r>
+    </w:p>
+    <w:p>
+      <w:pPr>
+        <w:rPr>
+          <w:rFonts w:ascii="Goudy Old Style" w:hAnsi="Goudy Old Style"/>
+          <w:sz w:val="20"/>
+          <w:szCs w:val="20"/>
+        </w:rPr>
+      </w:pPr>
+      <w:r>
+        <w:rPr>
+          <w:rFonts w:ascii="Goudy Old Style" w:hAnsi="Goudy Old Style"/>
+          <w:sz w:val="20"/>
+          <w:szCs w:val="20"/>
+        </w:rPr>
+        <w:t>ArrayList(Collection&lt;? extends E&gt; parent) (crea una lista e la riempie con gli elementi di parent)</w:t>
+      </w:r>
+    </w:p>
+    <w:p>
+      <w:pPr>
+        <w:rPr>
+          <w:rFonts w:ascii="Goudy Old Style" w:hAnsi="Goudy Old Style"/>
+          <w:sz w:val="20"/>
+          <w:szCs w:val="20"/>
+        </w:rPr>
+      </w:pPr>
+      <w:r>
+        <w:rPr>
+          <w:rFonts w:ascii="Goudy Old Style" w:hAnsi="Goudy Old Style"/>
+          <w:sz w:val="20"/>
+          <w:szCs w:val="20"/>
+        </w:rPr>
+        <w:t>Metodi di uso frequente della classe java.util.PriorityQueue&lt;E&gt; (oltre a quelli ereditati da java.util.Queue&lt;E&gt;). Si tratta di una coda unbounded: non ha un limite massimo di elementi ma si espande quando necessario.</w:t>
+      </w:r>
+    </w:p>
+    <w:p>
+      <w:pPr>
+        <w:rPr>
+          <w:rFonts w:ascii="Goudy Old Style" w:hAnsi="Goudy Old Style"/>
+          <w:sz w:val="20"/>
+          <w:szCs w:val="20"/>
+        </w:rPr>
+      </w:pPr>
+      <w:r>
+        <w:rPr>
+          <w:rFonts w:ascii="Goudy Old Style" w:hAnsi="Goudy Old Style"/>
+          <w:sz w:val="20"/>
+          <w:szCs w:val="20"/>
+        </w:rPr>
+        <w:t>PriorityQueue()</w:t>
+      </w:r>
+    </w:p>
+    <w:p>
+      <w:pPr>
+        <w:rPr>
+          <w:rFonts w:ascii="Goudy Old Style" w:hAnsi="Goudy Old Style"/>
+          <w:sz w:val="20"/>
+          <w:szCs w:val="20"/>
+        </w:rPr>
+      </w:pPr>
+      <w:r>
+        <w:rPr>
+          <w:rFonts w:ascii="Goudy Old Style" w:hAnsi="Goudy Old Style"/>
+          <w:sz w:val="20"/>
+          <w:szCs w:val="20"/>
+        </w:rPr>
+        <w:t>PriorityQueue(Collection&lt;? extends E&gt; parent) (crea una coda e la riempie con gli elementi di parent)</w:t>
+      </w:r>
+    </w:p>
+    <w:p>
+      <w:pPr>
+        <w:rPr>
+          <w:rFonts w:ascii="Goudy Old Style" w:hAnsi="Goudy Old Style"/>
+          <w:sz w:val="20"/>
+          <w:szCs w:val="20"/>
+        </w:rPr>
+      </w:pPr>
+    </w:p>
+    <w:p>
+      <w:pPr>
+        <w:rPr>
+          <w:rFonts w:ascii="Goudy Old Style" w:hAnsi="Goudy Old Style"/>
+          <w:sz w:val="20"/>
+          <w:szCs w:val="20"/>
+        </w:rPr>
+      </w:pPr>
+    </w:p>
+    <w:p>
+      <w:pPr>
+        <w:rPr>
+          <w:rFonts w:ascii="Goudy Old Style" w:hAnsi="Goudy Old Style"/>
+          <w:sz w:val="20"/>
+          <w:szCs w:val="20"/>
+        </w:rPr>
+      </w:pPr>
+      <w:r>
+        <w:rPr>
+          <w:rFonts w:ascii="Goudy Old Style" w:hAnsi="Goudy Old Style"/>
+          <w:sz w:val="20"/>
+          <w:szCs w:val="20"/>
+        </w:rPr>
+        <w:t>Classe di libreria java.util.HashSet&lt;E&gt;. Il metodo equals() deve essere una relazione di equivalenza (riflessiva, transitiva e simmetrica). Metodo hashCode() e sua consistenza con il metodo equals(Object). Metodo hashCode() non banale. Interfaccia del framework Collections: java.util.SortedSet&lt;E&gt;. La classe di libreria java.util.TreeSet&lt;E&gt;. Consistenza fra compareTo() ed equals(). Iterazione su una collezione: iteratori fail-safe e ConcurrentModificationException. Esempio: implementiamo compareTo(), equals() ed hashCode() sulle Dates, poi modifichiamo un insieme di Date eliminando le date in autunno. L'interfaccia java.util.Map&lt;K,V&gt; e la classe concreta di libreria java.util.HashMap&lt;K,V&gt;. Esempio di utilizzo delle mappe per implementare un dizionario. L'interfaccia java.util.SortedMap&lt;K,V&gt; e la classe concreta di libreria java.util.TreeMap&lt;K,V&gt;. Possibilità di creare insieme ordinati specificando un ordinamento degli elementi diverso da quello naturale.</w:t>
+      </w:r>
+    </w:p>
+    <w:p>
+      <w:pPr>
+        <w:rPr>
+          <w:rFonts w:ascii="Goudy Old Style" w:hAnsi="Goudy Old Style"/>
+          <w:sz w:val="20"/>
+          <w:szCs w:val="20"/>
+        </w:rPr>
+      </w:pPr>
+    </w:p>
+    <w:p>
+      <w:pPr>
+        <w:rPr>
+          <w:rFonts w:ascii="Goudy Old Style" w:hAnsi="Goudy Old Style"/>
+          <w:sz w:val="20"/>
+          <w:szCs w:val="20"/>
+        </w:rPr>
+      </w:pPr>
+      <w:r>
+        <w:rPr>
+          <w:rFonts w:ascii="Goudy Old Style" w:hAnsi="Goudy Old Style"/>
+          <w:sz w:val="20"/>
+          <w:szCs w:val="20"/>
+        </w:rPr>
+        <w:t>Metodi di uso frequente della classe java.util.HashSet&lt;E&gt; (oltre a quelli ereditati da java.util.Set&lt;E&gt;)</w:t>
+      </w:r>
+    </w:p>
+    <w:p>
+      <w:pPr>
+        <w:rPr>
+          <w:rFonts w:ascii="Goudy Old Style" w:hAnsi="Goudy Old Style"/>
+          <w:sz w:val="20"/>
+          <w:szCs w:val="20"/>
+        </w:rPr>
+      </w:pPr>
+      <w:r>
+        <w:rPr>
+          <w:rFonts w:ascii="Goudy Old Style" w:hAnsi="Goudy Old Style"/>
+          <w:sz w:val="20"/>
+          <w:szCs w:val="20"/>
+        </w:rPr>
+        <w:t>HashSet()</w:t>
+      </w:r>
+    </w:p>
+    <w:p>
+      <w:pPr>
+        <w:rPr>
+          <w:rFonts w:ascii="Goudy Old Style" w:hAnsi="Goudy Old Style"/>
+          <w:sz w:val="20"/>
+          <w:szCs w:val="20"/>
+        </w:rPr>
+      </w:pPr>
+      <w:r>
+        <w:rPr>
+          <w:rFonts w:ascii="Goudy Old Style" w:hAnsi="Goudy Old Style"/>
+          <w:sz w:val="20"/>
+          <w:szCs w:val="20"/>
+        </w:rPr>
+        <w:t>HashSet(Collection&lt;? extends E&gt; parent) (crea un insieme e lo riempie con gli elementi di parent)</w:t>
+      </w:r>
+    </w:p>
+    <w:p>
+      <w:pPr>
+        <w:rPr>
+          <w:rFonts w:ascii="Goudy Old Style" w:hAnsi="Goudy Old Style"/>
+          <w:sz w:val="20"/>
+          <w:szCs w:val="20"/>
+        </w:rPr>
+      </w:pPr>
+    </w:p>
+    <w:p>
+      <w:pPr>
+        <w:rPr>
+          <w:rFonts w:ascii="Goudy Old Style" w:hAnsi="Goudy Old Style"/>
+          <w:sz w:val="20"/>
+          <w:szCs w:val="20"/>
+        </w:rPr>
+      </w:pPr>
+      <w:r>
+        <w:rPr>
+          <w:rFonts w:ascii="Goudy Old Style" w:hAnsi="Goudy Old Style"/>
+          <w:sz w:val="20"/>
+          <w:szCs w:val="20"/>
+        </w:rPr>
+        <w:t>Metodi di uso frequente dell'interfaccia java.util.SortedSet&lt;E&gt; (oltre a quelli ereditati o ridefiniti da java.util.Set&lt;E&gt;)</w:t>
+      </w:r>
+    </w:p>
+    <w:p>
+      <w:pPr>
+        <w:rPr>
+          <w:rFonts w:ascii="Goudy Old Style" w:hAnsi="Goudy Old Style"/>
+          <w:sz w:val="20"/>
+          <w:szCs w:val="20"/>
+        </w:rPr>
+      </w:pPr>
+      <w:proofErr w:type="gramStart"/>
+      <w:r>
+        <w:rPr>
+          <w:rFonts w:ascii="Goudy Old Style" w:hAnsi="Goudy Old Style"/>
+          <w:sz w:val="20"/>
+          <w:szCs w:val="20"/>
+        </w:rPr>
+        <w:t>E</w:t>
+      </w:r>
+      <w:proofErr w:type="gramEnd"/>
+      <w:r>
+        <w:rPr>
+          <w:rFonts w:ascii="Goudy Old Style" w:hAnsi="Goudy Old Style"/>
+          <w:sz w:val="20"/>
+          <w:szCs w:val="20"/>
+        </w:rPr>
+        <w:t xml:space="preserve"> first() throws java.util.NoSuchElementException (ritorna, ma non rimuove, l'elemento più piccolo dell'insieme)</w:t>
+      </w:r>
+    </w:p>
+    <w:p>
+      <w:pPr>
+        <w:rPr>
+          <w:rFonts w:ascii="Goudy Old Style" w:hAnsi="Goudy Old Style"/>
+          <w:sz w:val="20"/>
+          <w:szCs w:val="20"/>
+        </w:rPr>
+      </w:pPr>
+      <w:proofErr w:type="gramStart"/>
+      <w:r>
+        <w:rPr>
+          <w:rFonts w:ascii="Goudy Old Style" w:hAnsi="Goudy Old Style"/>
+          <w:sz w:val="20"/>
+          <w:szCs w:val="20"/>
+        </w:rPr>
+        <w:t>E</w:t>
+      </w:r>
+      <w:proofErr w:type="gramEnd"/>
+      <w:r>
+        <w:rPr>
+          <w:rFonts w:ascii="Goudy Old Style" w:hAnsi="Goudy Old Style"/>
+          <w:sz w:val="20"/>
+          <w:szCs w:val="20"/>
+        </w:rPr>
+        <w:t xml:space="preserve"> last() throws java.util.NoSuchElementException (ritorna, ma non rimuove, l'elemento più grande dell'insieme)</w:t>
+      </w:r>
+    </w:p>
+    <w:p>
+      <w:pPr>
+        <w:rPr>
+          <w:rFonts w:ascii="Goudy Old Style" w:hAnsi="Goudy Old Style"/>
+          <w:sz w:val="20"/>
+          <w:szCs w:val="20"/>
+        </w:rPr>
+      </w:pPr>
+      <w:r>
+        <w:rPr>
+          <w:rFonts w:ascii="Goudy Old Style" w:hAnsi="Goudy Old Style"/>
+          <w:sz w:val="20"/>
+          <w:szCs w:val="20"/>
+        </w:rPr>
+        <w:t>Metodi di uso frequente della classe java.util.TreeSet&lt;E&gt; (oltre a quelli ereditati o ridefiniti da java.util.SortedSet&lt;E&gt;)</w:t>
+      </w:r>
+    </w:p>
+    <w:p>
+      <w:pPr>
+        <w:rPr>
+          <w:rFonts w:ascii="Goudy Old Style" w:hAnsi="Goudy Old Style"/>
+          <w:sz w:val="20"/>
+          <w:szCs w:val="20"/>
+        </w:rPr>
+      </w:pPr>
+      <w:r>
+        <w:rPr>
+          <w:rFonts w:ascii="Goudy Old Style" w:hAnsi="Goudy Old Style"/>
+          <w:sz w:val="20"/>
+          <w:szCs w:val="20"/>
+        </w:rPr>
+        <w:t>TreeSet()</w:t>
+      </w:r>
+    </w:p>
+    <w:p>
+      <w:pPr>
+        <w:rPr>
+          <w:rFonts w:ascii="Goudy Old Style" w:hAnsi="Goudy Old Style"/>
+          <w:sz w:val="20"/>
+          <w:szCs w:val="20"/>
+        </w:rPr>
+      </w:pPr>
+      <w:r>
+        <w:rPr>
+          <w:rFonts w:ascii="Goudy Old Style" w:hAnsi="Goudy Old Style"/>
+          <w:sz w:val="20"/>
+          <w:szCs w:val="20"/>
+        </w:rPr>
+        <w:t>TreeSet(Collection&lt;? extends E&gt; parent) (crea un insieme ordinato e lo riempie con gli elementi di parent)</w:t>
+      </w:r>
+    </w:p>
+    <w:p>
+      <w:pPr>
+        <w:rPr>
+          <w:rFonts w:ascii="Goudy Old Style" w:hAnsi="Goudy Old Style"/>
+          <w:sz w:val="20"/>
+          <w:szCs w:val="20"/>
+        </w:rPr>
+      </w:pPr>
+    </w:p>
+    <w:p>
+      <w:pPr>
+        <w:rPr>
+          <w:rFonts w:ascii="Goudy Old Style" w:hAnsi="Goudy Old Style"/>
+          <w:sz w:val="20"/>
+          <w:szCs w:val="20"/>
+        </w:rPr>
+      </w:pPr>
+      <w:r>
+        <w:rPr>
+          <w:rFonts w:ascii="Goudy Old Style" w:hAnsi="Goudy Old Style"/>
+          <w:sz w:val="20"/>
+          <w:szCs w:val="20"/>
+        </w:rPr>
+        <w:t>Metodi di uso frequente dell'interfaccia java.util.Map&lt;K,V&gt;</w:t>
+      </w:r>
+    </w:p>
+    <w:p>
+      <w:pPr>
+        <w:rPr>
+          <w:rFonts w:ascii="Goudy Old Style" w:hAnsi="Goudy Old Style"/>
+          <w:sz w:val="20"/>
+          <w:szCs w:val="20"/>
+        </w:rPr>
+      </w:pPr>
+      <w:r>
+        <w:rPr>
+          <w:rFonts w:ascii="Goudy Old Style" w:hAnsi="Goudy Old Style"/>
+          <w:sz w:val="20"/>
+          <w:szCs w:val="20"/>
+        </w:rPr>
+        <w:lastRenderedPageBreak/>
+        <w:t>boolean containsKey(Object key)</w:t>
+      </w:r>
+    </w:p>
+    <w:p>
+      <w:pPr>
+        <w:rPr>
+          <w:rFonts w:ascii="Goudy Old Style" w:hAnsi="Goudy Old Style"/>
+          <w:sz w:val="20"/>
+          <w:szCs w:val="20"/>
+        </w:rPr>
+      </w:pPr>
+      <w:r>
+        <w:rPr>
+          <w:rFonts w:ascii="Goudy Old Style" w:hAnsi="Goudy Old Style"/>
+          <w:sz w:val="20"/>
+          <w:szCs w:val="20"/>
+        </w:rPr>
+        <w:t>boolean containsValue(Object value)</w:t>
+      </w:r>
+    </w:p>
+    <w:p>
+      <w:pPr>
+        <w:rPr>
+          <w:rFonts w:ascii="Goudy Old Style" w:hAnsi="Goudy Old Style"/>
+          <w:sz w:val="20"/>
+          <w:szCs w:val="20"/>
+        </w:rPr>
+      </w:pPr>
+      <w:r>
+        <w:rPr>
+          <w:rFonts w:ascii="Goudy Old Style" w:hAnsi="Goudy Old Style"/>
+          <w:sz w:val="20"/>
+          <w:szCs w:val="20"/>
+        </w:rPr>
+        <w:t>V get(Object key)</w:t>
+      </w:r>
+    </w:p>
+    <w:p>
+      <w:pPr>
+        <w:rPr>
+          <w:rFonts w:ascii="Goudy Old Style" w:hAnsi="Goudy Old Style"/>
+          <w:sz w:val="20"/>
+          <w:szCs w:val="20"/>
+        </w:rPr>
+      </w:pPr>
+      <w:r>
+        <w:rPr>
+          <w:rFonts w:ascii="Goudy Old Style" w:hAnsi="Goudy Old Style"/>
+          <w:sz w:val="20"/>
+          <w:szCs w:val="20"/>
+        </w:rPr>
+        <w:t>V getOrDefault(Object key, V defaultValue)</w:t>
+      </w:r>
+    </w:p>
+    <w:p>
+      <w:pPr>
+        <w:rPr>
+          <w:rFonts w:ascii="Goudy Old Style" w:hAnsi="Goudy Old Style"/>
+          <w:sz w:val="20"/>
+          <w:szCs w:val="20"/>
+        </w:rPr>
+      </w:pPr>
+      <w:r>
+        <w:rPr>
+          <w:rFonts w:ascii="Goudy Old Style" w:hAnsi="Goudy Old Style"/>
+          <w:sz w:val="20"/>
+          <w:szCs w:val="20"/>
+        </w:rPr>
+        <w:t>boolean isEmpty()</w:t>
+      </w:r>
+    </w:p>
+    <w:p>
+      <w:pPr>
+        <w:rPr>
+          <w:rFonts w:ascii="Goudy Old Style" w:hAnsi="Goudy Old Style"/>
+          <w:sz w:val="20"/>
+          <w:szCs w:val="20"/>
+        </w:rPr>
+      </w:pPr>
+      <w:r>
+        <w:rPr>
+          <w:rFonts w:ascii="Goudy Old Style" w:hAnsi="Goudy Old Style"/>
+          <w:sz w:val="20"/>
+          <w:szCs w:val="20"/>
+        </w:rPr>
+        <w:t>Set&lt;K&gt; keySet()</w:t>
+      </w:r>
+    </w:p>
+    <w:p>
+      <w:pPr>
+        <w:rPr>
+          <w:rFonts w:ascii="Goudy Old Style" w:hAnsi="Goudy Old Style"/>
+          <w:sz w:val="20"/>
+          <w:szCs w:val="20"/>
+        </w:rPr>
+      </w:pPr>
+      <w:r>
+        <w:rPr>
+          <w:rFonts w:ascii="Goudy Old Style" w:hAnsi="Goudy Old Style"/>
+          <w:sz w:val="20"/>
+          <w:szCs w:val="20"/>
+        </w:rPr>
+        <w:t>V put(K key, V value) (setta il valore per la chiave; rimpiazza il valore se la chiave era già presente; ritorna il vecchio valore, se già presente, altrimenti null)</w:t>
+      </w:r>
+    </w:p>
+    <w:p>
+      <w:pPr>
+        <w:rPr>
+          <w:rFonts w:ascii="Goudy Old Style" w:hAnsi="Goudy Old Style"/>
+          <w:sz w:val="20"/>
+          <w:szCs w:val="20"/>
+        </w:rPr>
+      </w:pPr>
+      <w:r>
+        <w:rPr>
+          <w:rFonts w:ascii="Goudy Old Style" w:hAnsi="Goudy Old Style"/>
+          <w:sz w:val="20"/>
+          <w:szCs w:val="20"/>
+        </w:rPr>
+        <w:t>V putIfAbsent(K key, V value) (rimpiazza il valore ma solo se la chiave non era già presente; ritorna il vecchio valore, se già presente, altrimenti null)</w:t>
+      </w:r>
+    </w:p>
+    <w:p>
+      <w:pPr>
+        <w:rPr>
+          <w:rFonts w:ascii="Goudy Old Style" w:hAnsi="Goudy Old Style"/>
+          <w:sz w:val="20"/>
+          <w:szCs w:val="20"/>
+        </w:rPr>
+      </w:pPr>
+      <w:r>
+        <w:rPr>
+          <w:rFonts w:ascii="Goudy Old Style" w:hAnsi="Goudy Old Style"/>
+          <w:sz w:val="20"/>
+          <w:szCs w:val="20"/>
+        </w:rPr>
+        <w:t>V remove(Object key) (ritorna il vecchio valore, se era presente; altrimenti null)</w:t>
+      </w:r>
+    </w:p>
+    <w:p>
+      <w:pPr>
+        <w:rPr>
+          <w:rFonts w:ascii="Goudy Old Style" w:hAnsi="Goudy Old Style"/>
+          <w:sz w:val="20"/>
+          <w:szCs w:val="20"/>
+        </w:rPr>
+      </w:pPr>
+      <w:r>
+        <w:rPr>
+          <w:rFonts w:ascii="Goudy Old Style" w:hAnsi="Goudy Old Style"/>
+          <w:sz w:val="20"/>
+          <w:szCs w:val="20"/>
+        </w:rPr>
+        <w:t>int size()</w:t>
+      </w:r>
+    </w:p>
+    <w:p>
+      <w:pPr>
+        <w:rPr>
+          <w:rFonts w:ascii="Goudy Old Style" w:hAnsi="Goudy Old Style"/>
+          <w:sz w:val="20"/>
+          <w:szCs w:val="20"/>
+        </w:rPr>
+      </w:pPr>
+      <w:r>
+        <w:rPr>
+          <w:rFonts w:ascii="Goudy Old Style" w:hAnsi="Goudy Old Style"/>
+          <w:sz w:val="20"/>
+          <w:szCs w:val="20"/>
+        </w:rPr>
+        <w:t>Collection&lt;V&gt; values()</w:t>
+      </w:r>
+    </w:p>
+    <w:p>
+      <w:pPr>
+        <w:rPr>
+          <w:rFonts w:ascii="Goudy Old Style" w:hAnsi="Goudy Old Style"/>
+          <w:sz w:val="20"/>
+          <w:szCs w:val="20"/>
+        </w:rPr>
+      </w:pPr>
+      <w:r>
+        <w:rPr>
+          <w:rFonts w:ascii="Goudy Old Style" w:hAnsi="Goudy Old Style"/>
+          <w:sz w:val="20"/>
+          <w:szCs w:val="20"/>
+        </w:rPr>
+        <w:t>Metodi di uso frequente della classe java.util.HashMap&lt;K,V&gt;</w:t>
+      </w:r>
+    </w:p>
+    <w:p>
+      <w:pPr>
+        <w:rPr>
+          <w:rFonts w:ascii="Goudy Old Style" w:hAnsi="Goudy Old Style"/>
+          <w:sz w:val="20"/>
+          <w:szCs w:val="20"/>
+        </w:rPr>
+      </w:pPr>
+      <w:r>
+        <w:rPr>
+          <w:rFonts w:ascii="Goudy Old Style" w:hAnsi="Goudy Old Style"/>
+          <w:sz w:val="20"/>
+          <w:szCs w:val="20"/>
+        </w:rPr>
+        <w:t>HashMap()</w:t>
+      </w:r>
+    </w:p>
+    <w:p>
+      <w:pPr>
+        <w:rPr>
+          <w:rFonts w:ascii="Goudy Old Style" w:hAnsi="Goudy Old Style"/>
+          <w:sz w:val="20"/>
+          <w:szCs w:val="20"/>
+        </w:rPr>
+      </w:pPr>
+      <w:r>
+        <w:rPr>
+          <w:rFonts w:ascii="Goudy Old Style" w:hAnsi="Goudy Old Style"/>
+          <w:sz w:val="20"/>
+          <w:szCs w:val="20"/>
+        </w:rPr>
+        <w:t xml:space="preserve">HashMap(Map&lt;? extends </w:t>
+      </w:r>
+      <w:proofErr w:type="gramStart"/>
+      <w:r>
+        <w:rPr>
+          <w:rFonts w:ascii="Goudy Old Style" w:hAnsi="Goudy Old Style"/>
+          <w:sz w:val="20"/>
+          <w:szCs w:val="20"/>
+        </w:rPr>
+        <w:t>K,?</w:t>
+      </w:r>
+      <w:proofErr w:type="gramEnd"/>
+      <w:r>
+        <w:rPr>
+          <w:rFonts w:ascii="Goudy Old Style" w:hAnsi="Goudy Old Style"/>
+          <w:sz w:val="20"/>
+          <w:szCs w:val="20"/>
+        </w:rPr>
+        <w:t xml:space="preserve"> extends V&gt; parent) (crea una mappa e la riempie con le coppie contenute in parent)</w:t>
+      </w:r>
+    </w:p>
+    <w:p>
+      <w:pPr>
+        <w:rPr>
+          <w:rFonts w:ascii="Goudy Old Style" w:hAnsi="Goudy Old Style"/>
+          <w:sz w:val="20"/>
+          <w:szCs w:val="20"/>
+        </w:rPr>
+      </w:pPr>
+      <w:r>
+        <w:rPr>
+          <w:rFonts w:ascii="Goudy Old Style" w:hAnsi="Goudy Old Style"/>
+          <w:sz w:val="20"/>
+          <w:szCs w:val="20"/>
+        </w:rPr>
+        <w:t>Metodi di uso frequente dell'interfaccia java.util.SortedMap&lt;K,V&gt; (oltre a tutti quelli di Map)</w:t>
+      </w:r>
+    </w:p>
+    <w:p>
+      <w:pPr>
+        <w:rPr>
+          <w:rFonts w:ascii="Goudy Old Style" w:hAnsi="Goudy Old Style"/>
+          <w:sz w:val="20"/>
+          <w:szCs w:val="20"/>
+        </w:rPr>
+      </w:pPr>
+      <w:r>
+        <w:rPr>
+          <w:rFonts w:ascii="Goudy Old Style" w:hAnsi="Goudy Old Style"/>
+          <w:sz w:val="20"/>
+          <w:szCs w:val="20"/>
+        </w:rPr>
+        <w:t>K firstKey()</w:t>
+      </w:r>
+    </w:p>
+    <w:p>
+      <w:pPr>
+        <w:rPr>
+          <w:rFonts w:ascii="Goudy Old Style" w:hAnsi="Goudy Old Style"/>
+          <w:sz w:val="20"/>
+          <w:szCs w:val="20"/>
+        </w:rPr>
+      </w:pPr>
+      <w:r>
+        <w:rPr>
+          <w:rFonts w:ascii="Goudy Old Style" w:hAnsi="Goudy Old Style"/>
+          <w:sz w:val="20"/>
+          <w:szCs w:val="20"/>
+        </w:rPr>
+        <w:t>K lastKey()</w:t>
+      </w:r>
+    </w:p>
+    <w:p>
+      <w:pPr>
+        <w:rPr>
+          <w:rFonts w:ascii="Goudy Old Style" w:hAnsi="Goudy Old Style"/>
+          <w:sz w:val="20"/>
+          <w:szCs w:val="20"/>
+        </w:rPr>
+      </w:pPr>
+      <w:r>
+        <w:rPr>
+          <w:rFonts w:ascii="Goudy Old Style" w:hAnsi="Goudy Old Style"/>
+          <w:sz w:val="20"/>
+          <w:szCs w:val="20"/>
+        </w:rPr>
+        <w:t>Metodi di uso frequente della classe java.util.TreeMap&lt;K,V&gt;</w:t>
+      </w:r>
+    </w:p>
+    <w:p>
+      <w:pPr>
+        <w:rPr>
+          <w:rFonts w:ascii="Goudy Old Style" w:hAnsi="Goudy Old Style"/>
+          <w:sz w:val="20"/>
+          <w:szCs w:val="20"/>
+        </w:rPr>
+      </w:pPr>
+      <w:r>
+        <w:rPr>
+          <w:rFonts w:ascii="Goudy Old Style" w:hAnsi="Goudy Old Style"/>
+          <w:sz w:val="20"/>
+          <w:szCs w:val="20"/>
+        </w:rPr>
+        <w:t>TreeMap()</w:t>
+      </w:r>
+    </w:p>
+    <w:p>
+      <w:pPr>
+        <w:rPr>
+          <w:rFonts w:ascii="Goudy Old Style" w:hAnsi="Goudy Old Style"/>
+          <w:sz w:val="20"/>
+          <w:szCs w:val="20"/>
+        </w:rPr>
+      </w:pPr>
+      <w:r>
+        <w:rPr>
+          <w:rFonts w:ascii="Goudy Old Style" w:hAnsi="Goudy Old Style"/>
+          <w:sz w:val="20"/>
+          <w:szCs w:val="20"/>
+        </w:rPr>
+        <w:t xml:space="preserve">TreeMap(Map&lt;? extends </w:t>
+      </w:r>
+      <w:proofErr w:type="gramStart"/>
+      <w:r>
+        <w:rPr>
+          <w:rFonts w:ascii="Goudy Old Style" w:hAnsi="Goudy Old Style"/>
+          <w:sz w:val="20"/>
+          <w:szCs w:val="20"/>
+        </w:rPr>
+        <w:t>K,?</w:t>
+      </w:r>
+      <w:proofErr w:type="gramEnd"/>
+      <w:r>
+        <w:rPr>
+          <w:rFonts w:ascii="Goudy Old Style" w:hAnsi="Goudy Old Style"/>
+          <w:sz w:val="20"/>
+          <w:szCs w:val="20"/>
+        </w:rPr>
+        <w:t xml:space="preserve"> extends V&gt; parent) (crea una mappa e la riempie con le coppie contenute in parent)</w:t>
+      </w:r>
+    </w:p>
+    <w:p>
+      <w:pPr>
+        <w:rPr>
+          <w:rFonts w:ascii="Goudy Old Style" w:hAnsi="Goudy Old Style"/>
+          <w:sz w:val="20"/>
+          <w:szCs w:val="20"/>
+        </w:rPr>
+      </w:pPr>
+    </w:p>
+    <w:p>
+      <w:pPr>
+        <w:rPr>
+          <w:rFonts w:ascii="Goudy Old Style" w:hAnsi="Goudy Old Style"/>
+          <w:sz w:val="20"/>
+          <w:szCs w:val="20"/>
+        </w:rPr>
+      </w:pPr>
+    </w:p>
+    <w:p>
+      <w:pPr>
+        <w:rPr>
+          <w:rFonts w:ascii="Goudy Old Style" w:hAnsi="Goudy Old Style"/>
+          <w:sz w:val="20"/>
+          <w:szCs w:val="20"/>
+        </w:rPr>
+      </w:pPr>
       <w:r>
         <w:rPr>
           <w:rFonts w:ascii="Goudy Old Style" w:hAnsi="Goudy Old Style"/>
@@ -17506,133 +20637,41 @@
           <w:szCs w:val="20"/>
         </w:rPr>
         <w:tab/>
-        <w:t>utilizzo</w:t>
-      </w:r>
-    </w:p>
-    <w:p>
-      <w:pPr>
-        <w:rPr>
-          <w:rFonts w:ascii="Goudy Old Style" w:hAnsi="Goudy Old Style"/>
-          <w:sz w:val="20"/>
-          <w:szCs w:val="20"/>
-        </w:rPr>
-      </w:pPr>
-      <w:r>
-        <w:rPr>
-          <w:rFonts w:ascii="Goudy Old Style" w:hAnsi="Goudy Old Style"/>
-          <w:sz w:val="20"/>
-          <w:szCs w:val="20"/>
-        </w:rPr>
-        <w:t>Le interfacce java.util.Collection&lt;E&gt;, java.util.List&lt;E&gt;, java.util.Queue&lt;E&gt; e java.util.Set&lt;E&gt; del framework Collections. Le classi di libreria java.util.ArrayList&lt;E&gt;, java.util.Vector&lt;E&gt; (deprecata!), java.util.LinkedList&lt;E&gt; (sia lista che coda FIFO) e java.util.PriorityQueue&lt;E&gt; (coda a prior</w:t>
-      </w:r>
-      <w:r>
-        <w:rPr>
-          <w:rFonts w:ascii="Goudy Old Style" w:hAnsi="Goudy Old Style"/>
-          <w:sz w:val="20"/>
-          <w:szCs w:val="20"/>
-        </w:rPr>
-        <w:t>g</w:t>
-      </w:r>
-      <w:r>
-        <w:rPr>
-          <w:rFonts w:ascii="Goudy Old Style" w:hAnsi="Goudy Old Style"/>
-          <w:sz w:val="20"/>
-          <w:szCs w:val="20"/>
-        </w:rPr>
-        <w:t>ità). Costruzione di una lista con i factory method.</w:t>
-      </w:r>
-    </w:p>
-    <w:p>
-      <w:pPr>
-        <w:rPr>
-          <w:rFonts w:ascii="Goudy Old Style" w:hAnsi="Goudy Old Style" w:cs="Cascadia Code"/>
-          <w:sz w:val="20"/>
-          <w:szCs w:val="20"/>
-        </w:rPr>
-      </w:pPr>
-      <w:r>
-        <w:rPr>
-          <w:rFonts w:ascii="Cascadia Code" w:hAnsi="Cascadia Code" w:cs="Cascadia Code"/>
-          <w:sz w:val="20"/>
-          <w:szCs w:val="20"/>
-        </w:rPr>
-        <w:t>import</w:t>
-      </w:r>
-      <w:r>
-        <w:rPr>
-          <w:rFonts w:ascii="Cascadia Code" w:hAnsi="Cascadia Code" w:cs="Cascadia Code"/>
-          <w:sz w:val="20"/>
-          <w:szCs w:val="20"/>
-        </w:rPr>
-        <w:t xml:space="preserve"> java.util.Collection&lt;E&gt;</w:t>
-      </w:r>
-      <w:r>
-        <w:rPr>
-          <w:rFonts w:ascii="Cascadia Code" w:hAnsi="Cascadia Code" w:cs="Cascadia Code"/>
-          <w:sz w:val="20"/>
-          <w:szCs w:val="20"/>
-        </w:rPr>
-        <w:tab/>
-      </w:r>
-      <w:r>
-        <w:rPr>
-          <w:rFonts w:ascii="Goudy Old Style" w:hAnsi="Goudy Old Style" w:cs="Cascadia Code"/>
-          <w:sz w:val="20"/>
-          <w:szCs w:val="20"/>
-        </w:rPr>
-        <w:tab/>
-        <w:t>interfaccia</w:t>
-      </w:r>
-    </w:p>
-    <w:p>
-      <w:pPr>
-        <w:rPr>
-          <w:rFonts w:ascii="Goudy Old Style" w:hAnsi="Goudy Old Style"/>
-          <w:sz w:val="20"/>
-          <w:szCs w:val="20"/>
-        </w:rPr>
-      </w:pPr>
-      <w:r>
-        <w:rPr>
-          <w:rFonts w:ascii="Goudy Old Style" w:hAnsi="Goudy Old Style"/>
-          <w:sz w:val="20"/>
-          <w:szCs w:val="20"/>
-        </w:rPr>
-        <w:t>boolean add(E element) (ritorna true se l'elemento viene aggiunto)</w:t>
-      </w:r>
-    </w:p>
-    <w:p>
-      <w:pPr>
-        <w:rPr>
-          <w:rFonts w:ascii="Goudy Old Style" w:hAnsi="Goudy Old Style"/>
-          <w:sz w:val="20"/>
-          <w:szCs w:val="20"/>
-        </w:rPr>
-      </w:pPr>
-      <w:r>
-        <w:rPr>
-          <w:rFonts w:ascii="Goudy Old Style" w:hAnsi="Goudy Old Style"/>
-          <w:sz w:val="20"/>
-          <w:szCs w:val="20"/>
-        </w:rPr>
-        <w:t>boolean addAll(Collection&lt;E&gt; other) (ritorna true se almeno un elemento viene aggiunto)</w:t>
-      </w:r>
-    </w:p>
-    <w:p>
-      <w:pPr>
-        <w:rPr>
-          <w:rFonts w:ascii="Goudy Old Style" w:hAnsi="Goudy Old Style"/>
-          <w:sz w:val="20"/>
-          <w:szCs w:val="20"/>
-        </w:rPr>
-      </w:pPr>
-      <w:r>
-        <w:rPr>
-          <w:rFonts w:ascii="Goudy Old Style" w:hAnsi="Goudy Old Style"/>
-          <w:sz w:val="20"/>
-          <w:szCs w:val="20"/>
-        </w:rPr>
-        <w:t>boolean contains(Object element)</w:t>
+        <w:t>Utilizzo</w:t>
+      </w:r>
+    </w:p>
+    <w:p>
+      <w:pPr>
+        <w:rPr>
+          <w:rFonts w:ascii="Goudy Old Style" w:hAnsi="Goudy Old Style"/>
+          <w:sz w:val="20"/>
+          <w:szCs w:val="20"/>
+        </w:rPr>
+      </w:pPr>
+      <w:r>
+        <w:rPr>
+          <w:rFonts w:ascii="Goudy Old Style" w:hAnsi="Goudy Old Style"/>
+          <w:sz w:val="20"/>
+          <w:szCs w:val="20"/>
+        </w:rPr>
+        <w:t>Le interfacce di libreria java.lang.Iterable&lt;T&gt; e java.util.Iterator&lt;T&gt;. Loro implementazione per rendere iterabili le nostre classi. Esempio di implementazione di iterator() per delega, per il caso del Desk del laboratorio del 6 dicembre. Classi interne e classi interne statiche. Esempio di implementazione con una classe interna.</w:t>
+      </w:r>
+    </w:p>
+    <w:p>
+      <w:pPr>
+        <w:rPr>
+          <w:rFonts w:ascii="Goudy Old Style" w:hAnsi="Goudy Old Style"/>
+          <w:sz w:val="20"/>
+          <w:szCs w:val="20"/>
+        </w:rPr>
+      </w:pPr>
+      <w:r>
+        <w:rPr>
+          <w:rFonts w:ascii="Goudy Old Style" w:hAnsi="Goudy Old Style"/>
+          <w:sz w:val="20"/>
+          <w:szCs w:val="20"/>
+        </w:rPr>
+        <w:t>Metodi di uso frequente dell'interfaccia java.lang.Iterable&lt;T&gt;</w:t>
       </w:r>
     </w:p>
     <w:p>
@@ -17650,1229 +20689,6 @@
           <w:szCs w:val="20"/>
         </w:rPr>
         <w:lastRenderedPageBreak/>
-        <w:t>boolean containsAll(Collection&lt;?&gt; other)</w:t>
-      </w:r>
-    </w:p>
-    <w:p>
-      <w:pPr>
-        <w:rPr>
-          <w:rFonts w:ascii="Goudy Old Style" w:hAnsi="Goudy Old Style"/>
-          <w:sz w:val="20"/>
-          <w:szCs w:val="20"/>
-        </w:rPr>
-      </w:pPr>
-      <w:r>
-        <w:rPr>
-          <w:rFonts w:ascii="Goudy Old Style" w:hAnsi="Goudy Old Style"/>
-          <w:sz w:val="20"/>
-          <w:szCs w:val="20"/>
-        </w:rPr>
-        <w:t>boolean isEmpty()</w:t>
-      </w:r>
-    </w:p>
-    <w:p>
-      <w:pPr>
-        <w:rPr>
-          <w:rFonts w:ascii="Goudy Old Style" w:hAnsi="Goudy Old Style"/>
-          <w:sz w:val="20"/>
-          <w:szCs w:val="20"/>
-        </w:rPr>
-      </w:pPr>
-      <w:r>
-        <w:rPr>
-          <w:rFonts w:ascii="Goudy Old Style" w:hAnsi="Goudy Old Style"/>
-          <w:sz w:val="20"/>
-          <w:szCs w:val="20"/>
-        </w:rPr>
-        <w:t>boolean remove(Object element) (ritorna true se l'elemento viene rimosso)</w:t>
-      </w:r>
-    </w:p>
-    <w:p>
-      <w:pPr>
-        <w:rPr>
-          <w:rFonts w:ascii="Goudy Old Style" w:hAnsi="Goudy Old Style"/>
-          <w:sz w:val="20"/>
-          <w:szCs w:val="20"/>
-        </w:rPr>
-      </w:pPr>
-      <w:r>
-        <w:rPr>
-          <w:rFonts w:ascii="Goudy Old Style" w:hAnsi="Goudy Old Style"/>
-          <w:sz w:val="20"/>
-          <w:szCs w:val="20"/>
-        </w:rPr>
-        <w:t>boolean removeAll(Collection&lt;?&gt; other) (ritorna true se almeno un elemento viene rimosso)</w:t>
-      </w:r>
-    </w:p>
-    <w:p>
-      <w:pPr>
-        <w:rPr>
-          <w:rFonts w:ascii="Goudy Old Style" w:hAnsi="Goudy Old Style"/>
-          <w:sz w:val="20"/>
-          <w:szCs w:val="20"/>
-        </w:rPr>
-      </w:pPr>
-      <w:r>
-        <w:rPr>
-          <w:rFonts w:ascii="Goudy Old Style" w:hAnsi="Goudy Old Style"/>
-          <w:sz w:val="20"/>
-          <w:szCs w:val="20"/>
-        </w:rPr>
-        <w:t>boolean retainAll(Collection&lt;?&gt; other) (ritorna true se almeno un elemento viene rimosso)</w:t>
-      </w:r>
-    </w:p>
-    <w:p>
-      <w:pPr>
-        <w:rPr>
-          <w:rFonts w:ascii="Goudy Old Style" w:hAnsi="Goudy Old Style"/>
-          <w:sz w:val="20"/>
-          <w:szCs w:val="20"/>
-        </w:rPr>
-      </w:pPr>
-      <w:r>
-        <w:rPr>
-          <w:rFonts w:ascii="Goudy Old Style" w:hAnsi="Goudy Old Style"/>
-          <w:sz w:val="20"/>
-          <w:szCs w:val="20"/>
-        </w:rPr>
-        <w:t>int size()</w:t>
-      </w:r>
-    </w:p>
-    <w:p>
-      <w:pPr>
-        <w:rPr>
-          <w:rFonts w:ascii="Goudy Old Style" w:hAnsi="Goudy Old Style"/>
-          <w:sz w:val="20"/>
-          <w:szCs w:val="20"/>
-        </w:rPr>
-      </w:pPr>
-    </w:p>
-    <w:p>
-      <w:pPr>
-        <w:rPr>
-          <w:rFonts w:ascii="Goudy Old Style" w:hAnsi="Goudy Old Style"/>
-          <w:sz w:val="20"/>
-          <w:szCs w:val="20"/>
-        </w:rPr>
-      </w:pPr>
-      <w:r>
-        <w:rPr>
-          <w:rFonts w:ascii="Goudy Old Style" w:hAnsi="Goudy Old Style"/>
-          <w:sz w:val="20"/>
-          <w:szCs w:val="20"/>
-        </w:rPr>
-        <w:t>Metodi di uso frequente dell'interfaccia java.util.List&lt;E&gt; (oltre a quelli ereditati da java.util.Collection&lt;E&gt;)</w:t>
-      </w:r>
-    </w:p>
-    <w:p>
-      <w:pPr>
-        <w:rPr>
-          <w:rFonts w:ascii="Goudy Old Style" w:hAnsi="Goudy Old Style"/>
-          <w:sz w:val="20"/>
-          <w:szCs w:val="20"/>
-        </w:rPr>
-      </w:pPr>
-      <w:r>
-        <w:rPr>
-          <w:rFonts w:ascii="Goudy Old Style" w:hAnsi="Goudy Old Style"/>
-          <w:sz w:val="20"/>
-          <w:szCs w:val="20"/>
-        </w:rPr>
-        <w:t>boolean add(E element) (aggiunge element in fondo alla lista, anche se la lista già lo conteneva; ritorna sempre true)</w:t>
-      </w:r>
-    </w:p>
-    <w:p>
-      <w:pPr>
-        <w:rPr>
-          <w:rFonts w:ascii="Goudy Old Style" w:hAnsi="Goudy Old Style"/>
-          <w:sz w:val="20"/>
-          <w:szCs w:val="20"/>
-        </w:rPr>
-      </w:pPr>
-      <w:r>
-        <w:rPr>
-          <w:rFonts w:ascii="Goudy Old Style" w:hAnsi="Goudy Old Style"/>
-          <w:sz w:val="20"/>
-          <w:szCs w:val="20"/>
-        </w:rPr>
-        <w:t>void add(int index, E element) (piazza l'elemento alla posizione index, che deve essere fra 0 e size() inclusi, spostando di una posizione a destra l'elemento che c'era precedentemente e quelli alla sua destra)</w:t>
-      </w:r>
-    </w:p>
-    <w:p>
-      <w:pPr>
-        <w:rPr>
-          <w:rFonts w:ascii="Goudy Old Style" w:hAnsi="Goudy Old Style"/>
-          <w:sz w:val="20"/>
-          <w:szCs w:val="20"/>
-        </w:rPr>
-      </w:pPr>
-      <w:r>
-        <w:rPr>
-          <w:rFonts w:ascii="Goudy Old Style" w:hAnsi="Goudy Old Style"/>
-          <w:sz w:val="20"/>
-          <w:szCs w:val="20"/>
-        </w:rPr>
-        <w:t>E get(int index) (ritorna l'elemento alla posizione index, che deve essere fra 0 incluso e size() escluso)</w:t>
-      </w:r>
-    </w:p>
-    <w:p>
-      <w:pPr>
-        <w:rPr>
-          <w:rFonts w:ascii="Goudy Old Style" w:hAnsi="Goudy Old Style"/>
-          <w:sz w:val="20"/>
-          <w:szCs w:val="20"/>
-        </w:rPr>
-      </w:pPr>
-      <w:r>
-        <w:rPr>
-          <w:rFonts w:ascii="Goudy Old Style" w:hAnsi="Goudy Old Style"/>
-          <w:sz w:val="20"/>
-          <w:szCs w:val="20"/>
-        </w:rPr>
-        <w:t>int indexOf(Object element) (ritorna la prima posizione in cui occorre element; ritorna -1 se la lista non contiene element)</w:t>
-      </w:r>
-    </w:p>
-    <w:p>
-      <w:pPr>
-        <w:rPr>
-          <w:rFonts w:ascii="Goudy Old Style" w:hAnsi="Goudy Old Style"/>
-          <w:sz w:val="20"/>
-          <w:szCs w:val="20"/>
-        </w:rPr>
-      </w:pPr>
-      <w:r>
-        <w:rPr>
-          <w:rFonts w:ascii="Goudy Old Style" w:hAnsi="Goudy Old Style"/>
-          <w:sz w:val="20"/>
-          <w:szCs w:val="20"/>
-        </w:rPr>
-        <w:t>static &lt;E&gt; List&lt;E&gt; of(E... elements) (factory method che costruisce una lista immutabile con dentro elements)</w:t>
-      </w:r>
-    </w:p>
-    <w:p>
-      <w:pPr>
-        <w:rPr>
-          <w:rFonts w:ascii="Goudy Old Style" w:hAnsi="Goudy Old Style"/>
-          <w:sz w:val="20"/>
-          <w:szCs w:val="20"/>
-        </w:rPr>
-      </w:pPr>
-      <w:r>
-        <w:rPr>
-          <w:rFonts w:ascii="Goudy Old Style" w:hAnsi="Goudy Old Style"/>
-          <w:sz w:val="20"/>
-          <w:szCs w:val="20"/>
-        </w:rPr>
-        <w:t>boolean remove(Object element) (rimuove la prima occorrenza di element, se presente; ritorna true se l'elemento viene rimosso)</w:t>
-      </w:r>
-    </w:p>
-    <w:p>
-      <w:pPr>
-        <w:rPr>
-          <w:rFonts w:ascii="Goudy Old Style" w:hAnsi="Goudy Old Style"/>
-          <w:sz w:val="20"/>
-          <w:szCs w:val="20"/>
-        </w:rPr>
-      </w:pPr>
-      <w:r>
-        <w:rPr>
-          <w:rFonts w:ascii="Goudy Old Style" w:hAnsi="Goudy Old Style"/>
-          <w:sz w:val="20"/>
-          <w:szCs w:val="20"/>
-        </w:rPr>
-        <w:t>E remove(int index) (rimuove e ritorna l'elemento alla posizione index, che deve essere fra 0 incluso e size() escluso; gli elementi alla sua destra vengono spostati di una posizione a sinistra)</w:t>
-      </w:r>
-    </w:p>
-    <w:p>
-      <w:pPr>
-        <w:rPr>
-          <w:rFonts w:ascii="Goudy Old Style" w:hAnsi="Goudy Old Style"/>
-          <w:sz w:val="20"/>
-          <w:szCs w:val="20"/>
-        </w:rPr>
-      </w:pPr>
-      <w:r>
-        <w:rPr>
-          <w:rFonts w:ascii="Goudy Old Style" w:hAnsi="Goudy Old Style"/>
-          <w:sz w:val="20"/>
-          <w:szCs w:val="20"/>
-        </w:rPr>
-        <w:t>E set(int index, E element) (ritorna l'elemento alla posizione index, che deve essere fra 0 e size() inclusi, e lo sostituisce con element)</w:t>
-      </w:r>
-    </w:p>
-    <w:p>
-      <w:pPr>
-        <w:rPr>
-          <w:rFonts w:ascii="Goudy Old Style" w:hAnsi="Goudy Old Style"/>
-          <w:sz w:val="20"/>
-          <w:szCs w:val="20"/>
-        </w:rPr>
-      </w:pPr>
-      <w:r>
-        <w:rPr>
-          <w:rFonts w:ascii="Goudy Old Style" w:hAnsi="Goudy Old Style"/>
-          <w:sz w:val="20"/>
-          <w:szCs w:val="20"/>
-        </w:rPr>
-        <w:t>Metodi di uso frequente dell'interfaccia java.util.Queue&lt;E&gt; (oltre a quelli ereditati da java.util.Collection&lt;E&gt;)</w:t>
-      </w:r>
-    </w:p>
-    <w:p>
-      <w:pPr>
-        <w:rPr>
-          <w:rFonts w:ascii="Goudy Old Style" w:hAnsi="Goudy Old Style"/>
-          <w:sz w:val="20"/>
-          <w:szCs w:val="20"/>
-        </w:rPr>
-      </w:pPr>
-      <w:r>
-        <w:rPr>
-          <w:rFonts w:ascii="Goudy Old Style" w:hAnsi="Goudy Old Style"/>
-          <w:sz w:val="20"/>
-          <w:szCs w:val="20"/>
-        </w:rPr>
-        <w:t>E poll() (rimuove e ritorna la testa della coda; ritorna null se la coda è vuota)</w:t>
-      </w:r>
-    </w:p>
-    <w:p>
-      <w:pPr>
-        <w:rPr>
-          <w:rFonts w:ascii="Goudy Old Style" w:hAnsi="Goudy Old Style"/>
-          <w:sz w:val="20"/>
-          <w:szCs w:val="20"/>
-        </w:rPr>
-      </w:pPr>
-      <w:r>
-        <w:rPr>
-          <w:rFonts w:ascii="Goudy Old Style" w:hAnsi="Goudy Old Style"/>
-          <w:sz w:val="20"/>
-          <w:szCs w:val="20"/>
-        </w:rPr>
-        <w:t>E remove() throws java.util.NoSuchElementException (rimuove e ritorna la testa della coda, se non è vuota; altrimenti lancia un'eccezione)</w:t>
-      </w:r>
-    </w:p>
-    <w:p>
-      <w:pPr>
-        <w:rPr>
-          <w:rFonts w:ascii="Goudy Old Style" w:hAnsi="Goudy Old Style"/>
-          <w:sz w:val="20"/>
-          <w:szCs w:val="20"/>
-        </w:rPr>
-      </w:pPr>
-      <w:r>
-        <w:rPr>
-          <w:rFonts w:ascii="Goudy Old Style" w:hAnsi="Goudy Old Style"/>
-          <w:sz w:val="20"/>
-          <w:szCs w:val="20"/>
-        </w:rPr>
-        <w:t>E peek() (ritorna la testa della coda, senza rimuoverla; ritorna null se la coda è vuota)</w:t>
-      </w:r>
-    </w:p>
-    <w:p>
-      <w:pPr>
-        <w:rPr>
-          <w:rFonts w:ascii="Goudy Old Style" w:hAnsi="Goudy Old Style"/>
-          <w:sz w:val="20"/>
-          <w:szCs w:val="20"/>
-        </w:rPr>
-      </w:pPr>
-      <w:r>
-        <w:rPr>
-          <w:rFonts w:ascii="Goudy Old Style" w:hAnsi="Goudy Old Style"/>
-          <w:sz w:val="20"/>
-          <w:szCs w:val="20"/>
-        </w:rPr>
-        <w:t>E element() throws java.util.NoSuchElementException (ritorna la testa della coda, senza rimuoverla; se la code è vuota, lancia un'eccezione)</w:t>
-      </w:r>
-    </w:p>
-    <w:p>
-      <w:pPr>
-        <w:rPr>
-          <w:rFonts w:ascii="Goudy Old Style" w:hAnsi="Goudy Old Style"/>
-          <w:sz w:val="20"/>
-          <w:szCs w:val="20"/>
-        </w:rPr>
-      </w:pPr>
-      <w:r>
-        <w:rPr>
-          <w:rFonts w:ascii="Goudy Old Style" w:hAnsi="Goudy Old Style"/>
-          <w:sz w:val="20"/>
-          <w:szCs w:val="20"/>
-        </w:rPr>
-        <w:t>boolean offer(E element) (aggiunge element in fondo alla coda, se c'è spazio. Ritorna true se e solo se l'elemento viene aggiunto)</w:t>
-      </w:r>
-    </w:p>
-    <w:p>
-      <w:pPr>
-        <w:rPr>
-          <w:rFonts w:ascii="Goudy Old Style" w:hAnsi="Goudy Old Style"/>
-          <w:sz w:val="20"/>
-          <w:szCs w:val="20"/>
-        </w:rPr>
-      </w:pPr>
-      <w:r>
-        <w:rPr>
-          <w:rFonts w:ascii="Goudy Old Style" w:hAnsi="Goudy Old Style"/>
-          <w:sz w:val="20"/>
-          <w:szCs w:val="20"/>
-        </w:rPr>
-        <w:t>boolean add(E element) throws java.lang.IllegalStateException (aggiunge element in fondo alla coda, se c'è spazio, altrimenti lancia un'eccezione. Ritorna sempre true)</w:t>
-      </w:r>
-    </w:p>
-    <w:p>
-      <w:pPr>
-        <w:rPr>
-          <w:rFonts w:ascii="Goudy Old Style" w:hAnsi="Goudy Old Style"/>
-          <w:sz w:val="20"/>
-          <w:szCs w:val="20"/>
-        </w:rPr>
-      </w:pPr>
-    </w:p>
-    <w:p>
-      <w:pPr>
-        <w:rPr>
-          <w:rFonts w:ascii="Goudy Old Style" w:hAnsi="Goudy Old Style"/>
-          <w:sz w:val="20"/>
-          <w:szCs w:val="20"/>
-        </w:rPr>
-      </w:pPr>
-      <w:r>
-        <w:rPr>
-          <w:rFonts w:ascii="Goudy Old Style" w:hAnsi="Goudy Old Style"/>
-          <w:sz w:val="20"/>
-          <w:szCs w:val="20"/>
-        </w:rPr>
-        <w:t>Metodi di uso frequente dell'interfaccia java.util.Set&lt;E&gt; (oltre a quelli ereditati da java.util.Collection&lt;E&gt;)</w:t>
-      </w:r>
-    </w:p>
-    <w:p>
-      <w:pPr>
-        <w:rPr>
-          <w:rFonts w:ascii="Goudy Old Style" w:hAnsi="Goudy Old Style"/>
-          <w:sz w:val="20"/>
-          <w:szCs w:val="20"/>
-        </w:rPr>
-      </w:pPr>
-      <w:r>
-        <w:rPr>
-          <w:rFonts w:ascii="Goudy Old Style" w:hAnsi="Goudy Old Style"/>
-          <w:sz w:val="20"/>
-          <w:szCs w:val="20"/>
-        </w:rPr>
-        <w:t>static &lt;E&gt; Set&lt;E&gt; of(E... elements) (factory method)</w:t>
-      </w:r>
-    </w:p>
-    <w:p>
-      <w:pPr>
-        <w:rPr>
-          <w:rFonts w:ascii="Goudy Old Style" w:hAnsi="Goudy Old Style"/>
-          <w:sz w:val="20"/>
-          <w:szCs w:val="20"/>
-        </w:rPr>
-      </w:pPr>
-    </w:p>
-    <w:p>
-      <w:pPr>
-        <w:rPr>
-          <w:rFonts w:ascii="Goudy Old Style" w:hAnsi="Goudy Old Style"/>
-          <w:sz w:val="20"/>
-          <w:szCs w:val="20"/>
-        </w:rPr>
-      </w:pPr>
-      <w:r>
-        <w:rPr>
-          <w:rFonts w:ascii="Goudy Old Style" w:hAnsi="Goudy Old Style"/>
-          <w:sz w:val="20"/>
-          <w:szCs w:val="20"/>
-        </w:rPr>
-        <w:lastRenderedPageBreak/>
-        <w:t>Metodi di uso frequente della classe java.util.LinkedList&lt;E&gt;</w:t>
-      </w:r>
-    </w:p>
-    <w:p>
-      <w:pPr>
-        <w:rPr>
-          <w:rFonts w:ascii="Goudy Old Style" w:hAnsi="Goudy Old Style"/>
-          <w:sz w:val="20"/>
-          <w:szCs w:val="20"/>
-        </w:rPr>
-      </w:pPr>
-      <w:r>
-        <w:rPr>
-          <w:rFonts w:ascii="Goudy Old Style" w:hAnsi="Goudy Old Style"/>
-          <w:sz w:val="20"/>
-          <w:szCs w:val="20"/>
-        </w:rPr>
-        <w:t>LinkedList()</w:t>
-      </w:r>
-    </w:p>
-    <w:p>
-      <w:pPr>
-        <w:rPr>
-          <w:rFonts w:ascii="Goudy Old Style" w:hAnsi="Goudy Old Style"/>
-          <w:sz w:val="20"/>
-          <w:szCs w:val="20"/>
-        </w:rPr>
-      </w:pPr>
-      <w:r>
-        <w:rPr>
-          <w:rFonts w:ascii="Goudy Old Style" w:hAnsi="Goudy Old Style"/>
-          <w:sz w:val="20"/>
-          <w:szCs w:val="20"/>
-        </w:rPr>
-        <w:t>LinkedList(Collection&lt;? extends E&gt; parent) (crea una lista e la riempie con gli elementi di parent)</w:t>
-      </w:r>
-    </w:p>
-    <w:p>
-      <w:pPr>
-        <w:rPr>
-          <w:rFonts w:ascii="Goudy Old Style" w:hAnsi="Goudy Old Style"/>
-          <w:sz w:val="20"/>
-          <w:szCs w:val="20"/>
-        </w:rPr>
-      </w:pPr>
-      <w:r>
-        <w:rPr>
-          <w:rFonts w:ascii="Goudy Old Style" w:hAnsi="Goudy Old Style"/>
-          <w:sz w:val="20"/>
-          <w:szCs w:val="20"/>
-        </w:rPr>
-        <w:t>Metodi di uso frequente della classe java.util.ArrayList&lt;E&gt;</w:t>
-      </w:r>
-    </w:p>
-    <w:p>
-      <w:pPr>
-        <w:rPr>
-          <w:rFonts w:ascii="Goudy Old Style" w:hAnsi="Goudy Old Style"/>
-          <w:sz w:val="20"/>
-          <w:szCs w:val="20"/>
-        </w:rPr>
-      </w:pPr>
-      <w:r>
-        <w:rPr>
-          <w:rFonts w:ascii="Goudy Old Style" w:hAnsi="Goudy Old Style"/>
-          <w:sz w:val="20"/>
-          <w:szCs w:val="20"/>
-        </w:rPr>
-        <w:t>ArrayList()</w:t>
-      </w:r>
-    </w:p>
-    <w:p>
-      <w:pPr>
-        <w:rPr>
-          <w:rFonts w:ascii="Goudy Old Style" w:hAnsi="Goudy Old Style"/>
-          <w:sz w:val="20"/>
-          <w:szCs w:val="20"/>
-        </w:rPr>
-      </w:pPr>
-      <w:r>
-        <w:rPr>
-          <w:rFonts w:ascii="Goudy Old Style" w:hAnsi="Goudy Old Style"/>
-          <w:sz w:val="20"/>
-          <w:szCs w:val="20"/>
-        </w:rPr>
-        <w:t>ArrayList(Collection&lt;? extends E&gt; parent) (crea una lista e la riempie con gli elementi di parent)</w:t>
-      </w:r>
-    </w:p>
-    <w:p>
-      <w:pPr>
-        <w:rPr>
-          <w:rFonts w:ascii="Goudy Old Style" w:hAnsi="Goudy Old Style"/>
-          <w:sz w:val="20"/>
-          <w:szCs w:val="20"/>
-        </w:rPr>
-      </w:pPr>
-      <w:r>
-        <w:rPr>
-          <w:rFonts w:ascii="Goudy Old Style" w:hAnsi="Goudy Old Style"/>
-          <w:sz w:val="20"/>
-          <w:szCs w:val="20"/>
-        </w:rPr>
-        <w:t>Metodi di uso frequente della classe java.util.PriorityQueue&lt;E&gt; (oltre a quelli ereditati da java.util.Queue&lt;E&gt;). Si tratta di una coda unbounded: non ha un limite massimo di elementi ma si espande quando necessario.</w:t>
-      </w:r>
-    </w:p>
-    <w:p>
-      <w:pPr>
-        <w:rPr>
-          <w:rFonts w:ascii="Goudy Old Style" w:hAnsi="Goudy Old Style"/>
-          <w:sz w:val="20"/>
-          <w:szCs w:val="20"/>
-        </w:rPr>
-      </w:pPr>
-      <w:r>
-        <w:rPr>
-          <w:rFonts w:ascii="Goudy Old Style" w:hAnsi="Goudy Old Style"/>
-          <w:sz w:val="20"/>
-          <w:szCs w:val="20"/>
-        </w:rPr>
-        <w:t>PriorityQueue()</w:t>
-      </w:r>
-    </w:p>
-    <w:p>
-      <w:pPr>
-        <w:rPr>
-          <w:rFonts w:ascii="Goudy Old Style" w:hAnsi="Goudy Old Style"/>
-          <w:sz w:val="20"/>
-          <w:szCs w:val="20"/>
-        </w:rPr>
-      </w:pPr>
-      <w:r>
-        <w:rPr>
-          <w:rFonts w:ascii="Goudy Old Style" w:hAnsi="Goudy Old Style"/>
-          <w:sz w:val="20"/>
-          <w:szCs w:val="20"/>
-        </w:rPr>
-        <w:t>PriorityQueue(Collection&lt;? extends E&gt; parent) (crea una coda e la riempie con gli elementi di parent)</w:t>
-      </w:r>
-    </w:p>
-    <w:p>
-      <w:pPr>
-        <w:rPr>
-          <w:rFonts w:ascii="Goudy Old Style" w:hAnsi="Goudy Old Style"/>
-          <w:sz w:val="20"/>
-          <w:szCs w:val="20"/>
-        </w:rPr>
-      </w:pPr>
-    </w:p>
-    <w:p>
-      <w:pPr>
-        <w:rPr>
-          <w:rFonts w:ascii="Goudy Old Style" w:hAnsi="Goudy Old Style"/>
-          <w:sz w:val="20"/>
-          <w:szCs w:val="20"/>
-        </w:rPr>
-      </w:pPr>
-    </w:p>
-    <w:p>
-      <w:pPr>
-        <w:rPr>
-          <w:rFonts w:ascii="Goudy Old Style" w:hAnsi="Goudy Old Style"/>
-          <w:sz w:val="20"/>
-          <w:szCs w:val="20"/>
-        </w:rPr>
-      </w:pPr>
-      <w:r>
-        <w:rPr>
-          <w:rFonts w:ascii="Goudy Old Style" w:hAnsi="Goudy Old Style"/>
-          <w:sz w:val="20"/>
-          <w:szCs w:val="20"/>
-        </w:rPr>
-        <w:t>Classe di libreria java.util.HashSet&lt;E&gt;. Il metodo equals() deve essere una relazione di equivalenza (riflessiva, transitiva e simmetrica). Metodo hashCode() e sua consistenza con il metodo equals(Object). Metodo hashCode() non banale. Interfaccia del framework Collections: java.util.SortedSet&lt;E&gt;. La classe di libreria java.util.TreeSet&lt;E&gt;. Consistenza fra compareTo() ed equals(). Iterazione su una collezione: iteratori fail-safe e ConcurrentModificationException. Esempio: implementiamo compareTo(), equals() ed hashCode() sulle Dates, poi modifichiamo un insieme di Date eliminando le date in autunno. L'interfaccia java.util.Map&lt;K,V&gt; e la classe concreta di libreria java.util.HashMap&lt;K,V&gt;. Esempio di utilizzo delle mappe per implementare un dizionario. L'interfaccia java.util.SortedMap&lt;K,V&gt; e la classe concreta di libreria java.util.TreeMap&lt;K,V&gt;. Possibilità di creare insieme ordinati specificando un ordinamento degli elementi diverso da quello naturale.</w:t>
-      </w:r>
-    </w:p>
-    <w:p>
-      <w:pPr>
-        <w:rPr>
-          <w:rFonts w:ascii="Goudy Old Style" w:hAnsi="Goudy Old Style"/>
-          <w:sz w:val="20"/>
-          <w:szCs w:val="20"/>
-        </w:rPr>
-      </w:pPr>
-    </w:p>
-    <w:p>
-      <w:pPr>
-        <w:rPr>
-          <w:rFonts w:ascii="Goudy Old Style" w:hAnsi="Goudy Old Style"/>
-          <w:sz w:val="20"/>
-          <w:szCs w:val="20"/>
-        </w:rPr>
-      </w:pPr>
-      <w:r>
-        <w:rPr>
-          <w:rFonts w:ascii="Goudy Old Style" w:hAnsi="Goudy Old Style"/>
-          <w:sz w:val="20"/>
-          <w:szCs w:val="20"/>
-        </w:rPr>
-        <w:t>Metodi di uso frequente della classe java.util.HashSet&lt;E&gt; (oltre a quelli ereditati da java.util.Set&lt;E&gt;)</w:t>
-      </w:r>
-    </w:p>
-    <w:p>
-      <w:pPr>
-        <w:rPr>
-          <w:rFonts w:ascii="Goudy Old Style" w:hAnsi="Goudy Old Style"/>
-          <w:sz w:val="20"/>
-          <w:szCs w:val="20"/>
-        </w:rPr>
-      </w:pPr>
-      <w:r>
-        <w:rPr>
-          <w:rFonts w:ascii="Goudy Old Style" w:hAnsi="Goudy Old Style"/>
-          <w:sz w:val="20"/>
-          <w:szCs w:val="20"/>
-        </w:rPr>
-        <w:t>HashSet()</w:t>
-      </w:r>
-    </w:p>
-    <w:p>
-      <w:pPr>
-        <w:rPr>
-          <w:rFonts w:ascii="Goudy Old Style" w:hAnsi="Goudy Old Style"/>
-          <w:sz w:val="20"/>
-          <w:szCs w:val="20"/>
-        </w:rPr>
-      </w:pPr>
-      <w:r>
-        <w:rPr>
-          <w:rFonts w:ascii="Goudy Old Style" w:hAnsi="Goudy Old Style"/>
-          <w:sz w:val="20"/>
-          <w:szCs w:val="20"/>
-        </w:rPr>
-        <w:t>HashSet(Collection&lt;? extends E&gt; parent) (crea un insieme e lo riempie con gli elementi di parent)</w:t>
-      </w:r>
-    </w:p>
-    <w:p>
-      <w:pPr>
-        <w:rPr>
-          <w:rFonts w:ascii="Goudy Old Style" w:hAnsi="Goudy Old Style"/>
-          <w:sz w:val="20"/>
-          <w:szCs w:val="20"/>
-        </w:rPr>
-      </w:pPr>
-    </w:p>
-    <w:p>
-      <w:pPr>
-        <w:rPr>
-          <w:rFonts w:ascii="Goudy Old Style" w:hAnsi="Goudy Old Style"/>
-          <w:sz w:val="20"/>
-          <w:szCs w:val="20"/>
-        </w:rPr>
-      </w:pPr>
-      <w:r>
-        <w:rPr>
-          <w:rFonts w:ascii="Goudy Old Style" w:hAnsi="Goudy Old Style"/>
-          <w:sz w:val="20"/>
-          <w:szCs w:val="20"/>
-        </w:rPr>
-        <w:t>Metodi di uso frequente dell'interfaccia java.util.SortedSet&lt;E&gt; (oltre a quelli ereditati o ridefiniti da java.util.Set&lt;E&gt;)</w:t>
-      </w:r>
-    </w:p>
-    <w:p>
-      <w:pPr>
-        <w:rPr>
-          <w:rFonts w:ascii="Goudy Old Style" w:hAnsi="Goudy Old Style"/>
-          <w:sz w:val="20"/>
-          <w:szCs w:val="20"/>
-        </w:rPr>
-      </w:pPr>
-      <w:r>
-        <w:rPr>
-          <w:rFonts w:ascii="Goudy Old Style" w:hAnsi="Goudy Old Style"/>
-          <w:sz w:val="20"/>
-          <w:szCs w:val="20"/>
-        </w:rPr>
-        <w:t>E first() throws java.util.NoSuchElementException (ritorna, ma non rimuove, l'elemento più piccolo dell'insieme)</w:t>
-      </w:r>
-    </w:p>
-    <w:p>
-      <w:pPr>
-        <w:rPr>
-          <w:rFonts w:ascii="Goudy Old Style" w:hAnsi="Goudy Old Style"/>
-          <w:sz w:val="20"/>
-          <w:szCs w:val="20"/>
-        </w:rPr>
-      </w:pPr>
-      <w:r>
-        <w:rPr>
-          <w:rFonts w:ascii="Goudy Old Style" w:hAnsi="Goudy Old Style"/>
-          <w:sz w:val="20"/>
-          <w:szCs w:val="20"/>
-        </w:rPr>
-        <w:t>E last() throws java.util.NoSuchElementException (ritorna, ma non rimuove, l'elemento più grande dell'insieme)</w:t>
-      </w:r>
-    </w:p>
-    <w:p>
-      <w:pPr>
-        <w:rPr>
-          <w:rFonts w:ascii="Goudy Old Style" w:hAnsi="Goudy Old Style"/>
-          <w:sz w:val="20"/>
-          <w:szCs w:val="20"/>
-        </w:rPr>
-      </w:pPr>
-      <w:r>
-        <w:rPr>
-          <w:rFonts w:ascii="Goudy Old Style" w:hAnsi="Goudy Old Style"/>
-          <w:sz w:val="20"/>
-          <w:szCs w:val="20"/>
-        </w:rPr>
-        <w:t>Metodi di uso frequente della classe java.util.TreeSet&lt;E&gt; (oltre a quelli ereditati o ridefiniti da java.util.SortedSet&lt;E&gt;)</w:t>
-      </w:r>
-    </w:p>
-    <w:p>
-      <w:pPr>
-        <w:rPr>
-          <w:rFonts w:ascii="Goudy Old Style" w:hAnsi="Goudy Old Style"/>
-          <w:sz w:val="20"/>
-          <w:szCs w:val="20"/>
-        </w:rPr>
-      </w:pPr>
-      <w:r>
-        <w:rPr>
-          <w:rFonts w:ascii="Goudy Old Style" w:hAnsi="Goudy Old Style"/>
-          <w:sz w:val="20"/>
-          <w:szCs w:val="20"/>
-        </w:rPr>
-        <w:t>TreeSet()</w:t>
-      </w:r>
-    </w:p>
-    <w:p>
-      <w:pPr>
-        <w:rPr>
-          <w:rFonts w:ascii="Goudy Old Style" w:hAnsi="Goudy Old Style"/>
-          <w:sz w:val="20"/>
-          <w:szCs w:val="20"/>
-        </w:rPr>
-      </w:pPr>
-      <w:r>
-        <w:rPr>
-          <w:rFonts w:ascii="Goudy Old Style" w:hAnsi="Goudy Old Style"/>
-          <w:sz w:val="20"/>
-          <w:szCs w:val="20"/>
-        </w:rPr>
-        <w:t>TreeSet(Collection&lt;? extends E&gt; parent) (crea un insieme ordinato e lo riempie con gli elementi di parent)</w:t>
-      </w:r>
-    </w:p>
-    <w:p>
-      <w:pPr>
-        <w:rPr>
-          <w:rFonts w:ascii="Goudy Old Style" w:hAnsi="Goudy Old Style"/>
-          <w:sz w:val="20"/>
-          <w:szCs w:val="20"/>
-        </w:rPr>
-      </w:pPr>
-    </w:p>
-    <w:p>
-      <w:pPr>
-        <w:rPr>
-          <w:rFonts w:ascii="Goudy Old Style" w:hAnsi="Goudy Old Style"/>
-          <w:sz w:val="20"/>
-          <w:szCs w:val="20"/>
-        </w:rPr>
-      </w:pPr>
-      <w:r>
-        <w:rPr>
-          <w:rFonts w:ascii="Goudy Old Style" w:hAnsi="Goudy Old Style"/>
-          <w:sz w:val="20"/>
-          <w:szCs w:val="20"/>
-        </w:rPr>
-        <w:t>Metodi di uso frequente dell'interfaccia java.util.Map&lt;K,V&gt;</w:t>
-      </w:r>
-    </w:p>
-    <w:p>
-      <w:pPr>
-        <w:rPr>
-          <w:rFonts w:ascii="Goudy Old Style" w:hAnsi="Goudy Old Style"/>
-          <w:sz w:val="20"/>
-          <w:szCs w:val="20"/>
-        </w:rPr>
-      </w:pPr>
-      <w:r>
-        <w:rPr>
-          <w:rFonts w:ascii="Goudy Old Style" w:hAnsi="Goudy Old Style"/>
-          <w:sz w:val="20"/>
-          <w:szCs w:val="20"/>
-        </w:rPr>
-        <w:t>boolean containsKey(Object key)</w:t>
-      </w:r>
-    </w:p>
-    <w:p>
-      <w:pPr>
-        <w:rPr>
-          <w:rFonts w:ascii="Goudy Old Style" w:hAnsi="Goudy Old Style"/>
-          <w:sz w:val="20"/>
-          <w:szCs w:val="20"/>
-        </w:rPr>
-      </w:pPr>
-      <w:r>
-        <w:rPr>
-          <w:rFonts w:ascii="Goudy Old Style" w:hAnsi="Goudy Old Style"/>
-          <w:sz w:val="20"/>
-          <w:szCs w:val="20"/>
-        </w:rPr>
-        <w:t>boolean containsValue(Object value)</w:t>
-      </w:r>
-    </w:p>
-    <w:p>
-      <w:pPr>
-        <w:rPr>
-          <w:rFonts w:ascii="Goudy Old Style" w:hAnsi="Goudy Old Style"/>
-          <w:sz w:val="20"/>
-          <w:szCs w:val="20"/>
-        </w:rPr>
-      </w:pPr>
-      <w:r>
-        <w:rPr>
-          <w:rFonts w:ascii="Goudy Old Style" w:hAnsi="Goudy Old Style"/>
-          <w:sz w:val="20"/>
-          <w:szCs w:val="20"/>
-        </w:rPr>
-        <w:lastRenderedPageBreak/>
-        <w:t>V get(Object key)</w:t>
-      </w:r>
-    </w:p>
-    <w:p>
-      <w:pPr>
-        <w:rPr>
-          <w:rFonts w:ascii="Goudy Old Style" w:hAnsi="Goudy Old Style"/>
-          <w:sz w:val="20"/>
-          <w:szCs w:val="20"/>
-        </w:rPr>
-      </w:pPr>
-      <w:r>
-        <w:rPr>
-          <w:rFonts w:ascii="Goudy Old Style" w:hAnsi="Goudy Old Style"/>
-          <w:sz w:val="20"/>
-          <w:szCs w:val="20"/>
-        </w:rPr>
-        <w:t>V getOrDefault(Object key, V defaultValue)</w:t>
-      </w:r>
-    </w:p>
-    <w:p>
-      <w:pPr>
-        <w:rPr>
-          <w:rFonts w:ascii="Goudy Old Style" w:hAnsi="Goudy Old Style"/>
-          <w:sz w:val="20"/>
-          <w:szCs w:val="20"/>
-        </w:rPr>
-      </w:pPr>
-      <w:r>
-        <w:rPr>
-          <w:rFonts w:ascii="Goudy Old Style" w:hAnsi="Goudy Old Style"/>
-          <w:sz w:val="20"/>
-          <w:szCs w:val="20"/>
-        </w:rPr>
-        <w:t>boolean isEmpty()</w:t>
-      </w:r>
-    </w:p>
-    <w:p>
-      <w:pPr>
-        <w:rPr>
-          <w:rFonts w:ascii="Goudy Old Style" w:hAnsi="Goudy Old Style"/>
-          <w:sz w:val="20"/>
-          <w:szCs w:val="20"/>
-        </w:rPr>
-      </w:pPr>
-      <w:r>
-        <w:rPr>
-          <w:rFonts w:ascii="Goudy Old Style" w:hAnsi="Goudy Old Style"/>
-          <w:sz w:val="20"/>
-          <w:szCs w:val="20"/>
-        </w:rPr>
-        <w:t>Set&lt;K&gt; keySet()</w:t>
-      </w:r>
-    </w:p>
-    <w:p>
-      <w:pPr>
-        <w:rPr>
-          <w:rFonts w:ascii="Goudy Old Style" w:hAnsi="Goudy Old Style"/>
-          <w:sz w:val="20"/>
-          <w:szCs w:val="20"/>
-        </w:rPr>
-      </w:pPr>
-      <w:r>
-        <w:rPr>
-          <w:rFonts w:ascii="Goudy Old Style" w:hAnsi="Goudy Old Style"/>
-          <w:sz w:val="20"/>
-          <w:szCs w:val="20"/>
-        </w:rPr>
-        <w:t>V put(K key, V value) (setta il valore per la chiave; rimpiazza il valore se la chiave era già presente; ritorna il vecchio valore, se già presente, altrimenti null)</w:t>
-      </w:r>
-    </w:p>
-    <w:p>
-      <w:pPr>
-        <w:rPr>
-          <w:rFonts w:ascii="Goudy Old Style" w:hAnsi="Goudy Old Style"/>
-          <w:sz w:val="20"/>
-          <w:szCs w:val="20"/>
-        </w:rPr>
-      </w:pPr>
-      <w:r>
-        <w:rPr>
-          <w:rFonts w:ascii="Goudy Old Style" w:hAnsi="Goudy Old Style"/>
-          <w:sz w:val="20"/>
-          <w:szCs w:val="20"/>
-        </w:rPr>
-        <w:t>V putIfAbsent(K key, V value) (rimpiazza il valore ma solo se la chiave non era già presente; ritorna il vecchio valore, se già presente, altrimenti null)</w:t>
-      </w:r>
-    </w:p>
-    <w:p>
-      <w:pPr>
-        <w:rPr>
-          <w:rFonts w:ascii="Goudy Old Style" w:hAnsi="Goudy Old Style"/>
-          <w:sz w:val="20"/>
-          <w:szCs w:val="20"/>
-        </w:rPr>
-      </w:pPr>
-      <w:r>
-        <w:rPr>
-          <w:rFonts w:ascii="Goudy Old Style" w:hAnsi="Goudy Old Style"/>
-          <w:sz w:val="20"/>
-          <w:szCs w:val="20"/>
-        </w:rPr>
-        <w:t>V remove(Object key) (ritorna il vecchio valore, se era presente; altrimenti null)</w:t>
-      </w:r>
-    </w:p>
-    <w:p>
-      <w:pPr>
-        <w:rPr>
-          <w:rFonts w:ascii="Goudy Old Style" w:hAnsi="Goudy Old Style"/>
-          <w:sz w:val="20"/>
-          <w:szCs w:val="20"/>
-        </w:rPr>
-      </w:pPr>
-      <w:r>
-        <w:rPr>
-          <w:rFonts w:ascii="Goudy Old Style" w:hAnsi="Goudy Old Style"/>
-          <w:sz w:val="20"/>
-          <w:szCs w:val="20"/>
-        </w:rPr>
-        <w:t>int size()</w:t>
-      </w:r>
-    </w:p>
-    <w:p>
-      <w:pPr>
-        <w:rPr>
-          <w:rFonts w:ascii="Goudy Old Style" w:hAnsi="Goudy Old Style"/>
-          <w:sz w:val="20"/>
-          <w:szCs w:val="20"/>
-        </w:rPr>
-      </w:pPr>
-      <w:r>
-        <w:rPr>
-          <w:rFonts w:ascii="Goudy Old Style" w:hAnsi="Goudy Old Style"/>
-          <w:sz w:val="20"/>
-          <w:szCs w:val="20"/>
-        </w:rPr>
-        <w:t>Collection&lt;V&gt; values()</w:t>
-      </w:r>
-    </w:p>
-    <w:p>
-      <w:pPr>
-        <w:rPr>
-          <w:rFonts w:ascii="Goudy Old Style" w:hAnsi="Goudy Old Style"/>
-          <w:sz w:val="20"/>
-          <w:szCs w:val="20"/>
-        </w:rPr>
-      </w:pPr>
-      <w:r>
-        <w:rPr>
-          <w:rFonts w:ascii="Goudy Old Style" w:hAnsi="Goudy Old Style"/>
-          <w:sz w:val="20"/>
-          <w:szCs w:val="20"/>
-        </w:rPr>
-        <w:t>Metodi di uso frequente della classe java.util.HashMap&lt;K,V&gt;</w:t>
-      </w:r>
-    </w:p>
-    <w:p>
-      <w:pPr>
-        <w:rPr>
-          <w:rFonts w:ascii="Goudy Old Style" w:hAnsi="Goudy Old Style"/>
-          <w:sz w:val="20"/>
-          <w:szCs w:val="20"/>
-        </w:rPr>
-      </w:pPr>
-      <w:r>
-        <w:rPr>
-          <w:rFonts w:ascii="Goudy Old Style" w:hAnsi="Goudy Old Style"/>
-          <w:sz w:val="20"/>
-          <w:szCs w:val="20"/>
-        </w:rPr>
-        <w:t>HashMap()</w:t>
-      </w:r>
-    </w:p>
-    <w:p>
-      <w:pPr>
-        <w:rPr>
-          <w:rFonts w:ascii="Goudy Old Style" w:hAnsi="Goudy Old Style"/>
-          <w:sz w:val="20"/>
-          <w:szCs w:val="20"/>
-        </w:rPr>
-      </w:pPr>
-      <w:r>
-        <w:rPr>
-          <w:rFonts w:ascii="Goudy Old Style" w:hAnsi="Goudy Old Style"/>
-          <w:sz w:val="20"/>
-          <w:szCs w:val="20"/>
-        </w:rPr>
-        <w:t>HashMap(Map&lt;? extends K,? extends V&gt; parent) (crea una mappa e la riempie con le coppie contenute in parent)</w:t>
-      </w:r>
-    </w:p>
-    <w:p>
-      <w:pPr>
-        <w:rPr>
-          <w:rFonts w:ascii="Goudy Old Style" w:hAnsi="Goudy Old Style"/>
-          <w:sz w:val="20"/>
-          <w:szCs w:val="20"/>
-        </w:rPr>
-      </w:pPr>
-      <w:r>
-        <w:rPr>
-          <w:rFonts w:ascii="Goudy Old Style" w:hAnsi="Goudy Old Style"/>
-          <w:sz w:val="20"/>
-          <w:szCs w:val="20"/>
-        </w:rPr>
-        <w:t>Metodi di uso frequente dell'interfaccia java.util.SortedMap&lt;K,V&gt; (oltre a tutti quelli di Map)</w:t>
-      </w:r>
-    </w:p>
-    <w:p>
-      <w:pPr>
-        <w:rPr>
-          <w:rFonts w:ascii="Goudy Old Style" w:hAnsi="Goudy Old Style"/>
-          <w:sz w:val="20"/>
-          <w:szCs w:val="20"/>
-        </w:rPr>
-      </w:pPr>
-      <w:r>
-        <w:rPr>
-          <w:rFonts w:ascii="Goudy Old Style" w:hAnsi="Goudy Old Style"/>
-          <w:sz w:val="20"/>
-          <w:szCs w:val="20"/>
-        </w:rPr>
-        <w:t>K firstKey()</w:t>
-      </w:r>
-    </w:p>
-    <w:p>
-      <w:pPr>
-        <w:rPr>
-          <w:rFonts w:ascii="Goudy Old Style" w:hAnsi="Goudy Old Style"/>
-          <w:sz w:val="20"/>
-          <w:szCs w:val="20"/>
-        </w:rPr>
-      </w:pPr>
-      <w:r>
-        <w:rPr>
-          <w:rFonts w:ascii="Goudy Old Style" w:hAnsi="Goudy Old Style"/>
-          <w:sz w:val="20"/>
-          <w:szCs w:val="20"/>
-        </w:rPr>
-        <w:t>K lastKey()</w:t>
-      </w:r>
-    </w:p>
-    <w:p>
-      <w:pPr>
-        <w:rPr>
-          <w:rFonts w:ascii="Goudy Old Style" w:hAnsi="Goudy Old Style"/>
-          <w:sz w:val="20"/>
-          <w:szCs w:val="20"/>
-        </w:rPr>
-      </w:pPr>
-      <w:r>
-        <w:rPr>
-          <w:rFonts w:ascii="Goudy Old Style" w:hAnsi="Goudy Old Style"/>
-          <w:sz w:val="20"/>
-          <w:szCs w:val="20"/>
-        </w:rPr>
-        <w:t>Metodi di uso frequente della classe java.util.TreeMap&lt;K,V&gt;</w:t>
-      </w:r>
-    </w:p>
-    <w:p>
-      <w:pPr>
-        <w:rPr>
-          <w:rFonts w:ascii="Goudy Old Style" w:hAnsi="Goudy Old Style"/>
-          <w:sz w:val="20"/>
-          <w:szCs w:val="20"/>
-        </w:rPr>
-      </w:pPr>
-      <w:r>
-        <w:rPr>
-          <w:rFonts w:ascii="Goudy Old Style" w:hAnsi="Goudy Old Style"/>
-          <w:sz w:val="20"/>
-          <w:szCs w:val="20"/>
-        </w:rPr>
-        <w:t>TreeMap()</w:t>
-      </w:r>
-    </w:p>
-    <w:p>
-      <w:pPr>
-        <w:rPr>
-          <w:rFonts w:ascii="Goudy Old Style" w:hAnsi="Goudy Old Style"/>
-          <w:sz w:val="20"/>
-          <w:szCs w:val="20"/>
-        </w:rPr>
-      </w:pPr>
-      <w:r>
-        <w:rPr>
-          <w:rFonts w:ascii="Goudy Old Style" w:hAnsi="Goudy Old Style"/>
-          <w:sz w:val="20"/>
-          <w:szCs w:val="20"/>
-        </w:rPr>
-        <w:t>TreeMap(Map&lt;? extends K,? extends V&gt; parent) (crea una mappa e la riempie con le coppie contenute in parent)</w:t>
-      </w:r>
-    </w:p>
-    <w:p>
-      <w:pPr>
-        <w:rPr>
-          <w:rFonts w:ascii="Goudy Old Style" w:hAnsi="Goudy Old Style"/>
-          <w:sz w:val="20"/>
-          <w:szCs w:val="20"/>
-        </w:rPr>
-      </w:pPr>
-    </w:p>
-    <w:p>
-      <w:pPr>
-        <w:rPr>
-          <w:rFonts w:ascii="Goudy Old Style" w:hAnsi="Goudy Old Style"/>
-          <w:sz w:val="20"/>
-          <w:szCs w:val="20"/>
-        </w:rPr>
-      </w:pPr>
-    </w:p>
-    <w:p>
-      <w:pPr>
-        <w:rPr>
-          <w:rFonts w:ascii="Goudy Old Style" w:hAnsi="Goudy Old Style"/>
-          <w:sz w:val="20"/>
-          <w:szCs w:val="20"/>
-        </w:rPr>
-      </w:pPr>
-    </w:p>
-    <w:p>
-      <w:pPr>
-        <w:rPr>
-          <w:rFonts w:ascii="Goudy Old Style" w:hAnsi="Goudy Old Style"/>
-          <w:sz w:val="20"/>
-          <w:szCs w:val="20"/>
-        </w:rPr>
-      </w:pPr>
-      <w:r>
-        <w:rPr>
-          <w:rFonts w:ascii="Goudy Old Style" w:hAnsi="Goudy Old Style"/>
-          <w:sz w:val="20"/>
-          <w:szCs w:val="20"/>
-        </w:rPr>
-        <w:t>Le interfacce di libreria java.lang.Iterable&lt;T&gt; e java.util.Iterator&lt;T&gt;. Loro implementazione per rendere iterabili le nostre classi. Esempio di implementazione di iterator() per delega, per il caso del Desk del laboratorio del 6 dicembre. Classi interne e classi interne statiche. Esempio di implementazione con una classe interna.</w:t>
-      </w:r>
-    </w:p>
-    <w:p>
-      <w:pPr>
-        <w:rPr>
-          <w:rFonts w:ascii="Goudy Old Style" w:hAnsi="Goudy Old Style"/>
-          <w:sz w:val="20"/>
-          <w:szCs w:val="20"/>
-        </w:rPr>
-      </w:pPr>
-      <w:r>
-        <w:rPr>
-          <w:rFonts w:ascii="Goudy Old Style" w:hAnsi="Goudy Old Style"/>
-          <w:sz w:val="20"/>
-          <w:szCs w:val="20"/>
-        </w:rPr>
-        <w:t>Metodi di uso frequente dell'interfaccia java.lang.Iterable&lt;T&gt;</w:t>
-      </w:r>
-    </w:p>
-    <w:p>
-      <w:pPr>
-        <w:rPr>
-          <w:rFonts w:ascii="Goudy Old Style" w:hAnsi="Goudy Old Style"/>
-          <w:sz w:val="20"/>
-          <w:szCs w:val="20"/>
-        </w:rPr>
-      </w:pPr>
-      <w:r>
-        <w:rPr>
-          <w:rFonts w:ascii="Goudy Old Style" w:hAnsi="Goudy Old Style"/>
-          <w:sz w:val="20"/>
-          <w:szCs w:val="20"/>
-        </w:rPr>
         <w:t>Iterator&lt;T&gt; iterator() (ritorna un iteratore, cioè un oggetto capace di restituire gli elementi dell'iterabile, uno alla volta)</w:t>
       </w:r>
     </w:p>
@@ -18968,7 +20784,6 @@
           <w:sz w:val="20"/>
           <w:szCs w:val="20"/>
         </w:rPr>
-        <w:lastRenderedPageBreak/>
         <w:t>Classi anonime. Lambda espressioni. Interfacce funzionali. Riferimenti a metodi e costruttori. Uso delle lambda espressioni per iterazione interna su collezioni.</w:t>
       </w:r>
     </w:p>
@@ -24423,7 +26238,7 @@
   <w:style w:type="paragraph" w:default="1" w:styleId="Normale">
     <w:name w:val="Normal"/>
     <w:qFormat/>
-    <w:rsid w:val="00D96571"/>
+    <w:rsid w:val="008D0424"/>
   </w:style>
   <w:style w:type="paragraph" w:styleId="Titolo1">
     <w:name w:val="heading 1"/>
@@ -24627,6 +26442,7 @@
   <w:style w:type="character" w:default="1" w:styleId="Carpredefinitoparagrafo">
     <w:name w:val="Default Paragraph Font"/>
     <w:uiPriority w:val="1"/>
+    <w:semiHidden/>
     <w:unhideWhenUsed/>
   </w:style>
   <w:style w:type="table" w:default="1" w:styleId="Tabellanormale">
@@ -25389,7 +27205,7 @@
   <wetp:taskpane dockstate="right" visibility="0" width="350" row="2">
     <wetp:webextensionref xmlns:r="http://schemas.openxmlformats.org/officeDocument/2006/relationships" r:id="rId1"/>
   </wetp:taskpane>
-  <wetp:taskpane dockstate="right" visibility="0" width="350" row="3">
+  <wetp:taskpane dockstate="right" visibility="0" width="350" row="2">
     <wetp:webextensionref xmlns:r="http://schemas.openxmlformats.org/officeDocument/2006/relationships" r:id="rId2"/>
   </wetp:taskpane>
 </wetp:taskpanes>

--- a/appunti/Programmazione II.docx
+++ b/appunti/Programmazione II.docx
@@ -7655,7 +7655,27 @@
                 <w:sz w:val="20"/>
                 <w:szCs w:val="20"/>
               </w:rPr>
-              <w:t>Questo metodo esiste anche per gli altri tipi primitivi nonché per array di tipi riferimento, nel qual caso chiama equals() fra tutte le coppie di oggetti da confrontare</w:t>
+              <w:t>Questo metodo esiste anche per gli altri tipi primitivi nonché per array di tipi riferimento, nel qual caso chiama </w:t>
+            </w:r>
+            <w:r>
+              <w:rPr>
+                <w:rFonts w:ascii="Goudy Old Style" w:hAnsi="Goudy Old Style"/>
+                <w:i/>
+                <w:iCs/>
+                <w:color w:val="A6A6A6" w:themeColor="background1" w:themeShade="A6"/>
+                <w:sz w:val="20"/>
+                <w:szCs w:val="20"/>
+              </w:rPr>
+              <w:t>equals()</w:t>
+            </w:r>
+            <w:r>
+              <w:rPr>
+                <w:rFonts w:ascii="Goudy Old Style" w:hAnsi="Goudy Old Style"/>
+                <w:color w:val="A6A6A6" w:themeColor="background1" w:themeShade="A6"/>
+                <w:sz w:val="20"/>
+                <w:szCs w:val="20"/>
+              </w:rPr>
+              <w:t> fra tutte le coppie di oggetti da confrontare</w:t>
             </w:r>
             <w:r>
               <w:rPr>
@@ -11799,6 +11819,15 @@
           <w:szCs w:val="20"/>
         </w:rPr>
       </w:pPr>
+    </w:p>
+    <w:p>
+      <w:pPr>
+        <w:rPr>
+          <w:rFonts w:ascii="Goudy Old Style" w:hAnsi="Goudy Old Style"/>
+          <w:sz w:val="20"/>
+          <w:szCs w:val="20"/>
+        </w:rPr>
+      </w:pPr>
       <w:r>
         <w:rPr>
           <w:rFonts w:ascii="Goudy Old Style" w:hAnsi="Goudy Old Style"/>
@@ -12400,7 +12429,7 @@
       </w:tr>
       <w:tr>
         <w:trPr>
-          <w:trHeight w:val="1559"/>
+          <w:trHeight w:val="1783"/>
         </w:trPr>
         <w:tc>
           <w:tcPr>
@@ -12410,7 +12439,7 @@
           <w:p>
             <w:pPr>
               <w:rPr>
-                <w:rFonts w:ascii="Goudy Old Style" w:hAnsi="Goudy Old Style"/>
+                <w:rFonts w:ascii="Cascadia Code" w:hAnsi="Cascadia Code" w:cs="Cascadia Code"/>
                 <w:color w:val="A6A6A6" w:themeColor="background1" w:themeShade="A6"/>
                 <w:sz w:val="20"/>
                 <w:szCs w:val="20"/>
@@ -12451,6 +12480,43 @@
                 <w:szCs w:val="20"/>
               </w:rPr>
               <w:t>java.io.Reader</w:t>
+            </w:r>
+          </w:p>
+          <w:p>
+            <w:pPr>
+              <w:rPr>
+                <w:rFonts w:ascii="Goudy Old Style" w:hAnsi="Goudy Old Style"/>
+                <w:color w:val="A6A6A6" w:themeColor="background1" w:themeShade="A6"/>
+                <w:sz w:val="20"/>
+                <w:szCs w:val="20"/>
+              </w:rPr>
+            </w:pPr>
+            <w:r>
+              <w:rPr>
+                <w:rFonts w:ascii="Goudy Old Style" w:hAnsi="Goudy Old Style"/>
+                <w:color w:val="A6A6A6" w:themeColor="background1" w:themeShade="A6"/>
+                <w:sz w:val="20"/>
+                <w:szCs w:val="20"/>
+              </w:rPr>
+              <w:t>-</w:t>
+            </w:r>
+            <w:r>
+              <w:rPr>
+                <w:rFonts w:ascii="Goudy Old Style" w:hAnsi="Goudy Old Style"/>
+                <w:color w:val="A6A6A6" w:themeColor="background1" w:themeShade="A6"/>
+                <w:sz w:val="20"/>
+                <w:szCs w:val="20"/>
+              </w:rPr>
+              <w:t xml:space="preserve"> </w:t>
+            </w:r>
+            <w:r>
+              <w:rPr>
+                <w:rFonts w:ascii="Goudy Old Style" w:hAnsi="Goudy Old Style"/>
+                <w:color w:val="A6A6A6" w:themeColor="background1" w:themeShade="A6"/>
+                <w:sz w:val="20"/>
+                <w:szCs w:val="20"/>
+              </w:rPr>
+              <w:t>metodi</w:t>
             </w:r>
           </w:p>
           <w:p>
@@ -12639,7 +12705,7 @@
       </w:tr>
       <w:tr>
         <w:trPr>
-          <w:trHeight w:val="629"/>
+          <w:trHeight w:val="915"/>
         </w:trPr>
         <w:tc>
           <w:tcPr>
@@ -12695,6 +12761,43 @@
           <w:p>
             <w:pPr>
               <w:rPr>
+                <w:rFonts w:ascii="Cascadia Code" w:hAnsi="Cascadia Code" w:cs="Cascadia Code"/>
+                <w:color w:val="A6A6A6" w:themeColor="background1" w:themeShade="A6"/>
+                <w:sz w:val="20"/>
+                <w:szCs w:val="20"/>
+              </w:rPr>
+            </w:pPr>
+            <w:r>
+              <w:rPr>
+                <w:rFonts w:ascii="Goudy Old Style" w:hAnsi="Goudy Old Style"/>
+                <w:color w:val="A6A6A6" w:themeColor="background1" w:themeShade="A6"/>
+                <w:sz w:val="20"/>
+                <w:szCs w:val="20"/>
+              </w:rPr>
+              <w:t>-</w:t>
+            </w:r>
+            <w:r>
+              <w:rPr>
+                <w:rFonts w:ascii="Goudy Old Style" w:hAnsi="Goudy Old Style"/>
+                <w:color w:val="A6A6A6" w:themeColor="background1" w:themeShade="A6"/>
+                <w:sz w:val="20"/>
+                <w:szCs w:val="20"/>
+              </w:rPr>
+              <w:t xml:space="preserve"> </w:t>
+            </w:r>
+            <w:r>
+              <w:rPr>
+                <w:rFonts w:ascii="Goudy Old Style" w:hAnsi="Goudy Old Style"/>
+                <w:color w:val="A6A6A6" w:themeColor="background1" w:themeShade="A6"/>
+                <w:sz w:val="20"/>
+                <w:szCs w:val="20"/>
+              </w:rPr>
+              <w:t>metodi</w:t>
+            </w:r>
+          </w:p>
+          <w:p>
+            <w:pPr>
+              <w:rPr>
                 <w:rFonts w:ascii="Goudy Old Style" w:hAnsi="Goudy Old Style"/>
                 <w:sz w:val="20"/>
                 <w:szCs w:val="20"/>
@@ -12738,24 +12841,6 @@
         </w:tc>
       </w:tr>
     </w:tbl>
-    <w:p>
-      <w:pPr>
-        <w:rPr>
-          <w:rFonts w:ascii="Goudy Old Style" w:hAnsi="Goudy Old Style"/>
-          <w:sz w:val="20"/>
-          <w:szCs w:val="20"/>
-        </w:rPr>
-      </w:pPr>
-    </w:p>
-    <w:p>
-      <w:pPr>
-        <w:rPr>
-          <w:rFonts w:ascii="Goudy Old Style" w:hAnsi="Goudy Old Style"/>
-          <w:sz w:val="20"/>
-          <w:szCs w:val="20"/>
-        </w:rPr>
-      </w:pPr>
-    </w:p>
     <w:p>
       <w:pPr>
         <w:rPr>
@@ -13227,7 +13312,7 @@
       </w:tr>
       <w:tr>
         <w:trPr>
-          <w:trHeight w:val="1076"/>
+          <w:trHeight w:val="1380"/>
         </w:trPr>
         <w:tc>
           <w:tcPr>
@@ -13237,7 +13322,7 @@
           <w:p>
             <w:pPr>
               <w:rPr>
-                <w:rFonts w:ascii="Goudy Old Style" w:hAnsi="Goudy Old Style"/>
+                <w:rFonts w:ascii="Cascadia Code" w:hAnsi="Cascadia Code" w:cs="Cascadia Code"/>
                 <w:color w:val="A6A6A6" w:themeColor="background1" w:themeShade="A6"/>
                 <w:sz w:val="20"/>
                 <w:szCs w:val="20"/>
@@ -13278,6 +13363,43 @@
                 <w:szCs w:val="20"/>
               </w:rPr>
               <w:t>java.io.Writer</w:t>
+            </w:r>
+          </w:p>
+          <w:p>
+            <w:pPr>
+              <w:rPr>
+                <w:rFonts w:ascii="Goudy Old Style" w:hAnsi="Goudy Old Style"/>
+                <w:color w:val="A6A6A6" w:themeColor="background1" w:themeShade="A6"/>
+                <w:sz w:val="20"/>
+                <w:szCs w:val="20"/>
+              </w:rPr>
+            </w:pPr>
+            <w:r>
+              <w:rPr>
+                <w:rFonts w:ascii="Goudy Old Style" w:hAnsi="Goudy Old Style"/>
+                <w:color w:val="A6A6A6" w:themeColor="background1" w:themeShade="A6"/>
+                <w:sz w:val="20"/>
+                <w:szCs w:val="20"/>
+              </w:rPr>
+              <w:t>-</w:t>
+            </w:r>
+            <w:r>
+              <w:rPr>
+                <w:rFonts w:ascii="Goudy Old Style" w:hAnsi="Goudy Old Style"/>
+                <w:color w:val="A6A6A6" w:themeColor="background1" w:themeShade="A6"/>
+                <w:sz w:val="20"/>
+                <w:szCs w:val="20"/>
+              </w:rPr>
+              <w:t xml:space="preserve"> </w:t>
+            </w:r>
+            <w:r>
+              <w:rPr>
+                <w:rFonts w:ascii="Goudy Old Style" w:hAnsi="Goudy Old Style"/>
+                <w:color w:val="A6A6A6" w:themeColor="background1" w:themeShade="A6"/>
+                <w:sz w:val="20"/>
+                <w:szCs w:val="20"/>
+              </w:rPr>
+              <w:t>metodi</w:t>
             </w:r>
           </w:p>
           <w:p>
@@ -13485,7 +13607,7 @@
       </w:tr>
       <w:tr>
         <w:trPr>
-          <w:trHeight w:val="624"/>
+          <w:trHeight w:val="917"/>
         </w:trPr>
         <w:tc>
           <w:tcPr>
@@ -13496,7 +13618,7 @@
             <w:pPr>
               <w:ind w:left="360" w:hanging="360"/>
               <w:rPr>
-                <w:rFonts w:ascii="Goudy Old Style" w:hAnsi="Goudy Old Style"/>
+                <w:rFonts w:ascii="Cascadia Code" w:hAnsi="Cascadia Code" w:cs="Cascadia Code"/>
                 <w:color w:val="A6A6A6" w:themeColor="background1" w:themeShade="A6"/>
                 <w:sz w:val="20"/>
                 <w:szCs w:val="20"/>
@@ -13537,6 +13659,44 @@
                 <w:szCs w:val="20"/>
               </w:rPr>
               <w:t>java.io.Writer</w:t>
+            </w:r>
+          </w:p>
+          <w:p>
+            <w:pPr>
+              <w:ind w:left="360" w:hanging="360"/>
+              <w:rPr>
+                <w:rFonts w:ascii="Goudy Old Style" w:hAnsi="Goudy Old Style"/>
+                <w:color w:val="A6A6A6" w:themeColor="background1" w:themeShade="A6"/>
+                <w:sz w:val="20"/>
+                <w:szCs w:val="20"/>
+              </w:rPr>
+            </w:pPr>
+            <w:r>
+              <w:rPr>
+                <w:rFonts w:ascii="Goudy Old Style" w:hAnsi="Goudy Old Style"/>
+                <w:color w:val="A6A6A6" w:themeColor="background1" w:themeShade="A6"/>
+                <w:sz w:val="20"/>
+                <w:szCs w:val="20"/>
+              </w:rPr>
+              <w:t>-</w:t>
+            </w:r>
+            <w:r>
+              <w:rPr>
+                <w:rFonts w:ascii="Goudy Old Style" w:hAnsi="Goudy Old Style"/>
+                <w:color w:val="A6A6A6" w:themeColor="background1" w:themeShade="A6"/>
+                <w:sz w:val="20"/>
+                <w:szCs w:val="20"/>
+              </w:rPr>
+              <w:t xml:space="preserve"> </w:t>
+            </w:r>
+            <w:r>
+              <w:rPr>
+                <w:rFonts w:ascii="Goudy Old Style" w:hAnsi="Goudy Old Style"/>
+                <w:color w:val="A6A6A6" w:themeColor="background1" w:themeShade="A6"/>
+                <w:sz w:val="20"/>
+                <w:szCs w:val="20"/>
+              </w:rPr>
+              <w:t>metodi</w:t>
             </w:r>
           </w:p>
           <w:p>
@@ -13685,7 +13845,7 @@
       </w:tr>
       <w:tr>
         <w:trPr>
-          <w:trHeight w:val="2679"/>
+          <w:trHeight w:val="4025"/>
         </w:trPr>
         <w:tc>
           <w:tcPr>
@@ -13696,7 +13856,7 @@
             <w:pPr>
               <w:ind w:left="360" w:hanging="360"/>
               <w:rPr>
-                <w:rFonts w:ascii="Goudy Old Style" w:hAnsi="Goudy Old Style"/>
+                <w:rFonts w:ascii="Cascadia Code" w:hAnsi="Cascadia Code" w:cs="Cascadia Code"/>
                 <w:color w:val="A6A6A6" w:themeColor="background1" w:themeShade="A6"/>
                 <w:sz w:val="20"/>
                 <w:szCs w:val="20"/>
@@ -13737,6 +13897,44 @@
                 <w:szCs w:val="20"/>
               </w:rPr>
               <w:t>java.io.Writer</w:t>
+            </w:r>
+          </w:p>
+          <w:p>
+            <w:pPr>
+              <w:ind w:left="360" w:hanging="360"/>
+              <w:rPr>
+                <w:rFonts w:ascii="Goudy Old Style" w:hAnsi="Goudy Old Style"/>
+                <w:color w:val="A6A6A6" w:themeColor="background1" w:themeShade="A6"/>
+                <w:sz w:val="20"/>
+                <w:szCs w:val="20"/>
+              </w:rPr>
+            </w:pPr>
+            <w:r>
+              <w:rPr>
+                <w:rFonts w:ascii="Goudy Old Style" w:hAnsi="Goudy Old Style"/>
+                <w:color w:val="A6A6A6" w:themeColor="background1" w:themeShade="A6"/>
+                <w:sz w:val="20"/>
+                <w:szCs w:val="20"/>
+              </w:rPr>
+              <w:t>-</w:t>
+            </w:r>
+            <w:r>
+              <w:rPr>
+                <w:rFonts w:ascii="Goudy Old Style" w:hAnsi="Goudy Old Style"/>
+                <w:color w:val="A6A6A6" w:themeColor="background1" w:themeShade="A6"/>
+                <w:sz w:val="20"/>
+                <w:szCs w:val="20"/>
+              </w:rPr>
+              <w:t xml:space="preserve"> </w:t>
+            </w:r>
+            <w:r>
+              <w:rPr>
+                <w:rFonts w:ascii="Goudy Old Style" w:hAnsi="Goudy Old Style"/>
+                <w:color w:val="A6A6A6" w:themeColor="background1" w:themeShade="A6"/>
+                <w:sz w:val="20"/>
+                <w:szCs w:val="20"/>
+              </w:rPr>
+              <w:t>metodi</w:t>
             </w:r>
           </w:p>
           <w:p>
@@ -14163,6 +14361,24 @@
         </w:tc>
       </w:tr>
     </w:tbl>
+    <w:p>
+      <w:pPr>
+        <w:rPr>
+          <w:rFonts w:ascii="Goudy Old Style" w:hAnsi="Goudy Old Style"/>
+          <w:sz w:val="20"/>
+          <w:szCs w:val="20"/>
+        </w:rPr>
+      </w:pPr>
+    </w:p>
+    <w:p>
+      <w:pPr>
+        <w:rPr>
+          <w:rFonts w:ascii="Goudy Old Style" w:hAnsi="Goudy Old Style"/>
+          <w:sz w:val="20"/>
+          <w:szCs w:val="20"/>
+        </w:rPr>
+      </w:pPr>
+    </w:p>
     <w:p>
       <w:pPr>
         <w:rPr>
@@ -14225,6 +14441,7 @@
                 <w:szCs w:val="20"/>
                 <w:lang w:eastAsia="ja-JP"/>
               </w:rPr>
+              <w:lastRenderedPageBreak/>
               <w:t>i</w:t>
             </w:r>
             <w:r>
@@ -14465,17 +14682,35 @@
           </w:p>
         </w:tc>
       </w:tr>
+    </w:tbl>
+    <w:p/>
+    <w:p/>
+    <w:p/>
+    <w:p/>
+    <w:p/>
+    <w:p/>
+    <w:p/>
+    <w:p/>
+    <w:p/>
+    <w:p/>
+    <w:tbl>
+      <w:tblPr>
+        <w:tblStyle w:val="Grigliatabella"/>
+        <w:tblW w:w="0" w:type="auto"/>
+        <w:tblBorders>
+          <w:top w:val="single" w:sz="4" w:space="0" w:color="0F9ED5" w:themeColor="accent4"/>
+          <w:left w:val="single" w:sz="4" w:space="0" w:color="0F9ED5" w:themeColor="accent4"/>
+          <w:bottom w:val="single" w:sz="4" w:space="0" w:color="0F9ED5" w:themeColor="accent4"/>
+          <w:right w:val="single" w:sz="4" w:space="0" w:color="0F9ED5" w:themeColor="accent4"/>
+          <w:insideH w:val="single" w:sz="4" w:space="0" w:color="0F9ED5" w:themeColor="accent4"/>
+          <w:insideV w:val="single" w:sz="4" w:space="0" w:color="0F9ED5" w:themeColor="accent4"/>
+        </w:tblBorders>
+        <w:tblLook w:val="04A0" w:firstRow="1" w:lastRow="0" w:firstColumn="1" w:lastColumn="0" w:noHBand="0" w:noVBand="1"/>
+      </w:tblPr>
+      <w:tblGrid>
+        <w:gridCol w:w="9628"/>
+      </w:tblGrid>
       <w:tr>
-        <w:tblPrEx>
-          <w:tblBorders>
-            <w:top w:val="single" w:sz="4" w:space="0" w:color="0F9ED5" w:themeColor="accent4"/>
-            <w:left w:val="single" w:sz="4" w:space="0" w:color="0F9ED5" w:themeColor="accent4"/>
-            <w:bottom w:val="single" w:sz="4" w:space="0" w:color="0F9ED5" w:themeColor="accent4"/>
-            <w:right w:val="single" w:sz="4" w:space="0" w:color="0F9ED5" w:themeColor="accent4"/>
-            <w:insideH w:val="single" w:sz="4" w:space="0" w:color="0F9ED5" w:themeColor="accent4"/>
-            <w:insideV w:val="single" w:sz="4" w:space="0" w:color="0F9ED5" w:themeColor="accent4"/>
-          </w:tblBorders>
-        </w:tblPrEx>
         <w:trPr>
           <w:trHeight w:val="1230"/>
         </w:trPr>
@@ -15093,6 +15328,105 @@
           <w:p>
             <w:pPr>
               <w:rPr>
+                <w:rFonts w:ascii="Cascadia Code" w:hAnsi="Cascadia Code" w:cs="Cascadia Code"/>
+                <w:sz w:val="20"/>
+                <w:szCs w:val="20"/>
+              </w:rPr>
+            </w:pPr>
+          </w:p>
+          <w:p>
+            <w:pPr>
+              <w:rPr>
+                <w:rFonts w:ascii="Cascadia Code" w:hAnsi="Cascadia Code" w:cs="Cascadia Code"/>
+                <w:sz w:val="20"/>
+                <w:szCs w:val="20"/>
+              </w:rPr>
+            </w:pPr>
+          </w:p>
+          <w:p>
+            <w:pPr>
+              <w:rPr>
+                <w:rFonts w:ascii="Cascadia Code" w:hAnsi="Cascadia Code" w:cs="Cascadia Code"/>
+                <w:sz w:val="20"/>
+                <w:szCs w:val="20"/>
+              </w:rPr>
+            </w:pPr>
+          </w:p>
+          <w:p>
+            <w:pPr>
+              <w:jc w:val="center"/>
+              <w:rPr>
+                <w:rFonts w:ascii="Cascadia Code" w:hAnsi="Cascadia Code" w:cs="Cascadia Code"/>
+                <w:sz w:val="20"/>
+                <w:szCs w:val="20"/>
+              </w:rPr>
+            </w:pPr>
+            <w:r>
+              <w:rPr>
+                <w:rFonts w:ascii="Cascadia Code" w:hAnsi="Cascadia Code" w:cs="Cascadia Code"/>
+                <w:sz w:val="20"/>
+                <w:szCs w:val="20"/>
+              </w:rPr>
+              <w:t>.</w:t>
+            </w:r>
+          </w:p>
+          <w:p>
+            <w:pPr>
+              <w:jc w:val="center"/>
+              <w:rPr>
+                <w:rFonts w:ascii="Cascadia Code" w:hAnsi="Cascadia Code" w:cs="Cascadia Code"/>
+                <w:sz w:val="20"/>
+                <w:szCs w:val="20"/>
+              </w:rPr>
+            </w:pPr>
+            <w:r>
+              <w:rPr>
+                <w:rFonts w:ascii="Cascadia Code" w:hAnsi="Cascadia Code" w:cs="Cascadia Code"/>
+                <w:sz w:val="20"/>
+                <w:szCs w:val="20"/>
+              </w:rPr>
+              <w:t>.</w:t>
+            </w:r>
+          </w:p>
+          <w:p>
+            <w:pPr>
+              <w:jc w:val="center"/>
+              <w:rPr>
+                <w:rFonts w:ascii="Cascadia Code" w:hAnsi="Cascadia Code" w:cs="Cascadia Code"/>
+                <w:sz w:val="20"/>
+                <w:szCs w:val="20"/>
+              </w:rPr>
+            </w:pPr>
+            <w:r>
+              <w:rPr>
+                <w:rFonts w:ascii="Cascadia Code" w:hAnsi="Cascadia Code" w:cs="Cascadia Code"/>
+                <w:sz w:val="20"/>
+                <w:szCs w:val="20"/>
+              </w:rPr>
+              <w:t>.</w:t>
+            </w:r>
+          </w:p>
+          <w:p>
+            <w:pPr>
+              <w:rPr>
+                <w:rFonts w:ascii="Cascadia Code" w:hAnsi="Cascadia Code" w:cs="Cascadia Code"/>
+                <w:sz w:val="20"/>
+                <w:szCs w:val="20"/>
+              </w:rPr>
+            </w:pPr>
+          </w:p>
+          <w:p>
+            <w:pPr>
+              <w:rPr>
+                <w:rFonts w:ascii="Cascadia Code" w:hAnsi="Cascadia Code" w:cs="Cascadia Code"/>
+                <w:sz w:val="20"/>
+                <w:szCs w:val="20"/>
+              </w:rPr>
+            </w:pPr>
+          </w:p>
+          <w:p>
+            <w:pPr>
+              <w:rPr>
                 <w:rFonts w:ascii="Goudy Old Style" w:hAnsi="Goudy Old Style"/>
                 <w:color w:val="0F9ED5" w:themeColor="accent4"/>
                 <w:sz w:val="20"/>
@@ -16406,9 +16740,8 @@
           </w:p>
           <w:p>
             <w:pPr>
-              <w:ind w:right="-286"/>
-              <w:rPr>
-                <w:rFonts w:ascii="Cascadia Code" w:hAnsi="Cascadia Code" w:cs="Cascadia Code"/>
+              <w:rPr>
+                <w:rFonts w:ascii="Goudy Old Style" w:hAnsi="Goudy Old Style"/>
                 <w:sz w:val="20"/>
                 <w:szCs w:val="20"/>
               </w:rPr>
@@ -16416,9 +16749,25 @@
           </w:p>
           <w:p>
             <w:pPr>
-              <w:ind w:right="-286"/>
-              <w:rPr>
-                <w:rFonts w:ascii="Cascadia Code" w:hAnsi="Cascadia Code" w:cs="Cascadia Code"/>
+              <w:rPr>
+                <w:rFonts w:ascii="Goudy Old Style" w:hAnsi="Goudy Old Style"/>
+                <w:sz w:val="20"/>
+                <w:szCs w:val="20"/>
+              </w:rPr>
+            </w:pPr>
+            <w:r>
+              <w:rPr>
+                <w:rFonts w:ascii="Goudy Old Style" w:hAnsi="Goudy Old Style"/>
+                <w:sz w:val="20"/>
+                <w:szCs w:val="20"/>
+              </w:rPr>
+              <w:t>Main.java</w:t>
+            </w:r>
+          </w:p>
+          <w:p>
+            <w:pPr>
+              <w:rPr>
+                <w:rFonts w:ascii="Goudy Old Style" w:hAnsi="Goudy Old Style"/>
                 <w:sz w:val="20"/>
                 <w:szCs w:val="20"/>
               </w:rPr>
@@ -16426,118 +16775,6 @@
           </w:p>
           <w:p>
             <w:pPr>
-              <w:ind w:right="-286"/>
-              <w:rPr>
-                <w:rFonts w:ascii="Cascadia Code" w:hAnsi="Cascadia Code" w:cs="Cascadia Code"/>
-                <w:sz w:val="20"/>
-                <w:szCs w:val="20"/>
-              </w:rPr>
-            </w:pPr>
-          </w:p>
-          <w:p>
-            <w:pPr>
-              <w:ind w:right="-286"/>
-              <w:jc w:val="center"/>
-              <w:rPr>
-                <w:rFonts w:ascii="Cascadia Code" w:hAnsi="Cascadia Code" w:cs="Cascadia Code"/>
-                <w:sz w:val="20"/>
-                <w:szCs w:val="20"/>
-              </w:rPr>
-            </w:pPr>
-            <w:r>
-              <w:rPr>
-                <w:rFonts w:ascii="Cascadia Code" w:hAnsi="Cascadia Code" w:cs="Cascadia Code"/>
-                <w:sz w:val="20"/>
-                <w:szCs w:val="20"/>
-              </w:rPr>
-              <w:t>.</w:t>
-            </w:r>
-          </w:p>
-          <w:p>
-            <w:pPr>
-              <w:ind w:right="-286"/>
-              <w:jc w:val="center"/>
-              <w:rPr>
-                <w:rFonts w:ascii="Cascadia Code" w:hAnsi="Cascadia Code" w:cs="Cascadia Code"/>
-                <w:sz w:val="20"/>
-                <w:szCs w:val="20"/>
-              </w:rPr>
-            </w:pPr>
-            <w:r>
-              <w:rPr>
-                <w:rFonts w:ascii="Cascadia Code" w:hAnsi="Cascadia Code" w:cs="Cascadia Code"/>
-                <w:sz w:val="20"/>
-                <w:szCs w:val="20"/>
-              </w:rPr>
-              <w:t>.</w:t>
-            </w:r>
-          </w:p>
-          <w:p>
-            <w:pPr>
-              <w:ind w:right="-286"/>
-              <w:jc w:val="center"/>
-              <w:rPr>
-                <w:rFonts w:ascii="Cascadia Code" w:hAnsi="Cascadia Code" w:cs="Cascadia Code"/>
-                <w:sz w:val="20"/>
-                <w:szCs w:val="20"/>
-              </w:rPr>
-            </w:pPr>
-            <w:r>
-              <w:rPr>
-                <w:rFonts w:ascii="Cascadia Code" w:hAnsi="Cascadia Code" w:cs="Cascadia Code"/>
-                <w:sz w:val="20"/>
-                <w:szCs w:val="20"/>
-              </w:rPr>
-              <w:t>.</w:t>
-            </w:r>
-          </w:p>
-          <w:p>
-            <w:pPr>
-              <w:ind w:right="-286"/>
-              <w:rPr>
-                <w:rFonts w:ascii="Cascadia Code" w:hAnsi="Cascadia Code" w:cs="Cascadia Code"/>
-                <w:sz w:val="20"/>
-                <w:szCs w:val="20"/>
-              </w:rPr>
-            </w:pPr>
-          </w:p>
-          <w:p>
-            <w:pPr>
-              <w:rPr>
-                <w:rFonts w:ascii="Goudy Old Style" w:hAnsi="Goudy Old Style"/>
-                <w:sz w:val="20"/>
-                <w:szCs w:val="20"/>
-              </w:rPr>
-            </w:pPr>
-          </w:p>
-          <w:p>
-            <w:pPr>
-              <w:rPr>
-                <w:rFonts w:ascii="Goudy Old Style" w:hAnsi="Goudy Old Style"/>
-                <w:sz w:val="20"/>
-                <w:szCs w:val="20"/>
-              </w:rPr>
-            </w:pPr>
-            <w:r>
-              <w:rPr>
-                <w:rFonts w:ascii="Goudy Old Style" w:hAnsi="Goudy Old Style"/>
-                <w:sz w:val="20"/>
-                <w:szCs w:val="20"/>
-              </w:rPr>
-              <w:t>Main.java</w:t>
-            </w:r>
-          </w:p>
-          <w:p>
-            <w:pPr>
-              <w:rPr>
-                <w:rFonts w:ascii="Goudy Old Style" w:hAnsi="Goudy Old Style"/>
-                <w:sz w:val="20"/>
-                <w:szCs w:val="20"/>
-              </w:rPr>
-            </w:pPr>
-          </w:p>
-          <w:p>
-            <w:pPr>
               <w:rPr>
                 <w:rFonts w:ascii="Cascadia Code" w:hAnsi="Cascadia Code" w:cs="Cascadia Code"/>
                 <w:sz w:val="20"/>
@@ -17440,7 +17677,6 @@
           <w:sz w:val="20"/>
           <w:szCs w:val="20"/>
         </w:rPr>
-        <w:lastRenderedPageBreak/>
         <mc:AlternateContent>
           <mc:Choice Requires="wps">
             <w:drawing>
@@ -17640,6 +17876,152 @@
         </w:drawing>
       </w:r>
     </w:p>
+    <w:p>
+      <w:pPr>
+        <w:rPr>
+          <w:rFonts w:ascii="Goudy Old Style" w:hAnsi="Goudy Old Style"/>
+          <w:sz w:val="20"/>
+          <w:szCs w:val="20"/>
+        </w:rPr>
+      </w:pPr>
+      <w:r>
+        <w:rPr>
+          <w:rFonts w:ascii="Goudy Old Style" w:hAnsi="Goudy Old Style"/>
+          <w:sz w:val="20"/>
+          <w:szCs w:val="20"/>
+        </w:rPr>
+        <w:t>Una variabile di tipo non primitivo contiene il puntatore all’oggetto.</w:t>
+      </w:r>
+    </w:p>
+    <w:p>
+      <w:pPr>
+        <w:rPr>
+          <w:rFonts w:ascii="Goudy Old Style" w:hAnsi="Goudy Old Style"/>
+          <w:sz w:val="20"/>
+          <w:szCs w:val="20"/>
+        </w:rPr>
+      </w:pPr>
+      <w:r>
+        <w:rPr>
+          <w:rFonts w:ascii="Goudy Old Style" w:hAnsi="Goudy Old Style"/>
+          <w:sz w:val="20"/>
+          <w:szCs w:val="20"/>
+        </w:rPr>
+        <w:t>I</w:t>
+      </w:r>
+      <w:r>
+        <w:rPr>
+          <w:rFonts w:ascii="Goudy Old Style" w:hAnsi="Goudy Old Style"/>
+          <w:sz w:val="20"/>
+          <w:szCs w:val="20"/>
+        </w:rPr>
+        <w:t xml:space="preserve"> metodi</w:t>
+      </w:r>
+      <w:r>
+        <w:rPr>
+          <w:rFonts w:ascii="Goudy Old Style" w:hAnsi="Goudy Old Style"/>
+          <w:sz w:val="20"/>
+          <w:szCs w:val="20"/>
+        </w:rPr>
+        <w:t xml:space="preserve"> che lavorano con oggetti</w:t>
+      </w:r>
+      <w:r>
+        <w:rPr>
+          <w:rFonts w:ascii="Goudy Old Style" w:hAnsi="Goudy Old Style"/>
+          <w:sz w:val="20"/>
+          <w:szCs w:val="20"/>
+        </w:rPr>
+        <w:t xml:space="preserve"> ritornano il puntatore, quindi fanno l’operazione richiesta passando per il </w:t>
+      </w:r>
+      <w:proofErr w:type="gramStart"/>
+      <w:r>
+        <w:rPr>
+          <w:rFonts w:ascii="Goudy Old Style" w:hAnsi="Goudy Old Style"/>
+          <w:sz w:val="20"/>
+          <w:szCs w:val="20"/>
+        </w:rPr>
+        <w:t xml:space="preserve">puntatore, </w:t>
+      </w:r>
+      <w:r>
+        <w:rPr>
+          <w:rFonts w:ascii="Goudy Old Style" w:hAnsi="Goudy Old Style"/>
+          <w:sz w:val="20"/>
+          <w:szCs w:val="20"/>
+        </w:rPr>
+        <w:t>quindi</w:t>
+      </w:r>
+      <w:proofErr w:type="gramEnd"/>
+      <w:r>
+        <w:rPr>
+          <w:rFonts w:ascii="Goudy Old Style" w:hAnsi="Goudy Old Style"/>
+          <w:sz w:val="20"/>
+          <w:szCs w:val="20"/>
+        </w:rPr>
+        <w:t xml:space="preserve"> se si hanno più Collection con gli stessi elementi, possono ritrovarsi modificati in tutte le loro occorrenze.</w:t>
+      </w:r>
+      <w:r>
+        <w:rPr>
+          <w:rFonts w:ascii="Goudy Old Style" w:hAnsi="Goudy Old Style"/>
+          <w:sz w:val="20"/>
+          <w:szCs w:val="20"/>
+        </w:rPr>
+        <w:t xml:space="preserve"> </w:t>
+      </w:r>
+    </w:p>
+    <w:p>
+      <w:pPr>
+        <w:rPr>
+          <w:rFonts w:ascii="Goudy Old Style" w:hAnsi="Goudy Old Style"/>
+          <w:sz w:val="20"/>
+          <w:szCs w:val="20"/>
+        </w:rPr>
+      </w:pPr>
+    </w:p>
+    <w:p>
+      <w:pPr>
+        <w:rPr>
+          <w:rFonts w:ascii="Goudy Old Style" w:hAnsi="Goudy Old Style"/>
+          <w:sz w:val="20"/>
+          <w:szCs w:val="20"/>
+        </w:rPr>
+      </w:pPr>
+    </w:p>
+    <w:p>
+      <w:pPr>
+        <w:rPr>
+          <w:rFonts w:ascii="Goudy Old Style" w:hAnsi="Goudy Old Style"/>
+          <w:sz w:val="20"/>
+          <w:szCs w:val="20"/>
+        </w:rPr>
+      </w:pPr>
+    </w:p>
+    <w:p>
+      <w:pPr>
+        <w:rPr>
+          <w:rFonts w:ascii="Goudy Old Style" w:hAnsi="Goudy Old Style"/>
+          <w:sz w:val="20"/>
+          <w:szCs w:val="20"/>
+        </w:rPr>
+      </w:pPr>
+    </w:p>
+    <w:p>
+      <w:pPr>
+        <w:rPr>
+          <w:rFonts w:ascii="Goudy Old Style" w:hAnsi="Goudy Old Style"/>
+          <w:sz w:val="20"/>
+          <w:szCs w:val="20"/>
+        </w:rPr>
+      </w:pPr>
+    </w:p>
+    <w:p>
+      <w:pPr>
+        <w:rPr>
+          <w:rFonts w:ascii="Goudy Old Style" w:hAnsi="Goudy Old Style"/>
+          <w:sz w:val="20"/>
+          <w:szCs w:val="20"/>
+        </w:rPr>
+      </w:pPr>
+    </w:p>
     <w:tbl>
       <w:tblPr>
         <w:tblStyle w:val="Grigliatabella"/>
@@ -17682,6 +18064,7 @@
                 <w:szCs w:val="20"/>
                 <w:lang w:eastAsia="ja-JP"/>
               </w:rPr>
+              <w:lastRenderedPageBreak/>
               <w:t>import</w:t>
             </w:r>
             <w:r>
@@ -17699,6 +18082,2419 @@
                 <w:szCs w:val="20"/>
               </w:rPr>
               <w:t>java.util.Collection&lt;</w:t>
+            </w:r>
+            <w:r>
+              <w:rPr>
+                <w:rFonts w:ascii="Cascadia Code" w:hAnsi="Cascadia Code" w:cs="Cascadia Code"/>
+                <w:color w:val="60CAF3" w:themeColor="accent4" w:themeTint="99"/>
+                <w:sz w:val="20"/>
+                <w:szCs w:val="20"/>
+                <w:lang w:eastAsia="ja-JP"/>
+              </w:rPr>
+              <w:t>E</w:t>
+            </w:r>
+            <w:r>
+              <w:rPr>
+                <w:rFonts w:ascii="Cascadia Code" w:hAnsi="Cascadia Code" w:cs="Cascadia Code"/>
+                <w:sz w:val="20"/>
+                <w:szCs w:val="20"/>
+              </w:rPr>
+              <w:t>&gt;</w:t>
+            </w:r>
+            <w:r>
+              <w:rPr>
+                <w:rFonts w:ascii="Cascadia Code" w:hAnsi="Cascadia Code" w:cs="Cascadia Code"/>
+                <w:sz w:val="20"/>
+                <w:szCs w:val="20"/>
+              </w:rPr>
+              <w:t>;</w:t>
+            </w:r>
+            <w:r>
+              <w:rPr>
+                <w:rFonts w:ascii="Goudy Old Style" w:hAnsi="Goudy Old Style" w:cs="Cascadia Code"/>
+                <w:sz w:val="20"/>
+                <w:szCs w:val="20"/>
+              </w:rPr>
+              <w:tab/>
+            </w:r>
+            <w:r>
+              <w:rPr>
+                <w:rFonts w:ascii="Goudy Old Style" w:hAnsi="Goudy Old Style" w:cs="Cascadia Code"/>
+                <w:sz w:val="20"/>
+                <w:szCs w:val="20"/>
+              </w:rPr>
+              <w:t>interfaccia</w:t>
+            </w:r>
+          </w:p>
+        </w:tc>
+      </w:tr>
+      <w:tr>
+        <w:trPr>
+          <w:trHeight w:val="3543"/>
+        </w:trPr>
+        <w:tc>
+          <w:tcPr>
+            <w:tcW w:w="9628" w:type="dxa"/>
+            <w:vAlign w:val="center"/>
+          </w:tcPr>
+          <w:p>
+            <w:pPr>
+              <w:rPr>
+                <w:rFonts w:ascii="Goudy Old Style" w:hAnsi="Goudy Old Style"/>
+                <w:sz w:val="20"/>
+                <w:szCs w:val="20"/>
+              </w:rPr>
+            </w:pPr>
+            <w:r>
+              <w:rPr>
+                <w:rFonts w:ascii="Cascadia Code" w:hAnsi="Cascadia Code" w:cs="Cascadia Code"/>
+                <w:sz w:val="20"/>
+                <w:szCs w:val="20"/>
+              </w:rPr>
+              <w:t>boolean add(</w:t>
+            </w:r>
+            <w:r>
+              <w:rPr>
+                <w:rFonts w:ascii="Cascadia Code" w:hAnsi="Cascadia Code" w:cs="Cascadia Code"/>
+                <w:color w:val="60CAF3" w:themeColor="accent4" w:themeTint="99"/>
+                <w:sz w:val="20"/>
+                <w:szCs w:val="20"/>
+                <w:lang w:eastAsia="ja-JP"/>
+              </w:rPr>
+              <w:t>E</w:t>
+            </w:r>
+            <w:r>
+              <w:rPr>
+                <w:rFonts w:ascii="Cascadia Code" w:hAnsi="Cascadia Code" w:cs="Cascadia Code"/>
+                <w:sz w:val="20"/>
+                <w:szCs w:val="20"/>
+              </w:rPr>
+              <w:t xml:space="preserve"> element)</w:t>
+            </w:r>
+            <w:r>
+              <w:rPr>
+                <w:rFonts w:ascii="Goudy Old Style" w:hAnsi="Goudy Old Style"/>
+                <w:sz w:val="20"/>
+                <w:szCs w:val="20"/>
+              </w:rPr>
+              <w:t xml:space="preserve"> </w:t>
+            </w:r>
+            <w:r>
+              <w:rPr>
+                <w:rFonts w:ascii="Times New Roman" w:hAnsi="Times New Roman" w:cs="Times New Roman"/>
+                <w:sz w:val="20"/>
+                <w:szCs w:val="20"/>
+              </w:rPr>
+              <w:t>→</w:t>
+            </w:r>
+            <w:r>
+              <w:rPr>
+                <w:rFonts w:ascii="Goudy Old Style" w:hAnsi="Goudy Old Style"/>
+                <w:sz w:val="20"/>
+                <w:szCs w:val="20"/>
+              </w:rPr>
+              <w:t xml:space="preserve"> </w:t>
+            </w:r>
+            <w:r>
+              <w:rPr>
+                <w:rFonts w:ascii="Goudy Old Style" w:hAnsi="Goudy Old Style"/>
+                <w:sz w:val="20"/>
+                <w:szCs w:val="20"/>
+              </w:rPr>
+              <w:t xml:space="preserve">aggiunge un elemento, </w:t>
+            </w:r>
+            <w:r>
+              <w:rPr>
+                <w:rFonts w:ascii="Goudy Old Style" w:hAnsi="Goudy Old Style"/>
+                <w:sz w:val="20"/>
+                <w:szCs w:val="20"/>
+              </w:rPr>
+              <w:t xml:space="preserve">ritorna </w:t>
+            </w:r>
+            <w:r>
+              <w:rPr>
+                <w:rFonts w:ascii="Goudy Old Style" w:hAnsi="Goudy Old Style"/>
+                <w:i/>
+                <w:iCs/>
+                <w:sz w:val="20"/>
+                <w:szCs w:val="20"/>
+              </w:rPr>
+              <w:t>true</w:t>
+            </w:r>
+            <w:r>
+              <w:rPr>
+                <w:rFonts w:ascii="Goudy Old Style" w:hAnsi="Goudy Old Style"/>
+                <w:sz w:val="20"/>
+                <w:szCs w:val="20"/>
+              </w:rPr>
+              <w:t xml:space="preserve"> se l'elemento </w:t>
+            </w:r>
+            <w:r>
+              <w:rPr>
+                <w:rFonts w:ascii="Goudy Old Style" w:hAnsi="Goudy Old Style"/>
+                <w:sz w:val="20"/>
+                <w:szCs w:val="20"/>
+              </w:rPr>
+              <w:t>è stato aggiunto</w:t>
+            </w:r>
+            <w:r>
+              <w:rPr>
+                <w:rFonts w:ascii="Goudy Old Style" w:hAnsi="Goudy Old Style"/>
+                <w:sz w:val="20"/>
+                <w:szCs w:val="20"/>
+              </w:rPr>
+              <w:t>,</w:t>
+            </w:r>
+          </w:p>
+          <w:p>
+            <w:pPr>
+              <w:ind w:firstLine="2869"/>
+              <w:rPr>
+                <w:rFonts w:ascii="Goudy Old Style" w:hAnsi="Goudy Old Style"/>
+                <w:sz w:val="20"/>
+                <w:szCs w:val="20"/>
+              </w:rPr>
+            </w:pPr>
+            <w:r>
+              <w:rPr>
+                <w:rFonts w:ascii="Goudy Old Style" w:hAnsi="Goudy Old Style"/>
+                <w:sz w:val="20"/>
+                <w:szCs w:val="20"/>
+              </w:rPr>
+              <w:t xml:space="preserve">per il suo </w:t>
+            </w:r>
+            <w:r>
+              <w:rPr>
+                <w:rFonts w:ascii="Goudy Old Style" w:hAnsi="Goudy Old Style"/>
+                <w:i/>
+                <w:iCs/>
+                <w:sz w:val="20"/>
+                <w:szCs w:val="20"/>
+              </w:rPr>
+              <w:t>equals</w:t>
+            </w:r>
+            <w:r>
+              <w:rPr>
+                <w:rFonts w:ascii="Goudy Old Style" w:hAnsi="Goudy Old Style"/>
+                <w:sz w:val="20"/>
+                <w:szCs w:val="20"/>
+              </w:rPr>
+              <w:t xml:space="preserve"> </w:t>
+            </w:r>
+            <w:r>
+              <w:rPr>
+                <w:rFonts w:ascii="Goudy Old Style" w:hAnsi="Goudy Old Style"/>
+                <w:color w:val="A6A6A6" w:themeColor="background1" w:themeShade="A6"/>
+                <w:sz w:val="20"/>
+                <w:szCs w:val="20"/>
+              </w:rPr>
+              <w:t xml:space="preserve">(riscrivere </w:t>
+            </w:r>
+            <w:r>
+              <w:rPr>
+                <w:rFonts w:ascii="Goudy Old Style" w:hAnsi="Goudy Old Style"/>
+                <w:i/>
+                <w:iCs/>
+                <w:color w:val="A6A6A6" w:themeColor="background1" w:themeShade="A6"/>
+                <w:sz w:val="20"/>
+                <w:szCs w:val="20"/>
+              </w:rPr>
+              <w:t>equals</w:t>
+            </w:r>
+            <w:r>
+              <w:rPr>
+                <w:rFonts w:ascii="Goudy Old Style" w:hAnsi="Goudy Old Style"/>
+                <w:color w:val="A6A6A6" w:themeColor="background1" w:themeShade="A6"/>
+                <w:sz w:val="20"/>
+                <w:szCs w:val="20"/>
+              </w:rPr>
+              <w:t xml:space="preserve"> </w:t>
+            </w:r>
+            <w:r>
+              <w:rPr>
+                <w:rFonts w:ascii="Times New Roman" w:hAnsi="Times New Roman" w:cs="Times New Roman"/>
+                <w:color w:val="A6A6A6" w:themeColor="background1" w:themeShade="A6"/>
+                <w:sz w:val="20"/>
+                <w:szCs w:val="20"/>
+                <w:lang w:eastAsia="ja-JP"/>
+              </w:rPr>
+              <w:t>→</w:t>
+            </w:r>
+            <w:r>
+              <w:rPr>
+                <w:rFonts w:ascii="Goudy Old Style" w:hAnsi="Goudy Old Style" w:cs="Times New Roman"/>
+                <w:color w:val="A6A6A6" w:themeColor="background1" w:themeShade="A6"/>
+                <w:sz w:val="20"/>
+                <w:szCs w:val="20"/>
+                <w:lang w:eastAsia="ja-JP"/>
+              </w:rPr>
+              <w:t xml:space="preserve"> </w:t>
+            </w:r>
+            <w:r>
+              <w:rPr>
+                <w:rFonts w:ascii="Goudy Old Style" w:hAnsi="Goudy Old Style" w:cs="Times New Roman"/>
+                <w:i/>
+                <w:iCs/>
+                <w:color w:val="A6A6A6" w:themeColor="background1" w:themeShade="A6"/>
+                <w:sz w:val="20"/>
+                <w:szCs w:val="20"/>
+                <w:lang w:eastAsia="ja-JP"/>
+              </w:rPr>
+              <w:t>equals</w:t>
+            </w:r>
+            <w:r>
+              <w:rPr>
+                <w:rFonts w:ascii="Goudy Old Style" w:hAnsi="Goudy Old Style" w:cs="Times New Roman"/>
+                <w:color w:val="A6A6A6" w:themeColor="background1" w:themeShade="A6"/>
+                <w:sz w:val="20"/>
+                <w:szCs w:val="20"/>
+                <w:lang w:eastAsia="ja-JP"/>
+              </w:rPr>
+              <w:t xml:space="preserve"> di </w:t>
+            </w:r>
+            <w:r>
+              <w:rPr>
+                <w:rFonts w:ascii="Goudy Old Style" w:hAnsi="Goudy Old Style" w:cs="Times New Roman"/>
+                <w:i/>
+                <w:iCs/>
+                <w:color w:val="A6A6A6" w:themeColor="background1" w:themeShade="A6"/>
+                <w:sz w:val="20"/>
+                <w:szCs w:val="20"/>
+                <w:lang w:eastAsia="ja-JP"/>
+              </w:rPr>
+              <w:t>obj</w:t>
+            </w:r>
+            <w:r>
+              <w:rPr>
+                <w:rFonts w:ascii="Goudy Old Style" w:hAnsi="Goudy Old Style" w:cs="Times New Roman"/>
+                <w:color w:val="A6A6A6" w:themeColor="background1" w:themeShade="A6"/>
+                <w:sz w:val="20"/>
+                <w:szCs w:val="20"/>
+                <w:lang w:eastAsia="ja-JP"/>
+              </w:rPr>
+              <w:t xml:space="preserve"> (==))</w:t>
+            </w:r>
+          </w:p>
+          <w:p>
+            <w:pPr>
+              <w:rPr>
+                <w:rFonts w:ascii="Goudy Old Style" w:hAnsi="Goudy Old Style"/>
+                <w:sz w:val="20"/>
+                <w:szCs w:val="20"/>
+              </w:rPr>
+            </w:pPr>
+            <w:r>
+              <w:rPr>
+                <w:rFonts w:ascii="Cascadia Code" w:hAnsi="Cascadia Code" w:cs="Cascadia Code"/>
+                <w:sz w:val="20"/>
+                <w:szCs w:val="20"/>
+              </w:rPr>
+              <w:t>boolean addAll(Collection&lt;</w:t>
+            </w:r>
+            <w:r>
+              <w:rPr>
+                <w:rFonts w:ascii="Cascadia Code" w:hAnsi="Cascadia Code" w:cs="Cascadia Code"/>
+                <w:color w:val="60CAF3" w:themeColor="accent4" w:themeTint="99"/>
+                <w:sz w:val="20"/>
+                <w:szCs w:val="20"/>
+                <w:lang w:eastAsia="ja-JP"/>
+              </w:rPr>
+              <w:t>E</w:t>
+            </w:r>
+            <w:r>
+              <w:rPr>
+                <w:rFonts w:ascii="Cascadia Code" w:hAnsi="Cascadia Code" w:cs="Cascadia Code"/>
+                <w:sz w:val="20"/>
+                <w:szCs w:val="20"/>
+              </w:rPr>
+              <w:t>&gt; other)</w:t>
+            </w:r>
+            <w:r>
+              <w:rPr>
+                <w:rFonts w:ascii="Goudy Old Style" w:hAnsi="Goudy Old Style"/>
+                <w:sz w:val="20"/>
+                <w:szCs w:val="20"/>
+              </w:rPr>
+              <w:t xml:space="preserve"> </w:t>
+            </w:r>
+            <w:r>
+              <w:rPr>
+                <w:rFonts w:ascii="Times New Roman" w:hAnsi="Times New Roman" w:cs="Times New Roman"/>
+                <w:sz w:val="20"/>
+                <w:szCs w:val="20"/>
+              </w:rPr>
+              <w:t>→</w:t>
+            </w:r>
+            <w:r>
+              <w:rPr>
+                <w:rFonts w:ascii="Goudy Old Style" w:hAnsi="Goudy Old Style"/>
+                <w:sz w:val="20"/>
+                <w:szCs w:val="20"/>
+              </w:rPr>
+              <w:t xml:space="preserve"> </w:t>
+            </w:r>
+            <w:r>
+              <w:rPr>
+                <w:rFonts w:ascii="Goudy Old Style" w:hAnsi="Goudy Old Style"/>
+                <w:sz w:val="20"/>
+                <w:szCs w:val="20"/>
+              </w:rPr>
+              <w:t xml:space="preserve">aggiunge tutti gli elementi di una collection, </w:t>
+            </w:r>
+          </w:p>
+          <w:p>
+            <w:pPr>
+              <w:ind w:firstLine="4287"/>
+              <w:rPr>
+                <w:rFonts w:ascii="Goudy Old Style" w:hAnsi="Goudy Old Style"/>
+                <w:sz w:val="20"/>
+                <w:szCs w:val="20"/>
+              </w:rPr>
+            </w:pPr>
+            <w:r>
+              <w:rPr>
+                <w:rFonts w:ascii="Goudy Old Style" w:hAnsi="Goudy Old Style"/>
+                <w:sz w:val="20"/>
+                <w:szCs w:val="20"/>
+              </w:rPr>
+              <w:t xml:space="preserve">  </w:t>
+            </w:r>
+            <w:r>
+              <w:rPr>
+                <w:rFonts w:ascii="Goudy Old Style" w:hAnsi="Goudy Old Style"/>
+                <w:sz w:val="20"/>
+                <w:szCs w:val="20"/>
+              </w:rPr>
+              <w:t xml:space="preserve">ritorna </w:t>
+            </w:r>
+            <w:r>
+              <w:rPr>
+                <w:rFonts w:ascii="Goudy Old Style" w:hAnsi="Goudy Old Style"/>
+                <w:i/>
+                <w:iCs/>
+                <w:sz w:val="20"/>
+                <w:szCs w:val="20"/>
+              </w:rPr>
+              <w:t>true</w:t>
+            </w:r>
+            <w:r>
+              <w:rPr>
+                <w:rFonts w:ascii="Goudy Old Style" w:hAnsi="Goudy Old Style"/>
+                <w:sz w:val="20"/>
+                <w:szCs w:val="20"/>
+              </w:rPr>
+              <w:t xml:space="preserve"> se almeno un elemento </w:t>
+            </w:r>
+            <w:r>
+              <w:rPr>
+                <w:rFonts w:ascii="Goudy Old Style" w:hAnsi="Goudy Old Style"/>
+                <w:sz w:val="20"/>
+                <w:szCs w:val="20"/>
+              </w:rPr>
+              <w:t>è stato</w:t>
+            </w:r>
+            <w:r>
+              <w:rPr>
+                <w:rFonts w:ascii="Goudy Old Style" w:hAnsi="Goudy Old Style"/>
+                <w:sz w:val="20"/>
+                <w:szCs w:val="20"/>
+              </w:rPr>
+              <w:t xml:space="preserve"> aggiunto</w:t>
+            </w:r>
+            <w:r>
+              <w:rPr>
+                <w:rFonts w:ascii="Goudy Old Style" w:hAnsi="Goudy Old Style"/>
+                <w:sz w:val="20"/>
+                <w:szCs w:val="20"/>
+              </w:rPr>
+              <w:t>,</w:t>
+            </w:r>
+          </w:p>
+          <w:p>
+            <w:pPr>
+              <w:ind w:firstLine="4287"/>
+              <w:rPr>
+                <w:rFonts w:ascii="Goudy Old Style" w:hAnsi="Goudy Old Style"/>
+                <w:sz w:val="20"/>
+                <w:szCs w:val="20"/>
+              </w:rPr>
+            </w:pPr>
+            <w:r>
+              <w:rPr>
+                <w:rFonts w:ascii="Goudy Old Style" w:hAnsi="Goudy Old Style"/>
+                <w:sz w:val="20"/>
+                <w:szCs w:val="20"/>
+              </w:rPr>
+              <w:t xml:space="preserve">  per il suo </w:t>
+            </w:r>
+            <w:r>
+              <w:rPr>
+                <w:rFonts w:ascii="Goudy Old Style" w:hAnsi="Goudy Old Style"/>
+                <w:i/>
+                <w:iCs/>
+                <w:sz w:val="20"/>
+                <w:szCs w:val="20"/>
+              </w:rPr>
+              <w:t>equals</w:t>
+            </w:r>
+            <w:r>
+              <w:rPr>
+                <w:rFonts w:ascii="Goudy Old Style" w:hAnsi="Goudy Old Style"/>
+                <w:sz w:val="20"/>
+                <w:szCs w:val="20"/>
+              </w:rPr>
+              <w:t xml:space="preserve"> </w:t>
+            </w:r>
+            <w:r>
+              <w:rPr>
+                <w:rFonts w:ascii="Goudy Old Style" w:hAnsi="Goudy Old Style"/>
+                <w:color w:val="A6A6A6" w:themeColor="background1" w:themeShade="A6"/>
+                <w:sz w:val="20"/>
+                <w:szCs w:val="20"/>
+              </w:rPr>
+              <w:t xml:space="preserve">(riscrivere </w:t>
+            </w:r>
+            <w:r>
+              <w:rPr>
+                <w:rFonts w:ascii="Goudy Old Style" w:hAnsi="Goudy Old Style"/>
+                <w:i/>
+                <w:iCs/>
+                <w:color w:val="A6A6A6" w:themeColor="background1" w:themeShade="A6"/>
+                <w:sz w:val="20"/>
+                <w:szCs w:val="20"/>
+              </w:rPr>
+              <w:t>equals</w:t>
+            </w:r>
+            <w:r>
+              <w:rPr>
+                <w:rFonts w:ascii="Goudy Old Style" w:hAnsi="Goudy Old Style"/>
+                <w:color w:val="A6A6A6" w:themeColor="background1" w:themeShade="A6"/>
+                <w:sz w:val="20"/>
+                <w:szCs w:val="20"/>
+              </w:rPr>
+              <w:t xml:space="preserve"> </w:t>
+            </w:r>
+            <w:r>
+              <w:rPr>
+                <w:rFonts w:ascii="Times New Roman" w:hAnsi="Times New Roman" w:cs="Times New Roman"/>
+                <w:color w:val="A6A6A6" w:themeColor="background1" w:themeShade="A6"/>
+                <w:sz w:val="20"/>
+                <w:szCs w:val="20"/>
+                <w:lang w:eastAsia="ja-JP"/>
+              </w:rPr>
+              <w:t>→</w:t>
+            </w:r>
+            <w:r>
+              <w:rPr>
+                <w:rFonts w:ascii="Goudy Old Style" w:hAnsi="Goudy Old Style" w:cs="Times New Roman"/>
+                <w:color w:val="A6A6A6" w:themeColor="background1" w:themeShade="A6"/>
+                <w:sz w:val="20"/>
+                <w:szCs w:val="20"/>
+                <w:lang w:eastAsia="ja-JP"/>
+              </w:rPr>
+              <w:t xml:space="preserve"> </w:t>
+            </w:r>
+            <w:r>
+              <w:rPr>
+                <w:rFonts w:ascii="Goudy Old Style" w:hAnsi="Goudy Old Style" w:cs="Times New Roman"/>
+                <w:i/>
+                <w:iCs/>
+                <w:color w:val="A6A6A6" w:themeColor="background1" w:themeShade="A6"/>
+                <w:sz w:val="20"/>
+                <w:szCs w:val="20"/>
+                <w:lang w:eastAsia="ja-JP"/>
+              </w:rPr>
+              <w:t>equals</w:t>
+            </w:r>
+            <w:r>
+              <w:rPr>
+                <w:rFonts w:ascii="Goudy Old Style" w:hAnsi="Goudy Old Style" w:cs="Times New Roman"/>
+                <w:color w:val="A6A6A6" w:themeColor="background1" w:themeShade="A6"/>
+                <w:sz w:val="20"/>
+                <w:szCs w:val="20"/>
+                <w:lang w:eastAsia="ja-JP"/>
+              </w:rPr>
+              <w:t xml:space="preserve"> di </w:t>
+            </w:r>
+            <w:r>
+              <w:rPr>
+                <w:rFonts w:ascii="Goudy Old Style" w:hAnsi="Goudy Old Style" w:cs="Times New Roman"/>
+                <w:i/>
+                <w:iCs/>
+                <w:color w:val="A6A6A6" w:themeColor="background1" w:themeShade="A6"/>
+                <w:sz w:val="20"/>
+                <w:szCs w:val="20"/>
+                <w:lang w:eastAsia="ja-JP"/>
+              </w:rPr>
+              <w:t>obj</w:t>
+            </w:r>
+            <w:r>
+              <w:rPr>
+                <w:rFonts w:ascii="Goudy Old Style" w:hAnsi="Goudy Old Style" w:cs="Times New Roman"/>
+                <w:color w:val="A6A6A6" w:themeColor="background1" w:themeShade="A6"/>
+                <w:sz w:val="20"/>
+                <w:szCs w:val="20"/>
+                <w:lang w:eastAsia="ja-JP"/>
+              </w:rPr>
+              <w:t xml:space="preserve"> (==))</w:t>
+            </w:r>
+          </w:p>
+          <w:p>
+            <w:pPr>
+              <w:rPr>
+                <w:rFonts w:ascii="Goudy Old Style" w:hAnsi="Goudy Old Style"/>
+                <w:sz w:val="20"/>
+                <w:szCs w:val="20"/>
+              </w:rPr>
+            </w:pPr>
+            <w:r>
+              <w:rPr>
+                <w:rFonts w:ascii="Cascadia Code" w:hAnsi="Cascadia Code" w:cs="Cascadia Code"/>
+                <w:sz w:val="20"/>
+                <w:szCs w:val="20"/>
+              </w:rPr>
+              <w:t>boolean contains(Object element)</w:t>
+            </w:r>
+            <w:r>
+              <w:rPr>
+                <w:rFonts w:ascii="Goudy Old Style" w:hAnsi="Goudy Old Style"/>
+                <w:sz w:val="20"/>
+                <w:szCs w:val="20"/>
+              </w:rPr>
+              <w:t xml:space="preserve"> </w:t>
+            </w:r>
+            <w:r>
+              <w:rPr>
+                <w:rFonts w:ascii="Times New Roman" w:hAnsi="Times New Roman" w:cs="Times New Roman"/>
+                <w:sz w:val="20"/>
+                <w:szCs w:val="20"/>
+              </w:rPr>
+              <w:t>→</w:t>
+            </w:r>
+            <w:r>
+              <w:rPr>
+                <w:rFonts w:ascii="Goudy Old Style" w:hAnsi="Goudy Old Style"/>
+                <w:sz w:val="20"/>
+                <w:szCs w:val="20"/>
+              </w:rPr>
+              <w:t xml:space="preserve"> </w:t>
+            </w:r>
+            <w:r>
+              <w:rPr>
+                <w:rFonts w:ascii="Goudy Old Style" w:hAnsi="Goudy Old Style"/>
+                <w:sz w:val="20"/>
+                <w:szCs w:val="20"/>
+              </w:rPr>
+              <w:t xml:space="preserve">controlla se un elemento è contenuto nella </w:t>
+            </w:r>
+            <w:r>
+              <w:rPr>
+                <w:rFonts w:ascii="Goudy Old Style" w:hAnsi="Goudy Old Style"/>
+                <w:i/>
+                <w:iCs/>
+                <w:sz w:val="20"/>
+                <w:szCs w:val="20"/>
+              </w:rPr>
+              <w:t>collection.</w:t>
+            </w:r>
+            <w:r>
+              <w:rPr>
+                <w:rFonts w:ascii="Goudy Old Style" w:hAnsi="Goudy Old Style"/>
+                <w:sz w:val="20"/>
+                <w:szCs w:val="20"/>
+              </w:rPr>
+              <w:t xml:space="preserve"> </w:t>
+            </w:r>
+          </w:p>
+          <w:p>
+            <w:pPr>
+              <w:ind w:firstLine="4003"/>
+              <w:rPr>
+                <w:rFonts w:ascii="Times New Roman" w:hAnsi="Times New Roman" w:cs="Times New Roman"/>
+                <w:sz w:val="20"/>
+                <w:szCs w:val="20"/>
+                <w:lang w:eastAsia="ja-JP"/>
+              </w:rPr>
+            </w:pPr>
+            <w:r>
+              <w:rPr>
+                <w:rFonts w:ascii="Goudy Old Style" w:hAnsi="Goudy Old Style"/>
+                <w:sz w:val="20"/>
+                <w:szCs w:val="20"/>
+              </w:rPr>
+              <w:t xml:space="preserve"> per il suo equals </w:t>
+            </w:r>
+            <w:r>
+              <w:rPr>
+                <w:rFonts w:ascii="Goudy Old Style" w:hAnsi="Goudy Old Style"/>
+                <w:color w:val="A6A6A6" w:themeColor="background1" w:themeShade="A6"/>
+                <w:sz w:val="20"/>
+                <w:szCs w:val="20"/>
+              </w:rPr>
+              <w:t xml:space="preserve">(riscrivere </w:t>
+            </w:r>
+            <w:r>
+              <w:rPr>
+                <w:rFonts w:ascii="Goudy Old Style" w:hAnsi="Goudy Old Style"/>
+                <w:i/>
+                <w:iCs/>
+                <w:color w:val="A6A6A6" w:themeColor="background1" w:themeShade="A6"/>
+                <w:sz w:val="20"/>
+                <w:szCs w:val="20"/>
+              </w:rPr>
+              <w:t>equals</w:t>
+            </w:r>
+            <w:r>
+              <w:rPr>
+                <w:rFonts w:ascii="Goudy Old Style" w:hAnsi="Goudy Old Style"/>
+                <w:color w:val="A6A6A6" w:themeColor="background1" w:themeShade="A6"/>
+                <w:sz w:val="20"/>
+                <w:szCs w:val="20"/>
+              </w:rPr>
+              <w:t xml:space="preserve"> </w:t>
+            </w:r>
+            <w:r>
+              <w:rPr>
+                <w:rFonts w:ascii="Times New Roman" w:hAnsi="Times New Roman" w:cs="Times New Roman"/>
+                <w:color w:val="A6A6A6" w:themeColor="background1" w:themeShade="A6"/>
+                <w:sz w:val="20"/>
+                <w:szCs w:val="20"/>
+                <w:lang w:eastAsia="ja-JP"/>
+              </w:rPr>
+              <w:t>→</w:t>
+            </w:r>
+            <w:r>
+              <w:rPr>
+                <w:rFonts w:ascii="Goudy Old Style" w:hAnsi="Goudy Old Style" w:cs="Times New Roman"/>
+                <w:color w:val="A6A6A6" w:themeColor="background1" w:themeShade="A6"/>
+                <w:sz w:val="20"/>
+                <w:szCs w:val="20"/>
+                <w:lang w:eastAsia="ja-JP"/>
+              </w:rPr>
+              <w:t xml:space="preserve"> </w:t>
+            </w:r>
+            <w:r>
+              <w:rPr>
+                <w:rFonts w:ascii="Goudy Old Style" w:hAnsi="Goudy Old Style" w:cs="Times New Roman"/>
+                <w:i/>
+                <w:iCs/>
+                <w:color w:val="A6A6A6" w:themeColor="background1" w:themeShade="A6"/>
+                <w:sz w:val="20"/>
+                <w:szCs w:val="20"/>
+                <w:lang w:eastAsia="ja-JP"/>
+              </w:rPr>
+              <w:t>equals</w:t>
+            </w:r>
+            <w:r>
+              <w:rPr>
+                <w:rFonts w:ascii="Goudy Old Style" w:hAnsi="Goudy Old Style" w:cs="Times New Roman"/>
+                <w:color w:val="A6A6A6" w:themeColor="background1" w:themeShade="A6"/>
+                <w:sz w:val="20"/>
+                <w:szCs w:val="20"/>
+                <w:lang w:eastAsia="ja-JP"/>
+              </w:rPr>
+              <w:t xml:space="preserve"> di </w:t>
+            </w:r>
+            <w:r>
+              <w:rPr>
+                <w:rFonts w:ascii="Goudy Old Style" w:hAnsi="Goudy Old Style" w:cs="Times New Roman"/>
+                <w:i/>
+                <w:iCs/>
+                <w:color w:val="A6A6A6" w:themeColor="background1" w:themeShade="A6"/>
+                <w:sz w:val="20"/>
+                <w:szCs w:val="20"/>
+                <w:lang w:eastAsia="ja-JP"/>
+              </w:rPr>
+              <w:t>obj</w:t>
+            </w:r>
+            <w:r>
+              <w:rPr>
+                <w:rFonts w:ascii="Goudy Old Style" w:hAnsi="Goudy Old Style" w:cs="Times New Roman"/>
+                <w:color w:val="A6A6A6" w:themeColor="background1" w:themeShade="A6"/>
+                <w:sz w:val="20"/>
+                <w:szCs w:val="20"/>
+                <w:lang w:eastAsia="ja-JP"/>
+              </w:rPr>
+              <w:t xml:space="preserve"> (==))</w:t>
+            </w:r>
+          </w:p>
+          <w:p>
+            <w:pPr>
+              <w:rPr>
+                <w:rFonts w:ascii="Goudy Old Style" w:hAnsi="Goudy Old Style"/>
+                <w:sz w:val="20"/>
+                <w:szCs w:val="20"/>
+              </w:rPr>
+            </w:pPr>
+            <w:r>
+              <w:rPr>
+                <w:rFonts w:ascii="Cascadia Code" w:hAnsi="Cascadia Code" w:cs="Cascadia Code"/>
+                <w:sz w:val="20"/>
+                <w:szCs w:val="20"/>
+              </w:rPr>
+              <w:t>boolean containsAll(Collection&lt;</w:t>
+            </w:r>
+            <w:r>
+              <w:rPr>
+                <w:rFonts w:ascii="Cascadia Code" w:hAnsi="Cascadia Code" w:cs="Cascadia Code"/>
+                <w:color w:val="60CAF3" w:themeColor="accent4" w:themeTint="99"/>
+                <w:sz w:val="20"/>
+                <w:szCs w:val="20"/>
+                <w:lang w:eastAsia="ja-JP"/>
+              </w:rPr>
+              <w:t>?</w:t>
+            </w:r>
+            <w:r>
+              <w:rPr>
+                <w:rFonts w:ascii="Cascadia Code" w:hAnsi="Cascadia Code" w:cs="Cascadia Code"/>
+                <w:sz w:val="20"/>
+                <w:szCs w:val="20"/>
+              </w:rPr>
+              <w:t>&gt; other)</w:t>
+            </w:r>
+            <w:r>
+              <w:rPr>
+                <w:rFonts w:ascii="Goudy Old Style" w:hAnsi="Goudy Old Style"/>
+                <w:sz w:val="20"/>
+                <w:szCs w:val="20"/>
+              </w:rPr>
+              <w:t xml:space="preserve"> </w:t>
+            </w:r>
+            <w:r>
+              <w:rPr>
+                <w:rFonts w:ascii="Times New Roman" w:hAnsi="Times New Roman" w:cs="Times New Roman"/>
+                <w:sz w:val="20"/>
+                <w:szCs w:val="20"/>
+              </w:rPr>
+              <w:t>→</w:t>
+            </w:r>
+            <w:r>
+              <w:rPr>
+                <w:rFonts w:ascii="Goudy Old Style" w:hAnsi="Goudy Old Style"/>
+                <w:sz w:val="20"/>
+                <w:szCs w:val="20"/>
+              </w:rPr>
+              <w:t xml:space="preserve"> </w:t>
+            </w:r>
+            <w:r>
+              <w:rPr>
+                <w:rFonts w:ascii="Goudy Old Style" w:hAnsi="Goudy Old Style"/>
+                <w:sz w:val="20"/>
+                <w:szCs w:val="20"/>
+              </w:rPr>
+              <w:t xml:space="preserve">controlla se tutti gli elementi sono contenuti nella </w:t>
+            </w:r>
+          </w:p>
+          <w:p>
+            <w:pPr>
+              <w:ind w:firstLine="4995"/>
+              <w:rPr>
+                <w:rFonts w:ascii="Goudy Old Style" w:hAnsi="Goudy Old Style"/>
+                <w:sz w:val="20"/>
+                <w:szCs w:val="20"/>
+              </w:rPr>
+            </w:pPr>
+            <w:r>
+              <w:rPr>
+                <w:rFonts w:ascii="Goudy Old Style" w:hAnsi="Goudy Old Style"/>
+                <w:i/>
+                <w:iCs/>
+                <w:sz w:val="20"/>
+                <w:szCs w:val="20"/>
+              </w:rPr>
+              <w:t>collection.</w:t>
+            </w:r>
+            <w:r>
+              <w:rPr>
+                <w:rFonts w:ascii="Goudy Old Style" w:hAnsi="Goudy Old Style"/>
+                <w:sz w:val="20"/>
+                <w:szCs w:val="20"/>
+              </w:rPr>
+              <w:t xml:space="preserve">, </w:t>
+            </w:r>
+          </w:p>
+          <w:p>
+            <w:pPr>
+              <w:ind w:firstLine="4995"/>
+              <w:rPr>
+                <w:rFonts w:ascii="Goudy Old Style" w:hAnsi="Goudy Old Style"/>
+                <w:sz w:val="20"/>
+                <w:szCs w:val="20"/>
+              </w:rPr>
+            </w:pPr>
+            <w:r>
+              <w:rPr>
+                <w:rFonts w:ascii="Goudy Old Style" w:hAnsi="Goudy Old Style"/>
+                <w:sz w:val="20"/>
+                <w:szCs w:val="20"/>
+              </w:rPr>
+              <w:t xml:space="preserve">se anche solo un elemento non è stato aggiunto, </w:t>
+            </w:r>
+          </w:p>
+          <w:p>
+            <w:pPr>
+              <w:ind w:firstLine="4995"/>
+              <w:rPr>
+                <w:rFonts w:ascii="Goudy Old Style" w:hAnsi="Goudy Old Style"/>
+                <w:sz w:val="20"/>
+                <w:szCs w:val="20"/>
+              </w:rPr>
+            </w:pPr>
+            <w:r>
+              <w:rPr>
+                <w:rFonts w:ascii="Goudy Old Style" w:hAnsi="Goudy Old Style"/>
+                <w:sz w:val="20"/>
+                <w:szCs w:val="20"/>
+              </w:rPr>
+              <w:t xml:space="preserve">ritorna </w:t>
+            </w:r>
+            <w:r>
+              <w:rPr>
+                <w:rFonts w:ascii="Goudy Old Style" w:hAnsi="Goudy Old Style"/>
+                <w:i/>
+                <w:iCs/>
+                <w:sz w:val="20"/>
+                <w:szCs w:val="20"/>
+              </w:rPr>
+              <w:t>false</w:t>
+            </w:r>
+            <w:r>
+              <w:rPr>
+                <w:rFonts w:ascii="Goudy Old Style" w:hAnsi="Goudy Old Style"/>
+                <w:sz w:val="20"/>
+                <w:szCs w:val="20"/>
+              </w:rPr>
+              <w:t xml:space="preserve">, </w:t>
+            </w:r>
+          </w:p>
+          <w:p>
+            <w:pPr>
+              <w:ind w:firstLine="4995"/>
+              <w:rPr>
+                <w:rFonts w:ascii="Cascadia Code" w:hAnsi="Cascadia Code" w:cs="Cascadia Code"/>
+                <w:sz w:val="20"/>
+                <w:szCs w:val="20"/>
+              </w:rPr>
+            </w:pPr>
+            <w:r>
+              <w:rPr>
+                <w:rFonts w:ascii="Goudy Old Style" w:hAnsi="Goudy Old Style"/>
+                <w:sz w:val="20"/>
+                <w:szCs w:val="20"/>
+              </w:rPr>
+              <w:t xml:space="preserve">per il suo equals </w:t>
+            </w:r>
+            <w:r>
+              <w:rPr>
+                <w:rFonts w:ascii="Goudy Old Style" w:hAnsi="Goudy Old Style"/>
+                <w:color w:val="A6A6A6" w:themeColor="background1" w:themeShade="A6"/>
+                <w:sz w:val="20"/>
+                <w:szCs w:val="20"/>
+              </w:rPr>
+              <w:t xml:space="preserve">(riscrivere </w:t>
+            </w:r>
+            <w:r>
+              <w:rPr>
+                <w:rFonts w:ascii="Goudy Old Style" w:hAnsi="Goudy Old Style"/>
+                <w:i/>
+                <w:iCs/>
+                <w:color w:val="A6A6A6" w:themeColor="background1" w:themeShade="A6"/>
+                <w:sz w:val="20"/>
+                <w:szCs w:val="20"/>
+              </w:rPr>
+              <w:t>equals</w:t>
+            </w:r>
+            <w:r>
+              <w:rPr>
+                <w:rFonts w:ascii="Goudy Old Style" w:hAnsi="Goudy Old Style"/>
+                <w:color w:val="A6A6A6" w:themeColor="background1" w:themeShade="A6"/>
+                <w:sz w:val="20"/>
+                <w:szCs w:val="20"/>
+              </w:rPr>
+              <w:t xml:space="preserve"> </w:t>
+            </w:r>
+            <w:r>
+              <w:rPr>
+                <w:rFonts w:ascii="Times New Roman" w:hAnsi="Times New Roman" w:cs="Times New Roman"/>
+                <w:color w:val="A6A6A6" w:themeColor="background1" w:themeShade="A6"/>
+                <w:sz w:val="20"/>
+                <w:szCs w:val="20"/>
+                <w:lang w:eastAsia="ja-JP"/>
+              </w:rPr>
+              <w:t>→</w:t>
+            </w:r>
+            <w:r>
+              <w:rPr>
+                <w:rFonts w:ascii="Goudy Old Style" w:hAnsi="Goudy Old Style" w:cs="Times New Roman"/>
+                <w:color w:val="A6A6A6" w:themeColor="background1" w:themeShade="A6"/>
+                <w:sz w:val="20"/>
+                <w:szCs w:val="20"/>
+                <w:lang w:eastAsia="ja-JP"/>
+              </w:rPr>
+              <w:t xml:space="preserve"> </w:t>
+            </w:r>
+            <w:r>
+              <w:rPr>
+                <w:rFonts w:ascii="Goudy Old Style" w:hAnsi="Goudy Old Style" w:cs="Times New Roman"/>
+                <w:i/>
+                <w:iCs/>
+                <w:color w:val="A6A6A6" w:themeColor="background1" w:themeShade="A6"/>
+                <w:sz w:val="20"/>
+                <w:szCs w:val="20"/>
+                <w:lang w:eastAsia="ja-JP"/>
+              </w:rPr>
+              <w:t>equals</w:t>
+            </w:r>
+            <w:r>
+              <w:rPr>
+                <w:rFonts w:ascii="Goudy Old Style" w:hAnsi="Goudy Old Style" w:cs="Times New Roman"/>
+                <w:color w:val="A6A6A6" w:themeColor="background1" w:themeShade="A6"/>
+                <w:sz w:val="20"/>
+                <w:szCs w:val="20"/>
+                <w:lang w:eastAsia="ja-JP"/>
+              </w:rPr>
+              <w:t xml:space="preserve"> di </w:t>
+            </w:r>
+            <w:r>
+              <w:rPr>
+                <w:rFonts w:ascii="Goudy Old Style" w:hAnsi="Goudy Old Style" w:cs="Times New Roman"/>
+                <w:i/>
+                <w:iCs/>
+                <w:color w:val="A6A6A6" w:themeColor="background1" w:themeShade="A6"/>
+                <w:sz w:val="20"/>
+                <w:szCs w:val="20"/>
+                <w:lang w:eastAsia="ja-JP"/>
+              </w:rPr>
+              <w:t>obj</w:t>
+            </w:r>
+            <w:r>
+              <w:rPr>
+                <w:rFonts w:ascii="Goudy Old Style" w:hAnsi="Goudy Old Style" w:cs="Times New Roman"/>
+                <w:color w:val="A6A6A6" w:themeColor="background1" w:themeShade="A6"/>
+                <w:sz w:val="20"/>
+                <w:szCs w:val="20"/>
+                <w:lang w:eastAsia="ja-JP"/>
+              </w:rPr>
+              <w:t xml:space="preserve"> (==))</w:t>
+            </w:r>
+          </w:p>
+          <w:p>
+            <w:pPr>
+              <w:rPr>
+                <w:rFonts w:ascii="Goudy Old Style" w:hAnsi="Goudy Old Style"/>
+                <w:sz w:val="20"/>
+                <w:szCs w:val="20"/>
+              </w:rPr>
+            </w:pPr>
+            <w:r>
+              <w:rPr>
+                <w:rFonts w:ascii="Cascadia Code" w:hAnsi="Cascadia Code" w:cs="Cascadia Code"/>
+                <w:sz w:val="20"/>
+                <w:szCs w:val="20"/>
+              </w:rPr>
+              <w:t>boolean isEmpty()</w:t>
+            </w:r>
+            <w:r>
+              <w:rPr>
+                <w:rFonts w:ascii="Goudy Old Style" w:hAnsi="Goudy Old Style"/>
+                <w:sz w:val="20"/>
+                <w:szCs w:val="20"/>
+              </w:rPr>
+              <w:t xml:space="preserve"> </w:t>
+            </w:r>
+            <w:r>
+              <w:rPr>
+                <w:rFonts w:ascii="Times New Roman" w:hAnsi="Times New Roman" w:cs="Times New Roman"/>
+                <w:sz w:val="20"/>
+                <w:szCs w:val="20"/>
+              </w:rPr>
+              <w:t>→</w:t>
+            </w:r>
+            <w:r>
+              <w:rPr>
+                <w:rFonts w:ascii="Goudy Old Style" w:hAnsi="Goudy Old Style"/>
+                <w:sz w:val="20"/>
+                <w:szCs w:val="20"/>
+              </w:rPr>
+              <w:t xml:space="preserve"> </w:t>
+            </w:r>
+            <w:r>
+              <w:rPr>
+                <w:rFonts w:ascii="Goudy Old Style" w:hAnsi="Goudy Old Style"/>
+                <w:sz w:val="20"/>
+                <w:szCs w:val="20"/>
+              </w:rPr>
+              <w:t>controlla se la lista è vuota</w:t>
+            </w:r>
+          </w:p>
+          <w:p>
+            <w:pPr>
+              <w:rPr>
+                <w:rFonts w:ascii="Goudy Old Style" w:hAnsi="Goudy Old Style"/>
+                <w:sz w:val="20"/>
+                <w:szCs w:val="20"/>
+              </w:rPr>
+            </w:pPr>
+          </w:p>
+          <w:p>
+            <w:pPr>
+              <w:rPr>
+                <w:rFonts w:ascii="Cascadia Code" w:hAnsi="Cascadia Code" w:cs="Cascadia Code"/>
+                <w:sz w:val="20"/>
+                <w:szCs w:val="20"/>
+              </w:rPr>
+            </w:pPr>
+          </w:p>
+          <w:p>
+            <w:pPr>
+              <w:rPr>
+                <w:rFonts w:ascii="Goudy Old Style" w:hAnsi="Goudy Old Style"/>
+                <w:sz w:val="20"/>
+                <w:szCs w:val="20"/>
+              </w:rPr>
+            </w:pPr>
+            <w:r>
+              <w:rPr>
+                <w:rFonts w:ascii="Cascadia Code" w:hAnsi="Cascadia Code" w:cs="Cascadia Code"/>
+                <w:sz w:val="20"/>
+                <w:szCs w:val="20"/>
+              </w:rPr>
+              <w:t>boolean remove(Object element)</w:t>
+            </w:r>
+            <w:r>
+              <w:rPr>
+                <w:rFonts w:ascii="Goudy Old Style" w:hAnsi="Goudy Old Style"/>
+                <w:sz w:val="20"/>
+                <w:szCs w:val="20"/>
+              </w:rPr>
+              <w:t xml:space="preserve"> </w:t>
+            </w:r>
+            <w:r>
+              <w:rPr>
+                <w:rFonts w:ascii="Times New Roman" w:hAnsi="Times New Roman" w:cs="Times New Roman"/>
+                <w:sz w:val="20"/>
+                <w:szCs w:val="20"/>
+              </w:rPr>
+              <w:t>→</w:t>
+            </w:r>
+            <w:r>
+              <w:rPr>
+                <w:rFonts w:ascii="Goudy Old Style" w:hAnsi="Goudy Old Style"/>
+                <w:sz w:val="20"/>
+                <w:szCs w:val="20"/>
+              </w:rPr>
+              <w:t xml:space="preserve"> </w:t>
+            </w:r>
+            <w:r>
+              <w:rPr>
+                <w:rFonts w:ascii="Goudy Old Style" w:hAnsi="Goudy Old Style"/>
+                <w:sz w:val="20"/>
+                <w:szCs w:val="20"/>
+              </w:rPr>
+              <w:t xml:space="preserve">rimuove dalla collection element, </w:t>
+            </w:r>
+          </w:p>
+          <w:p>
+            <w:pPr>
+              <w:ind w:firstLine="3720"/>
+              <w:rPr>
+                <w:rFonts w:ascii="Goudy Old Style" w:hAnsi="Goudy Old Style"/>
+                <w:sz w:val="20"/>
+                <w:szCs w:val="20"/>
+              </w:rPr>
+            </w:pPr>
+            <w:r>
+              <w:rPr>
+                <w:rFonts w:ascii="Goudy Old Style" w:hAnsi="Goudy Old Style"/>
+                <w:sz w:val="20"/>
+                <w:szCs w:val="20"/>
+              </w:rPr>
+              <w:t xml:space="preserve">  </w:t>
+            </w:r>
+            <w:r>
+              <w:rPr>
+                <w:rFonts w:ascii="Goudy Old Style" w:hAnsi="Goudy Old Style"/>
+                <w:sz w:val="20"/>
+                <w:szCs w:val="20"/>
+              </w:rPr>
+              <w:t xml:space="preserve">ritorna </w:t>
+            </w:r>
+            <w:r>
+              <w:rPr>
+                <w:rFonts w:ascii="Goudy Old Style" w:hAnsi="Goudy Old Style"/>
+                <w:i/>
+                <w:iCs/>
+                <w:sz w:val="20"/>
+                <w:szCs w:val="20"/>
+              </w:rPr>
+              <w:t>true</w:t>
+            </w:r>
+            <w:r>
+              <w:rPr>
+                <w:rFonts w:ascii="Goudy Old Style" w:hAnsi="Goudy Old Style"/>
+                <w:sz w:val="20"/>
+                <w:szCs w:val="20"/>
+              </w:rPr>
+              <w:t xml:space="preserve"> se l'elemento </w:t>
+            </w:r>
+            <w:r>
+              <w:rPr>
+                <w:rFonts w:ascii="Goudy Old Style" w:hAnsi="Goudy Old Style"/>
+                <w:sz w:val="20"/>
+                <w:szCs w:val="20"/>
+              </w:rPr>
+              <w:t>è stato</w:t>
+            </w:r>
+            <w:r>
+              <w:rPr>
+                <w:rFonts w:ascii="Goudy Old Style" w:hAnsi="Goudy Old Style"/>
+                <w:sz w:val="20"/>
+                <w:szCs w:val="20"/>
+              </w:rPr>
+              <w:t xml:space="preserve"> rimosso</w:t>
+            </w:r>
+            <w:r>
+              <w:rPr>
+                <w:rFonts w:ascii="Goudy Old Style" w:hAnsi="Goudy Old Style"/>
+                <w:sz w:val="20"/>
+                <w:szCs w:val="20"/>
+              </w:rPr>
+              <w:t>,</w:t>
+            </w:r>
+          </w:p>
+          <w:p>
+            <w:pPr>
+              <w:ind w:firstLine="3720"/>
+              <w:rPr>
+                <w:rFonts w:ascii="Goudy Old Style" w:hAnsi="Goudy Old Style"/>
+                <w:sz w:val="20"/>
+                <w:szCs w:val="20"/>
+              </w:rPr>
+            </w:pPr>
+            <w:r>
+              <w:rPr>
+                <w:rFonts w:ascii="Goudy Old Style" w:hAnsi="Goudy Old Style"/>
+                <w:sz w:val="20"/>
+                <w:szCs w:val="20"/>
+              </w:rPr>
+              <w:t xml:space="preserve">  controlla che elemento rimuovere per il suo </w:t>
+            </w:r>
+            <w:r>
+              <w:rPr>
+                <w:rFonts w:ascii="Goudy Old Style" w:hAnsi="Goudy Old Style"/>
+                <w:i/>
+                <w:iCs/>
+                <w:sz w:val="20"/>
+                <w:szCs w:val="20"/>
+              </w:rPr>
+              <w:t>equals</w:t>
+            </w:r>
+            <w:r>
+              <w:rPr>
+                <w:rFonts w:ascii="Goudy Old Style" w:hAnsi="Goudy Old Style"/>
+                <w:sz w:val="20"/>
+                <w:szCs w:val="20"/>
+              </w:rPr>
+              <w:t xml:space="preserve"> </w:t>
+            </w:r>
+          </w:p>
+          <w:p>
+            <w:pPr>
+              <w:ind w:firstLine="3720"/>
+              <w:rPr>
+                <w:rFonts w:ascii="Cascadia Code" w:hAnsi="Cascadia Code" w:cs="Cascadia Code"/>
+                <w:sz w:val="20"/>
+                <w:szCs w:val="20"/>
+              </w:rPr>
+            </w:pPr>
+            <w:r>
+              <w:rPr>
+                <w:rFonts w:ascii="Goudy Old Style" w:hAnsi="Goudy Old Style"/>
+                <w:color w:val="A6A6A6" w:themeColor="background1" w:themeShade="A6"/>
+                <w:sz w:val="20"/>
+                <w:szCs w:val="20"/>
+              </w:rPr>
+              <w:t xml:space="preserve">  </w:t>
+            </w:r>
+            <w:r>
+              <w:rPr>
+                <w:rFonts w:ascii="Goudy Old Style" w:hAnsi="Goudy Old Style"/>
+                <w:color w:val="A6A6A6" w:themeColor="background1" w:themeShade="A6"/>
+                <w:sz w:val="20"/>
+                <w:szCs w:val="20"/>
+              </w:rPr>
+              <w:t xml:space="preserve">(riscrivere </w:t>
+            </w:r>
+            <w:r>
+              <w:rPr>
+                <w:rFonts w:ascii="Goudy Old Style" w:hAnsi="Goudy Old Style"/>
+                <w:i/>
+                <w:iCs/>
+                <w:color w:val="A6A6A6" w:themeColor="background1" w:themeShade="A6"/>
+                <w:sz w:val="20"/>
+                <w:szCs w:val="20"/>
+              </w:rPr>
+              <w:t>equals</w:t>
+            </w:r>
+            <w:r>
+              <w:rPr>
+                <w:rFonts w:ascii="Goudy Old Style" w:hAnsi="Goudy Old Style"/>
+                <w:color w:val="A6A6A6" w:themeColor="background1" w:themeShade="A6"/>
+                <w:sz w:val="20"/>
+                <w:szCs w:val="20"/>
+              </w:rPr>
+              <w:t xml:space="preserve"> </w:t>
+            </w:r>
+            <w:r>
+              <w:rPr>
+                <w:rFonts w:ascii="Times New Roman" w:hAnsi="Times New Roman" w:cs="Times New Roman"/>
+                <w:color w:val="A6A6A6" w:themeColor="background1" w:themeShade="A6"/>
+                <w:sz w:val="20"/>
+                <w:szCs w:val="20"/>
+                <w:lang w:eastAsia="ja-JP"/>
+              </w:rPr>
+              <w:t>→</w:t>
+            </w:r>
+            <w:r>
+              <w:rPr>
+                <w:rFonts w:ascii="Goudy Old Style" w:hAnsi="Goudy Old Style" w:cs="Times New Roman"/>
+                <w:color w:val="A6A6A6" w:themeColor="background1" w:themeShade="A6"/>
+                <w:sz w:val="20"/>
+                <w:szCs w:val="20"/>
+                <w:lang w:eastAsia="ja-JP"/>
+              </w:rPr>
+              <w:t xml:space="preserve"> </w:t>
+            </w:r>
+            <w:r>
+              <w:rPr>
+                <w:rFonts w:ascii="Goudy Old Style" w:hAnsi="Goudy Old Style" w:cs="Times New Roman"/>
+                <w:i/>
+                <w:iCs/>
+                <w:color w:val="A6A6A6" w:themeColor="background1" w:themeShade="A6"/>
+                <w:sz w:val="20"/>
+                <w:szCs w:val="20"/>
+                <w:lang w:eastAsia="ja-JP"/>
+              </w:rPr>
+              <w:t>equals</w:t>
+            </w:r>
+            <w:r>
+              <w:rPr>
+                <w:rFonts w:ascii="Goudy Old Style" w:hAnsi="Goudy Old Style" w:cs="Times New Roman"/>
+                <w:color w:val="A6A6A6" w:themeColor="background1" w:themeShade="A6"/>
+                <w:sz w:val="20"/>
+                <w:szCs w:val="20"/>
+                <w:lang w:eastAsia="ja-JP"/>
+              </w:rPr>
+              <w:t xml:space="preserve"> di </w:t>
+            </w:r>
+            <w:r>
+              <w:rPr>
+                <w:rFonts w:ascii="Goudy Old Style" w:hAnsi="Goudy Old Style" w:cs="Times New Roman"/>
+                <w:i/>
+                <w:iCs/>
+                <w:color w:val="A6A6A6" w:themeColor="background1" w:themeShade="A6"/>
+                <w:sz w:val="20"/>
+                <w:szCs w:val="20"/>
+                <w:lang w:eastAsia="ja-JP"/>
+              </w:rPr>
+              <w:t>obj</w:t>
+            </w:r>
+            <w:r>
+              <w:rPr>
+                <w:rFonts w:ascii="Goudy Old Style" w:hAnsi="Goudy Old Style" w:cs="Times New Roman"/>
+                <w:color w:val="A6A6A6" w:themeColor="background1" w:themeShade="A6"/>
+                <w:sz w:val="20"/>
+                <w:szCs w:val="20"/>
+                <w:lang w:eastAsia="ja-JP"/>
+              </w:rPr>
+              <w:t xml:space="preserve"> (==))</w:t>
+            </w:r>
+          </w:p>
+          <w:p>
+            <w:pPr>
+              <w:rPr>
+                <w:rFonts w:ascii="Goudy Old Style" w:hAnsi="Goudy Old Style"/>
+                <w:sz w:val="20"/>
+                <w:szCs w:val="20"/>
+              </w:rPr>
+            </w:pPr>
+          </w:p>
+          <w:p>
+            <w:pPr>
+              <w:rPr>
+                <w:rFonts w:ascii="Goudy Old Style" w:hAnsi="Goudy Old Style"/>
+                <w:sz w:val="20"/>
+                <w:szCs w:val="20"/>
+              </w:rPr>
+            </w:pPr>
+            <w:r>
+              <w:rPr>
+                <w:rFonts w:ascii="Cascadia Code" w:hAnsi="Cascadia Code" w:cs="Cascadia Code"/>
+                <w:sz w:val="20"/>
+                <w:szCs w:val="20"/>
+              </w:rPr>
+              <w:t>boolean removeAll(Collection&lt;</w:t>
+            </w:r>
+            <w:r>
+              <w:rPr>
+                <w:rFonts w:ascii="Cascadia Code" w:hAnsi="Cascadia Code" w:cs="Cascadia Code"/>
+                <w:color w:val="60CAF3" w:themeColor="accent4" w:themeTint="99"/>
+                <w:sz w:val="20"/>
+                <w:szCs w:val="20"/>
+                <w:lang w:eastAsia="ja-JP"/>
+              </w:rPr>
+              <w:t>?</w:t>
+            </w:r>
+            <w:r>
+              <w:rPr>
+                <w:rFonts w:ascii="Cascadia Code" w:hAnsi="Cascadia Code" w:cs="Cascadia Code"/>
+                <w:sz w:val="20"/>
+                <w:szCs w:val="20"/>
+              </w:rPr>
+              <w:t>&gt; other)</w:t>
+            </w:r>
+            <w:r>
+              <w:rPr>
+                <w:rFonts w:ascii="Goudy Old Style" w:hAnsi="Goudy Old Style"/>
+                <w:sz w:val="20"/>
+                <w:szCs w:val="20"/>
+              </w:rPr>
+              <w:t xml:space="preserve"> </w:t>
+            </w:r>
+            <w:r>
+              <w:rPr>
+                <w:rFonts w:ascii="Times New Roman" w:hAnsi="Times New Roman" w:cs="Times New Roman"/>
+                <w:sz w:val="20"/>
+                <w:szCs w:val="20"/>
+              </w:rPr>
+              <w:t>→</w:t>
+            </w:r>
+            <w:r>
+              <w:rPr>
+                <w:rFonts w:ascii="Goudy Old Style" w:hAnsi="Goudy Old Style"/>
+                <w:sz w:val="20"/>
+                <w:szCs w:val="20"/>
+              </w:rPr>
+              <w:t xml:space="preserve"> </w:t>
+            </w:r>
+            <w:r>
+              <w:rPr>
+                <w:rFonts w:ascii="Goudy Old Style" w:hAnsi="Goudy Old Style"/>
+                <w:sz w:val="20"/>
+                <w:szCs w:val="20"/>
+              </w:rPr>
+              <w:t xml:space="preserve">rimuove dalla collection element, </w:t>
+            </w:r>
+          </w:p>
+          <w:p>
+            <w:pPr>
+              <w:ind w:firstLine="4702"/>
+              <w:rPr>
+                <w:rFonts w:ascii="Goudy Old Style" w:hAnsi="Goudy Old Style"/>
+                <w:sz w:val="20"/>
+                <w:szCs w:val="20"/>
+              </w:rPr>
+            </w:pPr>
+            <w:r>
+              <w:rPr>
+                <w:rFonts w:ascii="Goudy Old Style" w:hAnsi="Goudy Old Style"/>
+                <w:sz w:val="20"/>
+                <w:szCs w:val="20"/>
+              </w:rPr>
+              <w:t xml:space="preserve"> </w:t>
+            </w:r>
+            <w:r>
+              <w:rPr>
+                <w:rFonts w:ascii="Goudy Old Style" w:hAnsi="Goudy Old Style"/>
+                <w:sz w:val="20"/>
+                <w:szCs w:val="20"/>
+              </w:rPr>
+              <w:t xml:space="preserve">ritorna </w:t>
+            </w:r>
+            <w:r>
+              <w:rPr>
+                <w:rFonts w:ascii="Goudy Old Style" w:hAnsi="Goudy Old Style"/>
+                <w:i/>
+                <w:iCs/>
+                <w:sz w:val="20"/>
+                <w:szCs w:val="20"/>
+              </w:rPr>
+              <w:t>true</w:t>
+            </w:r>
+            <w:r>
+              <w:rPr>
+                <w:rFonts w:ascii="Goudy Old Style" w:hAnsi="Goudy Old Style"/>
+                <w:sz w:val="20"/>
+                <w:szCs w:val="20"/>
+              </w:rPr>
+              <w:t xml:space="preserve"> se almeno un elemento </w:t>
+            </w:r>
+            <w:r>
+              <w:rPr>
+                <w:rFonts w:ascii="Goudy Old Style" w:hAnsi="Goudy Old Style"/>
+                <w:sz w:val="20"/>
+                <w:szCs w:val="20"/>
+              </w:rPr>
+              <w:t>è stato</w:t>
+            </w:r>
+            <w:r>
+              <w:rPr>
+                <w:rFonts w:ascii="Goudy Old Style" w:hAnsi="Goudy Old Style"/>
+                <w:sz w:val="20"/>
+                <w:szCs w:val="20"/>
+              </w:rPr>
+              <w:t xml:space="preserve"> rimosso</w:t>
+            </w:r>
+            <w:r>
+              <w:rPr>
+                <w:rFonts w:ascii="Goudy Old Style" w:hAnsi="Goudy Old Style"/>
+                <w:sz w:val="20"/>
+                <w:szCs w:val="20"/>
+              </w:rPr>
+              <w:t>,</w:t>
+            </w:r>
+          </w:p>
+          <w:p>
+            <w:pPr>
+              <w:ind w:firstLine="4702"/>
+              <w:rPr>
+                <w:rFonts w:ascii="Goudy Old Style" w:hAnsi="Goudy Old Style"/>
+                <w:sz w:val="20"/>
+                <w:szCs w:val="20"/>
+              </w:rPr>
+            </w:pPr>
+            <w:r>
+              <w:rPr>
+                <w:rFonts w:ascii="Goudy Old Style" w:hAnsi="Goudy Old Style"/>
+                <w:sz w:val="20"/>
+                <w:szCs w:val="20"/>
+              </w:rPr>
+              <w:t xml:space="preserve"> controlla se un elemento rimuovere per il suo equals </w:t>
+            </w:r>
+          </w:p>
+          <w:p>
+            <w:pPr>
+              <w:ind w:firstLine="4702"/>
+              <w:rPr>
+                <w:rFonts w:ascii="Cascadia Code" w:hAnsi="Cascadia Code" w:cs="Cascadia Code"/>
+                <w:sz w:val="20"/>
+                <w:szCs w:val="20"/>
+              </w:rPr>
+            </w:pPr>
+            <w:r>
+              <w:rPr>
+                <w:rFonts w:ascii="Goudy Old Style" w:hAnsi="Goudy Old Style"/>
+                <w:color w:val="A6A6A6" w:themeColor="background1" w:themeShade="A6"/>
+                <w:sz w:val="20"/>
+                <w:szCs w:val="20"/>
+              </w:rPr>
+              <w:t xml:space="preserve"> </w:t>
+            </w:r>
+            <w:r>
+              <w:rPr>
+                <w:rFonts w:ascii="Goudy Old Style" w:hAnsi="Goudy Old Style"/>
+                <w:color w:val="A6A6A6" w:themeColor="background1" w:themeShade="A6"/>
+                <w:sz w:val="20"/>
+                <w:szCs w:val="20"/>
+              </w:rPr>
+              <w:t xml:space="preserve">(riscrivere </w:t>
+            </w:r>
+            <w:r>
+              <w:rPr>
+                <w:rFonts w:ascii="Goudy Old Style" w:hAnsi="Goudy Old Style"/>
+                <w:i/>
+                <w:iCs/>
+                <w:color w:val="A6A6A6" w:themeColor="background1" w:themeShade="A6"/>
+                <w:sz w:val="20"/>
+                <w:szCs w:val="20"/>
+              </w:rPr>
+              <w:t>equals</w:t>
+            </w:r>
+            <w:r>
+              <w:rPr>
+                <w:rFonts w:ascii="Goudy Old Style" w:hAnsi="Goudy Old Style"/>
+                <w:color w:val="A6A6A6" w:themeColor="background1" w:themeShade="A6"/>
+                <w:sz w:val="20"/>
+                <w:szCs w:val="20"/>
+              </w:rPr>
+              <w:t xml:space="preserve"> </w:t>
+            </w:r>
+            <w:r>
+              <w:rPr>
+                <w:rFonts w:ascii="Times New Roman" w:hAnsi="Times New Roman" w:cs="Times New Roman"/>
+                <w:color w:val="A6A6A6" w:themeColor="background1" w:themeShade="A6"/>
+                <w:sz w:val="20"/>
+                <w:szCs w:val="20"/>
+                <w:lang w:eastAsia="ja-JP"/>
+              </w:rPr>
+              <w:t>→</w:t>
+            </w:r>
+            <w:r>
+              <w:rPr>
+                <w:rFonts w:ascii="Goudy Old Style" w:hAnsi="Goudy Old Style" w:cs="Times New Roman"/>
+                <w:color w:val="A6A6A6" w:themeColor="background1" w:themeShade="A6"/>
+                <w:sz w:val="20"/>
+                <w:szCs w:val="20"/>
+                <w:lang w:eastAsia="ja-JP"/>
+              </w:rPr>
+              <w:t xml:space="preserve"> </w:t>
+            </w:r>
+            <w:r>
+              <w:rPr>
+                <w:rFonts w:ascii="Goudy Old Style" w:hAnsi="Goudy Old Style" w:cs="Times New Roman"/>
+                <w:i/>
+                <w:iCs/>
+                <w:color w:val="A6A6A6" w:themeColor="background1" w:themeShade="A6"/>
+                <w:sz w:val="20"/>
+                <w:szCs w:val="20"/>
+                <w:lang w:eastAsia="ja-JP"/>
+              </w:rPr>
+              <w:t>equals</w:t>
+            </w:r>
+            <w:r>
+              <w:rPr>
+                <w:rFonts w:ascii="Goudy Old Style" w:hAnsi="Goudy Old Style" w:cs="Times New Roman"/>
+                <w:color w:val="A6A6A6" w:themeColor="background1" w:themeShade="A6"/>
+                <w:sz w:val="20"/>
+                <w:szCs w:val="20"/>
+                <w:lang w:eastAsia="ja-JP"/>
+              </w:rPr>
+              <w:t xml:space="preserve"> di </w:t>
+            </w:r>
+            <w:r>
+              <w:rPr>
+                <w:rFonts w:ascii="Goudy Old Style" w:hAnsi="Goudy Old Style" w:cs="Times New Roman"/>
+                <w:i/>
+                <w:iCs/>
+                <w:color w:val="A6A6A6" w:themeColor="background1" w:themeShade="A6"/>
+                <w:sz w:val="20"/>
+                <w:szCs w:val="20"/>
+                <w:lang w:eastAsia="ja-JP"/>
+              </w:rPr>
+              <w:t>obj</w:t>
+            </w:r>
+            <w:r>
+              <w:rPr>
+                <w:rFonts w:ascii="Goudy Old Style" w:hAnsi="Goudy Old Style" w:cs="Times New Roman"/>
+                <w:color w:val="A6A6A6" w:themeColor="background1" w:themeShade="A6"/>
+                <w:sz w:val="20"/>
+                <w:szCs w:val="20"/>
+                <w:lang w:eastAsia="ja-JP"/>
+              </w:rPr>
+              <w:t xml:space="preserve"> (==))</w:t>
+            </w:r>
+          </w:p>
+          <w:p>
+            <w:pPr>
+              <w:rPr>
+                <w:rFonts w:ascii="Goudy Old Style" w:hAnsi="Goudy Old Style"/>
+                <w:sz w:val="20"/>
+                <w:szCs w:val="20"/>
+              </w:rPr>
+            </w:pPr>
+            <w:r>
+              <w:rPr>
+                <w:rFonts w:ascii="Cascadia Code" w:hAnsi="Cascadia Code" w:cs="Cascadia Code"/>
+                <w:sz w:val="20"/>
+                <w:szCs w:val="20"/>
+              </w:rPr>
+              <w:t>boolean retainAll(Collection&lt;</w:t>
+            </w:r>
+            <w:r>
+              <w:rPr>
+                <w:rFonts w:ascii="Cascadia Code" w:hAnsi="Cascadia Code" w:cs="Cascadia Code"/>
+                <w:color w:val="60CAF3" w:themeColor="accent4" w:themeTint="99"/>
+                <w:sz w:val="20"/>
+                <w:szCs w:val="20"/>
+                <w:lang w:eastAsia="ja-JP"/>
+              </w:rPr>
+              <w:t>?</w:t>
+            </w:r>
+            <w:r>
+              <w:rPr>
+                <w:rFonts w:ascii="Cascadia Code" w:hAnsi="Cascadia Code" w:cs="Cascadia Code"/>
+                <w:sz w:val="20"/>
+                <w:szCs w:val="20"/>
+              </w:rPr>
+              <w:t>&gt; other)</w:t>
+            </w:r>
+            <w:r>
+              <w:rPr>
+                <w:rFonts w:ascii="Goudy Old Style" w:hAnsi="Goudy Old Style"/>
+                <w:sz w:val="20"/>
+                <w:szCs w:val="20"/>
+              </w:rPr>
+              <w:t xml:space="preserve"> </w:t>
+            </w:r>
+            <w:r>
+              <w:rPr>
+                <w:rFonts w:ascii="Times New Roman" w:hAnsi="Times New Roman" w:cs="Times New Roman"/>
+                <w:sz w:val="20"/>
+                <w:szCs w:val="20"/>
+              </w:rPr>
+              <w:t>→</w:t>
+            </w:r>
+            <w:r>
+              <w:rPr>
+                <w:rFonts w:ascii="Goudy Old Style" w:hAnsi="Goudy Old Style"/>
+                <w:sz w:val="20"/>
+                <w:szCs w:val="20"/>
+              </w:rPr>
+              <w:t xml:space="preserve"> </w:t>
+            </w:r>
+            <w:r>
+              <w:rPr>
+                <w:rFonts w:ascii="Goudy Old Style" w:hAnsi="Goudy Old Style"/>
+                <w:sz w:val="20"/>
+                <w:szCs w:val="20"/>
+              </w:rPr>
+              <w:t xml:space="preserve">vengono passati gli elementi da mantenere, </w:t>
+            </w:r>
+            <w:r>
+              <w:rPr>
+                <w:rFonts w:ascii="Goudy Old Style" w:hAnsi="Goudy Old Style"/>
+                <w:color w:val="A6A6A6" w:themeColor="background1" w:themeShade="A6"/>
+                <w:sz w:val="20"/>
+                <w:szCs w:val="20"/>
+              </w:rPr>
+              <w:t>(?)</w:t>
+            </w:r>
+          </w:p>
+          <w:p>
+            <w:pPr>
+              <w:ind w:firstLine="4702"/>
+              <w:rPr>
+                <w:rFonts w:ascii="Goudy Old Style" w:hAnsi="Goudy Old Style"/>
+                <w:sz w:val="20"/>
+                <w:szCs w:val="20"/>
+              </w:rPr>
+            </w:pPr>
+            <w:r>
+              <w:rPr>
+                <w:rFonts w:ascii="Goudy Old Style" w:hAnsi="Goudy Old Style"/>
+                <w:sz w:val="20"/>
+                <w:szCs w:val="20"/>
+              </w:rPr>
+              <w:t xml:space="preserve"> </w:t>
+            </w:r>
+            <w:r>
+              <w:rPr>
+                <w:rFonts w:ascii="Goudy Old Style" w:hAnsi="Goudy Old Style"/>
+                <w:sz w:val="20"/>
+                <w:szCs w:val="20"/>
+              </w:rPr>
+              <w:t xml:space="preserve">ritorna </w:t>
+            </w:r>
+            <w:r>
+              <w:rPr>
+                <w:rFonts w:ascii="Goudy Old Style" w:hAnsi="Goudy Old Style"/>
+                <w:i/>
+                <w:iCs/>
+                <w:sz w:val="20"/>
+                <w:szCs w:val="20"/>
+              </w:rPr>
+              <w:t>true</w:t>
+            </w:r>
+            <w:r>
+              <w:rPr>
+                <w:rFonts w:ascii="Goudy Old Style" w:hAnsi="Goudy Old Style"/>
+                <w:sz w:val="20"/>
+                <w:szCs w:val="20"/>
+              </w:rPr>
+              <w:t xml:space="preserve"> se almeno un elemento </w:t>
+            </w:r>
+            <w:r>
+              <w:rPr>
+                <w:rFonts w:ascii="Goudy Old Style" w:hAnsi="Goudy Old Style"/>
+                <w:sz w:val="20"/>
+                <w:szCs w:val="20"/>
+              </w:rPr>
+              <w:t>è stato</w:t>
+            </w:r>
+            <w:r>
+              <w:rPr>
+                <w:rFonts w:ascii="Goudy Old Style" w:hAnsi="Goudy Old Style"/>
+                <w:sz w:val="20"/>
+                <w:szCs w:val="20"/>
+              </w:rPr>
+              <w:t xml:space="preserve"> rimosso</w:t>
+            </w:r>
+            <w:r>
+              <w:rPr>
+                <w:rFonts w:ascii="Goudy Old Style" w:hAnsi="Goudy Old Style"/>
+                <w:sz w:val="20"/>
+                <w:szCs w:val="20"/>
+              </w:rPr>
+              <w:t>,</w:t>
+            </w:r>
+          </w:p>
+          <w:p>
+            <w:pPr>
+              <w:ind w:firstLine="4702"/>
+              <w:rPr>
+                <w:rFonts w:ascii="Goudy Old Style" w:hAnsi="Goudy Old Style"/>
+                <w:sz w:val="20"/>
+                <w:szCs w:val="20"/>
+              </w:rPr>
+            </w:pPr>
+            <w:r>
+              <w:rPr>
+                <w:rFonts w:ascii="Goudy Old Style" w:hAnsi="Goudy Old Style"/>
+                <w:sz w:val="20"/>
+                <w:szCs w:val="20"/>
+              </w:rPr>
+              <w:t xml:space="preserve"> controlla se un elemento rimuovere per il suo </w:t>
+            </w:r>
+            <w:r>
+              <w:rPr>
+                <w:rFonts w:ascii="Goudy Old Style" w:hAnsi="Goudy Old Style"/>
+                <w:i/>
+                <w:iCs/>
+                <w:sz w:val="20"/>
+                <w:szCs w:val="20"/>
+              </w:rPr>
+              <w:t>equals</w:t>
+            </w:r>
+            <w:r>
+              <w:rPr>
+                <w:rFonts w:ascii="Goudy Old Style" w:hAnsi="Goudy Old Style"/>
+                <w:sz w:val="20"/>
+                <w:szCs w:val="20"/>
+              </w:rPr>
+              <w:t xml:space="preserve"> </w:t>
+            </w:r>
+          </w:p>
+          <w:p>
+            <w:pPr>
+              <w:ind w:firstLine="4702"/>
+              <w:rPr>
+                <w:rFonts w:ascii="Cascadia Code" w:hAnsi="Cascadia Code" w:cs="Cascadia Code"/>
+                <w:sz w:val="20"/>
+                <w:szCs w:val="20"/>
+              </w:rPr>
+            </w:pPr>
+            <w:r>
+              <w:rPr>
+                <w:rFonts w:ascii="Goudy Old Style" w:hAnsi="Goudy Old Style"/>
+                <w:color w:val="A6A6A6" w:themeColor="background1" w:themeShade="A6"/>
+                <w:sz w:val="20"/>
+                <w:szCs w:val="20"/>
+              </w:rPr>
+              <w:t xml:space="preserve"> </w:t>
+            </w:r>
+            <w:r>
+              <w:rPr>
+                <w:rFonts w:ascii="Goudy Old Style" w:hAnsi="Goudy Old Style"/>
+                <w:color w:val="A6A6A6" w:themeColor="background1" w:themeShade="A6"/>
+                <w:sz w:val="20"/>
+                <w:szCs w:val="20"/>
+              </w:rPr>
+              <w:t xml:space="preserve">(riscrivere </w:t>
+            </w:r>
+            <w:r>
+              <w:rPr>
+                <w:rFonts w:ascii="Goudy Old Style" w:hAnsi="Goudy Old Style"/>
+                <w:i/>
+                <w:iCs/>
+                <w:color w:val="A6A6A6" w:themeColor="background1" w:themeShade="A6"/>
+                <w:sz w:val="20"/>
+                <w:szCs w:val="20"/>
+              </w:rPr>
+              <w:t>equals</w:t>
+            </w:r>
+            <w:r>
+              <w:rPr>
+                <w:rFonts w:ascii="Goudy Old Style" w:hAnsi="Goudy Old Style"/>
+                <w:color w:val="A6A6A6" w:themeColor="background1" w:themeShade="A6"/>
+                <w:sz w:val="20"/>
+                <w:szCs w:val="20"/>
+              </w:rPr>
+              <w:t xml:space="preserve"> </w:t>
+            </w:r>
+            <w:r>
+              <w:rPr>
+                <w:rFonts w:ascii="Times New Roman" w:hAnsi="Times New Roman" w:cs="Times New Roman"/>
+                <w:color w:val="A6A6A6" w:themeColor="background1" w:themeShade="A6"/>
+                <w:sz w:val="20"/>
+                <w:szCs w:val="20"/>
+                <w:lang w:eastAsia="ja-JP"/>
+              </w:rPr>
+              <w:t>→</w:t>
+            </w:r>
+            <w:r>
+              <w:rPr>
+                <w:rFonts w:ascii="Goudy Old Style" w:hAnsi="Goudy Old Style" w:cs="Times New Roman"/>
+                <w:color w:val="A6A6A6" w:themeColor="background1" w:themeShade="A6"/>
+                <w:sz w:val="20"/>
+                <w:szCs w:val="20"/>
+                <w:lang w:eastAsia="ja-JP"/>
+              </w:rPr>
+              <w:t xml:space="preserve"> </w:t>
+            </w:r>
+            <w:r>
+              <w:rPr>
+                <w:rFonts w:ascii="Goudy Old Style" w:hAnsi="Goudy Old Style" w:cs="Times New Roman"/>
+                <w:i/>
+                <w:iCs/>
+                <w:color w:val="A6A6A6" w:themeColor="background1" w:themeShade="A6"/>
+                <w:sz w:val="20"/>
+                <w:szCs w:val="20"/>
+                <w:lang w:eastAsia="ja-JP"/>
+              </w:rPr>
+              <w:t>equals</w:t>
+            </w:r>
+            <w:r>
+              <w:rPr>
+                <w:rFonts w:ascii="Goudy Old Style" w:hAnsi="Goudy Old Style" w:cs="Times New Roman"/>
+                <w:color w:val="A6A6A6" w:themeColor="background1" w:themeShade="A6"/>
+                <w:sz w:val="20"/>
+                <w:szCs w:val="20"/>
+                <w:lang w:eastAsia="ja-JP"/>
+              </w:rPr>
+              <w:t xml:space="preserve"> di </w:t>
+            </w:r>
+            <w:r>
+              <w:rPr>
+                <w:rFonts w:ascii="Goudy Old Style" w:hAnsi="Goudy Old Style" w:cs="Times New Roman"/>
+                <w:i/>
+                <w:iCs/>
+                <w:color w:val="A6A6A6" w:themeColor="background1" w:themeShade="A6"/>
+                <w:sz w:val="20"/>
+                <w:szCs w:val="20"/>
+                <w:lang w:eastAsia="ja-JP"/>
+              </w:rPr>
+              <w:t>obj</w:t>
+            </w:r>
+            <w:r>
+              <w:rPr>
+                <w:rFonts w:ascii="Goudy Old Style" w:hAnsi="Goudy Old Style" w:cs="Times New Roman"/>
+                <w:color w:val="A6A6A6" w:themeColor="background1" w:themeShade="A6"/>
+                <w:sz w:val="20"/>
+                <w:szCs w:val="20"/>
+                <w:lang w:eastAsia="ja-JP"/>
+              </w:rPr>
+              <w:t xml:space="preserve"> (==))</w:t>
+            </w:r>
+          </w:p>
+          <w:p>
+            <w:pPr>
+              <w:rPr>
+                <w:rFonts w:ascii="Goudy Old Style" w:hAnsi="Goudy Old Style"/>
+                <w:sz w:val="20"/>
+                <w:szCs w:val="20"/>
+              </w:rPr>
+            </w:pPr>
+            <w:r>
+              <w:rPr>
+                <w:rFonts w:ascii="Cascadia Code" w:hAnsi="Cascadia Code" w:cs="Cascadia Code"/>
+                <w:sz w:val="20"/>
+                <w:szCs w:val="20"/>
+              </w:rPr>
+              <w:t>int size()</w:t>
+            </w:r>
+            <w:r>
+              <w:rPr>
+                <w:rFonts w:ascii="Goudy Old Style" w:hAnsi="Goudy Old Style"/>
+                <w:sz w:val="20"/>
+                <w:szCs w:val="20"/>
+              </w:rPr>
+              <w:t xml:space="preserve"> </w:t>
+            </w:r>
+            <w:r>
+              <w:rPr>
+                <w:rFonts w:ascii="Times New Roman" w:hAnsi="Times New Roman" w:cs="Times New Roman"/>
+                <w:sz w:val="20"/>
+                <w:szCs w:val="20"/>
+              </w:rPr>
+              <w:t>→</w:t>
+            </w:r>
+            <w:r>
+              <w:rPr>
+                <w:rFonts w:ascii="Goudy Old Style" w:hAnsi="Goudy Old Style"/>
+                <w:sz w:val="20"/>
+                <w:szCs w:val="20"/>
+              </w:rPr>
+              <w:t xml:space="preserve"> </w:t>
+            </w:r>
+            <w:r>
+              <w:rPr>
+                <w:rFonts w:ascii="Goudy Old Style" w:hAnsi="Goudy Old Style"/>
+                <w:sz w:val="20"/>
+                <w:szCs w:val="20"/>
+              </w:rPr>
+              <w:t>dimensione della collection</w:t>
+            </w:r>
+          </w:p>
+        </w:tc>
+      </w:tr>
+    </w:tbl>
+    <w:p>
+      <w:pPr>
+        <w:spacing w:after="0"/>
+        <w:rPr>
+          <w:rFonts w:ascii="Cascadia Code" w:hAnsi="Cascadia Code" w:cs="Cascadia Code"/>
+          <w:sz w:val="20"/>
+          <w:szCs w:val="20"/>
+        </w:rPr>
+      </w:pPr>
+    </w:p>
+    <w:tbl>
+      <w:tblPr>
+        <w:tblStyle w:val="Grigliatabella"/>
+        <w:tblW w:w="0" w:type="auto"/>
+        <w:tblBorders>
+          <w:top w:val="single" w:sz="4" w:space="0" w:color="0F9ED5" w:themeColor="accent4"/>
+          <w:left w:val="single" w:sz="4" w:space="0" w:color="0F9ED5" w:themeColor="accent4"/>
+          <w:bottom w:val="single" w:sz="4" w:space="0" w:color="0F9ED5" w:themeColor="accent4"/>
+          <w:right w:val="single" w:sz="4" w:space="0" w:color="0F9ED5" w:themeColor="accent4"/>
+          <w:insideH w:val="single" w:sz="4" w:space="0" w:color="0F9ED5" w:themeColor="accent4"/>
+          <w:insideV w:val="single" w:sz="4" w:space="0" w:color="0F9ED5" w:themeColor="accent4"/>
+        </w:tblBorders>
+        <w:tblLook w:val="04A0" w:firstRow="1" w:lastRow="0" w:firstColumn="1" w:lastColumn="0" w:noHBand="0" w:noVBand="1"/>
+      </w:tblPr>
+      <w:tblGrid>
+        <w:gridCol w:w="9628"/>
+      </w:tblGrid>
+      <w:tr>
+        <w:trPr>
+          <w:trHeight w:val="1411"/>
+        </w:trPr>
+        <w:tc>
+          <w:tcPr>
+            <w:tcW w:w="9628" w:type="dxa"/>
+            <w:vAlign w:val="center"/>
+          </w:tcPr>
+          <w:p>
+            <w:pPr>
+              <w:rPr>
+                <w:rFonts w:ascii="Cascadia Code" w:hAnsi="Cascadia Code" w:cs="Cascadia Code"/>
+                <w:sz w:val="20"/>
+                <w:szCs w:val="20"/>
+              </w:rPr>
+            </w:pPr>
+            <w:r>
+              <w:rPr>
+                <w:rFonts w:ascii="Cascadia Code" w:hAnsi="Cascadia Code" w:cs="Cascadia Code"/>
+                <w:color w:val="E97132" w:themeColor="accent2"/>
+                <w:sz w:val="20"/>
+                <w:szCs w:val="20"/>
+                <w:lang w:eastAsia="ja-JP"/>
+              </w:rPr>
+              <w:t>private</w:t>
+            </w:r>
+            <w:r>
+              <w:rPr>
+                <w:rFonts w:ascii="Cascadia Code" w:hAnsi="Cascadia Code" w:cs="Cascadia Code"/>
+                <w:sz w:val="20"/>
+                <w:szCs w:val="20"/>
+              </w:rPr>
+              <w:t xml:space="preserve"> SortedSet&lt;Product&gt; </w:t>
+            </w:r>
+            <w:r>
+              <w:rPr>
+                <w:rFonts w:ascii="Cascadia Code" w:hAnsi="Cascadia Code" w:cs="Cascadia Code"/>
+                <w:color w:val="D86DCB" w:themeColor="accent5" w:themeTint="99"/>
+                <w:sz w:val="20"/>
+                <w:szCs w:val="20"/>
+              </w:rPr>
+              <w:t>products</w:t>
+            </w:r>
+            <w:r>
+              <w:rPr>
+                <w:rFonts w:ascii="Cascadia Code" w:hAnsi="Cascadia Code" w:cs="Cascadia Code"/>
+                <w:sz w:val="20"/>
+                <w:szCs w:val="20"/>
+              </w:rPr>
+              <w:t xml:space="preserve"> = </w:t>
+            </w:r>
+            <w:r>
+              <w:rPr>
+                <w:rFonts w:ascii="Cascadia Code" w:hAnsi="Cascadia Code" w:cs="Cascadia Code"/>
+                <w:color w:val="E97132" w:themeColor="accent2"/>
+                <w:sz w:val="20"/>
+                <w:szCs w:val="20"/>
+                <w:lang w:eastAsia="ja-JP"/>
+              </w:rPr>
+              <w:t>new</w:t>
+            </w:r>
+            <w:r>
+              <w:rPr>
+                <w:rFonts w:ascii="Cascadia Code" w:hAnsi="Cascadia Code" w:cs="Cascadia Code"/>
+                <w:sz w:val="20"/>
+                <w:szCs w:val="20"/>
+              </w:rPr>
+              <w:t xml:space="preserve"> TreeSet&lt;&gt;();</w:t>
+            </w:r>
+            <w:r>
+              <w:rPr>
+                <w:rFonts w:ascii="Cascadia Code" w:hAnsi="Cascadia Code" w:cs="Cascadia Code"/>
+                <w:sz w:val="20"/>
+                <w:szCs w:val="20"/>
+              </w:rPr>
+              <w:br/>
+            </w:r>
+            <w:r>
+              <w:rPr>
+                <w:rFonts w:ascii="Cascadia Code" w:hAnsi="Cascadia Code" w:cs="Cascadia Code"/>
+                <w:i/>
+                <w:iCs/>
+                <w:sz w:val="20"/>
+                <w:szCs w:val="20"/>
+              </w:rPr>
+              <w:br/>
+            </w:r>
+            <w:r>
+              <w:rPr>
+                <w:rFonts w:ascii="Cascadia Code" w:hAnsi="Cascadia Code" w:cs="Cascadia Code"/>
+                <w:color w:val="E97132" w:themeColor="accent2"/>
+                <w:sz w:val="20"/>
+                <w:szCs w:val="20"/>
+                <w:lang w:eastAsia="ja-JP"/>
+              </w:rPr>
+              <w:t>public void</w:t>
+            </w:r>
+            <w:r>
+              <w:rPr>
+                <w:rFonts w:ascii="Cascadia Code" w:hAnsi="Cascadia Code" w:cs="Cascadia Code"/>
+                <w:sz w:val="20"/>
+                <w:szCs w:val="20"/>
+              </w:rPr>
+              <w:t xml:space="preserve"> </w:t>
+            </w:r>
+            <w:r>
+              <w:rPr>
+                <w:rFonts w:ascii="Cascadia Code" w:hAnsi="Cascadia Code" w:cs="Cascadia Code"/>
+                <w:color w:val="0F9ED5" w:themeColor="accent4"/>
+                <w:sz w:val="20"/>
+                <w:szCs w:val="20"/>
+                <w:lang w:eastAsia="ja-JP"/>
+              </w:rPr>
+              <w:t>add</w:t>
+            </w:r>
+            <w:r>
+              <w:rPr>
+                <w:rFonts w:ascii="Cascadia Code" w:hAnsi="Cascadia Code" w:cs="Cascadia Code"/>
+                <w:sz w:val="20"/>
+                <w:szCs w:val="20"/>
+              </w:rPr>
+              <w:t>(Product... products) {</w:t>
+            </w:r>
+            <w:r>
+              <w:rPr>
+                <w:rFonts w:ascii="Cascadia Code" w:hAnsi="Cascadia Code" w:cs="Cascadia Code"/>
+                <w:i/>
+                <w:iCs/>
+                <w:sz w:val="20"/>
+                <w:szCs w:val="20"/>
+              </w:rPr>
+              <w:br/>
+              <w:t xml:space="preserve">    </w:t>
+            </w:r>
+            <w:r>
+              <w:rPr>
+                <w:rFonts w:ascii="Cascadia Code" w:hAnsi="Cascadia Code" w:cs="Cascadia Code"/>
+                <w:color w:val="E97132" w:themeColor="accent2"/>
+                <w:sz w:val="20"/>
+                <w:szCs w:val="20"/>
+                <w:lang w:eastAsia="ja-JP"/>
+              </w:rPr>
+              <w:t>this</w:t>
+            </w:r>
+            <w:r>
+              <w:rPr>
+                <w:rFonts w:ascii="Cascadia Code" w:hAnsi="Cascadia Code" w:cs="Cascadia Code"/>
+                <w:sz w:val="20"/>
+                <w:szCs w:val="20"/>
+              </w:rPr>
+              <w:t>.</w:t>
+            </w:r>
+            <w:r>
+              <w:rPr>
+                <w:rFonts w:ascii="Cascadia Code" w:hAnsi="Cascadia Code" w:cs="Cascadia Code"/>
+                <w:color w:val="D86DCB" w:themeColor="accent5" w:themeTint="99"/>
+                <w:sz w:val="20"/>
+                <w:szCs w:val="20"/>
+              </w:rPr>
+              <w:t>products</w:t>
+            </w:r>
+            <w:r>
+              <w:rPr>
+                <w:rFonts w:ascii="Cascadia Code" w:hAnsi="Cascadia Code" w:cs="Cascadia Code"/>
+                <w:sz w:val="20"/>
+                <w:szCs w:val="20"/>
+              </w:rPr>
+              <w:t>.addAll(List.</w:t>
+            </w:r>
+            <w:r>
+              <w:rPr>
+                <w:rFonts w:ascii="Cascadia Code" w:hAnsi="Cascadia Code" w:cs="Cascadia Code"/>
+                <w:i/>
+                <w:iCs/>
+                <w:sz w:val="20"/>
+                <w:szCs w:val="20"/>
+              </w:rPr>
+              <w:t>of</w:t>
+            </w:r>
+            <w:r>
+              <w:rPr>
+                <w:rFonts w:ascii="Cascadia Code" w:hAnsi="Cascadia Code" w:cs="Cascadia Code"/>
+                <w:sz w:val="20"/>
+                <w:szCs w:val="20"/>
+              </w:rPr>
+              <w:t>(products));</w:t>
+            </w:r>
+            <w:r>
+              <w:rPr>
+                <w:rFonts w:ascii="Cascadia Code" w:hAnsi="Cascadia Code" w:cs="Cascadia Code"/>
+                <w:sz w:val="20"/>
+                <w:szCs w:val="20"/>
+              </w:rPr>
+              <w:br/>
+              <w:t>}</w:t>
+            </w:r>
+          </w:p>
+        </w:tc>
+      </w:tr>
+    </w:tbl>
+    <w:p>
+      <w:pPr>
+        <w:rPr>
+          <w:rFonts w:ascii="Goudy Old Style" w:hAnsi="Goudy Old Style"/>
+          <w:sz w:val="20"/>
+          <w:szCs w:val="20"/>
+        </w:rPr>
+      </w:pPr>
+    </w:p>
+    <w:p>
+      <w:pPr>
+        <w:rPr>
+          <w:rFonts w:ascii="Goudy Old Style" w:hAnsi="Goudy Old Style"/>
+          <w:sz w:val="20"/>
+          <w:szCs w:val="20"/>
+        </w:rPr>
+      </w:pPr>
+    </w:p>
+    <w:p>
+      <w:pPr>
+        <w:rPr>
+          <w:rFonts w:ascii="Goudy Old Style" w:hAnsi="Goudy Old Style"/>
+          <w:sz w:val="20"/>
+          <w:szCs w:val="20"/>
+        </w:rPr>
+      </w:pPr>
+    </w:p>
+    <w:p>
+      <w:pPr>
+        <w:rPr>
+          <w:rFonts w:ascii="Goudy Old Style" w:hAnsi="Goudy Old Style"/>
+          <w:sz w:val="20"/>
+          <w:szCs w:val="20"/>
+        </w:rPr>
+      </w:pPr>
+    </w:p>
+    <w:p>
+      <w:pPr>
+        <w:rPr>
+          <w:rFonts w:ascii="Goudy Old Style" w:hAnsi="Goudy Old Style"/>
+          <w:sz w:val="20"/>
+          <w:szCs w:val="20"/>
+        </w:rPr>
+      </w:pPr>
+    </w:p>
+    <w:p>
+      <w:pPr>
+        <w:rPr>
+          <w:rFonts w:ascii="Goudy Old Style" w:hAnsi="Goudy Old Style"/>
+          <w:sz w:val="20"/>
+          <w:szCs w:val="20"/>
+        </w:rPr>
+      </w:pPr>
+    </w:p>
+    <w:p>
+      <w:pPr>
+        <w:rPr>
+          <w:rFonts w:ascii="Goudy Old Style" w:hAnsi="Goudy Old Style"/>
+          <w:sz w:val="20"/>
+          <w:szCs w:val="20"/>
+        </w:rPr>
+      </w:pPr>
+    </w:p>
+    <w:p>
+      <w:pPr>
+        <w:rPr>
+          <w:rFonts w:ascii="Goudy Old Style" w:hAnsi="Goudy Old Style"/>
+          <w:sz w:val="20"/>
+          <w:szCs w:val="20"/>
+        </w:rPr>
+      </w:pPr>
+    </w:p>
+    <w:p>
+      <w:pPr>
+        <w:rPr>
+          <w:rFonts w:ascii="Goudy Old Style" w:hAnsi="Goudy Old Style"/>
+          <w:sz w:val="20"/>
+          <w:szCs w:val="20"/>
+        </w:rPr>
+      </w:pPr>
+    </w:p>
+    <w:p>
+      <w:pPr>
+        <w:rPr>
+          <w:rFonts w:ascii="Goudy Old Style" w:hAnsi="Goudy Old Style"/>
+          <w:sz w:val="20"/>
+          <w:szCs w:val="20"/>
+        </w:rPr>
+      </w:pPr>
+    </w:p>
+    <w:p>
+      <w:pPr>
+        <w:rPr>
+          <w:rFonts w:ascii="Goudy Old Style" w:hAnsi="Goudy Old Style"/>
+          <w:sz w:val="20"/>
+          <w:szCs w:val="20"/>
+        </w:rPr>
+      </w:pPr>
+      <w:r>
+        <w:rPr>
+          <w:rFonts w:ascii="Goudy Old Style" w:hAnsi="Goudy Old Style"/>
+          <w:sz w:val="20"/>
+          <w:szCs w:val="20"/>
+        </w:rPr>
+        <w:tab/>
+      </w:r>
+      <w:r>
+        <w:rPr>
+          <w:rFonts w:ascii="Goudy Old Style" w:hAnsi="Goudy Old Style"/>
+          <w:sz w:val="20"/>
+          <w:szCs w:val="20"/>
+        </w:rPr>
+        <w:tab/>
+      </w:r>
+      <w:r>
+        <w:rPr>
+          <w:rFonts w:ascii="Goudy Old Style" w:hAnsi="Goudy Old Style"/>
+          <w:sz w:val="20"/>
+          <w:szCs w:val="20"/>
+        </w:rPr>
+        <w:tab/>
+      </w:r>
+      <w:r>
+        <w:rPr>
+          <w:rFonts w:ascii="Goudy Old Style" w:hAnsi="Goudy Old Style"/>
+          <w:sz w:val="20"/>
+          <w:szCs w:val="20"/>
+        </w:rPr>
+        <w:tab/>
+      </w:r>
+      <w:r>
+        <w:rPr>
+          <w:rFonts w:ascii="Goudy Old Style" w:hAnsi="Goudy Old Style"/>
+          <w:sz w:val="20"/>
+          <w:szCs w:val="20"/>
+        </w:rPr>
+        <w:tab/>
+      </w:r>
+      <w:r>
+        <w:rPr>
+          <w:rFonts w:ascii="Goudy Old Style" w:hAnsi="Goudy Old Style"/>
+          <w:sz w:val="20"/>
+          <w:szCs w:val="20"/>
+        </w:rPr>
+        <w:tab/>
+      </w:r>
+      <w:r>
+        <w:rPr>
+          <w:rFonts w:ascii="Goudy Old Style" w:hAnsi="Goudy Old Style"/>
+          <w:sz w:val="20"/>
+          <w:szCs w:val="20"/>
+        </w:rPr>
+        <w:tab/>
+      </w:r>
+      <w:r>
+        <w:rPr>
+          <w:rFonts w:ascii="Goudy Old Style" w:hAnsi="Goudy Old Style"/>
+          <w:sz w:val="20"/>
+          <w:szCs w:val="20"/>
+        </w:rPr>
+        <w:tab/>
+      </w:r>
+      <w:r>
+        <w:rPr>
+          <w:rFonts w:ascii="Goudy Old Style" w:hAnsi="Goudy Old Style"/>
+          <w:sz w:val="20"/>
+          <w:szCs w:val="20"/>
+        </w:rPr>
+        <w:tab/>
+      </w:r>
+    </w:p>
+    <w:tbl>
+      <w:tblPr>
+        <w:tblStyle w:val="Grigliatabella"/>
+        <w:tblW w:w="0" w:type="auto"/>
+        <w:tblBorders>
+          <w:top w:val="single" w:sz="4" w:space="0" w:color="A6A6A6" w:themeColor="background1" w:themeShade="A6"/>
+          <w:left w:val="single" w:sz="4" w:space="0" w:color="A6A6A6" w:themeColor="background1" w:themeShade="A6"/>
+          <w:bottom w:val="single" w:sz="4" w:space="0" w:color="A6A6A6" w:themeColor="background1" w:themeShade="A6"/>
+          <w:right w:val="single" w:sz="4" w:space="0" w:color="A6A6A6" w:themeColor="background1" w:themeShade="A6"/>
+          <w:insideH w:val="single" w:sz="4" w:space="0" w:color="A6A6A6" w:themeColor="background1" w:themeShade="A6"/>
+          <w:insideV w:val="single" w:sz="4" w:space="0" w:color="A6A6A6" w:themeColor="background1" w:themeShade="A6"/>
+        </w:tblBorders>
+        <w:tblLook w:val="04A0" w:firstRow="1" w:lastRow="0" w:firstColumn="1" w:lastColumn="0" w:noHBand="0" w:noVBand="1"/>
+      </w:tblPr>
+      <w:tblGrid>
+        <w:gridCol w:w="9628"/>
+      </w:tblGrid>
+      <w:tr>
+        <w:trPr>
+          <w:trHeight w:val="459"/>
+        </w:trPr>
+        <w:tc>
+          <w:tcPr>
+            <w:tcW w:w="9628" w:type="dxa"/>
+            <w:vAlign w:val="center"/>
+          </w:tcPr>
+          <w:p>
+            <w:pPr>
+              <w:rPr>
+                <w:rFonts w:ascii="Goudy Old Style" w:hAnsi="Goudy Old Style"/>
+                <w:sz w:val="20"/>
+                <w:szCs w:val="20"/>
+              </w:rPr>
+            </w:pPr>
+            <w:r>
+              <w:rPr>
+                <w:rFonts w:ascii="Cascadia Code" w:hAnsi="Cascadia Code" w:cs="Cascadia Code"/>
+                <w:color w:val="E97132" w:themeColor="accent2"/>
+                <w:sz w:val="20"/>
+                <w:szCs w:val="20"/>
+                <w:lang w:eastAsia="ja-JP"/>
+              </w:rPr>
+              <w:lastRenderedPageBreak/>
+              <w:t>import</w:t>
+            </w:r>
+            <w:r>
+              <w:rPr>
+                <w:rFonts w:ascii="Cascadia Code" w:hAnsi="Cascadia Code" w:cs="Cascadia Code"/>
+                <w:sz w:val="20"/>
+                <w:szCs w:val="20"/>
+              </w:rPr>
+              <w:t xml:space="preserve"> </w:t>
+            </w:r>
+            <w:r>
+              <w:rPr>
+                <w:rFonts w:ascii="Cascadia Code" w:hAnsi="Cascadia Code" w:cs="Cascadia Code"/>
+                <w:sz w:val="20"/>
+                <w:szCs w:val="20"/>
+              </w:rPr>
+              <w:t>java.util.List</w:t>
+            </w:r>
+            <w:r>
+              <w:rPr>
+                <w:rFonts w:ascii="Cascadia Code" w:hAnsi="Cascadia Code" w:cs="Cascadia Code"/>
+                <w:sz w:val="20"/>
+                <w:szCs w:val="20"/>
+              </w:rPr>
+              <w:t>&lt;</w:t>
             </w:r>
             <w:r>
               <w:rPr>
@@ -17757,99 +20553,36 @@
           <w:p>
             <w:pPr>
               <w:rPr>
-                <w:rFonts w:ascii="Goudy Old Style" w:hAnsi="Goudy Old Style"/>
+                <w:rFonts w:ascii="Cascadia Code" w:hAnsi="Cascadia Code" w:cs="Cascadia Code"/>
+                <w:color w:val="A6A6A6" w:themeColor="background1" w:themeShade="A6"/>
                 <w:sz w:val="20"/>
                 <w:szCs w:val="20"/>
               </w:rPr>
             </w:pPr>
             <w:r>
               <w:rPr>
-                <w:rFonts w:ascii="Cascadia Code" w:hAnsi="Cascadia Code" w:cs="Cascadia Code"/>
-                <w:sz w:val="20"/>
-                <w:szCs w:val="20"/>
-              </w:rPr>
-              <w:t>boolean add(E element)</w:t>
-            </w:r>
-            <w:r>
-              <w:rPr>
-                <w:rFonts w:ascii="Goudy Old Style" w:hAnsi="Goudy Old Style"/>
-                <w:sz w:val="20"/>
-                <w:szCs w:val="20"/>
-              </w:rPr>
-              <w:t xml:space="preserve"> </w:t>
-            </w:r>
-            <w:r>
-              <w:rPr>
-                <w:rFonts w:ascii="Times New Roman" w:hAnsi="Times New Roman" w:cs="Times New Roman"/>
-                <w:sz w:val="20"/>
-                <w:szCs w:val="20"/>
-              </w:rPr>
-              <w:t>→</w:t>
-            </w:r>
-            <w:r>
-              <w:rPr>
-                <w:rFonts w:ascii="Goudy Old Style" w:hAnsi="Goudy Old Style"/>
-                <w:sz w:val="20"/>
-                <w:szCs w:val="20"/>
-              </w:rPr>
-              <w:t xml:space="preserve"> </w:t>
-            </w:r>
-            <w:r>
-              <w:rPr>
-                <w:rFonts w:ascii="Goudy Old Style" w:hAnsi="Goudy Old Style"/>
-                <w:sz w:val="20"/>
-                <w:szCs w:val="20"/>
-              </w:rPr>
-              <w:t xml:space="preserve">aggiunge un elemento, </w:t>
-            </w:r>
-            <w:r>
-              <w:rPr>
-                <w:rFonts w:ascii="Goudy Old Style" w:hAnsi="Goudy Old Style"/>
-                <w:sz w:val="20"/>
-                <w:szCs w:val="20"/>
-              </w:rPr>
-              <w:t xml:space="preserve">ritorna </w:t>
-            </w:r>
-            <w:r>
-              <w:rPr>
-                <w:rFonts w:ascii="Goudy Old Style" w:hAnsi="Goudy Old Style"/>
-                <w:i/>
-                <w:iCs/>
-                <w:sz w:val="20"/>
-                <w:szCs w:val="20"/>
-              </w:rPr>
-              <w:t>true</w:t>
-            </w:r>
-            <w:r>
-              <w:rPr>
-                <w:rFonts w:ascii="Goudy Old Style" w:hAnsi="Goudy Old Style"/>
-                <w:sz w:val="20"/>
-                <w:szCs w:val="20"/>
-              </w:rPr>
-              <w:t xml:space="preserve"> se l'elemento </w:t>
-            </w:r>
-            <w:r>
-              <w:rPr>
-                <w:rFonts w:ascii="Goudy Old Style" w:hAnsi="Goudy Old Style"/>
-                <w:sz w:val="20"/>
-                <w:szCs w:val="20"/>
-              </w:rPr>
-              <w:t>è stato aggiunto</w:t>
-            </w:r>
-            <w:r>
-              <w:rPr>
-                <w:rFonts w:ascii="Goudy Old Style" w:hAnsi="Goudy Old Style"/>
-                <w:sz w:val="20"/>
-                <w:szCs w:val="20"/>
-              </w:rPr>
-              <w:t>,</w:t>
+                <w:rFonts w:ascii="Goudy Old Style" w:hAnsi="Goudy Old Style"/>
+                <w:color w:val="A6A6A6" w:themeColor="background1" w:themeShade="A6"/>
+                <w:sz w:val="20"/>
+                <w:szCs w:val="20"/>
+              </w:rPr>
+              <w:t xml:space="preserve">- metodi ereditati da </w:t>
+            </w:r>
+            <w:r>
+              <w:rPr>
+                <w:rFonts w:ascii="Cascadia Code" w:hAnsi="Cascadia Code" w:cs="Cascadia Code"/>
+                <w:color w:val="A6A6A6" w:themeColor="background1" w:themeShade="A6"/>
+                <w:sz w:val="20"/>
+                <w:szCs w:val="20"/>
+              </w:rPr>
+              <w:t>java.util.Collection&lt;E&gt;</w:t>
             </w:r>
           </w:p>
           <w:p>
             <w:pPr>
-              <w:ind w:firstLine="2869"/>
-              <w:rPr>
-                <w:rFonts w:ascii="Goudy Old Style" w:hAnsi="Goudy Old Style"/>
+              <w:rPr>
+                <w:rFonts w:ascii="Cascadia Code" w:hAnsi="Cascadia Code" w:cs="Cascadia Code"/>
+                <w:color w:val="A6A6A6" w:themeColor="background1" w:themeShade="A6"/>
                 <w:sz w:val="20"/>
                 <w:szCs w:val="20"/>
               </w:rPr>
@@ -17857,39 +20590,38 @@
             <w:r>
               <w:rPr>
                 <w:rFonts w:ascii="Goudy Old Style" w:hAnsi="Goudy Old Style"/>
-                <w:sz w:val="20"/>
-                <w:szCs w:val="20"/>
-              </w:rPr>
-              <w:t xml:space="preserve">per il suo equals </w:t>
-            </w:r>
-            <w:r>
-              <w:rPr>
-                <w:rFonts w:ascii="Goudy Old Style" w:hAnsi="Goudy Old Style"/>
-                <w:color w:val="A6A6A6" w:themeColor="background1" w:themeShade="A6"/>
-                <w:sz w:val="20"/>
-                <w:szCs w:val="20"/>
-              </w:rPr>
-              <w:t xml:space="preserve">(riscrivere equals </w:t>
-            </w:r>
-            <w:r>
-              <w:rPr>
-                <w:rFonts w:ascii="Times New Roman" w:hAnsi="Times New Roman" w:cs="Times New Roman"/>
-                <w:color w:val="A6A6A6" w:themeColor="background1" w:themeShade="A6"/>
-                <w:sz w:val="20"/>
-                <w:szCs w:val="20"/>
-                <w:lang w:eastAsia="ja-JP"/>
-              </w:rPr>
-              <w:t>→</w:t>
-            </w:r>
-            <w:r>
-              <w:rPr>
-                <w:rFonts w:ascii="Goudy Old Style" w:hAnsi="Goudy Old Style" w:cs="Times New Roman"/>
-                <w:color w:val="A6A6A6" w:themeColor="background1" w:themeShade="A6"/>
-                <w:sz w:val="20"/>
-                <w:szCs w:val="20"/>
-                <w:lang w:eastAsia="ja-JP"/>
-              </w:rPr>
-              <w:t xml:space="preserve"> equals di obj (==))</w:t>
+                <w:color w:val="A6A6A6" w:themeColor="background1" w:themeShade="A6"/>
+                <w:sz w:val="20"/>
+                <w:szCs w:val="20"/>
+              </w:rPr>
+              <w:t xml:space="preserve">- </w:t>
+            </w:r>
+            <w:r>
+              <w:rPr>
+                <w:rFonts w:ascii="Goudy Old Style" w:hAnsi="Goudy Old Style"/>
+                <w:color w:val="A6A6A6" w:themeColor="background1" w:themeShade="A6"/>
+                <w:sz w:val="20"/>
+                <w:szCs w:val="20"/>
+              </w:rPr>
+              <w:t xml:space="preserve">@Override </w:t>
+            </w:r>
+            <w:r>
+              <w:rPr>
+                <w:rFonts w:ascii="Goudy Old Style" w:hAnsi="Goudy Old Style"/>
+                <w:color w:val="A6A6A6" w:themeColor="background1" w:themeShade="A6"/>
+                <w:sz w:val="20"/>
+                <w:szCs w:val="20"/>
+              </w:rPr>
+              <w:t xml:space="preserve">metodi ereditati da </w:t>
+            </w:r>
+            <w:r>
+              <w:rPr>
+                <w:rFonts w:ascii="Cascadia Code" w:hAnsi="Cascadia Code" w:cs="Cascadia Code"/>
+                <w:color w:val="A6A6A6" w:themeColor="background1" w:themeShade="A6"/>
+                <w:sz w:val="20"/>
+                <w:szCs w:val="20"/>
+              </w:rPr>
+              <w:t>java.util.Collection&lt;E&gt;</w:t>
             </w:r>
           </w:p>
           <w:p>
@@ -17906,7 +20638,7 @@
                 <w:sz w:val="20"/>
                 <w:szCs w:val="20"/>
               </w:rPr>
-              <w:t>boolean addAll(Collection&lt;</w:t>
+              <w:t>boolean add(</w:t>
             </w:r>
             <w:r>
               <w:rPr>
@@ -17921,21 +20653,31 @@
             <w:r>
               <w:rPr>
                 <w:rFonts w:ascii="Cascadia Code" w:hAnsi="Cascadia Code" w:cs="Cascadia Code"/>
-                <w:sz w:val="20"/>
-                <w:szCs w:val="20"/>
-              </w:rPr>
-              <w:t>&gt; other)</w:t>
-            </w:r>
-            <w:r>
-              <w:rPr>
-                <w:rFonts w:ascii="Goudy Old Style" w:hAnsi="Goudy Old Style"/>
-                <w:sz w:val="20"/>
-                <w:szCs w:val="20"/>
+                <w:color w:val="60CAF3" w:themeColor="accent4" w:themeTint="99"/>
+                <w:sz w:val="20"/>
+                <w:szCs w:val="20"/>
+                <w:lang w:eastAsia="ja-JP"/>
               </w:rPr>
               <w:t xml:space="preserve"> </w:t>
             </w:r>
             <w:r>
               <w:rPr>
+                <w:rFonts w:ascii="Cascadia Code" w:hAnsi="Cascadia Code" w:cs="Cascadia Code"/>
+                <w:sz w:val="20"/>
+                <w:szCs w:val="20"/>
+              </w:rPr>
+              <w:t>element)</w:t>
+            </w:r>
+            <w:r>
+              <w:rPr>
+                <w:rFonts w:ascii="Goudy Old Style" w:hAnsi="Goudy Old Style"/>
+                <w:sz w:val="20"/>
+                <w:szCs w:val="20"/>
+              </w:rPr>
+              <w:t xml:space="preserve"> </w:t>
+            </w:r>
+            <w:r>
+              <w:rPr>
                 <w:rFonts w:ascii="Times New Roman" w:hAnsi="Times New Roman" w:cs="Times New Roman"/>
                 <w:sz w:val="20"/>
                 <w:szCs w:val="20"/>
@@ -17956,12 +20698,28 @@
                 <w:sz w:val="20"/>
                 <w:szCs w:val="20"/>
               </w:rPr>
-              <w:t xml:space="preserve">aggiunge tutti gli elementi di una collection, </w:t>
+              <w:t>aggiunge un elemento</w:t>
+            </w:r>
+            <w:r>
+              <w:rPr>
+                <w:rFonts w:ascii="Goudy Old Style" w:hAnsi="Goudy Old Style"/>
+                <w:sz w:val="20"/>
+                <w:szCs w:val="20"/>
+              </w:rPr>
+              <w:t xml:space="preserve"> in fondo alla lista</w:t>
+            </w:r>
+            <w:r>
+              <w:rPr>
+                <w:rFonts w:ascii="Goudy Old Style" w:hAnsi="Goudy Old Style"/>
+                <w:sz w:val="20"/>
+                <w:szCs w:val="20"/>
+              </w:rPr>
+              <w:t xml:space="preserve">, </w:t>
             </w:r>
           </w:p>
           <w:p>
             <w:pPr>
-              <w:ind w:firstLine="4287"/>
+              <w:ind w:firstLine="2857"/>
               <w:rPr>
                 <w:rFonts w:ascii="Goudy Old Style" w:hAnsi="Goudy Old Style"/>
                 <w:sz w:val="20"/>
@@ -17974,15 +20732,15 @@
                 <w:sz w:val="20"/>
                 <w:szCs w:val="20"/>
               </w:rPr>
-              <w:t xml:space="preserve">  </w:t>
-            </w:r>
-            <w:r>
-              <w:rPr>
-                <w:rFonts w:ascii="Goudy Old Style" w:hAnsi="Goudy Old Style"/>
-                <w:sz w:val="20"/>
-                <w:szCs w:val="20"/>
-              </w:rPr>
               <w:t xml:space="preserve">ritorna </w:t>
+            </w:r>
+            <w:r>
+              <w:rPr>
+                <w:rFonts w:ascii="Goudy Old Style" w:hAnsi="Goudy Old Style"/>
+                <w:sz w:val="20"/>
+                <w:szCs w:val="20"/>
+              </w:rPr>
+              <w:t xml:space="preserve">sempre </w:t>
             </w:r>
             <w:r>
               <w:rPr>
@@ -18000,36 +20758,20 @@
                 <w:sz w:val="20"/>
                 <w:szCs w:val="20"/>
               </w:rPr>
-              <w:t xml:space="preserve"> se almeno un elemento </w:t>
-            </w:r>
-            <w:r>
-              <w:rPr>
-                <w:rFonts w:ascii="Goudy Old Style" w:hAnsi="Goudy Old Style"/>
-                <w:sz w:val="20"/>
-                <w:szCs w:val="20"/>
-              </w:rPr>
-              <w:t>è stato</w:t>
-            </w:r>
-            <w:r>
-              <w:rPr>
-                <w:rFonts w:ascii="Goudy Old Style" w:hAnsi="Goudy Old Style"/>
-                <w:sz w:val="20"/>
-                <w:szCs w:val="20"/>
-              </w:rPr>
-              <w:t xml:space="preserve"> aggiunto</w:t>
-            </w:r>
-            <w:r>
-              <w:rPr>
-                <w:rFonts w:ascii="Goudy Old Style" w:hAnsi="Goudy Old Style"/>
-                <w:sz w:val="20"/>
-                <w:szCs w:val="20"/>
-              </w:rPr>
-              <w:t>,</w:t>
+              <w:t xml:space="preserve"> </w:t>
+            </w:r>
+            <w:r>
+              <w:rPr>
+                <w:rFonts w:ascii="Goudy Old Style" w:hAnsi="Goudy Old Style"/>
+                <w:color w:val="A6A6A6" w:themeColor="background1" w:themeShade="A6"/>
+                <w:sz w:val="20"/>
+                <w:szCs w:val="20"/>
+              </w:rPr>
+              <w:t>(la lista può contenere più elementi uguali)</w:t>
             </w:r>
           </w:p>
           <w:p>
             <w:pPr>
-              <w:ind w:firstLine="4287"/>
               <w:rPr>
                 <w:rFonts w:ascii="Goudy Old Style" w:hAnsi="Goudy Old Style"/>
                 <w:sz w:val="20"/>
@@ -18038,68 +20780,30 @@
             </w:pPr>
             <w:r>
               <w:rPr>
-                <w:rFonts w:ascii="Goudy Old Style" w:hAnsi="Goudy Old Style"/>
-                <w:sz w:val="20"/>
-                <w:szCs w:val="20"/>
-              </w:rPr>
-              <w:t xml:space="preserve">  </w:t>
-            </w:r>
-            <w:r>
-              <w:rPr>
-                <w:rFonts w:ascii="Goudy Old Style" w:hAnsi="Goudy Old Style"/>
-                <w:sz w:val="20"/>
-                <w:szCs w:val="20"/>
-              </w:rPr>
-              <w:t xml:space="preserve">per il suo equals </w:t>
-            </w:r>
-            <w:r>
-              <w:rPr>
-                <w:rFonts w:ascii="Goudy Old Style" w:hAnsi="Goudy Old Style"/>
-                <w:color w:val="A6A6A6" w:themeColor="background1" w:themeShade="A6"/>
-                <w:sz w:val="20"/>
-                <w:szCs w:val="20"/>
-              </w:rPr>
-              <w:t xml:space="preserve">(riscrivere equals </w:t>
+                <w:rFonts w:ascii="Cascadia Code" w:hAnsi="Cascadia Code" w:cs="Cascadia Code"/>
+                <w:sz w:val="20"/>
+                <w:szCs w:val="20"/>
+              </w:rPr>
+              <w:t>boolean remove(Object element)</w:t>
+            </w:r>
+            <w:r>
+              <w:rPr>
+                <w:rFonts w:ascii="Goudy Old Style" w:hAnsi="Goudy Old Style"/>
+                <w:sz w:val="20"/>
+                <w:szCs w:val="20"/>
+              </w:rPr>
+              <w:t xml:space="preserve"> </w:t>
             </w:r>
             <w:r>
               <w:rPr>
                 <w:rFonts w:ascii="Times New Roman" w:hAnsi="Times New Roman" w:cs="Times New Roman"/>
-                <w:color w:val="A6A6A6" w:themeColor="background1" w:themeShade="A6"/>
-                <w:sz w:val="20"/>
-                <w:szCs w:val="20"/>
-                <w:lang w:eastAsia="ja-JP"/>
+                <w:sz w:val="20"/>
+                <w:szCs w:val="20"/>
               </w:rPr>
               <w:t>→</w:t>
             </w:r>
             <w:r>
               <w:rPr>
-                <w:rFonts w:ascii="Goudy Old Style" w:hAnsi="Goudy Old Style" w:cs="Times New Roman"/>
-                <w:color w:val="A6A6A6" w:themeColor="background1" w:themeShade="A6"/>
-                <w:sz w:val="20"/>
-                <w:szCs w:val="20"/>
-                <w:lang w:eastAsia="ja-JP"/>
-              </w:rPr>
-              <w:t xml:space="preserve"> equals di obj (==))</w:t>
-            </w:r>
-          </w:p>
-          <w:p>
-            <w:pPr>
-              <w:rPr>
-                <w:rFonts w:ascii="Goudy Old Style" w:hAnsi="Goudy Old Style"/>
-                <w:sz w:val="20"/>
-                <w:szCs w:val="20"/>
-              </w:rPr>
-            </w:pPr>
-            <w:r>
-              <w:rPr>
-                <w:rFonts w:ascii="Cascadia Code" w:hAnsi="Cascadia Code" w:cs="Cascadia Code"/>
-                <w:sz w:val="20"/>
-                <w:szCs w:val="20"/>
-              </w:rPr>
-              <w:t>boolean contains(Object element)</w:t>
-            </w:r>
-            <w:r>
-              <w:rPr>
                 <w:rFonts w:ascii="Goudy Old Style" w:hAnsi="Goudy Old Style"/>
                 <w:sz w:val="20"/>
                 <w:szCs w:val="20"/>
@@ -18108,459 +20812,19 @@
             </w:r>
             <w:r>
               <w:rPr>
-                <w:rFonts w:ascii="Times New Roman" w:hAnsi="Times New Roman" w:cs="Times New Roman"/>
-                <w:sz w:val="20"/>
-                <w:szCs w:val="20"/>
-              </w:rPr>
-              <w:t>→</w:t>
-            </w:r>
-            <w:r>
-              <w:rPr>
-                <w:rFonts w:ascii="Goudy Old Style" w:hAnsi="Goudy Old Style"/>
-                <w:sz w:val="20"/>
-                <w:szCs w:val="20"/>
-              </w:rPr>
-              <w:t xml:space="preserve"> </w:t>
-            </w:r>
-            <w:r>
-              <w:rPr>
-                <w:rFonts w:ascii="Goudy Old Style" w:hAnsi="Goudy Old Style"/>
-                <w:sz w:val="20"/>
-                <w:szCs w:val="20"/>
-              </w:rPr>
-              <w:t xml:space="preserve">controlla se un elemento è contenuto nella </w:t>
-            </w:r>
-            <w:r>
-              <w:rPr>
-                <w:rFonts w:ascii="Goudy Old Style" w:hAnsi="Goudy Old Style"/>
-                <w:i/>
-                <w:iCs/>
-                <w:sz w:val="20"/>
-                <w:szCs w:val="20"/>
-              </w:rPr>
-              <w:t>collection.</w:t>
-            </w:r>
-            <w:r>
-              <w:rPr>
-                <w:rFonts w:ascii="Goudy Old Style" w:hAnsi="Goudy Old Style"/>
-                <w:sz w:val="20"/>
-                <w:szCs w:val="20"/>
-              </w:rPr>
-              <w:t xml:space="preserve"> </w:t>
-            </w:r>
-          </w:p>
-          <w:p>
-            <w:pPr>
-              <w:ind w:firstLine="4003"/>
-              <w:rPr>
-                <w:rFonts w:ascii="Times New Roman" w:hAnsi="Times New Roman" w:cs="Times New Roman"/>
-                <w:sz w:val="20"/>
-                <w:szCs w:val="20"/>
-                <w:lang w:eastAsia="ja-JP"/>
-              </w:rPr>
-            </w:pPr>
-            <w:r>
-              <w:rPr>
-                <w:rFonts w:ascii="Goudy Old Style" w:hAnsi="Goudy Old Style"/>
-                <w:sz w:val="20"/>
-                <w:szCs w:val="20"/>
-              </w:rPr>
-              <w:t xml:space="preserve"> per il suo equals </w:t>
-            </w:r>
-            <w:r>
-              <w:rPr>
-                <w:rFonts w:ascii="Goudy Old Style" w:hAnsi="Goudy Old Style"/>
-                <w:color w:val="A6A6A6" w:themeColor="background1" w:themeShade="A6"/>
-                <w:sz w:val="20"/>
-                <w:szCs w:val="20"/>
-              </w:rPr>
-              <w:t xml:space="preserve">(riscrivere equals </w:t>
-            </w:r>
-            <w:r>
-              <w:rPr>
-                <w:rFonts w:ascii="Times New Roman" w:hAnsi="Times New Roman" w:cs="Times New Roman"/>
-                <w:color w:val="A6A6A6" w:themeColor="background1" w:themeShade="A6"/>
-                <w:sz w:val="20"/>
-                <w:szCs w:val="20"/>
-                <w:lang w:eastAsia="ja-JP"/>
-              </w:rPr>
-              <w:t>→</w:t>
-            </w:r>
-            <w:r>
-              <w:rPr>
-                <w:rFonts w:ascii="Goudy Old Style" w:hAnsi="Goudy Old Style" w:cs="Times New Roman"/>
-                <w:color w:val="A6A6A6" w:themeColor="background1" w:themeShade="A6"/>
-                <w:sz w:val="20"/>
-                <w:szCs w:val="20"/>
-                <w:lang w:eastAsia="ja-JP"/>
-              </w:rPr>
-              <w:t xml:space="preserve"> equals di obj (==))</w:t>
-            </w:r>
-          </w:p>
-          <w:p>
-            <w:pPr>
-              <w:rPr>
-                <w:rFonts w:ascii="Goudy Old Style" w:hAnsi="Goudy Old Style"/>
-                <w:sz w:val="20"/>
-                <w:szCs w:val="20"/>
-              </w:rPr>
-            </w:pPr>
-            <w:r>
-              <w:rPr>
-                <w:rFonts w:ascii="Cascadia Code" w:hAnsi="Cascadia Code" w:cs="Cascadia Code"/>
-                <w:sz w:val="20"/>
-                <w:szCs w:val="20"/>
-              </w:rPr>
-              <w:t>boolean containsAll(Collection&lt;</w:t>
-            </w:r>
-            <w:r>
-              <w:rPr>
-                <w:rFonts w:ascii="Cascadia Code" w:hAnsi="Cascadia Code" w:cs="Cascadia Code"/>
-                <w:color w:val="60CAF3" w:themeColor="accent4" w:themeTint="99"/>
-                <w:sz w:val="20"/>
-                <w:szCs w:val="20"/>
-                <w:lang w:eastAsia="ja-JP"/>
-              </w:rPr>
-              <w:t>?</w:t>
-            </w:r>
-            <w:r>
-              <w:rPr>
-                <w:rFonts w:ascii="Cascadia Code" w:hAnsi="Cascadia Code" w:cs="Cascadia Code"/>
-                <w:sz w:val="20"/>
-                <w:szCs w:val="20"/>
-              </w:rPr>
-              <w:t>&gt; other)</w:t>
-            </w:r>
-            <w:r>
-              <w:rPr>
-                <w:rFonts w:ascii="Goudy Old Style" w:hAnsi="Goudy Old Style"/>
-                <w:sz w:val="20"/>
-                <w:szCs w:val="20"/>
-              </w:rPr>
-              <w:t xml:space="preserve"> </w:t>
-            </w:r>
-            <w:r>
-              <w:rPr>
-                <w:rFonts w:ascii="Times New Roman" w:hAnsi="Times New Roman" w:cs="Times New Roman"/>
-                <w:sz w:val="20"/>
-                <w:szCs w:val="20"/>
-              </w:rPr>
-              <w:t>→</w:t>
-            </w:r>
-            <w:r>
-              <w:rPr>
-                <w:rFonts w:ascii="Goudy Old Style" w:hAnsi="Goudy Old Style"/>
-                <w:sz w:val="20"/>
-                <w:szCs w:val="20"/>
-              </w:rPr>
-              <w:t xml:space="preserve"> </w:t>
-            </w:r>
-            <w:r>
-              <w:rPr>
-                <w:rFonts w:ascii="Goudy Old Style" w:hAnsi="Goudy Old Style"/>
-                <w:sz w:val="20"/>
-                <w:szCs w:val="20"/>
-              </w:rPr>
-              <w:t xml:space="preserve">controlla se </w:t>
-            </w:r>
-            <w:r>
-              <w:rPr>
-                <w:rFonts w:ascii="Goudy Old Style" w:hAnsi="Goudy Old Style"/>
-                <w:sz w:val="20"/>
-                <w:szCs w:val="20"/>
-              </w:rPr>
-              <w:t>tutti gli</w:t>
-            </w:r>
-            <w:r>
-              <w:rPr>
-                <w:rFonts w:ascii="Goudy Old Style" w:hAnsi="Goudy Old Style"/>
-                <w:sz w:val="20"/>
-                <w:szCs w:val="20"/>
-              </w:rPr>
-              <w:t xml:space="preserve"> element</w:t>
-            </w:r>
-            <w:r>
-              <w:rPr>
-                <w:rFonts w:ascii="Goudy Old Style" w:hAnsi="Goudy Old Style"/>
-                <w:sz w:val="20"/>
-                <w:szCs w:val="20"/>
-              </w:rPr>
-              <w:t>i</w:t>
-            </w:r>
-            <w:r>
-              <w:rPr>
-                <w:rFonts w:ascii="Goudy Old Style" w:hAnsi="Goudy Old Style"/>
-                <w:sz w:val="20"/>
-                <w:szCs w:val="20"/>
-              </w:rPr>
-              <w:t xml:space="preserve"> </w:t>
-            </w:r>
-            <w:r>
-              <w:rPr>
-                <w:rFonts w:ascii="Goudy Old Style" w:hAnsi="Goudy Old Style"/>
-                <w:sz w:val="20"/>
-                <w:szCs w:val="20"/>
-              </w:rPr>
-              <w:t>sono</w:t>
-            </w:r>
-            <w:r>
-              <w:rPr>
-                <w:rFonts w:ascii="Goudy Old Style" w:hAnsi="Goudy Old Style"/>
-                <w:sz w:val="20"/>
-                <w:szCs w:val="20"/>
-              </w:rPr>
-              <w:t xml:space="preserve"> contenut</w:t>
-            </w:r>
-            <w:r>
-              <w:rPr>
-                <w:rFonts w:ascii="Goudy Old Style" w:hAnsi="Goudy Old Style"/>
-                <w:sz w:val="20"/>
-                <w:szCs w:val="20"/>
-              </w:rPr>
-              <w:t>i</w:t>
-            </w:r>
-            <w:r>
-              <w:rPr>
-                <w:rFonts w:ascii="Goudy Old Style" w:hAnsi="Goudy Old Style"/>
-                <w:sz w:val="20"/>
-                <w:szCs w:val="20"/>
-              </w:rPr>
-              <w:t xml:space="preserve"> nella </w:t>
-            </w:r>
-          </w:p>
-          <w:p>
-            <w:pPr>
-              <w:ind w:firstLine="4995"/>
-              <w:rPr>
-                <w:rFonts w:ascii="Goudy Old Style" w:hAnsi="Goudy Old Style"/>
-                <w:sz w:val="20"/>
-                <w:szCs w:val="20"/>
-              </w:rPr>
-            </w:pPr>
-            <w:r>
-              <w:rPr>
-                <w:rFonts w:ascii="Goudy Old Style" w:hAnsi="Goudy Old Style"/>
-                <w:i/>
-                <w:iCs/>
-                <w:sz w:val="20"/>
-                <w:szCs w:val="20"/>
-              </w:rPr>
-              <w:t>collection.</w:t>
-            </w:r>
-            <w:r>
-              <w:rPr>
-                <w:rFonts w:ascii="Goudy Old Style" w:hAnsi="Goudy Old Style"/>
-                <w:sz w:val="20"/>
-                <w:szCs w:val="20"/>
-              </w:rPr>
-              <w:t xml:space="preserve">, </w:t>
-            </w:r>
-          </w:p>
-          <w:p>
-            <w:pPr>
-              <w:ind w:firstLine="4995"/>
-              <w:rPr>
-                <w:rFonts w:ascii="Goudy Old Style" w:hAnsi="Goudy Old Style"/>
-                <w:sz w:val="20"/>
-                <w:szCs w:val="20"/>
-              </w:rPr>
-            </w:pPr>
-            <w:r>
-              <w:rPr>
-                <w:rFonts w:ascii="Goudy Old Style" w:hAnsi="Goudy Old Style"/>
-                <w:sz w:val="20"/>
-                <w:szCs w:val="20"/>
-              </w:rPr>
-              <w:t xml:space="preserve">se anche solo un elemento non è stato aggiunto, </w:t>
-            </w:r>
-          </w:p>
-          <w:p>
-            <w:pPr>
-              <w:ind w:firstLine="4995"/>
-              <w:rPr>
-                <w:rFonts w:ascii="Goudy Old Style" w:hAnsi="Goudy Old Style"/>
-                <w:sz w:val="20"/>
-                <w:szCs w:val="20"/>
-              </w:rPr>
-            </w:pPr>
-            <w:r>
-              <w:rPr>
-                <w:rFonts w:ascii="Goudy Old Style" w:hAnsi="Goudy Old Style"/>
-                <w:sz w:val="20"/>
-                <w:szCs w:val="20"/>
-              </w:rPr>
-              <w:t xml:space="preserve">ritorna </w:t>
-            </w:r>
-            <w:r>
-              <w:rPr>
-                <w:rFonts w:ascii="Goudy Old Style" w:hAnsi="Goudy Old Style"/>
-                <w:i/>
-                <w:iCs/>
-                <w:sz w:val="20"/>
-                <w:szCs w:val="20"/>
-              </w:rPr>
-              <w:t>false</w:t>
-            </w:r>
-            <w:r>
-              <w:rPr>
-                <w:rFonts w:ascii="Goudy Old Style" w:hAnsi="Goudy Old Style"/>
-                <w:sz w:val="20"/>
-                <w:szCs w:val="20"/>
-              </w:rPr>
-              <w:t xml:space="preserve">, </w:t>
-            </w:r>
-          </w:p>
-          <w:p>
-            <w:pPr>
-              <w:ind w:firstLine="4995"/>
-              <w:rPr>
-                <w:rFonts w:ascii="Cascadia Code" w:hAnsi="Cascadia Code" w:cs="Cascadia Code"/>
-                <w:sz w:val="20"/>
-                <w:szCs w:val="20"/>
-              </w:rPr>
-            </w:pPr>
-            <w:r>
-              <w:rPr>
-                <w:rFonts w:ascii="Goudy Old Style" w:hAnsi="Goudy Old Style"/>
-                <w:sz w:val="20"/>
-                <w:szCs w:val="20"/>
-              </w:rPr>
-              <w:t xml:space="preserve">per il suo equals </w:t>
-            </w:r>
-            <w:r>
-              <w:rPr>
-                <w:rFonts w:ascii="Goudy Old Style" w:hAnsi="Goudy Old Style"/>
-                <w:color w:val="A6A6A6" w:themeColor="background1" w:themeShade="A6"/>
-                <w:sz w:val="20"/>
-                <w:szCs w:val="20"/>
-              </w:rPr>
-              <w:t xml:space="preserve">(riscrivere equals </w:t>
-            </w:r>
-            <w:r>
-              <w:rPr>
-                <w:rFonts w:ascii="Times New Roman" w:hAnsi="Times New Roman" w:cs="Times New Roman"/>
-                <w:color w:val="A6A6A6" w:themeColor="background1" w:themeShade="A6"/>
-                <w:sz w:val="20"/>
-                <w:szCs w:val="20"/>
-                <w:lang w:eastAsia="ja-JP"/>
-              </w:rPr>
-              <w:t>→</w:t>
-            </w:r>
-            <w:r>
-              <w:rPr>
-                <w:rFonts w:ascii="Goudy Old Style" w:hAnsi="Goudy Old Style" w:cs="Times New Roman"/>
-                <w:color w:val="A6A6A6" w:themeColor="background1" w:themeShade="A6"/>
-                <w:sz w:val="20"/>
-                <w:szCs w:val="20"/>
-                <w:lang w:eastAsia="ja-JP"/>
-              </w:rPr>
-              <w:t xml:space="preserve"> equals di obj (==))</w:t>
-            </w:r>
-          </w:p>
-          <w:p>
-            <w:pPr>
-              <w:rPr>
-                <w:rFonts w:ascii="Cascadia Code" w:hAnsi="Cascadia Code" w:cs="Cascadia Code"/>
-                <w:sz w:val="20"/>
-                <w:szCs w:val="20"/>
-              </w:rPr>
-            </w:pPr>
-            <w:r>
-              <w:rPr>
-                <w:rFonts w:ascii="Cascadia Code" w:hAnsi="Cascadia Code" w:cs="Cascadia Code"/>
-                <w:sz w:val="20"/>
-                <w:szCs w:val="20"/>
-              </w:rPr>
-              <w:t>boolean isEmpty()</w:t>
-            </w:r>
-            <w:r>
-              <w:rPr>
-                <w:rFonts w:ascii="Goudy Old Style" w:hAnsi="Goudy Old Style"/>
-                <w:sz w:val="20"/>
-                <w:szCs w:val="20"/>
-              </w:rPr>
-              <w:t xml:space="preserve"> </w:t>
-            </w:r>
-            <w:r>
-              <w:rPr>
-                <w:rFonts w:ascii="Times New Roman" w:hAnsi="Times New Roman" w:cs="Times New Roman"/>
-                <w:sz w:val="20"/>
-                <w:szCs w:val="20"/>
-              </w:rPr>
-              <w:t>→</w:t>
-            </w:r>
-            <w:r>
-              <w:rPr>
-                <w:rFonts w:ascii="Goudy Old Style" w:hAnsi="Goudy Old Style"/>
-                <w:sz w:val="20"/>
-                <w:szCs w:val="20"/>
-              </w:rPr>
-              <w:t xml:space="preserve"> </w:t>
-            </w:r>
-            <w:r>
-              <w:rPr>
-                <w:rFonts w:ascii="Goudy Old Style" w:hAnsi="Goudy Old Style"/>
-                <w:sz w:val="20"/>
-                <w:szCs w:val="20"/>
-              </w:rPr>
-              <w:t xml:space="preserve">controlla se </w:t>
-            </w:r>
-            <w:r>
-              <w:rPr>
-                <w:rFonts w:ascii="Goudy Old Style" w:hAnsi="Goudy Old Style"/>
-                <w:sz w:val="20"/>
-                <w:szCs w:val="20"/>
-              </w:rPr>
-              <w:t>la lista è vuota</w:t>
-            </w:r>
-          </w:p>
-          <w:p>
-            <w:pPr>
-              <w:rPr>
-                <w:rFonts w:ascii="Goudy Old Style" w:hAnsi="Goudy Old Style"/>
-                <w:sz w:val="20"/>
-                <w:szCs w:val="20"/>
-              </w:rPr>
-            </w:pPr>
-            <w:r>
-              <w:rPr>
-                <w:rFonts w:ascii="Cascadia Code" w:hAnsi="Cascadia Code" w:cs="Cascadia Code"/>
-                <w:sz w:val="20"/>
-                <w:szCs w:val="20"/>
-              </w:rPr>
-              <w:t>boolean remove(Object element)</w:t>
-            </w:r>
-            <w:r>
-              <w:rPr>
-                <w:rFonts w:ascii="Goudy Old Style" w:hAnsi="Goudy Old Style"/>
-                <w:sz w:val="20"/>
-                <w:szCs w:val="20"/>
-              </w:rPr>
-              <w:t xml:space="preserve"> </w:t>
-            </w:r>
-            <w:r>
-              <w:rPr>
-                <w:rFonts w:ascii="Times New Roman" w:hAnsi="Times New Roman" w:cs="Times New Roman"/>
-                <w:sz w:val="20"/>
-                <w:szCs w:val="20"/>
-              </w:rPr>
-              <w:t>→</w:t>
-            </w:r>
-            <w:r>
-              <w:rPr>
-                <w:rFonts w:ascii="Goudy Old Style" w:hAnsi="Goudy Old Style"/>
-                <w:sz w:val="20"/>
-                <w:szCs w:val="20"/>
-              </w:rPr>
-              <w:t xml:space="preserve"> </w:t>
-            </w:r>
-            <w:r>
-              <w:rPr>
-                <w:rFonts w:ascii="Goudy Old Style" w:hAnsi="Goudy Old Style"/>
-                <w:sz w:val="20"/>
-                <w:szCs w:val="20"/>
-              </w:rPr>
-              <w:t xml:space="preserve">rimuove dalla collection element, </w:t>
+                <w:rFonts w:ascii="Goudy Old Style" w:hAnsi="Goudy Old Style"/>
+                <w:sz w:val="20"/>
+                <w:szCs w:val="20"/>
+              </w:rPr>
+              <w:t xml:space="preserve">rimuove la prima occorrenza di element, se </w:t>
+            </w:r>
+            <w:r>
+              <w:rPr>
+                <w:rFonts w:ascii="Goudy Old Style" w:hAnsi="Goudy Old Style"/>
+                <w:sz w:val="20"/>
+                <w:szCs w:val="20"/>
+              </w:rPr>
+              <w:t>c’è,</w:t>
             </w:r>
           </w:p>
           <w:p>
@@ -18646,15 +20910,25 @@
                 <w:sz w:val="20"/>
                 <w:szCs w:val="20"/>
               </w:rPr>
-              <w:t xml:space="preserve">  controlla che elemento rimuovere </w:t>
-            </w:r>
-            <w:r>
-              <w:rPr>
-                <w:rFonts w:ascii="Goudy Old Style" w:hAnsi="Goudy Old Style"/>
-                <w:sz w:val="20"/>
-                <w:szCs w:val="20"/>
-              </w:rPr>
-              <w:t xml:space="preserve">per il suo equals </w:t>
+              <w:t xml:space="preserve">  controlla che elemento rimuovere per il suo </w:t>
+            </w:r>
+            <w:r>
+              <w:rPr>
+                <w:rFonts w:ascii="Goudy Old Style" w:hAnsi="Goudy Old Style"/>
+                <w:i/>
+                <w:iCs/>
+                <w:sz w:val="20"/>
+                <w:szCs w:val="20"/>
+              </w:rPr>
+              <w:t>equals</w:t>
+            </w:r>
+            <w:r>
+              <w:rPr>
+                <w:rFonts w:ascii="Goudy Old Style" w:hAnsi="Goudy Old Style"/>
+                <w:sz w:val="20"/>
+                <w:szCs w:val="20"/>
+              </w:rPr>
+              <w:t xml:space="preserve"> </w:t>
             </w:r>
           </w:p>
           <w:p>
@@ -18682,7 +20956,27 @@
                 <w:sz w:val="20"/>
                 <w:szCs w:val="20"/>
               </w:rPr>
-              <w:t xml:space="preserve">(riscrivere equals </w:t>
+              <w:t xml:space="preserve">(riscrivere </w:t>
+            </w:r>
+            <w:r>
+              <w:rPr>
+                <w:rFonts w:ascii="Goudy Old Style" w:hAnsi="Goudy Old Style"/>
+                <w:i/>
+                <w:iCs/>
+                <w:color w:val="A6A6A6" w:themeColor="background1" w:themeShade="A6"/>
+                <w:sz w:val="20"/>
+                <w:szCs w:val="20"/>
+              </w:rPr>
+              <w:t>equals</w:t>
+            </w:r>
+            <w:r>
+              <w:rPr>
+                <w:rFonts w:ascii="Goudy Old Style" w:hAnsi="Goudy Old Style"/>
+                <w:color w:val="A6A6A6" w:themeColor="background1" w:themeShade="A6"/>
+                <w:sz w:val="20"/>
+                <w:szCs w:val="20"/>
+              </w:rPr>
+              <w:t xml:space="preserve"> </w:t>
             </w:r>
             <w:r>
               <w:rPr>
@@ -18702,7 +20996,29 @@
                 <w:szCs w:val="20"/>
                 <w:lang w:eastAsia="ja-JP"/>
               </w:rPr>
-              <w:t xml:space="preserve"> equals di obj (==))</w:t>
+              <w:t xml:space="preserve"> </w:t>
+            </w:r>
+            <w:r>
+              <w:rPr>
+                <w:rFonts w:ascii="Goudy Old Style" w:hAnsi="Goudy Old Style" w:cs="Times New Roman"/>
+                <w:i/>
+                <w:iCs/>
+                <w:color w:val="A6A6A6" w:themeColor="background1" w:themeShade="A6"/>
+                <w:sz w:val="20"/>
+                <w:szCs w:val="20"/>
+                <w:lang w:eastAsia="ja-JP"/>
+              </w:rPr>
+              <w:t>equals</w:t>
+            </w:r>
+            <w:r>
+              <w:rPr>
+                <w:rFonts w:ascii="Goudy Old Style" w:hAnsi="Goudy Old Style" w:cs="Times New Roman"/>
+                <w:color w:val="A6A6A6" w:themeColor="background1" w:themeShade="A6"/>
+                <w:sz w:val="20"/>
+                <w:szCs w:val="20"/>
+                <w:lang w:eastAsia="ja-JP"/>
+              </w:rPr>
+              <w:t xml:space="preserve"> di obj (==))</w:t>
             </w:r>
           </w:p>
           <w:p>
@@ -18718,73 +21034,23 @@
             <w:pPr>
               <w:rPr>
                 <w:rFonts w:ascii="Goudy Old Style" w:hAnsi="Goudy Old Style"/>
+                <w:color w:val="A6A6A6" w:themeColor="background1" w:themeShade="A6"/>
                 <w:sz w:val="20"/>
                 <w:szCs w:val="20"/>
               </w:rPr>
             </w:pPr>
             <w:r>
               <w:rPr>
-                <w:rFonts w:ascii="Cascadia Code" w:hAnsi="Cascadia Code" w:cs="Cascadia Code"/>
-                <w:sz w:val="20"/>
-                <w:szCs w:val="20"/>
-              </w:rPr>
-              <w:lastRenderedPageBreak/>
-              <w:t>boolean removeAll(Collection&lt;</w:t>
-            </w:r>
-            <w:r>
-              <w:rPr>
-                <w:rFonts w:ascii="Cascadia Code" w:hAnsi="Cascadia Code" w:cs="Cascadia Code"/>
-                <w:color w:val="60CAF3" w:themeColor="accent4" w:themeTint="99"/>
-                <w:sz w:val="20"/>
-                <w:szCs w:val="20"/>
-                <w:lang w:eastAsia="ja-JP"/>
-              </w:rPr>
-              <w:t>?</w:t>
-            </w:r>
-            <w:r>
-              <w:rPr>
-                <w:rFonts w:ascii="Cascadia Code" w:hAnsi="Cascadia Code" w:cs="Cascadia Code"/>
-                <w:sz w:val="20"/>
-                <w:szCs w:val="20"/>
-              </w:rPr>
-              <w:t>&gt; other)</w:t>
-            </w:r>
-            <w:r>
-              <w:rPr>
-                <w:rFonts w:ascii="Goudy Old Style" w:hAnsi="Goudy Old Style"/>
-                <w:sz w:val="20"/>
-                <w:szCs w:val="20"/>
-              </w:rPr>
-              <w:t xml:space="preserve"> </w:t>
-            </w:r>
-            <w:r>
-              <w:rPr>
-                <w:rFonts w:ascii="Times New Roman" w:hAnsi="Times New Roman" w:cs="Times New Roman"/>
-                <w:sz w:val="20"/>
-                <w:szCs w:val="20"/>
-              </w:rPr>
-              <w:t>→</w:t>
-            </w:r>
-            <w:r>
-              <w:rPr>
-                <w:rFonts w:ascii="Goudy Old Style" w:hAnsi="Goudy Old Style"/>
-                <w:sz w:val="20"/>
-                <w:szCs w:val="20"/>
-              </w:rPr>
-              <w:t xml:space="preserve"> </w:t>
-            </w:r>
-            <w:r>
-              <w:rPr>
-                <w:rFonts w:ascii="Goudy Old Style" w:hAnsi="Goudy Old Style"/>
-                <w:sz w:val="20"/>
-                <w:szCs w:val="20"/>
-              </w:rPr>
-              <w:t xml:space="preserve">rimuove dalla collection element, </w:t>
+                <w:rFonts w:ascii="Goudy Old Style" w:hAnsi="Goudy Old Style"/>
+                <w:color w:val="A6A6A6" w:themeColor="background1" w:themeShade="A6"/>
+                <w:sz w:val="20"/>
+                <w:szCs w:val="20"/>
+              </w:rPr>
+              <w:t>- metodi</w:t>
             </w:r>
           </w:p>
           <w:p>
             <w:pPr>
-              <w:ind w:firstLine="4702"/>
               <w:rPr>
                 <w:rFonts w:ascii="Goudy Old Style" w:hAnsi="Goudy Old Style"/>
                 <w:sz w:val="20"/>
@@ -18793,6 +21059,34 @@
             </w:pPr>
             <w:r>
               <w:rPr>
+                <w:rFonts w:ascii="Cascadia Code" w:hAnsi="Cascadia Code" w:cs="Cascadia Code"/>
+                <w:sz w:val="20"/>
+                <w:szCs w:val="20"/>
+              </w:rPr>
+              <w:t xml:space="preserve">void add(int index, </w:t>
+            </w:r>
+            <w:proofErr w:type="gramStart"/>
+            <w:r>
+              <w:rPr>
+                <w:rFonts w:ascii="Cascadia Code" w:hAnsi="Cascadia Code" w:cs="Cascadia Code"/>
+                <w:color w:val="60CAF3" w:themeColor="accent4" w:themeTint="99"/>
+                <w:sz w:val="20"/>
+                <w:szCs w:val="20"/>
+                <w:lang w:eastAsia="ja-JP"/>
+              </w:rPr>
+              <w:t>E</w:t>
+            </w:r>
+            <w:proofErr w:type="gramEnd"/>
+            <w:r>
+              <w:rPr>
+                <w:rFonts w:ascii="Cascadia Code" w:hAnsi="Cascadia Code" w:cs="Cascadia Code"/>
+                <w:sz w:val="20"/>
+                <w:szCs w:val="20"/>
+              </w:rPr>
+              <w:t xml:space="preserve"> element)</w:t>
+            </w:r>
+            <w:r>
+              <w:rPr>
                 <w:rFonts w:ascii="Goudy Old Style" w:hAnsi="Goudy Old Style"/>
                 <w:sz w:val="20"/>
                 <w:szCs w:val="20"/>
@@ -18801,11 +21095,27 @@
             </w:r>
             <w:r>
               <w:rPr>
-                <w:rFonts w:ascii="Goudy Old Style" w:hAnsi="Goudy Old Style"/>
-                <w:sz w:val="20"/>
-                <w:szCs w:val="20"/>
-              </w:rPr>
-              <w:t xml:space="preserve">ritorna </w:t>
+                <w:rFonts w:ascii="Times New Roman" w:hAnsi="Times New Roman" w:cs="Times New Roman"/>
+                <w:sz w:val="20"/>
+                <w:szCs w:val="20"/>
+              </w:rPr>
+              <w:t>→</w:t>
+            </w:r>
+            <w:r>
+              <w:rPr>
+                <w:rFonts w:ascii="Goudy Old Style" w:hAnsi="Goudy Old Style"/>
+                <w:sz w:val="20"/>
+                <w:szCs w:val="20"/>
+              </w:rPr>
+              <w:t xml:space="preserve"> </w:t>
+            </w:r>
+            <w:r>
+              <w:rPr>
+                <w:rFonts w:ascii="Goudy Old Style" w:hAnsi="Goudy Old Style"/>
+                <w:sz w:val="20"/>
+                <w:szCs w:val="20"/>
+              </w:rPr>
+              <w:t xml:space="preserve">piazza l'elemento alla posizione </w:t>
             </w:r>
             <w:r>
               <w:rPr>
@@ -18815,44 +21125,113 @@
                 <w:sz w:val="20"/>
                 <w:szCs w:val="20"/>
               </w:rPr>
-              <w:t>true</w:t>
-            </w:r>
-            <w:r>
-              <w:rPr>
-                <w:rFonts w:ascii="Goudy Old Style" w:hAnsi="Goudy Old Style"/>
-                <w:sz w:val="20"/>
-                <w:szCs w:val="20"/>
-              </w:rPr>
-              <w:t xml:space="preserve"> se almeno un elemento </w:t>
-            </w:r>
-            <w:r>
-              <w:rPr>
-                <w:rFonts w:ascii="Goudy Old Style" w:hAnsi="Goudy Old Style"/>
-                <w:sz w:val="20"/>
-                <w:szCs w:val="20"/>
-              </w:rPr>
-              <w:t>è stato</w:t>
-            </w:r>
-            <w:r>
-              <w:rPr>
-                <w:rFonts w:ascii="Goudy Old Style" w:hAnsi="Goudy Old Style"/>
-                <w:sz w:val="20"/>
-                <w:szCs w:val="20"/>
-              </w:rPr>
-              <w:t xml:space="preserve"> rimosso</w:t>
-            </w:r>
-            <w:r>
-              <w:rPr>
-                <w:rFonts w:ascii="Goudy Old Style" w:hAnsi="Goudy Old Style"/>
-                <w:sz w:val="20"/>
-                <w:szCs w:val="20"/>
-              </w:rPr>
-              <w:t>,</w:t>
+              <w:t>index</w:t>
+            </w:r>
+            <w:r>
+              <w:rPr>
+                <w:rFonts w:ascii="Goudy Old Style" w:hAnsi="Goudy Old Style"/>
+                <w:sz w:val="20"/>
+                <w:szCs w:val="20"/>
+              </w:rPr>
+              <w:t xml:space="preserve"> </w:t>
+            </w:r>
+            <w:r>
+              <w:rPr>
+                <w:rFonts w:ascii="Goudy Old Style" w:hAnsi="Goudy Old Style"/>
+                <w:sz w:val="20"/>
+                <w:szCs w:val="20"/>
+              </w:rPr>
+              <w:t>(</w:t>
+            </w:r>
+            <w:r>
+              <w:rPr>
+                <w:rFonts w:ascii="Goudy Old Style" w:hAnsi="Goudy Old Style"/>
+                <w:i/>
+                <w:iCs/>
+                <w:sz w:val="20"/>
+                <w:szCs w:val="20"/>
+              </w:rPr>
+              <w:t>i</w:t>
+            </w:r>
+            <w:r>
+              <w:rPr>
+                <w:rFonts w:ascii="Goudy Old Style" w:hAnsi="Goudy Old Style"/>
+                <w:sz w:val="20"/>
+                <w:szCs w:val="20"/>
+              </w:rPr>
+              <w:t xml:space="preserve"> </w:t>
+            </w:r>
+            <w:r>
+              <w:rPr>
+                <w:rFonts w:ascii="Times New Roman" w:hAnsi="Times New Roman" w:cs="Times New Roman"/>
+                <w:sz w:val="20"/>
+                <w:szCs w:val="20"/>
+                <w:lang w:eastAsia="ja-JP"/>
+              </w:rPr>
+              <w:t>→</w:t>
+            </w:r>
+            <w:r>
+              <w:rPr>
+                <w:rFonts w:ascii="Goudy Old Style" w:hAnsi="Goudy Old Style"/>
+                <w:sz w:val="20"/>
+                <w:szCs w:val="20"/>
+              </w:rPr>
+              <w:t xml:space="preserve"> tra</w:t>
+            </w:r>
+            <w:r>
+              <w:rPr>
+                <w:rFonts w:ascii="Goudy Old Style" w:hAnsi="Goudy Old Style"/>
+                <w:sz w:val="20"/>
+                <w:szCs w:val="20"/>
+              </w:rPr>
+              <w:t xml:space="preserve"> 0 e</w:t>
+            </w:r>
+            <w:r>
+              <w:rPr>
+                <w:rFonts w:ascii="Goudy Old Style" w:hAnsi="Goudy Old Style"/>
+                <w:sz w:val="20"/>
+                <w:szCs w:val="20"/>
+              </w:rPr>
+              <w:t xml:space="preserve"> </w:t>
+            </w:r>
+            <w:r>
+              <w:rPr>
+                <w:rFonts w:ascii="Goudy Old Style" w:hAnsi="Goudy Old Style"/>
+                <w:i/>
+                <w:iCs/>
+                <w:sz w:val="20"/>
+                <w:szCs w:val="20"/>
+              </w:rPr>
+              <w:t>size()</w:t>
+            </w:r>
+            <w:r>
+              <w:rPr>
+                <w:rFonts w:ascii="Goudy Old Style" w:hAnsi="Goudy Old Style"/>
+                <w:sz w:val="20"/>
+                <w:szCs w:val="20"/>
+              </w:rPr>
+              <w:t xml:space="preserve"> inclusi</w:t>
+            </w:r>
+            <w:r>
+              <w:rPr>
+                <w:rFonts w:ascii="Goudy Old Style" w:hAnsi="Goudy Old Style"/>
+                <w:sz w:val="20"/>
+                <w:szCs w:val="20"/>
+              </w:rPr>
+              <w:t>)</w:t>
+            </w:r>
+            <w:r>
+              <w:rPr>
+                <w:rFonts w:ascii="Goudy Old Style" w:hAnsi="Goudy Old Style"/>
+                <w:sz w:val="20"/>
+                <w:szCs w:val="20"/>
+              </w:rPr>
+              <w:t xml:space="preserve">, </w:t>
             </w:r>
           </w:p>
           <w:p>
             <w:pPr>
-              <w:ind w:firstLine="4702"/>
+              <w:ind w:firstLine="3708"/>
               <w:rPr>
                 <w:rFonts w:ascii="Goudy Old Style" w:hAnsi="Goudy Old Style"/>
                 <w:sz w:val="20"/>
@@ -18865,38 +21244,105 @@
                 <w:sz w:val="20"/>
                 <w:szCs w:val="20"/>
               </w:rPr>
-              <w:t xml:space="preserve"> controlla </w:t>
-            </w:r>
-            <w:r>
-              <w:rPr>
-                <w:rFonts w:ascii="Goudy Old Style" w:hAnsi="Goudy Old Style"/>
-                <w:sz w:val="20"/>
-                <w:szCs w:val="20"/>
-              </w:rPr>
-              <w:t>se un</w:t>
-            </w:r>
-            <w:r>
-              <w:rPr>
-                <w:rFonts w:ascii="Goudy Old Style" w:hAnsi="Goudy Old Style"/>
-                <w:sz w:val="20"/>
-                <w:szCs w:val="20"/>
-              </w:rPr>
-              <w:t xml:space="preserve"> elemento rimuovere per il suo equals </w:t>
+              <w:t xml:space="preserve">  sposta di 1 verso </w:t>
+            </w:r>
+            <w:r>
+              <w:rPr>
+                <w:rFonts w:ascii="Goudy Old Style" w:hAnsi="Goudy Old Style"/>
+                <w:sz w:val="20"/>
+                <w:szCs w:val="20"/>
+              </w:rPr>
+              <w:t>destra</w:t>
+            </w:r>
+            <w:r>
+              <w:rPr>
+                <w:rFonts w:ascii="Goudy Old Style" w:hAnsi="Goudy Old Style"/>
+                <w:sz w:val="20"/>
+                <w:szCs w:val="20"/>
+              </w:rPr>
+              <w:t xml:space="preserve"> </w:t>
+            </w:r>
+            <w:r>
+              <w:rPr>
+                <w:rFonts w:ascii="Goudy Old Style" w:hAnsi="Goudy Old Style"/>
+                <w:sz w:val="20"/>
+                <w:szCs w:val="20"/>
+              </w:rPr>
+              <w:t>(</w:t>
+            </w:r>
+            <w:r>
+              <w:rPr>
+                <w:rFonts w:ascii="Times New Roman" w:hAnsi="Times New Roman" w:cs="Times New Roman"/>
+                <w:sz w:val="20"/>
+                <w:szCs w:val="20"/>
+                <w:lang w:eastAsia="ja-JP"/>
+              </w:rPr>
+              <w:t>→</w:t>
+            </w:r>
+            <w:r>
+              <w:rPr>
+                <w:rFonts w:ascii="Goudy Old Style" w:hAnsi="Goudy Old Style"/>
+                <w:sz w:val="20"/>
+                <w:szCs w:val="20"/>
+              </w:rPr>
+              <w:t xml:space="preserve">) </w:t>
+            </w:r>
+            <w:r>
+              <w:rPr>
+                <w:rFonts w:ascii="Goudy Old Style" w:hAnsi="Goudy Old Style"/>
+                <w:sz w:val="20"/>
+                <w:szCs w:val="20"/>
+              </w:rPr>
+              <w:t xml:space="preserve">tutti </w:t>
+            </w:r>
+            <w:r>
+              <w:rPr>
+                <w:rFonts w:ascii="Goudy Old Style" w:hAnsi="Goudy Old Style"/>
+                <w:sz w:val="20"/>
+                <w:szCs w:val="20"/>
+              </w:rPr>
+              <w:t xml:space="preserve">gli elementi dopo </w:t>
+            </w:r>
+            <w:r>
+              <w:rPr>
+                <w:rFonts w:ascii="Goudy Old Style" w:hAnsi="Goudy Old Style"/>
+                <w:i/>
+                <w:iCs/>
+                <w:sz w:val="20"/>
+                <w:szCs w:val="20"/>
+              </w:rPr>
+              <w:t>index</w:t>
             </w:r>
           </w:p>
           <w:p>
             <w:pPr>
-              <w:ind w:firstLine="4702"/>
-              <w:rPr>
-                <w:rFonts w:ascii="Cascadia Code" w:hAnsi="Cascadia Code" w:cs="Cascadia Code"/>
+              <w:rPr>
+                <w:rFonts w:ascii="Goudy Old Style" w:hAnsi="Goudy Old Style"/>
                 <w:sz w:val="20"/>
                 <w:szCs w:val="20"/>
               </w:rPr>
             </w:pPr>
             <w:r>
               <w:rPr>
-                <w:rFonts w:ascii="Goudy Old Style" w:hAnsi="Goudy Old Style"/>
-                <w:color w:val="A6A6A6" w:themeColor="background1" w:themeShade="A6"/>
+                <w:rFonts w:ascii="Cascadia Code" w:hAnsi="Cascadia Code" w:cs="Cascadia Code"/>
+                <w:color w:val="60CAF3" w:themeColor="accent4" w:themeTint="99"/>
+                <w:sz w:val="20"/>
+                <w:szCs w:val="20"/>
+                <w:lang w:eastAsia="ja-JP"/>
+              </w:rPr>
+              <w:t>E</w:t>
+            </w:r>
+            <w:r>
+              <w:rPr>
+                <w:rFonts w:ascii="Cascadia Code" w:hAnsi="Cascadia Code" w:cs="Cascadia Code"/>
+                <w:sz w:val="20"/>
+                <w:szCs w:val="20"/>
+              </w:rPr>
+              <w:t xml:space="preserve"> get(int index)</w:t>
+            </w:r>
+            <w:r>
+              <w:rPr>
+                <w:rFonts w:ascii="Goudy Old Style" w:hAnsi="Goudy Old Style"/>
                 <w:sz w:val="20"/>
                 <w:szCs w:val="20"/>
               </w:rPr>
@@ -18904,17 +21350,75 @@
             </w:r>
             <w:r>
               <w:rPr>
-                <w:rFonts w:ascii="Goudy Old Style" w:hAnsi="Goudy Old Style"/>
-                <w:color w:val="A6A6A6" w:themeColor="background1" w:themeShade="A6"/>
-                <w:sz w:val="20"/>
-                <w:szCs w:val="20"/>
-              </w:rPr>
-              <w:t xml:space="preserve">(riscrivere equals </w:t>
-            </w:r>
-            <w:r>
-              <w:rPr>
                 <w:rFonts w:ascii="Times New Roman" w:hAnsi="Times New Roman" w:cs="Times New Roman"/>
-                <w:color w:val="A6A6A6" w:themeColor="background1" w:themeShade="A6"/>
+                <w:sz w:val="20"/>
+                <w:szCs w:val="20"/>
+              </w:rPr>
+              <w:t>→</w:t>
+            </w:r>
+            <w:r>
+              <w:rPr>
+                <w:rFonts w:ascii="Goudy Old Style" w:hAnsi="Goudy Old Style"/>
+                <w:sz w:val="20"/>
+                <w:szCs w:val="20"/>
+              </w:rPr>
+              <w:t xml:space="preserve"> </w:t>
+            </w:r>
+            <w:r>
+              <w:rPr>
+                <w:rFonts w:ascii="Goudy Old Style" w:hAnsi="Goudy Old Style"/>
+                <w:sz w:val="20"/>
+                <w:szCs w:val="20"/>
+              </w:rPr>
+              <w:t xml:space="preserve">ritorna l'elemento alla posizione </w:t>
+            </w:r>
+            <w:r>
+              <w:rPr>
+                <w:rFonts w:ascii="Goudy Old Style" w:hAnsi="Goudy Old Style"/>
+                <w:i/>
+                <w:iCs/>
+                <w:sz w:val="20"/>
+                <w:szCs w:val="20"/>
+              </w:rPr>
+              <w:t>index</w:t>
+            </w:r>
+            <w:r>
+              <w:rPr>
+                <w:rFonts w:ascii="Goudy Old Style" w:hAnsi="Goudy Old Style"/>
+                <w:sz w:val="20"/>
+                <w:szCs w:val="20"/>
+              </w:rPr>
+              <w:t xml:space="preserve"> </w:t>
+            </w:r>
+            <w:r>
+              <w:rPr>
+                <w:rFonts w:ascii="Goudy Old Style" w:hAnsi="Goudy Old Style"/>
+                <w:sz w:val="20"/>
+                <w:szCs w:val="20"/>
+              </w:rPr>
+              <w:t>(</w:t>
+            </w:r>
+            <w:r>
+              <w:rPr>
+                <w:rFonts w:ascii="Goudy Old Style" w:hAnsi="Goudy Old Style"/>
+                <w:i/>
+                <w:iCs/>
+                <w:sz w:val="20"/>
+                <w:szCs w:val="20"/>
+              </w:rPr>
+              <w:t>i</w:t>
+            </w:r>
+            <w:r>
+              <w:rPr>
+                <w:rFonts w:ascii="Goudy Old Style" w:hAnsi="Goudy Old Style"/>
+                <w:sz w:val="20"/>
+                <w:szCs w:val="20"/>
+              </w:rPr>
+              <w:t xml:space="preserve"> </w:t>
+            </w:r>
+            <w:r>
+              <w:rPr>
+                <w:rFonts w:ascii="Times New Roman" w:hAnsi="Times New Roman" w:cs="Times New Roman"/>
                 <w:sz w:val="20"/>
                 <w:szCs w:val="20"/>
                 <w:lang w:eastAsia="ja-JP"/>
@@ -18923,13 +21427,37 @@
             </w:r>
             <w:r>
               <w:rPr>
-                <w:rFonts w:ascii="Goudy Old Style" w:hAnsi="Goudy Old Style" w:cs="Times New Roman"/>
-                <w:color w:val="A6A6A6" w:themeColor="background1" w:themeShade="A6"/>
-                <w:sz w:val="20"/>
-                <w:szCs w:val="20"/>
-                <w:lang w:eastAsia="ja-JP"/>
-              </w:rPr>
-              <w:t xml:space="preserve"> equals di obj (==))</w:t>
+                <w:rFonts w:ascii="Goudy Old Style" w:hAnsi="Goudy Old Style"/>
+                <w:sz w:val="20"/>
+                <w:szCs w:val="20"/>
+              </w:rPr>
+              <w:t xml:space="preserve"> tra 0 e</w:t>
+            </w:r>
+            <w:r>
+              <w:rPr>
+                <w:rFonts w:ascii="Goudy Old Style" w:hAnsi="Goudy Old Style"/>
+                <w:i/>
+                <w:iCs/>
+                <w:sz w:val="20"/>
+                <w:szCs w:val="20"/>
+              </w:rPr>
+              <w:t xml:space="preserve"> size()</w:t>
+            </w:r>
+            <w:r>
+              <w:rPr>
+                <w:rFonts w:ascii="Goudy Old Style" w:hAnsi="Goudy Old Style"/>
+                <w:sz w:val="20"/>
+                <w:szCs w:val="20"/>
+              </w:rPr>
+              <w:t xml:space="preserve"> escluso</w:t>
+            </w:r>
+            <w:r>
+              <w:rPr>
+                <w:rFonts w:ascii="Goudy Old Style" w:hAnsi="Goudy Old Style"/>
+                <w:sz w:val="20"/>
+                <w:szCs w:val="20"/>
+              </w:rPr>
+              <w:t>)</w:t>
             </w:r>
           </w:p>
           <w:p>
@@ -18946,25 +21474,7 @@
                 <w:sz w:val="20"/>
                 <w:szCs w:val="20"/>
               </w:rPr>
-              <w:t>boolean retainAll(Collection&lt;</w:t>
-            </w:r>
-            <w:r>
-              <w:rPr>
-                <w:rFonts w:ascii="Cascadia Code" w:hAnsi="Cascadia Code" w:cs="Cascadia Code"/>
-                <w:color w:val="60CAF3" w:themeColor="accent4" w:themeTint="99"/>
-                <w:sz w:val="20"/>
-                <w:szCs w:val="20"/>
-                <w:lang w:eastAsia="ja-JP"/>
-              </w:rPr>
-              <w:t>?</w:t>
-            </w:r>
-            <w:r>
-              <w:rPr>
-                <w:rFonts w:ascii="Cascadia Code" w:hAnsi="Cascadia Code" w:cs="Cascadia Code"/>
-                <w:sz w:val="20"/>
-                <w:szCs w:val="20"/>
-              </w:rPr>
-              <w:t>&gt; other)</w:t>
+              <w:t>int indexOf(Object element)</w:t>
             </w:r>
             <w:r>
               <w:rPr>
@@ -18996,21 +21506,52 @@
                 <w:sz w:val="20"/>
                 <w:szCs w:val="20"/>
               </w:rPr>
-              <w:t xml:space="preserve">vengono passati gli elementi da mantenere, </w:t>
-            </w:r>
-            <w:r>
-              <w:rPr>
-                <w:rFonts w:ascii="Goudy Old Style" w:hAnsi="Goudy Old Style"/>
-                <w:color w:val="A6A6A6" w:themeColor="background1" w:themeShade="A6"/>
-                <w:sz w:val="20"/>
-                <w:szCs w:val="20"/>
-              </w:rPr>
-              <w:t>(?)</w:t>
+              <w:t xml:space="preserve">ritorna la prima </w:t>
+            </w:r>
+            <w:r>
+              <w:rPr>
+                <w:rFonts w:ascii="Goudy Old Style" w:hAnsi="Goudy Old Style"/>
+                <w:sz w:val="20"/>
+                <w:szCs w:val="20"/>
+              </w:rPr>
+              <w:t>posizione</w:t>
+            </w:r>
+            <w:r>
+              <w:rPr>
+                <w:rFonts w:ascii="Goudy Old Style" w:hAnsi="Goudy Old Style"/>
+                <w:sz w:val="20"/>
+                <w:szCs w:val="20"/>
+              </w:rPr>
+              <w:t xml:space="preserve"> della prima occorrenza di</w:t>
+            </w:r>
+            <w:r>
+              <w:rPr>
+                <w:rFonts w:ascii="Goudy Old Style" w:hAnsi="Goudy Old Style"/>
+                <w:sz w:val="20"/>
+                <w:szCs w:val="20"/>
+              </w:rPr>
+              <w:t xml:space="preserve"> element</w:t>
+            </w:r>
+            <w:r>
+              <w:rPr>
+                <w:rFonts w:ascii="Goudy Old Style" w:hAnsi="Goudy Old Style"/>
+                <w:sz w:val="20"/>
+                <w:szCs w:val="20"/>
+              </w:rPr>
+              <w:t>,</w:t>
+            </w:r>
+            <w:r>
+              <w:rPr>
+                <w:rFonts w:ascii="Goudy Old Style" w:hAnsi="Goudy Old Style"/>
+                <w:sz w:val="20"/>
+                <w:szCs w:val="20"/>
+              </w:rPr>
+              <w:t xml:space="preserve"> </w:t>
             </w:r>
           </w:p>
           <w:p>
             <w:pPr>
-              <w:ind w:firstLine="4702"/>
+              <w:ind w:firstLine="3424"/>
               <w:rPr>
                 <w:rFonts w:ascii="Goudy Old Style" w:hAnsi="Goudy Old Style"/>
                 <w:sz w:val="20"/>
@@ -19031,54 +21572,11 @@
                 <w:sz w:val="20"/>
                 <w:szCs w:val="20"/>
               </w:rPr>
-              <w:t xml:space="preserve">ritorna </w:t>
-            </w:r>
-            <w:r>
-              <w:rPr>
-                <w:rFonts w:ascii="Goudy Old Style" w:hAnsi="Goudy Old Style"/>
-                <w:i/>
-                <w:iCs/>
-                <w:sz w:val="20"/>
-                <w:szCs w:val="20"/>
-              </w:rPr>
-              <w:t>true</w:t>
-            </w:r>
-            <w:r>
-              <w:rPr>
-                <w:rFonts w:ascii="Goudy Old Style" w:hAnsi="Goudy Old Style"/>
-                <w:sz w:val="20"/>
-                <w:szCs w:val="20"/>
-              </w:rPr>
-              <w:t xml:space="preserve"> se almeno un elemento </w:t>
-            </w:r>
-            <w:r>
-              <w:rPr>
-                <w:rFonts w:ascii="Goudy Old Style" w:hAnsi="Goudy Old Style"/>
-                <w:sz w:val="20"/>
-                <w:szCs w:val="20"/>
-              </w:rPr>
-              <w:t>è stato</w:t>
-            </w:r>
-            <w:r>
-              <w:rPr>
-                <w:rFonts w:ascii="Goudy Old Style" w:hAnsi="Goudy Old Style"/>
-                <w:sz w:val="20"/>
-                <w:szCs w:val="20"/>
-              </w:rPr>
-              <w:t xml:space="preserve"> rimosso</w:t>
-            </w:r>
-            <w:r>
-              <w:rPr>
-                <w:rFonts w:ascii="Goudy Old Style" w:hAnsi="Goudy Old Style"/>
-                <w:sz w:val="20"/>
-                <w:szCs w:val="20"/>
-              </w:rPr>
-              <w:t>,</w:t>
+              <w:t>ritorna -1 se la lista non contiene element</w:t>
             </w:r>
           </w:p>
           <w:p>
             <w:pPr>
-              <w:ind w:firstLine="4702"/>
               <w:rPr>
                 <w:rFonts w:ascii="Goudy Old Style" w:hAnsi="Goudy Old Style"/>
                 <w:sz w:val="20"/>
@@ -19087,18 +21585,118 @@
             </w:pPr>
             <w:r>
               <w:rPr>
-                <w:rFonts w:ascii="Goudy Old Style" w:hAnsi="Goudy Old Style"/>
-                <w:sz w:val="20"/>
-                <w:szCs w:val="20"/>
-              </w:rPr>
-              <w:t xml:space="preserve"> controlla se un elemento rimuovere per il suo equals </w:t>
+                <w:rFonts w:ascii="Cascadia Code" w:hAnsi="Cascadia Code" w:cs="Cascadia Code"/>
+                <w:sz w:val="20"/>
+                <w:szCs w:val="20"/>
+              </w:rPr>
+              <w:t>static &lt;</w:t>
+            </w:r>
+            <w:r>
+              <w:rPr>
+                <w:rFonts w:ascii="Cascadia Code" w:hAnsi="Cascadia Code" w:cs="Cascadia Code"/>
+                <w:color w:val="60CAF3" w:themeColor="accent4" w:themeTint="99"/>
+                <w:sz w:val="20"/>
+                <w:szCs w:val="20"/>
+                <w:lang w:eastAsia="ja-JP"/>
+              </w:rPr>
+              <w:t>E</w:t>
+            </w:r>
+            <w:r>
+              <w:rPr>
+                <w:rFonts w:ascii="Cascadia Code" w:hAnsi="Cascadia Code" w:cs="Cascadia Code"/>
+                <w:sz w:val="20"/>
+                <w:szCs w:val="20"/>
+              </w:rPr>
+              <w:t>&gt; List&lt;</w:t>
+            </w:r>
+            <w:r>
+              <w:rPr>
+                <w:rFonts w:ascii="Cascadia Code" w:hAnsi="Cascadia Code" w:cs="Cascadia Code"/>
+                <w:color w:val="60CAF3" w:themeColor="accent4" w:themeTint="99"/>
+                <w:sz w:val="20"/>
+                <w:szCs w:val="20"/>
+                <w:lang w:eastAsia="ja-JP"/>
+              </w:rPr>
+              <w:t>E</w:t>
+            </w:r>
+            <w:r>
+              <w:rPr>
+                <w:rFonts w:ascii="Cascadia Code" w:hAnsi="Cascadia Code" w:cs="Cascadia Code"/>
+                <w:sz w:val="20"/>
+                <w:szCs w:val="20"/>
+              </w:rPr>
+              <w:t>&gt; of(</w:t>
+            </w:r>
+            <w:proofErr w:type="gramStart"/>
+            <w:r>
+              <w:rPr>
+                <w:rFonts w:ascii="Cascadia Code" w:hAnsi="Cascadia Code" w:cs="Cascadia Code"/>
+                <w:color w:val="60CAF3" w:themeColor="accent4" w:themeTint="99"/>
+                <w:sz w:val="20"/>
+                <w:szCs w:val="20"/>
+                <w:lang w:eastAsia="ja-JP"/>
+              </w:rPr>
+              <w:t>E</w:t>
+            </w:r>
+            <w:r>
+              <w:rPr>
+                <w:rFonts w:ascii="Cascadia Code" w:hAnsi="Cascadia Code" w:cs="Cascadia Code"/>
+                <w:sz w:val="20"/>
+                <w:szCs w:val="20"/>
+              </w:rPr>
+              <w:t>...</w:t>
+            </w:r>
+            <w:proofErr w:type="gramEnd"/>
+            <w:r>
+              <w:rPr>
+                <w:rFonts w:ascii="Cascadia Code" w:hAnsi="Cascadia Code" w:cs="Cascadia Code"/>
+                <w:sz w:val="20"/>
+                <w:szCs w:val="20"/>
+              </w:rPr>
+              <w:t xml:space="preserve"> elements)</w:t>
+            </w:r>
+            <w:r>
+              <w:rPr>
+                <w:rFonts w:ascii="Goudy Old Style" w:hAnsi="Goudy Old Style"/>
+                <w:sz w:val="20"/>
+                <w:szCs w:val="20"/>
+              </w:rPr>
+              <w:t xml:space="preserve"> </w:t>
+            </w:r>
+            <w:r>
+              <w:rPr>
+                <w:rFonts w:ascii="Times New Roman" w:hAnsi="Times New Roman" w:cs="Times New Roman"/>
+                <w:sz w:val="20"/>
+                <w:szCs w:val="20"/>
+              </w:rPr>
+              <w:t>→</w:t>
+            </w:r>
+            <w:r>
+              <w:rPr>
+                <w:rFonts w:ascii="Goudy Old Style" w:hAnsi="Goudy Old Style"/>
+                <w:i/>
+                <w:iCs/>
+                <w:sz w:val="20"/>
+                <w:szCs w:val="20"/>
+              </w:rPr>
+              <w:t xml:space="preserve"> </w:t>
+            </w:r>
+            <w:r>
+              <w:rPr>
+                <w:rFonts w:ascii="Goudy Old Style" w:hAnsi="Goudy Old Style"/>
+                <w:i/>
+                <w:iCs/>
+                <w:sz w:val="20"/>
+                <w:szCs w:val="20"/>
+              </w:rPr>
+              <w:t xml:space="preserve">factory method </w:t>
             </w:r>
           </w:p>
           <w:p>
             <w:pPr>
-              <w:ind w:firstLine="4702"/>
-              <w:rPr>
-                <w:rFonts w:ascii="Cascadia Code" w:hAnsi="Cascadia Code" w:cs="Cascadia Code"/>
+              <w:ind w:firstLine="4416"/>
+              <w:rPr>
+                <w:rFonts w:ascii="Goudy Old Style" w:hAnsi="Goudy Old Style"/>
                 <w:sz w:val="20"/>
                 <w:szCs w:val="20"/>
               </w:rPr>
@@ -19106,40 +21704,18 @@
             <w:r>
               <w:rPr>
                 <w:rFonts w:ascii="Goudy Old Style" w:hAnsi="Goudy Old Style"/>
-                <w:color w:val="A6A6A6" w:themeColor="background1" w:themeShade="A6"/>
-                <w:sz w:val="20"/>
-                <w:szCs w:val="20"/>
-              </w:rPr>
-              <w:t xml:space="preserve"> </w:t>
-            </w:r>
-            <w:r>
-              <w:rPr>
-                <w:rFonts w:ascii="Goudy Old Style" w:hAnsi="Goudy Old Style"/>
-                <w:color w:val="A6A6A6" w:themeColor="background1" w:themeShade="A6"/>
-                <w:sz w:val="20"/>
-                <w:szCs w:val="20"/>
-              </w:rPr>
-              <w:t xml:space="preserve">(riscrivere equals </w:t>
-            </w:r>
-            <w:r>
-              <w:rPr>
-                <w:rFonts w:ascii="Times New Roman" w:hAnsi="Times New Roman" w:cs="Times New Roman"/>
-                <w:color w:val="A6A6A6" w:themeColor="background1" w:themeShade="A6"/>
-                <w:sz w:val="20"/>
-                <w:szCs w:val="20"/>
-                <w:lang w:eastAsia="ja-JP"/>
-              </w:rPr>
-              <w:t>→</w:t>
-            </w:r>
-            <w:r>
-              <w:rPr>
-                <w:rFonts w:ascii="Goudy Old Style" w:hAnsi="Goudy Old Style" w:cs="Times New Roman"/>
-                <w:color w:val="A6A6A6" w:themeColor="background1" w:themeShade="A6"/>
-                <w:sz w:val="20"/>
-                <w:szCs w:val="20"/>
-                <w:lang w:eastAsia="ja-JP"/>
-              </w:rPr>
-              <w:t xml:space="preserve"> equals di obj (==))</w:t>
+                <w:sz w:val="20"/>
+                <w:szCs w:val="20"/>
+              </w:rPr>
+              <w:t xml:space="preserve">  </w:t>
+            </w:r>
+            <w:r>
+              <w:rPr>
+                <w:rFonts w:ascii="Goudy Old Style" w:hAnsi="Goudy Old Style"/>
+                <w:sz w:val="20"/>
+                <w:szCs w:val="20"/>
+              </w:rPr>
+              <w:t>costruisce una lista immutabile con dentro elements</w:t>
             </w:r>
           </w:p>
           <w:p>
@@ -19153,10 +21729,20 @@
             <w:r>
               <w:rPr>
                 <w:rFonts w:ascii="Cascadia Code" w:hAnsi="Cascadia Code" w:cs="Cascadia Code"/>
-                <w:sz w:val="20"/>
-                <w:szCs w:val="20"/>
-              </w:rPr>
-              <w:t>int size()</w:t>
+                <w:color w:val="60CAF3" w:themeColor="accent4" w:themeTint="99"/>
+                <w:sz w:val="20"/>
+                <w:szCs w:val="20"/>
+                <w:lang w:eastAsia="ja-JP"/>
+              </w:rPr>
+              <w:t>E</w:t>
+            </w:r>
+            <w:r>
+              <w:rPr>
+                <w:rFonts w:ascii="Cascadia Code" w:hAnsi="Cascadia Code" w:cs="Cascadia Code"/>
+                <w:sz w:val="20"/>
+                <w:szCs w:val="20"/>
+              </w:rPr>
+              <w:t xml:space="preserve"> remove(int index)</w:t>
             </w:r>
             <w:r>
               <w:rPr>
@@ -19188,7 +21774,411 @@
                 <w:sz w:val="20"/>
                 <w:szCs w:val="20"/>
               </w:rPr>
-              <w:t>dimensione della collection</w:t>
+              <w:t xml:space="preserve">rimuove e ritorna l'elemento alla posizione </w:t>
+            </w:r>
+            <w:r>
+              <w:rPr>
+                <w:rFonts w:ascii="Goudy Old Style" w:hAnsi="Goudy Old Style"/>
+                <w:i/>
+                <w:iCs/>
+                <w:sz w:val="20"/>
+                <w:szCs w:val="20"/>
+              </w:rPr>
+              <w:t>index</w:t>
+            </w:r>
+            <w:r>
+              <w:rPr>
+                <w:rFonts w:ascii="Goudy Old Style" w:hAnsi="Goudy Old Style"/>
+                <w:sz w:val="20"/>
+                <w:szCs w:val="20"/>
+              </w:rPr>
+              <w:t xml:space="preserve"> </w:t>
+            </w:r>
+            <w:r>
+              <w:rPr>
+                <w:rFonts w:ascii="Goudy Old Style" w:hAnsi="Goudy Old Style"/>
+                <w:sz w:val="20"/>
+                <w:szCs w:val="20"/>
+              </w:rPr>
+              <w:t>(</w:t>
+            </w:r>
+            <w:r>
+              <w:rPr>
+                <w:rFonts w:ascii="Goudy Old Style" w:hAnsi="Goudy Old Style"/>
+                <w:i/>
+                <w:iCs/>
+                <w:sz w:val="20"/>
+                <w:szCs w:val="20"/>
+              </w:rPr>
+              <w:t>i</w:t>
+            </w:r>
+            <w:r>
+              <w:rPr>
+                <w:rFonts w:ascii="Goudy Old Style" w:hAnsi="Goudy Old Style"/>
+                <w:sz w:val="20"/>
+                <w:szCs w:val="20"/>
+              </w:rPr>
+              <w:t xml:space="preserve"> </w:t>
+            </w:r>
+            <w:r>
+              <w:rPr>
+                <w:rFonts w:ascii="Times New Roman" w:hAnsi="Times New Roman" w:cs="Times New Roman"/>
+                <w:sz w:val="20"/>
+                <w:szCs w:val="20"/>
+                <w:lang w:eastAsia="ja-JP"/>
+              </w:rPr>
+              <w:t>→</w:t>
+            </w:r>
+            <w:r>
+              <w:rPr>
+                <w:rFonts w:ascii="Goudy Old Style" w:hAnsi="Goudy Old Style"/>
+                <w:sz w:val="20"/>
+                <w:szCs w:val="20"/>
+              </w:rPr>
+              <w:t xml:space="preserve"> tra 0 e</w:t>
+            </w:r>
+            <w:r>
+              <w:rPr>
+                <w:rFonts w:ascii="Goudy Old Style" w:hAnsi="Goudy Old Style"/>
+                <w:sz w:val="20"/>
+                <w:szCs w:val="20"/>
+              </w:rPr>
+              <w:t xml:space="preserve"> </w:t>
+            </w:r>
+            <w:r>
+              <w:rPr>
+                <w:rFonts w:ascii="Goudy Old Style" w:hAnsi="Goudy Old Style"/>
+                <w:i/>
+                <w:iCs/>
+                <w:sz w:val="20"/>
+                <w:szCs w:val="20"/>
+              </w:rPr>
+              <w:t>size()</w:t>
+            </w:r>
+            <w:r>
+              <w:rPr>
+                <w:rFonts w:ascii="Goudy Old Style" w:hAnsi="Goudy Old Style"/>
+                <w:sz w:val="20"/>
+                <w:szCs w:val="20"/>
+              </w:rPr>
+              <w:t xml:space="preserve"> escluso</w:t>
+            </w:r>
+            <w:r>
+              <w:rPr>
+                <w:rFonts w:ascii="Goudy Old Style" w:hAnsi="Goudy Old Style"/>
+                <w:sz w:val="20"/>
+                <w:szCs w:val="20"/>
+              </w:rPr>
+              <w:t>),</w:t>
+            </w:r>
+            <w:r>
+              <w:rPr>
+                <w:rFonts w:ascii="Goudy Old Style" w:hAnsi="Goudy Old Style"/>
+                <w:sz w:val="20"/>
+                <w:szCs w:val="20"/>
+              </w:rPr>
+              <w:t xml:space="preserve"> </w:t>
+            </w:r>
+          </w:p>
+          <w:p>
+            <w:pPr>
+              <w:ind w:firstLine="2432"/>
+              <w:rPr>
+                <w:rFonts w:ascii="Goudy Old Style" w:hAnsi="Goudy Old Style"/>
+                <w:sz w:val="20"/>
+                <w:szCs w:val="20"/>
+              </w:rPr>
+            </w:pPr>
+            <w:r>
+              <w:rPr>
+                <w:rFonts w:ascii="Goudy Old Style" w:hAnsi="Goudy Old Style"/>
+                <w:sz w:val="20"/>
+                <w:szCs w:val="20"/>
+              </w:rPr>
+              <w:t xml:space="preserve">  </w:t>
+            </w:r>
+            <w:r>
+              <w:rPr>
+                <w:rFonts w:ascii="Goudy Old Style" w:hAnsi="Goudy Old Style"/>
+                <w:sz w:val="20"/>
+                <w:szCs w:val="20"/>
+              </w:rPr>
+              <w:t xml:space="preserve">sposta di 1 verso </w:t>
+            </w:r>
+            <w:r>
+              <w:rPr>
+                <w:rFonts w:ascii="Goudy Old Style" w:hAnsi="Goudy Old Style"/>
+                <w:sz w:val="20"/>
+                <w:szCs w:val="20"/>
+              </w:rPr>
+              <w:t xml:space="preserve">sinistra </w:t>
+            </w:r>
+            <w:r>
+              <w:rPr>
+                <w:rFonts w:ascii="Goudy Old Style" w:hAnsi="Goudy Old Style"/>
+                <w:sz w:val="20"/>
+                <w:szCs w:val="20"/>
+              </w:rPr>
+              <w:t>(</w:t>
+            </w:r>
+            <w:r>
+              <w:rPr>
+                <w:rFonts w:ascii="Times New Roman" w:hAnsi="Times New Roman" w:cs="Times New Roman"/>
+                <w:sz w:val="20"/>
+                <w:szCs w:val="20"/>
+                <w:lang w:eastAsia="ja-JP"/>
+              </w:rPr>
+              <w:t>←</w:t>
+            </w:r>
+            <w:r>
+              <w:rPr>
+                <w:rFonts w:ascii="Goudy Old Style" w:hAnsi="Goudy Old Style"/>
+                <w:sz w:val="20"/>
+                <w:szCs w:val="20"/>
+              </w:rPr>
+              <w:t>)</w:t>
+            </w:r>
+            <w:r>
+              <w:rPr>
+                <w:rFonts w:ascii="Goudy Old Style" w:hAnsi="Goudy Old Style"/>
+                <w:sz w:val="20"/>
+                <w:szCs w:val="20"/>
+              </w:rPr>
+              <w:t xml:space="preserve"> t</w:t>
+            </w:r>
+            <w:r>
+              <w:rPr>
+                <w:rFonts w:ascii="Goudy Old Style" w:hAnsi="Goudy Old Style"/>
+                <w:sz w:val="20"/>
+                <w:szCs w:val="20"/>
+              </w:rPr>
+              <w:t xml:space="preserve">utti gli elementi dopo </w:t>
+            </w:r>
+            <w:r>
+              <w:rPr>
+                <w:rFonts w:ascii="Goudy Old Style" w:hAnsi="Goudy Old Style"/>
+                <w:i/>
+                <w:iCs/>
+                <w:sz w:val="20"/>
+                <w:szCs w:val="20"/>
+              </w:rPr>
+              <w:t>index</w:t>
+            </w:r>
+          </w:p>
+          <w:p>
+            <w:pPr>
+              <w:rPr>
+                <w:rFonts w:ascii="Goudy Old Style" w:hAnsi="Goudy Old Style"/>
+                <w:sz w:val="20"/>
+                <w:szCs w:val="20"/>
+              </w:rPr>
+            </w:pPr>
+            <w:r>
+              <w:rPr>
+                <w:rFonts w:ascii="Cascadia Code" w:hAnsi="Cascadia Code" w:cs="Cascadia Code"/>
+                <w:color w:val="60CAF3" w:themeColor="accent4" w:themeTint="99"/>
+                <w:sz w:val="20"/>
+                <w:szCs w:val="20"/>
+                <w:lang w:eastAsia="ja-JP"/>
+              </w:rPr>
+              <w:t>E</w:t>
+            </w:r>
+            <w:r>
+              <w:rPr>
+                <w:rFonts w:ascii="Cascadia Code" w:hAnsi="Cascadia Code" w:cs="Cascadia Code"/>
+                <w:sz w:val="20"/>
+                <w:szCs w:val="20"/>
+              </w:rPr>
+              <w:t xml:space="preserve"> set(int index, </w:t>
+            </w:r>
+            <w:proofErr w:type="gramStart"/>
+            <w:r>
+              <w:rPr>
+                <w:rFonts w:ascii="Cascadia Code" w:hAnsi="Cascadia Code" w:cs="Cascadia Code"/>
+                <w:color w:val="60CAF3" w:themeColor="accent4" w:themeTint="99"/>
+                <w:sz w:val="20"/>
+                <w:szCs w:val="20"/>
+                <w:lang w:eastAsia="ja-JP"/>
+              </w:rPr>
+              <w:t>E</w:t>
+            </w:r>
+            <w:proofErr w:type="gramEnd"/>
+            <w:r>
+              <w:rPr>
+                <w:rFonts w:ascii="Cascadia Code" w:hAnsi="Cascadia Code" w:cs="Cascadia Code"/>
+                <w:sz w:val="20"/>
+                <w:szCs w:val="20"/>
+              </w:rPr>
+              <w:t xml:space="preserve"> element)</w:t>
+            </w:r>
+            <w:r>
+              <w:rPr>
+                <w:rFonts w:ascii="Goudy Old Style" w:hAnsi="Goudy Old Style"/>
+                <w:sz w:val="20"/>
+                <w:szCs w:val="20"/>
+              </w:rPr>
+              <w:t xml:space="preserve"> </w:t>
+            </w:r>
+            <w:r>
+              <w:rPr>
+                <w:rFonts w:ascii="Times New Roman" w:hAnsi="Times New Roman" w:cs="Times New Roman"/>
+                <w:sz w:val="20"/>
+                <w:szCs w:val="20"/>
+              </w:rPr>
+              <w:t>→</w:t>
+            </w:r>
+            <w:r>
+              <w:rPr>
+                <w:rFonts w:ascii="Goudy Old Style" w:hAnsi="Goudy Old Style"/>
+                <w:sz w:val="20"/>
+                <w:szCs w:val="20"/>
+              </w:rPr>
+              <w:t xml:space="preserve"> </w:t>
+            </w:r>
+            <w:r>
+              <w:rPr>
+                <w:rFonts w:ascii="Goudy Old Style" w:hAnsi="Goudy Old Style"/>
+                <w:sz w:val="20"/>
+                <w:szCs w:val="20"/>
+              </w:rPr>
+              <w:t>prende</w:t>
+            </w:r>
+            <w:r>
+              <w:rPr>
+                <w:rFonts w:ascii="Goudy Old Style" w:hAnsi="Goudy Old Style"/>
+                <w:sz w:val="20"/>
+                <w:szCs w:val="20"/>
+              </w:rPr>
+              <w:t xml:space="preserve"> l'elemento alla posizione </w:t>
+            </w:r>
+            <w:r>
+              <w:rPr>
+                <w:rFonts w:ascii="Goudy Old Style" w:hAnsi="Goudy Old Style"/>
+                <w:i/>
+                <w:iCs/>
+                <w:sz w:val="20"/>
+                <w:szCs w:val="20"/>
+              </w:rPr>
+              <w:t>index</w:t>
+            </w:r>
+            <w:r>
+              <w:rPr>
+                <w:rFonts w:ascii="Goudy Old Style" w:hAnsi="Goudy Old Style"/>
+                <w:sz w:val="20"/>
+                <w:szCs w:val="20"/>
+              </w:rPr>
+              <w:t xml:space="preserve"> (</w:t>
+            </w:r>
+            <w:r>
+              <w:rPr>
+                <w:rFonts w:ascii="Goudy Old Style" w:hAnsi="Goudy Old Style"/>
+                <w:i/>
+                <w:iCs/>
+                <w:sz w:val="20"/>
+                <w:szCs w:val="20"/>
+              </w:rPr>
+              <w:t>i</w:t>
+            </w:r>
+            <w:r>
+              <w:rPr>
+                <w:rFonts w:ascii="Goudy Old Style" w:hAnsi="Goudy Old Style"/>
+                <w:sz w:val="20"/>
+                <w:szCs w:val="20"/>
+              </w:rPr>
+              <w:t xml:space="preserve"> </w:t>
+            </w:r>
+            <w:r>
+              <w:rPr>
+                <w:rFonts w:ascii="Times New Roman" w:hAnsi="Times New Roman" w:cs="Times New Roman"/>
+                <w:sz w:val="20"/>
+                <w:szCs w:val="20"/>
+                <w:lang w:eastAsia="ja-JP"/>
+              </w:rPr>
+              <w:t>→</w:t>
+            </w:r>
+            <w:r>
+              <w:rPr>
+                <w:rFonts w:ascii="Goudy Old Style" w:hAnsi="Goudy Old Style"/>
+                <w:sz w:val="20"/>
+                <w:szCs w:val="20"/>
+              </w:rPr>
+              <w:t xml:space="preserve"> tra 0 e</w:t>
+            </w:r>
+            <w:r>
+              <w:rPr>
+                <w:rFonts w:ascii="Goudy Old Style" w:hAnsi="Goudy Old Style"/>
+                <w:sz w:val="20"/>
+                <w:szCs w:val="20"/>
+              </w:rPr>
+              <w:t xml:space="preserve"> </w:t>
+            </w:r>
+            <w:r>
+              <w:rPr>
+                <w:rFonts w:ascii="Goudy Old Style" w:hAnsi="Goudy Old Style"/>
+                <w:i/>
+                <w:iCs/>
+                <w:sz w:val="20"/>
+                <w:szCs w:val="20"/>
+              </w:rPr>
+              <w:t>size()</w:t>
+            </w:r>
+            <w:r>
+              <w:rPr>
+                <w:rFonts w:ascii="Goudy Old Style" w:hAnsi="Goudy Old Style"/>
+                <w:sz w:val="20"/>
+                <w:szCs w:val="20"/>
+              </w:rPr>
+              <w:t xml:space="preserve"> inclusi</w:t>
+            </w:r>
+            <w:r>
+              <w:rPr>
+                <w:rFonts w:ascii="Goudy Old Style" w:hAnsi="Goudy Old Style"/>
+                <w:sz w:val="20"/>
+                <w:szCs w:val="20"/>
+              </w:rPr>
+              <w:t>)</w:t>
+            </w:r>
+            <w:r>
+              <w:rPr>
+                <w:rFonts w:ascii="Goudy Old Style" w:hAnsi="Goudy Old Style"/>
+                <w:sz w:val="20"/>
+                <w:szCs w:val="20"/>
+              </w:rPr>
+              <w:t xml:space="preserve">, </w:t>
+            </w:r>
+            <w:r>
+              <w:rPr>
+                <w:rFonts w:ascii="Goudy Old Style" w:hAnsi="Goudy Old Style"/>
+                <w:sz w:val="20"/>
+                <w:szCs w:val="20"/>
+              </w:rPr>
+              <w:t xml:space="preserve">        ***</w:t>
+            </w:r>
+          </w:p>
+          <w:p>
+            <w:pPr>
+              <w:ind w:firstLine="3424"/>
+              <w:rPr>
+                <w:rFonts w:ascii="Goudy Old Style" w:hAnsi="Goudy Old Style"/>
+                <w:sz w:val="20"/>
+                <w:szCs w:val="20"/>
+              </w:rPr>
+            </w:pPr>
+            <w:r>
+              <w:rPr>
+                <w:rFonts w:ascii="Goudy Old Style" w:hAnsi="Goudy Old Style"/>
+                <w:sz w:val="20"/>
+                <w:szCs w:val="20"/>
+              </w:rPr>
+              <w:t xml:space="preserve"> </w:t>
+            </w:r>
+            <w:r>
+              <w:rPr>
+                <w:rFonts w:ascii="Goudy Old Style" w:hAnsi="Goudy Old Style"/>
+                <w:sz w:val="20"/>
+                <w:szCs w:val="20"/>
+              </w:rPr>
+              <w:t>e lo sostituisce con element</w:t>
             </w:r>
           </w:p>
         </w:tc>
@@ -19211,57 +22201,108 @@
           <w:szCs w:val="20"/>
         </w:rPr>
       </w:pPr>
-    </w:p>
-    <w:p>
-      <w:pPr>
-        <w:rPr>
-          <w:rFonts w:ascii="Goudy Old Style" w:hAnsi="Goudy Old Style"/>
-          <w:sz w:val="20"/>
-          <w:szCs w:val="20"/>
-        </w:rPr>
-      </w:pPr>
-    </w:p>
-    <w:p>
-      <w:pPr>
-        <w:rPr>
-          <w:rFonts w:ascii="Goudy Old Style" w:hAnsi="Goudy Old Style"/>
-          <w:sz w:val="20"/>
-          <w:szCs w:val="20"/>
-        </w:rPr>
-      </w:pPr>
-    </w:p>
-    <w:p>
-      <w:pPr>
-        <w:rPr>
-          <w:rFonts w:ascii="Goudy Old Style" w:hAnsi="Goudy Old Style"/>
-          <w:sz w:val="20"/>
-          <w:szCs w:val="20"/>
-        </w:rPr>
-      </w:pPr>
-      <w:r>
-        <w:rPr>
-          <w:rFonts w:ascii="Goudy Old Style" w:hAnsi="Goudy Old Style"/>
-          <w:sz w:val="20"/>
-          <w:szCs w:val="20"/>
-        </w:rPr>
-        <w:t>Metodi di uso frequente dell'interfaccia java.util.List&lt;E&gt; (oltre a quelli ereditati da java.util.Collection&lt;E&gt;)</w:t>
-      </w:r>
-    </w:p>
-    <w:p>
-      <w:pPr>
-        <w:rPr>
-          <w:rFonts w:ascii="Goudy Old Style" w:hAnsi="Goudy Old Style"/>
-          <w:sz w:val="20"/>
-          <w:szCs w:val="20"/>
-        </w:rPr>
-      </w:pPr>
-      <w:r>
-        <w:rPr>
-          <w:rFonts w:ascii="Goudy Old Style" w:hAnsi="Goudy Old Style"/>
-          <w:sz w:val="20"/>
-          <w:szCs w:val="20"/>
-        </w:rPr>
-        <w:t xml:space="preserve">boolean add(E element) (aggiunge element in fondo alla lista, anche se la lista già lo conteneva; ritorna sempre </w:t>
+      <w:r>
+        <w:rPr>
+          <w:rFonts w:ascii="Goudy Old Style" w:hAnsi="Goudy Old Style"/>
+          <w:sz w:val="20"/>
+          <w:szCs w:val="20"/>
+        </w:rPr>
+        <w:t>Metodi di uso frequente dell'interfaccia java.util.Queue&lt;E&gt; (oltre a quelli ereditati da java.util.Collection&lt;E&gt;)</w:t>
+      </w:r>
+    </w:p>
+    <w:p>
+      <w:pPr>
+        <w:rPr>
+          <w:rFonts w:ascii="Goudy Old Style" w:hAnsi="Goudy Old Style"/>
+          <w:sz w:val="20"/>
+          <w:szCs w:val="20"/>
+        </w:rPr>
+      </w:pPr>
+      <w:r>
+        <w:rPr>
+          <w:rFonts w:ascii="Goudy Old Style" w:hAnsi="Goudy Old Style"/>
+          <w:sz w:val="20"/>
+          <w:szCs w:val="20"/>
+        </w:rPr>
+        <w:t>E poll() (rimuove e ritorna la testa della coda; ritorna null se la coda è vuota)</w:t>
+      </w:r>
+    </w:p>
+    <w:p>
+      <w:pPr>
+        <w:rPr>
+          <w:rFonts w:ascii="Goudy Old Style" w:hAnsi="Goudy Old Style"/>
+          <w:sz w:val="20"/>
+          <w:szCs w:val="20"/>
+        </w:rPr>
+      </w:pPr>
+      <w:r>
+        <w:rPr>
+          <w:rFonts w:ascii="Goudy Old Style" w:hAnsi="Goudy Old Style"/>
+          <w:sz w:val="20"/>
+          <w:szCs w:val="20"/>
+        </w:rPr>
+        <w:t>E remove() throws java.util.NoSuchElementException (rimuove e ritorna la testa della coda, se non è vuota; altrimenti lancia un'eccezione)</w:t>
+      </w:r>
+    </w:p>
+    <w:p>
+      <w:pPr>
+        <w:rPr>
+          <w:rFonts w:ascii="Goudy Old Style" w:hAnsi="Goudy Old Style"/>
+          <w:sz w:val="20"/>
+          <w:szCs w:val="20"/>
+        </w:rPr>
+      </w:pPr>
+      <w:r>
+        <w:rPr>
+          <w:rFonts w:ascii="Goudy Old Style" w:hAnsi="Goudy Old Style"/>
+          <w:sz w:val="20"/>
+          <w:szCs w:val="20"/>
+        </w:rPr>
+        <w:t>E peek() (ritorna la testa della coda, senza rimuoverla; ritorna null se la coda è vuota)</w:t>
+      </w:r>
+    </w:p>
+    <w:p>
+      <w:pPr>
+        <w:rPr>
+          <w:rFonts w:ascii="Goudy Old Style" w:hAnsi="Goudy Old Style"/>
+          <w:sz w:val="20"/>
+          <w:szCs w:val="20"/>
+        </w:rPr>
+      </w:pPr>
+      <w:proofErr w:type="gramStart"/>
+      <w:r>
+        <w:rPr>
+          <w:rFonts w:ascii="Goudy Old Style" w:hAnsi="Goudy Old Style"/>
+          <w:sz w:val="20"/>
+          <w:szCs w:val="20"/>
+        </w:rPr>
+        <w:t>E</w:t>
+      </w:r>
+      <w:proofErr w:type="gramEnd"/>
+      <w:r>
+        <w:rPr>
+          <w:rFonts w:ascii="Goudy Old Style" w:hAnsi="Goudy Old Style"/>
+          <w:sz w:val="20"/>
+          <w:szCs w:val="20"/>
+        </w:rPr>
+        <w:t xml:space="preserve"> element() throws java.util.NoSuchElementException (ritorna la testa della coda, senza rimuoverla; se la code è vuota, lancia un'eccezione)</w:t>
+      </w:r>
+    </w:p>
+    <w:p>
+      <w:pPr>
+        <w:rPr>
+          <w:rFonts w:ascii="Goudy Old Style" w:hAnsi="Goudy Old Style"/>
+          <w:sz w:val="20"/>
+          <w:szCs w:val="20"/>
+        </w:rPr>
+      </w:pPr>
+      <w:r>
+        <w:rPr>
+          <w:rFonts w:ascii="Goudy Old Style" w:hAnsi="Goudy Old Style"/>
+          <w:sz w:val="20"/>
+          <w:szCs w:val="20"/>
+        </w:rPr>
+        <w:t xml:space="preserve">boolean offer(E element) (aggiunge element in fondo alla coda, se c'è spazio. Ritorna </w:t>
       </w:r>
       <w:r>
         <w:rPr>
@@ -19279,128 +22320,24 @@
           <w:sz w:val="20"/>
           <w:szCs w:val="20"/>
         </w:rPr>
-        <w:t>)</w:t>
-      </w:r>
-    </w:p>
-    <w:p>
-      <w:pPr>
-        <w:rPr>
-          <w:rFonts w:ascii="Goudy Old Style" w:hAnsi="Goudy Old Style"/>
-          <w:sz w:val="20"/>
-          <w:szCs w:val="20"/>
-        </w:rPr>
-      </w:pPr>
-      <w:r>
-        <w:rPr>
-          <w:rFonts w:ascii="Goudy Old Style" w:hAnsi="Goudy Old Style"/>
-          <w:sz w:val="20"/>
-          <w:szCs w:val="20"/>
-        </w:rPr>
-        <w:t xml:space="preserve">void add(int index, </w:t>
-      </w:r>
-      <w:proofErr w:type="gramStart"/>
-      <w:r>
-        <w:rPr>
-          <w:rFonts w:ascii="Goudy Old Style" w:hAnsi="Goudy Old Style"/>
-          <w:sz w:val="20"/>
-          <w:szCs w:val="20"/>
-        </w:rPr>
-        <w:t>E</w:t>
-      </w:r>
-      <w:proofErr w:type="gramEnd"/>
-      <w:r>
-        <w:rPr>
-          <w:rFonts w:ascii="Goudy Old Style" w:hAnsi="Goudy Old Style"/>
-          <w:sz w:val="20"/>
-          <w:szCs w:val="20"/>
-        </w:rPr>
-        <w:t xml:space="preserve"> element) (piazza l'elemento alla posizione index, che deve essere fra 0 e size() inclusi, spostando di una posizione a destra l'elemento che c'era precedentemente e quelli alla sua destra)</w:t>
-      </w:r>
-    </w:p>
-    <w:p>
-      <w:pPr>
-        <w:rPr>
-          <w:rFonts w:ascii="Goudy Old Style" w:hAnsi="Goudy Old Style"/>
-          <w:sz w:val="20"/>
-          <w:szCs w:val="20"/>
-        </w:rPr>
-      </w:pPr>
-      <w:r>
-        <w:rPr>
-          <w:rFonts w:ascii="Goudy Old Style" w:hAnsi="Goudy Old Style"/>
-          <w:sz w:val="20"/>
-          <w:szCs w:val="20"/>
-        </w:rPr>
-        <w:t>E get(int index) (ritorna l'elemento alla posizione index, che deve essere fra 0 incluso e size() escluso)</w:t>
-      </w:r>
-    </w:p>
-    <w:p>
-      <w:pPr>
-        <w:rPr>
-          <w:rFonts w:ascii="Goudy Old Style" w:hAnsi="Goudy Old Style"/>
-          <w:sz w:val="20"/>
-          <w:szCs w:val="20"/>
-        </w:rPr>
-      </w:pPr>
-      <w:r>
-        <w:rPr>
-          <w:rFonts w:ascii="Goudy Old Style" w:hAnsi="Goudy Old Style"/>
-          <w:sz w:val="20"/>
-          <w:szCs w:val="20"/>
-        </w:rPr>
-        <w:t>int indexOf(Object element) (ritorna la prima posizione in cui occorre element; ritorna -1 se la lista non contiene element)</w:t>
-      </w:r>
-    </w:p>
-    <w:p>
-      <w:pPr>
-        <w:rPr>
-          <w:rFonts w:ascii="Goudy Old Style" w:hAnsi="Goudy Old Style"/>
-          <w:sz w:val="20"/>
-          <w:szCs w:val="20"/>
-        </w:rPr>
-      </w:pPr>
-      <w:r>
-        <w:rPr>
-          <w:rFonts w:ascii="Goudy Old Style" w:hAnsi="Goudy Old Style"/>
-          <w:sz w:val="20"/>
-          <w:szCs w:val="20"/>
-        </w:rPr>
-        <w:t>static &lt;E&gt; List&lt;E&gt; of(</w:t>
-      </w:r>
-      <w:proofErr w:type="gramStart"/>
-      <w:r>
-        <w:rPr>
-          <w:rFonts w:ascii="Goudy Old Style" w:hAnsi="Goudy Old Style"/>
-          <w:sz w:val="20"/>
-          <w:szCs w:val="20"/>
-        </w:rPr>
-        <w:t>E...</w:t>
-      </w:r>
-      <w:proofErr w:type="gramEnd"/>
-      <w:r>
-        <w:rPr>
-          <w:rFonts w:ascii="Goudy Old Style" w:hAnsi="Goudy Old Style"/>
-          <w:sz w:val="20"/>
-          <w:szCs w:val="20"/>
-        </w:rPr>
-        <w:t xml:space="preserve"> elements) (factory method che costruisce una lista immutabile con dentro elements)</w:t>
-      </w:r>
-    </w:p>
-    <w:p>
-      <w:pPr>
-        <w:rPr>
-          <w:rFonts w:ascii="Goudy Old Style" w:hAnsi="Goudy Old Style"/>
-          <w:sz w:val="20"/>
-          <w:szCs w:val="20"/>
-        </w:rPr>
-      </w:pPr>
-      <w:r>
-        <w:rPr>
-          <w:rFonts w:ascii="Goudy Old Style" w:hAnsi="Goudy Old Style"/>
-          <w:sz w:val="20"/>
-          <w:szCs w:val="20"/>
-        </w:rPr>
-        <w:t xml:space="preserve">boolean remove(Object element) (rimuove la prima occorrenza di element, se presente; ritorna </w:t>
+        <w:t xml:space="preserve"> se e solo se l'elemento viene aggiunto)</w:t>
+      </w:r>
+    </w:p>
+    <w:p>
+      <w:pPr>
+        <w:rPr>
+          <w:rFonts w:ascii="Goudy Old Style" w:hAnsi="Goudy Old Style"/>
+          <w:sz w:val="20"/>
+          <w:szCs w:val="20"/>
+        </w:rPr>
+      </w:pPr>
+      <w:r>
+        <w:rPr>
+          <w:rFonts w:ascii="Goudy Old Style" w:hAnsi="Goudy Old Style"/>
+          <w:sz w:val="20"/>
+          <w:szCs w:val="20"/>
+        </w:rPr>
+        <w:t xml:space="preserve">boolean add(E element) throws java.lang.IllegalStateException (aggiunge element in fondo alla coda, se c'è spazio, altrimenti lancia un'eccezione. Ritorna sempre </w:t>
       </w:r>
       <w:r>
         <w:rPr>
@@ -19418,41 +22355,50 @@
           <w:sz w:val="20"/>
           <w:szCs w:val="20"/>
         </w:rPr>
-        <w:t xml:space="preserve"> se l'elemento viene rimosso)</w:t>
-      </w:r>
-    </w:p>
-    <w:p>
-      <w:pPr>
-        <w:rPr>
-          <w:rFonts w:ascii="Goudy Old Style" w:hAnsi="Goudy Old Style"/>
-          <w:sz w:val="20"/>
-          <w:szCs w:val="20"/>
-        </w:rPr>
-      </w:pPr>
-      <w:r>
-        <w:rPr>
-          <w:rFonts w:ascii="Goudy Old Style" w:hAnsi="Goudy Old Style"/>
-          <w:sz w:val="20"/>
-          <w:szCs w:val="20"/>
-        </w:rPr>
-        <w:t>E remove(int index) (rimuove e ritorna l'elemento alla posizione index, che deve essere fra 0 incluso e size() escluso; gli elementi alla sua destra vengono spostati di una posizione a sinistra)</w:t>
-      </w:r>
-    </w:p>
-    <w:p>
-      <w:pPr>
-        <w:rPr>
-          <w:rFonts w:ascii="Goudy Old Style" w:hAnsi="Goudy Old Style"/>
-          <w:sz w:val="20"/>
-          <w:szCs w:val="20"/>
-        </w:rPr>
-      </w:pPr>
-      <w:r>
-        <w:rPr>
-          <w:rFonts w:ascii="Goudy Old Style" w:hAnsi="Goudy Old Style"/>
-          <w:sz w:val="20"/>
-          <w:szCs w:val="20"/>
-        </w:rPr>
-        <w:t xml:space="preserve">E set(int index, </w:t>
+        <w:t>)</w:t>
+      </w:r>
+    </w:p>
+    <w:p>
+      <w:pPr>
+        <w:rPr>
+          <w:rFonts w:ascii="Goudy Old Style" w:hAnsi="Goudy Old Style"/>
+          <w:sz w:val="20"/>
+          <w:szCs w:val="20"/>
+        </w:rPr>
+      </w:pPr>
+    </w:p>
+    <w:p>
+      <w:pPr>
+        <w:rPr>
+          <w:rFonts w:ascii="Goudy Old Style" w:hAnsi="Goudy Old Style"/>
+          <w:sz w:val="20"/>
+          <w:szCs w:val="20"/>
+        </w:rPr>
+      </w:pPr>
+      <w:r>
+        <w:rPr>
+          <w:rFonts w:ascii="Goudy Old Style" w:hAnsi="Goudy Old Style"/>
+          <w:sz w:val="20"/>
+          <w:szCs w:val="20"/>
+        </w:rPr>
+        <w:t>Metodi di uso frequente dell'interfaccia java.util.Set&lt;E&gt; (oltre a quelli ereditati da java.util.Collection&lt;E&gt;)</w:t>
+      </w:r>
+    </w:p>
+    <w:p>
+      <w:pPr>
+        <w:rPr>
+          <w:rFonts w:ascii="Goudy Old Style" w:hAnsi="Goudy Old Style"/>
+          <w:sz w:val="20"/>
+          <w:szCs w:val="20"/>
+        </w:rPr>
+      </w:pPr>
+      <w:r>
+        <w:rPr>
+          <w:rFonts w:ascii="Goudy Old Style" w:hAnsi="Goudy Old Style"/>
+          <w:sz w:val="20"/>
+          <w:szCs w:val="20"/>
+        </w:rPr>
+        <w:t>static &lt;E&gt; Set&lt;E&gt; of(</w:t>
       </w:r>
       <w:proofErr w:type="gramStart"/>
       <w:r>
@@ -19461,7 +22407,7 @@
           <w:sz w:val="20"/>
           <w:szCs w:val="20"/>
         </w:rPr>
-        <w:t>E</w:t>
+        <w:t>E...</w:t>
       </w:r>
       <w:proofErr w:type="gramEnd"/>
       <w:r>
@@ -19470,119 +22416,31 @@
           <w:sz w:val="20"/>
           <w:szCs w:val="20"/>
         </w:rPr>
-        <w:t xml:space="preserve"> element) (ritorna l'elemento alla posizione index, che deve essere fra 0 e size() inclusi, e lo sostituisce con element)</w:t>
-      </w:r>
-    </w:p>
-    <w:p>
-      <w:pPr>
-        <w:rPr>
-          <w:rFonts w:ascii="Goudy Old Style" w:hAnsi="Goudy Old Style"/>
-          <w:sz w:val="20"/>
-          <w:szCs w:val="20"/>
-        </w:rPr>
-      </w:pPr>
-      <w:r>
-        <w:rPr>
-          <w:rFonts w:ascii="Goudy Old Style" w:hAnsi="Goudy Old Style"/>
-          <w:sz w:val="20"/>
-          <w:szCs w:val="20"/>
-        </w:rPr>
-        <w:t>Metodi di uso frequente dell'interfaccia java.util.Queue&lt;E&gt; (oltre a quelli ereditati da java.util.Collection&lt;E&gt;)</w:t>
-      </w:r>
-    </w:p>
-    <w:p>
-      <w:pPr>
-        <w:rPr>
-          <w:rFonts w:ascii="Goudy Old Style" w:hAnsi="Goudy Old Style"/>
-          <w:sz w:val="20"/>
-          <w:szCs w:val="20"/>
-        </w:rPr>
-      </w:pPr>
-      <w:r>
-        <w:rPr>
-          <w:rFonts w:ascii="Goudy Old Style" w:hAnsi="Goudy Old Style"/>
-          <w:sz w:val="20"/>
-          <w:szCs w:val="20"/>
-        </w:rPr>
-        <w:t>E poll() (rimuove e ritorna la testa della coda; ritorna null se la coda è vuota)</w:t>
-      </w:r>
-    </w:p>
-    <w:p>
-      <w:pPr>
-        <w:rPr>
-          <w:rFonts w:ascii="Goudy Old Style" w:hAnsi="Goudy Old Style"/>
-          <w:sz w:val="20"/>
-          <w:szCs w:val="20"/>
-        </w:rPr>
-      </w:pPr>
-      <w:r>
-        <w:rPr>
-          <w:rFonts w:ascii="Goudy Old Style" w:hAnsi="Goudy Old Style"/>
-          <w:sz w:val="20"/>
-          <w:szCs w:val="20"/>
-        </w:rPr>
-        <w:t>E remove() throws java.util.NoSuchElementException (rimuove e ritorna la testa della coda, se non è vuota; altrimenti lancia un'eccezione)</w:t>
-      </w:r>
-    </w:p>
-    <w:p>
-      <w:pPr>
-        <w:rPr>
-          <w:rFonts w:ascii="Goudy Old Style" w:hAnsi="Goudy Old Style"/>
-          <w:sz w:val="20"/>
-          <w:szCs w:val="20"/>
-        </w:rPr>
-      </w:pPr>
-      <w:r>
-        <w:rPr>
-          <w:rFonts w:ascii="Goudy Old Style" w:hAnsi="Goudy Old Style"/>
-          <w:sz w:val="20"/>
-          <w:szCs w:val="20"/>
-        </w:rPr>
-        <w:t>E peek() (ritorna la testa della coda, senza rimuoverla; ritorna null se la coda è vuota)</w:t>
-      </w:r>
-    </w:p>
-    <w:p>
-      <w:pPr>
-        <w:rPr>
-          <w:rFonts w:ascii="Goudy Old Style" w:hAnsi="Goudy Old Style"/>
-          <w:sz w:val="20"/>
-          <w:szCs w:val="20"/>
-        </w:rPr>
-      </w:pPr>
-      <w:proofErr w:type="gramStart"/>
-      <w:r>
-        <w:rPr>
-          <w:rFonts w:ascii="Goudy Old Style" w:hAnsi="Goudy Old Style"/>
-          <w:sz w:val="20"/>
-          <w:szCs w:val="20"/>
-        </w:rPr>
-        <w:t>E</w:t>
-      </w:r>
-      <w:proofErr w:type="gramEnd"/>
-      <w:r>
-        <w:rPr>
-          <w:rFonts w:ascii="Goudy Old Style" w:hAnsi="Goudy Old Style"/>
-          <w:sz w:val="20"/>
-          <w:szCs w:val="20"/>
-        </w:rPr>
-        <w:t xml:space="preserve"> element() throws java.util.NoSuchElementException (ritorna la testa della coda, senza rimuoverla; se la code è vuota, lancia un'eccezione)</w:t>
-      </w:r>
-    </w:p>
-    <w:p>
-      <w:pPr>
-        <w:rPr>
-          <w:rFonts w:ascii="Goudy Old Style" w:hAnsi="Goudy Old Style"/>
-          <w:sz w:val="20"/>
-          <w:szCs w:val="20"/>
-        </w:rPr>
-      </w:pPr>
-      <w:r>
-        <w:rPr>
-          <w:rFonts w:ascii="Goudy Old Style" w:hAnsi="Goudy Old Style"/>
-          <w:sz w:val="20"/>
-          <w:szCs w:val="20"/>
-        </w:rPr>
-        <w:t xml:space="preserve">boolean offer(E element) (aggiunge element in fondo alla coda, se c'è spazio. Ritorna </w:t>
+        <w:t xml:space="preserve"> elements)</w:t>
+      </w:r>
+      <w:r>
+        <w:rPr>
+          <w:rFonts w:ascii="Goudy Old Style" w:hAnsi="Goudy Old Style"/>
+          <w:sz w:val="20"/>
+          <w:szCs w:val="20"/>
+        </w:rPr>
+        <w:t xml:space="preserve"> </w:t>
+      </w:r>
+      <w:r>
+        <w:rPr>
+          <w:rFonts w:ascii="Times New Roman" w:hAnsi="Times New Roman" w:cs="Times New Roman"/>
+          <w:sz w:val="20"/>
+          <w:szCs w:val="20"/>
+        </w:rPr>
+        <w:t>→</w:t>
+      </w:r>
+      <w:r>
+        <w:rPr>
+          <w:rFonts w:ascii="Goudy Old Style" w:hAnsi="Goudy Old Style"/>
+          <w:sz w:val="20"/>
+          <w:szCs w:val="20"/>
+        </w:rPr>
+        <w:t xml:space="preserve"> </w:t>
       </w:r>
       <w:r>
         <w:rPr>
@@ -19592,32 +22450,205 @@
           <w:sz w:val="20"/>
           <w:szCs w:val="20"/>
         </w:rPr>
-        <w:t>true</w:t>
-      </w:r>
-      <w:r>
-        <w:rPr>
-          <w:rFonts w:ascii="Goudy Old Style" w:hAnsi="Goudy Old Style"/>
-          <w:sz w:val="20"/>
-          <w:szCs w:val="20"/>
-        </w:rPr>
-        <w:t xml:space="preserve"> se e solo se l'elemento viene aggiunto)</w:t>
-      </w:r>
-    </w:p>
-    <w:p>
-      <w:pPr>
-        <w:rPr>
-          <w:rFonts w:ascii="Goudy Old Style" w:hAnsi="Goudy Old Style"/>
-          <w:sz w:val="20"/>
-          <w:szCs w:val="20"/>
-        </w:rPr>
-      </w:pPr>
-      <w:r>
-        <w:rPr>
-          <w:rFonts w:ascii="Goudy Old Style" w:hAnsi="Goudy Old Style"/>
-          <w:sz w:val="20"/>
-          <w:szCs w:val="20"/>
-        </w:rPr>
-        <w:t xml:space="preserve">boolean add(E element) throws java.lang.IllegalStateException (aggiunge element in fondo alla coda, se c'è spazio, altrimenti lancia un'eccezione. Ritorna sempre </w:t>
+        <w:t>factory method</w:t>
+      </w:r>
+    </w:p>
+    <w:p>
+      <w:pPr>
+        <w:rPr>
+          <w:rFonts w:ascii="Goudy Old Style" w:hAnsi="Goudy Old Style"/>
+          <w:sz w:val="20"/>
+          <w:szCs w:val="20"/>
+        </w:rPr>
+      </w:pPr>
+    </w:p>
+    <w:p>
+      <w:pPr>
+        <w:rPr>
+          <w:rFonts w:ascii="Goudy Old Style" w:hAnsi="Goudy Old Style"/>
+          <w:sz w:val="20"/>
+          <w:szCs w:val="20"/>
+        </w:rPr>
+      </w:pPr>
+      <w:r>
+        <w:rPr>
+          <w:rFonts w:ascii="Goudy Old Style" w:hAnsi="Goudy Old Style"/>
+          <w:sz w:val="20"/>
+          <w:szCs w:val="20"/>
+        </w:rPr>
+        <w:t>Metodi di uso frequente della classe java.util.LinkedList&lt;E&gt;</w:t>
+      </w:r>
+    </w:p>
+    <w:p>
+      <w:pPr>
+        <w:rPr>
+          <w:rFonts w:ascii="Goudy Old Style" w:hAnsi="Goudy Old Style"/>
+          <w:sz w:val="20"/>
+          <w:szCs w:val="20"/>
+        </w:rPr>
+      </w:pPr>
+      <w:r>
+        <w:rPr>
+          <w:rFonts w:ascii="Goudy Old Style" w:hAnsi="Goudy Old Style"/>
+          <w:sz w:val="20"/>
+          <w:szCs w:val="20"/>
+        </w:rPr>
+        <w:t>LinkedList()</w:t>
+      </w:r>
+    </w:p>
+    <w:p>
+      <w:pPr>
+        <w:rPr>
+          <w:rFonts w:ascii="Goudy Old Style" w:hAnsi="Goudy Old Style"/>
+          <w:sz w:val="20"/>
+          <w:szCs w:val="20"/>
+        </w:rPr>
+      </w:pPr>
+      <w:r>
+        <w:rPr>
+          <w:rFonts w:ascii="Goudy Old Style" w:hAnsi="Goudy Old Style"/>
+          <w:sz w:val="20"/>
+          <w:szCs w:val="20"/>
+        </w:rPr>
+        <w:t>LinkedList(Collection&lt;? extends E&gt; parent) (crea una lista e la riempie con gli elementi di parent)</w:t>
+      </w:r>
+    </w:p>
+    <w:p>
+      <w:pPr>
+        <w:rPr>
+          <w:rFonts w:ascii="Goudy Old Style" w:hAnsi="Goudy Old Style"/>
+          <w:sz w:val="20"/>
+          <w:szCs w:val="20"/>
+        </w:rPr>
+      </w:pPr>
+      <w:r>
+        <w:rPr>
+          <w:rFonts w:ascii="Goudy Old Style" w:hAnsi="Goudy Old Style"/>
+          <w:sz w:val="20"/>
+          <w:szCs w:val="20"/>
+        </w:rPr>
+        <w:t>Metodi di uso frequente della classe java.util.ArrayList&lt;E&gt;</w:t>
+      </w:r>
+    </w:p>
+    <w:p>
+      <w:pPr>
+        <w:rPr>
+          <w:rFonts w:ascii="Goudy Old Style" w:hAnsi="Goudy Old Style"/>
+          <w:sz w:val="20"/>
+          <w:szCs w:val="20"/>
+        </w:rPr>
+      </w:pPr>
+      <w:r>
+        <w:rPr>
+          <w:rFonts w:ascii="Goudy Old Style" w:hAnsi="Goudy Old Style"/>
+          <w:sz w:val="20"/>
+          <w:szCs w:val="20"/>
+        </w:rPr>
+        <w:t>ArrayList()</w:t>
+      </w:r>
+    </w:p>
+    <w:p>
+      <w:pPr>
+        <w:rPr>
+          <w:rFonts w:ascii="Goudy Old Style" w:hAnsi="Goudy Old Style"/>
+          <w:sz w:val="20"/>
+          <w:szCs w:val="20"/>
+        </w:rPr>
+      </w:pPr>
+      <w:r>
+        <w:rPr>
+          <w:rFonts w:ascii="Goudy Old Style" w:hAnsi="Goudy Old Style"/>
+          <w:sz w:val="20"/>
+          <w:szCs w:val="20"/>
+        </w:rPr>
+        <w:lastRenderedPageBreak/>
+        <w:t>ArrayList(Collection&lt;? extends E&gt; parent) (crea una lista e la riempie con gli elementi di parent)</w:t>
+      </w:r>
+    </w:p>
+    <w:p>
+      <w:pPr>
+        <w:rPr>
+          <w:rFonts w:ascii="Goudy Old Style" w:hAnsi="Goudy Old Style"/>
+          <w:sz w:val="20"/>
+          <w:szCs w:val="20"/>
+        </w:rPr>
+      </w:pPr>
+      <w:r>
+        <w:rPr>
+          <w:rFonts w:ascii="Goudy Old Style" w:hAnsi="Goudy Old Style"/>
+          <w:sz w:val="20"/>
+          <w:szCs w:val="20"/>
+        </w:rPr>
+        <w:t>Metodi di uso frequente della classe java.util.PriorityQueue&lt;E&gt; (oltre a quelli ereditati da java.util.Queue&lt;E&gt;). Si tratta di una coda unbounded: non ha un limite massimo di elementi ma si espande quando necessario.</w:t>
+      </w:r>
+    </w:p>
+    <w:p>
+      <w:pPr>
+        <w:rPr>
+          <w:rFonts w:ascii="Goudy Old Style" w:hAnsi="Goudy Old Style"/>
+          <w:sz w:val="20"/>
+          <w:szCs w:val="20"/>
+        </w:rPr>
+      </w:pPr>
+      <w:r>
+        <w:rPr>
+          <w:rFonts w:ascii="Goudy Old Style" w:hAnsi="Goudy Old Style"/>
+          <w:sz w:val="20"/>
+          <w:szCs w:val="20"/>
+        </w:rPr>
+        <w:t>PriorityQueue()</w:t>
+      </w:r>
+    </w:p>
+    <w:p>
+      <w:pPr>
+        <w:rPr>
+          <w:rFonts w:ascii="Goudy Old Style" w:hAnsi="Goudy Old Style"/>
+          <w:sz w:val="20"/>
+          <w:szCs w:val="20"/>
+        </w:rPr>
+      </w:pPr>
+      <w:r>
+        <w:rPr>
+          <w:rFonts w:ascii="Goudy Old Style" w:hAnsi="Goudy Old Style"/>
+          <w:sz w:val="20"/>
+          <w:szCs w:val="20"/>
+        </w:rPr>
+        <w:t>PriorityQueue(Collection&lt;? extends E&gt; parent) (crea una coda e la riempie con gli elementi di parent)</w:t>
+      </w:r>
+    </w:p>
+    <w:p>
+      <w:pPr>
+        <w:rPr>
+          <w:rFonts w:ascii="Goudy Old Style" w:hAnsi="Goudy Old Style"/>
+          <w:sz w:val="20"/>
+          <w:szCs w:val="20"/>
+        </w:rPr>
+      </w:pPr>
+    </w:p>
+    <w:p>
+      <w:pPr>
+        <w:rPr>
+          <w:rFonts w:ascii="Goudy Old Style" w:hAnsi="Goudy Old Style"/>
+          <w:sz w:val="20"/>
+          <w:szCs w:val="20"/>
+        </w:rPr>
+      </w:pPr>
+    </w:p>
+    <w:p>
+      <w:pPr>
+        <w:rPr>
+          <w:rFonts w:ascii="Goudy Old Style" w:hAnsi="Goudy Old Style"/>
+          <w:sz w:val="20"/>
+          <w:szCs w:val="20"/>
+        </w:rPr>
+      </w:pPr>
+      <w:r>
+        <w:rPr>
+          <w:rFonts w:ascii="Goudy Old Style" w:hAnsi="Goudy Old Style"/>
+          <w:sz w:val="20"/>
+          <w:szCs w:val="20"/>
+        </w:rPr>
+        <w:t xml:space="preserve">Classe di libreria java.util.HashSet&lt;E&gt;. Il metodo </w:t>
       </w:r>
       <w:r>
         <w:rPr>
@@ -19627,41 +22658,388 @@
           <w:sz w:val="20"/>
           <w:szCs w:val="20"/>
         </w:rPr>
-        <w:t>true</w:t>
-      </w:r>
-      <w:r>
-        <w:rPr>
-          <w:rFonts w:ascii="Goudy Old Style" w:hAnsi="Goudy Old Style"/>
-          <w:sz w:val="20"/>
-          <w:szCs w:val="20"/>
-        </w:rPr>
-        <w:t>)</w:t>
-      </w:r>
-    </w:p>
-    <w:p>
-      <w:pPr>
-        <w:rPr>
-          <w:rFonts w:ascii="Goudy Old Style" w:hAnsi="Goudy Old Style"/>
-          <w:sz w:val="20"/>
-          <w:szCs w:val="20"/>
-        </w:rPr>
-      </w:pPr>
-    </w:p>
-    <w:p>
-      <w:pPr>
-        <w:rPr>
-          <w:rFonts w:ascii="Goudy Old Style" w:hAnsi="Goudy Old Style"/>
-          <w:sz w:val="20"/>
-          <w:szCs w:val="20"/>
-        </w:rPr>
-      </w:pPr>
-      <w:r>
-        <w:rPr>
-          <w:rFonts w:ascii="Goudy Old Style" w:hAnsi="Goudy Old Style"/>
-          <w:sz w:val="20"/>
-          <w:szCs w:val="20"/>
-        </w:rPr>
-        <w:t>Metodi di uso frequente dell'interfaccia java.util.Set&lt;E&gt; (oltre a quelli ereditati da java.util.Collection&lt;E&gt;)</w:t>
+        <w:t>equals</w:t>
+      </w:r>
+      <w:r>
+        <w:rPr>
+          <w:rFonts w:ascii="Goudy Old Style" w:hAnsi="Goudy Old Style"/>
+          <w:sz w:val="20"/>
+          <w:szCs w:val="20"/>
+        </w:rPr>
+        <w:t xml:space="preserve">() deve essere una relazione di equivalenza (riflessiva, transitiva e simmetrica). Metodo hashCode() e sua consistenza con il metodo </w:t>
+      </w:r>
+      <w:r>
+        <w:rPr>
+          <w:rFonts w:ascii="Goudy Old Style" w:hAnsi="Goudy Old Style"/>
+          <w:i/>
+          <w:iCs/>
+          <w:sz w:val="20"/>
+          <w:szCs w:val="20"/>
+        </w:rPr>
+        <w:t>equals</w:t>
+      </w:r>
+      <w:r>
+        <w:rPr>
+          <w:rFonts w:ascii="Goudy Old Style" w:hAnsi="Goudy Old Style"/>
+          <w:sz w:val="20"/>
+          <w:szCs w:val="20"/>
+        </w:rPr>
+        <w:t xml:space="preserve">(Object). Metodo hashCode() non banale. Interfaccia del framework Collections: java.util.SortedSet&lt;E&gt;. La classe di libreria java.util.TreeSet&lt;E&gt;. Consistenza fra compareTo() ed </w:t>
+      </w:r>
+      <w:r>
+        <w:rPr>
+          <w:rFonts w:ascii="Goudy Old Style" w:hAnsi="Goudy Old Style"/>
+          <w:i/>
+          <w:iCs/>
+          <w:sz w:val="20"/>
+          <w:szCs w:val="20"/>
+        </w:rPr>
+        <w:t>equals</w:t>
+      </w:r>
+      <w:r>
+        <w:rPr>
+          <w:rFonts w:ascii="Goudy Old Style" w:hAnsi="Goudy Old Style"/>
+          <w:sz w:val="20"/>
+          <w:szCs w:val="20"/>
+        </w:rPr>
+        <w:t xml:space="preserve">(). Iterazione su una collezione: iteratori fail-safe e ConcurrentModificationException. Esempio: implementiamo compareTo(), </w:t>
+      </w:r>
+      <w:r>
+        <w:rPr>
+          <w:rFonts w:ascii="Goudy Old Style" w:hAnsi="Goudy Old Style"/>
+          <w:i/>
+          <w:iCs/>
+          <w:sz w:val="20"/>
+          <w:szCs w:val="20"/>
+        </w:rPr>
+        <w:t>equals</w:t>
+      </w:r>
+      <w:r>
+        <w:rPr>
+          <w:rFonts w:ascii="Goudy Old Style" w:hAnsi="Goudy Old Style"/>
+          <w:sz w:val="20"/>
+          <w:szCs w:val="20"/>
+        </w:rPr>
+        <w:t>() ed hashCode() sulle Dates, poi modifichiamo un insieme di Date eliminando le date in autunno. L'interfaccia java.util.Map&lt;K,V&gt; e la classe concreta di libreria java.util.HashMap&lt;K,V&gt;. Esempio di utilizzo delle mappe per implementare un dizionario. L'interfaccia java.util.SortedMap&lt;K,V&gt; e la classe concreta di libreria java.util.TreeMap&lt;K,V&gt;. Possibilità di creare insieme ordinati specificando un ordinamento degli elementi diverso da quello naturale.</w:t>
+      </w:r>
+    </w:p>
+    <w:p>
+      <w:pPr>
+        <w:rPr>
+          <w:rFonts w:ascii="Goudy Old Style" w:hAnsi="Goudy Old Style"/>
+          <w:sz w:val="20"/>
+          <w:szCs w:val="20"/>
+        </w:rPr>
+      </w:pPr>
+    </w:p>
+    <w:p>
+      <w:pPr>
+        <w:rPr>
+          <w:rFonts w:ascii="Goudy Old Style" w:hAnsi="Goudy Old Style"/>
+          <w:sz w:val="20"/>
+          <w:szCs w:val="20"/>
+        </w:rPr>
+      </w:pPr>
+      <w:r>
+        <w:rPr>
+          <w:rFonts w:ascii="Goudy Old Style" w:hAnsi="Goudy Old Style"/>
+          <w:sz w:val="20"/>
+          <w:szCs w:val="20"/>
+        </w:rPr>
+        <w:t>Metodi di uso frequente della classe java.util.HashSet&lt;E&gt; (oltre a quelli ereditati da java.util.Set&lt;E&gt;)</w:t>
+      </w:r>
+    </w:p>
+    <w:p>
+      <w:pPr>
+        <w:rPr>
+          <w:rFonts w:ascii="Goudy Old Style" w:hAnsi="Goudy Old Style"/>
+          <w:sz w:val="20"/>
+          <w:szCs w:val="20"/>
+        </w:rPr>
+      </w:pPr>
+      <w:r>
+        <w:rPr>
+          <w:rFonts w:ascii="Goudy Old Style" w:hAnsi="Goudy Old Style"/>
+          <w:sz w:val="20"/>
+          <w:szCs w:val="20"/>
+        </w:rPr>
+        <w:t>HashSet()</w:t>
+      </w:r>
+    </w:p>
+    <w:p>
+      <w:pPr>
+        <w:rPr>
+          <w:rFonts w:ascii="Goudy Old Style" w:hAnsi="Goudy Old Style"/>
+          <w:sz w:val="20"/>
+          <w:szCs w:val="20"/>
+        </w:rPr>
+      </w:pPr>
+      <w:r>
+        <w:rPr>
+          <w:rFonts w:ascii="Goudy Old Style" w:hAnsi="Goudy Old Style"/>
+          <w:sz w:val="20"/>
+          <w:szCs w:val="20"/>
+        </w:rPr>
+        <w:t>HashSet(Collection&lt;? extends E&gt; parent) (crea un insieme e lo riempie con gli elementi di parent)</w:t>
+      </w:r>
+    </w:p>
+    <w:p>
+      <w:pPr>
+        <w:rPr>
+          <w:rFonts w:ascii="Goudy Old Style" w:hAnsi="Goudy Old Style"/>
+          <w:sz w:val="20"/>
+          <w:szCs w:val="20"/>
+        </w:rPr>
+      </w:pPr>
+    </w:p>
+    <w:p>
+      <w:pPr>
+        <w:rPr>
+          <w:rFonts w:ascii="Goudy Old Style" w:hAnsi="Goudy Old Style"/>
+          <w:sz w:val="20"/>
+          <w:szCs w:val="20"/>
+        </w:rPr>
+      </w:pPr>
+      <w:r>
+        <w:rPr>
+          <w:rFonts w:ascii="Goudy Old Style" w:hAnsi="Goudy Old Style"/>
+          <w:sz w:val="20"/>
+          <w:szCs w:val="20"/>
+        </w:rPr>
+        <w:t>Metodi di uso frequente dell'interfaccia java.util.SortedSet&lt;E&gt; (oltre a quelli ereditati o ridefiniti da java.util.Set&lt;E&gt;)</w:t>
+      </w:r>
+    </w:p>
+    <w:p>
+      <w:pPr>
+        <w:rPr>
+          <w:rFonts w:ascii="Goudy Old Style" w:hAnsi="Goudy Old Style"/>
+          <w:sz w:val="20"/>
+          <w:szCs w:val="20"/>
+        </w:rPr>
+      </w:pPr>
+      <w:proofErr w:type="gramStart"/>
+      <w:r>
+        <w:rPr>
+          <w:rFonts w:ascii="Goudy Old Style" w:hAnsi="Goudy Old Style"/>
+          <w:sz w:val="20"/>
+          <w:szCs w:val="20"/>
+        </w:rPr>
+        <w:t>E</w:t>
+      </w:r>
+      <w:proofErr w:type="gramEnd"/>
+      <w:r>
+        <w:rPr>
+          <w:rFonts w:ascii="Goudy Old Style" w:hAnsi="Goudy Old Style"/>
+          <w:sz w:val="20"/>
+          <w:szCs w:val="20"/>
+        </w:rPr>
+        <w:t xml:space="preserve"> first() throws java.util.NoSuchElementException (ritorna, ma non rimuove, l'elemento più piccolo dell'insieme)</w:t>
+      </w:r>
+    </w:p>
+    <w:p>
+      <w:pPr>
+        <w:rPr>
+          <w:rFonts w:ascii="Goudy Old Style" w:hAnsi="Goudy Old Style"/>
+          <w:sz w:val="20"/>
+          <w:szCs w:val="20"/>
+        </w:rPr>
+      </w:pPr>
+      <w:proofErr w:type="gramStart"/>
+      <w:r>
+        <w:rPr>
+          <w:rFonts w:ascii="Goudy Old Style" w:hAnsi="Goudy Old Style"/>
+          <w:sz w:val="20"/>
+          <w:szCs w:val="20"/>
+        </w:rPr>
+        <w:t>E</w:t>
+      </w:r>
+      <w:proofErr w:type="gramEnd"/>
+      <w:r>
+        <w:rPr>
+          <w:rFonts w:ascii="Goudy Old Style" w:hAnsi="Goudy Old Style"/>
+          <w:sz w:val="20"/>
+          <w:szCs w:val="20"/>
+        </w:rPr>
+        <w:t xml:space="preserve"> last() throws java.util.NoSuchElementException (ritorna, ma non rimuove, l'elemento più grande dell'insieme)</w:t>
+      </w:r>
+    </w:p>
+    <w:p>
+      <w:pPr>
+        <w:rPr>
+          <w:rFonts w:ascii="Goudy Old Style" w:hAnsi="Goudy Old Style"/>
+          <w:sz w:val="20"/>
+          <w:szCs w:val="20"/>
+        </w:rPr>
+      </w:pPr>
+      <w:r>
+        <w:rPr>
+          <w:rFonts w:ascii="Goudy Old Style" w:hAnsi="Goudy Old Style"/>
+          <w:sz w:val="20"/>
+          <w:szCs w:val="20"/>
+        </w:rPr>
+        <w:t>Metodi di uso frequente della classe java.util.TreeSet&lt;E&gt; (oltre a quelli ereditati o ridefiniti da java.util.SortedSet&lt;E&gt;)</w:t>
+      </w:r>
+    </w:p>
+    <w:p>
+      <w:pPr>
+        <w:rPr>
+          <w:rFonts w:ascii="Goudy Old Style" w:hAnsi="Goudy Old Style"/>
+          <w:sz w:val="20"/>
+          <w:szCs w:val="20"/>
+        </w:rPr>
+      </w:pPr>
+      <w:r>
+        <w:rPr>
+          <w:rFonts w:ascii="Goudy Old Style" w:hAnsi="Goudy Old Style"/>
+          <w:sz w:val="20"/>
+          <w:szCs w:val="20"/>
+        </w:rPr>
+        <w:t>TreeSet()</w:t>
+      </w:r>
+    </w:p>
+    <w:p>
+      <w:pPr>
+        <w:rPr>
+          <w:rFonts w:ascii="Goudy Old Style" w:hAnsi="Goudy Old Style"/>
+          <w:sz w:val="20"/>
+          <w:szCs w:val="20"/>
+        </w:rPr>
+      </w:pPr>
+      <w:r>
+        <w:rPr>
+          <w:rFonts w:ascii="Goudy Old Style" w:hAnsi="Goudy Old Style"/>
+          <w:sz w:val="20"/>
+          <w:szCs w:val="20"/>
+        </w:rPr>
+        <w:t>TreeSet(Collection&lt;? extends E&gt; parent) (crea un insieme ordinato e lo riempie con gli elementi di parent)</w:t>
+      </w:r>
+    </w:p>
+    <w:p>
+      <w:pPr>
+        <w:rPr>
+          <w:rFonts w:ascii="Goudy Old Style" w:hAnsi="Goudy Old Style"/>
+          <w:sz w:val="20"/>
+          <w:szCs w:val="20"/>
+        </w:rPr>
+      </w:pPr>
+    </w:p>
+    <w:p>
+      <w:pPr>
+        <w:rPr>
+          <w:rFonts w:ascii="Goudy Old Style" w:hAnsi="Goudy Old Style"/>
+          <w:sz w:val="20"/>
+          <w:szCs w:val="20"/>
+        </w:rPr>
+      </w:pPr>
+      <w:r>
+        <w:rPr>
+          <w:rFonts w:ascii="Goudy Old Style" w:hAnsi="Goudy Old Style"/>
+          <w:sz w:val="20"/>
+          <w:szCs w:val="20"/>
+        </w:rPr>
+        <w:t>Metodi di uso frequente dell'interfaccia java.util.Map&lt;K,V&gt;</w:t>
+      </w:r>
+    </w:p>
+    <w:p>
+      <w:pPr>
+        <w:rPr>
+          <w:rFonts w:ascii="Goudy Old Style" w:hAnsi="Goudy Old Style"/>
+          <w:sz w:val="20"/>
+          <w:szCs w:val="20"/>
+        </w:rPr>
+      </w:pPr>
+      <w:r>
+        <w:rPr>
+          <w:rFonts w:ascii="Goudy Old Style" w:hAnsi="Goudy Old Style"/>
+          <w:sz w:val="20"/>
+          <w:szCs w:val="20"/>
+        </w:rPr>
+        <w:t>boolean containsKey(Object key)</w:t>
+      </w:r>
+    </w:p>
+    <w:p>
+      <w:pPr>
+        <w:rPr>
+          <w:rFonts w:ascii="Goudy Old Style" w:hAnsi="Goudy Old Style"/>
+          <w:sz w:val="20"/>
+          <w:szCs w:val="20"/>
+        </w:rPr>
+      </w:pPr>
+      <w:r>
+        <w:rPr>
+          <w:rFonts w:ascii="Goudy Old Style" w:hAnsi="Goudy Old Style"/>
+          <w:sz w:val="20"/>
+          <w:szCs w:val="20"/>
+        </w:rPr>
+        <w:t>boolean containsValue(Object value)</w:t>
+      </w:r>
+    </w:p>
+    <w:p>
+      <w:pPr>
+        <w:rPr>
+          <w:rFonts w:ascii="Goudy Old Style" w:hAnsi="Goudy Old Style"/>
+          <w:sz w:val="20"/>
+          <w:szCs w:val="20"/>
+        </w:rPr>
+      </w:pPr>
+      <w:r>
+        <w:rPr>
+          <w:rFonts w:ascii="Goudy Old Style" w:hAnsi="Goudy Old Style"/>
+          <w:sz w:val="20"/>
+          <w:szCs w:val="20"/>
+        </w:rPr>
+        <w:t>V get(Object key)</w:t>
+      </w:r>
+    </w:p>
+    <w:p>
+      <w:pPr>
+        <w:rPr>
+          <w:rFonts w:ascii="Goudy Old Style" w:hAnsi="Goudy Old Style"/>
+          <w:sz w:val="20"/>
+          <w:szCs w:val="20"/>
+        </w:rPr>
+      </w:pPr>
+      <w:r>
+        <w:rPr>
+          <w:rFonts w:ascii="Goudy Old Style" w:hAnsi="Goudy Old Style"/>
+          <w:sz w:val="20"/>
+          <w:szCs w:val="20"/>
+        </w:rPr>
+        <w:t>V getOrDefault(Object key, V defaultValue)</w:t>
+      </w:r>
+    </w:p>
+    <w:p>
+      <w:pPr>
+        <w:rPr>
+          <w:rFonts w:ascii="Goudy Old Style" w:hAnsi="Goudy Old Style"/>
+          <w:sz w:val="20"/>
+          <w:szCs w:val="20"/>
+        </w:rPr>
+      </w:pPr>
+      <w:r>
+        <w:rPr>
+          <w:rFonts w:ascii="Goudy Old Style" w:hAnsi="Goudy Old Style"/>
+          <w:sz w:val="20"/>
+          <w:szCs w:val="20"/>
+        </w:rPr>
+        <w:t>boolean isEmpty()</w:t>
+      </w:r>
+    </w:p>
+    <w:p>
+      <w:pPr>
+        <w:rPr>
+          <w:rFonts w:ascii="Goudy Old Style" w:hAnsi="Goudy Old Style"/>
+          <w:sz w:val="20"/>
+          <w:szCs w:val="20"/>
+        </w:rPr>
+      </w:pPr>
+      <w:r>
+        <w:rPr>
+          <w:rFonts w:ascii="Goudy Old Style" w:hAnsi="Goudy Old Style"/>
+          <w:sz w:val="20"/>
+          <w:szCs w:val="20"/>
+        </w:rPr>
+        <w:t>Set&lt;K&gt; keySet()</w:t>
       </w:r>
     </w:p>
     <w:p>
@@ -19679,558 +23057,6 @@
           <w:szCs w:val="20"/>
         </w:rPr>
         <w:lastRenderedPageBreak/>
-        <w:t>static &lt;E&gt; Set&lt;E&gt; of(</w:t>
-      </w:r>
-      <w:proofErr w:type="gramStart"/>
-      <w:r>
-        <w:rPr>
-          <w:rFonts w:ascii="Goudy Old Style" w:hAnsi="Goudy Old Style"/>
-          <w:sz w:val="20"/>
-          <w:szCs w:val="20"/>
-        </w:rPr>
-        <w:t>E...</w:t>
-      </w:r>
-      <w:proofErr w:type="gramEnd"/>
-      <w:r>
-        <w:rPr>
-          <w:rFonts w:ascii="Goudy Old Style" w:hAnsi="Goudy Old Style"/>
-          <w:sz w:val="20"/>
-          <w:szCs w:val="20"/>
-        </w:rPr>
-        <w:t xml:space="preserve"> elements) (factory method)</w:t>
-      </w:r>
-    </w:p>
-    <w:p>
-      <w:pPr>
-        <w:rPr>
-          <w:rFonts w:ascii="Goudy Old Style" w:hAnsi="Goudy Old Style"/>
-          <w:sz w:val="20"/>
-          <w:szCs w:val="20"/>
-        </w:rPr>
-      </w:pPr>
-    </w:p>
-    <w:p>
-      <w:pPr>
-        <w:rPr>
-          <w:rFonts w:ascii="Goudy Old Style" w:hAnsi="Goudy Old Style"/>
-          <w:sz w:val="20"/>
-          <w:szCs w:val="20"/>
-        </w:rPr>
-      </w:pPr>
-      <w:r>
-        <w:rPr>
-          <w:rFonts w:ascii="Goudy Old Style" w:hAnsi="Goudy Old Style"/>
-          <w:sz w:val="20"/>
-          <w:szCs w:val="20"/>
-        </w:rPr>
-        <w:t>Metodi di uso frequente della classe java.util.LinkedList&lt;E&gt;</w:t>
-      </w:r>
-    </w:p>
-    <w:p>
-      <w:pPr>
-        <w:rPr>
-          <w:rFonts w:ascii="Goudy Old Style" w:hAnsi="Goudy Old Style"/>
-          <w:sz w:val="20"/>
-          <w:szCs w:val="20"/>
-        </w:rPr>
-      </w:pPr>
-      <w:r>
-        <w:rPr>
-          <w:rFonts w:ascii="Goudy Old Style" w:hAnsi="Goudy Old Style"/>
-          <w:sz w:val="20"/>
-          <w:szCs w:val="20"/>
-        </w:rPr>
-        <w:t>LinkedList()</w:t>
-      </w:r>
-    </w:p>
-    <w:p>
-      <w:pPr>
-        <w:rPr>
-          <w:rFonts w:ascii="Goudy Old Style" w:hAnsi="Goudy Old Style"/>
-          <w:sz w:val="20"/>
-          <w:szCs w:val="20"/>
-        </w:rPr>
-      </w:pPr>
-      <w:r>
-        <w:rPr>
-          <w:rFonts w:ascii="Goudy Old Style" w:hAnsi="Goudy Old Style"/>
-          <w:sz w:val="20"/>
-          <w:szCs w:val="20"/>
-        </w:rPr>
-        <w:t>LinkedList(Collection&lt;? extends E&gt; parent) (crea una lista e la riempie con gli elementi di parent)</w:t>
-      </w:r>
-    </w:p>
-    <w:p>
-      <w:pPr>
-        <w:rPr>
-          <w:rFonts w:ascii="Goudy Old Style" w:hAnsi="Goudy Old Style"/>
-          <w:sz w:val="20"/>
-          <w:szCs w:val="20"/>
-        </w:rPr>
-      </w:pPr>
-      <w:r>
-        <w:rPr>
-          <w:rFonts w:ascii="Goudy Old Style" w:hAnsi="Goudy Old Style"/>
-          <w:sz w:val="20"/>
-          <w:szCs w:val="20"/>
-        </w:rPr>
-        <w:t>Metodi di uso frequente della classe java.util.ArrayList&lt;E&gt;</w:t>
-      </w:r>
-    </w:p>
-    <w:p>
-      <w:pPr>
-        <w:rPr>
-          <w:rFonts w:ascii="Goudy Old Style" w:hAnsi="Goudy Old Style"/>
-          <w:sz w:val="20"/>
-          <w:szCs w:val="20"/>
-        </w:rPr>
-      </w:pPr>
-      <w:r>
-        <w:rPr>
-          <w:rFonts w:ascii="Goudy Old Style" w:hAnsi="Goudy Old Style"/>
-          <w:sz w:val="20"/>
-          <w:szCs w:val="20"/>
-        </w:rPr>
-        <w:t>ArrayList()</w:t>
-      </w:r>
-    </w:p>
-    <w:p>
-      <w:pPr>
-        <w:rPr>
-          <w:rFonts w:ascii="Goudy Old Style" w:hAnsi="Goudy Old Style"/>
-          <w:sz w:val="20"/>
-          <w:szCs w:val="20"/>
-        </w:rPr>
-      </w:pPr>
-      <w:r>
-        <w:rPr>
-          <w:rFonts w:ascii="Goudy Old Style" w:hAnsi="Goudy Old Style"/>
-          <w:sz w:val="20"/>
-          <w:szCs w:val="20"/>
-        </w:rPr>
-        <w:t>ArrayList(Collection&lt;? extends E&gt; parent) (crea una lista e la riempie con gli elementi di parent)</w:t>
-      </w:r>
-    </w:p>
-    <w:p>
-      <w:pPr>
-        <w:rPr>
-          <w:rFonts w:ascii="Goudy Old Style" w:hAnsi="Goudy Old Style"/>
-          <w:sz w:val="20"/>
-          <w:szCs w:val="20"/>
-        </w:rPr>
-      </w:pPr>
-      <w:r>
-        <w:rPr>
-          <w:rFonts w:ascii="Goudy Old Style" w:hAnsi="Goudy Old Style"/>
-          <w:sz w:val="20"/>
-          <w:szCs w:val="20"/>
-        </w:rPr>
-        <w:t>Metodi di uso frequente della classe java.util.PriorityQueue&lt;E&gt; (oltre a quelli ereditati da java.util.Queue&lt;E&gt;). Si tratta di una coda unbounded: non ha un limite massimo di elementi ma si espande quando necessario.</w:t>
-      </w:r>
-    </w:p>
-    <w:p>
-      <w:pPr>
-        <w:rPr>
-          <w:rFonts w:ascii="Goudy Old Style" w:hAnsi="Goudy Old Style"/>
-          <w:sz w:val="20"/>
-          <w:szCs w:val="20"/>
-        </w:rPr>
-      </w:pPr>
-      <w:r>
-        <w:rPr>
-          <w:rFonts w:ascii="Goudy Old Style" w:hAnsi="Goudy Old Style"/>
-          <w:sz w:val="20"/>
-          <w:szCs w:val="20"/>
-        </w:rPr>
-        <w:t>PriorityQueue()</w:t>
-      </w:r>
-    </w:p>
-    <w:p>
-      <w:pPr>
-        <w:rPr>
-          <w:rFonts w:ascii="Goudy Old Style" w:hAnsi="Goudy Old Style"/>
-          <w:sz w:val="20"/>
-          <w:szCs w:val="20"/>
-        </w:rPr>
-      </w:pPr>
-      <w:r>
-        <w:rPr>
-          <w:rFonts w:ascii="Goudy Old Style" w:hAnsi="Goudy Old Style"/>
-          <w:sz w:val="20"/>
-          <w:szCs w:val="20"/>
-        </w:rPr>
-        <w:t>PriorityQueue(Collection&lt;? extends E&gt; parent) (crea una coda e la riempie con gli elementi di parent)</w:t>
-      </w:r>
-    </w:p>
-    <w:p>
-      <w:pPr>
-        <w:rPr>
-          <w:rFonts w:ascii="Goudy Old Style" w:hAnsi="Goudy Old Style"/>
-          <w:sz w:val="20"/>
-          <w:szCs w:val="20"/>
-        </w:rPr>
-      </w:pPr>
-    </w:p>
-    <w:p>
-      <w:pPr>
-        <w:rPr>
-          <w:rFonts w:ascii="Goudy Old Style" w:hAnsi="Goudy Old Style"/>
-          <w:sz w:val="20"/>
-          <w:szCs w:val="20"/>
-        </w:rPr>
-      </w:pPr>
-    </w:p>
-    <w:p>
-      <w:pPr>
-        <w:rPr>
-          <w:rFonts w:ascii="Goudy Old Style" w:hAnsi="Goudy Old Style"/>
-          <w:sz w:val="20"/>
-          <w:szCs w:val="20"/>
-        </w:rPr>
-      </w:pPr>
-      <w:r>
-        <w:rPr>
-          <w:rFonts w:ascii="Goudy Old Style" w:hAnsi="Goudy Old Style"/>
-          <w:sz w:val="20"/>
-          <w:szCs w:val="20"/>
-        </w:rPr>
-        <w:t>Classe di libreria java.util.HashSet&lt;E&gt;. Il metodo equals() deve essere una relazione di equivalenza (riflessiva, transitiva e simmetrica). Metodo hashCode() e sua consistenza con il metodo equals(Object). Metodo hashCode() non banale. Interfaccia del framework Collections: java.util.SortedSet&lt;E&gt;. La classe di libreria java.util.TreeSet&lt;E&gt;. Consistenza fra compareTo() ed equals(). Iterazione su una collezione: iteratori fail-safe e ConcurrentModificationException. Esempio: implementiamo compareTo(), equals() ed hashCode() sulle Dates, poi modifichiamo un insieme di Date eliminando le date in autunno. L'interfaccia java.util.Map&lt;K,V&gt; e la classe concreta di libreria java.util.HashMap&lt;K,V&gt;. Esempio di utilizzo delle mappe per implementare un dizionario. L'interfaccia java.util.SortedMap&lt;K,V&gt; e la classe concreta di libreria java.util.TreeMap&lt;K,V&gt;. Possibilità di creare insieme ordinati specificando un ordinamento degli elementi diverso da quello naturale.</w:t>
-      </w:r>
-    </w:p>
-    <w:p>
-      <w:pPr>
-        <w:rPr>
-          <w:rFonts w:ascii="Goudy Old Style" w:hAnsi="Goudy Old Style"/>
-          <w:sz w:val="20"/>
-          <w:szCs w:val="20"/>
-        </w:rPr>
-      </w:pPr>
-    </w:p>
-    <w:p>
-      <w:pPr>
-        <w:rPr>
-          <w:rFonts w:ascii="Goudy Old Style" w:hAnsi="Goudy Old Style"/>
-          <w:sz w:val="20"/>
-          <w:szCs w:val="20"/>
-        </w:rPr>
-      </w:pPr>
-      <w:r>
-        <w:rPr>
-          <w:rFonts w:ascii="Goudy Old Style" w:hAnsi="Goudy Old Style"/>
-          <w:sz w:val="20"/>
-          <w:szCs w:val="20"/>
-        </w:rPr>
-        <w:t>Metodi di uso frequente della classe java.util.HashSet&lt;E&gt; (oltre a quelli ereditati da java.util.Set&lt;E&gt;)</w:t>
-      </w:r>
-    </w:p>
-    <w:p>
-      <w:pPr>
-        <w:rPr>
-          <w:rFonts w:ascii="Goudy Old Style" w:hAnsi="Goudy Old Style"/>
-          <w:sz w:val="20"/>
-          <w:szCs w:val="20"/>
-        </w:rPr>
-      </w:pPr>
-      <w:r>
-        <w:rPr>
-          <w:rFonts w:ascii="Goudy Old Style" w:hAnsi="Goudy Old Style"/>
-          <w:sz w:val="20"/>
-          <w:szCs w:val="20"/>
-        </w:rPr>
-        <w:t>HashSet()</w:t>
-      </w:r>
-    </w:p>
-    <w:p>
-      <w:pPr>
-        <w:rPr>
-          <w:rFonts w:ascii="Goudy Old Style" w:hAnsi="Goudy Old Style"/>
-          <w:sz w:val="20"/>
-          <w:szCs w:val="20"/>
-        </w:rPr>
-      </w:pPr>
-      <w:r>
-        <w:rPr>
-          <w:rFonts w:ascii="Goudy Old Style" w:hAnsi="Goudy Old Style"/>
-          <w:sz w:val="20"/>
-          <w:szCs w:val="20"/>
-        </w:rPr>
-        <w:t>HashSet(Collection&lt;? extends E&gt; parent) (crea un insieme e lo riempie con gli elementi di parent)</w:t>
-      </w:r>
-    </w:p>
-    <w:p>
-      <w:pPr>
-        <w:rPr>
-          <w:rFonts w:ascii="Goudy Old Style" w:hAnsi="Goudy Old Style"/>
-          <w:sz w:val="20"/>
-          <w:szCs w:val="20"/>
-        </w:rPr>
-      </w:pPr>
-    </w:p>
-    <w:p>
-      <w:pPr>
-        <w:rPr>
-          <w:rFonts w:ascii="Goudy Old Style" w:hAnsi="Goudy Old Style"/>
-          <w:sz w:val="20"/>
-          <w:szCs w:val="20"/>
-        </w:rPr>
-      </w:pPr>
-      <w:r>
-        <w:rPr>
-          <w:rFonts w:ascii="Goudy Old Style" w:hAnsi="Goudy Old Style"/>
-          <w:sz w:val="20"/>
-          <w:szCs w:val="20"/>
-        </w:rPr>
-        <w:t>Metodi di uso frequente dell'interfaccia java.util.SortedSet&lt;E&gt; (oltre a quelli ereditati o ridefiniti da java.util.Set&lt;E&gt;)</w:t>
-      </w:r>
-    </w:p>
-    <w:p>
-      <w:pPr>
-        <w:rPr>
-          <w:rFonts w:ascii="Goudy Old Style" w:hAnsi="Goudy Old Style"/>
-          <w:sz w:val="20"/>
-          <w:szCs w:val="20"/>
-        </w:rPr>
-      </w:pPr>
-      <w:proofErr w:type="gramStart"/>
-      <w:r>
-        <w:rPr>
-          <w:rFonts w:ascii="Goudy Old Style" w:hAnsi="Goudy Old Style"/>
-          <w:sz w:val="20"/>
-          <w:szCs w:val="20"/>
-        </w:rPr>
-        <w:t>E</w:t>
-      </w:r>
-      <w:proofErr w:type="gramEnd"/>
-      <w:r>
-        <w:rPr>
-          <w:rFonts w:ascii="Goudy Old Style" w:hAnsi="Goudy Old Style"/>
-          <w:sz w:val="20"/>
-          <w:szCs w:val="20"/>
-        </w:rPr>
-        <w:t xml:space="preserve"> first() throws java.util.NoSuchElementException (ritorna, ma non rimuove, l'elemento più piccolo dell'insieme)</w:t>
-      </w:r>
-    </w:p>
-    <w:p>
-      <w:pPr>
-        <w:rPr>
-          <w:rFonts w:ascii="Goudy Old Style" w:hAnsi="Goudy Old Style"/>
-          <w:sz w:val="20"/>
-          <w:szCs w:val="20"/>
-        </w:rPr>
-      </w:pPr>
-      <w:proofErr w:type="gramStart"/>
-      <w:r>
-        <w:rPr>
-          <w:rFonts w:ascii="Goudy Old Style" w:hAnsi="Goudy Old Style"/>
-          <w:sz w:val="20"/>
-          <w:szCs w:val="20"/>
-        </w:rPr>
-        <w:t>E</w:t>
-      </w:r>
-      <w:proofErr w:type="gramEnd"/>
-      <w:r>
-        <w:rPr>
-          <w:rFonts w:ascii="Goudy Old Style" w:hAnsi="Goudy Old Style"/>
-          <w:sz w:val="20"/>
-          <w:szCs w:val="20"/>
-        </w:rPr>
-        <w:t xml:space="preserve"> last() throws java.util.NoSuchElementException (ritorna, ma non rimuove, l'elemento più grande dell'insieme)</w:t>
-      </w:r>
-    </w:p>
-    <w:p>
-      <w:pPr>
-        <w:rPr>
-          <w:rFonts w:ascii="Goudy Old Style" w:hAnsi="Goudy Old Style"/>
-          <w:sz w:val="20"/>
-          <w:szCs w:val="20"/>
-        </w:rPr>
-      </w:pPr>
-      <w:r>
-        <w:rPr>
-          <w:rFonts w:ascii="Goudy Old Style" w:hAnsi="Goudy Old Style"/>
-          <w:sz w:val="20"/>
-          <w:szCs w:val="20"/>
-        </w:rPr>
-        <w:t>Metodi di uso frequente della classe java.util.TreeSet&lt;E&gt; (oltre a quelli ereditati o ridefiniti da java.util.SortedSet&lt;E&gt;)</w:t>
-      </w:r>
-    </w:p>
-    <w:p>
-      <w:pPr>
-        <w:rPr>
-          <w:rFonts w:ascii="Goudy Old Style" w:hAnsi="Goudy Old Style"/>
-          <w:sz w:val="20"/>
-          <w:szCs w:val="20"/>
-        </w:rPr>
-      </w:pPr>
-      <w:r>
-        <w:rPr>
-          <w:rFonts w:ascii="Goudy Old Style" w:hAnsi="Goudy Old Style"/>
-          <w:sz w:val="20"/>
-          <w:szCs w:val="20"/>
-        </w:rPr>
-        <w:t>TreeSet()</w:t>
-      </w:r>
-    </w:p>
-    <w:p>
-      <w:pPr>
-        <w:rPr>
-          <w:rFonts w:ascii="Goudy Old Style" w:hAnsi="Goudy Old Style"/>
-          <w:sz w:val="20"/>
-          <w:szCs w:val="20"/>
-        </w:rPr>
-      </w:pPr>
-      <w:r>
-        <w:rPr>
-          <w:rFonts w:ascii="Goudy Old Style" w:hAnsi="Goudy Old Style"/>
-          <w:sz w:val="20"/>
-          <w:szCs w:val="20"/>
-        </w:rPr>
-        <w:t>TreeSet(Collection&lt;? extends E&gt; parent) (crea un insieme ordinato e lo riempie con gli elementi di parent)</w:t>
-      </w:r>
-    </w:p>
-    <w:p>
-      <w:pPr>
-        <w:rPr>
-          <w:rFonts w:ascii="Goudy Old Style" w:hAnsi="Goudy Old Style"/>
-          <w:sz w:val="20"/>
-          <w:szCs w:val="20"/>
-        </w:rPr>
-      </w:pPr>
-    </w:p>
-    <w:p>
-      <w:pPr>
-        <w:rPr>
-          <w:rFonts w:ascii="Goudy Old Style" w:hAnsi="Goudy Old Style"/>
-          <w:sz w:val="20"/>
-          <w:szCs w:val="20"/>
-        </w:rPr>
-      </w:pPr>
-      <w:r>
-        <w:rPr>
-          <w:rFonts w:ascii="Goudy Old Style" w:hAnsi="Goudy Old Style"/>
-          <w:sz w:val="20"/>
-          <w:szCs w:val="20"/>
-        </w:rPr>
-        <w:t>Metodi di uso frequente dell'interfaccia java.util.Map&lt;K,V&gt;</w:t>
-      </w:r>
-    </w:p>
-    <w:p>
-      <w:pPr>
-        <w:rPr>
-          <w:rFonts w:ascii="Goudy Old Style" w:hAnsi="Goudy Old Style"/>
-          <w:sz w:val="20"/>
-          <w:szCs w:val="20"/>
-        </w:rPr>
-      </w:pPr>
-      <w:r>
-        <w:rPr>
-          <w:rFonts w:ascii="Goudy Old Style" w:hAnsi="Goudy Old Style"/>
-          <w:sz w:val="20"/>
-          <w:szCs w:val="20"/>
-        </w:rPr>
-        <w:lastRenderedPageBreak/>
-        <w:t>boolean containsKey(Object key)</w:t>
-      </w:r>
-    </w:p>
-    <w:p>
-      <w:pPr>
-        <w:rPr>
-          <w:rFonts w:ascii="Goudy Old Style" w:hAnsi="Goudy Old Style"/>
-          <w:sz w:val="20"/>
-          <w:szCs w:val="20"/>
-        </w:rPr>
-      </w:pPr>
-      <w:r>
-        <w:rPr>
-          <w:rFonts w:ascii="Goudy Old Style" w:hAnsi="Goudy Old Style"/>
-          <w:sz w:val="20"/>
-          <w:szCs w:val="20"/>
-        </w:rPr>
-        <w:t>boolean containsValue(Object value)</w:t>
-      </w:r>
-    </w:p>
-    <w:p>
-      <w:pPr>
-        <w:rPr>
-          <w:rFonts w:ascii="Goudy Old Style" w:hAnsi="Goudy Old Style"/>
-          <w:sz w:val="20"/>
-          <w:szCs w:val="20"/>
-        </w:rPr>
-      </w:pPr>
-      <w:r>
-        <w:rPr>
-          <w:rFonts w:ascii="Goudy Old Style" w:hAnsi="Goudy Old Style"/>
-          <w:sz w:val="20"/>
-          <w:szCs w:val="20"/>
-        </w:rPr>
-        <w:t>V get(Object key)</w:t>
-      </w:r>
-    </w:p>
-    <w:p>
-      <w:pPr>
-        <w:rPr>
-          <w:rFonts w:ascii="Goudy Old Style" w:hAnsi="Goudy Old Style"/>
-          <w:sz w:val="20"/>
-          <w:szCs w:val="20"/>
-        </w:rPr>
-      </w:pPr>
-      <w:r>
-        <w:rPr>
-          <w:rFonts w:ascii="Goudy Old Style" w:hAnsi="Goudy Old Style"/>
-          <w:sz w:val="20"/>
-          <w:szCs w:val="20"/>
-        </w:rPr>
-        <w:t>V getOrDefault(Object key, V defaultValue)</w:t>
-      </w:r>
-    </w:p>
-    <w:p>
-      <w:pPr>
-        <w:rPr>
-          <w:rFonts w:ascii="Goudy Old Style" w:hAnsi="Goudy Old Style"/>
-          <w:sz w:val="20"/>
-          <w:szCs w:val="20"/>
-        </w:rPr>
-      </w:pPr>
-      <w:r>
-        <w:rPr>
-          <w:rFonts w:ascii="Goudy Old Style" w:hAnsi="Goudy Old Style"/>
-          <w:sz w:val="20"/>
-          <w:szCs w:val="20"/>
-        </w:rPr>
-        <w:t>boolean isEmpty()</w:t>
-      </w:r>
-    </w:p>
-    <w:p>
-      <w:pPr>
-        <w:rPr>
-          <w:rFonts w:ascii="Goudy Old Style" w:hAnsi="Goudy Old Style"/>
-          <w:sz w:val="20"/>
-          <w:szCs w:val="20"/>
-        </w:rPr>
-      </w:pPr>
-      <w:r>
-        <w:rPr>
-          <w:rFonts w:ascii="Goudy Old Style" w:hAnsi="Goudy Old Style"/>
-          <w:sz w:val="20"/>
-          <w:szCs w:val="20"/>
-        </w:rPr>
-        <w:t>Set&lt;K&gt; keySet()</w:t>
-      </w:r>
-    </w:p>
-    <w:p>
-      <w:pPr>
-        <w:rPr>
-          <w:rFonts w:ascii="Goudy Old Style" w:hAnsi="Goudy Old Style"/>
-          <w:sz w:val="20"/>
-          <w:szCs w:val="20"/>
-        </w:rPr>
-      </w:pPr>
-      <w:r>
-        <w:rPr>
-          <w:rFonts w:ascii="Goudy Old Style" w:hAnsi="Goudy Old Style"/>
-          <w:sz w:val="20"/>
-          <w:szCs w:val="20"/>
-        </w:rPr>
         <w:t>V put(K key, V value) (setta il valore per la chiave; rimpiazza il valore se la chiave era già presente; ritorna il vecchio valore, se già presente, altrimenti null)</w:t>
       </w:r>
     </w:p>
@@ -20282,7 +23108,17 @@
           <w:sz w:val="20"/>
           <w:szCs w:val="20"/>
         </w:rPr>
-        <w:t>int size()</w:t>
+        <w:t xml:space="preserve">int </w:t>
+      </w:r>
+      <w:r>
+        <w:rPr>
+          <w:rFonts w:ascii="Goudy Old Style" w:hAnsi="Goudy Old Style"/>
+          <w:i/>
+          <w:iCs/>
+          <w:sz w:val="20"/>
+          <w:szCs w:val="20"/>
+        </w:rPr>
+        <w:t>size()</w:t>
       </w:r>
     </w:p>
     <w:p>
@@ -20688,7 +23524,6 @@
           <w:sz w:val="20"/>
           <w:szCs w:val="20"/>
         </w:rPr>
-        <w:lastRenderedPageBreak/>
         <w:t>Iterator&lt;T&gt; iterator() (ritorna un iteratore, cioè un oggetto capace di restituire gli elementi dell'iterabile, uno alla volta)</w:t>
       </w:r>
     </w:p>
@@ -20924,7 +23759,6 @@
       </w:r>
     </w:p>
     <w:sectPr>
-      <w:footerReference w:type="default" r:id="rId10"/>
       <w:pgSz w:w="11906" w:h="16838"/>
       <w:pgMar w:top="1417" w:right="1134" w:bottom="1134" w:left="1134" w:header="708" w:footer="708" w:gutter="0"/>
       <w:cols w:space="708"/>
@@ -20959,16 +23793,6 @@
 </w:endnotes>
 </file>
 
-<file path=word/footer1.xml><?xml version="1.0" encoding="utf-8"?>
-<w:ftr xmlns:wpc="http://schemas.microsoft.com/office/word/2010/wordprocessingCanvas" xmlns:cx="http://schemas.microsoft.com/office/drawing/2014/chartex" xmlns:cx1="http://schemas.microsoft.com/office/drawing/2015/9/8/chartex" xmlns:cx2="http://schemas.microsoft.com/office/drawing/2015/10/21/chartex" xmlns:cx3="http://schemas.microsoft.com/office/drawing/2016/5/9/chartex" xmlns:cx4="http://schemas.microsoft.com/office/drawing/2016/5/10/chartex" xmlns:cx5="http://schemas.microsoft.com/office/drawing/2016/5/11/chartex" xmlns:cx6="http://schemas.microsoft.com/office/drawing/2016/5/12/chartex" xmlns:cx7="http://schemas.microsoft.com/office/drawing/2016/5/13/chartex" xmlns:cx8="http://schemas.microsoft.com/office/drawing/2016/5/14/chartex" xmlns:mc="http://schemas.openxmlformats.org/markup-compatibility/2006" xmlns:aink="http://schemas.microsoft.com/office/drawing/2016/ink" xmlns:am3d="http://schemas.microsoft.com/office/drawing/2017/model3d" xmlns:o="urn:schemas-microsoft-com:office:office" xmlns:oel="http://schemas.microsoft.com/office/2019/extlst" xmlns:r="http://schemas.openxmlformats.org/officeDocument/2006/relationships" xmlns:m="http://schemas.openxmlformats.org/officeDocument/2006/math" xmlns:v="urn:schemas-microsoft-com:vml" xmlns:wp14="http://schemas.microsoft.com/office/word/2010/wordprocessingDrawing" xmlns:wp="http://schemas.openxmlformats.org/drawingml/2006/wordprocessingDrawing" xmlns:w10="urn:schemas-microsoft-com:office:word" xmlns:w="http://schemas.openxmlformats.org/wordprocessingml/2006/main" xmlns:w14="http://schemas.microsoft.com/office/word/2010/wordml" xmlns:w15="http://schemas.microsoft.com/office/word/2012/wordml" xmlns:w16cex="http://schemas.microsoft.com/office/word/2018/wordml/cex" xmlns:w16cid="http://schemas.microsoft.com/office/word/2016/wordml/cid" xmlns:w16="http://schemas.microsoft.com/office/word/2018/wordml" xmlns:w16du="http://schemas.microsoft.com/office/word/2023/wordml/word16du" xmlns:w16sdtdh="http://schemas.microsoft.com/office/word/2020/wordml/sdtdatahash" xmlns:w16sdtfl="http://schemas.microsoft.com/office/word/2024/wordml/sdtformatlock" xmlns:w16se="http://schemas.microsoft.com/office/word/2015/wordml/symex" xmlns:wpg="http://schemas.microsoft.com/office/word/2010/wordprocessingGroup" xmlns:wpi="http://schemas.microsoft.com/office/word/2010/wordprocessingInk" xmlns:wne="http://schemas.microsoft.com/office/word/2006/wordml" xmlns:wps="http://schemas.microsoft.com/office/word/2010/wordprocessingShape" mc:Ignorable="w14 w15 w16se w16cid w16 w16cex w16sdtdh w16sdtfl w16du wp14">
-  <w:p>
-    <w:pPr>
-      <w:pStyle w:val="Pidipagina"/>
-    </w:pPr>
-  </w:p>
-</w:ftr>
-</file>
-
 <file path=word/footnotes.xml><?xml version="1.0" encoding="utf-8"?>
 <w:footnotes xmlns:wpc="http://schemas.microsoft.com/office/word/2010/wordprocessingCanvas" xmlns:cx="http://schemas.microsoft.com/office/drawing/2014/chartex" xmlns:cx1="http://schemas.microsoft.com/office/drawing/2015/9/8/chartex" xmlns:cx2="http://schemas.microsoft.com/office/drawing/2015/10/21/chartex" xmlns:cx3="http://schemas.microsoft.com/office/drawing/2016/5/9/chartex" xmlns:cx4="http://schemas.microsoft.com/office/drawing/2016/5/10/chartex" xmlns:cx5="http://schemas.microsoft.com/office/drawing/2016/5/11/chartex" xmlns:cx6="http://schemas.microsoft.com/office/drawing/2016/5/12/chartex" xmlns:cx7="http://schemas.microsoft.com/office/drawing/2016/5/13/chartex" xmlns:cx8="http://schemas.microsoft.com/office/drawing/2016/5/14/chartex" xmlns:mc="http://schemas.openxmlformats.org/markup-compatibility/2006" xmlns:aink="http://schemas.microsoft.com/office/drawing/2016/ink" xmlns:am3d="http://schemas.microsoft.com/office/drawing/2017/model3d" xmlns:o="urn:schemas-microsoft-com:office:office" xmlns:oel="http://schemas.microsoft.com/office/2019/extlst" xmlns:r="http://schemas.openxmlformats.org/officeDocument/2006/relationships" xmlns:m="http://schemas.openxmlformats.org/officeDocument/2006/math" xmlns:v="urn:schemas-microsoft-com:vml" xmlns:wp14="http://schemas.microsoft.com/office/word/2010/wordprocessingDrawing" xmlns:wp="http://schemas.openxmlformats.org/drawingml/2006/wordprocessingDrawing" xmlns:w10="urn:schemas-microsoft-com:office:word" xmlns:w="http://schemas.openxmlformats.org/wordprocessingml/2006/main" xmlns:w14="http://schemas.microsoft.com/office/word/2010/wordml" xmlns:w15="http://schemas.microsoft.com/office/word/2012/wordml" xmlns:w16cex="http://schemas.microsoft.com/office/word/2018/wordml/cex" xmlns:w16cid="http://schemas.microsoft.com/office/word/2016/wordml/cid" xmlns:w16="http://schemas.microsoft.com/office/word/2018/wordml" xmlns:w16du="http://schemas.microsoft.com/office/word/2023/wordml/word16du" xmlns:w16sdtdh="http://schemas.microsoft.com/office/word/2020/wordml/sdtdatahash" xmlns:w16sdtfl="http://schemas.microsoft.com/office/word/2024/wordml/sdtformatlock" xmlns:w16se="http://schemas.microsoft.com/office/word/2015/wordml/symex" xmlns:wpg="http://schemas.microsoft.com/office/word/2010/wordprocessingGroup" xmlns:wpi="http://schemas.microsoft.com/office/word/2010/wordprocessingInk" xmlns:wne="http://schemas.microsoft.com/office/word/2006/wordml" xmlns:wps="http://schemas.microsoft.com/office/word/2010/wordprocessingShape" mc:Ignorable="w14 w15 w16se w16cid w16 w16cex w16sdtdh w16sdtfl w16du wp14">
   <w:footnote w:type="separator" w:id="-1">
@@ -21146,6 +23970,118 @@
     </w:lvl>
   </w:abstractNum>
   <w:abstractNum w:abstractNumId="1" w15:restartNumberingAfterBreak="0">
+    <w:nsid w:val="14A070BB"/>
+    <w:multiLevelType w:val="hybridMultilevel"/>
+    <w:tmpl w:val="8AB25760"/>
+    <w:lvl w:ilvl="0" w:tplc="E604E68E">
+      <w:numFmt w:val="bullet"/>
+      <w:lvlText w:val="-"/>
+      <w:lvlJc w:val="left"/>
+      <w:pPr>
+        <w:ind w:left="720" w:hanging="360"/>
+      </w:pPr>
+      <w:rPr>
+        <w:rFonts w:ascii="Goudy Old Style" w:eastAsia="MS Mincho" w:hAnsi="Goudy Old Style" w:cstheme="minorBidi" w:hint="default"/>
+      </w:rPr>
+    </w:lvl>
+    <w:lvl w:ilvl="1" w:tplc="04100003" w:tentative="1">
+      <w:start w:val="1"/>
+      <w:numFmt w:val="bullet"/>
+      <w:lvlText w:val="o"/>
+      <w:lvlJc w:val="left"/>
+      <w:pPr>
+        <w:ind w:left="1440" w:hanging="360"/>
+      </w:pPr>
+      <w:rPr>
+        <w:rFonts w:ascii="Courier New" w:hAnsi="Courier New" w:cs="Courier New" w:hint="default"/>
+      </w:rPr>
+    </w:lvl>
+    <w:lvl w:ilvl="2" w:tplc="04100005" w:tentative="1">
+      <w:start w:val="1"/>
+      <w:numFmt w:val="bullet"/>
+      <w:lvlText w:val=""/>
+      <w:lvlJc w:val="left"/>
+      <w:pPr>
+        <w:ind w:left="2160" w:hanging="360"/>
+      </w:pPr>
+      <w:rPr>
+        <w:rFonts w:ascii="Wingdings" w:hAnsi="Wingdings" w:hint="default"/>
+      </w:rPr>
+    </w:lvl>
+    <w:lvl w:ilvl="3" w:tplc="04100001" w:tentative="1">
+      <w:start w:val="1"/>
+      <w:numFmt w:val="bullet"/>
+      <w:lvlText w:val=""/>
+      <w:lvlJc w:val="left"/>
+      <w:pPr>
+        <w:ind w:left="2880" w:hanging="360"/>
+      </w:pPr>
+      <w:rPr>
+        <w:rFonts w:ascii="Symbol" w:hAnsi="Symbol" w:hint="default"/>
+      </w:rPr>
+    </w:lvl>
+    <w:lvl w:ilvl="4" w:tplc="04100003" w:tentative="1">
+      <w:start w:val="1"/>
+      <w:numFmt w:val="bullet"/>
+      <w:lvlText w:val="o"/>
+      <w:lvlJc w:val="left"/>
+      <w:pPr>
+        <w:ind w:left="3600" w:hanging="360"/>
+      </w:pPr>
+      <w:rPr>
+        <w:rFonts w:ascii="Courier New" w:hAnsi="Courier New" w:cs="Courier New" w:hint="default"/>
+      </w:rPr>
+    </w:lvl>
+    <w:lvl w:ilvl="5" w:tplc="04100005" w:tentative="1">
+      <w:start w:val="1"/>
+      <w:numFmt w:val="bullet"/>
+      <w:lvlText w:val=""/>
+      <w:lvlJc w:val="left"/>
+      <w:pPr>
+        <w:ind w:left="4320" w:hanging="360"/>
+      </w:pPr>
+      <w:rPr>
+        <w:rFonts w:ascii="Wingdings" w:hAnsi="Wingdings" w:hint="default"/>
+      </w:rPr>
+    </w:lvl>
+    <w:lvl w:ilvl="6" w:tplc="04100001" w:tentative="1">
+      <w:start w:val="1"/>
+      <w:numFmt w:val="bullet"/>
+      <w:lvlText w:val=""/>
+      <w:lvlJc w:val="left"/>
+      <w:pPr>
+        <w:ind w:left="5040" w:hanging="360"/>
+      </w:pPr>
+      <w:rPr>
+        <w:rFonts w:ascii="Symbol" w:hAnsi="Symbol" w:hint="default"/>
+      </w:rPr>
+    </w:lvl>
+    <w:lvl w:ilvl="7" w:tplc="04100003" w:tentative="1">
+      <w:start w:val="1"/>
+      <w:numFmt w:val="bullet"/>
+      <w:lvlText w:val="o"/>
+      <w:lvlJc w:val="left"/>
+      <w:pPr>
+        <w:ind w:left="5760" w:hanging="360"/>
+      </w:pPr>
+      <w:rPr>
+        <w:rFonts w:ascii="Courier New" w:hAnsi="Courier New" w:cs="Courier New" w:hint="default"/>
+      </w:rPr>
+    </w:lvl>
+    <w:lvl w:ilvl="8" w:tplc="04100005" w:tentative="1">
+      <w:start w:val="1"/>
+      <w:numFmt w:val="bullet"/>
+      <w:lvlText w:val=""/>
+      <w:lvlJc w:val="left"/>
+      <w:pPr>
+        <w:ind w:left="6480" w:hanging="360"/>
+      </w:pPr>
+      <w:rPr>
+        <w:rFonts w:ascii="Wingdings" w:hAnsi="Wingdings" w:hint="default"/>
+      </w:rPr>
+    </w:lvl>
+  </w:abstractNum>
+  <w:abstractNum w:abstractNumId="2" w15:restartNumberingAfterBreak="0">
     <w:nsid w:val="157A1A11"/>
     <w:multiLevelType w:val="multilevel"/>
     <w:tmpl w:val="7A50EA4A"/>
@@ -21294,7 +24230,7 @@
       </w:rPr>
     </w:lvl>
   </w:abstractNum>
-  <w:abstractNum w:abstractNumId="2" w15:restartNumberingAfterBreak="0">
+  <w:abstractNum w:abstractNumId="3" w15:restartNumberingAfterBreak="0">
     <w:nsid w:val="17F6652A"/>
     <w:multiLevelType w:val="multilevel"/>
     <w:tmpl w:val="82DA69A2"/>
@@ -21443,7 +24379,7 @@
       </w:rPr>
     </w:lvl>
   </w:abstractNum>
-  <w:abstractNum w:abstractNumId="3" w15:restartNumberingAfterBreak="0">
+  <w:abstractNum w:abstractNumId="4" w15:restartNumberingAfterBreak="0">
     <w:nsid w:val="18005D49"/>
     <w:multiLevelType w:val="multilevel"/>
     <w:tmpl w:val="FE70B4E2"/>
@@ -21592,7 +24528,7 @@
       </w:rPr>
     </w:lvl>
   </w:abstractNum>
-  <w:abstractNum w:abstractNumId="4" w15:restartNumberingAfterBreak="0">
+  <w:abstractNum w:abstractNumId="5" w15:restartNumberingAfterBreak="0">
     <w:nsid w:val="20E95055"/>
     <w:multiLevelType w:val="multilevel"/>
     <w:tmpl w:val="33628A3E"/>
@@ -21741,7 +24677,7 @@
       </w:rPr>
     </w:lvl>
   </w:abstractNum>
-  <w:abstractNum w:abstractNumId="5" w15:restartNumberingAfterBreak="0">
+  <w:abstractNum w:abstractNumId="6" w15:restartNumberingAfterBreak="0">
     <w:nsid w:val="278128AC"/>
     <w:multiLevelType w:val="hybridMultilevel"/>
     <w:tmpl w:val="23723D2C"/>
@@ -21854,7 +24790,7 @@
       </w:rPr>
     </w:lvl>
   </w:abstractNum>
-  <w:abstractNum w:abstractNumId="6" w15:restartNumberingAfterBreak="0">
+  <w:abstractNum w:abstractNumId="7" w15:restartNumberingAfterBreak="0">
     <w:nsid w:val="27BE6502"/>
     <w:multiLevelType w:val="multilevel"/>
     <w:tmpl w:val="B6C67138"/>
@@ -22003,7 +24939,7 @@
       </w:rPr>
     </w:lvl>
   </w:abstractNum>
-  <w:abstractNum w:abstractNumId="7" w15:restartNumberingAfterBreak="0">
+  <w:abstractNum w:abstractNumId="8" w15:restartNumberingAfterBreak="0">
     <w:nsid w:val="2C255091"/>
     <w:multiLevelType w:val="multilevel"/>
     <w:tmpl w:val="4566CB42"/>
@@ -22152,7 +25088,7 @@
       </w:rPr>
     </w:lvl>
   </w:abstractNum>
-  <w:abstractNum w:abstractNumId="8" w15:restartNumberingAfterBreak="0">
+  <w:abstractNum w:abstractNumId="9" w15:restartNumberingAfterBreak="0">
     <w:nsid w:val="2C631D9C"/>
     <w:multiLevelType w:val="multilevel"/>
     <w:tmpl w:val="5F14D954"/>
@@ -22301,7 +25237,7 @@
       </w:rPr>
     </w:lvl>
   </w:abstractNum>
-  <w:abstractNum w:abstractNumId="9" w15:restartNumberingAfterBreak="0">
+  <w:abstractNum w:abstractNumId="10" w15:restartNumberingAfterBreak="0">
     <w:nsid w:val="2DFB3C49"/>
     <w:multiLevelType w:val="multilevel"/>
     <w:tmpl w:val="ED7AFBFE"/>
@@ -22450,7 +25386,7 @@
       </w:rPr>
     </w:lvl>
   </w:abstractNum>
-  <w:abstractNum w:abstractNumId="10" w15:restartNumberingAfterBreak="0">
+  <w:abstractNum w:abstractNumId="11" w15:restartNumberingAfterBreak="0">
     <w:nsid w:val="2F910C8E"/>
     <w:multiLevelType w:val="hybridMultilevel"/>
     <w:tmpl w:val="2B642988"/>
@@ -22563,7 +25499,7 @@
       </w:rPr>
     </w:lvl>
   </w:abstractNum>
-  <w:abstractNum w:abstractNumId="11" w15:restartNumberingAfterBreak="0">
+  <w:abstractNum w:abstractNumId="12" w15:restartNumberingAfterBreak="0">
     <w:nsid w:val="2F9E71F0"/>
     <w:multiLevelType w:val="multilevel"/>
     <w:tmpl w:val="85325908"/>
@@ -22712,7 +25648,7 @@
       </w:rPr>
     </w:lvl>
   </w:abstractNum>
-  <w:abstractNum w:abstractNumId="12" w15:restartNumberingAfterBreak="0">
+  <w:abstractNum w:abstractNumId="13" w15:restartNumberingAfterBreak="0">
     <w:nsid w:val="2FEE09F6"/>
     <w:multiLevelType w:val="multilevel"/>
     <w:tmpl w:val="C6B492F8"/>
@@ -22861,7 +25797,7 @@
       </w:rPr>
     </w:lvl>
   </w:abstractNum>
-  <w:abstractNum w:abstractNumId="13" w15:restartNumberingAfterBreak="0">
+  <w:abstractNum w:abstractNumId="14" w15:restartNumberingAfterBreak="0">
     <w:nsid w:val="31721AEE"/>
     <w:multiLevelType w:val="hybridMultilevel"/>
     <w:tmpl w:val="69545122"/>
@@ -22973,7 +25909,7 @@
       </w:rPr>
     </w:lvl>
   </w:abstractNum>
-  <w:abstractNum w:abstractNumId="14" w15:restartNumberingAfterBreak="0">
+  <w:abstractNum w:abstractNumId="15" w15:restartNumberingAfterBreak="0">
     <w:nsid w:val="354B3C92"/>
     <w:multiLevelType w:val="hybridMultilevel"/>
     <w:tmpl w:val="BA7A811A"/>
@@ -23085,7 +26021,7 @@
       </w:rPr>
     </w:lvl>
   </w:abstractNum>
-  <w:abstractNum w:abstractNumId="15" w15:restartNumberingAfterBreak="0">
+  <w:abstractNum w:abstractNumId="16" w15:restartNumberingAfterBreak="0">
     <w:nsid w:val="37E625B1"/>
     <w:multiLevelType w:val="multilevel"/>
     <w:tmpl w:val="44282F12"/>
@@ -23234,7 +26170,7 @@
       </w:rPr>
     </w:lvl>
   </w:abstractNum>
-  <w:abstractNum w:abstractNumId="16" w15:restartNumberingAfterBreak="0">
+  <w:abstractNum w:abstractNumId="17" w15:restartNumberingAfterBreak="0">
     <w:nsid w:val="39F36E25"/>
     <w:multiLevelType w:val="multilevel"/>
     <w:tmpl w:val="B27835FE"/>
@@ -23383,7 +26319,7 @@
       </w:rPr>
     </w:lvl>
   </w:abstractNum>
-  <w:abstractNum w:abstractNumId="17" w15:restartNumberingAfterBreak="0">
+  <w:abstractNum w:abstractNumId="18" w15:restartNumberingAfterBreak="0">
     <w:nsid w:val="3AF620A8"/>
     <w:multiLevelType w:val="multilevel"/>
     <w:tmpl w:val="FDB8FE66"/>
@@ -23532,7 +26468,7 @@
       </w:rPr>
     </w:lvl>
   </w:abstractNum>
-  <w:abstractNum w:abstractNumId="18" w15:restartNumberingAfterBreak="0">
+  <w:abstractNum w:abstractNumId="19" w15:restartNumberingAfterBreak="0">
     <w:nsid w:val="43C524F7"/>
     <w:multiLevelType w:val="hybridMultilevel"/>
     <w:tmpl w:val="319EF650"/>
@@ -23644,7 +26580,7 @@
       </w:rPr>
     </w:lvl>
   </w:abstractNum>
-  <w:abstractNum w:abstractNumId="19" w15:restartNumberingAfterBreak="0">
+  <w:abstractNum w:abstractNumId="20" w15:restartNumberingAfterBreak="0">
     <w:nsid w:val="4B390190"/>
     <w:multiLevelType w:val="multilevel"/>
     <w:tmpl w:val="FDB8FE66"/>
@@ -23793,7 +26729,7 @@
       </w:rPr>
     </w:lvl>
   </w:abstractNum>
-  <w:abstractNum w:abstractNumId="20" w15:restartNumberingAfterBreak="0">
+  <w:abstractNum w:abstractNumId="21" w15:restartNumberingAfterBreak="0">
     <w:nsid w:val="57313239"/>
     <w:multiLevelType w:val="multilevel"/>
     <w:tmpl w:val="DAA2FEC6"/>
@@ -23942,7 +26878,7 @@
       </w:rPr>
     </w:lvl>
   </w:abstractNum>
-  <w:abstractNum w:abstractNumId="21" w15:restartNumberingAfterBreak="0">
+  <w:abstractNum w:abstractNumId="22" w15:restartNumberingAfterBreak="0">
     <w:nsid w:val="5AA36E7C"/>
     <w:multiLevelType w:val="multilevel"/>
     <w:tmpl w:val="ADE221BE"/>
@@ -24091,7 +27027,7 @@
       </w:rPr>
     </w:lvl>
   </w:abstractNum>
-  <w:abstractNum w:abstractNumId="22" w15:restartNumberingAfterBreak="0">
+  <w:abstractNum w:abstractNumId="23" w15:restartNumberingAfterBreak="0">
     <w:nsid w:val="5F5E72EA"/>
     <w:multiLevelType w:val="multilevel"/>
     <w:tmpl w:val="729A1794"/>
@@ -24240,7 +27176,7 @@
       </w:rPr>
     </w:lvl>
   </w:abstractNum>
-  <w:abstractNum w:abstractNumId="23" w15:restartNumberingAfterBreak="0">
+  <w:abstractNum w:abstractNumId="24" w15:restartNumberingAfterBreak="0">
     <w:nsid w:val="671A1544"/>
     <w:multiLevelType w:val="multilevel"/>
     <w:tmpl w:val="E6CCAC34"/>
@@ -24389,7 +27325,7 @@
       </w:rPr>
     </w:lvl>
   </w:abstractNum>
-  <w:abstractNum w:abstractNumId="24" w15:restartNumberingAfterBreak="0">
+  <w:abstractNum w:abstractNumId="25" w15:restartNumberingAfterBreak="0">
     <w:nsid w:val="6E0C05F0"/>
     <w:multiLevelType w:val="multilevel"/>
     <w:tmpl w:val="E60AC646"/>
@@ -24538,7 +27474,7 @@
       </w:rPr>
     </w:lvl>
   </w:abstractNum>
-  <w:abstractNum w:abstractNumId="25" w15:restartNumberingAfterBreak="0">
+  <w:abstractNum w:abstractNumId="26" w15:restartNumberingAfterBreak="0">
     <w:nsid w:val="6F770846"/>
     <w:multiLevelType w:val="multilevel"/>
     <w:tmpl w:val="4DB80D50"/>
@@ -24687,7 +27623,7 @@
       </w:rPr>
     </w:lvl>
   </w:abstractNum>
-  <w:abstractNum w:abstractNumId="26" w15:restartNumberingAfterBreak="0">
+  <w:abstractNum w:abstractNumId="27" w15:restartNumberingAfterBreak="0">
     <w:nsid w:val="71A21134"/>
     <w:multiLevelType w:val="multilevel"/>
     <w:tmpl w:val="FDB8FE66"/>
@@ -24836,7 +27772,7 @@
       </w:rPr>
     </w:lvl>
   </w:abstractNum>
-  <w:abstractNum w:abstractNumId="27" w15:restartNumberingAfterBreak="0">
+  <w:abstractNum w:abstractNumId="28" w15:restartNumberingAfterBreak="0">
     <w:nsid w:val="74B80DFA"/>
     <w:multiLevelType w:val="hybridMultilevel"/>
     <w:tmpl w:val="8640BF28"/>
@@ -24948,7 +27884,7 @@
       </w:rPr>
     </w:lvl>
   </w:abstractNum>
-  <w:abstractNum w:abstractNumId="28" w15:restartNumberingAfterBreak="0">
+  <w:abstractNum w:abstractNumId="29" w15:restartNumberingAfterBreak="0">
     <w:nsid w:val="74BA553A"/>
     <w:multiLevelType w:val="hybridMultilevel"/>
     <w:tmpl w:val="ACC6A658"/>
@@ -25061,7 +27997,7 @@
       </w:rPr>
     </w:lvl>
   </w:abstractNum>
-  <w:abstractNum w:abstractNumId="29" w15:restartNumberingAfterBreak="0">
+  <w:abstractNum w:abstractNumId="30" w15:restartNumberingAfterBreak="0">
     <w:nsid w:val="799D3DFC"/>
     <w:multiLevelType w:val="multilevel"/>
     <w:tmpl w:val="4C48D7E8"/>
@@ -25210,7 +28146,7 @@
       </w:rPr>
     </w:lvl>
   </w:abstractNum>
-  <w:abstractNum w:abstractNumId="30" w15:restartNumberingAfterBreak="0">
+  <w:abstractNum w:abstractNumId="31" w15:restartNumberingAfterBreak="0">
     <w:nsid w:val="79C01FB1"/>
     <w:multiLevelType w:val="hybridMultilevel"/>
     <w:tmpl w:val="044AE514"/>
@@ -25323,7 +28259,7 @@
       </w:rPr>
     </w:lvl>
   </w:abstractNum>
-  <w:abstractNum w:abstractNumId="31" w15:restartNumberingAfterBreak="0">
+  <w:abstractNum w:abstractNumId="32" w15:restartNumberingAfterBreak="0">
     <w:nsid w:val="7B511CCC"/>
     <w:multiLevelType w:val="hybridMultilevel"/>
     <w:tmpl w:val="B0288390"/>
@@ -25435,7 +28371,7 @@
       </w:rPr>
     </w:lvl>
   </w:abstractNum>
-  <w:abstractNum w:abstractNumId="32" w15:restartNumberingAfterBreak="0">
+  <w:abstractNum w:abstractNumId="33" w15:restartNumberingAfterBreak="0">
     <w:nsid w:val="7C383C40"/>
     <w:multiLevelType w:val="multilevel"/>
     <w:tmpl w:val="4EA8F230"/>
@@ -25584,7 +28520,7 @@
       </w:rPr>
     </w:lvl>
   </w:abstractNum>
-  <w:abstractNum w:abstractNumId="33" w15:restartNumberingAfterBreak="0">
+  <w:abstractNum w:abstractNumId="34" w15:restartNumberingAfterBreak="0">
     <w:nsid w:val="7D144B91"/>
     <w:multiLevelType w:val="multilevel"/>
     <w:tmpl w:val="746CCFB4"/>
@@ -25733,107 +28669,225 @@
       </w:rPr>
     </w:lvl>
   </w:abstractNum>
+  <w:abstractNum w:abstractNumId="35" w15:restartNumberingAfterBreak="0">
+    <w:nsid w:val="7FF122D8"/>
+    <w:multiLevelType w:val="hybridMultilevel"/>
+    <w:tmpl w:val="6BC00C76"/>
+    <w:lvl w:ilvl="0" w:tplc="098A6FB2">
+      <w:numFmt w:val="bullet"/>
+      <w:lvlText w:val="-"/>
+      <w:lvlJc w:val="left"/>
+      <w:pPr>
+        <w:ind w:left="720" w:hanging="360"/>
+      </w:pPr>
+      <w:rPr>
+        <w:rFonts w:ascii="Goudy Old Style" w:eastAsia="MS Mincho" w:hAnsi="Goudy Old Style" w:cstheme="minorBidi" w:hint="default"/>
+      </w:rPr>
+    </w:lvl>
+    <w:lvl w:ilvl="1" w:tplc="04100003" w:tentative="1">
+      <w:start w:val="1"/>
+      <w:numFmt w:val="bullet"/>
+      <w:lvlText w:val="o"/>
+      <w:lvlJc w:val="left"/>
+      <w:pPr>
+        <w:ind w:left="1440" w:hanging="360"/>
+      </w:pPr>
+      <w:rPr>
+        <w:rFonts w:ascii="Courier New" w:hAnsi="Courier New" w:cs="Courier New" w:hint="default"/>
+      </w:rPr>
+    </w:lvl>
+    <w:lvl w:ilvl="2" w:tplc="04100005" w:tentative="1">
+      <w:start w:val="1"/>
+      <w:numFmt w:val="bullet"/>
+      <w:lvlText w:val=""/>
+      <w:lvlJc w:val="left"/>
+      <w:pPr>
+        <w:ind w:left="2160" w:hanging="360"/>
+      </w:pPr>
+      <w:rPr>
+        <w:rFonts w:ascii="Wingdings" w:hAnsi="Wingdings" w:hint="default"/>
+      </w:rPr>
+    </w:lvl>
+    <w:lvl w:ilvl="3" w:tplc="04100001" w:tentative="1">
+      <w:start w:val="1"/>
+      <w:numFmt w:val="bullet"/>
+      <w:lvlText w:val=""/>
+      <w:lvlJc w:val="left"/>
+      <w:pPr>
+        <w:ind w:left="2880" w:hanging="360"/>
+      </w:pPr>
+      <w:rPr>
+        <w:rFonts w:ascii="Symbol" w:hAnsi="Symbol" w:hint="default"/>
+      </w:rPr>
+    </w:lvl>
+    <w:lvl w:ilvl="4" w:tplc="04100003" w:tentative="1">
+      <w:start w:val="1"/>
+      <w:numFmt w:val="bullet"/>
+      <w:lvlText w:val="o"/>
+      <w:lvlJc w:val="left"/>
+      <w:pPr>
+        <w:ind w:left="3600" w:hanging="360"/>
+      </w:pPr>
+      <w:rPr>
+        <w:rFonts w:ascii="Courier New" w:hAnsi="Courier New" w:cs="Courier New" w:hint="default"/>
+      </w:rPr>
+    </w:lvl>
+    <w:lvl w:ilvl="5" w:tplc="04100005" w:tentative="1">
+      <w:start w:val="1"/>
+      <w:numFmt w:val="bullet"/>
+      <w:lvlText w:val=""/>
+      <w:lvlJc w:val="left"/>
+      <w:pPr>
+        <w:ind w:left="4320" w:hanging="360"/>
+      </w:pPr>
+      <w:rPr>
+        <w:rFonts w:ascii="Wingdings" w:hAnsi="Wingdings" w:hint="default"/>
+      </w:rPr>
+    </w:lvl>
+    <w:lvl w:ilvl="6" w:tplc="04100001" w:tentative="1">
+      <w:start w:val="1"/>
+      <w:numFmt w:val="bullet"/>
+      <w:lvlText w:val=""/>
+      <w:lvlJc w:val="left"/>
+      <w:pPr>
+        <w:ind w:left="5040" w:hanging="360"/>
+      </w:pPr>
+      <w:rPr>
+        <w:rFonts w:ascii="Symbol" w:hAnsi="Symbol" w:hint="default"/>
+      </w:rPr>
+    </w:lvl>
+    <w:lvl w:ilvl="7" w:tplc="04100003" w:tentative="1">
+      <w:start w:val="1"/>
+      <w:numFmt w:val="bullet"/>
+      <w:lvlText w:val="o"/>
+      <w:lvlJc w:val="left"/>
+      <w:pPr>
+        <w:ind w:left="5760" w:hanging="360"/>
+      </w:pPr>
+      <w:rPr>
+        <w:rFonts w:ascii="Courier New" w:hAnsi="Courier New" w:cs="Courier New" w:hint="default"/>
+      </w:rPr>
+    </w:lvl>
+    <w:lvl w:ilvl="8" w:tplc="04100005" w:tentative="1">
+      <w:start w:val="1"/>
+      <w:numFmt w:val="bullet"/>
+      <w:lvlText w:val=""/>
+      <w:lvlJc w:val="left"/>
+      <w:pPr>
+        <w:ind w:left="6480" w:hanging="360"/>
+      </w:pPr>
+      <w:rPr>
+        <w:rFonts w:ascii="Wingdings" w:hAnsi="Wingdings" w:hint="default"/>
+      </w:rPr>
+    </w:lvl>
+  </w:abstractNum>
   <w:num w:numId="1" w16cid:durableId="1998721918">
+    <w:abstractNumId w:val="31"/>
+  </w:num>
+  <w:num w:numId="2" w16cid:durableId="322971867">
+    <w:abstractNumId w:val="6"/>
+  </w:num>
+  <w:num w:numId="3" w16cid:durableId="1142649927">
+    <w:abstractNumId w:val="11"/>
+  </w:num>
+  <w:num w:numId="4" w16cid:durableId="2085762219">
+    <w:abstractNumId w:val="4"/>
+  </w:num>
+  <w:num w:numId="5" w16cid:durableId="1846506271">
+    <w:abstractNumId w:val="17"/>
+  </w:num>
+  <w:num w:numId="6" w16cid:durableId="1826892436">
+    <w:abstractNumId w:val="13"/>
+  </w:num>
+  <w:num w:numId="7" w16cid:durableId="333386702">
+    <w:abstractNumId w:val="29"/>
+  </w:num>
+  <w:num w:numId="8" w16cid:durableId="625628084">
+    <w:abstractNumId w:val="18"/>
+  </w:num>
+  <w:num w:numId="9" w16cid:durableId="960377918">
     <w:abstractNumId w:val="30"/>
   </w:num>
-  <w:num w:numId="2" w16cid:durableId="322971867">
-    <w:abstractNumId w:val="5"/>
-  </w:num>
-  <w:num w:numId="3" w16cid:durableId="1142649927">
-    <w:abstractNumId w:val="10"/>
-  </w:num>
-  <w:num w:numId="4" w16cid:durableId="2085762219">
-    <w:abstractNumId w:val="3"/>
-  </w:num>
-  <w:num w:numId="5" w16cid:durableId="1846506271">
-    <w:abstractNumId w:val="16"/>
-  </w:num>
-  <w:num w:numId="6" w16cid:durableId="1826892436">
-    <w:abstractNumId w:val="12"/>
-  </w:num>
-  <w:num w:numId="7" w16cid:durableId="333386702">
-    <w:abstractNumId w:val="28"/>
-  </w:num>
-  <w:num w:numId="8" w16cid:durableId="625628084">
-    <w:abstractNumId w:val="17"/>
-  </w:num>
-  <w:num w:numId="9" w16cid:durableId="960377918">
-    <w:abstractNumId w:val="29"/>
-  </w:num>
   <w:num w:numId="10" w16cid:durableId="499001371">
-    <w:abstractNumId w:val="26"/>
+    <w:abstractNumId w:val="27"/>
   </w:num>
   <w:num w:numId="11" w16cid:durableId="603147545">
-    <w:abstractNumId w:val="19"/>
+    <w:abstractNumId w:val="20"/>
   </w:num>
   <w:num w:numId="12" w16cid:durableId="1195343808">
-    <w:abstractNumId w:val="20"/>
+    <w:abstractNumId w:val="21"/>
   </w:num>
   <w:num w:numId="13" w16cid:durableId="6950167">
     <w:abstractNumId w:val="0"/>
   </w:num>
   <w:num w:numId="14" w16cid:durableId="2047942395">
+    <w:abstractNumId w:val="23"/>
+  </w:num>
+  <w:num w:numId="15" w16cid:durableId="2088841764">
+    <w:abstractNumId w:val="12"/>
+  </w:num>
+  <w:num w:numId="16" w16cid:durableId="2098398907">
+    <w:abstractNumId w:val="25"/>
+  </w:num>
+  <w:num w:numId="17" w16cid:durableId="154034842">
+    <w:abstractNumId w:val="16"/>
+  </w:num>
+  <w:num w:numId="18" w16cid:durableId="1391731458">
+    <w:abstractNumId w:val="34"/>
+  </w:num>
+  <w:num w:numId="19" w16cid:durableId="2142573644">
     <w:abstractNumId w:val="22"/>
   </w:num>
-  <w:num w:numId="15" w16cid:durableId="2088841764">
-    <w:abstractNumId w:val="11"/>
-  </w:num>
-  <w:num w:numId="16" w16cid:durableId="2098398907">
+  <w:num w:numId="20" w16cid:durableId="1537810383">
     <w:abstractNumId w:val="24"/>
   </w:num>
-  <w:num w:numId="17" w16cid:durableId="154034842">
+  <w:num w:numId="21" w16cid:durableId="2060665028">
+    <w:abstractNumId w:val="7"/>
+  </w:num>
+  <w:num w:numId="22" w16cid:durableId="164051213">
+    <w:abstractNumId w:val="26"/>
+  </w:num>
+  <w:num w:numId="23" w16cid:durableId="9141573">
+    <w:abstractNumId w:val="10"/>
+  </w:num>
+  <w:num w:numId="24" w16cid:durableId="1793865235">
+    <w:abstractNumId w:val="2"/>
+  </w:num>
+  <w:num w:numId="25" w16cid:durableId="164982731">
+    <w:abstractNumId w:val="9"/>
+  </w:num>
+  <w:num w:numId="26" w16cid:durableId="1778325415">
+    <w:abstractNumId w:val="33"/>
+  </w:num>
+  <w:num w:numId="27" w16cid:durableId="43910478">
+    <w:abstractNumId w:val="3"/>
+  </w:num>
+  <w:num w:numId="28" w16cid:durableId="741635053">
+    <w:abstractNumId w:val="8"/>
+  </w:num>
+  <w:num w:numId="29" w16cid:durableId="97719489">
+    <w:abstractNumId w:val="5"/>
+  </w:num>
+  <w:num w:numId="30" w16cid:durableId="1079054816">
+    <w:abstractNumId w:val="32"/>
+  </w:num>
+  <w:num w:numId="31" w16cid:durableId="1105882042">
+    <w:abstractNumId w:val="14"/>
+  </w:num>
+  <w:num w:numId="32" w16cid:durableId="1688020126">
+    <w:abstractNumId w:val="19"/>
+  </w:num>
+  <w:num w:numId="33" w16cid:durableId="1679190956">
+    <w:abstractNumId w:val="28"/>
+  </w:num>
+  <w:num w:numId="34" w16cid:durableId="350838288">
     <w:abstractNumId w:val="15"/>
   </w:num>
-  <w:num w:numId="18" w16cid:durableId="1391731458">
-    <w:abstractNumId w:val="33"/>
-  </w:num>
-  <w:num w:numId="19" w16cid:durableId="2142573644">
-    <w:abstractNumId w:val="21"/>
-  </w:num>
-  <w:num w:numId="20" w16cid:durableId="1537810383">
-    <w:abstractNumId w:val="23"/>
-  </w:num>
-  <w:num w:numId="21" w16cid:durableId="2060665028">
-    <w:abstractNumId w:val="6"/>
-  </w:num>
-  <w:num w:numId="22" w16cid:durableId="164051213">
-    <w:abstractNumId w:val="25"/>
-  </w:num>
-  <w:num w:numId="23" w16cid:durableId="9141573">
-    <w:abstractNumId w:val="9"/>
-  </w:num>
-  <w:num w:numId="24" w16cid:durableId="1793865235">
+  <w:num w:numId="35" w16cid:durableId="342898644">
     <w:abstractNumId w:val="1"/>
   </w:num>
-  <w:num w:numId="25" w16cid:durableId="164982731">
-    <w:abstractNumId w:val="8"/>
-  </w:num>
-  <w:num w:numId="26" w16cid:durableId="1778325415">
-    <w:abstractNumId w:val="32"/>
-  </w:num>
-  <w:num w:numId="27" w16cid:durableId="43910478">
-    <w:abstractNumId w:val="2"/>
-  </w:num>
-  <w:num w:numId="28" w16cid:durableId="741635053">
-    <w:abstractNumId w:val="7"/>
-  </w:num>
-  <w:num w:numId="29" w16cid:durableId="97719489">
-    <w:abstractNumId w:val="4"/>
-  </w:num>
-  <w:num w:numId="30" w16cid:durableId="1079054816">
-    <w:abstractNumId w:val="31"/>
-  </w:num>
-  <w:num w:numId="31" w16cid:durableId="1105882042">
-    <w:abstractNumId w:val="13"/>
-  </w:num>
-  <w:num w:numId="32" w16cid:durableId="1688020126">
-    <w:abstractNumId w:val="18"/>
-  </w:num>
-  <w:num w:numId="33" w16cid:durableId="1679190956">
-    <w:abstractNumId w:val="27"/>
-  </w:num>
-  <w:num w:numId="34" w16cid:durableId="350838288">
-    <w:abstractNumId w:val="14"/>
+  <w:num w:numId="36" w16cid:durableId="685639533">
+    <w:abstractNumId w:val="35"/>
   </w:num>
 </w:numbering>
 </file>
@@ -26238,7 +29292,7 @@
   <w:style w:type="paragraph" w:default="1" w:styleId="Normale">
     <w:name w:val="Normal"/>
     <w:qFormat/>
-    <w:rsid w:val="008D0424"/>
+    <w:rsid w:val="00E15AB5"/>
   </w:style>
   <w:style w:type="paragraph" w:styleId="Titolo1">
     <w:name w:val="heading 1"/>
@@ -26442,7 +29496,6 @@
   <w:style w:type="character" w:default="1" w:styleId="Carpredefinitoparagrafo">
     <w:name w:val="Default Paragraph Font"/>
     <w:uiPriority w:val="1"/>
-    <w:semiHidden/>
     <w:unhideWhenUsed/>
   </w:style>
   <w:style w:type="table" w:default="1" w:styleId="Tabellanormale">

--- a/appunti/Programmazione II.docx
+++ b/appunti/Programmazione II.docx
@@ -772,6 +772,49 @@
     </w:p>
     <w:p>
       <w:pPr>
+        <w:rPr>
+          <w:rFonts w:ascii="Goudy Old Style" w:hAnsi="Goudy Old Style"/>
+          <w:sz w:val="20"/>
+          <w:szCs w:val="20"/>
+        </w:rPr>
+      </w:pPr>
+      <w:r>
+        <w:rPr>
+          <w:rFonts w:ascii="Goudy Old Style" w:hAnsi="Goudy Old Style"/>
+          <w:sz w:val="20"/>
+          <w:szCs w:val="20"/>
+        </w:rPr>
+        <w:t>Una variabile di tipo non primitivo contiene il puntatore all’oggetto.</w:t>
+      </w:r>
+    </w:p>
+    <w:p>
+      <w:pPr>
+        <w:rPr>
+          <w:rFonts w:ascii="Goudy Old Style" w:hAnsi="Goudy Old Style"/>
+          <w:sz w:val="20"/>
+          <w:szCs w:val="20"/>
+        </w:rPr>
+      </w:pPr>
+      <w:r>
+        <w:rPr>
+          <w:rFonts w:ascii="Goudy Old Style" w:hAnsi="Goudy Old Style"/>
+          <w:sz w:val="20"/>
+          <w:szCs w:val="20"/>
+        </w:rPr>
+        <w:t xml:space="preserve">I metodi che lavorano con oggetti ritornano il puntatore, quindi fanno l’operazione richiesta passando per il puntatore, quindi se si hanno più Collection con gli stessi elementi, possono ritrovarsi modificati in tutte le loro occorrenze. </w:t>
+      </w:r>
+    </w:p>
+    <w:p>
+      <w:pPr>
+        <w:rPr>
+          <w:rFonts w:ascii="Goudy Old Style" w:hAnsi="Goudy Old Style"/>
+          <w:sz w:val="20"/>
+          <w:szCs w:val="20"/>
+        </w:rPr>
+      </w:pPr>
+    </w:p>
+    <w:p>
+      <w:pPr>
         <w:spacing w:after="0"/>
         <w:rPr>
           <w:rFonts w:ascii="Goudy Old Style" w:hAnsi="Goudy Old Style" w:cs="Times New Roman"/>
@@ -1621,39 +1664,6 @@
     </w:p>
     <w:p>
       <w:pPr>
-        <w:jc w:val="both"/>
-        <w:rPr>
-          <w:rFonts w:ascii="Goudy Old Style" w:hAnsi="Goudy Old Style" w:cs="Times New Roman"/>
-          <w:sz w:val="20"/>
-          <w:szCs w:val="20"/>
-          <w:lang w:eastAsia="ja-JP"/>
-        </w:rPr>
-      </w:pPr>
-    </w:p>
-    <w:p>
-      <w:pPr>
-        <w:jc w:val="both"/>
-        <w:rPr>
-          <w:rFonts w:ascii="Goudy Old Style" w:hAnsi="Goudy Old Style" w:cs="Times New Roman"/>
-          <w:sz w:val="20"/>
-          <w:szCs w:val="20"/>
-          <w:lang w:eastAsia="ja-JP"/>
-        </w:rPr>
-      </w:pPr>
-    </w:p>
-    <w:p>
-      <w:pPr>
-        <w:jc w:val="both"/>
-        <w:rPr>
-          <w:rFonts w:ascii="Goudy Old Style" w:hAnsi="Goudy Old Style" w:cs="Times New Roman"/>
-          <w:sz w:val="20"/>
-          <w:szCs w:val="20"/>
-          <w:lang w:eastAsia="ja-JP"/>
-        </w:rPr>
-      </w:pPr>
-    </w:p>
-    <w:p>
-      <w:pPr>
         <w:jc w:val="right"/>
         <w:rPr>
           <w:rFonts w:ascii="Goudy Old Style" w:hAnsi="Goudy Old Style" w:cs="Times New Roman"/>
@@ -1761,7 +1771,17 @@
           <w:sz w:val="20"/>
           <w:szCs w:val="20"/>
         </w:rPr>
-        <w:t>il println chiama già il .toString()</w:t>
+        <w:t>il println chiama già il .</w:t>
+      </w:r>
+      <w:r>
+        <w:rPr>
+          <w:rFonts w:ascii="Goudy Old Style" w:hAnsi="Goudy Old Style" w:cs="Cascadia Code"/>
+          <w:i/>
+          <w:iCs/>
+          <w:sz w:val="20"/>
+          <w:szCs w:val="20"/>
+        </w:rPr>
+        <w:t>toString()</w:t>
       </w:r>
       <w:r>
         <w:rPr>
@@ -2085,23 +2105,13 @@
                 <w:szCs w:val="20"/>
               </w:rPr>
             </w:pPr>
-            <w:proofErr w:type="gramStart"/>
-            <w:r>
-              <w:rPr>
-                <w:rFonts w:ascii="Goudy Old Style" w:hAnsi="Goudy Old Style"/>
-                <w:sz w:val="20"/>
-                <w:szCs w:val="20"/>
-              </w:rPr>
-              <w:t>dell'1 gennaio</w:t>
-            </w:r>
-            <w:proofErr w:type="gramEnd"/>
-            <w:r>
-              <w:rPr>
-                <w:rFonts w:ascii="Goudy Old Style" w:hAnsi="Goudy Old Style"/>
-                <w:sz w:val="20"/>
-                <w:szCs w:val="20"/>
-              </w:rPr>
-              <w:t xml:space="preserve"> 1970 UTC</w:t>
+            <w:r>
+              <w:rPr>
+                <w:rFonts w:ascii="Goudy Old Style" w:hAnsi="Goudy Old Style"/>
+                <w:sz w:val="20"/>
+                <w:szCs w:val="20"/>
+              </w:rPr>
+              <w:t>dell'1 gennaio 1970 UTC</w:t>
             </w:r>
           </w:p>
           <w:p>
@@ -4251,25 +4261,7 @@
                 <w:sz w:val="20"/>
                 <w:szCs w:val="20"/>
               </w:rPr>
-              <w:t xml:space="preserve">controlla se </w:t>
-            </w:r>
-            <w:proofErr w:type="gramStart"/>
-            <w:r>
-              <w:rPr>
-                <w:rFonts w:ascii="Goudy Old Style" w:hAnsi="Goudy Old Style" w:cs="Cascadia Code"/>
-                <w:sz w:val="20"/>
-                <w:szCs w:val="20"/>
-              </w:rPr>
-              <w:t>2</w:t>
-            </w:r>
-            <w:proofErr w:type="gramEnd"/>
-            <w:r>
-              <w:rPr>
-                <w:rFonts w:ascii="Goudy Old Style" w:hAnsi="Goudy Old Style" w:cs="Cascadia Code"/>
-                <w:sz w:val="20"/>
-                <w:szCs w:val="20"/>
-              </w:rPr>
-              <w:t xml:space="preserve"> oggetti stringa sono uguali </w:t>
+              <w:t xml:space="preserve">controlla se 2 oggetti stringa sono uguali </w:t>
             </w:r>
           </w:p>
           <w:p>
@@ -5020,6 +5012,8 @@
             <w:r>
               <w:rPr>
                 <w:rFonts w:ascii="Goudy Old Style" w:hAnsi="Goudy Old Style"/>
+                <w:i/>
+                <w:iCs/>
                 <w:color w:val="000000" w:themeColor="text1"/>
                 <w:sz w:val="20"/>
                 <w:szCs w:val="20"/>
@@ -5959,7 +5953,6 @@
         </w:rPr>
         <w:t xml:space="preserve">controlla se </w:t>
       </w:r>
-      <w:proofErr w:type="gramStart"/>
       <w:r>
         <w:rPr>
           <w:rFonts w:ascii="Goudy Old Style" w:hAnsi="Goudy Old Style" w:cs="Times New Roman"/>
@@ -5967,17 +5960,7 @@
           <w:szCs w:val="20"/>
           <w:lang w:eastAsia="ja-JP"/>
         </w:rPr>
-        <w:t>2</w:t>
-      </w:r>
-      <w:proofErr w:type="gramEnd"/>
-      <w:r>
-        <w:rPr>
-          <w:rFonts w:ascii="Goudy Old Style" w:hAnsi="Goudy Old Style" w:cs="Times New Roman"/>
-          <w:sz w:val="20"/>
-          <w:szCs w:val="20"/>
-          <w:lang w:eastAsia="ja-JP"/>
-        </w:rPr>
-        <w:t xml:space="preserve"> oggetti puntano alla stessa cella di memoria</w:t>
+        <w:t>2 oggetti puntano alla stessa cella di memoria</w:t>
       </w:r>
     </w:p>
     <w:p>
@@ -7466,7 +7449,7 @@
       </w:tr>
       <w:tr>
         <w:trPr>
-          <w:trHeight w:val="5391"/>
+          <w:trHeight w:val="4824"/>
         </w:trPr>
         <w:tc>
           <w:tcPr>
@@ -7720,27 +7703,7 @@
                 <w:sz w:val="20"/>
                 <w:szCs w:val="20"/>
               </w:rPr>
-              <w:t xml:space="preserve"> assegna </w:t>
-            </w:r>
-            <w:proofErr w:type="spellStart"/>
-            <w:r>
-              <w:rPr>
-                <w:rFonts w:ascii="Goudy Old Style" w:hAnsi="Goudy Old Style"/>
-                <w:color w:val="A6A6A6" w:themeColor="background1" w:themeShade="A6"/>
-                <w:sz w:val="20"/>
-                <w:szCs w:val="20"/>
-              </w:rPr>
-              <w:t>val</w:t>
-            </w:r>
-            <w:proofErr w:type="spellEnd"/>
-            <w:r>
-              <w:rPr>
-                <w:rFonts w:ascii="Goudy Old Style" w:hAnsi="Goudy Old Style"/>
-                <w:color w:val="A6A6A6" w:themeColor="background1" w:themeShade="A6"/>
-                <w:sz w:val="20"/>
-                <w:szCs w:val="20"/>
-              </w:rPr>
-              <w:t xml:space="preserve"> a tutti gli elementi di arr. </w:t>
+              <w:t xml:space="preserve"> assegna val a tutti gli elementi di arr. </w:t>
             </w:r>
           </w:p>
           <w:p>
@@ -7867,7 +7830,27 @@
                 <w:sz w:val="20"/>
                 <w:szCs w:val="20"/>
               </w:rPr>
-              <w:t xml:space="preserve"> ritorna una stringa che riporta gli elementi di arr, nel loro ordine. Questo metodo esiste anche per gli altri tipi primitivi e per array di tipi riferimento, nel qual caso chiama toString() sugli elementi dell'array e concatena il risultato.</w:t>
+              <w:t xml:space="preserve"> ritorna una stringa che riporta gli elementi di arr, nel loro ordine. Questo metodo esiste anche per gli altri tipi primitivi e per array di tipi riferimento, nel qual caso chiama </w:t>
+            </w:r>
+            <w:r>
+              <w:rPr>
+                <w:rFonts w:ascii="Goudy Old Style" w:hAnsi="Goudy Old Style"/>
+                <w:i/>
+                <w:iCs/>
+                <w:color w:val="A6A6A6" w:themeColor="background1" w:themeShade="A6"/>
+                <w:sz w:val="20"/>
+                <w:szCs w:val="20"/>
+              </w:rPr>
+              <w:t>toString()</w:t>
+            </w:r>
+            <w:r>
+              <w:rPr>
+                <w:rFonts w:ascii="Goudy Old Style" w:hAnsi="Goudy Old Style"/>
+                <w:color w:val="A6A6A6" w:themeColor="background1" w:themeShade="A6"/>
+                <w:sz w:val="20"/>
+                <w:szCs w:val="20"/>
+              </w:rPr>
+              <w:t> sugli elementi dell'array e concatena il risultato.</w:t>
             </w:r>
           </w:p>
         </w:tc>
@@ -7896,7 +7879,6 @@
           <w:sz w:val="20"/>
           <w:szCs w:val="20"/>
         </w:rPr>
-        <w:lastRenderedPageBreak/>
         <w:t>Mettere esempi classe Arrays</w:t>
       </w:r>
     </w:p>
@@ -8548,24 +8530,24 @@
           <w:sz w:val="20"/>
           <w:szCs w:val="20"/>
         </w:rPr>
+        <w:br/>
+      </w:r>
+    </w:p>
+    <w:p>
+      <w:pPr>
+        <w:rPr>
+          <w:rFonts w:ascii="Goudy Old Style" w:hAnsi="Goudy Old Style"/>
+          <w:sz w:val="20"/>
+          <w:szCs w:val="20"/>
+        </w:rPr>
+      </w:pPr>
+      <w:r>
+        <w:rPr>
+          <w:rFonts w:ascii="Goudy Old Style" w:hAnsi="Goudy Old Style"/>
+          <w:sz w:val="20"/>
+          <w:szCs w:val="20"/>
+        </w:rPr>
         <w:lastRenderedPageBreak/>
-        <w:br/>
-      </w:r>
-    </w:p>
-    <w:p>
-      <w:pPr>
-        <w:rPr>
-          <w:rFonts w:ascii="Goudy Old Style" w:hAnsi="Goudy Old Style"/>
-          <w:sz w:val="20"/>
-          <w:szCs w:val="20"/>
-        </w:rPr>
-      </w:pPr>
-      <w:r>
-        <w:rPr>
-          <w:rFonts w:ascii="Goudy Old Style" w:hAnsi="Goudy Old Style"/>
-          <w:sz w:val="20"/>
-          <w:szCs w:val="20"/>
-        </w:rPr>
         <w:t>Ereditarietà</w:t>
       </w:r>
     </w:p>
@@ -9204,7 +9186,6 @@
           <w:sz w:val="20"/>
           <w:szCs w:val="20"/>
         </w:rPr>
-        <w:lastRenderedPageBreak/>
         <w:tab/>
         <w:t xml:space="preserve">Ibrido tra classe concreta e interfaccia, contiene sia metodi già implementati, </w:t>
       </w:r>
@@ -10566,6 +10547,24 @@
         </w:rPr>
       </w:pPr>
     </w:p>
+    <w:p>
+      <w:pPr>
+        <w:rPr>
+          <w:rFonts w:ascii="Goudy Old Style" w:hAnsi="Goudy Old Style"/>
+          <w:sz w:val="20"/>
+          <w:szCs w:val="20"/>
+        </w:rPr>
+      </w:pPr>
+    </w:p>
+    <w:p>
+      <w:pPr>
+        <w:rPr>
+          <w:rFonts w:ascii="Goudy Old Style" w:hAnsi="Goudy Old Style"/>
+          <w:sz w:val="20"/>
+          <w:szCs w:val="20"/>
+        </w:rPr>
+      </w:pPr>
+    </w:p>
     <w:tbl>
       <w:tblPr>
         <w:tblStyle w:val="Grigliatabella"/>
@@ -11466,15 +11465,6 @@
         <w:tab/>
         <w:t>costruttore con input</w:t>
       </w:r>
-    </w:p>
-    <w:p>
-      <w:pPr>
-        <w:rPr>
-          <w:rFonts w:ascii="Goudy Old Style" w:hAnsi="Goudy Old Style"/>
-          <w:sz w:val="20"/>
-          <w:szCs w:val="20"/>
-        </w:rPr>
-      </w:pPr>
     </w:p>
     <w:p>
       <w:pPr>
@@ -12835,7 +12825,18 @@
                 <w:sz w:val="20"/>
                 <w:szCs w:val="20"/>
               </w:rPr>
-              <w:t xml:space="preserve"> crea una vista bufferizzata di parent</w:t>
+              <w:t xml:space="preserve"> crea una vista bufferizzata di </w:t>
+            </w:r>
+            <w:r>
+              <w:rPr>
+                <w:rFonts w:ascii="Goudy Old Style" w:hAnsi="Goudy Old Style"/>
+                <w:i/>
+                <w:iCs/>
+                <w:color w:val="A6A6A6" w:themeColor="background1" w:themeShade="A6"/>
+                <w:sz w:val="20"/>
+                <w:szCs w:val="20"/>
+              </w:rPr>
+              <w:t>parent</w:t>
             </w:r>
           </w:p>
         </w:tc>
@@ -13739,7 +13740,18 @@
                 <w:sz w:val="20"/>
                 <w:szCs w:val="20"/>
               </w:rPr>
-              <w:t xml:space="preserve"> crea una vista bufferizzata di parent</w:t>
+              <w:t xml:space="preserve"> crea una vista bufferizzata di </w:t>
+            </w:r>
+            <w:r>
+              <w:rPr>
+                <w:rFonts w:ascii="Goudy Old Style" w:hAnsi="Goudy Old Style"/>
+                <w:i/>
+                <w:iCs/>
+                <w:color w:val="A6A6A6" w:themeColor="background1" w:themeShade="A6"/>
+                <w:sz w:val="20"/>
+                <w:szCs w:val="20"/>
+              </w:rPr>
+              <w:t>parent</w:t>
             </w:r>
           </w:p>
         </w:tc>
@@ -14790,27 +14802,7 @@
                 <w:sz w:val="20"/>
                 <w:szCs w:val="20"/>
               </w:rPr>
-              <w:t>// scrive gli elementi di questa lista (</w:t>
-            </w:r>
-            <w:proofErr w:type="gramStart"/>
-            <w:r>
-              <w:rPr>
-                <w:rFonts w:ascii="Cascadia Code" w:hAnsi="Cascadia Code" w:cs="Cascadia Code"/>
-                <w:color w:val="A6A6A6" w:themeColor="background1" w:themeShade="A6"/>
-                <w:sz w:val="20"/>
-                <w:szCs w:val="20"/>
-              </w:rPr>
-              <w:t>cioè</w:t>
-            </w:r>
-            <w:proofErr w:type="gramEnd"/>
-            <w:r>
-              <w:rPr>
-                <w:rFonts w:ascii="Cascadia Code" w:hAnsi="Cascadia Code" w:cs="Cascadia Code"/>
-                <w:color w:val="A6A6A6" w:themeColor="background1" w:themeShade="A6"/>
-                <w:sz w:val="20"/>
-                <w:szCs w:val="20"/>
-              </w:rPr>
-              <w:t xml:space="preserve"> il loro toString())</w:t>
+              <w:t>// scrive gli elementi di questa lista (cioè il loro toString())</w:t>
             </w:r>
             <w:r>
               <w:rPr>
@@ -17931,33 +17923,15 @@
           <w:sz w:val="20"/>
           <w:szCs w:val="20"/>
         </w:rPr>
-        <w:t xml:space="preserve"> ritornano il puntatore, quindi fanno l’operazione richiesta passando per il </w:t>
-      </w:r>
-      <w:proofErr w:type="gramStart"/>
-      <w:r>
-        <w:rPr>
-          <w:rFonts w:ascii="Goudy Old Style" w:hAnsi="Goudy Old Style"/>
-          <w:sz w:val="20"/>
-          <w:szCs w:val="20"/>
-        </w:rPr>
-        <w:t xml:space="preserve">puntatore, </w:t>
-      </w:r>
-      <w:r>
-        <w:rPr>
-          <w:rFonts w:ascii="Goudy Old Style" w:hAnsi="Goudy Old Style"/>
-          <w:sz w:val="20"/>
-          <w:szCs w:val="20"/>
-        </w:rPr>
-        <w:t>quindi</w:t>
-      </w:r>
-      <w:proofErr w:type="gramEnd"/>
-      <w:r>
-        <w:rPr>
-          <w:rFonts w:ascii="Goudy Old Style" w:hAnsi="Goudy Old Style"/>
-          <w:sz w:val="20"/>
-          <w:szCs w:val="20"/>
-        </w:rPr>
-        <w:t xml:space="preserve"> se si hanno più Collection con gli stessi elementi, possono ritrovarsi modificati in tutte le loro occorrenze.</w:t>
+        <w:t xml:space="preserve"> ritornano il puntatore, quindi fanno l’operazione richiesta passando per il puntatore, </w:t>
+      </w:r>
+      <w:r>
+        <w:rPr>
+          <w:rFonts w:ascii="Goudy Old Style" w:hAnsi="Goudy Old Style"/>
+          <w:sz w:val="20"/>
+          <w:szCs w:val="20"/>
+        </w:rPr>
+        <w:t>quindi se si hanno più Collection con gli stessi elementi, possono ritrovarsi modificati in tutte le loro occorrenze.</w:t>
       </w:r>
       <w:r>
         <w:rPr>
@@ -18130,7 +18104,7 @@
       </w:tr>
       <w:tr>
         <w:trPr>
-          <w:trHeight w:val="3543"/>
+          <w:trHeight w:val="7321"/>
         </w:trPr>
         <w:tc>
           <w:tcPr>
@@ -20354,77 +20328,26 @@
           <w:szCs w:val="20"/>
         </w:rPr>
       </w:pPr>
-      <w:r>
-        <w:rPr>
-          <w:rFonts w:ascii="Goudy Old Style" w:hAnsi="Goudy Old Style"/>
-          <w:sz w:val="20"/>
-          <w:szCs w:val="20"/>
-        </w:rPr>
-        <w:tab/>
-      </w:r>
-      <w:r>
-        <w:rPr>
-          <w:rFonts w:ascii="Goudy Old Style" w:hAnsi="Goudy Old Style"/>
-          <w:sz w:val="20"/>
-          <w:szCs w:val="20"/>
-        </w:rPr>
-        <w:tab/>
-      </w:r>
-      <w:r>
-        <w:rPr>
-          <w:rFonts w:ascii="Goudy Old Style" w:hAnsi="Goudy Old Style"/>
-          <w:sz w:val="20"/>
-          <w:szCs w:val="20"/>
-        </w:rPr>
-        <w:tab/>
-      </w:r>
-      <w:r>
-        <w:rPr>
-          <w:rFonts w:ascii="Goudy Old Style" w:hAnsi="Goudy Old Style"/>
-          <w:sz w:val="20"/>
-          <w:szCs w:val="20"/>
-        </w:rPr>
-        <w:tab/>
-      </w:r>
-      <w:r>
-        <w:rPr>
-          <w:rFonts w:ascii="Goudy Old Style" w:hAnsi="Goudy Old Style"/>
-          <w:sz w:val="20"/>
-          <w:szCs w:val="20"/>
-        </w:rPr>
-        <w:tab/>
-      </w:r>
-      <w:r>
-        <w:rPr>
-          <w:rFonts w:ascii="Goudy Old Style" w:hAnsi="Goudy Old Style"/>
-          <w:sz w:val="20"/>
-          <w:szCs w:val="20"/>
-        </w:rPr>
-        <w:tab/>
-      </w:r>
-      <w:r>
-        <w:rPr>
-          <w:rFonts w:ascii="Goudy Old Style" w:hAnsi="Goudy Old Style"/>
-          <w:sz w:val="20"/>
-          <w:szCs w:val="20"/>
-        </w:rPr>
-        <w:tab/>
-      </w:r>
-      <w:r>
-        <w:rPr>
-          <w:rFonts w:ascii="Goudy Old Style" w:hAnsi="Goudy Old Style"/>
-          <w:sz w:val="20"/>
-          <w:szCs w:val="20"/>
-        </w:rPr>
-        <w:tab/>
-      </w:r>
-      <w:r>
-        <w:rPr>
-          <w:rFonts w:ascii="Goudy Old Style" w:hAnsi="Goudy Old Style"/>
-          <w:sz w:val="20"/>
-          <w:szCs w:val="20"/>
-        </w:rPr>
-        <w:tab/>
+    </w:p>
+    <w:p>
+      <w:pPr>
+        <w:jc w:val="right"/>
+        <w:rPr>
+          <w:rFonts w:ascii="Goudy Old Style" w:hAnsi="Goudy Old Style"/>
+          <w:color w:val="A6A6A6" w:themeColor="background1" w:themeShade="A6"/>
+          <w:sz w:val="20"/>
+          <w:szCs w:val="20"/>
+        </w:rPr>
+      </w:pPr>
+      <w:r>
+        <w:rPr>
+          <w:rFonts w:ascii="Goudy Old Style" w:hAnsi="Goudy Old Style"/>
+          <w:color w:val="A6A6A6" w:themeColor="background1" w:themeShade="A6"/>
+          <w:sz w:val="20"/>
+          <w:szCs w:val="20"/>
+        </w:rPr>
+        <w:lastRenderedPageBreak/>
+        <w:t>Liste</w:t>
       </w:r>
     </w:p>
     <w:tbl>
@@ -20469,7 +20392,6 @@
                 <w:szCs w:val="20"/>
                 <w:lang w:eastAsia="ja-JP"/>
               </w:rPr>
-              <w:lastRenderedPageBreak/>
               <w:t>import</w:t>
             </w:r>
             <w:r>
@@ -20543,7 +20465,7 @@
       </w:tr>
       <w:tr>
         <w:trPr>
-          <w:trHeight w:val="2267"/>
+          <w:trHeight w:val="5336"/>
         </w:trPr>
         <w:tc>
           <w:tcPr>
@@ -21065,7 +20987,6 @@
               </w:rPr>
               <w:t xml:space="preserve">void add(int index, </w:t>
             </w:r>
-            <w:proofErr w:type="gramStart"/>
             <w:r>
               <w:rPr>
                 <w:rFonts w:ascii="Cascadia Code" w:hAnsi="Cascadia Code" w:cs="Cascadia Code"/>
@@ -21076,7 +20997,6 @@
               </w:rPr>
               <w:t>E</w:t>
             </w:r>
-            <w:proofErr w:type="gramEnd"/>
             <w:r>
               <w:rPr>
                 <w:rFonts w:ascii="Cascadia Code" w:hAnsi="Cascadia Code" w:cs="Cascadia Code"/>
@@ -21627,7 +21547,6 @@
               </w:rPr>
               <w:t>&gt; of(</w:t>
             </w:r>
-            <w:proofErr w:type="gramStart"/>
             <w:r>
               <w:rPr>
                 <w:rFonts w:ascii="Cascadia Code" w:hAnsi="Cascadia Code" w:cs="Cascadia Code"/>
@@ -21644,16 +21563,7 @@
                 <w:sz w:val="20"/>
                 <w:szCs w:val="20"/>
               </w:rPr>
-              <w:t>...</w:t>
-            </w:r>
-            <w:proofErr w:type="gramEnd"/>
-            <w:r>
-              <w:rPr>
-                <w:rFonts w:ascii="Cascadia Code" w:hAnsi="Cascadia Code" w:cs="Cascadia Code"/>
-                <w:sz w:val="20"/>
-                <w:szCs w:val="20"/>
-              </w:rPr>
-              <w:t xml:space="preserve"> elements)</w:t>
+              <w:t>... elements)</w:t>
             </w:r>
             <w:r>
               <w:rPr>
@@ -21715,7 +21625,17 @@
                 <w:sz w:val="20"/>
                 <w:szCs w:val="20"/>
               </w:rPr>
-              <w:t>costruisce una lista immutabile con dentro elements</w:t>
+              <w:t xml:space="preserve">costruisce una lista immutabile con dentro </w:t>
+            </w:r>
+            <w:r>
+              <w:rPr>
+                <w:rFonts w:ascii="Goudy Old Style" w:hAnsi="Goudy Old Style"/>
+                <w:i/>
+                <w:iCs/>
+                <w:sz w:val="20"/>
+                <w:szCs w:val="20"/>
+              </w:rPr>
+              <w:t>elements</w:t>
             </w:r>
           </w:p>
           <w:p>
@@ -21991,7 +21911,6 @@
               </w:rPr>
               <w:t xml:space="preserve"> set(int index, </w:t>
             </w:r>
-            <w:proofErr w:type="gramStart"/>
             <w:r>
               <w:rPr>
                 <w:rFonts w:ascii="Cascadia Code" w:hAnsi="Cascadia Code" w:cs="Cascadia Code"/>
@@ -22002,7 +21921,6 @@
               </w:rPr>
               <w:t>E</w:t>
             </w:r>
-            <w:proofErr w:type="gramEnd"/>
             <w:r>
               <w:rPr>
                 <w:rFonts w:ascii="Cascadia Code" w:hAnsi="Cascadia Code" w:cs="Cascadia Code"/>
@@ -22193,116 +22111,1260 @@
         </w:rPr>
       </w:pPr>
     </w:p>
-    <w:p>
-      <w:pPr>
-        <w:rPr>
-          <w:rFonts w:ascii="Goudy Old Style" w:hAnsi="Goudy Old Style"/>
-          <w:sz w:val="20"/>
-          <w:szCs w:val="20"/>
-        </w:rPr>
-      </w:pPr>
-      <w:r>
-        <w:rPr>
-          <w:rFonts w:ascii="Goudy Old Style" w:hAnsi="Goudy Old Style"/>
-          <w:sz w:val="20"/>
-          <w:szCs w:val="20"/>
-        </w:rPr>
-        <w:t>Metodi di uso frequente dell'interfaccia java.util.Queue&lt;E&gt; (oltre a quelli ereditati da java.util.Collection&lt;E&gt;)</w:t>
-      </w:r>
-    </w:p>
-    <w:p>
-      <w:pPr>
-        <w:rPr>
-          <w:rFonts w:ascii="Goudy Old Style" w:hAnsi="Goudy Old Style"/>
-          <w:sz w:val="20"/>
-          <w:szCs w:val="20"/>
-        </w:rPr>
-      </w:pPr>
-      <w:r>
-        <w:rPr>
-          <w:rFonts w:ascii="Goudy Old Style" w:hAnsi="Goudy Old Style"/>
-          <w:sz w:val="20"/>
-          <w:szCs w:val="20"/>
-        </w:rPr>
-        <w:t>E poll() (rimuove e ritorna la testa della coda; ritorna null se la coda è vuota)</w:t>
-      </w:r>
-    </w:p>
-    <w:p>
-      <w:pPr>
-        <w:rPr>
-          <w:rFonts w:ascii="Goudy Old Style" w:hAnsi="Goudy Old Style"/>
-          <w:sz w:val="20"/>
-          <w:szCs w:val="20"/>
-        </w:rPr>
-      </w:pPr>
-      <w:r>
-        <w:rPr>
-          <w:rFonts w:ascii="Goudy Old Style" w:hAnsi="Goudy Old Style"/>
-          <w:sz w:val="20"/>
-          <w:szCs w:val="20"/>
-        </w:rPr>
-        <w:t>E remove() throws java.util.NoSuchElementException (rimuove e ritorna la testa della coda, se non è vuota; altrimenti lancia un'eccezione)</w:t>
-      </w:r>
-    </w:p>
-    <w:p>
-      <w:pPr>
-        <w:rPr>
-          <w:rFonts w:ascii="Goudy Old Style" w:hAnsi="Goudy Old Style"/>
-          <w:sz w:val="20"/>
-          <w:szCs w:val="20"/>
-        </w:rPr>
-      </w:pPr>
-      <w:r>
-        <w:rPr>
-          <w:rFonts w:ascii="Goudy Old Style" w:hAnsi="Goudy Old Style"/>
-          <w:sz w:val="20"/>
-          <w:szCs w:val="20"/>
-        </w:rPr>
-        <w:t>E peek() (ritorna la testa della coda, senza rimuoverla; ritorna null se la coda è vuota)</w:t>
-      </w:r>
-    </w:p>
-    <w:p>
-      <w:pPr>
-        <w:rPr>
-          <w:rFonts w:ascii="Goudy Old Style" w:hAnsi="Goudy Old Style"/>
-          <w:sz w:val="20"/>
-          <w:szCs w:val="20"/>
-        </w:rPr>
-      </w:pPr>
-      <w:proofErr w:type="gramStart"/>
-      <w:r>
-        <w:rPr>
-          <w:rFonts w:ascii="Goudy Old Style" w:hAnsi="Goudy Old Style"/>
-          <w:sz w:val="20"/>
-          <w:szCs w:val="20"/>
-        </w:rPr>
-        <w:t>E</w:t>
-      </w:r>
-      <w:proofErr w:type="gramEnd"/>
-      <w:r>
-        <w:rPr>
-          <w:rFonts w:ascii="Goudy Old Style" w:hAnsi="Goudy Old Style"/>
-          <w:sz w:val="20"/>
-          <w:szCs w:val="20"/>
-        </w:rPr>
-        <w:t xml:space="preserve"> element() throws java.util.NoSuchElementException (ritorna la testa della coda, senza rimuoverla; se la code è vuota, lancia un'eccezione)</w:t>
-      </w:r>
-    </w:p>
-    <w:p>
-      <w:pPr>
-        <w:rPr>
-          <w:rFonts w:ascii="Goudy Old Style" w:hAnsi="Goudy Old Style"/>
-          <w:sz w:val="20"/>
-          <w:szCs w:val="20"/>
-        </w:rPr>
-      </w:pPr>
-      <w:r>
-        <w:rPr>
-          <w:rFonts w:ascii="Goudy Old Style" w:hAnsi="Goudy Old Style"/>
-          <w:sz w:val="20"/>
-          <w:szCs w:val="20"/>
-        </w:rPr>
-        <w:t xml:space="preserve">boolean offer(E element) (aggiunge element in fondo alla coda, se c'è spazio. Ritorna </w:t>
+    <w:tbl>
+      <w:tblPr>
+        <w:tblStyle w:val="Grigliatabella"/>
+        <w:tblW w:w="0" w:type="auto"/>
+        <w:tblBorders>
+          <w:top w:val="single" w:sz="4" w:space="0" w:color="A6A6A6" w:themeColor="background1" w:themeShade="A6"/>
+          <w:left w:val="single" w:sz="4" w:space="0" w:color="A6A6A6" w:themeColor="background1" w:themeShade="A6"/>
+          <w:bottom w:val="single" w:sz="4" w:space="0" w:color="A6A6A6" w:themeColor="background1" w:themeShade="A6"/>
+          <w:right w:val="single" w:sz="4" w:space="0" w:color="A6A6A6" w:themeColor="background1" w:themeShade="A6"/>
+          <w:insideH w:val="single" w:sz="4" w:space="0" w:color="A6A6A6" w:themeColor="background1" w:themeShade="A6"/>
+          <w:insideV w:val="single" w:sz="4" w:space="0" w:color="A6A6A6" w:themeColor="background1" w:themeShade="A6"/>
+        </w:tblBorders>
+        <w:tblLook w:val="04A0" w:firstRow="1" w:lastRow="0" w:firstColumn="1" w:lastColumn="0" w:noHBand="0" w:noVBand="1"/>
+      </w:tblPr>
+      <w:tblGrid>
+        <w:gridCol w:w="9628"/>
+      </w:tblGrid>
+      <w:tr>
+        <w:trPr>
+          <w:trHeight w:val="459"/>
+        </w:trPr>
+        <w:tc>
+          <w:tcPr>
+            <w:tcW w:w="9628" w:type="dxa"/>
+            <w:vAlign w:val="center"/>
+          </w:tcPr>
+          <w:p>
+            <w:pPr>
+              <w:rPr>
+                <w:rFonts w:ascii="Goudy Old Style" w:hAnsi="Goudy Old Style"/>
+                <w:sz w:val="20"/>
+                <w:szCs w:val="20"/>
+              </w:rPr>
+            </w:pPr>
+            <w:r>
+              <w:rPr>
+                <w:rFonts w:ascii="Cascadia Code" w:hAnsi="Cascadia Code" w:cs="Cascadia Code"/>
+                <w:color w:val="E97132" w:themeColor="accent2"/>
+                <w:sz w:val="20"/>
+                <w:szCs w:val="20"/>
+                <w:lang w:eastAsia="ja-JP"/>
+              </w:rPr>
+              <w:t>import</w:t>
+            </w:r>
+            <w:r>
+              <w:rPr>
+                <w:rFonts w:ascii="Cascadia Code" w:hAnsi="Cascadia Code" w:cs="Cascadia Code"/>
+                <w:sz w:val="20"/>
+                <w:szCs w:val="20"/>
+              </w:rPr>
+              <w:t xml:space="preserve"> </w:t>
+            </w:r>
+            <w:r>
+              <w:rPr>
+                <w:rFonts w:ascii="Cascadia Code" w:hAnsi="Cascadia Code" w:cs="Cascadia Code"/>
+                <w:sz w:val="20"/>
+                <w:szCs w:val="20"/>
+              </w:rPr>
+              <w:t>java.util.LinkedList</w:t>
+            </w:r>
+            <w:r>
+              <w:rPr>
+                <w:rFonts w:ascii="Cascadia Code" w:hAnsi="Cascadia Code" w:cs="Cascadia Code"/>
+                <w:sz w:val="20"/>
+                <w:szCs w:val="20"/>
+              </w:rPr>
+              <w:t>&lt;</w:t>
+            </w:r>
+            <w:r>
+              <w:rPr>
+                <w:rFonts w:ascii="Cascadia Code" w:hAnsi="Cascadia Code" w:cs="Cascadia Code"/>
+                <w:color w:val="60CAF3" w:themeColor="accent4" w:themeTint="99"/>
+                <w:sz w:val="20"/>
+                <w:szCs w:val="20"/>
+                <w:lang w:eastAsia="ja-JP"/>
+              </w:rPr>
+              <w:t>E</w:t>
+            </w:r>
+            <w:r>
+              <w:rPr>
+                <w:rFonts w:ascii="Cascadia Code" w:hAnsi="Cascadia Code" w:cs="Cascadia Code"/>
+                <w:sz w:val="20"/>
+                <w:szCs w:val="20"/>
+              </w:rPr>
+              <w:t>&gt;</w:t>
+            </w:r>
+            <w:r>
+              <w:rPr>
+                <w:rFonts w:ascii="Cascadia Code" w:hAnsi="Cascadia Code" w:cs="Cascadia Code"/>
+                <w:sz w:val="20"/>
+                <w:szCs w:val="20"/>
+              </w:rPr>
+              <w:t>;</w:t>
+            </w:r>
+          </w:p>
+        </w:tc>
+      </w:tr>
+      <w:tr>
+        <w:trPr>
+          <w:trHeight w:val="1201"/>
+        </w:trPr>
+        <w:tc>
+          <w:tcPr>
+            <w:tcW w:w="9628" w:type="dxa"/>
+            <w:vAlign w:val="center"/>
+          </w:tcPr>
+          <w:p>
+            <w:pPr>
+              <w:rPr>
+                <w:rFonts w:ascii="Cascadia Code" w:hAnsi="Cascadia Code" w:cs="Cascadia Code"/>
+                <w:color w:val="A6A6A6" w:themeColor="background1" w:themeShade="A6"/>
+                <w:sz w:val="20"/>
+                <w:szCs w:val="20"/>
+              </w:rPr>
+            </w:pPr>
+            <w:r>
+              <w:rPr>
+                <w:rFonts w:ascii="Goudy Old Style" w:hAnsi="Goudy Old Style"/>
+                <w:color w:val="A6A6A6" w:themeColor="background1" w:themeShade="A6"/>
+                <w:sz w:val="20"/>
+                <w:szCs w:val="20"/>
+              </w:rPr>
+              <w:t xml:space="preserve">- metodi ereditati da </w:t>
+            </w:r>
+            <w:r>
+              <w:rPr>
+                <w:rFonts w:ascii="Cascadia Code" w:hAnsi="Cascadia Code" w:cs="Cascadia Code"/>
+                <w:color w:val="A6A6A6" w:themeColor="background1" w:themeShade="A6"/>
+                <w:sz w:val="20"/>
+                <w:szCs w:val="20"/>
+              </w:rPr>
+              <w:t>java.util.List&lt;E&gt;</w:t>
+            </w:r>
+          </w:p>
+          <w:p>
+            <w:pPr>
+              <w:rPr>
+                <w:rFonts w:ascii="Goudy Old Style" w:hAnsi="Goudy Old Style"/>
+                <w:color w:val="A6A6A6" w:themeColor="background1" w:themeShade="A6"/>
+                <w:sz w:val="20"/>
+                <w:szCs w:val="20"/>
+              </w:rPr>
+            </w:pPr>
+            <w:r>
+              <w:rPr>
+                <w:rFonts w:ascii="Goudy Old Style" w:hAnsi="Goudy Old Style"/>
+                <w:color w:val="A6A6A6" w:themeColor="background1" w:themeShade="A6"/>
+                <w:sz w:val="20"/>
+                <w:szCs w:val="20"/>
+              </w:rPr>
+              <w:t>- metodi</w:t>
+            </w:r>
+          </w:p>
+          <w:p>
+            <w:pPr>
+              <w:rPr>
+                <w:rFonts w:ascii="Goudy Old Style" w:hAnsi="Goudy Old Style" w:cs="Cascadia Code"/>
+                <w:sz w:val="20"/>
+                <w:szCs w:val="20"/>
+              </w:rPr>
+            </w:pPr>
+            <w:r>
+              <w:rPr>
+                <w:rFonts w:ascii="Cascadia Code" w:hAnsi="Cascadia Code" w:cs="Cascadia Code"/>
+                <w:sz w:val="20"/>
+                <w:szCs w:val="20"/>
+              </w:rPr>
+              <w:t>LinkedList(Collection&lt;? extends E&gt; parent)</w:t>
+            </w:r>
+            <w:r>
+              <w:rPr>
+                <w:rFonts w:ascii="Goudy Old Style" w:hAnsi="Goudy Old Style" w:cs="Cascadia Code"/>
+                <w:sz w:val="20"/>
+                <w:szCs w:val="20"/>
+              </w:rPr>
+              <w:t xml:space="preserve"> </w:t>
+            </w:r>
+            <w:r>
+              <w:rPr>
+                <w:rFonts w:ascii="Times New Roman" w:hAnsi="Times New Roman" w:cs="Times New Roman"/>
+                <w:sz w:val="20"/>
+                <w:szCs w:val="20"/>
+                <w:lang w:eastAsia="ja-JP"/>
+              </w:rPr>
+              <w:t>→</w:t>
+            </w:r>
+            <w:r>
+              <w:rPr>
+                <w:rFonts w:ascii="Goudy Old Style" w:hAnsi="Goudy Old Style" w:cs="Times New Roman"/>
+                <w:sz w:val="20"/>
+                <w:szCs w:val="20"/>
+                <w:lang w:eastAsia="ja-JP"/>
+              </w:rPr>
+              <w:t xml:space="preserve"> </w:t>
+            </w:r>
+            <w:r>
+              <w:rPr>
+                <w:rFonts w:ascii="Goudy Old Style" w:hAnsi="Goudy Old Style" w:cs="Cascadia Code"/>
+                <w:sz w:val="20"/>
+                <w:szCs w:val="20"/>
+              </w:rPr>
+              <w:t xml:space="preserve">crea una lista e la riempie con gli elementi di </w:t>
+            </w:r>
+            <w:r>
+              <w:rPr>
+                <w:rFonts w:ascii="Goudy Old Style" w:hAnsi="Goudy Old Style" w:cs="Cascadia Code"/>
+                <w:i/>
+                <w:iCs/>
+                <w:sz w:val="20"/>
+                <w:szCs w:val="20"/>
+              </w:rPr>
+              <w:t>parent</w:t>
+            </w:r>
+            <w:r>
+              <w:rPr>
+                <w:rFonts w:ascii="Goudy Old Style" w:hAnsi="Goudy Old Style" w:cs="Cascadia Code"/>
+                <w:sz w:val="20"/>
+                <w:szCs w:val="20"/>
+              </w:rPr>
+              <w:t xml:space="preserve"> </w:t>
+            </w:r>
+          </w:p>
+          <w:p>
+            <w:pPr>
+              <w:ind w:firstLine="5134"/>
+              <w:rPr>
+                <w:rFonts w:ascii="Goudy Old Style" w:hAnsi="Goudy Old Style"/>
+                <w:sz w:val="20"/>
+                <w:szCs w:val="20"/>
+              </w:rPr>
+            </w:pPr>
+            <w:r>
+              <w:rPr>
+                <w:rFonts w:ascii="Goudy Old Style" w:hAnsi="Goudy Old Style" w:cs="Cascadia Code"/>
+                <w:color w:val="A6A6A6" w:themeColor="background1" w:themeShade="A6"/>
+                <w:sz w:val="20"/>
+                <w:szCs w:val="20"/>
+              </w:rPr>
+              <w:t xml:space="preserve"> </w:t>
+            </w:r>
+            <w:r>
+              <w:rPr>
+                <w:rFonts w:ascii="Goudy Old Style" w:hAnsi="Goudy Old Style" w:cs="Cascadia Code"/>
+                <w:color w:val="A6A6A6" w:themeColor="background1" w:themeShade="A6"/>
+                <w:sz w:val="20"/>
+                <w:szCs w:val="20"/>
+              </w:rPr>
+              <w:t>(</w:t>
+            </w:r>
+            <w:r>
+              <w:rPr>
+                <w:rFonts w:ascii="Goudy Old Style" w:hAnsi="Goudy Old Style" w:cs="Cascadia Code"/>
+                <w:i/>
+                <w:iCs/>
+                <w:color w:val="A6A6A6" w:themeColor="background1" w:themeShade="A6"/>
+                <w:sz w:val="20"/>
+                <w:szCs w:val="20"/>
+              </w:rPr>
+              <w:t>parent</w:t>
+            </w:r>
+            <w:r>
+              <w:rPr>
+                <w:rFonts w:ascii="Goudy Old Style" w:hAnsi="Goudy Old Style" w:cs="Cascadia Code"/>
+                <w:color w:val="A6A6A6" w:themeColor="background1" w:themeShade="A6"/>
+                <w:sz w:val="20"/>
+                <w:szCs w:val="20"/>
+              </w:rPr>
+              <w:t xml:space="preserve"> è di tipo Collection o sue sottoclassi)</w:t>
+            </w:r>
+          </w:p>
+        </w:tc>
+      </w:tr>
+    </w:tbl>
+    <w:p>
+      <w:pPr>
+        <w:rPr>
+          <w:rFonts w:ascii="Goudy Old Style" w:hAnsi="Goudy Old Style"/>
+          <w:sz w:val="20"/>
+          <w:szCs w:val="20"/>
+        </w:rPr>
+      </w:pPr>
+    </w:p>
+    <w:tbl>
+      <w:tblPr>
+        <w:tblStyle w:val="Grigliatabella"/>
+        <w:tblW w:w="0" w:type="auto"/>
+        <w:tblBorders>
+          <w:top w:val="single" w:sz="4" w:space="0" w:color="A6A6A6" w:themeColor="background1" w:themeShade="A6"/>
+          <w:left w:val="single" w:sz="4" w:space="0" w:color="A6A6A6" w:themeColor="background1" w:themeShade="A6"/>
+          <w:bottom w:val="single" w:sz="4" w:space="0" w:color="A6A6A6" w:themeColor="background1" w:themeShade="A6"/>
+          <w:right w:val="single" w:sz="4" w:space="0" w:color="A6A6A6" w:themeColor="background1" w:themeShade="A6"/>
+          <w:insideH w:val="single" w:sz="4" w:space="0" w:color="A6A6A6" w:themeColor="background1" w:themeShade="A6"/>
+          <w:insideV w:val="single" w:sz="4" w:space="0" w:color="A6A6A6" w:themeColor="background1" w:themeShade="A6"/>
+        </w:tblBorders>
+        <w:tblLook w:val="04A0" w:firstRow="1" w:lastRow="0" w:firstColumn="1" w:lastColumn="0" w:noHBand="0" w:noVBand="1"/>
+      </w:tblPr>
+      <w:tblGrid>
+        <w:gridCol w:w="9628"/>
+      </w:tblGrid>
+      <w:tr>
+        <w:trPr>
+          <w:trHeight w:val="459"/>
+        </w:trPr>
+        <w:tc>
+          <w:tcPr>
+            <w:tcW w:w="9628" w:type="dxa"/>
+            <w:vAlign w:val="center"/>
+          </w:tcPr>
+          <w:p>
+            <w:pPr>
+              <w:rPr>
+                <w:rFonts w:ascii="Goudy Old Style" w:hAnsi="Goudy Old Style"/>
+                <w:sz w:val="20"/>
+                <w:szCs w:val="20"/>
+              </w:rPr>
+            </w:pPr>
+            <w:r>
+              <w:rPr>
+                <w:rFonts w:ascii="Cascadia Code" w:hAnsi="Cascadia Code" w:cs="Cascadia Code"/>
+                <w:color w:val="E97132" w:themeColor="accent2"/>
+                <w:sz w:val="20"/>
+                <w:szCs w:val="20"/>
+                <w:lang w:eastAsia="ja-JP"/>
+              </w:rPr>
+              <w:t>import</w:t>
+            </w:r>
+            <w:r>
+              <w:rPr>
+                <w:rFonts w:ascii="Cascadia Code" w:hAnsi="Cascadia Code" w:cs="Cascadia Code"/>
+                <w:sz w:val="20"/>
+                <w:szCs w:val="20"/>
+              </w:rPr>
+              <w:t xml:space="preserve"> </w:t>
+            </w:r>
+            <w:r>
+              <w:rPr>
+                <w:rFonts w:ascii="Cascadia Code" w:hAnsi="Cascadia Code" w:cs="Cascadia Code"/>
+                <w:sz w:val="20"/>
+                <w:szCs w:val="20"/>
+              </w:rPr>
+              <w:t>java.util.ArrayList</w:t>
+            </w:r>
+            <w:r>
+              <w:rPr>
+                <w:rFonts w:ascii="Cascadia Code" w:hAnsi="Cascadia Code" w:cs="Cascadia Code"/>
+                <w:sz w:val="20"/>
+                <w:szCs w:val="20"/>
+              </w:rPr>
+              <w:t>&lt;</w:t>
+            </w:r>
+            <w:r>
+              <w:rPr>
+                <w:rFonts w:ascii="Cascadia Code" w:hAnsi="Cascadia Code" w:cs="Cascadia Code"/>
+                <w:color w:val="60CAF3" w:themeColor="accent4" w:themeTint="99"/>
+                <w:sz w:val="20"/>
+                <w:szCs w:val="20"/>
+                <w:lang w:eastAsia="ja-JP"/>
+              </w:rPr>
+              <w:t>E</w:t>
+            </w:r>
+            <w:r>
+              <w:rPr>
+                <w:rFonts w:ascii="Cascadia Code" w:hAnsi="Cascadia Code" w:cs="Cascadia Code"/>
+                <w:sz w:val="20"/>
+                <w:szCs w:val="20"/>
+              </w:rPr>
+              <w:t>&gt;</w:t>
+            </w:r>
+            <w:r>
+              <w:rPr>
+                <w:rFonts w:ascii="Cascadia Code" w:hAnsi="Cascadia Code" w:cs="Cascadia Code"/>
+                <w:sz w:val="20"/>
+                <w:szCs w:val="20"/>
+              </w:rPr>
+              <w:t>;</w:t>
+            </w:r>
+          </w:p>
+        </w:tc>
+      </w:tr>
+      <w:tr>
+        <w:trPr>
+          <w:trHeight w:val="1201"/>
+        </w:trPr>
+        <w:tc>
+          <w:tcPr>
+            <w:tcW w:w="9628" w:type="dxa"/>
+            <w:vAlign w:val="center"/>
+          </w:tcPr>
+          <w:p>
+            <w:pPr>
+              <w:rPr>
+                <w:rFonts w:ascii="Cascadia Code" w:hAnsi="Cascadia Code" w:cs="Cascadia Code"/>
+                <w:color w:val="A6A6A6" w:themeColor="background1" w:themeShade="A6"/>
+                <w:sz w:val="20"/>
+                <w:szCs w:val="20"/>
+              </w:rPr>
+            </w:pPr>
+            <w:r>
+              <w:rPr>
+                <w:rFonts w:ascii="Goudy Old Style" w:hAnsi="Goudy Old Style"/>
+                <w:color w:val="A6A6A6" w:themeColor="background1" w:themeShade="A6"/>
+                <w:sz w:val="20"/>
+                <w:szCs w:val="20"/>
+              </w:rPr>
+              <w:t xml:space="preserve">- metodi ereditati da </w:t>
+            </w:r>
+            <w:r>
+              <w:rPr>
+                <w:rFonts w:ascii="Cascadia Code" w:hAnsi="Cascadia Code" w:cs="Cascadia Code"/>
+                <w:color w:val="A6A6A6" w:themeColor="background1" w:themeShade="A6"/>
+                <w:sz w:val="20"/>
+                <w:szCs w:val="20"/>
+              </w:rPr>
+              <w:t>java.util.List&lt;E&gt;</w:t>
+            </w:r>
+          </w:p>
+          <w:p>
+            <w:pPr>
+              <w:rPr>
+                <w:rFonts w:ascii="Goudy Old Style" w:hAnsi="Goudy Old Style"/>
+                <w:color w:val="A6A6A6" w:themeColor="background1" w:themeShade="A6"/>
+                <w:sz w:val="20"/>
+                <w:szCs w:val="20"/>
+              </w:rPr>
+            </w:pPr>
+            <w:r>
+              <w:rPr>
+                <w:rFonts w:ascii="Goudy Old Style" w:hAnsi="Goudy Old Style"/>
+                <w:color w:val="A6A6A6" w:themeColor="background1" w:themeShade="A6"/>
+                <w:sz w:val="20"/>
+                <w:szCs w:val="20"/>
+              </w:rPr>
+              <w:t>- metodi</w:t>
+            </w:r>
+          </w:p>
+          <w:p>
+            <w:pPr>
+              <w:rPr>
+                <w:rFonts w:ascii="Goudy Old Style" w:hAnsi="Goudy Old Style" w:cs="Cascadia Code"/>
+                <w:sz w:val="20"/>
+                <w:szCs w:val="20"/>
+              </w:rPr>
+            </w:pPr>
+            <w:r>
+              <w:rPr>
+                <w:rFonts w:ascii="Cascadia Code" w:hAnsi="Cascadia Code" w:cs="Cascadia Code"/>
+                <w:sz w:val="20"/>
+                <w:szCs w:val="20"/>
+              </w:rPr>
+              <w:t>ArrayList(Collection&lt;? extends E&gt; parent)</w:t>
+            </w:r>
+            <w:r>
+              <w:rPr>
+                <w:rFonts w:ascii="Goudy Old Style" w:hAnsi="Goudy Old Style" w:cs="Cascadia Code"/>
+                <w:sz w:val="20"/>
+                <w:szCs w:val="20"/>
+              </w:rPr>
+              <w:t xml:space="preserve"> </w:t>
+            </w:r>
+            <w:r>
+              <w:rPr>
+                <w:rFonts w:ascii="Times New Roman" w:hAnsi="Times New Roman" w:cs="Times New Roman"/>
+                <w:sz w:val="20"/>
+                <w:szCs w:val="20"/>
+                <w:lang w:eastAsia="ja-JP"/>
+              </w:rPr>
+              <w:t>→</w:t>
+            </w:r>
+            <w:r>
+              <w:rPr>
+                <w:rFonts w:ascii="Goudy Old Style" w:hAnsi="Goudy Old Style" w:cs="Times New Roman"/>
+                <w:sz w:val="20"/>
+                <w:szCs w:val="20"/>
+                <w:lang w:eastAsia="ja-JP"/>
+              </w:rPr>
+              <w:t xml:space="preserve"> </w:t>
+            </w:r>
+            <w:r>
+              <w:rPr>
+                <w:rFonts w:ascii="Goudy Old Style" w:hAnsi="Goudy Old Style" w:cs="Cascadia Code"/>
+                <w:sz w:val="20"/>
+                <w:szCs w:val="20"/>
+              </w:rPr>
+              <w:t xml:space="preserve">crea una lista e la riempie con gli elementi di </w:t>
+            </w:r>
+            <w:r>
+              <w:rPr>
+                <w:rFonts w:ascii="Goudy Old Style" w:hAnsi="Goudy Old Style" w:cs="Cascadia Code"/>
+                <w:i/>
+                <w:iCs/>
+                <w:sz w:val="20"/>
+                <w:szCs w:val="20"/>
+              </w:rPr>
+              <w:t>parent</w:t>
+            </w:r>
+            <w:r>
+              <w:rPr>
+                <w:rFonts w:ascii="Goudy Old Style" w:hAnsi="Goudy Old Style" w:cs="Cascadia Code"/>
+                <w:sz w:val="20"/>
+                <w:szCs w:val="20"/>
+              </w:rPr>
+              <w:t xml:space="preserve"> </w:t>
+            </w:r>
+          </w:p>
+          <w:p>
+            <w:pPr>
+              <w:ind w:firstLine="5134"/>
+              <w:rPr>
+                <w:rFonts w:ascii="Goudy Old Style" w:hAnsi="Goudy Old Style"/>
+                <w:sz w:val="20"/>
+                <w:szCs w:val="20"/>
+              </w:rPr>
+            </w:pPr>
+            <w:r>
+              <w:rPr>
+                <w:rFonts w:ascii="Goudy Old Style" w:hAnsi="Goudy Old Style" w:cs="Cascadia Code"/>
+                <w:color w:val="A6A6A6" w:themeColor="background1" w:themeShade="A6"/>
+                <w:sz w:val="20"/>
+                <w:szCs w:val="20"/>
+              </w:rPr>
+              <w:t xml:space="preserve"> </w:t>
+            </w:r>
+            <w:r>
+              <w:rPr>
+                <w:rFonts w:ascii="Goudy Old Style" w:hAnsi="Goudy Old Style" w:cs="Cascadia Code"/>
+                <w:color w:val="A6A6A6" w:themeColor="background1" w:themeShade="A6"/>
+                <w:sz w:val="20"/>
+                <w:szCs w:val="20"/>
+              </w:rPr>
+              <w:t>(</w:t>
+            </w:r>
+            <w:r>
+              <w:rPr>
+                <w:rFonts w:ascii="Goudy Old Style" w:hAnsi="Goudy Old Style" w:cs="Cascadia Code"/>
+                <w:i/>
+                <w:iCs/>
+                <w:color w:val="A6A6A6" w:themeColor="background1" w:themeShade="A6"/>
+                <w:sz w:val="20"/>
+                <w:szCs w:val="20"/>
+              </w:rPr>
+              <w:t>parent</w:t>
+            </w:r>
+            <w:r>
+              <w:rPr>
+                <w:rFonts w:ascii="Goudy Old Style" w:hAnsi="Goudy Old Style" w:cs="Cascadia Code"/>
+                <w:color w:val="A6A6A6" w:themeColor="background1" w:themeShade="A6"/>
+                <w:sz w:val="20"/>
+                <w:szCs w:val="20"/>
+              </w:rPr>
+              <w:t xml:space="preserve"> è di tipo Collection o sue sottoclassi)</w:t>
+            </w:r>
+          </w:p>
+        </w:tc>
+      </w:tr>
+    </w:tbl>
+    <w:p>
+      <w:pPr>
+        <w:rPr>
+          <w:rFonts w:ascii="Goudy Old Style" w:hAnsi="Goudy Old Style"/>
+          <w:sz w:val="20"/>
+          <w:szCs w:val="20"/>
+        </w:rPr>
+      </w:pPr>
+    </w:p>
+    <w:p>
+      <w:pPr>
+        <w:rPr>
+          <w:rFonts w:ascii="Goudy Old Style" w:hAnsi="Goudy Old Style"/>
+          <w:sz w:val="20"/>
+          <w:szCs w:val="20"/>
+        </w:rPr>
+      </w:pPr>
+    </w:p>
+    <w:p>
+      <w:pPr>
+        <w:rPr>
+          <w:rFonts w:ascii="Goudy Old Style" w:hAnsi="Goudy Old Style"/>
+          <w:sz w:val="20"/>
+          <w:szCs w:val="20"/>
+        </w:rPr>
+      </w:pPr>
+    </w:p>
+    <w:p>
+      <w:pPr>
+        <w:rPr>
+          <w:rFonts w:ascii="Goudy Old Style" w:hAnsi="Goudy Old Style"/>
+          <w:sz w:val="20"/>
+          <w:szCs w:val="20"/>
+        </w:rPr>
+      </w:pPr>
+    </w:p>
+    <w:p>
+      <w:pPr>
+        <w:rPr>
+          <w:rFonts w:ascii="Goudy Old Style" w:hAnsi="Goudy Old Style"/>
+          <w:sz w:val="20"/>
+          <w:szCs w:val="20"/>
+        </w:rPr>
+      </w:pPr>
+    </w:p>
+    <w:p>
+      <w:pPr>
+        <w:rPr>
+          <w:rFonts w:ascii="Goudy Old Style" w:hAnsi="Goudy Old Style"/>
+          <w:sz w:val="20"/>
+          <w:szCs w:val="20"/>
+        </w:rPr>
+      </w:pPr>
+    </w:p>
+    <w:p>
+      <w:pPr>
+        <w:rPr>
+          <w:rFonts w:ascii="Goudy Old Style" w:hAnsi="Goudy Old Style"/>
+          <w:sz w:val="20"/>
+          <w:szCs w:val="20"/>
+        </w:rPr>
+      </w:pPr>
+    </w:p>
+    <w:p>
+      <w:pPr>
+        <w:rPr>
+          <w:rFonts w:ascii="Goudy Old Style" w:hAnsi="Goudy Old Style"/>
+          <w:sz w:val="20"/>
+          <w:szCs w:val="20"/>
+        </w:rPr>
+      </w:pPr>
+    </w:p>
+    <w:p>
+      <w:pPr>
+        <w:rPr>
+          <w:rFonts w:ascii="Goudy Old Style" w:hAnsi="Goudy Old Style"/>
+          <w:sz w:val="20"/>
+          <w:szCs w:val="20"/>
+        </w:rPr>
+      </w:pPr>
+    </w:p>
+    <w:p>
+      <w:pPr>
+        <w:jc w:val="right"/>
+        <w:rPr>
+          <w:rFonts w:ascii="Goudy Old Style" w:hAnsi="Goudy Old Style"/>
+          <w:color w:val="A6A6A6" w:themeColor="background1" w:themeShade="A6"/>
+          <w:sz w:val="20"/>
+          <w:szCs w:val="20"/>
+        </w:rPr>
+      </w:pPr>
+      <w:r>
+        <w:rPr>
+          <w:rFonts w:ascii="Goudy Old Style" w:hAnsi="Goudy Old Style"/>
+          <w:color w:val="A6A6A6" w:themeColor="background1" w:themeShade="A6"/>
+          <w:sz w:val="20"/>
+          <w:szCs w:val="20"/>
+        </w:rPr>
+        <w:lastRenderedPageBreak/>
+        <w:t>Insiemi</w:t>
+      </w:r>
+    </w:p>
+    <w:tbl>
+      <w:tblPr>
+        <w:tblStyle w:val="Grigliatabella"/>
+        <w:tblW w:w="0" w:type="auto"/>
+        <w:tblBorders>
+          <w:top w:val="single" w:sz="4" w:space="0" w:color="A6A6A6" w:themeColor="background1" w:themeShade="A6"/>
+          <w:left w:val="single" w:sz="4" w:space="0" w:color="A6A6A6" w:themeColor="background1" w:themeShade="A6"/>
+          <w:bottom w:val="single" w:sz="4" w:space="0" w:color="A6A6A6" w:themeColor="background1" w:themeShade="A6"/>
+          <w:right w:val="single" w:sz="4" w:space="0" w:color="A6A6A6" w:themeColor="background1" w:themeShade="A6"/>
+          <w:insideH w:val="single" w:sz="4" w:space="0" w:color="A6A6A6" w:themeColor="background1" w:themeShade="A6"/>
+          <w:insideV w:val="single" w:sz="4" w:space="0" w:color="A6A6A6" w:themeColor="background1" w:themeShade="A6"/>
+        </w:tblBorders>
+        <w:tblLook w:val="04A0" w:firstRow="1" w:lastRow="0" w:firstColumn="1" w:lastColumn="0" w:noHBand="0" w:noVBand="1"/>
+      </w:tblPr>
+      <w:tblGrid>
+        <w:gridCol w:w="9628"/>
+      </w:tblGrid>
+      <w:tr>
+        <w:trPr>
+          <w:trHeight w:val="459"/>
+        </w:trPr>
+        <w:tc>
+          <w:tcPr>
+            <w:tcW w:w="9628" w:type="dxa"/>
+            <w:vAlign w:val="center"/>
+          </w:tcPr>
+          <w:p>
+            <w:pPr>
+              <w:rPr>
+                <w:rFonts w:ascii="Goudy Old Style" w:hAnsi="Goudy Old Style"/>
+                <w:sz w:val="20"/>
+                <w:szCs w:val="20"/>
+              </w:rPr>
+            </w:pPr>
+            <w:r>
+              <w:rPr>
+                <w:rFonts w:ascii="Cascadia Code" w:hAnsi="Cascadia Code" w:cs="Cascadia Code"/>
+                <w:color w:val="E97132" w:themeColor="accent2"/>
+                <w:sz w:val="20"/>
+                <w:szCs w:val="20"/>
+                <w:lang w:eastAsia="ja-JP"/>
+              </w:rPr>
+              <w:t>import</w:t>
+            </w:r>
+            <w:r>
+              <w:rPr>
+                <w:rFonts w:ascii="Cascadia Code" w:hAnsi="Cascadia Code" w:cs="Cascadia Code"/>
+                <w:sz w:val="20"/>
+                <w:szCs w:val="20"/>
+              </w:rPr>
+              <w:t xml:space="preserve"> </w:t>
+            </w:r>
+            <w:r>
+              <w:rPr>
+                <w:rFonts w:ascii="Cascadia Code" w:hAnsi="Cascadia Code" w:cs="Cascadia Code"/>
+                <w:sz w:val="20"/>
+                <w:szCs w:val="20"/>
+              </w:rPr>
+              <w:t>java.util.Set</w:t>
+            </w:r>
+            <w:r>
+              <w:rPr>
+                <w:rFonts w:ascii="Cascadia Code" w:hAnsi="Cascadia Code" w:cs="Cascadia Code"/>
+                <w:sz w:val="20"/>
+                <w:szCs w:val="20"/>
+              </w:rPr>
+              <w:t>&lt;</w:t>
+            </w:r>
+            <w:r>
+              <w:rPr>
+                <w:rFonts w:ascii="Cascadia Code" w:hAnsi="Cascadia Code" w:cs="Cascadia Code"/>
+                <w:color w:val="60CAF3" w:themeColor="accent4" w:themeTint="99"/>
+                <w:sz w:val="20"/>
+                <w:szCs w:val="20"/>
+                <w:lang w:eastAsia="ja-JP"/>
+              </w:rPr>
+              <w:t>E</w:t>
+            </w:r>
+            <w:r>
+              <w:rPr>
+                <w:rFonts w:ascii="Cascadia Code" w:hAnsi="Cascadia Code" w:cs="Cascadia Code"/>
+                <w:sz w:val="20"/>
+                <w:szCs w:val="20"/>
+              </w:rPr>
+              <w:t>&gt;</w:t>
+            </w:r>
+            <w:r>
+              <w:rPr>
+                <w:rFonts w:ascii="Cascadia Code" w:hAnsi="Cascadia Code" w:cs="Cascadia Code"/>
+                <w:sz w:val="20"/>
+                <w:szCs w:val="20"/>
+              </w:rPr>
+              <w:t>;</w:t>
+            </w:r>
+            <w:r>
+              <w:rPr>
+                <w:rFonts w:ascii="Goudy Old Style" w:hAnsi="Goudy Old Style" w:cs="Cascadia Code"/>
+                <w:sz w:val="20"/>
+                <w:szCs w:val="20"/>
+              </w:rPr>
+              <w:tab/>
+            </w:r>
+            <w:r>
+              <w:rPr>
+                <w:rFonts w:ascii="Goudy Old Style" w:hAnsi="Goudy Old Style" w:cs="Cascadia Code"/>
+                <w:sz w:val="20"/>
+                <w:szCs w:val="20"/>
+              </w:rPr>
+              <w:tab/>
+            </w:r>
+            <w:r>
+              <w:rPr>
+                <w:rFonts w:ascii="Goudy Old Style" w:hAnsi="Goudy Old Style" w:cs="Cascadia Code"/>
+                <w:sz w:val="20"/>
+                <w:szCs w:val="20"/>
+              </w:rPr>
+              <w:t>interfaccia</w:t>
+            </w:r>
+          </w:p>
+        </w:tc>
+      </w:tr>
+      <w:tr>
+        <w:trPr>
+          <w:trHeight w:val="1204"/>
+        </w:trPr>
+        <w:tc>
+          <w:tcPr>
+            <w:tcW w:w="9628" w:type="dxa"/>
+            <w:vAlign w:val="center"/>
+          </w:tcPr>
+          <w:p>
+            <w:pPr>
+              <w:rPr>
+                <w:rFonts w:ascii="Cascadia Code" w:hAnsi="Cascadia Code" w:cs="Cascadia Code"/>
+                <w:color w:val="A6A6A6" w:themeColor="background1" w:themeShade="A6"/>
+                <w:sz w:val="20"/>
+                <w:szCs w:val="20"/>
+              </w:rPr>
+            </w:pPr>
+            <w:r>
+              <w:rPr>
+                <w:rFonts w:ascii="Goudy Old Style" w:hAnsi="Goudy Old Style"/>
+                <w:color w:val="A6A6A6" w:themeColor="background1" w:themeShade="A6"/>
+                <w:sz w:val="20"/>
+                <w:szCs w:val="20"/>
+              </w:rPr>
+              <w:t xml:space="preserve">- metodi ereditati da </w:t>
+            </w:r>
+            <w:r>
+              <w:rPr>
+                <w:rFonts w:ascii="Cascadia Code" w:hAnsi="Cascadia Code" w:cs="Cascadia Code"/>
+                <w:color w:val="A6A6A6" w:themeColor="background1" w:themeShade="A6"/>
+                <w:sz w:val="20"/>
+                <w:szCs w:val="20"/>
+              </w:rPr>
+              <w:t>java.util.Collection&lt;E&gt;</w:t>
+            </w:r>
+          </w:p>
+          <w:p>
+            <w:pPr>
+              <w:rPr>
+                <w:rFonts w:ascii="Goudy Old Style" w:hAnsi="Goudy Old Style"/>
+                <w:color w:val="A6A6A6" w:themeColor="background1" w:themeShade="A6"/>
+                <w:sz w:val="20"/>
+                <w:szCs w:val="20"/>
+              </w:rPr>
+            </w:pPr>
+            <w:r>
+              <w:rPr>
+                <w:rFonts w:ascii="Goudy Old Style" w:hAnsi="Goudy Old Style"/>
+                <w:color w:val="A6A6A6" w:themeColor="background1" w:themeShade="A6"/>
+                <w:sz w:val="20"/>
+                <w:szCs w:val="20"/>
+              </w:rPr>
+              <w:t>- metodi</w:t>
+            </w:r>
+          </w:p>
+          <w:p>
+            <w:pPr>
+              <w:rPr>
+                <w:rFonts w:ascii="Goudy Old Style" w:hAnsi="Goudy Old Style" w:cs="Cascadia Code"/>
+                <w:sz w:val="20"/>
+                <w:szCs w:val="20"/>
+              </w:rPr>
+            </w:pPr>
+            <w:r>
+              <w:rPr>
+                <w:rFonts w:ascii="Cascadia Code" w:hAnsi="Cascadia Code" w:cs="Cascadia Code" w:hint="eastAsia"/>
+                <w:sz w:val="20"/>
+                <w:szCs w:val="20"/>
+              </w:rPr>
+              <w:t>static &lt;</w:t>
+            </w:r>
+            <w:r>
+              <w:rPr>
+                <w:rFonts w:ascii="Cascadia Code" w:hAnsi="Cascadia Code" w:cs="Cascadia Code"/>
+                <w:color w:val="60CAF3" w:themeColor="accent4" w:themeTint="99"/>
+                <w:sz w:val="20"/>
+                <w:szCs w:val="20"/>
+                <w:lang w:eastAsia="ja-JP"/>
+              </w:rPr>
+              <w:t>E</w:t>
+            </w:r>
+            <w:r>
+              <w:rPr>
+                <w:rFonts w:ascii="Cascadia Code" w:hAnsi="Cascadia Code" w:cs="Cascadia Code" w:hint="eastAsia"/>
+                <w:sz w:val="20"/>
+                <w:szCs w:val="20"/>
+              </w:rPr>
+              <w:t>&gt; Set&lt;</w:t>
+            </w:r>
+            <w:r>
+              <w:rPr>
+                <w:rFonts w:ascii="Cascadia Code" w:hAnsi="Cascadia Code" w:cs="Cascadia Code"/>
+                <w:color w:val="60CAF3" w:themeColor="accent4" w:themeTint="99"/>
+                <w:sz w:val="20"/>
+                <w:szCs w:val="20"/>
+                <w:lang w:eastAsia="ja-JP"/>
+              </w:rPr>
+              <w:t>E</w:t>
+            </w:r>
+            <w:r>
+              <w:rPr>
+                <w:rFonts w:ascii="Cascadia Code" w:hAnsi="Cascadia Code" w:cs="Cascadia Code" w:hint="eastAsia"/>
+                <w:sz w:val="20"/>
+                <w:szCs w:val="20"/>
+              </w:rPr>
+              <w:t>&gt; of(</w:t>
+            </w:r>
+            <w:r>
+              <w:rPr>
+                <w:rFonts w:ascii="Cascadia Code" w:hAnsi="Cascadia Code" w:cs="Cascadia Code"/>
+                <w:color w:val="60CAF3" w:themeColor="accent4" w:themeTint="99"/>
+                <w:sz w:val="20"/>
+                <w:szCs w:val="20"/>
+                <w:lang w:eastAsia="ja-JP"/>
+              </w:rPr>
+              <w:t>E</w:t>
+            </w:r>
+            <w:r>
+              <w:rPr>
+                <w:rFonts w:ascii="Cascadia Code" w:hAnsi="Cascadia Code" w:cs="Cascadia Code" w:hint="eastAsia"/>
+                <w:sz w:val="20"/>
+                <w:szCs w:val="20"/>
+              </w:rPr>
+              <w:t>... elements)</w:t>
+            </w:r>
+            <w:r>
+              <w:rPr>
+                <w:rFonts w:ascii="Goudy Old Style" w:hAnsi="Goudy Old Style" w:cs="Cascadia Code"/>
+                <w:sz w:val="20"/>
+                <w:szCs w:val="20"/>
+              </w:rPr>
+              <w:t xml:space="preserve"> </w:t>
+            </w:r>
+            <w:r>
+              <w:rPr>
+                <w:rFonts w:ascii="Times New Roman" w:hAnsi="Times New Roman" w:cs="Times New Roman"/>
+                <w:sz w:val="20"/>
+                <w:szCs w:val="20"/>
+              </w:rPr>
+              <w:t>→</w:t>
+            </w:r>
+            <w:r>
+              <w:rPr>
+                <w:rFonts w:ascii="Goudy Old Style" w:hAnsi="Goudy Old Style" w:cs="Cascadia Code"/>
+                <w:sz w:val="20"/>
+                <w:szCs w:val="20"/>
+              </w:rPr>
+              <w:t xml:space="preserve"> </w:t>
+            </w:r>
+            <w:r>
+              <w:rPr>
+                <w:rFonts w:ascii="Goudy Old Style" w:hAnsi="Goudy Old Style" w:cs="Cascadia Code"/>
+                <w:i/>
+                <w:iCs/>
+                <w:sz w:val="20"/>
+                <w:szCs w:val="20"/>
+              </w:rPr>
+              <w:t>factory method</w:t>
+            </w:r>
+          </w:p>
+          <w:p>
+            <w:pPr>
+              <w:ind w:firstLine="4286"/>
+              <w:rPr>
+                <w:rFonts w:ascii="Goudy Old Style" w:hAnsi="Goudy Old Style"/>
+                <w:sz w:val="20"/>
+                <w:szCs w:val="20"/>
+              </w:rPr>
+            </w:pPr>
+            <w:r>
+              <w:rPr>
+                <w:rFonts w:ascii="Goudy Old Style" w:hAnsi="Goudy Old Style"/>
+                <w:color w:val="A6A6A6" w:themeColor="background1" w:themeShade="A6"/>
+                <w:sz w:val="20"/>
+                <w:szCs w:val="20"/>
+              </w:rPr>
+              <w:t xml:space="preserve">  </w:t>
+            </w:r>
+            <w:r>
+              <w:rPr>
+                <w:rFonts w:ascii="Goudy Old Style" w:hAnsi="Goudy Old Style"/>
+                <w:color w:val="A6A6A6" w:themeColor="background1" w:themeShade="A6"/>
+                <w:sz w:val="20"/>
+                <w:szCs w:val="20"/>
+              </w:rPr>
+              <w:t xml:space="preserve">(simile al metodo </w:t>
+            </w:r>
+            <w:r>
+              <w:rPr>
+                <w:rFonts w:ascii="Goudy Old Style" w:hAnsi="Goudy Old Style"/>
+                <w:i/>
+                <w:iCs/>
+                <w:color w:val="A6A6A6" w:themeColor="background1" w:themeShade="A6"/>
+                <w:sz w:val="20"/>
+                <w:szCs w:val="20"/>
+              </w:rPr>
+              <w:t>List.of(</w:t>
+            </w:r>
+            <w:r>
+              <w:rPr>
+                <w:rFonts w:ascii="Goudy Old Style" w:hAnsi="Goudy Old Style"/>
+                <w:i/>
+                <w:iCs/>
+                <w:color w:val="A6A6A6" w:themeColor="background1" w:themeShade="A6"/>
+                <w:sz w:val="20"/>
+                <w:szCs w:val="20"/>
+              </w:rPr>
+              <w:t>elements</w:t>
+            </w:r>
+            <w:r>
+              <w:rPr>
+                <w:rFonts w:ascii="Goudy Old Style" w:hAnsi="Goudy Old Style"/>
+                <w:i/>
+                <w:iCs/>
+                <w:color w:val="A6A6A6" w:themeColor="background1" w:themeShade="A6"/>
+                <w:sz w:val="20"/>
+                <w:szCs w:val="20"/>
+              </w:rPr>
+              <w:t>)</w:t>
+            </w:r>
+            <w:r>
+              <w:rPr>
+                <w:rFonts w:ascii="Goudy Old Style" w:hAnsi="Goudy Old Style"/>
+                <w:color w:val="A6A6A6" w:themeColor="background1" w:themeShade="A6"/>
+                <w:sz w:val="20"/>
+                <w:szCs w:val="20"/>
+              </w:rPr>
+              <w:t xml:space="preserve"> di </w:t>
+            </w:r>
+            <w:r>
+              <w:rPr>
+                <w:rFonts w:ascii="Goudy Old Style" w:hAnsi="Goudy Old Style"/>
+                <w:i/>
+                <w:iCs/>
+                <w:color w:val="A6A6A6" w:themeColor="background1" w:themeShade="A6"/>
+                <w:sz w:val="20"/>
+                <w:szCs w:val="20"/>
+              </w:rPr>
+              <w:t>List</w:t>
+            </w:r>
+            <w:r>
+              <w:rPr>
+                <w:rFonts w:ascii="Goudy Old Style" w:hAnsi="Goudy Old Style"/>
+                <w:color w:val="A6A6A6" w:themeColor="background1" w:themeShade="A6"/>
+                <w:sz w:val="20"/>
+                <w:szCs w:val="20"/>
+              </w:rPr>
+              <w:t>)</w:t>
+            </w:r>
+          </w:p>
+        </w:tc>
+      </w:tr>
+    </w:tbl>
+    <w:p>
+      <w:pPr>
+        <w:rPr>
+          <w:rFonts w:ascii="Goudy Old Style" w:hAnsi="Goudy Old Style"/>
+          <w:sz w:val="20"/>
+          <w:szCs w:val="20"/>
+        </w:rPr>
+      </w:pPr>
+    </w:p>
+    <w:tbl>
+      <w:tblPr>
+        <w:tblStyle w:val="Grigliatabella"/>
+        <w:tblW w:w="0" w:type="auto"/>
+        <w:tblBorders>
+          <w:top w:val="single" w:sz="4" w:space="0" w:color="A6A6A6" w:themeColor="background1" w:themeShade="A6"/>
+          <w:left w:val="single" w:sz="4" w:space="0" w:color="A6A6A6" w:themeColor="background1" w:themeShade="A6"/>
+          <w:bottom w:val="single" w:sz="4" w:space="0" w:color="A6A6A6" w:themeColor="background1" w:themeShade="A6"/>
+          <w:right w:val="single" w:sz="4" w:space="0" w:color="A6A6A6" w:themeColor="background1" w:themeShade="A6"/>
+          <w:insideH w:val="single" w:sz="4" w:space="0" w:color="A6A6A6" w:themeColor="background1" w:themeShade="A6"/>
+          <w:insideV w:val="single" w:sz="4" w:space="0" w:color="A6A6A6" w:themeColor="background1" w:themeShade="A6"/>
+        </w:tblBorders>
+        <w:tblLook w:val="04A0" w:firstRow="1" w:lastRow="0" w:firstColumn="1" w:lastColumn="0" w:noHBand="0" w:noVBand="1"/>
+      </w:tblPr>
+      <w:tblGrid>
+        <w:gridCol w:w="9628"/>
+      </w:tblGrid>
+      <w:tr>
+        <w:trPr>
+          <w:trHeight w:val="459"/>
+        </w:trPr>
+        <w:tc>
+          <w:tcPr>
+            <w:tcW w:w="9628" w:type="dxa"/>
+            <w:vAlign w:val="center"/>
+          </w:tcPr>
+          <w:p>
+            <w:pPr>
+              <w:rPr>
+                <w:rFonts w:ascii="Goudy Old Style" w:hAnsi="Goudy Old Style"/>
+                <w:sz w:val="20"/>
+                <w:szCs w:val="20"/>
+              </w:rPr>
+            </w:pPr>
+            <w:r>
+              <w:rPr>
+                <w:rFonts w:ascii="Cascadia Code" w:hAnsi="Cascadia Code" w:cs="Cascadia Code"/>
+                <w:color w:val="E97132" w:themeColor="accent2"/>
+                <w:sz w:val="20"/>
+                <w:szCs w:val="20"/>
+                <w:lang w:eastAsia="ja-JP"/>
+              </w:rPr>
+              <w:t>import</w:t>
+            </w:r>
+            <w:r>
+              <w:rPr>
+                <w:rFonts w:ascii="Cascadia Code" w:hAnsi="Cascadia Code" w:cs="Cascadia Code"/>
+                <w:sz w:val="20"/>
+                <w:szCs w:val="20"/>
+              </w:rPr>
+              <w:t xml:space="preserve"> </w:t>
+            </w:r>
+            <w:r>
+              <w:rPr>
+                <w:rFonts w:ascii="Cascadia Code" w:hAnsi="Cascadia Code" w:cs="Cascadia Code"/>
+                <w:sz w:val="20"/>
+                <w:szCs w:val="20"/>
+              </w:rPr>
+              <w:t>java.util.</w:t>
+            </w:r>
+            <w:r>
+              <w:rPr>
+                <w:rFonts w:ascii="Cascadia Code" w:hAnsi="Cascadia Code" w:cs="Cascadia Code"/>
+                <w:sz w:val="20"/>
+                <w:szCs w:val="20"/>
+              </w:rPr>
+              <w:t>TreeSet</w:t>
+            </w:r>
+            <w:r>
+              <w:rPr>
+                <w:rFonts w:ascii="Cascadia Code" w:hAnsi="Cascadia Code" w:cs="Cascadia Code"/>
+                <w:sz w:val="20"/>
+                <w:szCs w:val="20"/>
+              </w:rPr>
+              <w:t>&lt;</w:t>
+            </w:r>
+            <w:r>
+              <w:rPr>
+                <w:rFonts w:ascii="Cascadia Code" w:hAnsi="Cascadia Code" w:cs="Cascadia Code"/>
+                <w:color w:val="60CAF3" w:themeColor="accent4" w:themeTint="99"/>
+                <w:sz w:val="20"/>
+                <w:szCs w:val="20"/>
+                <w:lang w:eastAsia="ja-JP"/>
+              </w:rPr>
+              <w:t>E</w:t>
+            </w:r>
+            <w:r>
+              <w:rPr>
+                <w:rFonts w:ascii="Cascadia Code" w:hAnsi="Cascadia Code" w:cs="Cascadia Code"/>
+                <w:sz w:val="20"/>
+                <w:szCs w:val="20"/>
+              </w:rPr>
+              <w:t>&gt;</w:t>
+            </w:r>
+            <w:r>
+              <w:rPr>
+                <w:rFonts w:ascii="Cascadia Code" w:hAnsi="Cascadia Code" w:cs="Cascadia Code"/>
+                <w:sz w:val="20"/>
+                <w:szCs w:val="20"/>
+              </w:rPr>
+              <w:t>;</w:t>
+            </w:r>
+          </w:p>
+        </w:tc>
+      </w:tr>
+      <w:tr>
+        <w:trPr>
+          <w:trHeight w:val="459"/>
+        </w:trPr>
+        <w:tc>
+          <w:tcPr>
+            <w:tcW w:w="9628" w:type="dxa"/>
+            <w:vAlign w:val="center"/>
+          </w:tcPr>
+          <w:p>
+            <w:pPr>
+              <w:rPr>
+                <w:rFonts w:ascii="Cascadia Code" w:hAnsi="Cascadia Code" w:cs="Cascadia Code"/>
+                <w:color w:val="E97132" w:themeColor="accent2"/>
+                <w:sz w:val="20"/>
+                <w:szCs w:val="20"/>
+                <w:lang w:eastAsia="ja-JP"/>
+              </w:rPr>
+            </w:pPr>
+            <w:r>
+              <w:rPr>
+                <w:rFonts w:ascii="Goudy Old Style" w:hAnsi="Goudy Old Style"/>
+                <w:color w:val="A6A6A6" w:themeColor="background1" w:themeShade="A6"/>
+                <w:sz w:val="20"/>
+                <w:szCs w:val="20"/>
+              </w:rPr>
+              <w:t xml:space="preserve">- metodi ereditati da </w:t>
+            </w:r>
+            <w:r>
+              <w:rPr>
+                <w:rFonts w:ascii="Cascadia Code" w:hAnsi="Cascadia Code" w:cs="Cascadia Code"/>
+                <w:color w:val="A6A6A6" w:themeColor="background1" w:themeShade="A6"/>
+                <w:sz w:val="20"/>
+                <w:szCs w:val="20"/>
+              </w:rPr>
+              <w:t>java.util.</w:t>
+            </w:r>
+            <w:r>
+              <w:rPr>
+                <w:rFonts w:ascii="Cascadia Code" w:hAnsi="Cascadia Code" w:cs="Cascadia Code"/>
+                <w:color w:val="A6A6A6" w:themeColor="background1" w:themeShade="A6"/>
+                <w:sz w:val="20"/>
+                <w:szCs w:val="20"/>
+              </w:rPr>
+              <w:t>Set&lt;E&gt;</w:t>
+            </w:r>
+          </w:p>
+        </w:tc>
+      </w:tr>
+    </w:tbl>
+    <w:p>
+      <w:pPr>
+        <w:rPr>
+          <w:rFonts w:ascii="Goudy Old Style" w:hAnsi="Goudy Old Style"/>
+          <w:sz w:val="20"/>
+          <w:szCs w:val="20"/>
+        </w:rPr>
+      </w:pPr>
+    </w:p>
+    <w:p>
+      <w:pPr>
+        <w:spacing w:after="0"/>
+        <w:rPr>
+          <w:rFonts w:ascii="Goudy Old Style" w:hAnsi="Goudy Old Style"/>
+          <w:sz w:val="20"/>
+          <w:szCs w:val="20"/>
+        </w:rPr>
+      </w:pPr>
+      <w:r>
+        <w:rPr>
+          <w:rFonts w:ascii="Goudy Old Style" w:hAnsi="Goudy Old Style"/>
+          <w:sz w:val="20"/>
+          <w:szCs w:val="20"/>
+        </w:rPr>
+        <w:t>Insieme ord</w:t>
+      </w:r>
+      <w:r>
+        <w:rPr>
+          <w:rFonts w:ascii="Goudy Old Style" w:hAnsi="Goudy Old Style"/>
+          <w:sz w:val="20"/>
+          <w:szCs w:val="20"/>
+        </w:rPr>
+        <w:t>inato</w:t>
+      </w:r>
+      <w:r>
+        <w:rPr>
+          <w:rFonts w:ascii="Goudy Old Style" w:hAnsi="Goudy Old Style"/>
+          <w:sz w:val="20"/>
+          <w:szCs w:val="20"/>
+        </w:rPr>
+        <w:t xml:space="preserve"> </w:t>
+      </w:r>
+      <w:r>
+        <w:rPr>
+          <w:rFonts w:ascii="Times New Roman" w:hAnsi="Times New Roman" w:cs="Times New Roman"/>
+          <w:sz w:val="20"/>
+          <w:szCs w:val="20"/>
+          <w:lang w:eastAsia="ja-JP"/>
+        </w:rPr>
+        <w:t>→</w:t>
+      </w:r>
+      <w:r>
+        <w:rPr>
+          <w:rFonts w:ascii="Goudy Old Style" w:hAnsi="Goudy Old Style"/>
+          <w:sz w:val="20"/>
+          <w:szCs w:val="20"/>
+        </w:rPr>
+        <w:t xml:space="preserve"> implementa </w:t>
       </w:r>
       <w:r>
         <w:rPr>
@@ -22312,32 +23374,23 @@
           <w:sz w:val="20"/>
           <w:szCs w:val="20"/>
         </w:rPr>
-        <w:t>true</w:t>
-      </w:r>
-      <w:r>
-        <w:rPr>
-          <w:rFonts w:ascii="Goudy Old Style" w:hAnsi="Goudy Old Style"/>
-          <w:sz w:val="20"/>
-          <w:szCs w:val="20"/>
-        </w:rPr>
-        <w:t xml:space="preserve"> se e solo se l'elemento viene aggiunto)</w:t>
-      </w:r>
-    </w:p>
-    <w:p>
-      <w:pPr>
-        <w:rPr>
-          <w:rFonts w:ascii="Goudy Old Style" w:hAnsi="Goudy Old Style"/>
-          <w:sz w:val="20"/>
-          <w:szCs w:val="20"/>
-        </w:rPr>
-      </w:pPr>
-      <w:r>
-        <w:rPr>
-          <w:rFonts w:ascii="Goudy Old Style" w:hAnsi="Goudy Old Style"/>
-          <w:sz w:val="20"/>
-          <w:szCs w:val="20"/>
-        </w:rPr>
-        <w:t xml:space="preserve">boolean add(E element) throws java.lang.IllegalStateException (aggiunge element in fondo alla coda, se c'è spazio, altrimenti lancia un'eccezione. Ritorna sempre </w:t>
+        <w:t>Comparable&lt;T&gt;</w:t>
+      </w:r>
+      <w:r>
+        <w:rPr>
+          <w:rFonts w:ascii="Goudy Old Style" w:hAnsi="Goudy Old Style"/>
+          <w:sz w:val="20"/>
+          <w:szCs w:val="20"/>
+        </w:rPr>
+        <w:t xml:space="preserve"> </w:t>
+      </w:r>
+      <w:r>
+        <w:rPr>
+          <w:rFonts w:ascii="Goudy Old Style" w:hAnsi="Goudy Old Style"/>
+          <w:sz w:val="20"/>
+          <w:szCs w:val="20"/>
+        </w:rPr>
+        <w:t>(</w:t>
       </w:r>
       <w:r>
         <w:rPr>
@@ -22347,100 +23400,15 @@
           <w:sz w:val="20"/>
           <w:szCs w:val="20"/>
         </w:rPr>
-        <w:t>true</w:t>
-      </w:r>
-      <w:r>
-        <w:rPr>
-          <w:rFonts w:ascii="Goudy Old Style" w:hAnsi="Goudy Old Style"/>
-          <w:sz w:val="20"/>
-          <w:szCs w:val="20"/>
-        </w:rPr>
-        <w:t>)</w:t>
-      </w:r>
-    </w:p>
-    <w:p>
-      <w:pPr>
-        <w:rPr>
-          <w:rFonts w:ascii="Goudy Old Style" w:hAnsi="Goudy Old Style"/>
-          <w:sz w:val="20"/>
-          <w:szCs w:val="20"/>
-        </w:rPr>
-      </w:pPr>
-    </w:p>
-    <w:p>
-      <w:pPr>
-        <w:rPr>
-          <w:rFonts w:ascii="Goudy Old Style" w:hAnsi="Goudy Old Style"/>
-          <w:sz w:val="20"/>
-          <w:szCs w:val="20"/>
-        </w:rPr>
-      </w:pPr>
-      <w:r>
-        <w:rPr>
-          <w:rFonts w:ascii="Goudy Old Style" w:hAnsi="Goudy Old Style"/>
-          <w:sz w:val="20"/>
-          <w:szCs w:val="20"/>
-        </w:rPr>
-        <w:t>Metodi di uso frequente dell'interfaccia java.util.Set&lt;E&gt; (oltre a quelli ereditati da java.util.Collection&lt;E&gt;)</w:t>
-      </w:r>
-    </w:p>
-    <w:p>
-      <w:pPr>
-        <w:rPr>
-          <w:rFonts w:ascii="Goudy Old Style" w:hAnsi="Goudy Old Style"/>
-          <w:sz w:val="20"/>
-          <w:szCs w:val="20"/>
-        </w:rPr>
-      </w:pPr>
-      <w:r>
-        <w:rPr>
-          <w:rFonts w:ascii="Goudy Old Style" w:hAnsi="Goudy Old Style"/>
-          <w:sz w:val="20"/>
-          <w:szCs w:val="20"/>
-        </w:rPr>
-        <w:t>static &lt;E&gt; Set&lt;E&gt; of(</w:t>
-      </w:r>
-      <w:proofErr w:type="gramStart"/>
-      <w:r>
-        <w:rPr>
-          <w:rFonts w:ascii="Goudy Old Style" w:hAnsi="Goudy Old Style"/>
-          <w:sz w:val="20"/>
-          <w:szCs w:val="20"/>
-        </w:rPr>
-        <w:t>E...</w:t>
-      </w:r>
-      <w:proofErr w:type="gramEnd"/>
-      <w:r>
-        <w:rPr>
-          <w:rFonts w:ascii="Goudy Old Style" w:hAnsi="Goudy Old Style"/>
-          <w:sz w:val="20"/>
-          <w:szCs w:val="20"/>
-        </w:rPr>
-        <w:t xml:space="preserve"> elements)</w:t>
-      </w:r>
-      <w:r>
-        <w:rPr>
-          <w:rFonts w:ascii="Goudy Old Style" w:hAnsi="Goudy Old Style"/>
-          <w:sz w:val="20"/>
-          <w:szCs w:val="20"/>
-        </w:rPr>
-        <w:t xml:space="preserve"> </w:t>
-      </w:r>
-      <w:r>
-        <w:rPr>
-          <w:rFonts w:ascii="Times New Roman" w:hAnsi="Times New Roman" w:cs="Times New Roman"/>
-          <w:sz w:val="20"/>
-          <w:szCs w:val="20"/>
-        </w:rPr>
-        <w:t>→</w:t>
-      </w:r>
-      <w:r>
-        <w:rPr>
-          <w:rFonts w:ascii="Goudy Old Style" w:hAnsi="Goudy Old Style"/>
-          <w:sz w:val="20"/>
-          <w:szCs w:val="20"/>
-        </w:rPr>
-        <w:t xml:space="preserve"> </w:t>
+        <w:t>CompareTo(T other)</w:t>
+      </w:r>
+      <w:r>
+        <w:rPr>
+          <w:rFonts w:ascii="Goudy Old Style" w:hAnsi="Goudy Old Style"/>
+          <w:sz w:val="20"/>
+          <w:szCs w:val="20"/>
+        </w:rPr>
+        <w:t xml:space="preserve"> e </w:t>
       </w:r>
       <w:r>
         <w:rPr>
@@ -22450,207 +23418,28 @@
           <w:sz w:val="20"/>
           <w:szCs w:val="20"/>
         </w:rPr>
-        <w:t>factory method</w:t>
-      </w:r>
-    </w:p>
-    <w:p>
-      <w:pPr>
-        <w:rPr>
-          <w:rFonts w:ascii="Goudy Old Style" w:hAnsi="Goudy Old Style"/>
-          <w:sz w:val="20"/>
-          <w:szCs w:val="20"/>
-        </w:rPr>
-      </w:pPr>
-    </w:p>
-    <w:p>
-      <w:pPr>
-        <w:rPr>
-          <w:rFonts w:ascii="Goudy Old Style" w:hAnsi="Goudy Old Style"/>
-          <w:sz w:val="20"/>
-          <w:szCs w:val="20"/>
-        </w:rPr>
-      </w:pPr>
-      <w:r>
-        <w:rPr>
-          <w:rFonts w:ascii="Goudy Old Style" w:hAnsi="Goudy Old Style"/>
-          <w:sz w:val="20"/>
-          <w:szCs w:val="20"/>
-        </w:rPr>
-        <w:t>Metodi di uso frequente della classe java.util.LinkedList&lt;E&gt;</w:t>
-      </w:r>
-    </w:p>
-    <w:p>
-      <w:pPr>
-        <w:rPr>
-          <w:rFonts w:ascii="Goudy Old Style" w:hAnsi="Goudy Old Style"/>
-          <w:sz w:val="20"/>
-          <w:szCs w:val="20"/>
-        </w:rPr>
-      </w:pPr>
-      <w:r>
-        <w:rPr>
-          <w:rFonts w:ascii="Goudy Old Style" w:hAnsi="Goudy Old Style"/>
-          <w:sz w:val="20"/>
-          <w:szCs w:val="20"/>
-        </w:rPr>
-        <w:t>LinkedList()</w:t>
-      </w:r>
-    </w:p>
-    <w:p>
-      <w:pPr>
-        <w:rPr>
-          <w:rFonts w:ascii="Goudy Old Style" w:hAnsi="Goudy Old Style"/>
-          <w:sz w:val="20"/>
-          <w:szCs w:val="20"/>
-        </w:rPr>
-      </w:pPr>
-      <w:r>
-        <w:rPr>
-          <w:rFonts w:ascii="Goudy Old Style" w:hAnsi="Goudy Old Style"/>
-          <w:sz w:val="20"/>
-          <w:szCs w:val="20"/>
-        </w:rPr>
-        <w:t>LinkedList(Collection&lt;? extends E&gt; parent) (crea una lista e la riempie con gli elementi di parent)</w:t>
-      </w:r>
-    </w:p>
-    <w:p>
-      <w:pPr>
-        <w:rPr>
-          <w:rFonts w:ascii="Goudy Old Style" w:hAnsi="Goudy Old Style"/>
-          <w:sz w:val="20"/>
-          <w:szCs w:val="20"/>
-        </w:rPr>
-      </w:pPr>
-      <w:r>
-        <w:rPr>
-          <w:rFonts w:ascii="Goudy Old Style" w:hAnsi="Goudy Old Style"/>
-          <w:sz w:val="20"/>
-          <w:szCs w:val="20"/>
-        </w:rPr>
-        <w:t>Metodi di uso frequente della classe java.util.ArrayList&lt;E&gt;</w:t>
-      </w:r>
-    </w:p>
-    <w:p>
-      <w:pPr>
-        <w:rPr>
-          <w:rFonts w:ascii="Goudy Old Style" w:hAnsi="Goudy Old Style"/>
-          <w:sz w:val="20"/>
-          <w:szCs w:val="20"/>
-        </w:rPr>
-      </w:pPr>
-      <w:r>
-        <w:rPr>
-          <w:rFonts w:ascii="Goudy Old Style" w:hAnsi="Goudy Old Style"/>
-          <w:sz w:val="20"/>
-          <w:szCs w:val="20"/>
-        </w:rPr>
-        <w:t>ArrayList()</w:t>
-      </w:r>
-    </w:p>
-    <w:p>
-      <w:pPr>
-        <w:rPr>
-          <w:rFonts w:ascii="Goudy Old Style" w:hAnsi="Goudy Old Style"/>
-          <w:sz w:val="20"/>
-          <w:szCs w:val="20"/>
-        </w:rPr>
-      </w:pPr>
-      <w:r>
-        <w:rPr>
-          <w:rFonts w:ascii="Goudy Old Style" w:hAnsi="Goudy Old Style"/>
-          <w:sz w:val="20"/>
-          <w:szCs w:val="20"/>
-        </w:rPr>
-        <w:lastRenderedPageBreak/>
-        <w:t>ArrayList(Collection&lt;? extends E&gt; parent) (crea una lista e la riempie con gli elementi di parent)</w:t>
-      </w:r>
-    </w:p>
-    <w:p>
-      <w:pPr>
-        <w:rPr>
-          <w:rFonts w:ascii="Goudy Old Style" w:hAnsi="Goudy Old Style"/>
-          <w:sz w:val="20"/>
-          <w:szCs w:val="20"/>
-        </w:rPr>
-      </w:pPr>
-      <w:r>
-        <w:rPr>
-          <w:rFonts w:ascii="Goudy Old Style" w:hAnsi="Goudy Old Style"/>
-          <w:sz w:val="20"/>
-          <w:szCs w:val="20"/>
-        </w:rPr>
-        <w:t>Metodi di uso frequente della classe java.util.PriorityQueue&lt;E&gt; (oltre a quelli ereditati da java.util.Queue&lt;E&gt;). Si tratta di una coda unbounded: non ha un limite massimo di elementi ma si espande quando necessario.</w:t>
-      </w:r>
-    </w:p>
-    <w:p>
-      <w:pPr>
-        <w:rPr>
-          <w:rFonts w:ascii="Goudy Old Style" w:hAnsi="Goudy Old Style"/>
-          <w:sz w:val="20"/>
-          <w:szCs w:val="20"/>
-        </w:rPr>
-      </w:pPr>
-      <w:r>
-        <w:rPr>
-          <w:rFonts w:ascii="Goudy Old Style" w:hAnsi="Goudy Old Style"/>
-          <w:sz w:val="20"/>
-          <w:szCs w:val="20"/>
-        </w:rPr>
-        <w:t>PriorityQueue()</w:t>
-      </w:r>
-    </w:p>
-    <w:p>
-      <w:pPr>
-        <w:rPr>
-          <w:rFonts w:ascii="Goudy Old Style" w:hAnsi="Goudy Old Style"/>
-          <w:sz w:val="20"/>
-          <w:szCs w:val="20"/>
-        </w:rPr>
-      </w:pPr>
-      <w:r>
-        <w:rPr>
-          <w:rFonts w:ascii="Goudy Old Style" w:hAnsi="Goudy Old Style"/>
-          <w:sz w:val="20"/>
-          <w:szCs w:val="20"/>
-        </w:rPr>
-        <w:t>PriorityQueue(Collection&lt;? extends E&gt; parent) (crea una coda e la riempie con gli elementi di parent)</w:t>
-      </w:r>
-    </w:p>
-    <w:p>
-      <w:pPr>
-        <w:rPr>
-          <w:rFonts w:ascii="Goudy Old Style" w:hAnsi="Goudy Old Style"/>
-          <w:sz w:val="20"/>
-          <w:szCs w:val="20"/>
-        </w:rPr>
-      </w:pPr>
-    </w:p>
-    <w:p>
-      <w:pPr>
-        <w:rPr>
-          <w:rFonts w:ascii="Goudy Old Style" w:hAnsi="Goudy Old Style"/>
-          <w:sz w:val="20"/>
-          <w:szCs w:val="20"/>
-        </w:rPr>
-      </w:pPr>
-    </w:p>
-    <w:p>
-      <w:pPr>
-        <w:rPr>
-          <w:rFonts w:ascii="Goudy Old Style" w:hAnsi="Goudy Old Style"/>
-          <w:sz w:val="20"/>
-          <w:szCs w:val="20"/>
-        </w:rPr>
-      </w:pPr>
-      <w:r>
-        <w:rPr>
-          <w:rFonts w:ascii="Goudy Old Style" w:hAnsi="Goudy Old Style"/>
-          <w:sz w:val="20"/>
-          <w:szCs w:val="20"/>
-        </w:rPr>
-        <w:t xml:space="preserve">Classe di libreria java.util.HashSet&lt;E&gt;. Il metodo </w:t>
-      </w:r>
-      <w:r>
+        <w:t>equals(Object other)</w:t>
+      </w:r>
+      <w:r>
+        <w:rPr>
+          <w:rFonts w:ascii="Goudy Old Style" w:hAnsi="Goudy Old Style"/>
+          <w:sz w:val="20"/>
+          <w:szCs w:val="20"/>
+        </w:rPr>
+        <w:t>)</w:t>
+      </w:r>
+      <w:r>
+        <w:rPr>
+          <w:rFonts w:ascii="Goudy Old Style" w:hAnsi="Goudy Old Style"/>
+          <w:sz w:val="20"/>
+          <w:szCs w:val="20"/>
+        </w:rPr>
+        <w:t xml:space="preserve"> </w:t>
+      </w:r>
+    </w:p>
+    <w:p>
+      <w:pPr>
+        <w:ind w:firstLine="1560"/>
         <w:rPr>
           <w:rFonts w:ascii="Goudy Old Style" w:hAnsi="Goudy Old Style"/>
           <w:i/>
@@ -22658,15 +23447,22 @@
           <w:sz w:val="20"/>
           <w:szCs w:val="20"/>
         </w:rPr>
-        <w:t>equals</w:t>
-      </w:r>
-      <w:r>
-        <w:rPr>
-          <w:rFonts w:ascii="Goudy Old Style" w:hAnsi="Goudy Old Style"/>
-          <w:sz w:val="20"/>
-          <w:szCs w:val="20"/>
-        </w:rPr>
-        <w:t xml:space="preserve">() deve essere una relazione di equivalenza (riflessiva, transitiva e simmetrica). Metodo hashCode() e sua consistenza con il metodo </w:t>
+      </w:pPr>
+      <w:r>
+        <w:rPr>
+          <w:rFonts w:ascii="Goudy Old Style" w:hAnsi="Goudy Old Style"/>
+          <w:sz w:val="20"/>
+          <w:szCs w:val="20"/>
+        </w:rPr>
+        <w:t xml:space="preserve">  </w:t>
+      </w:r>
+      <w:r>
+        <w:rPr>
+          <w:rFonts w:ascii="Goudy Old Style" w:hAnsi="Goudy Old Style"/>
+          <w:sz w:val="20"/>
+          <w:szCs w:val="20"/>
+        </w:rPr>
+        <w:t xml:space="preserve">o prende in input un </w:t>
       </w:r>
       <w:r>
         <w:rPr>
@@ -22676,15 +23472,25 @@
           <w:sz w:val="20"/>
           <w:szCs w:val="20"/>
         </w:rPr>
-        <w:t>equals</w:t>
-      </w:r>
-      <w:r>
-        <w:rPr>
-          <w:rFonts w:ascii="Goudy Old Style" w:hAnsi="Goudy Old Style"/>
-          <w:sz w:val="20"/>
-          <w:szCs w:val="20"/>
-        </w:rPr>
-        <w:t xml:space="preserve">(Object). Metodo hashCode() non banale. Interfaccia del framework Collections: java.util.SortedSet&lt;E&gt;. La classe di libreria java.util.TreeSet&lt;E&gt;. Consistenza fra compareTo() ed </w:t>
+        <w:t>Comparator</w:t>
+      </w:r>
+    </w:p>
+    <w:p>
+      <w:pPr>
+        <w:ind w:firstLine="1560"/>
+        <w:rPr>
+          <w:rFonts w:ascii="Goudy Old Style" w:hAnsi="Goudy Old Style"/>
+          <w:sz w:val="20"/>
+          <w:szCs w:val="20"/>
+        </w:rPr>
+      </w:pPr>
+      <w:r>
+        <w:rPr>
+          <w:rFonts w:ascii="Goudy Old Style" w:hAnsi="Goudy Old Style"/>
+          <w:sz w:val="20"/>
+          <w:szCs w:val="20"/>
+        </w:rPr>
+        <w:t xml:space="preserve">  Implementa anche un suo </w:t>
       </w:r>
       <w:r>
         <w:rPr>
@@ -22694,15 +23500,7 @@
           <w:sz w:val="20"/>
           <w:szCs w:val="20"/>
         </w:rPr>
-        <w:t>equals</w:t>
-      </w:r>
-      <w:r>
-        <w:rPr>
-          <w:rFonts w:ascii="Goudy Old Style" w:hAnsi="Goudy Old Style"/>
-          <w:sz w:val="20"/>
-          <w:szCs w:val="20"/>
-        </w:rPr>
-        <w:t xml:space="preserve">(). Iterazione su una collezione: iteratori fail-safe e ConcurrentModificationException. Esempio: implementiamo compareTo(), </w:t>
+        <w:t>hashCode()</w:t>
       </w:r>
       <w:r>
         <w:rPr>
@@ -22712,403 +23510,15 @@
           <w:sz w:val="20"/>
           <w:szCs w:val="20"/>
         </w:rPr>
-        <w:t>equals</w:t>
-      </w:r>
-      <w:r>
-        <w:rPr>
-          <w:rFonts w:ascii="Goudy Old Style" w:hAnsi="Goudy Old Style"/>
-          <w:sz w:val="20"/>
-          <w:szCs w:val="20"/>
-        </w:rPr>
-        <w:t>() ed hashCode() sulle Dates, poi modifichiamo un insieme di Date eliminando le date in autunno. L'interfaccia java.util.Map&lt;K,V&gt; e la classe concreta di libreria java.util.HashMap&lt;K,V&gt;. Esempio di utilizzo delle mappe per implementare un dizionario. L'interfaccia java.util.SortedMap&lt;K,V&gt; e la classe concreta di libreria java.util.TreeMap&lt;K,V&gt;. Possibilità di creare insieme ordinati specificando un ordinamento degli elementi diverso da quello naturale.</w:t>
-      </w:r>
-    </w:p>
-    <w:p>
-      <w:pPr>
-        <w:rPr>
-          <w:rFonts w:ascii="Goudy Old Style" w:hAnsi="Goudy Old Style"/>
-          <w:sz w:val="20"/>
-          <w:szCs w:val="20"/>
-        </w:rPr>
-      </w:pPr>
-    </w:p>
-    <w:p>
-      <w:pPr>
-        <w:rPr>
-          <w:rFonts w:ascii="Goudy Old Style" w:hAnsi="Goudy Old Style"/>
-          <w:sz w:val="20"/>
-          <w:szCs w:val="20"/>
-        </w:rPr>
-      </w:pPr>
-      <w:r>
-        <w:rPr>
-          <w:rFonts w:ascii="Goudy Old Style" w:hAnsi="Goudy Old Style"/>
-          <w:sz w:val="20"/>
-          <w:szCs w:val="20"/>
-        </w:rPr>
-        <w:t>Metodi di uso frequente della classe java.util.HashSet&lt;E&gt; (oltre a quelli ereditati da java.util.Set&lt;E&gt;)</w:t>
-      </w:r>
-    </w:p>
-    <w:p>
-      <w:pPr>
-        <w:rPr>
-          <w:rFonts w:ascii="Goudy Old Style" w:hAnsi="Goudy Old Style"/>
-          <w:sz w:val="20"/>
-          <w:szCs w:val="20"/>
-        </w:rPr>
-      </w:pPr>
-      <w:r>
-        <w:rPr>
-          <w:rFonts w:ascii="Goudy Old Style" w:hAnsi="Goudy Old Style"/>
-          <w:sz w:val="20"/>
-          <w:szCs w:val="20"/>
-        </w:rPr>
-        <w:t>HashSet()</w:t>
-      </w:r>
-    </w:p>
-    <w:p>
-      <w:pPr>
-        <w:rPr>
-          <w:rFonts w:ascii="Goudy Old Style" w:hAnsi="Goudy Old Style"/>
-          <w:sz w:val="20"/>
-          <w:szCs w:val="20"/>
-        </w:rPr>
-      </w:pPr>
-      <w:r>
-        <w:rPr>
-          <w:rFonts w:ascii="Goudy Old Style" w:hAnsi="Goudy Old Style"/>
-          <w:sz w:val="20"/>
-          <w:szCs w:val="20"/>
-        </w:rPr>
-        <w:t>HashSet(Collection&lt;? extends E&gt; parent) (crea un insieme e lo riempie con gli elementi di parent)</w:t>
-      </w:r>
-    </w:p>
-    <w:p>
-      <w:pPr>
-        <w:rPr>
-          <w:rFonts w:ascii="Goudy Old Style" w:hAnsi="Goudy Old Style"/>
-          <w:sz w:val="20"/>
-          <w:szCs w:val="20"/>
-        </w:rPr>
-      </w:pPr>
-    </w:p>
-    <w:p>
-      <w:pPr>
-        <w:rPr>
-          <w:rFonts w:ascii="Goudy Old Style" w:hAnsi="Goudy Old Style"/>
-          <w:sz w:val="20"/>
-          <w:szCs w:val="20"/>
-        </w:rPr>
-      </w:pPr>
-      <w:r>
-        <w:rPr>
-          <w:rFonts w:ascii="Goudy Old Style" w:hAnsi="Goudy Old Style"/>
-          <w:sz w:val="20"/>
-          <w:szCs w:val="20"/>
-        </w:rPr>
-        <w:t>Metodi di uso frequente dell'interfaccia java.util.SortedSet&lt;E&gt; (oltre a quelli ereditati o ridefiniti da java.util.Set&lt;E&gt;)</w:t>
-      </w:r>
-    </w:p>
-    <w:p>
-      <w:pPr>
-        <w:rPr>
-          <w:rFonts w:ascii="Goudy Old Style" w:hAnsi="Goudy Old Style"/>
-          <w:sz w:val="20"/>
-          <w:szCs w:val="20"/>
-        </w:rPr>
-      </w:pPr>
-      <w:proofErr w:type="gramStart"/>
-      <w:r>
-        <w:rPr>
-          <w:rFonts w:ascii="Goudy Old Style" w:hAnsi="Goudy Old Style"/>
-          <w:sz w:val="20"/>
-          <w:szCs w:val="20"/>
-        </w:rPr>
-        <w:t>E</w:t>
-      </w:r>
-      <w:proofErr w:type="gramEnd"/>
-      <w:r>
-        <w:rPr>
-          <w:rFonts w:ascii="Goudy Old Style" w:hAnsi="Goudy Old Style"/>
-          <w:sz w:val="20"/>
-          <w:szCs w:val="20"/>
-        </w:rPr>
-        <w:t xml:space="preserve"> first() throws java.util.NoSuchElementException (ritorna, ma non rimuove, l'elemento più piccolo dell'insieme)</w:t>
-      </w:r>
-    </w:p>
-    <w:p>
-      <w:pPr>
-        <w:rPr>
-          <w:rFonts w:ascii="Goudy Old Style" w:hAnsi="Goudy Old Style"/>
-          <w:sz w:val="20"/>
-          <w:szCs w:val="20"/>
-        </w:rPr>
-      </w:pPr>
-      <w:proofErr w:type="gramStart"/>
-      <w:r>
-        <w:rPr>
-          <w:rFonts w:ascii="Goudy Old Style" w:hAnsi="Goudy Old Style"/>
-          <w:sz w:val="20"/>
-          <w:szCs w:val="20"/>
-        </w:rPr>
-        <w:t>E</w:t>
-      </w:r>
-      <w:proofErr w:type="gramEnd"/>
-      <w:r>
-        <w:rPr>
-          <w:rFonts w:ascii="Goudy Old Style" w:hAnsi="Goudy Old Style"/>
-          <w:sz w:val="20"/>
-          <w:szCs w:val="20"/>
-        </w:rPr>
-        <w:t xml:space="preserve"> last() throws java.util.NoSuchElementException (ritorna, ma non rimuove, l'elemento più grande dell'insieme)</w:t>
-      </w:r>
-    </w:p>
-    <w:p>
-      <w:pPr>
-        <w:rPr>
-          <w:rFonts w:ascii="Goudy Old Style" w:hAnsi="Goudy Old Style"/>
-          <w:sz w:val="20"/>
-          <w:szCs w:val="20"/>
-        </w:rPr>
-      </w:pPr>
-      <w:r>
-        <w:rPr>
-          <w:rFonts w:ascii="Goudy Old Style" w:hAnsi="Goudy Old Style"/>
-          <w:sz w:val="20"/>
-          <w:szCs w:val="20"/>
-        </w:rPr>
-        <w:t>Metodi di uso frequente della classe java.util.TreeSet&lt;E&gt; (oltre a quelli ereditati o ridefiniti da java.util.SortedSet&lt;E&gt;)</w:t>
-      </w:r>
-    </w:p>
-    <w:p>
-      <w:pPr>
-        <w:rPr>
-          <w:rFonts w:ascii="Goudy Old Style" w:hAnsi="Goudy Old Style"/>
-          <w:sz w:val="20"/>
-          <w:szCs w:val="20"/>
-        </w:rPr>
-      </w:pPr>
-      <w:r>
-        <w:rPr>
-          <w:rFonts w:ascii="Goudy Old Style" w:hAnsi="Goudy Old Style"/>
-          <w:sz w:val="20"/>
-          <w:szCs w:val="20"/>
-        </w:rPr>
-        <w:t>TreeSet()</w:t>
-      </w:r>
-    </w:p>
-    <w:p>
-      <w:pPr>
-        <w:rPr>
-          <w:rFonts w:ascii="Goudy Old Style" w:hAnsi="Goudy Old Style"/>
-          <w:sz w:val="20"/>
-          <w:szCs w:val="20"/>
-        </w:rPr>
-      </w:pPr>
-      <w:r>
-        <w:rPr>
-          <w:rFonts w:ascii="Goudy Old Style" w:hAnsi="Goudy Old Style"/>
-          <w:sz w:val="20"/>
-          <w:szCs w:val="20"/>
-        </w:rPr>
-        <w:t>TreeSet(Collection&lt;? extends E&gt; parent) (crea un insieme ordinato e lo riempie con gli elementi di parent)</w:t>
-      </w:r>
-    </w:p>
-    <w:p>
-      <w:pPr>
-        <w:rPr>
-          <w:rFonts w:ascii="Goudy Old Style" w:hAnsi="Goudy Old Style"/>
-          <w:sz w:val="20"/>
-          <w:szCs w:val="20"/>
-        </w:rPr>
-      </w:pPr>
-    </w:p>
-    <w:p>
-      <w:pPr>
-        <w:rPr>
-          <w:rFonts w:ascii="Goudy Old Style" w:hAnsi="Goudy Old Style"/>
-          <w:sz w:val="20"/>
-          <w:szCs w:val="20"/>
-        </w:rPr>
-      </w:pPr>
-      <w:r>
-        <w:rPr>
-          <w:rFonts w:ascii="Goudy Old Style" w:hAnsi="Goudy Old Style"/>
-          <w:sz w:val="20"/>
-          <w:szCs w:val="20"/>
-        </w:rPr>
-        <w:t>Metodi di uso frequente dell'interfaccia java.util.Map&lt;K,V&gt;</w:t>
-      </w:r>
-    </w:p>
-    <w:p>
-      <w:pPr>
-        <w:rPr>
-          <w:rFonts w:ascii="Goudy Old Style" w:hAnsi="Goudy Old Style"/>
-          <w:sz w:val="20"/>
-          <w:szCs w:val="20"/>
-        </w:rPr>
-      </w:pPr>
-      <w:r>
-        <w:rPr>
-          <w:rFonts w:ascii="Goudy Old Style" w:hAnsi="Goudy Old Style"/>
-          <w:sz w:val="20"/>
-          <w:szCs w:val="20"/>
-        </w:rPr>
-        <w:t>boolean containsKey(Object key)</w:t>
-      </w:r>
-    </w:p>
-    <w:p>
-      <w:pPr>
-        <w:rPr>
-          <w:rFonts w:ascii="Goudy Old Style" w:hAnsi="Goudy Old Style"/>
-          <w:sz w:val="20"/>
-          <w:szCs w:val="20"/>
-        </w:rPr>
-      </w:pPr>
-      <w:r>
-        <w:rPr>
-          <w:rFonts w:ascii="Goudy Old Style" w:hAnsi="Goudy Old Style"/>
-          <w:sz w:val="20"/>
-          <w:szCs w:val="20"/>
-        </w:rPr>
-        <w:t>boolean containsValue(Object value)</w:t>
-      </w:r>
-    </w:p>
-    <w:p>
-      <w:pPr>
-        <w:rPr>
-          <w:rFonts w:ascii="Goudy Old Style" w:hAnsi="Goudy Old Style"/>
-          <w:sz w:val="20"/>
-          <w:szCs w:val="20"/>
-        </w:rPr>
-      </w:pPr>
-      <w:r>
-        <w:rPr>
-          <w:rFonts w:ascii="Goudy Old Style" w:hAnsi="Goudy Old Style"/>
-          <w:sz w:val="20"/>
-          <w:szCs w:val="20"/>
-        </w:rPr>
-        <w:t>V get(Object key)</w:t>
-      </w:r>
-    </w:p>
-    <w:p>
-      <w:pPr>
-        <w:rPr>
-          <w:rFonts w:ascii="Goudy Old Style" w:hAnsi="Goudy Old Style"/>
-          <w:sz w:val="20"/>
-          <w:szCs w:val="20"/>
-        </w:rPr>
-      </w:pPr>
-      <w:r>
-        <w:rPr>
-          <w:rFonts w:ascii="Goudy Old Style" w:hAnsi="Goudy Old Style"/>
-          <w:sz w:val="20"/>
-          <w:szCs w:val="20"/>
-        </w:rPr>
-        <w:t>V getOrDefault(Object key, V defaultValue)</w:t>
-      </w:r>
-    </w:p>
-    <w:p>
-      <w:pPr>
-        <w:rPr>
-          <w:rFonts w:ascii="Goudy Old Style" w:hAnsi="Goudy Old Style"/>
-          <w:sz w:val="20"/>
-          <w:szCs w:val="20"/>
-        </w:rPr>
-      </w:pPr>
-      <w:r>
-        <w:rPr>
-          <w:rFonts w:ascii="Goudy Old Style" w:hAnsi="Goudy Old Style"/>
-          <w:sz w:val="20"/>
-          <w:szCs w:val="20"/>
-        </w:rPr>
-        <w:t>boolean isEmpty()</w:t>
-      </w:r>
-    </w:p>
-    <w:p>
-      <w:pPr>
-        <w:rPr>
-          <w:rFonts w:ascii="Goudy Old Style" w:hAnsi="Goudy Old Style"/>
-          <w:sz w:val="20"/>
-          <w:szCs w:val="20"/>
-        </w:rPr>
-      </w:pPr>
-      <w:r>
-        <w:rPr>
-          <w:rFonts w:ascii="Goudy Old Style" w:hAnsi="Goudy Old Style"/>
-          <w:sz w:val="20"/>
-          <w:szCs w:val="20"/>
-        </w:rPr>
-        <w:t>Set&lt;K&gt; keySet()</w:t>
-      </w:r>
-    </w:p>
-    <w:p>
-      <w:pPr>
-        <w:rPr>
-          <w:rFonts w:ascii="Goudy Old Style" w:hAnsi="Goudy Old Style"/>
-          <w:sz w:val="20"/>
-          <w:szCs w:val="20"/>
-        </w:rPr>
-      </w:pPr>
-      <w:r>
-        <w:rPr>
-          <w:rFonts w:ascii="Goudy Old Style" w:hAnsi="Goudy Old Style"/>
-          <w:sz w:val="20"/>
-          <w:szCs w:val="20"/>
-        </w:rPr>
-        <w:lastRenderedPageBreak/>
-        <w:t>V put(K key, V value) (setta il valore per la chiave; rimpiazza il valore se la chiave era già presente; ritorna il vecchio valore, se già presente, altrimenti null)</w:t>
-      </w:r>
-    </w:p>
-    <w:p>
-      <w:pPr>
-        <w:rPr>
-          <w:rFonts w:ascii="Goudy Old Style" w:hAnsi="Goudy Old Style"/>
-          <w:sz w:val="20"/>
-          <w:szCs w:val="20"/>
-        </w:rPr>
-      </w:pPr>
-      <w:r>
-        <w:rPr>
-          <w:rFonts w:ascii="Goudy Old Style" w:hAnsi="Goudy Old Style"/>
-          <w:sz w:val="20"/>
-          <w:szCs w:val="20"/>
-        </w:rPr>
-        <w:t>V putIfAbsent(K key, V value) (rimpiazza il valore ma solo se la chiave non era già presente; ritorna il vecchio valore, se già presente, altrimenti null)</w:t>
-      </w:r>
-    </w:p>
-    <w:p>
-      <w:pPr>
-        <w:rPr>
-          <w:rFonts w:ascii="Goudy Old Style" w:hAnsi="Goudy Old Style"/>
-          <w:sz w:val="20"/>
-          <w:szCs w:val="20"/>
-        </w:rPr>
-      </w:pPr>
-      <w:r>
-        <w:rPr>
-          <w:rFonts w:ascii="Goudy Old Style" w:hAnsi="Goudy Old Style"/>
-          <w:sz w:val="20"/>
-          <w:szCs w:val="20"/>
-        </w:rPr>
-        <w:t>V remove(Object key) (ritorna il vecchio valore, se era presente; altrimenti null)</w:t>
-      </w:r>
-    </w:p>
-    <w:p>
-      <w:pPr>
-        <w:rPr>
-          <w:rFonts w:ascii="Goudy Old Style" w:hAnsi="Goudy Old Style"/>
-          <w:sz w:val="20"/>
-          <w:szCs w:val="20"/>
-        </w:rPr>
-      </w:pPr>
-      <w:r>
-        <w:rPr>
-          <w:rFonts w:ascii="Goudy Old Style" w:hAnsi="Goudy Old Style"/>
-          <w:sz w:val="20"/>
-          <w:szCs w:val="20"/>
-        </w:rPr>
-        <w:t xml:space="preserve">int </w:t>
+        <w:t xml:space="preserve"> </w:t>
+      </w:r>
+      <w:r>
+        <w:rPr>
+          <w:rFonts w:ascii="Goudy Old Style" w:hAnsi="Goudy Old Style"/>
+          <w:sz w:val="20"/>
+          <w:szCs w:val="20"/>
+        </w:rPr>
+        <w:t xml:space="preserve">o utilizza quello di </w:t>
       </w:r>
       <w:r>
         <w:rPr>
@@ -23118,6 +23528,1185 @@
           <w:sz w:val="20"/>
           <w:szCs w:val="20"/>
         </w:rPr>
+        <w:t>obj</w:t>
+      </w:r>
+    </w:p>
+    <w:tbl>
+      <w:tblPr>
+        <w:tblStyle w:val="Grigliatabella"/>
+        <w:tblW w:w="0" w:type="auto"/>
+        <w:tblBorders>
+          <w:top w:val="single" w:sz="4" w:space="0" w:color="A6A6A6" w:themeColor="background1" w:themeShade="A6"/>
+          <w:left w:val="single" w:sz="4" w:space="0" w:color="A6A6A6" w:themeColor="background1" w:themeShade="A6"/>
+          <w:bottom w:val="single" w:sz="4" w:space="0" w:color="A6A6A6" w:themeColor="background1" w:themeShade="A6"/>
+          <w:right w:val="single" w:sz="4" w:space="0" w:color="A6A6A6" w:themeColor="background1" w:themeShade="A6"/>
+          <w:insideH w:val="single" w:sz="4" w:space="0" w:color="A6A6A6" w:themeColor="background1" w:themeShade="A6"/>
+          <w:insideV w:val="single" w:sz="4" w:space="0" w:color="A6A6A6" w:themeColor="background1" w:themeShade="A6"/>
+        </w:tblBorders>
+        <w:tblLook w:val="04A0" w:firstRow="1" w:lastRow="0" w:firstColumn="1" w:lastColumn="0" w:noHBand="0" w:noVBand="1"/>
+      </w:tblPr>
+      <w:tblGrid>
+        <w:gridCol w:w="9628"/>
+      </w:tblGrid>
+      <w:tr>
+        <w:trPr>
+          <w:trHeight w:val="459"/>
+        </w:trPr>
+        <w:tc>
+          <w:tcPr>
+            <w:tcW w:w="9628" w:type="dxa"/>
+            <w:vAlign w:val="center"/>
+          </w:tcPr>
+          <w:p>
+            <w:pPr>
+              <w:rPr>
+                <w:rFonts w:ascii="Goudy Old Style" w:hAnsi="Goudy Old Style"/>
+                <w:sz w:val="20"/>
+                <w:szCs w:val="20"/>
+              </w:rPr>
+            </w:pPr>
+            <w:r>
+              <w:rPr>
+                <w:rFonts w:ascii="Cascadia Code" w:hAnsi="Cascadia Code" w:cs="Cascadia Code"/>
+                <w:color w:val="E97132" w:themeColor="accent2"/>
+                <w:sz w:val="20"/>
+                <w:szCs w:val="20"/>
+                <w:lang w:eastAsia="ja-JP"/>
+              </w:rPr>
+              <w:t>import</w:t>
+            </w:r>
+            <w:r>
+              <w:rPr>
+                <w:rFonts w:ascii="Cascadia Code" w:hAnsi="Cascadia Code" w:cs="Cascadia Code"/>
+                <w:sz w:val="20"/>
+                <w:szCs w:val="20"/>
+              </w:rPr>
+              <w:t xml:space="preserve"> </w:t>
+            </w:r>
+            <w:r>
+              <w:rPr>
+                <w:rFonts w:ascii="Cascadia Code" w:hAnsi="Cascadia Code" w:cs="Cascadia Code"/>
+                <w:sz w:val="20"/>
+                <w:szCs w:val="20"/>
+              </w:rPr>
+              <w:t>java.util.</w:t>
+            </w:r>
+            <w:r>
+              <w:rPr>
+                <w:rFonts w:ascii="Cascadia Code" w:hAnsi="Cascadia Code" w:cs="Cascadia Code"/>
+                <w:sz w:val="20"/>
+                <w:szCs w:val="20"/>
+              </w:rPr>
+              <w:t>SortedSet</w:t>
+            </w:r>
+            <w:r>
+              <w:rPr>
+                <w:rFonts w:ascii="Cascadia Code" w:hAnsi="Cascadia Code" w:cs="Cascadia Code"/>
+                <w:sz w:val="20"/>
+                <w:szCs w:val="20"/>
+              </w:rPr>
+              <w:t>&lt;</w:t>
+            </w:r>
+            <w:r>
+              <w:rPr>
+                <w:rFonts w:ascii="Cascadia Code" w:hAnsi="Cascadia Code" w:cs="Cascadia Code"/>
+                <w:color w:val="60CAF3" w:themeColor="accent4" w:themeTint="99"/>
+                <w:sz w:val="20"/>
+                <w:szCs w:val="20"/>
+                <w:lang w:eastAsia="ja-JP"/>
+              </w:rPr>
+              <w:t>E</w:t>
+            </w:r>
+            <w:r>
+              <w:rPr>
+                <w:rFonts w:ascii="Cascadia Code" w:hAnsi="Cascadia Code" w:cs="Cascadia Code"/>
+                <w:sz w:val="20"/>
+                <w:szCs w:val="20"/>
+              </w:rPr>
+              <w:t>&gt;</w:t>
+            </w:r>
+            <w:r>
+              <w:rPr>
+                <w:rFonts w:ascii="Cascadia Code" w:hAnsi="Cascadia Code" w:cs="Cascadia Code"/>
+                <w:sz w:val="20"/>
+                <w:szCs w:val="20"/>
+              </w:rPr>
+              <w:t>;</w:t>
+            </w:r>
+            <w:r>
+              <w:rPr>
+                <w:rFonts w:ascii="Goudy Old Style" w:hAnsi="Goudy Old Style" w:cs="Cascadia Code"/>
+                <w:sz w:val="20"/>
+                <w:szCs w:val="20"/>
+              </w:rPr>
+              <w:tab/>
+            </w:r>
+            <w:r>
+              <w:rPr>
+                <w:rFonts w:ascii="Goudy Old Style" w:hAnsi="Goudy Old Style" w:cs="Cascadia Code"/>
+                <w:sz w:val="20"/>
+                <w:szCs w:val="20"/>
+              </w:rPr>
+              <w:tab/>
+            </w:r>
+            <w:r>
+              <w:rPr>
+                <w:rFonts w:ascii="Goudy Old Style" w:hAnsi="Goudy Old Style" w:cs="Cascadia Code"/>
+                <w:sz w:val="20"/>
+                <w:szCs w:val="20"/>
+              </w:rPr>
+              <w:t>interfaccia</w:t>
+            </w:r>
+          </w:p>
+        </w:tc>
+      </w:tr>
+      <w:tr>
+        <w:trPr>
+          <w:trHeight w:val="459"/>
+        </w:trPr>
+        <w:tc>
+          <w:tcPr>
+            <w:tcW w:w="9628" w:type="dxa"/>
+            <w:vAlign w:val="center"/>
+          </w:tcPr>
+          <w:p>
+            <w:pPr>
+              <w:rPr>
+                <w:rFonts w:ascii="Cascadia Code" w:hAnsi="Cascadia Code" w:cs="Cascadia Code"/>
+                <w:color w:val="E97132" w:themeColor="accent2"/>
+                <w:sz w:val="20"/>
+                <w:szCs w:val="20"/>
+                <w:lang w:eastAsia="ja-JP"/>
+              </w:rPr>
+            </w:pPr>
+            <w:r>
+              <w:rPr>
+                <w:rFonts w:ascii="Goudy Old Style" w:hAnsi="Goudy Old Style"/>
+                <w:color w:val="A6A6A6" w:themeColor="background1" w:themeShade="A6"/>
+                <w:sz w:val="20"/>
+                <w:szCs w:val="20"/>
+              </w:rPr>
+              <w:t xml:space="preserve">- metodi ereditati da </w:t>
+            </w:r>
+            <w:r>
+              <w:rPr>
+                <w:rFonts w:ascii="Cascadia Code" w:hAnsi="Cascadia Code" w:cs="Cascadia Code"/>
+                <w:color w:val="A6A6A6" w:themeColor="background1" w:themeShade="A6"/>
+                <w:sz w:val="20"/>
+                <w:szCs w:val="20"/>
+              </w:rPr>
+              <w:t>java.util.</w:t>
+            </w:r>
+            <w:r>
+              <w:rPr>
+                <w:rFonts w:ascii="Cascadia Code" w:hAnsi="Cascadia Code" w:cs="Cascadia Code"/>
+                <w:color w:val="A6A6A6" w:themeColor="background1" w:themeShade="A6"/>
+                <w:sz w:val="20"/>
+                <w:szCs w:val="20"/>
+              </w:rPr>
+              <w:t>Set&lt;E&gt;</w:t>
+            </w:r>
+          </w:p>
+        </w:tc>
+      </w:tr>
+    </w:tbl>
+    <w:p>
+      <w:pPr>
+        <w:rPr>
+          <w:rFonts w:ascii="Goudy Old Style" w:hAnsi="Goudy Old Style"/>
+          <w:sz w:val="20"/>
+          <w:szCs w:val="20"/>
+        </w:rPr>
+      </w:pPr>
+    </w:p>
+    <w:tbl>
+      <w:tblPr>
+        <w:tblStyle w:val="Grigliatabella"/>
+        <w:tblW w:w="0" w:type="auto"/>
+        <w:tblBorders>
+          <w:top w:val="single" w:sz="4" w:space="0" w:color="A6A6A6" w:themeColor="background1" w:themeShade="A6"/>
+          <w:left w:val="single" w:sz="4" w:space="0" w:color="A6A6A6" w:themeColor="background1" w:themeShade="A6"/>
+          <w:bottom w:val="single" w:sz="4" w:space="0" w:color="A6A6A6" w:themeColor="background1" w:themeShade="A6"/>
+          <w:right w:val="single" w:sz="4" w:space="0" w:color="A6A6A6" w:themeColor="background1" w:themeShade="A6"/>
+          <w:insideH w:val="single" w:sz="4" w:space="0" w:color="A6A6A6" w:themeColor="background1" w:themeShade="A6"/>
+          <w:insideV w:val="single" w:sz="4" w:space="0" w:color="A6A6A6" w:themeColor="background1" w:themeShade="A6"/>
+        </w:tblBorders>
+        <w:tblLook w:val="04A0" w:firstRow="1" w:lastRow="0" w:firstColumn="1" w:lastColumn="0" w:noHBand="0" w:noVBand="1"/>
+      </w:tblPr>
+      <w:tblGrid>
+        <w:gridCol w:w="9628"/>
+      </w:tblGrid>
+      <w:tr>
+        <w:trPr>
+          <w:trHeight w:val="459"/>
+        </w:trPr>
+        <w:tc>
+          <w:tcPr>
+            <w:tcW w:w="9628" w:type="dxa"/>
+            <w:vAlign w:val="center"/>
+          </w:tcPr>
+          <w:p>
+            <w:pPr>
+              <w:rPr>
+                <w:rFonts w:ascii="Goudy Old Style" w:hAnsi="Goudy Old Style"/>
+                <w:sz w:val="20"/>
+                <w:szCs w:val="20"/>
+              </w:rPr>
+            </w:pPr>
+            <w:r>
+              <w:rPr>
+                <w:rFonts w:ascii="Cascadia Code" w:hAnsi="Cascadia Code" w:cs="Cascadia Code"/>
+                <w:color w:val="E97132" w:themeColor="accent2"/>
+                <w:sz w:val="20"/>
+                <w:szCs w:val="20"/>
+                <w:lang w:eastAsia="ja-JP"/>
+              </w:rPr>
+              <w:t>import</w:t>
+            </w:r>
+            <w:r>
+              <w:rPr>
+                <w:rFonts w:ascii="Cascadia Code" w:hAnsi="Cascadia Code" w:cs="Cascadia Code"/>
+                <w:sz w:val="20"/>
+                <w:szCs w:val="20"/>
+              </w:rPr>
+              <w:t xml:space="preserve"> </w:t>
+            </w:r>
+            <w:r>
+              <w:rPr>
+                <w:rFonts w:ascii="Cascadia Code" w:hAnsi="Cascadia Code" w:cs="Cascadia Code"/>
+                <w:sz w:val="20"/>
+                <w:szCs w:val="20"/>
+              </w:rPr>
+              <w:t>java.util.</w:t>
+            </w:r>
+            <w:r>
+              <w:rPr>
+                <w:rFonts w:ascii="Cascadia Code" w:hAnsi="Cascadia Code" w:cs="Cascadia Code"/>
+                <w:sz w:val="20"/>
+                <w:szCs w:val="20"/>
+              </w:rPr>
+              <w:t>HashSet</w:t>
+            </w:r>
+            <w:r>
+              <w:rPr>
+                <w:rFonts w:ascii="Cascadia Code" w:hAnsi="Cascadia Code" w:cs="Cascadia Code"/>
+                <w:sz w:val="20"/>
+                <w:szCs w:val="20"/>
+              </w:rPr>
+              <w:t>&lt;</w:t>
+            </w:r>
+            <w:r>
+              <w:rPr>
+                <w:rFonts w:ascii="Cascadia Code" w:hAnsi="Cascadia Code" w:cs="Cascadia Code"/>
+                <w:color w:val="60CAF3" w:themeColor="accent4" w:themeTint="99"/>
+                <w:sz w:val="20"/>
+                <w:szCs w:val="20"/>
+                <w:lang w:eastAsia="ja-JP"/>
+              </w:rPr>
+              <w:t>E</w:t>
+            </w:r>
+            <w:r>
+              <w:rPr>
+                <w:rFonts w:ascii="Cascadia Code" w:hAnsi="Cascadia Code" w:cs="Cascadia Code"/>
+                <w:sz w:val="20"/>
+                <w:szCs w:val="20"/>
+              </w:rPr>
+              <w:t>&gt;</w:t>
+            </w:r>
+            <w:r>
+              <w:rPr>
+                <w:rFonts w:ascii="Cascadia Code" w:hAnsi="Cascadia Code" w:cs="Cascadia Code"/>
+                <w:sz w:val="20"/>
+                <w:szCs w:val="20"/>
+              </w:rPr>
+              <w:t>;</w:t>
+            </w:r>
+          </w:p>
+        </w:tc>
+      </w:tr>
+      <w:tr>
+        <w:trPr>
+          <w:trHeight w:val="459"/>
+        </w:trPr>
+        <w:tc>
+          <w:tcPr>
+            <w:tcW w:w="9628" w:type="dxa"/>
+            <w:vAlign w:val="center"/>
+          </w:tcPr>
+          <w:p>
+            <w:pPr>
+              <w:rPr>
+                <w:rFonts w:ascii="Cascadia Code" w:hAnsi="Cascadia Code" w:cs="Cascadia Code"/>
+                <w:color w:val="E97132" w:themeColor="accent2"/>
+                <w:sz w:val="20"/>
+                <w:szCs w:val="20"/>
+                <w:lang w:eastAsia="ja-JP"/>
+              </w:rPr>
+            </w:pPr>
+            <w:r>
+              <w:rPr>
+                <w:rFonts w:ascii="Goudy Old Style" w:hAnsi="Goudy Old Style"/>
+                <w:color w:val="A6A6A6" w:themeColor="background1" w:themeShade="A6"/>
+                <w:sz w:val="20"/>
+                <w:szCs w:val="20"/>
+              </w:rPr>
+              <w:t xml:space="preserve">- metodi ereditati da </w:t>
+            </w:r>
+            <w:r>
+              <w:rPr>
+                <w:rFonts w:ascii="Cascadia Code" w:hAnsi="Cascadia Code" w:cs="Cascadia Code"/>
+                <w:color w:val="A6A6A6" w:themeColor="background1" w:themeShade="A6"/>
+                <w:sz w:val="20"/>
+                <w:szCs w:val="20"/>
+              </w:rPr>
+              <w:t>java.util.</w:t>
+            </w:r>
+            <w:r>
+              <w:rPr>
+                <w:rFonts w:ascii="Cascadia Code" w:hAnsi="Cascadia Code" w:cs="Cascadia Code"/>
+                <w:color w:val="A6A6A6" w:themeColor="background1" w:themeShade="A6"/>
+                <w:sz w:val="20"/>
+                <w:szCs w:val="20"/>
+              </w:rPr>
+              <w:t>SortedSet</w:t>
+            </w:r>
+            <w:r>
+              <w:rPr>
+                <w:rFonts w:ascii="Cascadia Code" w:hAnsi="Cascadia Code" w:cs="Cascadia Code"/>
+                <w:color w:val="A6A6A6" w:themeColor="background1" w:themeShade="A6"/>
+                <w:sz w:val="20"/>
+                <w:szCs w:val="20"/>
+              </w:rPr>
+              <w:t>&lt;E&gt;</w:t>
+            </w:r>
+          </w:p>
+        </w:tc>
+      </w:tr>
+    </w:tbl>
+    <w:p>
+      <w:pPr>
+        <w:rPr>
+          <w:rFonts w:ascii="Goudy Old Style" w:hAnsi="Goudy Old Style"/>
+          <w:sz w:val="20"/>
+          <w:szCs w:val="20"/>
+        </w:rPr>
+      </w:pPr>
+    </w:p>
+    <w:p>
+      <w:pPr>
+        <w:rPr>
+          <w:rFonts w:ascii="Goudy Old Style" w:hAnsi="Goudy Old Style"/>
+          <w:sz w:val="20"/>
+          <w:szCs w:val="20"/>
+        </w:rPr>
+      </w:pPr>
+    </w:p>
+    <w:p>
+      <w:pPr>
+        <w:rPr>
+          <w:rFonts w:ascii="Goudy Old Style" w:hAnsi="Goudy Old Style"/>
+          <w:sz w:val="20"/>
+          <w:szCs w:val="20"/>
+        </w:rPr>
+      </w:pPr>
+    </w:p>
+    <w:p>
+      <w:pPr>
+        <w:rPr>
+          <w:rFonts w:ascii="Goudy Old Style" w:hAnsi="Goudy Old Style"/>
+          <w:sz w:val="20"/>
+          <w:szCs w:val="20"/>
+        </w:rPr>
+      </w:pPr>
+    </w:p>
+    <w:p>
+      <w:pPr>
+        <w:rPr>
+          <w:rFonts w:ascii="Goudy Old Style" w:hAnsi="Goudy Old Style"/>
+          <w:sz w:val="20"/>
+          <w:szCs w:val="20"/>
+        </w:rPr>
+      </w:pPr>
+    </w:p>
+    <w:p>
+      <w:pPr>
+        <w:rPr>
+          <w:rFonts w:ascii="Goudy Old Style" w:hAnsi="Goudy Old Style"/>
+          <w:sz w:val="20"/>
+          <w:szCs w:val="20"/>
+        </w:rPr>
+      </w:pPr>
+    </w:p>
+    <w:p>
+      <w:pPr>
+        <w:rPr>
+          <w:rFonts w:ascii="Goudy Old Style" w:hAnsi="Goudy Old Style"/>
+          <w:sz w:val="20"/>
+          <w:szCs w:val="20"/>
+        </w:rPr>
+      </w:pPr>
+    </w:p>
+    <w:p>
+      <w:pPr>
+        <w:rPr>
+          <w:rFonts w:ascii="Goudy Old Style" w:hAnsi="Goudy Old Style"/>
+          <w:sz w:val="20"/>
+          <w:szCs w:val="20"/>
+        </w:rPr>
+      </w:pPr>
+    </w:p>
+    <w:p>
+      <w:pPr>
+        <w:rPr>
+          <w:rFonts w:ascii="Goudy Old Style" w:hAnsi="Goudy Old Style"/>
+          <w:sz w:val="20"/>
+          <w:szCs w:val="20"/>
+        </w:rPr>
+      </w:pPr>
+    </w:p>
+    <w:p>
+      <w:pPr>
+        <w:rPr>
+          <w:rFonts w:ascii="Goudy Old Style" w:hAnsi="Goudy Old Style"/>
+          <w:sz w:val="20"/>
+          <w:szCs w:val="20"/>
+        </w:rPr>
+      </w:pPr>
+    </w:p>
+    <w:p>
+      <w:pPr>
+        <w:rPr>
+          <w:rFonts w:ascii="Goudy Old Style" w:hAnsi="Goudy Old Style"/>
+          <w:sz w:val="20"/>
+          <w:szCs w:val="20"/>
+        </w:rPr>
+      </w:pPr>
+    </w:p>
+    <w:p>
+      <w:pPr>
+        <w:rPr>
+          <w:rFonts w:ascii="Goudy Old Style" w:hAnsi="Goudy Old Style"/>
+          <w:sz w:val="20"/>
+          <w:szCs w:val="20"/>
+        </w:rPr>
+      </w:pPr>
+    </w:p>
+    <w:p>
+      <w:pPr>
+        <w:rPr>
+          <w:rFonts w:ascii="Goudy Old Style" w:hAnsi="Goudy Old Style"/>
+          <w:sz w:val="20"/>
+          <w:szCs w:val="20"/>
+        </w:rPr>
+      </w:pPr>
+    </w:p>
+    <w:p>
+      <w:pPr>
+        <w:rPr>
+          <w:rFonts w:ascii="Goudy Old Style" w:hAnsi="Goudy Old Style"/>
+          <w:sz w:val="20"/>
+          <w:szCs w:val="20"/>
+        </w:rPr>
+      </w:pPr>
+    </w:p>
+    <w:p>
+      <w:pPr>
+        <w:rPr>
+          <w:rFonts w:ascii="Goudy Old Style" w:hAnsi="Goudy Old Style"/>
+          <w:sz w:val="20"/>
+          <w:szCs w:val="20"/>
+        </w:rPr>
+      </w:pPr>
+    </w:p>
+    <w:p>
+      <w:pPr>
+        <w:rPr>
+          <w:rFonts w:ascii="Goudy Old Style" w:hAnsi="Goudy Old Style"/>
+          <w:sz w:val="20"/>
+          <w:szCs w:val="20"/>
+        </w:rPr>
+      </w:pPr>
+    </w:p>
+    <w:p>
+      <w:pPr>
+        <w:rPr>
+          <w:rFonts w:ascii="Goudy Old Style" w:hAnsi="Goudy Old Style"/>
+          <w:sz w:val="20"/>
+          <w:szCs w:val="20"/>
+        </w:rPr>
+      </w:pPr>
+      <w:r>
+        <w:rPr>
+          <w:rFonts w:ascii="Goudy Old Style" w:hAnsi="Goudy Old Style"/>
+          <w:sz w:val="20"/>
+          <w:szCs w:val="20"/>
+        </w:rPr>
+        <w:lastRenderedPageBreak/>
+        <w:t>Metodi di uso frequente dell'interfaccia java.util.Queue&lt;E&gt; (oltre a quelli ereditati da java.util.Collection&lt;E&gt;)</w:t>
+      </w:r>
+    </w:p>
+    <w:p>
+      <w:pPr>
+        <w:rPr>
+          <w:rFonts w:ascii="Goudy Old Style" w:hAnsi="Goudy Old Style"/>
+          <w:sz w:val="20"/>
+          <w:szCs w:val="20"/>
+        </w:rPr>
+      </w:pPr>
+      <w:r>
+        <w:rPr>
+          <w:rFonts w:ascii="Goudy Old Style" w:hAnsi="Goudy Old Style"/>
+          <w:sz w:val="20"/>
+          <w:szCs w:val="20"/>
+        </w:rPr>
+        <w:t>E poll() (rimuove e ritorna la testa della coda; ritorna null se la coda è vuota)</w:t>
+      </w:r>
+    </w:p>
+    <w:p>
+      <w:pPr>
+        <w:rPr>
+          <w:rFonts w:ascii="Goudy Old Style" w:hAnsi="Goudy Old Style"/>
+          <w:sz w:val="20"/>
+          <w:szCs w:val="20"/>
+        </w:rPr>
+      </w:pPr>
+      <w:r>
+        <w:rPr>
+          <w:rFonts w:ascii="Goudy Old Style" w:hAnsi="Goudy Old Style"/>
+          <w:sz w:val="20"/>
+          <w:szCs w:val="20"/>
+        </w:rPr>
+        <w:t>E remove() throws java.util.NoSuchElementException (rimuove e ritorna la testa della coda, se non è vuota; altrimenti lancia un'eccezione)</w:t>
+      </w:r>
+    </w:p>
+    <w:p>
+      <w:pPr>
+        <w:rPr>
+          <w:rFonts w:ascii="Goudy Old Style" w:hAnsi="Goudy Old Style"/>
+          <w:sz w:val="20"/>
+          <w:szCs w:val="20"/>
+        </w:rPr>
+      </w:pPr>
+      <w:r>
+        <w:rPr>
+          <w:rFonts w:ascii="Goudy Old Style" w:hAnsi="Goudy Old Style"/>
+          <w:sz w:val="20"/>
+          <w:szCs w:val="20"/>
+        </w:rPr>
+        <w:t>E peek() (ritorna la testa della coda, senza rimuoverla; ritorna null se la coda è vuota)</w:t>
+      </w:r>
+    </w:p>
+    <w:p>
+      <w:pPr>
+        <w:rPr>
+          <w:rFonts w:ascii="Goudy Old Style" w:hAnsi="Goudy Old Style"/>
+          <w:sz w:val="20"/>
+          <w:szCs w:val="20"/>
+        </w:rPr>
+      </w:pPr>
+      <w:r>
+        <w:rPr>
+          <w:rFonts w:ascii="Goudy Old Style" w:hAnsi="Goudy Old Style"/>
+          <w:sz w:val="20"/>
+          <w:szCs w:val="20"/>
+        </w:rPr>
+        <w:t>E element() throws java.util.NoSuchElementException (ritorna la testa della coda, senza rimuoverla; se la code è vuota, lancia un'eccezione)</w:t>
+      </w:r>
+    </w:p>
+    <w:p>
+      <w:pPr>
+        <w:rPr>
+          <w:rFonts w:ascii="Goudy Old Style" w:hAnsi="Goudy Old Style"/>
+          <w:sz w:val="20"/>
+          <w:szCs w:val="20"/>
+        </w:rPr>
+      </w:pPr>
+      <w:r>
+        <w:rPr>
+          <w:rFonts w:ascii="Goudy Old Style" w:hAnsi="Goudy Old Style"/>
+          <w:sz w:val="20"/>
+          <w:szCs w:val="20"/>
+        </w:rPr>
+        <w:t xml:space="preserve">boolean offer(E element) (aggiunge element in fondo alla coda, se c'è spazio. Ritorna </w:t>
+      </w:r>
+      <w:r>
+        <w:rPr>
+          <w:rFonts w:ascii="Goudy Old Style" w:hAnsi="Goudy Old Style"/>
+          <w:i/>
+          <w:iCs/>
+          <w:sz w:val="20"/>
+          <w:szCs w:val="20"/>
+        </w:rPr>
+        <w:t>true</w:t>
+      </w:r>
+      <w:r>
+        <w:rPr>
+          <w:rFonts w:ascii="Goudy Old Style" w:hAnsi="Goudy Old Style"/>
+          <w:sz w:val="20"/>
+          <w:szCs w:val="20"/>
+        </w:rPr>
+        <w:t xml:space="preserve"> se e solo se l'elemento viene aggiunto)</w:t>
+      </w:r>
+    </w:p>
+    <w:p>
+      <w:pPr>
+        <w:rPr>
+          <w:rFonts w:ascii="Goudy Old Style" w:hAnsi="Goudy Old Style"/>
+          <w:sz w:val="20"/>
+          <w:szCs w:val="20"/>
+        </w:rPr>
+      </w:pPr>
+      <w:r>
+        <w:rPr>
+          <w:rFonts w:ascii="Goudy Old Style" w:hAnsi="Goudy Old Style"/>
+          <w:sz w:val="20"/>
+          <w:szCs w:val="20"/>
+        </w:rPr>
+        <w:t xml:space="preserve">boolean add(E element) throws java.lang.IllegalStateException (aggiunge element in fondo alla coda, se c'è spazio, altrimenti lancia un'eccezione. Ritorna sempre </w:t>
+      </w:r>
+      <w:r>
+        <w:rPr>
+          <w:rFonts w:ascii="Goudy Old Style" w:hAnsi="Goudy Old Style"/>
+          <w:i/>
+          <w:iCs/>
+          <w:sz w:val="20"/>
+          <w:szCs w:val="20"/>
+        </w:rPr>
+        <w:t>true</w:t>
+      </w:r>
+      <w:r>
+        <w:rPr>
+          <w:rFonts w:ascii="Goudy Old Style" w:hAnsi="Goudy Old Style"/>
+          <w:sz w:val="20"/>
+          <w:szCs w:val="20"/>
+        </w:rPr>
+        <w:t>)</w:t>
+      </w:r>
+    </w:p>
+    <w:p>
+      <w:pPr>
+        <w:rPr>
+          <w:rFonts w:ascii="Goudy Old Style" w:hAnsi="Goudy Old Style"/>
+          <w:sz w:val="20"/>
+          <w:szCs w:val="20"/>
+        </w:rPr>
+      </w:pPr>
+    </w:p>
+    <w:p>
+      <w:pPr>
+        <w:rPr>
+          <w:rFonts w:ascii="Goudy Old Style" w:hAnsi="Goudy Old Style"/>
+          <w:sz w:val="20"/>
+          <w:szCs w:val="20"/>
+        </w:rPr>
+      </w:pPr>
+      <w:r>
+        <w:rPr>
+          <w:rFonts w:ascii="Goudy Old Style" w:hAnsi="Goudy Old Style"/>
+          <w:sz w:val="20"/>
+          <w:szCs w:val="20"/>
+        </w:rPr>
+        <w:t>Metodi di uso frequente della classe java.util.PriorityQueue&lt;E&gt; (oltre a quelli ereditati da java.util.Queue&lt;E&gt;). Si tratta di una coda unbounded: non ha un limite massimo di elementi ma si espande quando necessario.</w:t>
+      </w:r>
+    </w:p>
+    <w:p>
+      <w:pPr>
+        <w:rPr>
+          <w:rFonts w:ascii="Goudy Old Style" w:hAnsi="Goudy Old Style"/>
+          <w:sz w:val="20"/>
+          <w:szCs w:val="20"/>
+        </w:rPr>
+      </w:pPr>
+      <w:r>
+        <w:rPr>
+          <w:rFonts w:ascii="Goudy Old Style" w:hAnsi="Goudy Old Style"/>
+          <w:sz w:val="20"/>
+          <w:szCs w:val="20"/>
+        </w:rPr>
+        <w:t>PriorityQueue()</w:t>
+      </w:r>
+    </w:p>
+    <w:p>
+      <w:pPr>
+        <w:rPr>
+          <w:rFonts w:ascii="Goudy Old Style" w:hAnsi="Goudy Old Style"/>
+          <w:sz w:val="20"/>
+          <w:szCs w:val="20"/>
+        </w:rPr>
+      </w:pPr>
+      <w:r>
+        <w:rPr>
+          <w:rFonts w:ascii="Goudy Old Style" w:hAnsi="Goudy Old Style"/>
+          <w:sz w:val="20"/>
+          <w:szCs w:val="20"/>
+        </w:rPr>
+        <w:t xml:space="preserve">PriorityQueue(Collection&lt;? extends E&gt; parent) (crea una coda e la riempie con gli elementi di </w:t>
+      </w:r>
+      <w:r>
+        <w:rPr>
+          <w:rFonts w:ascii="Goudy Old Style" w:hAnsi="Goudy Old Style"/>
+          <w:i/>
+          <w:iCs/>
+          <w:sz w:val="20"/>
+          <w:szCs w:val="20"/>
+        </w:rPr>
+        <w:t>parent</w:t>
+      </w:r>
+      <w:r>
+        <w:rPr>
+          <w:rFonts w:ascii="Goudy Old Style" w:hAnsi="Goudy Old Style"/>
+          <w:sz w:val="20"/>
+          <w:szCs w:val="20"/>
+        </w:rPr>
+        <w:t>)</w:t>
+      </w:r>
+    </w:p>
+    <w:p>
+      <w:pPr>
+        <w:rPr>
+          <w:rFonts w:ascii="Goudy Old Style" w:hAnsi="Goudy Old Style"/>
+          <w:sz w:val="20"/>
+          <w:szCs w:val="20"/>
+        </w:rPr>
+      </w:pPr>
+    </w:p>
+    <w:p>
+      <w:pPr>
+        <w:rPr>
+          <w:rFonts w:ascii="Goudy Old Style" w:hAnsi="Goudy Old Style"/>
+          <w:sz w:val="20"/>
+          <w:szCs w:val="20"/>
+        </w:rPr>
+      </w:pPr>
+    </w:p>
+    <w:p>
+      <w:pPr>
+        <w:rPr>
+          <w:rFonts w:ascii="Goudy Old Style" w:hAnsi="Goudy Old Style"/>
+          <w:sz w:val="20"/>
+          <w:szCs w:val="20"/>
+        </w:rPr>
+      </w:pPr>
+      <w:r>
+        <w:rPr>
+          <w:rFonts w:ascii="Goudy Old Style" w:hAnsi="Goudy Old Style"/>
+          <w:sz w:val="20"/>
+          <w:szCs w:val="20"/>
+        </w:rPr>
+        <w:t>L'interfaccia java.util.Map&lt;K,V&gt; e la classe concreta di libreria java.util.HashMap&lt;K,V&gt;. Esempio di utilizzo delle mappe per implementare un dizionario. L'interfaccia java.util.SortedMap&lt;K,V&gt; e la classe concreta di libreria java.util.TreeMap&lt;K,V&gt;. Possibilità di creare insieme ordinati specificando un ordinamento degli elementi diverso da quello naturale.</w:t>
+      </w:r>
+    </w:p>
+    <w:p>
+      <w:pPr>
+        <w:rPr>
+          <w:rFonts w:ascii="Goudy Old Style" w:hAnsi="Goudy Old Style"/>
+          <w:sz w:val="20"/>
+          <w:szCs w:val="20"/>
+        </w:rPr>
+      </w:pPr>
+    </w:p>
+    <w:p>
+      <w:pPr>
+        <w:rPr>
+          <w:rFonts w:ascii="Goudy Old Style" w:hAnsi="Goudy Old Style"/>
+          <w:sz w:val="20"/>
+          <w:szCs w:val="20"/>
+        </w:rPr>
+      </w:pPr>
+      <w:r>
+        <w:rPr>
+          <w:rFonts w:ascii="Goudy Old Style" w:hAnsi="Goudy Old Style"/>
+          <w:sz w:val="20"/>
+          <w:szCs w:val="20"/>
+        </w:rPr>
+        <w:t>Metodi di uso frequente della classe java.util.HashSet&lt;E&gt; (oltre a quelli ereditati da java.util.Set&lt;E&gt;)</w:t>
+      </w:r>
+    </w:p>
+    <w:p>
+      <w:pPr>
+        <w:rPr>
+          <w:rFonts w:ascii="Goudy Old Style" w:hAnsi="Goudy Old Style"/>
+          <w:sz w:val="20"/>
+          <w:szCs w:val="20"/>
+        </w:rPr>
+      </w:pPr>
+      <w:r>
+        <w:rPr>
+          <w:rFonts w:ascii="Goudy Old Style" w:hAnsi="Goudy Old Style"/>
+          <w:sz w:val="20"/>
+          <w:szCs w:val="20"/>
+        </w:rPr>
+        <w:t>HashSet()</w:t>
+      </w:r>
+    </w:p>
+    <w:p>
+      <w:pPr>
+        <w:rPr>
+          <w:rFonts w:ascii="Goudy Old Style" w:hAnsi="Goudy Old Style"/>
+          <w:sz w:val="20"/>
+          <w:szCs w:val="20"/>
+        </w:rPr>
+      </w:pPr>
+      <w:r>
+        <w:rPr>
+          <w:rFonts w:ascii="Goudy Old Style" w:hAnsi="Goudy Old Style"/>
+          <w:sz w:val="20"/>
+          <w:szCs w:val="20"/>
+        </w:rPr>
+        <w:t xml:space="preserve">HashSet(Collection&lt;? extends E&gt; parent) (crea un insieme e lo riempie con gli elementi di </w:t>
+      </w:r>
+      <w:r>
+        <w:rPr>
+          <w:rFonts w:ascii="Goudy Old Style" w:hAnsi="Goudy Old Style"/>
+          <w:i/>
+          <w:iCs/>
+          <w:sz w:val="20"/>
+          <w:szCs w:val="20"/>
+        </w:rPr>
+        <w:t>parent</w:t>
+      </w:r>
+      <w:r>
+        <w:rPr>
+          <w:rFonts w:ascii="Goudy Old Style" w:hAnsi="Goudy Old Style"/>
+          <w:sz w:val="20"/>
+          <w:szCs w:val="20"/>
+        </w:rPr>
+        <w:t>)</w:t>
+      </w:r>
+    </w:p>
+    <w:p>
+      <w:pPr>
+        <w:rPr>
+          <w:rFonts w:ascii="Goudy Old Style" w:hAnsi="Goudy Old Style"/>
+          <w:sz w:val="20"/>
+          <w:szCs w:val="20"/>
+        </w:rPr>
+      </w:pPr>
+    </w:p>
+    <w:p>
+      <w:pPr>
+        <w:rPr>
+          <w:rFonts w:ascii="Goudy Old Style" w:hAnsi="Goudy Old Style"/>
+          <w:sz w:val="20"/>
+          <w:szCs w:val="20"/>
+        </w:rPr>
+      </w:pPr>
+      <w:r>
+        <w:rPr>
+          <w:rFonts w:ascii="Goudy Old Style" w:hAnsi="Goudy Old Style"/>
+          <w:sz w:val="20"/>
+          <w:szCs w:val="20"/>
+        </w:rPr>
+        <w:t>Metodi di uso frequente dell'interfaccia java.util.SortedSet&lt;E&gt; (oltre a quelli ereditati o ridefiniti da java.util.Set&lt;E&gt;)</w:t>
+      </w:r>
+    </w:p>
+    <w:p>
+      <w:pPr>
+        <w:rPr>
+          <w:rFonts w:ascii="Goudy Old Style" w:hAnsi="Goudy Old Style"/>
+          <w:sz w:val="20"/>
+          <w:szCs w:val="20"/>
+        </w:rPr>
+      </w:pPr>
+      <w:r>
+        <w:rPr>
+          <w:rFonts w:ascii="Goudy Old Style" w:hAnsi="Goudy Old Style"/>
+          <w:sz w:val="20"/>
+          <w:szCs w:val="20"/>
+        </w:rPr>
+        <w:t>E first() throws java.util.NoSuchElementException (ritorna, ma non rimuove, l'elemento più piccolo dell'insieme)</w:t>
+      </w:r>
+    </w:p>
+    <w:p>
+      <w:pPr>
+        <w:rPr>
+          <w:rFonts w:ascii="Goudy Old Style" w:hAnsi="Goudy Old Style"/>
+          <w:sz w:val="20"/>
+          <w:szCs w:val="20"/>
+        </w:rPr>
+      </w:pPr>
+      <w:r>
+        <w:rPr>
+          <w:rFonts w:ascii="Goudy Old Style" w:hAnsi="Goudy Old Style"/>
+          <w:sz w:val="20"/>
+          <w:szCs w:val="20"/>
+        </w:rPr>
+        <w:t>E last() throws java.util.NoSuchElementException (ritorna, ma non rimuove, l'elemento più grande dell'insieme)</w:t>
+      </w:r>
+    </w:p>
+    <w:p>
+      <w:pPr>
+        <w:rPr>
+          <w:rFonts w:ascii="Goudy Old Style" w:hAnsi="Goudy Old Style"/>
+          <w:sz w:val="20"/>
+          <w:szCs w:val="20"/>
+        </w:rPr>
+      </w:pPr>
+      <w:r>
+        <w:rPr>
+          <w:rFonts w:ascii="Goudy Old Style" w:hAnsi="Goudy Old Style"/>
+          <w:sz w:val="20"/>
+          <w:szCs w:val="20"/>
+        </w:rPr>
+        <w:t>Metodi di uso frequente della classe java.util.TreeSet&lt;E&gt; (oltre a quelli ereditati o ridefiniti da java.util.SortedSet&lt;E&gt;)</w:t>
+      </w:r>
+    </w:p>
+    <w:p>
+      <w:pPr>
+        <w:rPr>
+          <w:rFonts w:ascii="Goudy Old Style" w:hAnsi="Goudy Old Style"/>
+          <w:sz w:val="20"/>
+          <w:szCs w:val="20"/>
+        </w:rPr>
+      </w:pPr>
+      <w:r>
+        <w:rPr>
+          <w:rFonts w:ascii="Goudy Old Style" w:hAnsi="Goudy Old Style"/>
+          <w:sz w:val="20"/>
+          <w:szCs w:val="20"/>
+        </w:rPr>
+        <w:t>TreeSet()</w:t>
+      </w:r>
+    </w:p>
+    <w:p>
+      <w:pPr>
+        <w:rPr>
+          <w:rFonts w:ascii="Goudy Old Style" w:hAnsi="Goudy Old Style"/>
+          <w:sz w:val="20"/>
+          <w:szCs w:val="20"/>
+        </w:rPr>
+      </w:pPr>
+      <w:r>
+        <w:rPr>
+          <w:rFonts w:ascii="Goudy Old Style" w:hAnsi="Goudy Old Style"/>
+          <w:sz w:val="20"/>
+          <w:szCs w:val="20"/>
+        </w:rPr>
+        <w:t xml:space="preserve">TreeSet(Collection&lt;? extends E&gt; parent) (crea un insieme ordinato e lo riempie con gli elementi di </w:t>
+      </w:r>
+      <w:r>
+        <w:rPr>
+          <w:rFonts w:ascii="Goudy Old Style" w:hAnsi="Goudy Old Style"/>
+          <w:i/>
+          <w:iCs/>
+          <w:sz w:val="20"/>
+          <w:szCs w:val="20"/>
+        </w:rPr>
+        <w:t>parent</w:t>
+      </w:r>
+      <w:r>
+        <w:rPr>
+          <w:rFonts w:ascii="Goudy Old Style" w:hAnsi="Goudy Old Style"/>
+          <w:sz w:val="20"/>
+          <w:szCs w:val="20"/>
+        </w:rPr>
+        <w:t>)</w:t>
+      </w:r>
+    </w:p>
+    <w:p>
+      <w:pPr>
+        <w:rPr>
+          <w:rFonts w:ascii="Goudy Old Style" w:hAnsi="Goudy Old Style"/>
+          <w:sz w:val="20"/>
+          <w:szCs w:val="20"/>
+        </w:rPr>
+      </w:pPr>
+    </w:p>
+    <w:p>
+      <w:pPr>
+        <w:rPr>
+          <w:rFonts w:ascii="Goudy Old Style" w:hAnsi="Goudy Old Style"/>
+          <w:sz w:val="20"/>
+          <w:szCs w:val="20"/>
+        </w:rPr>
+      </w:pPr>
+      <w:r>
+        <w:rPr>
+          <w:rFonts w:ascii="Goudy Old Style" w:hAnsi="Goudy Old Style"/>
+          <w:sz w:val="20"/>
+          <w:szCs w:val="20"/>
+        </w:rPr>
+        <w:t>Metodi di uso frequente dell'interfaccia java.util.Map&lt;K,V&gt;</w:t>
+      </w:r>
+    </w:p>
+    <w:p>
+      <w:pPr>
+        <w:rPr>
+          <w:rFonts w:ascii="Goudy Old Style" w:hAnsi="Goudy Old Style"/>
+          <w:sz w:val="20"/>
+          <w:szCs w:val="20"/>
+        </w:rPr>
+      </w:pPr>
+      <w:r>
+        <w:rPr>
+          <w:rFonts w:ascii="Goudy Old Style" w:hAnsi="Goudy Old Style"/>
+          <w:sz w:val="20"/>
+          <w:szCs w:val="20"/>
+        </w:rPr>
+        <w:lastRenderedPageBreak/>
+        <w:t>boolean containsKey(Object key)</w:t>
+      </w:r>
+    </w:p>
+    <w:p>
+      <w:pPr>
+        <w:rPr>
+          <w:rFonts w:ascii="Goudy Old Style" w:hAnsi="Goudy Old Style"/>
+          <w:sz w:val="20"/>
+          <w:szCs w:val="20"/>
+        </w:rPr>
+      </w:pPr>
+      <w:r>
+        <w:rPr>
+          <w:rFonts w:ascii="Goudy Old Style" w:hAnsi="Goudy Old Style"/>
+          <w:sz w:val="20"/>
+          <w:szCs w:val="20"/>
+        </w:rPr>
+        <w:t>boolean containsValue(Object value)</w:t>
+      </w:r>
+    </w:p>
+    <w:p>
+      <w:pPr>
+        <w:rPr>
+          <w:rFonts w:ascii="Goudy Old Style" w:hAnsi="Goudy Old Style"/>
+          <w:sz w:val="20"/>
+          <w:szCs w:val="20"/>
+        </w:rPr>
+      </w:pPr>
+      <w:r>
+        <w:rPr>
+          <w:rFonts w:ascii="Goudy Old Style" w:hAnsi="Goudy Old Style"/>
+          <w:sz w:val="20"/>
+          <w:szCs w:val="20"/>
+        </w:rPr>
+        <w:t>V get(Object key)</w:t>
+      </w:r>
+    </w:p>
+    <w:p>
+      <w:pPr>
+        <w:rPr>
+          <w:rFonts w:ascii="Goudy Old Style" w:hAnsi="Goudy Old Style"/>
+          <w:sz w:val="20"/>
+          <w:szCs w:val="20"/>
+        </w:rPr>
+      </w:pPr>
+      <w:r>
+        <w:rPr>
+          <w:rFonts w:ascii="Goudy Old Style" w:hAnsi="Goudy Old Style"/>
+          <w:sz w:val="20"/>
+          <w:szCs w:val="20"/>
+        </w:rPr>
+        <w:t>V getOrDefault(Object key, V defaultValue)</w:t>
+      </w:r>
+    </w:p>
+    <w:p>
+      <w:pPr>
+        <w:rPr>
+          <w:rFonts w:ascii="Goudy Old Style" w:hAnsi="Goudy Old Style"/>
+          <w:sz w:val="20"/>
+          <w:szCs w:val="20"/>
+        </w:rPr>
+      </w:pPr>
+      <w:r>
+        <w:rPr>
+          <w:rFonts w:ascii="Goudy Old Style" w:hAnsi="Goudy Old Style"/>
+          <w:sz w:val="20"/>
+          <w:szCs w:val="20"/>
+        </w:rPr>
+        <w:t>boolean isEmpty()</w:t>
+      </w:r>
+    </w:p>
+    <w:p>
+      <w:pPr>
+        <w:rPr>
+          <w:rFonts w:ascii="Goudy Old Style" w:hAnsi="Goudy Old Style"/>
+          <w:sz w:val="20"/>
+          <w:szCs w:val="20"/>
+        </w:rPr>
+      </w:pPr>
+      <w:r>
+        <w:rPr>
+          <w:rFonts w:ascii="Goudy Old Style" w:hAnsi="Goudy Old Style"/>
+          <w:sz w:val="20"/>
+          <w:szCs w:val="20"/>
+        </w:rPr>
+        <w:t>Set&lt;K&gt; keySet()</w:t>
+      </w:r>
+    </w:p>
+    <w:p>
+      <w:pPr>
+        <w:rPr>
+          <w:rFonts w:ascii="Goudy Old Style" w:hAnsi="Goudy Old Style"/>
+          <w:sz w:val="20"/>
+          <w:szCs w:val="20"/>
+        </w:rPr>
+      </w:pPr>
+      <w:r>
+        <w:rPr>
+          <w:rFonts w:ascii="Goudy Old Style" w:hAnsi="Goudy Old Style"/>
+          <w:sz w:val="20"/>
+          <w:szCs w:val="20"/>
+        </w:rPr>
+        <w:t>V put(K key, V value) (setta il valore per la chiave; rimpiazza il valore se la chiave era già presente; ritorna il vecchio valore, se già presente, altrimenti null)</w:t>
+      </w:r>
+    </w:p>
+    <w:p>
+      <w:pPr>
+        <w:rPr>
+          <w:rFonts w:ascii="Goudy Old Style" w:hAnsi="Goudy Old Style"/>
+          <w:sz w:val="20"/>
+          <w:szCs w:val="20"/>
+        </w:rPr>
+      </w:pPr>
+      <w:r>
+        <w:rPr>
+          <w:rFonts w:ascii="Goudy Old Style" w:hAnsi="Goudy Old Style"/>
+          <w:sz w:val="20"/>
+          <w:szCs w:val="20"/>
+        </w:rPr>
+        <w:t>V putIfAbsent(K key, V value) (rimpiazza il valore ma solo se la chiave non era già presente; ritorna il vecchio valore, se già presente, altrimenti null)</w:t>
+      </w:r>
+    </w:p>
+    <w:p>
+      <w:pPr>
+        <w:rPr>
+          <w:rFonts w:ascii="Goudy Old Style" w:hAnsi="Goudy Old Style"/>
+          <w:sz w:val="20"/>
+          <w:szCs w:val="20"/>
+        </w:rPr>
+      </w:pPr>
+      <w:r>
+        <w:rPr>
+          <w:rFonts w:ascii="Goudy Old Style" w:hAnsi="Goudy Old Style"/>
+          <w:sz w:val="20"/>
+          <w:szCs w:val="20"/>
+        </w:rPr>
+        <w:t>V remove(Object key) (ritorna il vecchio valore, se era presente; altrimenti null)</w:t>
+      </w:r>
+    </w:p>
+    <w:p>
+      <w:pPr>
+        <w:rPr>
+          <w:rFonts w:ascii="Goudy Old Style" w:hAnsi="Goudy Old Style"/>
+          <w:sz w:val="20"/>
+          <w:szCs w:val="20"/>
+        </w:rPr>
+      </w:pPr>
+      <w:r>
+        <w:rPr>
+          <w:rFonts w:ascii="Goudy Old Style" w:hAnsi="Goudy Old Style"/>
+          <w:sz w:val="20"/>
+          <w:szCs w:val="20"/>
+        </w:rPr>
+        <w:t xml:space="preserve">int </w:t>
+      </w:r>
+      <w:r>
+        <w:rPr>
+          <w:rFonts w:ascii="Goudy Old Style" w:hAnsi="Goudy Old Style"/>
+          <w:i/>
+          <w:iCs/>
+          <w:sz w:val="20"/>
+          <w:szCs w:val="20"/>
+        </w:rPr>
         <w:t>size()</w:t>
       </w:r>
     </w:p>
@@ -23186,25 +24775,25 @@
           <w:sz w:val="20"/>
           <w:szCs w:val="20"/>
         </w:rPr>
-        <w:t xml:space="preserve">HashMap(Map&lt;? extends </w:t>
-      </w:r>
-      <w:proofErr w:type="gramStart"/>
-      <w:r>
-        <w:rPr>
-          <w:rFonts w:ascii="Goudy Old Style" w:hAnsi="Goudy Old Style"/>
-          <w:sz w:val="20"/>
-          <w:szCs w:val="20"/>
-        </w:rPr>
-        <w:t>K,?</w:t>
-      </w:r>
-      <w:proofErr w:type="gramEnd"/>
-      <w:r>
-        <w:rPr>
-          <w:rFonts w:ascii="Goudy Old Style" w:hAnsi="Goudy Old Style"/>
-          <w:sz w:val="20"/>
-          <w:szCs w:val="20"/>
-        </w:rPr>
-        <w:t xml:space="preserve"> extends V&gt; parent) (crea una mappa e la riempie con le coppie contenute in parent)</w:t>
+        <w:t xml:space="preserve">HashMap(Map&lt;? extends K,? extends V&gt; parent) (crea una mappa e la riempie con le coppie contenute in </w:t>
+      </w:r>
+      <w:r>
+        <w:rPr>
+          <w:rFonts w:ascii="Goudy Old Style" w:hAnsi="Goudy Old Style"/>
+          <w:i/>
+          <w:iCs/>
+          <w:sz w:val="20"/>
+          <w:szCs w:val="20"/>
+        </w:rPr>
+        <w:t>parent</w:t>
+      </w:r>
+      <w:r>
+        <w:rPr>
+          <w:rFonts w:ascii="Goudy Old Style" w:hAnsi="Goudy Old Style"/>
+          <w:sz w:val="20"/>
+          <w:szCs w:val="20"/>
+        </w:rPr>
+        <w:t>)</w:t>
       </w:r>
     </w:p>
     <w:p>
@@ -23306,25 +24895,25 @@
           <w:sz w:val="20"/>
           <w:szCs w:val="20"/>
         </w:rPr>
-        <w:t xml:space="preserve">TreeMap(Map&lt;? extends </w:t>
-      </w:r>
-      <w:proofErr w:type="gramStart"/>
-      <w:r>
-        <w:rPr>
-          <w:rFonts w:ascii="Goudy Old Style" w:hAnsi="Goudy Old Style"/>
-          <w:sz w:val="20"/>
-          <w:szCs w:val="20"/>
-        </w:rPr>
-        <w:t>K,?</w:t>
-      </w:r>
-      <w:proofErr w:type="gramEnd"/>
-      <w:r>
-        <w:rPr>
-          <w:rFonts w:ascii="Goudy Old Style" w:hAnsi="Goudy Old Style"/>
-          <w:sz w:val="20"/>
-          <w:szCs w:val="20"/>
-        </w:rPr>
-        <w:t xml:space="preserve"> extends V&gt; parent) (crea una mappa e la riempie con le coppie contenute in parent)</w:t>
+        <w:t xml:space="preserve">TreeMap(Map&lt;? extends K,? extends V&gt; parent) (crea una mappa e la riempie con le coppie contenute in </w:t>
+      </w:r>
+      <w:r>
+        <w:rPr>
+          <w:rFonts w:ascii="Goudy Old Style" w:hAnsi="Goudy Old Style"/>
+          <w:i/>
+          <w:iCs/>
+          <w:sz w:val="20"/>
+          <w:szCs w:val="20"/>
+        </w:rPr>
+        <w:t>parent</w:t>
+      </w:r>
+      <w:r>
+        <w:rPr>
+          <w:rFonts w:ascii="Goudy Old Style" w:hAnsi="Goudy Old Style"/>
+          <w:sz w:val="20"/>
+          <w:szCs w:val="20"/>
+        </w:rPr>
+        <w:t>)</w:t>
       </w:r>
     </w:p>
     <w:p>
@@ -23524,6 +25113,7 @@
           <w:sz w:val="20"/>
           <w:szCs w:val="20"/>
         </w:rPr>
+        <w:lastRenderedPageBreak/>
         <w:t>Iterator&lt;T&gt; iterator() (ritorna un iteratore, cioè un oggetto capace di restituire gli elementi dell'iterabile, uno alla volta)</w:t>
       </w:r>
     </w:p>
@@ -29292,7 +30882,7 @@
   <w:style w:type="paragraph" w:default="1" w:styleId="Normale">
     <w:name w:val="Normal"/>
     <w:qFormat/>
-    <w:rsid w:val="00E15AB5"/>
+    <w:rsid w:val="0080690B"/>
   </w:style>
   <w:style w:type="paragraph" w:styleId="Titolo1">
     <w:name w:val="heading 1"/>
@@ -29496,6 +31086,7 @@
   <w:style w:type="character" w:default="1" w:styleId="Carpredefinitoparagrafo">
     <w:name w:val="Default Paragraph Font"/>
     <w:uiPriority w:val="1"/>
+    <w:semiHidden/>
     <w:unhideWhenUsed/>
   </w:style>
   <w:style w:type="table" w:default="1" w:styleId="Tabellanormale">

--- a/appunti/Programmazione II.docx
+++ b/appunti/Programmazione II.docx
@@ -1,6 +1,6 @@
 
 <file path=word/document.xml><?xml version="1.0" encoding="utf-8"?>
-<w:document xmlns:wpc="http://schemas.microsoft.com/office/word/2010/wordprocessingCanvas" xmlns:cx="http://schemas.microsoft.com/office/drawing/2014/chartex" xmlns:cx1="http://schemas.microsoft.com/office/drawing/2015/9/8/chartex" xmlns:cx2="http://schemas.microsoft.com/office/drawing/2015/10/21/chartex" xmlns:cx3="http://schemas.microsoft.com/office/drawing/2016/5/9/chartex" xmlns:cx4="http://schemas.microsoft.com/office/drawing/2016/5/10/chartex" xmlns:cx5="http://schemas.microsoft.com/office/drawing/2016/5/11/chartex" xmlns:cx6="http://schemas.microsoft.com/office/drawing/2016/5/12/chartex" xmlns:cx7="http://schemas.microsoft.com/office/drawing/2016/5/13/chartex" xmlns:cx8="http://schemas.microsoft.com/office/drawing/2016/5/14/chartex" xmlns:mc="http://schemas.openxmlformats.org/markup-compatibility/2006" xmlns:aink="http://schemas.microsoft.com/office/drawing/2016/ink" xmlns:am3d="http://schemas.microsoft.com/office/drawing/2017/model3d" xmlns:o="urn:schemas-microsoft-com:office:office" xmlns:oel="http://schemas.microsoft.com/office/2019/extlst" xmlns:r="http://schemas.openxmlformats.org/officeDocument/2006/relationships" xmlns:m="http://schemas.openxmlformats.org/officeDocument/2006/math" xmlns:v="urn:schemas-microsoft-com:vml" xmlns:wp14="http://schemas.microsoft.com/office/word/2010/wordprocessingDrawing" xmlns:wp="http://schemas.openxmlformats.org/drawingml/2006/wordprocessingDrawing" xmlns:w10="urn:schemas-microsoft-com:office:word" xmlns:w="http://schemas.openxmlformats.org/wordprocessingml/2006/main" xmlns:w14="http://schemas.microsoft.com/office/word/2010/wordml" xmlns:w15="http://schemas.microsoft.com/office/word/2012/wordml" xmlns:w16cex="http://schemas.microsoft.com/office/word/2018/wordml/cex" xmlns:w16cid="http://schemas.microsoft.com/office/word/2016/wordml/cid" xmlns:w16="http://schemas.microsoft.com/office/word/2018/wordml" xmlns:w16du="http://schemas.microsoft.com/office/word/2023/wordml/word16du" xmlns:w16sdtdh="http://schemas.microsoft.com/office/word/2020/wordml/sdtdatahash" xmlns:w16sdtfl="http://schemas.microsoft.com/office/word/2024/wordml/sdtformatlock" xmlns:w16se="http://schemas.microsoft.com/office/word/2015/wordml/symex" xmlns:wpg="http://schemas.microsoft.com/office/word/2010/wordprocessingGroup" xmlns:wpi="http://schemas.microsoft.com/office/word/2010/wordprocessingInk" xmlns:wne="http://schemas.microsoft.com/office/word/2006/wordml" xmlns:wps="http://schemas.microsoft.com/office/word/2010/wordprocessingShape" mc:Ignorable="w14 w15 w16se w16cid w16 w16cex w16sdtdh w16sdtfl w16du wp14">
+<w:document xmlns:wpc="http://schemas.microsoft.com/office/word/2010/wordprocessingCanvas" xmlns:cx="http://schemas.microsoft.com/office/drawing/2014/chartex" xmlns:mc="http://schemas.openxmlformats.org/markup-compatibility/2006" xmlns:o="urn:schemas-microsoft-com:office:office" xmlns:r="http://schemas.openxmlformats.org/officeDocument/2006/relationships" xmlns:m="http://schemas.openxmlformats.org/officeDocument/2006/math" xmlns:v="urn:schemas-microsoft-com:vml" xmlns:wp14="http://schemas.microsoft.com/office/word/2010/wordprocessingDrawing" xmlns:wp="http://schemas.openxmlformats.org/drawingml/2006/wordprocessingDrawing" xmlns:w10="urn:schemas-microsoft-com:office:word" xmlns:w="http://schemas.openxmlformats.org/wordprocessingml/2006/main" xmlns:w14="http://schemas.microsoft.com/office/word/2010/wordml" xmlns:w15="http://schemas.microsoft.com/office/word/2012/wordml" xmlns:w16se="http://schemas.microsoft.com/office/word/2015/wordml/symex" xmlns:wpg="http://schemas.microsoft.com/office/word/2010/wordprocessingGroup" xmlns:wpi="http://schemas.microsoft.com/office/word/2010/wordprocessingInk" xmlns:wne="http://schemas.microsoft.com/office/word/2006/wordml" xmlns:wps="http://schemas.microsoft.com/office/word/2010/wordprocessingShape" mc:Ignorable="w14 w15 w16se wp14">
   <w:body>
     <w:p>
       <w:pPr>
@@ -11600,6 +11600,7 @@
           <w:noProof/>
           <w:sz w:val="20"/>
           <w:szCs w:val="20"/>
+          <w:lang w:eastAsia="it-IT"/>
         </w:rPr>
         <w:lastRenderedPageBreak/>
         <w:drawing>
@@ -15431,6 +15432,7 @@
                 <w:sz w:val="20"/>
                 <w:szCs w:val="20"/>
               </w:rPr>
+              <w:lastRenderedPageBreak/>
               <w:t>IntList</w:t>
             </w:r>
             <w:r>
@@ -17668,6 +17670,7 @@
           <w:noProof/>
           <w:sz w:val="20"/>
           <w:szCs w:val="20"/>
+          <w:lang w:eastAsia="it-IT"/>
         </w:rPr>
         <mc:AlternateContent>
           <mc:Choice Requires="wps">
@@ -17764,7 +17767,7 @@
                 <v:stroke joinstyle="miter"/>
                 <v:path gradientshapeok="t" o:connecttype="rect"/>
               </v:shapetype>
-              <v:shape id="Casella di testo 1" o:spid="_x0000_s1026" type="#_x0000_t202" style="position:absolute;margin-left:338.7pt;margin-top:349.75pt;width:1in;height:19.8pt;z-index:251659264;visibility:visible;mso-wrap-style:none;mso-height-percent:0;mso-wrap-distance-left:9pt;mso-wrap-distance-top:0;mso-wrap-distance-right:9pt;mso-wrap-distance-bottom:0;mso-position-horizontal:absolute;mso-position-horizontal-relative:text;mso-position-vertical:absolute;mso-position-vertical-relative:text;mso-height-percent:0;mso-height-relative:margin;v-text-anchor:top" o:gfxdata="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" filled="f" stroked="f" strokeweight=".5pt">
+              <v:shape id="Casella di testo 1" o:spid="_x0000_s1026" type="#_x0000_t202" style="position:absolute;margin-left:338.7pt;margin-top:349.75pt;width:1in;height:19.8pt;z-index:251659264;visibility:visible;mso-wrap-style:none;mso-height-percent:0;mso-wrap-distance-left:9pt;mso-wrap-distance-top:0;mso-wrap-distance-right:9pt;mso-wrap-distance-bottom:0;mso-position-horizontal:absolute;mso-position-horizontal-relative:text;mso-position-vertical:absolute;mso-position-vertical-relative:text;mso-height-percent:0;mso-height-relative:margin;v-text-anchor:top" o:gfxdata="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" filled="f" stroked="f" strokeweight=".5pt">
                 <v:textbox>
                   <w:txbxContent>
                     <w:p>
@@ -17817,6 +17820,7 @@
           <w:noProof/>
           <w:sz w:val="20"/>
           <w:szCs w:val="20"/>
+          <w:lang w:eastAsia="it-IT"/>
         </w:rPr>
         <w:drawing>
           <wp:inline distT="0" distB="0" distL="0" distR="0" wp14:anchorId="200DBBA5" wp14:editId="73026C5C">
@@ -17996,6 +18000,15 @@
         </w:rPr>
       </w:pPr>
     </w:p>
+    <w:p>
+      <w:pPr>
+        <w:rPr>
+          <w:rFonts w:ascii="Goudy Old Style" w:hAnsi="Goudy Old Style"/>
+          <w:sz w:val="20"/>
+          <w:szCs w:val="20"/>
+        </w:rPr>
+      </w:pPr>
+    </w:p>
     <w:tbl>
       <w:tblPr>
         <w:tblStyle w:val="Grigliatabella"/>
@@ -23047,7 +23060,17 @@
                 <w:sz w:val="20"/>
                 <w:szCs w:val="20"/>
               </w:rPr>
-              <w:t>factory method</w:t>
+              <w:t>factory</w:t>
+            </w:r>
+            <w:r>
+              <w:rPr>
+                <w:rFonts w:ascii="Goudy Old Style" w:hAnsi="Goudy Old Style" w:cs="Cascadia Code"/>
+                <w:i/>
+                <w:iCs/>
+                <w:sz w:val="20"/>
+                <w:szCs w:val="20"/>
+              </w:rPr>
+              <w:t xml:space="preserve"> method</w:t>
             </w:r>
           </w:p>
           <w:p>
@@ -23086,29 +23109,7 @@
                 <w:sz w:val="20"/>
                 <w:szCs w:val="20"/>
               </w:rPr>
-              <w:t>List.of(</w:t>
-            </w:r>
-            <w:r>
-              <w:rPr>
-                <w:rFonts w:ascii="Goudy Old Style" w:hAnsi="Goudy Old Style"/>
-                <w:i/>
-                <w:iCs/>
-                <w:color w:val="A6A6A6" w:themeColor="background1" w:themeShade="A6"/>
-                <w:sz w:val="20"/>
-                <w:szCs w:val="20"/>
-              </w:rPr>
-              <w:t>elements</w:t>
-            </w:r>
-            <w:r>
-              <w:rPr>
-                <w:rFonts w:ascii="Goudy Old Style" w:hAnsi="Goudy Old Style"/>
-                <w:i/>
-                <w:iCs/>
-                <w:color w:val="A6A6A6" w:themeColor="background1" w:themeShade="A6"/>
-                <w:sz w:val="20"/>
-                <w:szCs w:val="20"/>
-              </w:rPr>
-              <w:t>)</w:t>
+              <w:t>List.of(elements)</w:t>
             </w:r>
             <w:r>
               <w:rPr>
@@ -23207,59 +23208,41 @@
             <w:r>
               <w:rPr>
                 <w:rFonts w:ascii="Cascadia Code" w:hAnsi="Cascadia Code" w:cs="Cascadia Code"/>
-                <w:sz w:val="20"/>
-                <w:szCs w:val="20"/>
-              </w:rPr>
-              <w:t>java.util.</w:t>
-            </w:r>
-            <w:r>
-              <w:rPr>
-                <w:rFonts w:ascii="Cascadia Code" w:hAnsi="Cascadia Code" w:cs="Cascadia Code"/>
-                <w:sz w:val="20"/>
-                <w:szCs w:val="20"/>
-              </w:rPr>
-              <w:t>TreeSet</w:t>
-            </w:r>
-            <w:r>
-              <w:rPr>
-                <w:rFonts w:ascii="Cascadia Code" w:hAnsi="Cascadia Code" w:cs="Cascadia Code"/>
-                <w:sz w:val="20"/>
-                <w:szCs w:val="20"/>
-              </w:rPr>
-              <w:t>&lt;</w:t>
+                <w:kern w:val="0"/>
+                <w:sz w:val="20"/>
+                <w:szCs w:val="20"/>
+                <w14:ligatures w14:val="none"/>
+              </w:rPr>
+              <w:t>java.util.HashSet&lt;</w:t>
             </w:r>
             <w:r>
               <w:rPr>
                 <w:rFonts w:ascii="Cascadia Code" w:hAnsi="Cascadia Code" w:cs="Cascadia Code"/>
                 <w:color w:val="60CAF3" w:themeColor="accent4" w:themeTint="99"/>
+                <w:kern w:val="0"/>
                 <w:sz w:val="20"/>
                 <w:szCs w:val="20"/>
                 <w:lang w:eastAsia="ja-JP"/>
+                <w14:ligatures w14:val="none"/>
               </w:rPr>
               <w:t>E</w:t>
             </w:r>
             <w:r>
               <w:rPr>
                 <w:rFonts w:ascii="Cascadia Code" w:hAnsi="Cascadia Code" w:cs="Cascadia Code"/>
-                <w:sz w:val="20"/>
-                <w:szCs w:val="20"/>
-              </w:rPr>
-              <w:t>&gt;</w:t>
-            </w:r>
-            <w:r>
-              <w:rPr>
-                <w:rFonts w:ascii="Cascadia Code" w:hAnsi="Cascadia Code" w:cs="Cascadia Code"/>
-                <w:sz w:val="20"/>
-                <w:szCs w:val="20"/>
-              </w:rPr>
-              <w:t>;</w:t>
+                <w:kern w:val="0"/>
+                <w:sz w:val="20"/>
+                <w:szCs w:val="20"/>
+                <w14:ligatures w14:val="none"/>
+              </w:rPr>
+              <w:t>&gt;;</w:t>
             </w:r>
           </w:p>
         </w:tc>
       </w:tr>
       <w:tr>
         <w:trPr>
-          <w:trHeight w:val="459"/>
+          <w:trHeight w:val="921"/>
         </w:trPr>
         <w:tc>
           <w:tcPr>
@@ -23270,6 +23253,175 @@
             <w:pPr>
               <w:rPr>
                 <w:rFonts w:ascii="Cascadia Code" w:hAnsi="Cascadia Code" w:cs="Cascadia Code"/>
+                <w:color w:val="A6A6A6" w:themeColor="background1" w:themeShade="A6"/>
+                <w:sz w:val="20"/>
+                <w:szCs w:val="20"/>
+              </w:rPr>
+            </w:pPr>
+            <w:r>
+              <w:rPr>
+                <w:rFonts w:ascii="Goudy Old Style" w:hAnsi="Goudy Old Style"/>
+                <w:color w:val="A6A6A6" w:themeColor="background1" w:themeShade="A6"/>
+                <w:sz w:val="20"/>
+                <w:szCs w:val="20"/>
+              </w:rPr>
+              <w:t xml:space="preserve">- metodi ereditati da </w:t>
+            </w:r>
+            <w:proofErr w:type="gramStart"/>
+            <w:r>
+              <w:rPr>
+                <w:rFonts w:ascii="Cascadia Code" w:hAnsi="Cascadia Code" w:cs="Cascadia Code"/>
+                <w:color w:val="A6A6A6" w:themeColor="background1" w:themeShade="A6"/>
+                <w:sz w:val="20"/>
+                <w:szCs w:val="20"/>
+              </w:rPr>
+              <w:t>java.util</w:t>
+            </w:r>
+            <w:proofErr w:type="gramEnd"/>
+            <w:r>
+              <w:rPr>
+                <w:rFonts w:ascii="Cascadia Code" w:hAnsi="Cascadia Code" w:cs="Cascadia Code"/>
+                <w:color w:val="A6A6A6" w:themeColor="background1" w:themeShade="A6"/>
+                <w:sz w:val="20"/>
+                <w:szCs w:val="20"/>
+              </w:rPr>
+              <w:t>.</w:t>
+            </w:r>
+            <w:r>
+              <w:rPr>
+                <w:rFonts w:ascii="Cascadia Code" w:hAnsi="Cascadia Code" w:cs="Cascadia Code"/>
+                <w:color w:val="A6A6A6" w:themeColor="background1" w:themeShade="A6"/>
+                <w:sz w:val="20"/>
+                <w:szCs w:val="20"/>
+              </w:rPr>
+              <w:t>Set&lt;E&gt;</w:t>
+            </w:r>
+          </w:p>
+          <w:p>
+            <w:pPr>
+              <w:rPr>
+                <w:rFonts w:ascii="Goudy Old Style" w:hAnsi="Goudy Old Style" w:cs="Cascadia Code"/>
+                <w:color w:val="000000" w:themeColor="text1"/>
+                <w:sz w:val="20"/>
+                <w:szCs w:val="20"/>
+                <w:lang w:eastAsia="ja-JP"/>
+              </w:rPr>
+            </w:pPr>
+            <w:proofErr w:type="gramStart"/>
+            <w:r>
+              <w:rPr>
+                <w:rFonts w:ascii="Cascadia Code" w:hAnsi="Cascadia Code" w:cs="Cascadia Code"/>
+                <w:color w:val="000000" w:themeColor="text1"/>
+                <w:sz w:val="20"/>
+                <w:szCs w:val="20"/>
+                <w:lang w:eastAsia="ja-JP"/>
+              </w:rPr>
+              <w:t>HashSet(</w:t>
+            </w:r>
+            <w:proofErr w:type="gramEnd"/>
+            <w:r>
+              <w:rPr>
+                <w:rFonts w:ascii="Cascadia Code" w:hAnsi="Cascadia Code" w:cs="Cascadia Code"/>
+                <w:color w:val="000000" w:themeColor="text1"/>
+                <w:sz w:val="20"/>
+                <w:szCs w:val="20"/>
+                <w:lang w:eastAsia="ja-JP"/>
+              </w:rPr>
+              <w:t xml:space="preserve">Collection&lt;? extends </w:t>
+            </w:r>
+            <w:r>
+              <w:rPr>
+                <w:rFonts w:ascii="Cascadia Code" w:hAnsi="Cascadia Code" w:cs="Cascadia Code"/>
+                <w:color w:val="60CAF3" w:themeColor="accent4" w:themeTint="99"/>
+                <w:kern w:val="0"/>
+                <w:sz w:val="20"/>
+                <w:szCs w:val="20"/>
+                <w:lang w:eastAsia="ja-JP"/>
+                <w14:ligatures w14:val="none"/>
+              </w:rPr>
+              <w:t>E</w:t>
+            </w:r>
+            <w:r>
+              <w:rPr>
+                <w:rFonts w:ascii="Cascadia Code" w:hAnsi="Cascadia Code" w:cs="Cascadia Code"/>
+                <w:color w:val="000000" w:themeColor="text1"/>
+                <w:sz w:val="20"/>
+                <w:szCs w:val="20"/>
+                <w:lang w:eastAsia="ja-JP"/>
+              </w:rPr>
+              <w:t>&gt; parent)</w:t>
+            </w:r>
+            <w:r>
+              <w:rPr>
+                <w:rFonts w:ascii="Goudy Old Style" w:hAnsi="Goudy Old Style" w:cs="Cascadia Code"/>
+                <w:sz w:val="20"/>
+                <w:szCs w:val="20"/>
+              </w:rPr>
+              <w:t xml:space="preserve"> </w:t>
+            </w:r>
+            <w:r>
+              <w:rPr>
+                <w:rFonts w:ascii="Times New Roman" w:hAnsi="Times New Roman" w:cs="Times New Roman"/>
+                <w:sz w:val="20"/>
+                <w:szCs w:val="20"/>
+              </w:rPr>
+              <w:t>→</w:t>
+            </w:r>
+            <w:r>
+              <w:rPr>
+                <w:rFonts w:ascii="Goudy Old Style" w:hAnsi="Goudy Old Style" w:cs="Cascadia Code"/>
+                <w:sz w:val="20"/>
+                <w:szCs w:val="20"/>
+              </w:rPr>
+              <w:t xml:space="preserve"> </w:t>
+            </w:r>
+            <w:r>
+              <w:rPr>
+                <w:rFonts w:ascii="Goudy Old Style" w:hAnsi="Goudy Old Style" w:cs="Cascadia Code"/>
+                <w:color w:val="000000" w:themeColor="text1"/>
+                <w:sz w:val="20"/>
+                <w:szCs w:val="20"/>
+                <w:lang w:eastAsia="ja-JP"/>
+              </w:rPr>
+              <w:t xml:space="preserve">crea un insieme </w:t>
+            </w:r>
+            <w:r>
+              <w:rPr>
+                <w:rFonts w:ascii="Goudy Old Style" w:hAnsi="Goudy Old Style" w:cs="Cascadia Code"/>
+                <w:color w:val="000000" w:themeColor="text1"/>
+                <w:sz w:val="20"/>
+                <w:szCs w:val="20"/>
+                <w:lang w:eastAsia="ja-JP"/>
+              </w:rPr>
+              <w:t xml:space="preserve">di tipo </w:t>
+            </w:r>
+            <w:r>
+              <w:rPr>
+                <w:rFonts w:ascii="Goudy Old Style" w:hAnsi="Goudy Old Style" w:cs="Cascadia Code"/>
+                <w:i/>
+                <w:color w:val="000000" w:themeColor="text1"/>
+                <w:sz w:val="20"/>
+                <w:szCs w:val="20"/>
+                <w:lang w:eastAsia="ja-JP"/>
+              </w:rPr>
+              <w:t>HashSet</w:t>
+            </w:r>
+            <w:r>
+              <w:rPr>
+                <w:rFonts w:ascii="Goudy Old Style" w:hAnsi="Goudy Old Style" w:cs="Cascadia Code"/>
+                <w:color w:val="000000" w:themeColor="text1"/>
+                <w:sz w:val="20"/>
+                <w:szCs w:val="20"/>
+                <w:lang w:eastAsia="ja-JP"/>
+              </w:rPr>
+              <w:t xml:space="preserve"> </w:t>
+            </w:r>
+          </w:p>
+          <w:p>
+            <w:pPr>
+              <w:ind w:firstLine="4853"/>
+              <w:rPr>
+                <w:rFonts w:ascii="Goudy Old Style" w:hAnsi="Goudy Old Style" w:cs="Cascadia Code"/>
                 <w:color w:val="E97132" w:themeColor="accent2"/>
                 <w:sz w:val="20"/>
                 <w:szCs w:val="20"/>
@@ -23278,30 +23430,34 @@
             </w:pPr>
             <w:r>
               <w:rPr>
-                <w:rFonts w:ascii="Goudy Old Style" w:hAnsi="Goudy Old Style"/>
-                <w:color w:val="A6A6A6" w:themeColor="background1" w:themeShade="A6"/>
-                <w:sz w:val="20"/>
-                <w:szCs w:val="20"/>
-              </w:rPr>
-              <w:t xml:space="preserve">- metodi ereditati da </w:t>
-            </w:r>
-            <w:r>
-              <w:rPr>
-                <w:rFonts w:ascii="Cascadia Code" w:hAnsi="Cascadia Code" w:cs="Cascadia Code"/>
-                <w:color w:val="A6A6A6" w:themeColor="background1" w:themeShade="A6"/>
-                <w:sz w:val="20"/>
-                <w:szCs w:val="20"/>
-              </w:rPr>
-              <w:t>java.util.</w:t>
-            </w:r>
-            <w:r>
-              <w:rPr>
-                <w:rFonts w:ascii="Cascadia Code" w:hAnsi="Cascadia Code" w:cs="Cascadia Code"/>
-                <w:color w:val="A6A6A6" w:themeColor="background1" w:themeShade="A6"/>
-                <w:sz w:val="20"/>
-                <w:szCs w:val="20"/>
-              </w:rPr>
-              <w:t>Set&lt;E&gt;</w:t>
+                <w:rFonts w:ascii="Goudy Old Style" w:hAnsi="Goudy Old Style" w:cs="Cascadia Code"/>
+                <w:color w:val="000000" w:themeColor="text1"/>
+                <w:sz w:val="20"/>
+                <w:szCs w:val="20"/>
+                <w:lang w:eastAsia="ja-JP"/>
+              </w:rPr>
+              <w:t>e lo rie</w:t>
+            </w:r>
+            <w:r>
+              <w:rPr>
+                <w:rFonts w:ascii="Goudy Old Style" w:hAnsi="Goudy Old Style" w:cs="Cascadia Code"/>
+                <w:color w:val="000000" w:themeColor="text1"/>
+                <w:sz w:val="20"/>
+                <w:szCs w:val="20"/>
+                <w:lang w:eastAsia="ja-JP"/>
+              </w:rPr>
+              <w:t xml:space="preserve">mpie con gli elementi di </w:t>
+            </w:r>
+            <w:r>
+              <w:rPr>
+                <w:rFonts w:ascii="Goudy Old Style" w:hAnsi="Goudy Old Style" w:cs="Cascadia Code"/>
+                <w:i/>
+                <w:color w:val="000000" w:themeColor="text1"/>
+                <w:sz w:val="20"/>
+                <w:szCs w:val="20"/>
+                <w:lang w:eastAsia="ja-JP"/>
+              </w:rPr>
+              <w:t>parent</w:t>
             </w:r>
           </w:p>
         </w:tc>
@@ -23500,17 +23656,7 @@
           <w:sz w:val="20"/>
           <w:szCs w:val="20"/>
         </w:rPr>
-        <w:t>hashCode()</w:t>
-      </w:r>
-      <w:r>
-        <w:rPr>
-          <w:rFonts w:ascii="Goudy Old Style" w:hAnsi="Goudy Old Style"/>
-          <w:i/>
-          <w:iCs/>
-          <w:sz w:val="20"/>
-          <w:szCs w:val="20"/>
-        </w:rPr>
-        <w:t xml:space="preserve"> </w:t>
+        <w:t xml:space="preserve">hashCode() </w:t>
       </w:r>
       <w:r>
         <w:rPr>
@@ -23662,7 +23808,7 @@
       </w:tr>
       <w:tr>
         <w:trPr>
-          <w:trHeight w:val="459"/>
+          <w:trHeight w:val="901"/>
         </w:trPr>
         <w:tc>
           <w:tcPr>
@@ -23673,38 +23819,231 @@
             <w:pPr>
               <w:rPr>
                 <w:rFonts w:ascii="Cascadia Code" w:hAnsi="Cascadia Code" w:cs="Cascadia Code"/>
+                <w:color w:val="A6A6A6" w:themeColor="background1" w:themeShade="A6"/>
+                <w:sz w:val="20"/>
+                <w:szCs w:val="20"/>
+              </w:rPr>
+            </w:pPr>
+            <w:r>
+              <w:rPr>
+                <w:rFonts w:ascii="Goudy Old Style" w:hAnsi="Goudy Old Style"/>
+                <w:color w:val="A6A6A6" w:themeColor="background1" w:themeShade="A6"/>
+                <w:sz w:val="20"/>
+                <w:szCs w:val="20"/>
+              </w:rPr>
+              <w:t xml:space="preserve">- metodi ereditati da </w:t>
+            </w:r>
+            <w:r>
+              <w:rPr>
+                <w:rFonts w:ascii="Cascadia Code" w:hAnsi="Cascadia Code" w:cs="Cascadia Code"/>
+                <w:color w:val="A6A6A6" w:themeColor="background1" w:themeShade="A6"/>
+                <w:sz w:val="20"/>
+                <w:szCs w:val="20"/>
+              </w:rPr>
+              <w:t>java.util.</w:t>
+            </w:r>
+            <w:r>
+              <w:rPr>
+                <w:rFonts w:ascii="Cascadia Code" w:hAnsi="Cascadia Code" w:cs="Cascadia Code"/>
+                <w:color w:val="A6A6A6" w:themeColor="background1" w:themeShade="A6"/>
+                <w:sz w:val="20"/>
+                <w:szCs w:val="20"/>
+              </w:rPr>
+              <w:t>Set&lt;E&gt;</w:t>
+            </w:r>
+          </w:p>
+          <w:p>
+            <w:pPr>
+              <w:rPr>
+                <w:rFonts w:ascii="Goudy Old Style" w:hAnsi="Goudy Old Style"/>
+                <w:sz w:val="20"/>
+                <w:szCs w:val="20"/>
+              </w:rPr>
+            </w:pPr>
+            <w:r>
+              <w:rPr>
+                <w:rFonts w:ascii="Cascadia Code" w:hAnsi="Cascadia Code" w:cs="Cascadia Code"/>
+                <w:color w:val="60CAF3" w:themeColor="accent4" w:themeTint="99"/>
+                <w:sz w:val="20"/>
+                <w:szCs w:val="20"/>
+                <w:lang w:eastAsia="ja-JP"/>
+              </w:rPr>
+              <w:t>E</w:t>
+            </w:r>
+            <w:r>
+              <w:rPr>
+                <w:rFonts w:ascii="Cascadia Code" w:hAnsi="Cascadia Code" w:cs="Cascadia Code"/>
+                <w:sz w:val="20"/>
+                <w:szCs w:val="20"/>
+              </w:rPr>
+              <w:t xml:space="preserve"> first()</w:t>
+            </w:r>
+            <w:r>
+              <w:rPr>
+                <w:rFonts w:ascii="Cascadia Code" w:hAnsi="Cascadia Code" w:cs="Cascadia Code"/>
+                <w:sz w:val="20"/>
+                <w:szCs w:val="20"/>
+              </w:rPr>
+              <w:t xml:space="preserve"> </w:t>
+            </w:r>
+            <w:r>
+              <w:rPr>
+                <w:rFonts w:ascii="Cascadia Code" w:hAnsi="Cascadia Code" w:cs="Cascadia Code"/>
                 <w:color w:val="E97132" w:themeColor="accent2"/>
                 <w:sz w:val="20"/>
                 <w:szCs w:val="20"/>
                 <w:lang w:eastAsia="ja-JP"/>
               </w:rPr>
+              <w:t>throws</w:t>
+            </w:r>
+            <w:r>
+              <w:rPr>
+                <w:rFonts w:ascii="Cascadia Code" w:hAnsi="Cascadia Code" w:cs="Cascadia Code"/>
+                <w:sz w:val="20"/>
+                <w:szCs w:val="20"/>
+              </w:rPr>
+              <w:t xml:space="preserve"> </w:t>
+            </w:r>
+            <w:r>
+              <w:rPr>
+                <w:rFonts w:ascii="Cascadia Code" w:hAnsi="Cascadia Code" w:cs="Cascadia Code"/>
+                <w:sz w:val="20"/>
+                <w:szCs w:val="20"/>
+              </w:rPr>
+              <w:t>java.util.NoSuchElementException</w:t>
+            </w:r>
+            <w:r>
+              <w:rPr>
+                <w:rFonts w:ascii="Goudy Old Style" w:hAnsi="Goudy Old Style" w:cs="Cascadia Code"/>
+                <w:sz w:val="20"/>
+                <w:szCs w:val="20"/>
+              </w:rPr>
+              <w:t xml:space="preserve"> </w:t>
+            </w:r>
+            <w:r>
+              <w:rPr>
+                <w:rFonts w:ascii="Times New Roman" w:hAnsi="Times New Roman" w:cs="Times New Roman"/>
+                <w:sz w:val="20"/>
+                <w:szCs w:val="20"/>
+              </w:rPr>
+              <w:t>→</w:t>
+            </w:r>
+            <w:r>
+              <w:rPr>
+                <w:rFonts w:ascii="Goudy Old Style" w:hAnsi="Goudy Old Style" w:cs="Cascadia Code"/>
+                <w:sz w:val="20"/>
+                <w:szCs w:val="20"/>
+              </w:rPr>
+              <w:t xml:space="preserve"> </w:t>
+            </w:r>
+            <w:r>
+              <w:rPr>
+                <w:rFonts w:ascii="Goudy Old Style" w:hAnsi="Goudy Old Style"/>
+                <w:sz w:val="20"/>
+                <w:szCs w:val="20"/>
+              </w:rPr>
+              <w:t>ritorna</w:t>
+            </w:r>
+            <w:r>
+              <w:rPr>
+                <w:rFonts w:ascii="Goudy Old Style" w:hAnsi="Goudy Old Style"/>
+                <w:sz w:val="20"/>
+                <w:szCs w:val="20"/>
+              </w:rPr>
+              <w:t xml:space="preserve"> l'el</w:t>
+            </w:r>
+            <w:r>
+              <w:rPr>
+                <w:rFonts w:ascii="Goudy Old Style" w:hAnsi="Goudy Old Style"/>
+                <w:sz w:val="20"/>
+                <w:szCs w:val="20"/>
+              </w:rPr>
+              <w:t>emento più piccolo dell'insieme</w:t>
+            </w:r>
+          </w:p>
+          <w:p>
+            <w:pPr>
+              <w:rPr>
+                <w:rFonts w:ascii="Goudy Old Style" w:hAnsi="Goudy Old Style"/>
+                <w:sz w:val="20"/>
+                <w:szCs w:val="20"/>
+              </w:rPr>
             </w:pPr>
             <w:r>
               <w:rPr>
-                <w:rFonts w:ascii="Goudy Old Style" w:hAnsi="Goudy Old Style"/>
-                <w:color w:val="A6A6A6" w:themeColor="background1" w:themeShade="A6"/>
-                <w:sz w:val="20"/>
-                <w:szCs w:val="20"/>
-              </w:rPr>
-              <w:t xml:space="preserve">- metodi ereditati da </w:t>
-            </w:r>
-            <w:r>
-              <w:rPr>
-                <w:rFonts w:ascii="Cascadia Code" w:hAnsi="Cascadia Code" w:cs="Cascadia Code"/>
-                <w:color w:val="A6A6A6" w:themeColor="background1" w:themeShade="A6"/>
-                <w:sz w:val="20"/>
-                <w:szCs w:val="20"/>
-              </w:rPr>
-              <w:t>java.util.</w:t>
-            </w:r>
-            <w:r>
-              <w:rPr>
-                <w:rFonts w:ascii="Cascadia Code" w:hAnsi="Cascadia Code" w:cs="Cascadia Code"/>
-                <w:color w:val="A6A6A6" w:themeColor="background1" w:themeShade="A6"/>
-                <w:sz w:val="20"/>
-                <w:szCs w:val="20"/>
-              </w:rPr>
-              <w:t>Set&lt;E&gt;</w:t>
+                <w:rFonts w:ascii="Cascadia Code" w:hAnsi="Cascadia Code" w:cs="Cascadia Code"/>
+                <w:color w:val="60CAF3" w:themeColor="accent4" w:themeTint="99"/>
+                <w:sz w:val="20"/>
+                <w:szCs w:val="20"/>
+                <w:lang w:eastAsia="ja-JP"/>
+              </w:rPr>
+              <w:t>E</w:t>
+            </w:r>
+            <w:r>
+              <w:rPr>
+                <w:rFonts w:ascii="Cascadia Code" w:hAnsi="Cascadia Code" w:cs="Cascadia Code"/>
+                <w:sz w:val="20"/>
+                <w:szCs w:val="20"/>
+              </w:rPr>
+              <w:t xml:space="preserve"> last() </w:t>
+            </w:r>
+            <w:r>
+              <w:rPr>
+                <w:rFonts w:ascii="Cascadia Code" w:hAnsi="Cascadia Code" w:cs="Cascadia Code"/>
+                <w:color w:val="E97132" w:themeColor="accent2"/>
+                <w:sz w:val="20"/>
+                <w:szCs w:val="20"/>
+                <w:lang w:eastAsia="ja-JP"/>
+              </w:rPr>
+              <w:t>throws</w:t>
+            </w:r>
+            <w:r>
+              <w:rPr>
+                <w:rFonts w:ascii="Cascadia Code" w:hAnsi="Cascadia Code" w:cs="Cascadia Code"/>
+                <w:sz w:val="20"/>
+                <w:szCs w:val="20"/>
+              </w:rPr>
+              <w:t xml:space="preserve"> java.util.NoSuchElementException</w:t>
+            </w:r>
+            <w:r>
+              <w:rPr>
+                <w:rFonts w:ascii="Goudy Old Style" w:hAnsi="Goudy Old Style" w:cs="Cascadia Code"/>
+                <w:sz w:val="20"/>
+                <w:szCs w:val="20"/>
+              </w:rPr>
+              <w:t xml:space="preserve"> </w:t>
+            </w:r>
+            <w:r>
+              <w:rPr>
+                <w:rFonts w:ascii="Times New Roman" w:hAnsi="Times New Roman" w:cs="Times New Roman"/>
+                <w:sz w:val="20"/>
+                <w:szCs w:val="20"/>
+              </w:rPr>
+              <w:t>→</w:t>
+            </w:r>
+            <w:r>
+              <w:rPr>
+                <w:rFonts w:ascii="Goudy Old Style" w:hAnsi="Goudy Old Style" w:cs="Cascadia Code"/>
+                <w:sz w:val="20"/>
+                <w:szCs w:val="20"/>
+              </w:rPr>
+              <w:t xml:space="preserve"> </w:t>
+            </w:r>
+            <w:r>
+              <w:rPr>
+                <w:rFonts w:ascii="Goudy Old Style" w:hAnsi="Goudy Old Style"/>
+                <w:sz w:val="20"/>
+                <w:szCs w:val="20"/>
+              </w:rPr>
+              <w:t>ritorna l'e</w:t>
+            </w:r>
+            <w:r>
+              <w:rPr>
+                <w:rFonts w:ascii="Goudy Old Style" w:hAnsi="Goudy Old Style"/>
+                <w:sz w:val="20"/>
+                <w:szCs w:val="20"/>
+              </w:rPr>
+              <w:t>lemento più grande dell'insieme</w:t>
             </w:r>
           </w:p>
         </w:tc>
@@ -23774,56 +24113,439 @@
             <w:r>
               <w:rPr>
                 <w:rFonts w:ascii="Cascadia Code" w:hAnsi="Cascadia Code" w:cs="Cascadia Code"/>
-                <w:sz w:val="20"/>
-                <w:szCs w:val="20"/>
-              </w:rPr>
-              <w:t>java.util.</w:t>
-            </w:r>
-            <w:r>
-              <w:rPr>
-                <w:rFonts w:ascii="Cascadia Code" w:hAnsi="Cascadia Code" w:cs="Cascadia Code"/>
-                <w:sz w:val="20"/>
-                <w:szCs w:val="20"/>
-              </w:rPr>
-              <w:t>HashSet</w:t>
-            </w:r>
-            <w:r>
-              <w:rPr>
-                <w:rFonts w:ascii="Cascadia Code" w:hAnsi="Cascadia Code" w:cs="Cascadia Code"/>
-                <w:sz w:val="20"/>
-                <w:szCs w:val="20"/>
-              </w:rPr>
-              <w:t>&lt;</w:t>
+                <w:kern w:val="0"/>
+                <w:sz w:val="20"/>
+                <w:szCs w:val="20"/>
+                <w14:ligatures w14:val="none"/>
+              </w:rPr>
+              <w:t>java.util.TreeSet&lt;</w:t>
             </w:r>
             <w:r>
               <w:rPr>
                 <w:rFonts w:ascii="Cascadia Code" w:hAnsi="Cascadia Code" w:cs="Cascadia Code"/>
                 <w:color w:val="60CAF3" w:themeColor="accent4" w:themeTint="99"/>
+                <w:kern w:val="0"/>
                 <w:sz w:val="20"/>
                 <w:szCs w:val="20"/>
                 <w:lang w:eastAsia="ja-JP"/>
+                <w14:ligatures w14:val="none"/>
               </w:rPr>
               <w:t>E</w:t>
             </w:r>
             <w:r>
               <w:rPr>
                 <w:rFonts w:ascii="Cascadia Code" w:hAnsi="Cascadia Code" w:cs="Cascadia Code"/>
-                <w:sz w:val="20"/>
-                <w:szCs w:val="20"/>
-              </w:rPr>
-              <w:t>&gt;</w:t>
-            </w:r>
-            <w:r>
-              <w:rPr>
-                <w:rFonts w:ascii="Cascadia Code" w:hAnsi="Cascadia Code" w:cs="Cascadia Code"/>
-                <w:sz w:val="20"/>
-                <w:szCs w:val="20"/>
-              </w:rPr>
-              <w:t>;</w:t>
+                <w:kern w:val="0"/>
+                <w:sz w:val="20"/>
+                <w:szCs w:val="20"/>
+                <w14:ligatures w14:val="none"/>
+              </w:rPr>
+              <w:t>&gt;;</w:t>
             </w:r>
           </w:p>
         </w:tc>
       </w:tr>
+      <w:tr>
+        <w:trPr>
+          <w:trHeight w:val="877"/>
+        </w:trPr>
+        <w:tc>
+          <w:tcPr>
+            <w:tcW w:w="9628" w:type="dxa"/>
+            <w:vAlign w:val="center"/>
+          </w:tcPr>
+          <w:p>
+            <w:pPr>
+              <w:rPr>
+                <w:rFonts w:ascii="Cascadia Code" w:hAnsi="Cascadia Code" w:cs="Cascadia Code"/>
+                <w:color w:val="A6A6A6" w:themeColor="background1" w:themeShade="A6"/>
+                <w:sz w:val="20"/>
+                <w:szCs w:val="20"/>
+              </w:rPr>
+            </w:pPr>
+            <w:r>
+              <w:rPr>
+                <w:rFonts w:ascii="Goudy Old Style" w:hAnsi="Goudy Old Style"/>
+                <w:color w:val="A6A6A6" w:themeColor="background1" w:themeShade="A6"/>
+                <w:sz w:val="20"/>
+                <w:szCs w:val="20"/>
+              </w:rPr>
+              <w:t xml:space="preserve">- metodi ereditati da </w:t>
+            </w:r>
+            <w:proofErr w:type="gramStart"/>
+            <w:r>
+              <w:rPr>
+                <w:rFonts w:ascii="Cascadia Code" w:hAnsi="Cascadia Code" w:cs="Cascadia Code"/>
+                <w:color w:val="A6A6A6" w:themeColor="background1" w:themeShade="A6"/>
+                <w:sz w:val="20"/>
+                <w:szCs w:val="20"/>
+              </w:rPr>
+              <w:t>java.util</w:t>
+            </w:r>
+            <w:proofErr w:type="gramEnd"/>
+            <w:r>
+              <w:rPr>
+                <w:rFonts w:ascii="Cascadia Code" w:hAnsi="Cascadia Code" w:cs="Cascadia Code"/>
+                <w:color w:val="A6A6A6" w:themeColor="background1" w:themeShade="A6"/>
+                <w:sz w:val="20"/>
+                <w:szCs w:val="20"/>
+              </w:rPr>
+              <w:t>.</w:t>
+            </w:r>
+            <w:r>
+              <w:rPr>
+                <w:rFonts w:ascii="Cascadia Code" w:hAnsi="Cascadia Code" w:cs="Cascadia Code"/>
+                <w:color w:val="A6A6A6" w:themeColor="background1" w:themeShade="A6"/>
+                <w:sz w:val="20"/>
+                <w:szCs w:val="20"/>
+              </w:rPr>
+              <w:t>SortedSet</w:t>
+            </w:r>
+            <w:r>
+              <w:rPr>
+                <w:rFonts w:ascii="Cascadia Code" w:hAnsi="Cascadia Code" w:cs="Cascadia Code"/>
+                <w:color w:val="A6A6A6" w:themeColor="background1" w:themeShade="A6"/>
+                <w:sz w:val="20"/>
+                <w:szCs w:val="20"/>
+              </w:rPr>
+              <w:t>&lt;E&gt;</w:t>
+            </w:r>
+          </w:p>
+          <w:p>
+            <w:pPr>
+              <w:rPr>
+                <w:rFonts w:ascii="Goudy Old Style" w:hAnsi="Goudy Old Style" w:cs="Cascadia Code"/>
+                <w:color w:val="000000" w:themeColor="text1"/>
+                <w:sz w:val="20"/>
+                <w:szCs w:val="20"/>
+                <w:lang w:eastAsia="ja-JP"/>
+              </w:rPr>
+            </w:pPr>
+            <w:proofErr w:type="gramStart"/>
+            <w:r>
+              <w:rPr>
+                <w:rFonts w:ascii="Cascadia Code" w:hAnsi="Cascadia Code" w:cs="Cascadia Code"/>
+                <w:color w:val="000000" w:themeColor="text1"/>
+                <w:sz w:val="20"/>
+                <w:szCs w:val="20"/>
+                <w:lang w:eastAsia="ja-JP"/>
+              </w:rPr>
+              <w:t>TreeSet</w:t>
+            </w:r>
+            <w:r>
+              <w:rPr>
+                <w:rFonts w:ascii="Cascadia Code" w:hAnsi="Cascadia Code" w:cs="Cascadia Code"/>
+                <w:color w:val="000000" w:themeColor="text1"/>
+                <w:sz w:val="20"/>
+                <w:szCs w:val="20"/>
+                <w:lang w:eastAsia="ja-JP"/>
+              </w:rPr>
+              <w:t>(</w:t>
+            </w:r>
+            <w:proofErr w:type="gramEnd"/>
+            <w:r>
+              <w:rPr>
+                <w:rFonts w:ascii="Cascadia Code" w:hAnsi="Cascadia Code" w:cs="Cascadia Code"/>
+                <w:color w:val="000000" w:themeColor="text1"/>
+                <w:sz w:val="20"/>
+                <w:szCs w:val="20"/>
+                <w:lang w:eastAsia="ja-JP"/>
+              </w:rPr>
+              <w:t xml:space="preserve">Collection&lt;? extends </w:t>
+            </w:r>
+            <w:r>
+              <w:rPr>
+                <w:rFonts w:ascii="Cascadia Code" w:hAnsi="Cascadia Code" w:cs="Cascadia Code"/>
+                <w:color w:val="60CAF3" w:themeColor="accent4" w:themeTint="99"/>
+                <w:kern w:val="0"/>
+                <w:sz w:val="20"/>
+                <w:szCs w:val="20"/>
+                <w:lang w:eastAsia="ja-JP"/>
+                <w14:ligatures w14:val="none"/>
+              </w:rPr>
+              <w:t>E</w:t>
+            </w:r>
+            <w:r>
+              <w:rPr>
+                <w:rFonts w:ascii="Cascadia Code" w:hAnsi="Cascadia Code" w:cs="Cascadia Code"/>
+                <w:color w:val="000000" w:themeColor="text1"/>
+                <w:sz w:val="20"/>
+                <w:szCs w:val="20"/>
+                <w:lang w:eastAsia="ja-JP"/>
+              </w:rPr>
+              <w:t>&gt; parent)</w:t>
+            </w:r>
+            <w:r>
+              <w:rPr>
+                <w:rFonts w:ascii="Goudy Old Style" w:hAnsi="Goudy Old Style" w:cs="Cascadia Code"/>
+                <w:sz w:val="20"/>
+                <w:szCs w:val="20"/>
+              </w:rPr>
+              <w:t xml:space="preserve"> </w:t>
+            </w:r>
+            <w:r>
+              <w:rPr>
+                <w:rFonts w:ascii="Times New Roman" w:hAnsi="Times New Roman" w:cs="Times New Roman"/>
+                <w:sz w:val="20"/>
+                <w:szCs w:val="20"/>
+              </w:rPr>
+              <w:t>→</w:t>
+            </w:r>
+            <w:r>
+              <w:rPr>
+                <w:rFonts w:ascii="Goudy Old Style" w:hAnsi="Goudy Old Style" w:cs="Cascadia Code"/>
+                <w:sz w:val="20"/>
+                <w:szCs w:val="20"/>
+              </w:rPr>
+              <w:t xml:space="preserve"> </w:t>
+            </w:r>
+            <w:r>
+              <w:rPr>
+                <w:rFonts w:ascii="Goudy Old Style" w:hAnsi="Goudy Old Style" w:cs="Cascadia Code"/>
+                <w:color w:val="000000" w:themeColor="text1"/>
+                <w:sz w:val="20"/>
+                <w:szCs w:val="20"/>
+                <w:lang w:eastAsia="ja-JP"/>
+              </w:rPr>
+              <w:t xml:space="preserve">crea un insieme </w:t>
+            </w:r>
+            <w:r>
+              <w:rPr>
+                <w:rFonts w:ascii="Goudy Old Style" w:hAnsi="Goudy Old Style" w:cs="Cascadia Code"/>
+                <w:color w:val="000000" w:themeColor="text1"/>
+                <w:sz w:val="20"/>
+                <w:szCs w:val="20"/>
+                <w:lang w:eastAsia="ja-JP"/>
+              </w:rPr>
+              <w:t xml:space="preserve">di tipo </w:t>
+            </w:r>
+            <w:r>
+              <w:rPr>
+                <w:rFonts w:ascii="Goudy Old Style" w:hAnsi="Goudy Old Style" w:cs="Cascadia Code"/>
+                <w:i/>
+                <w:color w:val="000000" w:themeColor="text1"/>
+                <w:sz w:val="20"/>
+                <w:szCs w:val="20"/>
+                <w:lang w:eastAsia="ja-JP"/>
+              </w:rPr>
+              <w:t>Tree</w:t>
+            </w:r>
+            <w:r>
+              <w:rPr>
+                <w:rFonts w:ascii="Goudy Old Style" w:hAnsi="Goudy Old Style" w:cs="Cascadia Code"/>
+                <w:i/>
+                <w:color w:val="000000" w:themeColor="text1"/>
+                <w:sz w:val="20"/>
+                <w:szCs w:val="20"/>
+                <w:lang w:eastAsia="ja-JP"/>
+              </w:rPr>
+              <w:t>Set</w:t>
+            </w:r>
+            <w:r>
+              <w:rPr>
+                <w:rFonts w:ascii="Goudy Old Style" w:hAnsi="Goudy Old Style" w:cs="Cascadia Code"/>
+                <w:color w:val="000000" w:themeColor="text1"/>
+                <w:sz w:val="20"/>
+                <w:szCs w:val="20"/>
+                <w:lang w:eastAsia="ja-JP"/>
+              </w:rPr>
+              <w:t xml:space="preserve"> </w:t>
+            </w:r>
+          </w:p>
+          <w:p>
+            <w:pPr>
+              <w:ind w:firstLine="4853"/>
+              <w:rPr>
+                <w:rFonts w:ascii="Cascadia Code" w:hAnsi="Cascadia Code" w:cs="Cascadia Code"/>
+                <w:color w:val="E97132" w:themeColor="accent2"/>
+                <w:sz w:val="20"/>
+                <w:szCs w:val="20"/>
+                <w:lang w:eastAsia="ja-JP"/>
+              </w:rPr>
+            </w:pPr>
+            <w:r>
+              <w:rPr>
+                <w:rFonts w:ascii="Goudy Old Style" w:hAnsi="Goudy Old Style" w:cs="Cascadia Code"/>
+                <w:color w:val="000000" w:themeColor="text1"/>
+                <w:sz w:val="20"/>
+                <w:szCs w:val="20"/>
+                <w:lang w:eastAsia="ja-JP"/>
+              </w:rPr>
+              <w:t>e lo rie</w:t>
+            </w:r>
+            <w:r>
+              <w:rPr>
+                <w:rFonts w:ascii="Goudy Old Style" w:hAnsi="Goudy Old Style" w:cs="Cascadia Code"/>
+                <w:color w:val="000000" w:themeColor="text1"/>
+                <w:sz w:val="20"/>
+                <w:szCs w:val="20"/>
+                <w:lang w:eastAsia="ja-JP"/>
+              </w:rPr>
+              <w:t xml:space="preserve">mpie con gli elementi di </w:t>
+            </w:r>
+            <w:r>
+              <w:rPr>
+                <w:rFonts w:ascii="Goudy Old Style" w:hAnsi="Goudy Old Style" w:cs="Cascadia Code"/>
+                <w:i/>
+                <w:color w:val="000000" w:themeColor="text1"/>
+                <w:sz w:val="20"/>
+                <w:szCs w:val="20"/>
+                <w:lang w:eastAsia="ja-JP"/>
+              </w:rPr>
+              <w:t>parent</w:t>
+            </w:r>
+          </w:p>
+        </w:tc>
+      </w:tr>
+    </w:tbl>
+    <w:p>
+      <w:pPr>
+        <w:rPr>
+          <w:rFonts w:ascii="Goudy Old Style" w:hAnsi="Goudy Old Style"/>
+          <w:sz w:val="20"/>
+          <w:szCs w:val="20"/>
+        </w:rPr>
+      </w:pPr>
+    </w:p>
+    <w:p>
+      <w:pPr>
+        <w:rPr>
+          <w:rFonts w:ascii="Goudy Old Style" w:hAnsi="Goudy Old Style"/>
+          <w:sz w:val="20"/>
+          <w:szCs w:val="20"/>
+        </w:rPr>
+      </w:pPr>
+    </w:p>
+    <w:p>
+      <w:pPr>
+        <w:rPr>
+          <w:rFonts w:ascii="Goudy Old Style" w:hAnsi="Goudy Old Style"/>
+          <w:sz w:val="20"/>
+          <w:szCs w:val="20"/>
+        </w:rPr>
+      </w:pPr>
+    </w:p>
+    <w:p>
+      <w:pPr>
+        <w:rPr>
+          <w:rFonts w:ascii="Goudy Old Style" w:hAnsi="Goudy Old Style"/>
+          <w:sz w:val="20"/>
+          <w:szCs w:val="20"/>
+        </w:rPr>
+      </w:pPr>
+    </w:p>
+    <w:p>
+      <w:pPr>
+        <w:rPr>
+          <w:rFonts w:ascii="Goudy Old Style" w:hAnsi="Goudy Old Style"/>
+          <w:sz w:val="20"/>
+          <w:szCs w:val="20"/>
+        </w:rPr>
+      </w:pPr>
+    </w:p>
+    <w:p>
+      <w:pPr>
+        <w:rPr>
+          <w:rFonts w:ascii="Goudy Old Style" w:hAnsi="Goudy Old Style"/>
+          <w:sz w:val="20"/>
+          <w:szCs w:val="20"/>
+        </w:rPr>
+      </w:pPr>
+    </w:p>
+    <w:p>
+      <w:pPr>
+        <w:rPr>
+          <w:rFonts w:ascii="Goudy Old Style" w:hAnsi="Goudy Old Style"/>
+          <w:sz w:val="20"/>
+          <w:szCs w:val="20"/>
+        </w:rPr>
+      </w:pPr>
+    </w:p>
+    <w:p>
+      <w:pPr>
+        <w:rPr>
+          <w:rFonts w:ascii="Goudy Old Style" w:hAnsi="Goudy Old Style"/>
+          <w:sz w:val="20"/>
+          <w:szCs w:val="20"/>
+        </w:rPr>
+      </w:pPr>
+    </w:p>
+    <w:p>
+      <w:pPr>
+        <w:rPr>
+          <w:rFonts w:ascii="Goudy Old Style" w:hAnsi="Goudy Old Style"/>
+          <w:sz w:val="20"/>
+          <w:szCs w:val="20"/>
+        </w:rPr>
+      </w:pPr>
+    </w:p>
+    <w:p>
+      <w:pPr>
+        <w:rPr>
+          <w:rFonts w:ascii="Goudy Old Style" w:hAnsi="Goudy Old Style"/>
+          <w:sz w:val="20"/>
+          <w:szCs w:val="20"/>
+        </w:rPr>
+      </w:pPr>
+    </w:p>
+    <w:p>
+      <w:pPr>
+        <w:rPr>
+          <w:rFonts w:ascii="Goudy Old Style" w:hAnsi="Goudy Old Style"/>
+          <w:sz w:val="20"/>
+          <w:szCs w:val="20"/>
+        </w:rPr>
+      </w:pPr>
+    </w:p>
+    <w:p>
+      <w:pPr>
+        <w:rPr>
+          <w:rFonts w:ascii="Goudy Old Style" w:hAnsi="Goudy Old Style"/>
+          <w:sz w:val="20"/>
+          <w:szCs w:val="20"/>
+        </w:rPr>
+      </w:pPr>
+    </w:p>
+    <w:p>
+      <w:pPr>
+        <w:jc w:val="right"/>
+        <w:rPr>
+          <w:rFonts w:ascii="Goudy Old Style" w:hAnsi="Goudy Old Style"/>
+          <w:color w:val="A6A6A6" w:themeColor="background1" w:themeShade="A6"/>
+          <w:sz w:val="20"/>
+          <w:szCs w:val="20"/>
+        </w:rPr>
+      </w:pPr>
+      <w:bookmarkStart w:id="1" w:name="_GoBack"/>
+      <w:bookmarkEnd w:id="1"/>
+      <w:r>
+        <w:rPr>
+          <w:rFonts w:ascii="Goudy Old Style" w:hAnsi="Goudy Old Style"/>
+          <w:color w:val="A6A6A6" w:themeColor="background1" w:themeShade="A6"/>
+          <w:sz w:val="20"/>
+          <w:szCs w:val="20"/>
+        </w:rPr>
+        <w:lastRenderedPageBreak/>
+        <w:t>Insiemi</w:t>
+      </w:r>
+    </w:p>
+    <w:tbl>
+      <w:tblPr>
+        <w:tblStyle w:val="Grigliatabella"/>
+        <w:tblW w:w="0" w:type="auto"/>
+        <w:tblBorders>
+          <w:top w:val="single" w:sz="4" w:space="0" w:color="A6A6A6" w:themeColor="background1" w:themeShade="A6"/>
+          <w:left w:val="single" w:sz="4" w:space="0" w:color="A6A6A6" w:themeColor="background1" w:themeShade="A6"/>
+          <w:bottom w:val="single" w:sz="4" w:space="0" w:color="A6A6A6" w:themeColor="background1" w:themeShade="A6"/>
+          <w:right w:val="single" w:sz="4" w:space="0" w:color="A6A6A6" w:themeColor="background1" w:themeShade="A6"/>
+          <w:insideH w:val="single" w:sz="4" w:space="0" w:color="A6A6A6" w:themeColor="background1" w:themeShade="A6"/>
+          <w:insideV w:val="single" w:sz="4" w:space="0" w:color="A6A6A6" w:themeColor="background1" w:themeShade="A6"/>
+        </w:tblBorders>
+        <w:tblLook w:val="04A0" w:firstRow="1" w:lastRow="0" w:firstColumn="1" w:lastColumn="0" w:noHBand="0" w:noVBand="1"/>
+      </w:tblPr>
+      <w:tblGrid>
+        <w:gridCol w:w="9628"/>
+      </w:tblGrid>
       <w:tr>
         <w:trPr>
           <w:trHeight w:val="459"/>
@@ -23836,12 +24558,115 @@
           <w:p>
             <w:pPr>
               <w:rPr>
+                <w:rFonts w:ascii="Goudy Old Style" w:hAnsi="Goudy Old Style"/>
+                <w:sz w:val="20"/>
+                <w:szCs w:val="20"/>
+              </w:rPr>
+            </w:pPr>
+            <w:r>
+              <w:rPr>
                 <w:rFonts w:ascii="Cascadia Code" w:hAnsi="Cascadia Code" w:cs="Cascadia Code"/>
                 <w:color w:val="E97132" w:themeColor="accent2"/>
                 <w:sz w:val="20"/>
                 <w:szCs w:val="20"/>
                 <w:lang w:eastAsia="ja-JP"/>
               </w:rPr>
+              <w:t>import</w:t>
+            </w:r>
+            <w:r>
+              <w:rPr>
+                <w:rFonts w:ascii="Cascadia Code" w:hAnsi="Cascadia Code" w:cs="Cascadia Code"/>
+                <w:sz w:val="20"/>
+                <w:szCs w:val="20"/>
+              </w:rPr>
+              <w:t xml:space="preserve"> </w:t>
+            </w:r>
+            <w:r>
+              <w:rPr>
+                <w:rFonts w:ascii="Cascadia Code" w:hAnsi="Cascadia Code" w:cs="Cascadia Code"/>
+                <w:sz w:val="20"/>
+                <w:szCs w:val="20"/>
+              </w:rPr>
+              <w:t>java.util.Set</w:t>
+            </w:r>
+            <w:r>
+              <w:rPr>
+                <w:rFonts w:ascii="Cascadia Code" w:hAnsi="Cascadia Code" w:cs="Cascadia Code"/>
+                <w:sz w:val="20"/>
+                <w:szCs w:val="20"/>
+              </w:rPr>
+              <w:t>&lt;</w:t>
+            </w:r>
+            <w:r>
+              <w:rPr>
+                <w:rFonts w:ascii="Cascadia Code" w:hAnsi="Cascadia Code" w:cs="Cascadia Code"/>
+                <w:color w:val="60CAF3" w:themeColor="accent4" w:themeTint="99"/>
+                <w:sz w:val="20"/>
+                <w:szCs w:val="20"/>
+                <w:lang w:eastAsia="ja-JP"/>
+              </w:rPr>
+              <w:t>E</w:t>
+            </w:r>
+            <w:r>
+              <w:rPr>
+                <w:rFonts w:ascii="Cascadia Code" w:hAnsi="Cascadia Code" w:cs="Cascadia Code"/>
+                <w:sz w:val="20"/>
+                <w:szCs w:val="20"/>
+              </w:rPr>
+              <w:t>&gt;</w:t>
+            </w:r>
+            <w:r>
+              <w:rPr>
+                <w:rFonts w:ascii="Cascadia Code" w:hAnsi="Cascadia Code" w:cs="Cascadia Code"/>
+                <w:sz w:val="20"/>
+                <w:szCs w:val="20"/>
+              </w:rPr>
+              <w:t>;</w:t>
+            </w:r>
+            <w:r>
+              <w:rPr>
+                <w:rFonts w:ascii="Goudy Old Style" w:hAnsi="Goudy Old Style" w:cs="Cascadia Code"/>
+                <w:sz w:val="20"/>
+                <w:szCs w:val="20"/>
+              </w:rPr>
+              <w:tab/>
+            </w:r>
+            <w:r>
+              <w:rPr>
+                <w:rFonts w:ascii="Goudy Old Style" w:hAnsi="Goudy Old Style" w:cs="Cascadia Code"/>
+                <w:sz w:val="20"/>
+                <w:szCs w:val="20"/>
+              </w:rPr>
+              <w:tab/>
+            </w:r>
+            <w:r>
+              <w:rPr>
+                <w:rFonts w:ascii="Goudy Old Style" w:hAnsi="Goudy Old Style" w:cs="Cascadia Code"/>
+                <w:sz w:val="20"/>
+                <w:szCs w:val="20"/>
+              </w:rPr>
+              <w:t>interfaccia</w:t>
+            </w:r>
+          </w:p>
+        </w:tc>
+      </w:tr>
+      <w:tr>
+        <w:trPr>
+          <w:trHeight w:val="1204"/>
+        </w:trPr>
+        <w:tc>
+          <w:tcPr>
+            <w:tcW w:w="9628" w:type="dxa"/>
+            <w:vAlign w:val="center"/>
+          </w:tcPr>
+          <w:p>
+            <w:pPr>
+              <w:rPr>
+                <w:rFonts w:ascii="Cascadia Code" w:hAnsi="Cascadia Code" w:cs="Cascadia Code"/>
+                <w:color w:val="A6A6A6" w:themeColor="background1" w:themeShade="A6"/>
+                <w:sz w:val="20"/>
+                <w:szCs w:val="20"/>
+              </w:rPr>
             </w:pPr>
             <w:r>
               <w:rPr>
@@ -23852,32 +24677,237 @@
               </w:rPr>
               <w:t xml:space="preserve">- metodi ereditati da </w:t>
             </w:r>
-            <w:r>
-              <w:rPr>
-                <w:rFonts w:ascii="Cascadia Code" w:hAnsi="Cascadia Code" w:cs="Cascadia Code"/>
-                <w:color w:val="A6A6A6" w:themeColor="background1" w:themeShade="A6"/>
-                <w:sz w:val="20"/>
-                <w:szCs w:val="20"/>
-              </w:rPr>
-              <w:t>java.util.</w:t>
-            </w:r>
-            <w:r>
-              <w:rPr>
-                <w:rFonts w:ascii="Cascadia Code" w:hAnsi="Cascadia Code" w:cs="Cascadia Code"/>
-                <w:color w:val="A6A6A6" w:themeColor="background1" w:themeShade="A6"/>
-                <w:sz w:val="20"/>
-                <w:szCs w:val="20"/>
-              </w:rPr>
-              <w:t>SortedSet</w:t>
-            </w:r>
-            <w:r>
-              <w:rPr>
-                <w:rFonts w:ascii="Cascadia Code" w:hAnsi="Cascadia Code" w:cs="Cascadia Code"/>
-                <w:color w:val="A6A6A6" w:themeColor="background1" w:themeShade="A6"/>
-                <w:sz w:val="20"/>
-                <w:szCs w:val="20"/>
-              </w:rPr>
-              <w:t>&lt;E&gt;</w:t>
+            <w:proofErr w:type="gramStart"/>
+            <w:r>
+              <w:rPr>
+                <w:rFonts w:ascii="Cascadia Code" w:hAnsi="Cascadia Code" w:cs="Cascadia Code"/>
+                <w:color w:val="A6A6A6" w:themeColor="background1" w:themeShade="A6"/>
+                <w:sz w:val="20"/>
+                <w:szCs w:val="20"/>
+              </w:rPr>
+              <w:t>java.util</w:t>
+            </w:r>
+            <w:proofErr w:type="gramEnd"/>
+            <w:r>
+              <w:rPr>
+                <w:rFonts w:ascii="Cascadia Code" w:hAnsi="Cascadia Code" w:cs="Cascadia Code"/>
+                <w:color w:val="A6A6A6" w:themeColor="background1" w:themeShade="A6"/>
+                <w:sz w:val="20"/>
+                <w:szCs w:val="20"/>
+              </w:rPr>
+              <w:t>.Collection&lt;E&gt;</w:t>
+            </w:r>
+          </w:p>
+          <w:p>
+            <w:pPr>
+              <w:rPr>
+                <w:rFonts w:ascii="Goudy Old Style" w:hAnsi="Goudy Old Style"/>
+                <w:color w:val="A6A6A6" w:themeColor="background1" w:themeShade="A6"/>
+                <w:sz w:val="20"/>
+                <w:szCs w:val="20"/>
+              </w:rPr>
+            </w:pPr>
+            <w:r>
+              <w:rPr>
+                <w:rFonts w:ascii="Goudy Old Style" w:hAnsi="Goudy Old Style"/>
+                <w:color w:val="A6A6A6" w:themeColor="background1" w:themeShade="A6"/>
+                <w:sz w:val="20"/>
+                <w:szCs w:val="20"/>
+              </w:rPr>
+              <w:t>- metodi</w:t>
+            </w:r>
+          </w:p>
+          <w:p>
+            <w:pPr>
+              <w:rPr>
+                <w:rFonts w:ascii="Goudy Old Style" w:hAnsi="Goudy Old Style" w:cs="Cascadia Code"/>
+                <w:sz w:val="20"/>
+                <w:szCs w:val="20"/>
+              </w:rPr>
+            </w:pPr>
+            <w:r>
+              <w:rPr>
+                <w:rFonts w:ascii="Cascadia Code" w:hAnsi="Cascadia Code" w:cs="Cascadia Code" w:hint="eastAsia"/>
+                <w:sz w:val="20"/>
+                <w:szCs w:val="20"/>
+              </w:rPr>
+              <w:t>static &lt;</w:t>
+            </w:r>
+            <w:r>
+              <w:rPr>
+                <w:rFonts w:ascii="Cascadia Code" w:hAnsi="Cascadia Code" w:cs="Cascadia Code"/>
+                <w:color w:val="60CAF3" w:themeColor="accent4" w:themeTint="99"/>
+                <w:sz w:val="20"/>
+                <w:szCs w:val="20"/>
+                <w:lang w:eastAsia="ja-JP"/>
+              </w:rPr>
+              <w:t>E</w:t>
+            </w:r>
+            <w:r>
+              <w:rPr>
+                <w:rFonts w:ascii="Cascadia Code" w:hAnsi="Cascadia Code" w:cs="Cascadia Code" w:hint="eastAsia"/>
+                <w:sz w:val="20"/>
+                <w:szCs w:val="20"/>
+              </w:rPr>
+              <w:t>&gt; Set&lt;</w:t>
+            </w:r>
+            <w:r>
+              <w:rPr>
+                <w:rFonts w:ascii="Cascadia Code" w:hAnsi="Cascadia Code" w:cs="Cascadia Code"/>
+                <w:color w:val="60CAF3" w:themeColor="accent4" w:themeTint="99"/>
+                <w:sz w:val="20"/>
+                <w:szCs w:val="20"/>
+                <w:lang w:eastAsia="ja-JP"/>
+              </w:rPr>
+              <w:t>E</w:t>
+            </w:r>
+            <w:r>
+              <w:rPr>
+                <w:rFonts w:ascii="Cascadia Code" w:hAnsi="Cascadia Code" w:cs="Cascadia Code" w:hint="eastAsia"/>
+                <w:sz w:val="20"/>
+                <w:szCs w:val="20"/>
+              </w:rPr>
+              <w:t xml:space="preserve">&gt; </w:t>
+            </w:r>
+            <w:proofErr w:type="gramStart"/>
+            <w:r>
+              <w:rPr>
+                <w:rFonts w:ascii="Cascadia Code" w:hAnsi="Cascadia Code" w:cs="Cascadia Code" w:hint="eastAsia"/>
+                <w:sz w:val="20"/>
+                <w:szCs w:val="20"/>
+              </w:rPr>
+              <w:t>of(</w:t>
+            </w:r>
+            <w:proofErr w:type="gramEnd"/>
+            <w:r>
+              <w:rPr>
+                <w:rFonts w:ascii="Cascadia Code" w:hAnsi="Cascadia Code" w:cs="Cascadia Code"/>
+                <w:color w:val="60CAF3" w:themeColor="accent4" w:themeTint="99"/>
+                <w:sz w:val="20"/>
+                <w:szCs w:val="20"/>
+                <w:lang w:eastAsia="ja-JP"/>
+              </w:rPr>
+              <w:t>E</w:t>
+            </w:r>
+            <w:r>
+              <w:rPr>
+                <w:rFonts w:ascii="Cascadia Code" w:hAnsi="Cascadia Code" w:cs="Cascadia Code" w:hint="eastAsia"/>
+                <w:sz w:val="20"/>
+                <w:szCs w:val="20"/>
+              </w:rPr>
+              <w:t>... elements)</w:t>
+            </w:r>
+            <w:r>
+              <w:rPr>
+                <w:rFonts w:ascii="Goudy Old Style" w:hAnsi="Goudy Old Style" w:cs="Cascadia Code"/>
+                <w:sz w:val="20"/>
+                <w:szCs w:val="20"/>
+              </w:rPr>
+              <w:t xml:space="preserve"> </w:t>
+            </w:r>
+            <w:r>
+              <w:rPr>
+                <w:rFonts w:ascii="Times New Roman" w:hAnsi="Times New Roman" w:cs="Times New Roman"/>
+                <w:sz w:val="20"/>
+                <w:szCs w:val="20"/>
+              </w:rPr>
+              <w:t>→</w:t>
+            </w:r>
+            <w:r>
+              <w:rPr>
+                <w:rFonts w:ascii="Goudy Old Style" w:hAnsi="Goudy Old Style" w:cs="Cascadia Code"/>
+                <w:sz w:val="20"/>
+                <w:szCs w:val="20"/>
+              </w:rPr>
+              <w:t xml:space="preserve"> </w:t>
+            </w:r>
+            <w:r>
+              <w:rPr>
+                <w:rFonts w:ascii="Goudy Old Style" w:hAnsi="Goudy Old Style" w:cs="Cascadia Code"/>
+                <w:i/>
+                <w:iCs/>
+                <w:sz w:val="20"/>
+                <w:szCs w:val="20"/>
+              </w:rPr>
+              <w:t>factory</w:t>
+            </w:r>
+            <w:r>
+              <w:rPr>
+                <w:rFonts w:ascii="Goudy Old Style" w:hAnsi="Goudy Old Style" w:cs="Cascadia Code"/>
+                <w:i/>
+                <w:iCs/>
+                <w:sz w:val="20"/>
+                <w:szCs w:val="20"/>
+              </w:rPr>
+              <w:t xml:space="preserve"> method</w:t>
+            </w:r>
+          </w:p>
+          <w:p>
+            <w:pPr>
+              <w:ind w:firstLine="4286"/>
+              <w:rPr>
+                <w:rFonts w:ascii="Goudy Old Style" w:hAnsi="Goudy Old Style"/>
+                <w:sz w:val="20"/>
+                <w:szCs w:val="20"/>
+              </w:rPr>
+            </w:pPr>
+            <w:r>
+              <w:rPr>
+                <w:rFonts w:ascii="Goudy Old Style" w:hAnsi="Goudy Old Style"/>
+                <w:color w:val="A6A6A6" w:themeColor="background1" w:themeShade="A6"/>
+                <w:sz w:val="20"/>
+                <w:szCs w:val="20"/>
+              </w:rPr>
+              <w:t xml:space="preserve">  </w:t>
+            </w:r>
+            <w:r>
+              <w:rPr>
+                <w:rFonts w:ascii="Goudy Old Style" w:hAnsi="Goudy Old Style"/>
+                <w:color w:val="A6A6A6" w:themeColor="background1" w:themeShade="A6"/>
+                <w:sz w:val="20"/>
+                <w:szCs w:val="20"/>
+              </w:rPr>
+              <w:t xml:space="preserve">(simile al metodo </w:t>
+            </w:r>
+            <w:r>
+              <w:rPr>
+                <w:rFonts w:ascii="Goudy Old Style" w:hAnsi="Goudy Old Style"/>
+                <w:i/>
+                <w:iCs/>
+                <w:color w:val="A6A6A6" w:themeColor="background1" w:themeShade="A6"/>
+                <w:sz w:val="20"/>
+                <w:szCs w:val="20"/>
+              </w:rPr>
+              <w:t>List.of(elements)</w:t>
+            </w:r>
+            <w:r>
+              <w:rPr>
+                <w:rFonts w:ascii="Goudy Old Style" w:hAnsi="Goudy Old Style"/>
+                <w:color w:val="A6A6A6" w:themeColor="background1" w:themeShade="A6"/>
+                <w:sz w:val="20"/>
+                <w:szCs w:val="20"/>
+              </w:rPr>
+              <w:t xml:space="preserve"> di </w:t>
+            </w:r>
+            <w:r>
+              <w:rPr>
+                <w:rFonts w:ascii="Goudy Old Style" w:hAnsi="Goudy Old Style"/>
+                <w:i/>
+                <w:iCs/>
+                <w:color w:val="A6A6A6" w:themeColor="background1" w:themeShade="A6"/>
+                <w:sz w:val="20"/>
+                <w:szCs w:val="20"/>
+              </w:rPr>
+              <w:t>List</w:t>
+            </w:r>
+            <w:r>
+              <w:rPr>
+                <w:rFonts w:ascii="Goudy Old Style" w:hAnsi="Goudy Old Style"/>
+                <w:color w:val="A6A6A6" w:themeColor="background1" w:themeShade="A6"/>
+                <w:sz w:val="20"/>
+                <w:szCs w:val="20"/>
+              </w:rPr>
+              <w:t>)</w:t>
             </w:r>
           </w:p>
         </w:tc>
@@ -23900,235 +24930,365 @@
           <w:szCs w:val="20"/>
         </w:rPr>
       </w:pPr>
-    </w:p>
-    <w:p>
-      <w:pPr>
-        <w:rPr>
-          <w:rFonts w:ascii="Goudy Old Style" w:hAnsi="Goudy Old Style"/>
-          <w:sz w:val="20"/>
-          <w:szCs w:val="20"/>
-        </w:rPr>
-      </w:pPr>
-    </w:p>
-    <w:p>
-      <w:pPr>
-        <w:rPr>
-          <w:rFonts w:ascii="Goudy Old Style" w:hAnsi="Goudy Old Style"/>
-          <w:sz w:val="20"/>
-          <w:szCs w:val="20"/>
-        </w:rPr>
-      </w:pPr>
-    </w:p>
-    <w:p>
-      <w:pPr>
-        <w:rPr>
-          <w:rFonts w:ascii="Goudy Old Style" w:hAnsi="Goudy Old Style"/>
-          <w:sz w:val="20"/>
-          <w:szCs w:val="20"/>
-        </w:rPr>
-      </w:pPr>
-    </w:p>
-    <w:p>
-      <w:pPr>
-        <w:rPr>
-          <w:rFonts w:ascii="Goudy Old Style" w:hAnsi="Goudy Old Style"/>
-          <w:sz w:val="20"/>
-          <w:szCs w:val="20"/>
-        </w:rPr>
-      </w:pPr>
-    </w:p>
-    <w:p>
-      <w:pPr>
-        <w:rPr>
-          <w:rFonts w:ascii="Goudy Old Style" w:hAnsi="Goudy Old Style"/>
-          <w:sz w:val="20"/>
-          <w:szCs w:val="20"/>
-        </w:rPr>
-      </w:pPr>
-    </w:p>
-    <w:p>
-      <w:pPr>
-        <w:rPr>
-          <w:rFonts w:ascii="Goudy Old Style" w:hAnsi="Goudy Old Style"/>
-          <w:sz w:val="20"/>
-          <w:szCs w:val="20"/>
-        </w:rPr>
-      </w:pPr>
-    </w:p>
-    <w:p>
-      <w:pPr>
-        <w:rPr>
-          <w:rFonts w:ascii="Goudy Old Style" w:hAnsi="Goudy Old Style"/>
-          <w:sz w:val="20"/>
-          <w:szCs w:val="20"/>
-        </w:rPr>
-      </w:pPr>
-    </w:p>
-    <w:p>
-      <w:pPr>
-        <w:rPr>
-          <w:rFonts w:ascii="Goudy Old Style" w:hAnsi="Goudy Old Style"/>
-          <w:sz w:val="20"/>
-          <w:szCs w:val="20"/>
-        </w:rPr>
-      </w:pPr>
-    </w:p>
-    <w:p>
-      <w:pPr>
-        <w:rPr>
-          <w:rFonts w:ascii="Goudy Old Style" w:hAnsi="Goudy Old Style"/>
-          <w:sz w:val="20"/>
-          <w:szCs w:val="20"/>
-        </w:rPr>
-      </w:pPr>
-    </w:p>
-    <w:p>
-      <w:pPr>
-        <w:rPr>
-          <w:rFonts w:ascii="Goudy Old Style" w:hAnsi="Goudy Old Style"/>
-          <w:sz w:val="20"/>
-          <w:szCs w:val="20"/>
-        </w:rPr>
-      </w:pPr>
-    </w:p>
-    <w:p>
-      <w:pPr>
-        <w:rPr>
-          <w:rFonts w:ascii="Goudy Old Style" w:hAnsi="Goudy Old Style"/>
-          <w:sz w:val="20"/>
-          <w:szCs w:val="20"/>
-        </w:rPr>
-      </w:pPr>
-    </w:p>
-    <w:p>
-      <w:pPr>
-        <w:rPr>
-          <w:rFonts w:ascii="Goudy Old Style" w:hAnsi="Goudy Old Style"/>
-          <w:sz w:val="20"/>
-          <w:szCs w:val="20"/>
-        </w:rPr>
-      </w:pPr>
-    </w:p>
-    <w:p>
-      <w:pPr>
-        <w:rPr>
-          <w:rFonts w:ascii="Goudy Old Style" w:hAnsi="Goudy Old Style"/>
-          <w:sz w:val="20"/>
-          <w:szCs w:val="20"/>
-        </w:rPr>
-      </w:pPr>
-    </w:p>
-    <w:p>
-      <w:pPr>
-        <w:rPr>
-          <w:rFonts w:ascii="Goudy Old Style" w:hAnsi="Goudy Old Style"/>
-          <w:sz w:val="20"/>
-          <w:szCs w:val="20"/>
-        </w:rPr>
-      </w:pPr>
-    </w:p>
-    <w:p>
-      <w:pPr>
-        <w:rPr>
-          <w:rFonts w:ascii="Goudy Old Style" w:hAnsi="Goudy Old Style"/>
-          <w:sz w:val="20"/>
-          <w:szCs w:val="20"/>
-        </w:rPr>
-      </w:pPr>
-      <w:r>
-        <w:rPr>
-          <w:rFonts w:ascii="Goudy Old Style" w:hAnsi="Goudy Old Style"/>
-          <w:sz w:val="20"/>
-          <w:szCs w:val="20"/>
-        </w:rPr>
-        <w:lastRenderedPageBreak/>
-        <w:t>Metodi di uso frequente dell'interfaccia java.util.Queue&lt;E&gt; (oltre a quelli ereditati da java.util.Collection&lt;E&gt;)</w:t>
-      </w:r>
-    </w:p>
-    <w:p>
-      <w:pPr>
-        <w:rPr>
-          <w:rFonts w:ascii="Goudy Old Style" w:hAnsi="Goudy Old Style"/>
-          <w:sz w:val="20"/>
-          <w:szCs w:val="20"/>
-        </w:rPr>
-      </w:pPr>
-      <w:r>
-        <w:rPr>
-          <w:rFonts w:ascii="Goudy Old Style" w:hAnsi="Goudy Old Style"/>
-          <w:sz w:val="20"/>
-          <w:szCs w:val="20"/>
-        </w:rPr>
-        <w:t>E poll() (rimuove e ritorna la testa della coda; ritorna null se la coda è vuota)</w:t>
-      </w:r>
-    </w:p>
-    <w:p>
-      <w:pPr>
-        <w:rPr>
-          <w:rFonts w:ascii="Goudy Old Style" w:hAnsi="Goudy Old Style"/>
-          <w:sz w:val="20"/>
-          <w:szCs w:val="20"/>
-        </w:rPr>
-      </w:pPr>
-      <w:r>
-        <w:rPr>
-          <w:rFonts w:ascii="Goudy Old Style" w:hAnsi="Goudy Old Style"/>
-          <w:sz w:val="20"/>
-          <w:szCs w:val="20"/>
-        </w:rPr>
-        <w:t>E remove() throws java.util.NoSuchElementException (rimuove e ritorna la testa della coda, se non è vuota; altrimenti lancia un'eccezione)</w:t>
-      </w:r>
-    </w:p>
-    <w:p>
-      <w:pPr>
-        <w:rPr>
-          <w:rFonts w:ascii="Goudy Old Style" w:hAnsi="Goudy Old Style"/>
-          <w:sz w:val="20"/>
-          <w:szCs w:val="20"/>
-        </w:rPr>
-      </w:pPr>
-      <w:r>
-        <w:rPr>
-          <w:rFonts w:ascii="Goudy Old Style" w:hAnsi="Goudy Old Style"/>
-          <w:sz w:val="20"/>
-          <w:szCs w:val="20"/>
-        </w:rPr>
-        <w:t>E peek() (ritorna la testa della coda, senza rimuoverla; ritorna null se la coda è vuota)</w:t>
-      </w:r>
-    </w:p>
-    <w:p>
-      <w:pPr>
-        <w:rPr>
-          <w:rFonts w:ascii="Goudy Old Style" w:hAnsi="Goudy Old Style"/>
-          <w:sz w:val="20"/>
-          <w:szCs w:val="20"/>
-        </w:rPr>
-      </w:pPr>
-      <w:r>
-        <w:rPr>
-          <w:rFonts w:ascii="Goudy Old Style" w:hAnsi="Goudy Old Style"/>
-          <w:sz w:val="20"/>
-          <w:szCs w:val="20"/>
-        </w:rPr>
-        <w:t>E element() throws java.util.NoSuchElementException (ritorna la testa della coda, senza rimuoverla; se la code è vuota, lancia un'eccezione)</w:t>
-      </w:r>
-    </w:p>
-    <w:p>
-      <w:pPr>
-        <w:rPr>
-          <w:rFonts w:ascii="Goudy Old Style" w:hAnsi="Goudy Old Style"/>
-          <w:sz w:val="20"/>
-          <w:szCs w:val="20"/>
-        </w:rPr>
-      </w:pPr>
-      <w:r>
-        <w:rPr>
-          <w:rFonts w:ascii="Goudy Old Style" w:hAnsi="Goudy Old Style"/>
-          <w:sz w:val="20"/>
-          <w:szCs w:val="20"/>
-        </w:rPr>
-        <w:t xml:space="preserve">boolean offer(E element) (aggiunge element in fondo alla coda, se c'è spazio. Ritorna </w:t>
-      </w:r>
+      <w:r>
+        <w:rPr>
+          <w:rFonts w:ascii="Goudy Old Style" w:hAnsi="Goudy Old Style"/>
+          <w:sz w:val="20"/>
+          <w:szCs w:val="20"/>
+        </w:rPr>
+        <w:t xml:space="preserve">Metodi di uso frequente dell'interfaccia </w:t>
+      </w:r>
+      <w:proofErr w:type="gramStart"/>
+      <w:r>
+        <w:rPr>
+          <w:rFonts w:ascii="Goudy Old Style" w:hAnsi="Goudy Old Style"/>
+          <w:sz w:val="20"/>
+          <w:szCs w:val="20"/>
+        </w:rPr>
+        <w:t>java.util</w:t>
+      </w:r>
+      <w:proofErr w:type="gramEnd"/>
+      <w:r>
+        <w:rPr>
+          <w:rFonts w:ascii="Goudy Old Style" w:hAnsi="Goudy Old Style"/>
+          <w:sz w:val="20"/>
+          <w:szCs w:val="20"/>
+        </w:rPr>
+        <w:t>.Map&lt;K,V&gt;</w:t>
+      </w:r>
+    </w:p>
+    <w:p>
+      <w:pPr>
+        <w:rPr>
+          <w:rFonts w:ascii="Goudy Old Style" w:hAnsi="Goudy Old Style"/>
+          <w:sz w:val="20"/>
+          <w:szCs w:val="20"/>
+        </w:rPr>
+      </w:pPr>
+      <w:r>
+        <w:rPr>
+          <w:rFonts w:ascii="Goudy Old Style" w:hAnsi="Goudy Old Style"/>
+          <w:sz w:val="20"/>
+          <w:szCs w:val="20"/>
+        </w:rPr>
+        <w:t xml:space="preserve">boolean </w:t>
+      </w:r>
+      <w:proofErr w:type="gramStart"/>
+      <w:r>
+        <w:rPr>
+          <w:rFonts w:ascii="Goudy Old Style" w:hAnsi="Goudy Old Style"/>
+          <w:sz w:val="20"/>
+          <w:szCs w:val="20"/>
+        </w:rPr>
+        <w:t>containsKey(</w:t>
+      </w:r>
+      <w:proofErr w:type="gramEnd"/>
+      <w:r>
+        <w:rPr>
+          <w:rFonts w:ascii="Goudy Old Style" w:hAnsi="Goudy Old Style"/>
+          <w:sz w:val="20"/>
+          <w:szCs w:val="20"/>
+        </w:rPr>
+        <w:t>Object key)</w:t>
+      </w:r>
+    </w:p>
+    <w:p>
+      <w:pPr>
+        <w:rPr>
+          <w:rFonts w:ascii="Goudy Old Style" w:hAnsi="Goudy Old Style"/>
+          <w:sz w:val="20"/>
+          <w:szCs w:val="20"/>
+        </w:rPr>
+      </w:pPr>
+      <w:r>
+        <w:rPr>
+          <w:rFonts w:ascii="Goudy Old Style" w:hAnsi="Goudy Old Style"/>
+          <w:sz w:val="20"/>
+          <w:szCs w:val="20"/>
+        </w:rPr>
+        <w:t xml:space="preserve">boolean </w:t>
+      </w:r>
+      <w:proofErr w:type="gramStart"/>
+      <w:r>
+        <w:rPr>
+          <w:rFonts w:ascii="Goudy Old Style" w:hAnsi="Goudy Old Style"/>
+          <w:sz w:val="20"/>
+          <w:szCs w:val="20"/>
+        </w:rPr>
+        <w:t>containsValue(</w:t>
+      </w:r>
+      <w:proofErr w:type="gramEnd"/>
+      <w:r>
+        <w:rPr>
+          <w:rFonts w:ascii="Goudy Old Style" w:hAnsi="Goudy Old Style"/>
+          <w:sz w:val="20"/>
+          <w:szCs w:val="20"/>
+        </w:rPr>
+        <w:t>Object value)</w:t>
+      </w:r>
+    </w:p>
+    <w:p>
+      <w:pPr>
+        <w:rPr>
+          <w:rFonts w:ascii="Goudy Old Style" w:hAnsi="Goudy Old Style"/>
+          <w:sz w:val="20"/>
+          <w:szCs w:val="20"/>
+        </w:rPr>
+      </w:pPr>
+      <w:r>
+        <w:rPr>
+          <w:rFonts w:ascii="Goudy Old Style" w:hAnsi="Goudy Old Style"/>
+          <w:sz w:val="20"/>
+          <w:szCs w:val="20"/>
+        </w:rPr>
+        <w:t xml:space="preserve">V </w:t>
+      </w:r>
+      <w:proofErr w:type="gramStart"/>
+      <w:r>
+        <w:rPr>
+          <w:rFonts w:ascii="Goudy Old Style" w:hAnsi="Goudy Old Style"/>
+          <w:sz w:val="20"/>
+          <w:szCs w:val="20"/>
+        </w:rPr>
+        <w:t>get(</w:t>
+      </w:r>
+      <w:proofErr w:type="gramEnd"/>
+      <w:r>
+        <w:rPr>
+          <w:rFonts w:ascii="Goudy Old Style" w:hAnsi="Goudy Old Style"/>
+          <w:sz w:val="20"/>
+          <w:szCs w:val="20"/>
+        </w:rPr>
+        <w:t>Object key)</w:t>
+      </w:r>
+    </w:p>
+    <w:p>
+      <w:pPr>
+        <w:rPr>
+          <w:rFonts w:ascii="Goudy Old Style" w:hAnsi="Goudy Old Style"/>
+          <w:sz w:val="20"/>
+          <w:szCs w:val="20"/>
+        </w:rPr>
+      </w:pPr>
+      <w:r>
+        <w:rPr>
+          <w:rFonts w:ascii="Goudy Old Style" w:hAnsi="Goudy Old Style"/>
+          <w:sz w:val="20"/>
+          <w:szCs w:val="20"/>
+        </w:rPr>
+        <w:t xml:space="preserve">V </w:t>
+      </w:r>
+      <w:proofErr w:type="gramStart"/>
+      <w:r>
+        <w:rPr>
+          <w:rFonts w:ascii="Goudy Old Style" w:hAnsi="Goudy Old Style"/>
+          <w:sz w:val="20"/>
+          <w:szCs w:val="20"/>
+        </w:rPr>
+        <w:t>getOrDefault(</w:t>
+      </w:r>
+      <w:proofErr w:type="gramEnd"/>
+      <w:r>
+        <w:rPr>
+          <w:rFonts w:ascii="Goudy Old Style" w:hAnsi="Goudy Old Style"/>
+          <w:sz w:val="20"/>
+          <w:szCs w:val="20"/>
+        </w:rPr>
+        <w:t>Object key, V defaultValue)</w:t>
+      </w:r>
+    </w:p>
+    <w:p>
+      <w:pPr>
+        <w:rPr>
+          <w:rFonts w:ascii="Goudy Old Style" w:hAnsi="Goudy Old Style"/>
+          <w:sz w:val="20"/>
+          <w:szCs w:val="20"/>
+        </w:rPr>
+      </w:pPr>
+      <w:r>
+        <w:rPr>
+          <w:rFonts w:ascii="Goudy Old Style" w:hAnsi="Goudy Old Style"/>
+          <w:sz w:val="20"/>
+          <w:szCs w:val="20"/>
+        </w:rPr>
+        <w:t xml:space="preserve">boolean </w:t>
+      </w:r>
+      <w:proofErr w:type="gramStart"/>
+      <w:r>
+        <w:rPr>
+          <w:rFonts w:ascii="Goudy Old Style" w:hAnsi="Goudy Old Style"/>
+          <w:sz w:val="20"/>
+          <w:szCs w:val="20"/>
+        </w:rPr>
+        <w:t>isEmpty(</w:t>
+      </w:r>
+      <w:proofErr w:type="gramEnd"/>
+      <w:r>
+        <w:rPr>
+          <w:rFonts w:ascii="Goudy Old Style" w:hAnsi="Goudy Old Style"/>
+          <w:sz w:val="20"/>
+          <w:szCs w:val="20"/>
+        </w:rPr>
+        <w:t>)</w:t>
+      </w:r>
+    </w:p>
+    <w:p>
+      <w:pPr>
+        <w:rPr>
+          <w:rFonts w:ascii="Goudy Old Style" w:hAnsi="Goudy Old Style"/>
+          <w:sz w:val="20"/>
+          <w:szCs w:val="20"/>
+        </w:rPr>
+      </w:pPr>
+      <w:r>
+        <w:rPr>
+          <w:rFonts w:ascii="Goudy Old Style" w:hAnsi="Goudy Old Style"/>
+          <w:sz w:val="20"/>
+          <w:szCs w:val="20"/>
+        </w:rPr>
+        <w:t xml:space="preserve">Set&lt;K&gt; </w:t>
+      </w:r>
+      <w:proofErr w:type="gramStart"/>
+      <w:r>
+        <w:rPr>
+          <w:rFonts w:ascii="Goudy Old Style" w:hAnsi="Goudy Old Style"/>
+          <w:sz w:val="20"/>
+          <w:szCs w:val="20"/>
+        </w:rPr>
+        <w:t>keySet(</w:t>
+      </w:r>
+      <w:proofErr w:type="gramEnd"/>
+      <w:r>
+        <w:rPr>
+          <w:rFonts w:ascii="Goudy Old Style" w:hAnsi="Goudy Old Style"/>
+          <w:sz w:val="20"/>
+          <w:szCs w:val="20"/>
+        </w:rPr>
+        <w:t>)</w:t>
+      </w:r>
+    </w:p>
+    <w:p>
+      <w:pPr>
+        <w:rPr>
+          <w:rFonts w:ascii="Goudy Old Style" w:hAnsi="Goudy Old Style"/>
+          <w:sz w:val="20"/>
+          <w:szCs w:val="20"/>
+        </w:rPr>
+      </w:pPr>
+      <w:r>
+        <w:rPr>
+          <w:rFonts w:ascii="Goudy Old Style" w:hAnsi="Goudy Old Style"/>
+          <w:sz w:val="20"/>
+          <w:szCs w:val="20"/>
+        </w:rPr>
+        <w:t xml:space="preserve">V </w:t>
+      </w:r>
+      <w:proofErr w:type="gramStart"/>
+      <w:r>
+        <w:rPr>
+          <w:rFonts w:ascii="Goudy Old Style" w:hAnsi="Goudy Old Style"/>
+          <w:sz w:val="20"/>
+          <w:szCs w:val="20"/>
+        </w:rPr>
+        <w:t>put(</w:t>
+      </w:r>
+      <w:proofErr w:type="gramEnd"/>
+      <w:r>
+        <w:rPr>
+          <w:rFonts w:ascii="Goudy Old Style" w:hAnsi="Goudy Old Style"/>
+          <w:sz w:val="20"/>
+          <w:szCs w:val="20"/>
+        </w:rPr>
+        <w:t>K key, V value) (setta il valore per la chiave; rimpiazza il valore se la chiave era già presente; ritorna il vecchio valore, se già presente, altrimenti null)</w:t>
+      </w:r>
+    </w:p>
+    <w:p>
+      <w:pPr>
+        <w:rPr>
+          <w:rFonts w:ascii="Goudy Old Style" w:hAnsi="Goudy Old Style"/>
+          <w:sz w:val="20"/>
+          <w:szCs w:val="20"/>
+        </w:rPr>
+      </w:pPr>
+      <w:r>
+        <w:rPr>
+          <w:rFonts w:ascii="Goudy Old Style" w:hAnsi="Goudy Old Style"/>
+          <w:sz w:val="20"/>
+          <w:szCs w:val="20"/>
+        </w:rPr>
+        <w:t xml:space="preserve">V </w:t>
+      </w:r>
+      <w:proofErr w:type="gramStart"/>
+      <w:r>
+        <w:rPr>
+          <w:rFonts w:ascii="Goudy Old Style" w:hAnsi="Goudy Old Style"/>
+          <w:sz w:val="20"/>
+          <w:szCs w:val="20"/>
+        </w:rPr>
+        <w:t>putIfAbsent(</w:t>
+      </w:r>
+      <w:proofErr w:type="gramEnd"/>
+      <w:r>
+        <w:rPr>
+          <w:rFonts w:ascii="Goudy Old Style" w:hAnsi="Goudy Old Style"/>
+          <w:sz w:val="20"/>
+          <w:szCs w:val="20"/>
+        </w:rPr>
+        <w:t>K key, V value) (rimpiazza il valore ma solo se la chiave non era già presente; ritorna il vecchio valore, se già presente, altrimenti null)</w:t>
+      </w:r>
+    </w:p>
+    <w:p>
+      <w:pPr>
+        <w:rPr>
+          <w:rFonts w:ascii="Goudy Old Style" w:hAnsi="Goudy Old Style"/>
+          <w:sz w:val="20"/>
+          <w:szCs w:val="20"/>
+        </w:rPr>
+      </w:pPr>
+      <w:r>
+        <w:rPr>
+          <w:rFonts w:ascii="Goudy Old Style" w:hAnsi="Goudy Old Style"/>
+          <w:sz w:val="20"/>
+          <w:szCs w:val="20"/>
+        </w:rPr>
+        <w:t xml:space="preserve">V </w:t>
+      </w:r>
+      <w:proofErr w:type="gramStart"/>
+      <w:r>
+        <w:rPr>
+          <w:rFonts w:ascii="Goudy Old Style" w:hAnsi="Goudy Old Style"/>
+          <w:sz w:val="20"/>
+          <w:szCs w:val="20"/>
+        </w:rPr>
+        <w:t>remove(</w:t>
+      </w:r>
+      <w:proofErr w:type="gramEnd"/>
+      <w:r>
+        <w:rPr>
+          <w:rFonts w:ascii="Goudy Old Style" w:hAnsi="Goudy Old Style"/>
+          <w:sz w:val="20"/>
+          <w:szCs w:val="20"/>
+        </w:rPr>
+        <w:t>Object key) (ritorna il vecchio valore, se era presente; altrimenti null)</w:t>
+      </w:r>
+    </w:p>
+    <w:p>
+      <w:pPr>
+        <w:rPr>
+          <w:rFonts w:ascii="Goudy Old Style" w:hAnsi="Goudy Old Style"/>
+          <w:sz w:val="20"/>
+          <w:szCs w:val="20"/>
+        </w:rPr>
+      </w:pPr>
+      <w:r>
+        <w:rPr>
+          <w:rFonts w:ascii="Goudy Old Style" w:hAnsi="Goudy Old Style"/>
+          <w:sz w:val="20"/>
+          <w:szCs w:val="20"/>
+        </w:rPr>
+        <w:t xml:space="preserve">int </w:t>
+      </w:r>
+      <w:proofErr w:type="gramStart"/>
       <w:r>
         <w:rPr>
           <w:rFonts w:ascii="Goudy Old Style" w:hAnsi="Goudy Old Style"/>
@@ -24137,33 +25297,9 @@
           <w:sz w:val="20"/>
           <w:szCs w:val="20"/>
         </w:rPr>
-        <w:t>true</w:t>
-      </w:r>
-      <w:r>
-        <w:rPr>
-          <w:rFonts w:ascii="Goudy Old Style" w:hAnsi="Goudy Old Style"/>
-          <w:sz w:val="20"/>
-          <w:szCs w:val="20"/>
-        </w:rPr>
-        <w:t xml:space="preserve"> se e solo se l'elemento viene aggiunto)</w:t>
-      </w:r>
-    </w:p>
-    <w:p>
-      <w:pPr>
-        <w:rPr>
-          <w:rFonts w:ascii="Goudy Old Style" w:hAnsi="Goudy Old Style"/>
-          <w:sz w:val="20"/>
-          <w:szCs w:val="20"/>
-        </w:rPr>
-      </w:pPr>
-      <w:r>
-        <w:rPr>
-          <w:rFonts w:ascii="Goudy Old Style" w:hAnsi="Goudy Old Style"/>
-          <w:sz w:val="20"/>
-          <w:szCs w:val="20"/>
-        </w:rPr>
-        <w:t xml:space="preserve">boolean add(E element) throws java.lang.IllegalStateException (aggiunge element in fondo alla coda, se c'è spazio, altrimenti lancia un'eccezione. Ritorna sempre </w:t>
-      </w:r>
+        <w:t>size(</w:t>
+      </w:r>
+      <w:proofErr w:type="gramEnd"/>
       <w:r>
         <w:rPr>
           <w:rFonts w:ascii="Goudy Old Style" w:hAnsi="Goudy Old Style"/>
@@ -24172,14 +25308,6 @@
           <w:sz w:val="20"/>
           <w:szCs w:val="20"/>
         </w:rPr>
-        <w:t>true</w:t>
-      </w:r>
-      <w:r>
-        <w:rPr>
-          <w:rFonts w:ascii="Goudy Old Style" w:hAnsi="Goudy Old Style"/>
-          <w:sz w:val="20"/>
-          <w:szCs w:val="20"/>
-        </w:rPr>
         <w:t>)</w:t>
       </w:r>
     </w:p>
@@ -24191,56 +25319,120 @@
           <w:szCs w:val="20"/>
         </w:rPr>
       </w:pPr>
-    </w:p>
-    <w:p>
-      <w:pPr>
-        <w:rPr>
-          <w:rFonts w:ascii="Goudy Old Style" w:hAnsi="Goudy Old Style"/>
-          <w:sz w:val="20"/>
-          <w:szCs w:val="20"/>
-        </w:rPr>
-      </w:pPr>
-      <w:r>
-        <w:rPr>
-          <w:rFonts w:ascii="Goudy Old Style" w:hAnsi="Goudy Old Style"/>
-          <w:sz w:val="20"/>
-          <w:szCs w:val="20"/>
-        </w:rPr>
-        <w:t>Metodi di uso frequente della classe java.util.PriorityQueue&lt;E&gt; (oltre a quelli ereditati da java.util.Queue&lt;E&gt;). Si tratta di una coda unbounded: non ha un limite massimo di elementi ma si espande quando necessario.</w:t>
-      </w:r>
-    </w:p>
-    <w:p>
-      <w:pPr>
-        <w:rPr>
-          <w:rFonts w:ascii="Goudy Old Style" w:hAnsi="Goudy Old Style"/>
-          <w:sz w:val="20"/>
-          <w:szCs w:val="20"/>
-        </w:rPr>
-      </w:pPr>
-      <w:r>
-        <w:rPr>
-          <w:rFonts w:ascii="Goudy Old Style" w:hAnsi="Goudy Old Style"/>
-          <w:sz w:val="20"/>
-          <w:szCs w:val="20"/>
-        </w:rPr>
-        <w:t>PriorityQueue()</w:t>
-      </w:r>
-    </w:p>
-    <w:p>
-      <w:pPr>
-        <w:rPr>
-          <w:rFonts w:ascii="Goudy Old Style" w:hAnsi="Goudy Old Style"/>
-          <w:sz w:val="20"/>
-          <w:szCs w:val="20"/>
-        </w:rPr>
-      </w:pPr>
-      <w:r>
-        <w:rPr>
-          <w:rFonts w:ascii="Goudy Old Style" w:hAnsi="Goudy Old Style"/>
-          <w:sz w:val="20"/>
-          <w:szCs w:val="20"/>
-        </w:rPr>
-        <w:t xml:space="preserve">PriorityQueue(Collection&lt;? extends E&gt; parent) (crea una coda e la riempie con gli elementi di </w:t>
+      <w:r>
+        <w:rPr>
+          <w:rFonts w:ascii="Goudy Old Style" w:hAnsi="Goudy Old Style"/>
+          <w:sz w:val="20"/>
+          <w:szCs w:val="20"/>
+        </w:rPr>
+        <w:t xml:space="preserve">Collection&lt;V&gt; </w:t>
+      </w:r>
+      <w:proofErr w:type="gramStart"/>
+      <w:r>
+        <w:rPr>
+          <w:rFonts w:ascii="Goudy Old Style" w:hAnsi="Goudy Old Style"/>
+          <w:sz w:val="20"/>
+          <w:szCs w:val="20"/>
+        </w:rPr>
+        <w:t>values(</w:t>
+      </w:r>
+      <w:proofErr w:type="gramEnd"/>
+      <w:r>
+        <w:rPr>
+          <w:rFonts w:ascii="Goudy Old Style" w:hAnsi="Goudy Old Style"/>
+          <w:sz w:val="20"/>
+          <w:szCs w:val="20"/>
+        </w:rPr>
+        <w:t>)</w:t>
+      </w:r>
+    </w:p>
+    <w:p>
+      <w:pPr>
+        <w:rPr>
+          <w:rFonts w:ascii="Goudy Old Style" w:hAnsi="Goudy Old Style"/>
+          <w:sz w:val="20"/>
+          <w:szCs w:val="20"/>
+        </w:rPr>
+      </w:pPr>
+      <w:r>
+        <w:rPr>
+          <w:rFonts w:ascii="Goudy Old Style" w:hAnsi="Goudy Old Style"/>
+          <w:sz w:val="20"/>
+          <w:szCs w:val="20"/>
+        </w:rPr>
+        <w:t xml:space="preserve">Metodi di uso frequente della classe </w:t>
+      </w:r>
+      <w:proofErr w:type="gramStart"/>
+      <w:r>
+        <w:rPr>
+          <w:rFonts w:ascii="Goudy Old Style" w:hAnsi="Goudy Old Style"/>
+          <w:sz w:val="20"/>
+          <w:szCs w:val="20"/>
+        </w:rPr>
+        <w:t>java.util</w:t>
+      </w:r>
+      <w:proofErr w:type="gramEnd"/>
+      <w:r>
+        <w:rPr>
+          <w:rFonts w:ascii="Goudy Old Style" w:hAnsi="Goudy Old Style"/>
+          <w:sz w:val="20"/>
+          <w:szCs w:val="20"/>
+        </w:rPr>
+        <w:t>.HashMap&lt;K,V&gt;</w:t>
+      </w:r>
+    </w:p>
+    <w:p>
+      <w:pPr>
+        <w:rPr>
+          <w:rFonts w:ascii="Goudy Old Style" w:hAnsi="Goudy Old Style"/>
+          <w:sz w:val="20"/>
+          <w:szCs w:val="20"/>
+        </w:rPr>
+      </w:pPr>
+      <w:proofErr w:type="gramStart"/>
+      <w:r>
+        <w:rPr>
+          <w:rFonts w:ascii="Goudy Old Style" w:hAnsi="Goudy Old Style"/>
+          <w:sz w:val="20"/>
+          <w:szCs w:val="20"/>
+        </w:rPr>
+        <w:t>HashMap(</w:t>
+      </w:r>
+      <w:proofErr w:type="gramEnd"/>
+      <w:r>
+        <w:rPr>
+          <w:rFonts w:ascii="Goudy Old Style" w:hAnsi="Goudy Old Style"/>
+          <w:sz w:val="20"/>
+          <w:szCs w:val="20"/>
+        </w:rPr>
+        <w:t>)</w:t>
+      </w:r>
+    </w:p>
+    <w:p>
+      <w:pPr>
+        <w:rPr>
+          <w:rFonts w:ascii="Goudy Old Style" w:hAnsi="Goudy Old Style"/>
+          <w:sz w:val="20"/>
+          <w:szCs w:val="20"/>
+        </w:rPr>
+      </w:pPr>
+      <w:proofErr w:type="gramStart"/>
+      <w:r>
+        <w:rPr>
+          <w:rFonts w:ascii="Goudy Old Style" w:hAnsi="Goudy Old Style"/>
+          <w:sz w:val="20"/>
+          <w:szCs w:val="20"/>
+        </w:rPr>
+        <w:t>HashMap(</w:t>
+      </w:r>
+      <w:proofErr w:type="gramEnd"/>
+      <w:r>
+        <w:rPr>
+          <w:rFonts w:ascii="Goudy Old Style" w:hAnsi="Goudy Old Style"/>
+          <w:sz w:val="20"/>
+          <w:szCs w:val="20"/>
+        </w:rPr>
+        <w:t xml:space="preserve">Map&lt;? extends K,? extends V&gt; parent) (crea una mappa e la riempie con le coppie contenute in </w:t>
       </w:r>
       <w:r>
         <w:rPr>
@@ -24269,91 +25461,190 @@
           <w:szCs w:val="20"/>
         </w:rPr>
       </w:pPr>
-    </w:p>
-    <w:p>
-      <w:pPr>
-        <w:rPr>
-          <w:rFonts w:ascii="Goudy Old Style" w:hAnsi="Goudy Old Style"/>
-          <w:sz w:val="20"/>
-          <w:szCs w:val="20"/>
-        </w:rPr>
-      </w:pPr>
-    </w:p>
-    <w:p>
-      <w:pPr>
-        <w:rPr>
-          <w:rFonts w:ascii="Goudy Old Style" w:hAnsi="Goudy Old Style"/>
-          <w:sz w:val="20"/>
-          <w:szCs w:val="20"/>
-        </w:rPr>
-      </w:pPr>
-      <w:r>
-        <w:rPr>
-          <w:rFonts w:ascii="Goudy Old Style" w:hAnsi="Goudy Old Style"/>
-          <w:sz w:val="20"/>
-          <w:szCs w:val="20"/>
-        </w:rPr>
-        <w:t>L'interfaccia java.util.Map&lt;K,V&gt; e la classe concreta di libreria java.util.HashMap&lt;K,V&gt;. Esempio di utilizzo delle mappe per implementare un dizionario. L'interfaccia java.util.SortedMap&lt;K,V&gt; e la classe concreta di libreria java.util.TreeMap&lt;K,V&gt;. Possibilità di creare insieme ordinati specificando un ordinamento degli elementi diverso da quello naturale.</w:t>
-      </w:r>
-    </w:p>
-    <w:p>
-      <w:pPr>
-        <w:rPr>
-          <w:rFonts w:ascii="Goudy Old Style" w:hAnsi="Goudy Old Style"/>
-          <w:sz w:val="20"/>
-          <w:szCs w:val="20"/>
-        </w:rPr>
-      </w:pPr>
-    </w:p>
-    <w:p>
-      <w:pPr>
-        <w:rPr>
-          <w:rFonts w:ascii="Goudy Old Style" w:hAnsi="Goudy Old Style"/>
-          <w:sz w:val="20"/>
-          <w:szCs w:val="20"/>
-        </w:rPr>
-      </w:pPr>
-      <w:r>
-        <w:rPr>
-          <w:rFonts w:ascii="Goudy Old Style" w:hAnsi="Goudy Old Style"/>
-          <w:sz w:val="20"/>
-          <w:szCs w:val="20"/>
-        </w:rPr>
-        <w:t>Metodi di uso frequente della classe java.util.HashSet&lt;E&gt; (oltre a quelli ereditati da java.util.Set&lt;E&gt;)</w:t>
-      </w:r>
-    </w:p>
-    <w:p>
-      <w:pPr>
-        <w:rPr>
-          <w:rFonts w:ascii="Goudy Old Style" w:hAnsi="Goudy Old Style"/>
-          <w:sz w:val="20"/>
-          <w:szCs w:val="20"/>
-        </w:rPr>
-      </w:pPr>
-      <w:r>
-        <w:rPr>
-          <w:rFonts w:ascii="Goudy Old Style" w:hAnsi="Goudy Old Style"/>
-          <w:sz w:val="20"/>
-          <w:szCs w:val="20"/>
-        </w:rPr>
-        <w:t>HashSet()</w:t>
-      </w:r>
-    </w:p>
-    <w:p>
-      <w:pPr>
-        <w:rPr>
-          <w:rFonts w:ascii="Goudy Old Style" w:hAnsi="Goudy Old Style"/>
-          <w:sz w:val="20"/>
-          <w:szCs w:val="20"/>
-        </w:rPr>
-      </w:pPr>
-      <w:r>
-        <w:rPr>
-          <w:rFonts w:ascii="Goudy Old Style" w:hAnsi="Goudy Old Style"/>
-          <w:sz w:val="20"/>
-          <w:szCs w:val="20"/>
-        </w:rPr>
-        <w:t xml:space="preserve">HashSet(Collection&lt;? extends E&gt; parent) (crea un insieme e lo riempie con gli elementi di </w:t>
+      <w:r>
+        <w:rPr>
+          <w:rFonts w:ascii="Goudy Old Style" w:hAnsi="Goudy Old Style"/>
+          <w:sz w:val="20"/>
+          <w:szCs w:val="20"/>
+        </w:rPr>
+        <w:t xml:space="preserve">Metodi di uso frequente dell'interfaccia </w:t>
+      </w:r>
+      <w:proofErr w:type="gramStart"/>
+      <w:r>
+        <w:rPr>
+          <w:rFonts w:ascii="Goudy Old Style" w:hAnsi="Goudy Old Style"/>
+          <w:sz w:val="20"/>
+          <w:szCs w:val="20"/>
+        </w:rPr>
+        <w:t>java.util</w:t>
+      </w:r>
+      <w:proofErr w:type="gramEnd"/>
+      <w:r>
+        <w:rPr>
+          <w:rFonts w:ascii="Goudy Old Style" w:hAnsi="Goudy Old Style"/>
+          <w:sz w:val="20"/>
+          <w:szCs w:val="20"/>
+        </w:rPr>
+        <w:t>.SortedMap&lt;K,V&gt; (oltre a tutti quelli di Map)</w:t>
+      </w:r>
+    </w:p>
+    <w:p>
+      <w:pPr>
+        <w:rPr>
+          <w:rFonts w:ascii="Goudy Old Style" w:hAnsi="Goudy Old Style"/>
+          <w:sz w:val="20"/>
+          <w:szCs w:val="20"/>
+        </w:rPr>
+      </w:pPr>
+      <w:r>
+        <w:rPr>
+          <w:rFonts w:ascii="Goudy Old Style" w:hAnsi="Goudy Old Style"/>
+          <w:sz w:val="20"/>
+          <w:szCs w:val="20"/>
+        </w:rPr>
+        <w:t xml:space="preserve">K </w:t>
+      </w:r>
+      <w:proofErr w:type="gramStart"/>
+      <w:r>
+        <w:rPr>
+          <w:rFonts w:ascii="Goudy Old Style" w:hAnsi="Goudy Old Style"/>
+          <w:sz w:val="20"/>
+          <w:szCs w:val="20"/>
+        </w:rPr>
+        <w:t>firstKey(</w:t>
+      </w:r>
+      <w:proofErr w:type="gramEnd"/>
+      <w:r>
+        <w:rPr>
+          <w:rFonts w:ascii="Goudy Old Style" w:hAnsi="Goudy Old Style"/>
+          <w:sz w:val="20"/>
+          <w:szCs w:val="20"/>
+        </w:rPr>
+        <w:t>)</w:t>
+      </w:r>
+    </w:p>
+    <w:p>
+      <w:pPr>
+        <w:rPr>
+          <w:rFonts w:ascii="Goudy Old Style" w:hAnsi="Goudy Old Style"/>
+          <w:sz w:val="20"/>
+          <w:szCs w:val="20"/>
+        </w:rPr>
+      </w:pPr>
+      <w:r>
+        <w:rPr>
+          <w:rFonts w:ascii="Goudy Old Style" w:hAnsi="Goudy Old Style"/>
+          <w:sz w:val="20"/>
+          <w:szCs w:val="20"/>
+        </w:rPr>
+        <w:t xml:space="preserve">K </w:t>
+      </w:r>
+      <w:proofErr w:type="gramStart"/>
+      <w:r>
+        <w:rPr>
+          <w:rFonts w:ascii="Goudy Old Style" w:hAnsi="Goudy Old Style"/>
+          <w:sz w:val="20"/>
+          <w:szCs w:val="20"/>
+        </w:rPr>
+        <w:t>lastKey(</w:t>
+      </w:r>
+      <w:proofErr w:type="gramEnd"/>
+      <w:r>
+        <w:rPr>
+          <w:rFonts w:ascii="Goudy Old Style" w:hAnsi="Goudy Old Style"/>
+          <w:sz w:val="20"/>
+          <w:szCs w:val="20"/>
+        </w:rPr>
+        <w:t>)</w:t>
+      </w:r>
+    </w:p>
+    <w:p>
+      <w:pPr>
+        <w:rPr>
+          <w:rFonts w:ascii="Goudy Old Style" w:hAnsi="Goudy Old Style"/>
+          <w:sz w:val="20"/>
+          <w:szCs w:val="20"/>
+        </w:rPr>
+      </w:pPr>
+      <w:r>
+        <w:rPr>
+          <w:rFonts w:ascii="Goudy Old Style" w:hAnsi="Goudy Old Style"/>
+          <w:sz w:val="20"/>
+          <w:szCs w:val="20"/>
+        </w:rPr>
+        <w:t xml:space="preserve">Metodi di uso frequente della classe </w:t>
+      </w:r>
+      <w:proofErr w:type="gramStart"/>
+      <w:r>
+        <w:rPr>
+          <w:rFonts w:ascii="Goudy Old Style" w:hAnsi="Goudy Old Style"/>
+          <w:sz w:val="20"/>
+          <w:szCs w:val="20"/>
+        </w:rPr>
+        <w:t>java.util</w:t>
+      </w:r>
+      <w:proofErr w:type="gramEnd"/>
+      <w:r>
+        <w:rPr>
+          <w:rFonts w:ascii="Goudy Old Style" w:hAnsi="Goudy Old Style"/>
+          <w:sz w:val="20"/>
+          <w:szCs w:val="20"/>
+        </w:rPr>
+        <w:t>.TreeMap&lt;K,V&gt;</w:t>
+      </w:r>
+    </w:p>
+    <w:p>
+      <w:pPr>
+        <w:rPr>
+          <w:rFonts w:ascii="Goudy Old Style" w:hAnsi="Goudy Old Style"/>
+          <w:sz w:val="20"/>
+          <w:szCs w:val="20"/>
+        </w:rPr>
+      </w:pPr>
+      <w:proofErr w:type="gramStart"/>
+      <w:r>
+        <w:rPr>
+          <w:rFonts w:ascii="Goudy Old Style" w:hAnsi="Goudy Old Style"/>
+          <w:sz w:val="20"/>
+          <w:szCs w:val="20"/>
+        </w:rPr>
+        <w:t>TreeMap(</w:t>
+      </w:r>
+      <w:proofErr w:type="gramEnd"/>
+      <w:r>
+        <w:rPr>
+          <w:rFonts w:ascii="Goudy Old Style" w:hAnsi="Goudy Old Style"/>
+          <w:sz w:val="20"/>
+          <w:szCs w:val="20"/>
+        </w:rPr>
+        <w:t>)</w:t>
+      </w:r>
+    </w:p>
+    <w:p>
+      <w:pPr>
+        <w:rPr>
+          <w:rFonts w:ascii="Goudy Old Style" w:hAnsi="Goudy Old Style"/>
+          <w:sz w:val="20"/>
+          <w:szCs w:val="20"/>
+        </w:rPr>
+      </w:pPr>
+      <w:proofErr w:type="gramStart"/>
+      <w:r>
+        <w:rPr>
+          <w:rFonts w:ascii="Goudy Old Style" w:hAnsi="Goudy Old Style"/>
+          <w:sz w:val="20"/>
+          <w:szCs w:val="20"/>
+        </w:rPr>
+        <w:t>TreeMap(</w:t>
+      </w:r>
+      <w:proofErr w:type="gramEnd"/>
+      <w:r>
+        <w:rPr>
+          <w:rFonts w:ascii="Goudy Old Style" w:hAnsi="Goudy Old Style"/>
+          <w:sz w:val="20"/>
+          <w:szCs w:val="20"/>
+        </w:rPr>
+        <w:t xml:space="preserve">Map&lt;? extends K,? extends V&gt; parent) (crea una mappa e la riempie con le coppie contenute in </w:t>
       </w:r>
       <w:r>
         <w:rPr>
@@ -24391,98 +25682,162 @@
           <w:szCs w:val="20"/>
         </w:rPr>
       </w:pPr>
-      <w:r>
-        <w:rPr>
-          <w:rFonts w:ascii="Goudy Old Style" w:hAnsi="Goudy Old Style"/>
-          <w:sz w:val="20"/>
-          <w:szCs w:val="20"/>
-        </w:rPr>
-        <w:t>Metodi di uso frequente dell'interfaccia java.util.SortedSet&lt;E&gt; (oltre a quelli ereditati o ridefiniti da java.util.Set&lt;E&gt;)</w:t>
-      </w:r>
-    </w:p>
-    <w:p>
-      <w:pPr>
-        <w:rPr>
-          <w:rFonts w:ascii="Goudy Old Style" w:hAnsi="Goudy Old Style"/>
-          <w:sz w:val="20"/>
-          <w:szCs w:val="20"/>
-        </w:rPr>
-      </w:pPr>
-      <w:r>
-        <w:rPr>
-          <w:rFonts w:ascii="Goudy Old Style" w:hAnsi="Goudy Old Style"/>
-          <w:sz w:val="20"/>
-          <w:szCs w:val="20"/>
-        </w:rPr>
-        <w:t>E first() throws java.util.NoSuchElementException (ritorna, ma non rimuove, l'elemento più piccolo dell'insieme)</w:t>
-      </w:r>
-    </w:p>
-    <w:p>
-      <w:pPr>
-        <w:rPr>
-          <w:rFonts w:ascii="Goudy Old Style" w:hAnsi="Goudy Old Style"/>
-          <w:sz w:val="20"/>
-          <w:szCs w:val="20"/>
-        </w:rPr>
-      </w:pPr>
-      <w:r>
-        <w:rPr>
-          <w:rFonts w:ascii="Goudy Old Style" w:hAnsi="Goudy Old Style"/>
-          <w:sz w:val="20"/>
-          <w:szCs w:val="20"/>
-        </w:rPr>
-        <w:t>E last() throws java.util.NoSuchElementException (ritorna, ma non rimuove, l'elemento più grande dell'insieme)</w:t>
-      </w:r>
-    </w:p>
-    <w:p>
-      <w:pPr>
-        <w:rPr>
-          <w:rFonts w:ascii="Goudy Old Style" w:hAnsi="Goudy Old Style"/>
-          <w:sz w:val="20"/>
-          <w:szCs w:val="20"/>
-        </w:rPr>
-      </w:pPr>
-      <w:r>
-        <w:rPr>
-          <w:rFonts w:ascii="Goudy Old Style" w:hAnsi="Goudy Old Style"/>
-          <w:sz w:val="20"/>
-          <w:szCs w:val="20"/>
-        </w:rPr>
-        <w:t>Metodi di uso frequente della classe java.util.TreeSet&lt;E&gt; (oltre a quelli ereditati o ridefiniti da java.util.SortedSet&lt;E&gt;)</w:t>
-      </w:r>
-    </w:p>
-    <w:p>
-      <w:pPr>
-        <w:rPr>
-          <w:rFonts w:ascii="Goudy Old Style" w:hAnsi="Goudy Old Style"/>
-          <w:sz w:val="20"/>
-          <w:szCs w:val="20"/>
-        </w:rPr>
-      </w:pPr>
-      <w:r>
-        <w:rPr>
-          <w:rFonts w:ascii="Goudy Old Style" w:hAnsi="Goudy Old Style"/>
-          <w:sz w:val="20"/>
-          <w:szCs w:val="20"/>
-        </w:rPr>
-        <w:t>TreeSet()</w:t>
-      </w:r>
-    </w:p>
-    <w:p>
-      <w:pPr>
-        <w:rPr>
-          <w:rFonts w:ascii="Goudy Old Style" w:hAnsi="Goudy Old Style"/>
-          <w:sz w:val="20"/>
-          <w:szCs w:val="20"/>
-        </w:rPr>
-      </w:pPr>
-      <w:r>
-        <w:rPr>
-          <w:rFonts w:ascii="Goudy Old Style" w:hAnsi="Goudy Old Style"/>
-          <w:sz w:val="20"/>
-          <w:szCs w:val="20"/>
-        </w:rPr>
-        <w:t xml:space="preserve">TreeSet(Collection&lt;? extends E&gt; parent) (crea un insieme ordinato e lo riempie con gli elementi di </w:t>
+    </w:p>
+    <w:p>
+      <w:pPr>
+        <w:rPr>
+          <w:rFonts w:ascii="Goudy Old Style" w:hAnsi="Goudy Old Style"/>
+          <w:sz w:val="20"/>
+          <w:szCs w:val="20"/>
+        </w:rPr>
+      </w:pPr>
+    </w:p>
+    <w:p>
+      <w:pPr>
+        <w:rPr>
+          <w:rFonts w:ascii="Goudy Old Style" w:hAnsi="Goudy Old Style"/>
+          <w:sz w:val="20"/>
+          <w:szCs w:val="20"/>
+        </w:rPr>
+      </w:pPr>
+    </w:p>
+    <w:p>
+      <w:pPr>
+        <w:rPr>
+          <w:rFonts w:ascii="Goudy Old Style" w:hAnsi="Goudy Old Style"/>
+          <w:sz w:val="20"/>
+          <w:szCs w:val="20"/>
+        </w:rPr>
+      </w:pPr>
+      <w:r>
+        <w:rPr>
+          <w:rFonts w:ascii="Goudy Old Style" w:hAnsi="Goudy Old Style"/>
+          <w:sz w:val="20"/>
+          <w:szCs w:val="20"/>
+        </w:rPr>
+        <w:lastRenderedPageBreak/>
+        <w:t xml:space="preserve">Metodi di uso frequente dell'interfaccia </w:t>
+      </w:r>
+      <w:proofErr w:type="gramStart"/>
+      <w:r>
+        <w:rPr>
+          <w:rFonts w:ascii="Goudy Old Style" w:hAnsi="Goudy Old Style"/>
+          <w:sz w:val="20"/>
+          <w:szCs w:val="20"/>
+        </w:rPr>
+        <w:t>java.util</w:t>
+      </w:r>
+      <w:proofErr w:type="gramEnd"/>
+      <w:r>
+        <w:rPr>
+          <w:rFonts w:ascii="Goudy Old Style" w:hAnsi="Goudy Old Style"/>
+          <w:sz w:val="20"/>
+          <w:szCs w:val="20"/>
+        </w:rPr>
+        <w:t>.Queue&lt;E&gt; (oltre a quelli ereditati da java.util.Collection&lt;E&gt;)</w:t>
+      </w:r>
+    </w:p>
+    <w:p>
+      <w:pPr>
+        <w:rPr>
+          <w:rFonts w:ascii="Goudy Old Style" w:hAnsi="Goudy Old Style"/>
+          <w:sz w:val="20"/>
+          <w:szCs w:val="20"/>
+        </w:rPr>
+      </w:pPr>
+      <w:r>
+        <w:rPr>
+          <w:rFonts w:ascii="Goudy Old Style" w:hAnsi="Goudy Old Style"/>
+          <w:sz w:val="20"/>
+          <w:szCs w:val="20"/>
+        </w:rPr>
+        <w:t xml:space="preserve">E </w:t>
+      </w:r>
+      <w:proofErr w:type="gramStart"/>
+      <w:r>
+        <w:rPr>
+          <w:rFonts w:ascii="Goudy Old Style" w:hAnsi="Goudy Old Style"/>
+          <w:sz w:val="20"/>
+          <w:szCs w:val="20"/>
+        </w:rPr>
+        <w:t>poll(</w:t>
+      </w:r>
+      <w:proofErr w:type="gramEnd"/>
+      <w:r>
+        <w:rPr>
+          <w:rFonts w:ascii="Goudy Old Style" w:hAnsi="Goudy Old Style"/>
+          <w:sz w:val="20"/>
+          <w:szCs w:val="20"/>
+        </w:rPr>
+        <w:t>) (rimuove e ritorna la testa della coda; ritorna null se la coda è vuota)</w:t>
+      </w:r>
+    </w:p>
+    <w:p>
+      <w:pPr>
+        <w:rPr>
+          <w:rFonts w:ascii="Goudy Old Style" w:hAnsi="Goudy Old Style"/>
+          <w:sz w:val="20"/>
+          <w:szCs w:val="20"/>
+        </w:rPr>
+      </w:pPr>
+      <w:r>
+        <w:rPr>
+          <w:rFonts w:ascii="Goudy Old Style" w:hAnsi="Goudy Old Style"/>
+          <w:sz w:val="20"/>
+          <w:szCs w:val="20"/>
+        </w:rPr>
+        <w:t>E remove() throws java.util.NoSuchElementException (rimuove e ritorna la testa della coda, se non è vuota; altrimenti lancia un'eccezione)</w:t>
+      </w:r>
+    </w:p>
+    <w:p>
+      <w:pPr>
+        <w:rPr>
+          <w:rFonts w:ascii="Goudy Old Style" w:hAnsi="Goudy Old Style"/>
+          <w:sz w:val="20"/>
+          <w:szCs w:val="20"/>
+        </w:rPr>
+      </w:pPr>
+      <w:r>
+        <w:rPr>
+          <w:rFonts w:ascii="Goudy Old Style" w:hAnsi="Goudy Old Style"/>
+          <w:sz w:val="20"/>
+          <w:szCs w:val="20"/>
+        </w:rPr>
+        <w:t>E peek() (ritorna la testa della coda, senza rimuoverla; ritorna null se la coda è vuota)</w:t>
+      </w:r>
+    </w:p>
+    <w:p>
+      <w:pPr>
+        <w:rPr>
+          <w:rFonts w:ascii="Goudy Old Style" w:hAnsi="Goudy Old Style"/>
+          <w:sz w:val="20"/>
+          <w:szCs w:val="20"/>
+        </w:rPr>
+      </w:pPr>
+      <w:r>
+        <w:rPr>
+          <w:rFonts w:ascii="Goudy Old Style" w:hAnsi="Goudy Old Style"/>
+          <w:sz w:val="20"/>
+          <w:szCs w:val="20"/>
+        </w:rPr>
+        <w:t>E element() throws java.util.NoSuchElementException (ritorna la testa della coda, senza rimuoverla; se la code è vuota, lancia un'eccezione)</w:t>
+      </w:r>
+    </w:p>
+    <w:p>
+      <w:pPr>
+        <w:rPr>
+          <w:rFonts w:ascii="Goudy Old Style" w:hAnsi="Goudy Old Style"/>
+          <w:sz w:val="20"/>
+          <w:szCs w:val="20"/>
+        </w:rPr>
+      </w:pPr>
+      <w:r>
+        <w:rPr>
+          <w:rFonts w:ascii="Goudy Old Style" w:hAnsi="Goudy Old Style"/>
+          <w:sz w:val="20"/>
+          <w:szCs w:val="20"/>
+        </w:rPr>
+        <w:t xml:space="preserve">boolean offer(E element) (aggiunge element in fondo alla coda, se c'è spazio. Ritorna </w:t>
       </w:r>
       <w:r>
         <w:rPr>
@@ -24492,212 +25847,32 @@
           <w:sz w:val="20"/>
           <w:szCs w:val="20"/>
         </w:rPr>
-        <w:t>parent</w:t>
-      </w:r>
-      <w:r>
-        <w:rPr>
-          <w:rFonts w:ascii="Goudy Old Style" w:hAnsi="Goudy Old Style"/>
-          <w:sz w:val="20"/>
-          <w:szCs w:val="20"/>
-        </w:rPr>
-        <w:t>)</w:t>
-      </w:r>
-    </w:p>
-    <w:p>
-      <w:pPr>
-        <w:rPr>
-          <w:rFonts w:ascii="Goudy Old Style" w:hAnsi="Goudy Old Style"/>
-          <w:sz w:val="20"/>
-          <w:szCs w:val="20"/>
-        </w:rPr>
-      </w:pPr>
-    </w:p>
-    <w:p>
-      <w:pPr>
-        <w:rPr>
-          <w:rFonts w:ascii="Goudy Old Style" w:hAnsi="Goudy Old Style"/>
-          <w:sz w:val="20"/>
-          <w:szCs w:val="20"/>
-        </w:rPr>
-      </w:pPr>
-      <w:r>
-        <w:rPr>
-          <w:rFonts w:ascii="Goudy Old Style" w:hAnsi="Goudy Old Style"/>
-          <w:sz w:val="20"/>
-          <w:szCs w:val="20"/>
-        </w:rPr>
-        <w:t>Metodi di uso frequente dell'interfaccia java.util.Map&lt;K,V&gt;</w:t>
-      </w:r>
-    </w:p>
-    <w:p>
-      <w:pPr>
-        <w:rPr>
-          <w:rFonts w:ascii="Goudy Old Style" w:hAnsi="Goudy Old Style"/>
-          <w:sz w:val="20"/>
-          <w:szCs w:val="20"/>
-        </w:rPr>
-      </w:pPr>
-      <w:r>
-        <w:rPr>
-          <w:rFonts w:ascii="Goudy Old Style" w:hAnsi="Goudy Old Style"/>
-          <w:sz w:val="20"/>
-          <w:szCs w:val="20"/>
-        </w:rPr>
-        <w:lastRenderedPageBreak/>
-        <w:t>boolean containsKey(Object key)</w:t>
-      </w:r>
-    </w:p>
-    <w:p>
-      <w:pPr>
-        <w:rPr>
-          <w:rFonts w:ascii="Goudy Old Style" w:hAnsi="Goudy Old Style"/>
-          <w:sz w:val="20"/>
-          <w:szCs w:val="20"/>
-        </w:rPr>
-      </w:pPr>
-      <w:r>
-        <w:rPr>
-          <w:rFonts w:ascii="Goudy Old Style" w:hAnsi="Goudy Old Style"/>
-          <w:sz w:val="20"/>
-          <w:szCs w:val="20"/>
-        </w:rPr>
-        <w:t>boolean containsValue(Object value)</w:t>
-      </w:r>
-    </w:p>
-    <w:p>
-      <w:pPr>
-        <w:rPr>
-          <w:rFonts w:ascii="Goudy Old Style" w:hAnsi="Goudy Old Style"/>
-          <w:sz w:val="20"/>
-          <w:szCs w:val="20"/>
-        </w:rPr>
-      </w:pPr>
-      <w:r>
-        <w:rPr>
-          <w:rFonts w:ascii="Goudy Old Style" w:hAnsi="Goudy Old Style"/>
-          <w:sz w:val="20"/>
-          <w:szCs w:val="20"/>
-        </w:rPr>
-        <w:t>V get(Object key)</w:t>
-      </w:r>
-    </w:p>
-    <w:p>
-      <w:pPr>
-        <w:rPr>
-          <w:rFonts w:ascii="Goudy Old Style" w:hAnsi="Goudy Old Style"/>
-          <w:sz w:val="20"/>
-          <w:szCs w:val="20"/>
-        </w:rPr>
-      </w:pPr>
-      <w:r>
-        <w:rPr>
-          <w:rFonts w:ascii="Goudy Old Style" w:hAnsi="Goudy Old Style"/>
-          <w:sz w:val="20"/>
-          <w:szCs w:val="20"/>
-        </w:rPr>
-        <w:t>V getOrDefault(Object key, V defaultValue)</w:t>
-      </w:r>
-    </w:p>
-    <w:p>
-      <w:pPr>
-        <w:rPr>
-          <w:rFonts w:ascii="Goudy Old Style" w:hAnsi="Goudy Old Style"/>
-          <w:sz w:val="20"/>
-          <w:szCs w:val="20"/>
-        </w:rPr>
-      </w:pPr>
-      <w:r>
-        <w:rPr>
-          <w:rFonts w:ascii="Goudy Old Style" w:hAnsi="Goudy Old Style"/>
-          <w:sz w:val="20"/>
-          <w:szCs w:val="20"/>
-        </w:rPr>
-        <w:t>boolean isEmpty()</w:t>
-      </w:r>
-    </w:p>
-    <w:p>
-      <w:pPr>
-        <w:rPr>
-          <w:rFonts w:ascii="Goudy Old Style" w:hAnsi="Goudy Old Style"/>
-          <w:sz w:val="20"/>
-          <w:szCs w:val="20"/>
-        </w:rPr>
-      </w:pPr>
-      <w:r>
-        <w:rPr>
-          <w:rFonts w:ascii="Goudy Old Style" w:hAnsi="Goudy Old Style"/>
-          <w:sz w:val="20"/>
-          <w:szCs w:val="20"/>
-        </w:rPr>
-        <w:t>Set&lt;K&gt; keySet()</w:t>
-      </w:r>
-    </w:p>
-    <w:p>
-      <w:pPr>
-        <w:rPr>
-          <w:rFonts w:ascii="Goudy Old Style" w:hAnsi="Goudy Old Style"/>
-          <w:sz w:val="20"/>
-          <w:szCs w:val="20"/>
-        </w:rPr>
-      </w:pPr>
-      <w:r>
-        <w:rPr>
-          <w:rFonts w:ascii="Goudy Old Style" w:hAnsi="Goudy Old Style"/>
-          <w:sz w:val="20"/>
-          <w:szCs w:val="20"/>
-        </w:rPr>
-        <w:t>V put(K key, V value) (setta il valore per la chiave; rimpiazza il valore se la chiave era già presente; ritorna il vecchio valore, se già presente, altrimenti null)</w:t>
-      </w:r>
-    </w:p>
-    <w:p>
-      <w:pPr>
-        <w:rPr>
-          <w:rFonts w:ascii="Goudy Old Style" w:hAnsi="Goudy Old Style"/>
-          <w:sz w:val="20"/>
-          <w:szCs w:val="20"/>
-        </w:rPr>
-      </w:pPr>
-      <w:r>
-        <w:rPr>
-          <w:rFonts w:ascii="Goudy Old Style" w:hAnsi="Goudy Old Style"/>
-          <w:sz w:val="20"/>
-          <w:szCs w:val="20"/>
-        </w:rPr>
-        <w:t>V putIfAbsent(K key, V value) (rimpiazza il valore ma solo se la chiave non era già presente; ritorna il vecchio valore, se già presente, altrimenti null)</w:t>
-      </w:r>
-    </w:p>
-    <w:p>
-      <w:pPr>
-        <w:rPr>
-          <w:rFonts w:ascii="Goudy Old Style" w:hAnsi="Goudy Old Style"/>
-          <w:sz w:val="20"/>
-          <w:szCs w:val="20"/>
-        </w:rPr>
-      </w:pPr>
-      <w:r>
-        <w:rPr>
-          <w:rFonts w:ascii="Goudy Old Style" w:hAnsi="Goudy Old Style"/>
-          <w:sz w:val="20"/>
-          <w:szCs w:val="20"/>
-        </w:rPr>
-        <w:t>V remove(Object key) (ritorna il vecchio valore, se era presente; altrimenti null)</w:t>
-      </w:r>
-    </w:p>
-    <w:p>
-      <w:pPr>
-        <w:rPr>
-          <w:rFonts w:ascii="Goudy Old Style" w:hAnsi="Goudy Old Style"/>
-          <w:sz w:val="20"/>
-          <w:szCs w:val="20"/>
-        </w:rPr>
-      </w:pPr>
-      <w:r>
-        <w:rPr>
-          <w:rFonts w:ascii="Goudy Old Style" w:hAnsi="Goudy Old Style"/>
-          <w:sz w:val="20"/>
-          <w:szCs w:val="20"/>
-        </w:rPr>
-        <w:t xml:space="preserve">int </w:t>
+        <w:t>true</w:t>
+      </w:r>
+      <w:r>
+        <w:rPr>
+          <w:rFonts w:ascii="Goudy Old Style" w:hAnsi="Goudy Old Style"/>
+          <w:sz w:val="20"/>
+          <w:szCs w:val="20"/>
+        </w:rPr>
+        <w:t xml:space="preserve"> se e solo se l'elemento viene aggiunto)</w:t>
+      </w:r>
+    </w:p>
+    <w:p>
+      <w:pPr>
+        <w:rPr>
+          <w:rFonts w:ascii="Goudy Old Style" w:hAnsi="Goudy Old Style"/>
+          <w:sz w:val="20"/>
+          <w:szCs w:val="20"/>
+        </w:rPr>
+      </w:pPr>
+      <w:r>
+        <w:rPr>
+          <w:rFonts w:ascii="Goudy Old Style" w:hAnsi="Goudy Old Style"/>
+          <w:sz w:val="20"/>
+          <w:szCs w:val="20"/>
+        </w:rPr>
+        <w:t xml:space="preserve">boolean add(E element) throws java.lang.IllegalStateException (aggiunge element in fondo alla coda, se c'è spazio, altrimenti lancia un'eccezione. Ritorna sempre </w:t>
       </w:r>
       <w:r>
         <w:rPr>
@@ -24707,75 +25882,75 @@
           <w:sz w:val="20"/>
           <w:szCs w:val="20"/>
         </w:rPr>
-        <w:t>size()</w:t>
-      </w:r>
-    </w:p>
-    <w:p>
-      <w:pPr>
-        <w:rPr>
-          <w:rFonts w:ascii="Goudy Old Style" w:hAnsi="Goudy Old Style"/>
-          <w:sz w:val="20"/>
-          <w:szCs w:val="20"/>
-        </w:rPr>
-      </w:pPr>
-      <w:r>
-        <w:rPr>
-          <w:rFonts w:ascii="Goudy Old Style" w:hAnsi="Goudy Old Style"/>
-          <w:sz w:val="20"/>
-          <w:szCs w:val="20"/>
-        </w:rPr>
-        <w:t>Collection&lt;V&gt; values()</w:t>
-      </w:r>
-    </w:p>
-    <w:p>
-      <w:pPr>
-        <w:rPr>
-          <w:rFonts w:ascii="Goudy Old Style" w:hAnsi="Goudy Old Style"/>
-          <w:sz w:val="20"/>
-          <w:szCs w:val="20"/>
-        </w:rPr>
-      </w:pPr>
-      <w:r>
-        <w:rPr>
-          <w:rFonts w:ascii="Goudy Old Style" w:hAnsi="Goudy Old Style"/>
-          <w:sz w:val="20"/>
-          <w:szCs w:val="20"/>
-        </w:rPr>
-        <w:t>Metodi di uso frequente della classe java.util.HashMap&lt;K,V&gt;</w:t>
-      </w:r>
-    </w:p>
-    <w:p>
-      <w:pPr>
-        <w:rPr>
-          <w:rFonts w:ascii="Goudy Old Style" w:hAnsi="Goudy Old Style"/>
-          <w:sz w:val="20"/>
-          <w:szCs w:val="20"/>
-        </w:rPr>
-      </w:pPr>
-      <w:r>
-        <w:rPr>
-          <w:rFonts w:ascii="Goudy Old Style" w:hAnsi="Goudy Old Style"/>
-          <w:sz w:val="20"/>
-          <w:szCs w:val="20"/>
-        </w:rPr>
-        <w:t>HashMap()</w:t>
-      </w:r>
-    </w:p>
-    <w:p>
-      <w:pPr>
-        <w:rPr>
-          <w:rFonts w:ascii="Goudy Old Style" w:hAnsi="Goudy Old Style"/>
-          <w:sz w:val="20"/>
-          <w:szCs w:val="20"/>
-        </w:rPr>
-      </w:pPr>
-      <w:r>
-        <w:rPr>
-          <w:rFonts w:ascii="Goudy Old Style" w:hAnsi="Goudy Old Style"/>
-          <w:sz w:val="20"/>
-          <w:szCs w:val="20"/>
-        </w:rPr>
-        <w:t xml:space="preserve">HashMap(Map&lt;? extends K,? extends V&gt; parent) (crea una mappa e la riempie con le coppie contenute in </w:t>
+        <w:t>true</w:t>
+      </w:r>
+      <w:r>
+        <w:rPr>
+          <w:rFonts w:ascii="Goudy Old Style" w:hAnsi="Goudy Old Style"/>
+          <w:sz w:val="20"/>
+          <w:szCs w:val="20"/>
+        </w:rPr>
+        <w:t>)</w:t>
+      </w:r>
+    </w:p>
+    <w:p>
+      <w:pPr>
+        <w:rPr>
+          <w:rFonts w:ascii="Goudy Old Style" w:hAnsi="Goudy Old Style"/>
+          <w:sz w:val="20"/>
+          <w:szCs w:val="20"/>
+        </w:rPr>
+      </w:pPr>
+    </w:p>
+    <w:p>
+      <w:pPr>
+        <w:rPr>
+          <w:rFonts w:ascii="Goudy Old Style" w:hAnsi="Goudy Old Style"/>
+          <w:sz w:val="20"/>
+          <w:szCs w:val="20"/>
+        </w:rPr>
+      </w:pPr>
+      <w:r>
+        <w:rPr>
+          <w:rFonts w:ascii="Goudy Old Style" w:hAnsi="Goudy Old Style"/>
+          <w:sz w:val="20"/>
+          <w:szCs w:val="20"/>
+        </w:rPr>
+        <w:t>Metodi di uso frequente della classe java.util.PriorityQueue&lt;E&gt; (oltre a quelli ereditati da java.util.Queue&lt;E&gt;). Si tratta di una coda unbounded: non ha un limite massimo di elementi ma si espande quando necessario.</w:t>
+      </w:r>
+    </w:p>
+    <w:p>
+      <w:pPr>
+        <w:rPr>
+          <w:rFonts w:ascii="Goudy Old Style" w:hAnsi="Goudy Old Style"/>
+          <w:sz w:val="20"/>
+          <w:szCs w:val="20"/>
+        </w:rPr>
+      </w:pPr>
+      <w:r>
+        <w:rPr>
+          <w:rFonts w:ascii="Goudy Old Style" w:hAnsi="Goudy Old Style"/>
+          <w:sz w:val="20"/>
+          <w:szCs w:val="20"/>
+        </w:rPr>
+        <w:t>PriorityQueue()</w:t>
+      </w:r>
+    </w:p>
+    <w:p>
+      <w:pPr>
+        <w:rPr>
+          <w:rFonts w:ascii="Goudy Old Style" w:hAnsi="Goudy Old Style"/>
+          <w:sz w:val="20"/>
+          <w:szCs w:val="20"/>
+        </w:rPr>
+      </w:pPr>
+      <w:r>
+        <w:rPr>
+          <w:rFonts w:ascii="Goudy Old Style" w:hAnsi="Goudy Old Style"/>
+          <w:sz w:val="20"/>
+          <w:szCs w:val="20"/>
+        </w:rPr>
+        <w:t xml:space="preserve">PriorityQueue(Collection&lt;? extends E&gt; parent) (crea una coda e la riempie con gli elementi di </w:t>
       </w:r>
       <w:r>
         <w:rPr>
@@ -24804,126 +25979,6 @@
           <w:szCs w:val="20"/>
         </w:rPr>
       </w:pPr>
-      <w:r>
-        <w:rPr>
-          <w:rFonts w:ascii="Goudy Old Style" w:hAnsi="Goudy Old Style"/>
-          <w:sz w:val="20"/>
-          <w:szCs w:val="20"/>
-        </w:rPr>
-        <w:t>Metodi di uso frequente dell'interfaccia java.util.SortedMap&lt;K,V&gt; (oltre a tutti quelli di Map)</w:t>
-      </w:r>
-    </w:p>
-    <w:p>
-      <w:pPr>
-        <w:rPr>
-          <w:rFonts w:ascii="Goudy Old Style" w:hAnsi="Goudy Old Style"/>
-          <w:sz w:val="20"/>
-          <w:szCs w:val="20"/>
-        </w:rPr>
-      </w:pPr>
-      <w:r>
-        <w:rPr>
-          <w:rFonts w:ascii="Goudy Old Style" w:hAnsi="Goudy Old Style"/>
-          <w:sz w:val="20"/>
-          <w:szCs w:val="20"/>
-        </w:rPr>
-        <w:t>K firstKey()</w:t>
-      </w:r>
-    </w:p>
-    <w:p>
-      <w:pPr>
-        <w:rPr>
-          <w:rFonts w:ascii="Goudy Old Style" w:hAnsi="Goudy Old Style"/>
-          <w:sz w:val="20"/>
-          <w:szCs w:val="20"/>
-        </w:rPr>
-      </w:pPr>
-      <w:r>
-        <w:rPr>
-          <w:rFonts w:ascii="Goudy Old Style" w:hAnsi="Goudy Old Style"/>
-          <w:sz w:val="20"/>
-          <w:szCs w:val="20"/>
-        </w:rPr>
-        <w:t>K lastKey()</w:t>
-      </w:r>
-    </w:p>
-    <w:p>
-      <w:pPr>
-        <w:rPr>
-          <w:rFonts w:ascii="Goudy Old Style" w:hAnsi="Goudy Old Style"/>
-          <w:sz w:val="20"/>
-          <w:szCs w:val="20"/>
-        </w:rPr>
-      </w:pPr>
-      <w:r>
-        <w:rPr>
-          <w:rFonts w:ascii="Goudy Old Style" w:hAnsi="Goudy Old Style"/>
-          <w:sz w:val="20"/>
-          <w:szCs w:val="20"/>
-        </w:rPr>
-        <w:t>Metodi di uso frequente della classe java.util.TreeMap&lt;K,V&gt;</w:t>
-      </w:r>
-    </w:p>
-    <w:p>
-      <w:pPr>
-        <w:rPr>
-          <w:rFonts w:ascii="Goudy Old Style" w:hAnsi="Goudy Old Style"/>
-          <w:sz w:val="20"/>
-          <w:szCs w:val="20"/>
-        </w:rPr>
-      </w:pPr>
-      <w:r>
-        <w:rPr>
-          <w:rFonts w:ascii="Goudy Old Style" w:hAnsi="Goudy Old Style"/>
-          <w:sz w:val="20"/>
-          <w:szCs w:val="20"/>
-        </w:rPr>
-        <w:t>TreeMap()</w:t>
-      </w:r>
-    </w:p>
-    <w:p>
-      <w:pPr>
-        <w:rPr>
-          <w:rFonts w:ascii="Goudy Old Style" w:hAnsi="Goudy Old Style"/>
-          <w:sz w:val="20"/>
-          <w:szCs w:val="20"/>
-        </w:rPr>
-      </w:pPr>
-      <w:r>
-        <w:rPr>
-          <w:rFonts w:ascii="Goudy Old Style" w:hAnsi="Goudy Old Style"/>
-          <w:sz w:val="20"/>
-          <w:szCs w:val="20"/>
-        </w:rPr>
-        <w:t xml:space="preserve">TreeMap(Map&lt;? extends K,? extends V&gt; parent) (crea una mappa e la riempie con le coppie contenute in </w:t>
-      </w:r>
-      <w:r>
-        <w:rPr>
-          <w:rFonts w:ascii="Goudy Old Style" w:hAnsi="Goudy Old Style"/>
-          <w:i/>
-          <w:iCs/>
-          <w:sz w:val="20"/>
-          <w:szCs w:val="20"/>
-        </w:rPr>
-        <w:t>parent</w:t>
-      </w:r>
-      <w:r>
-        <w:rPr>
-          <w:rFonts w:ascii="Goudy Old Style" w:hAnsi="Goudy Old Style"/>
-          <w:sz w:val="20"/>
-          <w:szCs w:val="20"/>
-        </w:rPr>
-        <w:t>)</w:t>
-      </w:r>
-    </w:p>
-    <w:p>
-      <w:pPr>
-        <w:rPr>
-          <w:rFonts w:ascii="Goudy Old Style" w:hAnsi="Goudy Old Style"/>
-          <w:sz w:val="20"/>
-          <w:szCs w:val="20"/>
-        </w:rPr>
-      </w:pPr>
     </w:p>
     <w:p>
       <w:pPr>
@@ -25113,102 +26168,102 @@
           <w:sz w:val="20"/>
           <w:szCs w:val="20"/>
         </w:rPr>
+        <w:t>Iterator&lt;T&gt; iterator() (ritorna un iteratore, cioè un oggetto capace di restituire gli elementi dell'iterabile, uno alla volta)</w:t>
+      </w:r>
+    </w:p>
+    <w:p>
+      <w:pPr>
+        <w:rPr>
+          <w:rFonts w:ascii="Goudy Old Style" w:hAnsi="Goudy Old Style"/>
+          <w:sz w:val="20"/>
+          <w:szCs w:val="20"/>
+        </w:rPr>
+      </w:pPr>
+      <w:r>
+        <w:rPr>
+          <w:rFonts w:ascii="Goudy Old Style" w:hAnsi="Goudy Old Style"/>
+          <w:sz w:val="20"/>
+          <w:szCs w:val="20"/>
+        </w:rPr>
+        <w:t>Metodi di uso frequente dell'interfaccia java.util.Iterator&lt;T&gt;</w:t>
+      </w:r>
+    </w:p>
+    <w:p>
+      <w:pPr>
+        <w:rPr>
+          <w:rFonts w:ascii="Goudy Old Style" w:hAnsi="Goudy Old Style"/>
+          <w:sz w:val="20"/>
+          <w:szCs w:val="20"/>
+        </w:rPr>
+      </w:pPr>
+      <w:r>
+        <w:rPr>
+          <w:rFonts w:ascii="Goudy Old Style" w:hAnsi="Goudy Old Style"/>
+          <w:sz w:val="20"/>
+          <w:szCs w:val="20"/>
+        </w:rPr>
+        <w:t>boolean hasNext()</w:t>
+      </w:r>
+    </w:p>
+    <w:p>
+      <w:pPr>
+        <w:rPr>
+          <w:rFonts w:ascii="Goudy Old Style" w:hAnsi="Goudy Old Style"/>
+          <w:sz w:val="20"/>
+          <w:szCs w:val="20"/>
+        </w:rPr>
+      </w:pPr>
+      <w:r>
+        <w:rPr>
+          <w:rFonts w:ascii="Goudy Old Style" w:hAnsi="Goudy Old Style"/>
+          <w:sz w:val="20"/>
+          <w:szCs w:val="20"/>
+        </w:rPr>
+        <w:t>T next()</w:t>
+      </w:r>
+    </w:p>
+    <w:p>
+      <w:pPr>
+        <w:rPr>
+          <w:rFonts w:ascii="Goudy Old Style" w:hAnsi="Goudy Old Style"/>
+          <w:sz w:val="20"/>
+          <w:szCs w:val="20"/>
+        </w:rPr>
+      </w:pPr>
+    </w:p>
+    <w:p>
+      <w:pPr>
+        <w:rPr>
+          <w:rFonts w:ascii="Goudy Old Style" w:hAnsi="Goudy Old Style"/>
+          <w:sz w:val="20"/>
+          <w:szCs w:val="20"/>
+        </w:rPr>
+      </w:pPr>
+    </w:p>
+    <w:p>
+      <w:pPr>
+        <w:rPr>
+          <w:rFonts w:ascii="Goudy Old Style" w:hAnsi="Goudy Old Style"/>
+          <w:sz w:val="20"/>
+          <w:szCs w:val="20"/>
+        </w:rPr>
+      </w:pPr>
+    </w:p>
+    <w:p>
+      <w:pPr>
+        <w:rPr>
+          <w:rFonts w:ascii="Goudy Old Style" w:hAnsi="Goudy Old Style"/>
+          <w:sz w:val="20"/>
+          <w:szCs w:val="20"/>
+        </w:rPr>
+      </w:pPr>
+      <w:r>
+        <w:rPr>
+          <w:rFonts w:ascii="Goudy Old Style" w:hAnsi="Goudy Old Style"/>
+          <w:sz w:val="20"/>
+          <w:szCs w:val="20"/>
+        </w:rPr>
         <w:lastRenderedPageBreak/>
-        <w:t>Iterator&lt;T&gt; iterator() (ritorna un iteratore, cioè un oggetto capace di restituire gli elementi dell'iterabile, uno alla volta)</w:t>
-      </w:r>
-    </w:p>
-    <w:p>
-      <w:pPr>
-        <w:rPr>
-          <w:rFonts w:ascii="Goudy Old Style" w:hAnsi="Goudy Old Style"/>
-          <w:sz w:val="20"/>
-          <w:szCs w:val="20"/>
-        </w:rPr>
-      </w:pPr>
-      <w:r>
-        <w:rPr>
-          <w:rFonts w:ascii="Goudy Old Style" w:hAnsi="Goudy Old Style"/>
-          <w:sz w:val="20"/>
-          <w:szCs w:val="20"/>
-        </w:rPr>
-        <w:t>Metodi di uso frequente dell'interfaccia java.util.Iterator&lt;T&gt;</w:t>
-      </w:r>
-    </w:p>
-    <w:p>
-      <w:pPr>
-        <w:rPr>
-          <w:rFonts w:ascii="Goudy Old Style" w:hAnsi="Goudy Old Style"/>
-          <w:sz w:val="20"/>
-          <w:szCs w:val="20"/>
-        </w:rPr>
-      </w:pPr>
-      <w:r>
-        <w:rPr>
-          <w:rFonts w:ascii="Goudy Old Style" w:hAnsi="Goudy Old Style"/>
-          <w:sz w:val="20"/>
-          <w:szCs w:val="20"/>
-        </w:rPr>
-        <w:t>boolean hasNext()</w:t>
-      </w:r>
-    </w:p>
-    <w:p>
-      <w:pPr>
-        <w:rPr>
-          <w:rFonts w:ascii="Goudy Old Style" w:hAnsi="Goudy Old Style"/>
-          <w:sz w:val="20"/>
-          <w:szCs w:val="20"/>
-        </w:rPr>
-      </w:pPr>
-      <w:r>
-        <w:rPr>
-          <w:rFonts w:ascii="Goudy Old Style" w:hAnsi="Goudy Old Style"/>
-          <w:sz w:val="20"/>
-          <w:szCs w:val="20"/>
-        </w:rPr>
-        <w:t>T next()</w:t>
-      </w:r>
-    </w:p>
-    <w:p>
-      <w:pPr>
-        <w:rPr>
-          <w:rFonts w:ascii="Goudy Old Style" w:hAnsi="Goudy Old Style"/>
-          <w:sz w:val="20"/>
-          <w:szCs w:val="20"/>
-        </w:rPr>
-      </w:pPr>
-    </w:p>
-    <w:p>
-      <w:pPr>
-        <w:rPr>
-          <w:rFonts w:ascii="Goudy Old Style" w:hAnsi="Goudy Old Style"/>
-          <w:sz w:val="20"/>
-          <w:szCs w:val="20"/>
-        </w:rPr>
-      </w:pPr>
-    </w:p>
-    <w:p>
-      <w:pPr>
-        <w:rPr>
-          <w:rFonts w:ascii="Goudy Old Style" w:hAnsi="Goudy Old Style"/>
-          <w:sz w:val="20"/>
-          <w:szCs w:val="20"/>
-        </w:rPr>
-      </w:pPr>
-    </w:p>
-    <w:p>
-      <w:pPr>
-        <w:rPr>
-          <w:rFonts w:ascii="Goudy Old Style" w:hAnsi="Goudy Old Style"/>
-          <w:sz w:val="20"/>
-          <w:szCs w:val="20"/>
-        </w:rPr>
-      </w:pPr>
-      <w:r>
-        <w:rPr>
-          <w:rFonts w:ascii="Goudy Old Style" w:hAnsi="Goudy Old Style"/>
-          <w:sz w:val="20"/>
-          <w:szCs w:val="20"/>
-        </w:rPr>
         <w:t>Classi anonime. Lambda espressioni. Interfacce funzionali. Riferimenti a metodi e costruttori. Uso delle lambda espressioni per iterazione interna su collezioni.</w:t>
       </w:r>
     </w:p>
@@ -25359,7 +26414,7 @@
 </file>
 
 <file path=word/endnotes.xml><?xml version="1.0" encoding="utf-8"?>
-<w:endnotes xmlns:wpc="http://schemas.microsoft.com/office/word/2010/wordprocessingCanvas" xmlns:cx="http://schemas.microsoft.com/office/drawing/2014/chartex" xmlns:cx1="http://schemas.microsoft.com/office/drawing/2015/9/8/chartex" xmlns:cx2="http://schemas.microsoft.com/office/drawing/2015/10/21/chartex" xmlns:cx3="http://schemas.microsoft.com/office/drawing/2016/5/9/chartex" xmlns:cx4="http://schemas.microsoft.com/office/drawing/2016/5/10/chartex" xmlns:cx5="http://schemas.microsoft.com/office/drawing/2016/5/11/chartex" xmlns:cx6="http://schemas.microsoft.com/office/drawing/2016/5/12/chartex" xmlns:cx7="http://schemas.microsoft.com/office/drawing/2016/5/13/chartex" xmlns:cx8="http://schemas.microsoft.com/office/drawing/2016/5/14/chartex" xmlns:mc="http://schemas.openxmlformats.org/markup-compatibility/2006" xmlns:aink="http://schemas.microsoft.com/office/drawing/2016/ink" xmlns:am3d="http://schemas.microsoft.com/office/drawing/2017/model3d" xmlns:o="urn:schemas-microsoft-com:office:office" xmlns:oel="http://schemas.microsoft.com/office/2019/extlst" xmlns:r="http://schemas.openxmlformats.org/officeDocument/2006/relationships" xmlns:m="http://schemas.openxmlformats.org/officeDocument/2006/math" xmlns:v="urn:schemas-microsoft-com:vml" xmlns:wp14="http://schemas.microsoft.com/office/word/2010/wordprocessingDrawing" xmlns:wp="http://schemas.openxmlformats.org/drawingml/2006/wordprocessingDrawing" xmlns:w10="urn:schemas-microsoft-com:office:word" xmlns:w="http://schemas.openxmlformats.org/wordprocessingml/2006/main" xmlns:w14="http://schemas.microsoft.com/office/word/2010/wordml" xmlns:w15="http://schemas.microsoft.com/office/word/2012/wordml" xmlns:w16cex="http://schemas.microsoft.com/office/word/2018/wordml/cex" xmlns:w16cid="http://schemas.microsoft.com/office/word/2016/wordml/cid" xmlns:w16="http://schemas.microsoft.com/office/word/2018/wordml" xmlns:w16du="http://schemas.microsoft.com/office/word/2023/wordml/word16du" xmlns:w16sdtdh="http://schemas.microsoft.com/office/word/2020/wordml/sdtdatahash" xmlns:w16sdtfl="http://schemas.microsoft.com/office/word/2024/wordml/sdtformatlock" xmlns:w16se="http://schemas.microsoft.com/office/word/2015/wordml/symex" xmlns:wpg="http://schemas.microsoft.com/office/word/2010/wordprocessingGroup" xmlns:wpi="http://schemas.microsoft.com/office/word/2010/wordprocessingInk" xmlns:wne="http://schemas.microsoft.com/office/word/2006/wordml" xmlns:wps="http://schemas.microsoft.com/office/word/2010/wordprocessingShape" mc:Ignorable="w14 w15 w16se w16cid w16 w16cex w16sdtdh w16sdtfl w16du wp14">
+<w:endnotes xmlns:wpc="http://schemas.microsoft.com/office/word/2010/wordprocessingCanvas" xmlns:cx="http://schemas.microsoft.com/office/drawing/2014/chartex" xmlns:mc="http://schemas.openxmlformats.org/markup-compatibility/2006" xmlns:o="urn:schemas-microsoft-com:office:office" xmlns:r="http://schemas.openxmlformats.org/officeDocument/2006/relationships" xmlns:m="http://schemas.openxmlformats.org/officeDocument/2006/math" xmlns:v="urn:schemas-microsoft-com:vml" xmlns:wp14="http://schemas.microsoft.com/office/word/2010/wordprocessingDrawing" xmlns:wp="http://schemas.openxmlformats.org/drawingml/2006/wordprocessingDrawing" xmlns:w10="urn:schemas-microsoft-com:office:word" xmlns:w="http://schemas.openxmlformats.org/wordprocessingml/2006/main" xmlns:w14="http://schemas.microsoft.com/office/word/2010/wordml" xmlns:w15="http://schemas.microsoft.com/office/word/2012/wordml" xmlns:w16se="http://schemas.microsoft.com/office/word/2015/wordml/symex" xmlns:wpg="http://schemas.microsoft.com/office/word/2010/wordprocessingGroup" xmlns:wpi="http://schemas.microsoft.com/office/word/2010/wordprocessingInk" xmlns:wne="http://schemas.microsoft.com/office/word/2006/wordml" xmlns:wps="http://schemas.microsoft.com/office/word/2010/wordprocessingShape" mc:Ignorable="w14 w15 w16se wp14">
   <w:endnote w:type="separator" w:id="-1">
     <w:p>
       <w:pPr>
@@ -25384,7 +26439,7 @@
 </file>
 
 <file path=word/footnotes.xml><?xml version="1.0" encoding="utf-8"?>
-<w:footnotes xmlns:wpc="http://schemas.microsoft.com/office/word/2010/wordprocessingCanvas" xmlns:cx="http://schemas.microsoft.com/office/drawing/2014/chartex" xmlns:cx1="http://schemas.microsoft.com/office/drawing/2015/9/8/chartex" xmlns:cx2="http://schemas.microsoft.com/office/drawing/2015/10/21/chartex" xmlns:cx3="http://schemas.microsoft.com/office/drawing/2016/5/9/chartex" xmlns:cx4="http://schemas.microsoft.com/office/drawing/2016/5/10/chartex" xmlns:cx5="http://schemas.microsoft.com/office/drawing/2016/5/11/chartex" xmlns:cx6="http://schemas.microsoft.com/office/drawing/2016/5/12/chartex" xmlns:cx7="http://schemas.microsoft.com/office/drawing/2016/5/13/chartex" xmlns:cx8="http://schemas.microsoft.com/office/drawing/2016/5/14/chartex" xmlns:mc="http://schemas.openxmlformats.org/markup-compatibility/2006" xmlns:aink="http://schemas.microsoft.com/office/drawing/2016/ink" xmlns:am3d="http://schemas.microsoft.com/office/drawing/2017/model3d" xmlns:o="urn:schemas-microsoft-com:office:office" xmlns:oel="http://schemas.microsoft.com/office/2019/extlst" xmlns:r="http://schemas.openxmlformats.org/officeDocument/2006/relationships" xmlns:m="http://schemas.openxmlformats.org/officeDocument/2006/math" xmlns:v="urn:schemas-microsoft-com:vml" xmlns:wp14="http://schemas.microsoft.com/office/word/2010/wordprocessingDrawing" xmlns:wp="http://schemas.openxmlformats.org/drawingml/2006/wordprocessingDrawing" xmlns:w10="urn:schemas-microsoft-com:office:word" xmlns:w="http://schemas.openxmlformats.org/wordprocessingml/2006/main" xmlns:w14="http://schemas.microsoft.com/office/word/2010/wordml" xmlns:w15="http://schemas.microsoft.com/office/word/2012/wordml" xmlns:w16cex="http://schemas.microsoft.com/office/word/2018/wordml/cex" xmlns:w16cid="http://schemas.microsoft.com/office/word/2016/wordml/cid" xmlns:w16="http://schemas.microsoft.com/office/word/2018/wordml" xmlns:w16du="http://schemas.microsoft.com/office/word/2023/wordml/word16du" xmlns:w16sdtdh="http://schemas.microsoft.com/office/word/2020/wordml/sdtdatahash" xmlns:w16sdtfl="http://schemas.microsoft.com/office/word/2024/wordml/sdtformatlock" xmlns:w16se="http://schemas.microsoft.com/office/word/2015/wordml/symex" xmlns:wpg="http://schemas.microsoft.com/office/word/2010/wordprocessingGroup" xmlns:wpi="http://schemas.microsoft.com/office/word/2010/wordprocessingInk" xmlns:wne="http://schemas.microsoft.com/office/word/2006/wordml" xmlns:wps="http://schemas.microsoft.com/office/word/2010/wordprocessingShape" mc:Ignorable="w14 w15 w16se w16cid w16 w16cex w16sdtdh w16sdtfl w16du wp14">
+<w:footnotes xmlns:wpc="http://schemas.microsoft.com/office/word/2010/wordprocessingCanvas" xmlns:cx="http://schemas.microsoft.com/office/drawing/2014/chartex" xmlns:mc="http://schemas.openxmlformats.org/markup-compatibility/2006" xmlns:o="urn:schemas-microsoft-com:office:office" xmlns:r="http://schemas.openxmlformats.org/officeDocument/2006/relationships" xmlns:m="http://schemas.openxmlformats.org/officeDocument/2006/math" xmlns:v="urn:schemas-microsoft-com:vml" xmlns:wp14="http://schemas.microsoft.com/office/word/2010/wordprocessingDrawing" xmlns:wp="http://schemas.openxmlformats.org/drawingml/2006/wordprocessingDrawing" xmlns:w10="urn:schemas-microsoft-com:office:word" xmlns:w="http://schemas.openxmlformats.org/wordprocessingml/2006/main" xmlns:w14="http://schemas.microsoft.com/office/word/2010/wordml" xmlns:w15="http://schemas.microsoft.com/office/word/2012/wordml" xmlns:w16se="http://schemas.microsoft.com/office/word/2015/wordml/symex" xmlns:wpg="http://schemas.microsoft.com/office/word/2010/wordprocessingGroup" xmlns:wpi="http://schemas.microsoft.com/office/word/2010/wordprocessingInk" xmlns:wne="http://schemas.microsoft.com/office/word/2006/wordml" xmlns:wps="http://schemas.microsoft.com/office/word/2010/wordprocessingShape" mc:Ignorable="w14 w15 w16se wp14">
   <w:footnote w:type="separator" w:id="-1">
     <w:p>
       <w:pPr>
@@ -25409,7 +26464,7 @@
 </file>
 
 <file path=word/numbering.xml><?xml version="1.0" encoding="utf-8"?>
-<w:numbering xmlns:wpc="http://schemas.microsoft.com/office/word/2010/wordprocessingCanvas" xmlns:cx="http://schemas.microsoft.com/office/drawing/2014/chartex" xmlns:cx1="http://schemas.microsoft.com/office/drawing/2015/9/8/chartex" xmlns:cx2="http://schemas.microsoft.com/office/drawing/2015/10/21/chartex" xmlns:cx3="http://schemas.microsoft.com/office/drawing/2016/5/9/chartex" xmlns:cx4="http://schemas.microsoft.com/office/drawing/2016/5/10/chartex" xmlns:cx5="http://schemas.microsoft.com/office/drawing/2016/5/11/chartex" xmlns:cx6="http://schemas.microsoft.com/office/drawing/2016/5/12/chartex" xmlns:cx7="http://schemas.microsoft.com/office/drawing/2016/5/13/chartex" xmlns:cx8="http://schemas.microsoft.com/office/drawing/2016/5/14/chartex" xmlns:mc="http://schemas.openxmlformats.org/markup-compatibility/2006" xmlns:aink="http://schemas.microsoft.com/office/drawing/2016/ink" xmlns:am3d="http://schemas.microsoft.com/office/drawing/2017/model3d" xmlns:o="urn:schemas-microsoft-com:office:office" xmlns:oel="http://schemas.microsoft.com/office/2019/extlst" xmlns:r="http://schemas.openxmlformats.org/officeDocument/2006/relationships" xmlns:m="http://schemas.openxmlformats.org/officeDocument/2006/math" xmlns:v="urn:schemas-microsoft-com:vml" xmlns:wp14="http://schemas.microsoft.com/office/word/2010/wordprocessingDrawing" xmlns:wp="http://schemas.openxmlformats.org/drawingml/2006/wordprocessingDrawing" xmlns:w10="urn:schemas-microsoft-com:office:word" xmlns:w="http://schemas.openxmlformats.org/wordprocessingml/2006/main" xmlns:w14="http://schemas.microsoft.com/office/word/2010/wordml" xmlns:w15="http://schemas.microsoft.com/office/word/2012/wordml" xmlns:w16cex="http://schemas.microsoft.com/office/word/2018/wordml/cex" xmlns:w16cid="http://schemas.microsoft.com/office/word/2016/wordml/cid" xmlns:w16="http://schemas.microsoft.com/office/word/2018/wordml" xmlns:w16du="http://schemas.microsoft.com/office/word/2023/wordml/word16du" xmlns:w16sdtdh="http://schemas.microsoft.com/office/word/2020/wordml/sdtdatahash" xmlns:w16sdtfl="http://schemas.microsoft.com/office/word/2024/wordml/sdtformatlock" xmlns:w16se="http://schemas.microsoft.com/office/word/2015/wordml/symex" xmlns:wpg="http://schemas.microsoft.com/office/word/2010/wordprocessingGroup" xmlns:wpi="http://schemas.microsoft.com/office/word/2010/wordprocessingInk" xmlns:wne="http://schemas.microsoft.com/office/word/2006/wordml" xmlns:wps="http://schemas.microsoft.com/office/word/2010/wordprocessingShape" mc:Ignorable="w14 w15 w16se w16cid w16 w16cex w16sdtdh w16sdtfl w16du wp14">
+<w:numbering xmlns:wpc="http://schemas.microsoft.com/office/word/2010/wordprocessingCanvas" xmlns:cx="http://schemas.microsoft.com/office/drawing/2014/chartex" xmlns:mc="http://schemas.openxmlformats.org/markup-compatibility/2006" xmlns:o="urn:schemas-microsoft-com:office:office" xmlns:r="http://schemas.openxmlformats.org/officeDocument/2006/relationships" xmlns:m="http://schemas.openxmlformats.org/officeDocument/2006/math" xmlns:v="urn:schemas-microsoft-com:vml" xmlns:wp14="http://schemas.microsoft.com/office/word/2010/wordprocessingDrawing" xmlns:wp="http://schemas.openxmlformats.org/drawingml/2006/wordprocessingDrawing" xmlns:w10="urn:schemas-microsoft-com:office:word" xmlns:w="http://schemas.openxmlformats.org/wordprocessingml/2006/main" xmlns:w14="http://schemas.microsoft.com/office/word/2010/wordml" xmlns:w15="http://schemas.microsoft.com/office/word/2012/wordml" xmlns:w16se="http://schemas.microsoft.com/office/word/2015/wordml/symex" xmlns:wpg="http://schemas.microsoft.com/office/word/2010/wordprocessingGroup" xmlns:wpi="http://schemas.microsoft.com/office/word/2010/wordprocessingInk" xmlns:wne="http://schemas.microsoft.com/office/word/2006/wordml" xmlns:wps="http://schemas.microsoft.com/office/word/2010/wordprocessingShape" mc:Ignorable="w14 w15 w16se wp14">
   <w:abstractNum w:abstractNumId="0" w15:restartNumberingAfterBreak="0">
     <w:nsid w:val="0DFF2B69"/>
     <w:multiLevelType w:val="multilevel"/>
@@ -30371,119 +31426,119 @@
       </w:rPr>
     </w:lvl>
   </w:abstractNum>
-  <w:num w:numId="1" w16cid:durableId="1998721918">
+  <w:num w:numId="1">
     <w:abstractNumId w:val="31"/>
   </w:num>
-  <w:num w:numId="2" w16cid:durableId="322971867">
+  <w:num w:numId="2">
     <w:abstractNumId w:val="6"/>
   </w:num>
-  <w:num w:numId="3" w16cid:durableId="1142649927">
+  <w:num w:numId="3">
     <w:abstractNumId w:val="11"/>
   </w:num>
-  <w:num w:numId="4" w16cid:durableId="2085762219">
+  <w:num w:numId="4">
     <w:abstractNumId w:val="4"/>
   </w:num>
-  <w:num w:numId="5" w16cid:durableId="1846506271">
+  <w:num w:numId="5">
     <w:abstractNumId w:val="17"/>
   </w:num>
-  <w:num w:numId="6" w16cid:durableId="1826892436">
+  <w:num w:numId="6">
     <w:abstractNumId w:val="13"/>
   </w:num>
-  <w:num w:numId="7" w16cid:durableId="333386702">
+  <w:num w:numId="7">
     <w:abstractNumId w:val="29"/>
   </w:num>
-  <w:num w:numId="8" w16cid:durableId="625628084">
+  <w:num w:numId="8">
     <w:abstractNumId w:val="18"/>
   </w:num>
-  <w:num w:numId="9" w16cid:durableId="960377918">
+  <w:num w:numId="9">
     <w:abstractNumId w:val="30"/>
   </w:num>
-  <w:num w:numId="10" w16cid:durableId="499001371">
+  <w:num w:numId="10">
     <w:abstractNumId w:val="27"/>
   </w:num>
-  <w:num w:numId="11" w16cid:durableId="603147545">
+  <w:num w:numId="11">
     <w:abstractNumId w:val="20"/>
   </w:num>
-  <w:num w:numId="12" w16cid:durableId="1195343808">
+  <w:num w:numId="12">
     <w:abstractNumId w:val="21"/>
   </w:num>
-  <w:num w:numId="13" w16cid:durableId="6950167">
+  <w:num w:numId="13">
     <w:abstractNumId w:val="0"/>
   </w:num>
-  <w:num w:numId="14" w16cid:durableId="2047942395">
+  <w:num w:numId="14">
     <w:abstractNumId w:val="23"/>
   </w:num>
-  <w:num w:numId="15" w16cid:durableId="2088841764">
+  <w:num w:numId="15">
     <w:abstractNumId w:val="12"/>
   </w:num>
-  <w:num w:numId="16" w16cid:durableId="2098398907">
+  <w:num w:numId="16">
     <w:abstractNumId w:val="25"/>
   </w:num>
-  <w:num w:numId="17" w16cid:durableId="154034842">
+  <w:num w:numId="17">
     <w:abstractNumId w:val="16"/>
   </w:num>
-  <w:num w:numId="18" w16cid:durableId="1391731458">
+  <w:num w:numId="18">
     <w:abstractNumId w:val="34"/>
   </w:num>
-  <w:num w:numId="19" w16cid:durableId="2142573644">
+  <w:num w:numId="19">
     <w:abstractNumId w:val="22"/>
   </w:num>
-  <w:num w:numId="20" w16cid:durableId="1537810383">
+  <w:num w:numId="20">
     <w:abstractNumId w:val="24"/>
   </w:num>
-  <w:num w:numId="21" w16cid:durableId="2060665028">
+  <w:num w:numId="21">
     <w:abstractNumId w:val="7"/>
   </w:num>
-  <w:num w:numId="22" w16cid:durableId="164051213">
+  <w:num w:numId="22">
     <w:abstractNumId w:val="26"/>
   </w:num>
-  <w:num w:numId="23" w16cid:durableId="9141573">
+  <w:num w:numId="23">
     <w:abstractNumId w:val="10"/>
   </w:num>
-  <w:num w:numId="24" w16cid:durableId="1793865235">
+  <w:num w:numId="24">
     <w:abstractNumId w:val="2"/>
   </w:num>
-  <w:num w:numId="25" w16cid:durableId="164982731">
+  <w:num w:numId="25">
     <w:abstractNumId w:val="9"/>
   </w:num>
-  <w:num w:numId="26" w16cid:durableId="1778325415">
+  <w:num w:numId="26">
     <w:abstractNumId w:val="33"/>
   </w:num>
-  <w:num w:numId="27" w16cid:durableId="43910478">
+  <w:num w:numId="27">
     <w:abstractNumId w:val="3"/>
   </w:num>
-  <w:num w:numId="28" w16cid:durableId="741635053">
+  <w:num w:numId="28">
     <w:abstractNumId w:val="8"/>
   </w:num>
-  <w:num w:numId="29" w16cid:durableId="97719489">
+  <w:num w:numId="29">
     <w:abstractNumId w:val="5"/>
   </w:num>
-  <w:num w:numId="30" w16cid:durableId="1079054816">
+  <w:num w:numId="30">
     <w:abstractNumId w:val="32"/>
   </w:num>
-  <w:num w:numId="31" w16cid:durableId="1105882042">
+  <w:num w:numId="31">
     <w:abstractNumId w:val="14"/>
   </w:num>
-  <w:num w:numId="32" w16cid:durableId="1688020126">
+  <w:num w:numId="32">
     <w:abstractNumId w:val="19"/>
   </w:num>
-  <w:num w:numId="33" w16cid:durableId="1679190956">
+  <w:num w:numId="33">
     <w:abstractNumId w:val="28"/>
   </w:num>
-  <w:num w:numId="34" w16cid:durableId="350838288">
+  <w:num w:numId="34">
     <w:abstractNumId w:val="15"/>
   </w:num>
-  <w:num w:numId="35" w16cid:durableId="342898644">
+  <w:num w:numId="35">
     <w:abstractNumId w:val="1"/>
   </w:num>
-  <w:num w:numId="36" w16cid:durableId="685639533">
+  <w:num w:numId="36">
     <w:abstractNumId w:val="35"/>
   </w:num>
 </w:numbering>
 </file>
 
 <file path=word/styles.xml><?xml version="1.0" encoding="utf-8"?>
-<w:styles xmlns:mc="http://schemas.openxmlformats.org/markup-compatibility/2006" xmlns:r="http://schemas.openxmlformats.org/officeDocument/2006/relationships" xmlns:w="http://schemas.openxmlformats.org/wordprocessingml/2006/main" xmlns:w14="http://schemas.microsoft.com/office/word/2010/wordml" xmlns:w15="http://schemas.microsoft.com/office/word/2012/wordml" xmlns:w16cex="http://schemas.microsoft.com/office/word/2018/wordml/cex" xmlns:w16cid="http://schemas.microsoft.com/office/word/2016/wordml/cid" xmlns:w16="http://schemas.microsoft.com/office/word/2018/wordml" xmlns:w16du="http://schemas.microsoft.com/office/word/2023/wordml/word16du" xmlns:w16sdtdh="http://schemas.microsoft.com/office/word/2020/wordml/sdtdatahash" xmlns:w16sdtfl="http://schemas.microsoft.com/office/word/2024/wordml/sdtformatlock" xmlns:w16se="http://schemas.microsoft.com/office/word/2015/wordml/symex" mc:Ignorable="w14 w15 w16se w16cid w16 w16cex w16sdtdh w16sdtfl w16du">
+<w:styles xmlns:mc="http://schemas.openxmlformats.org/markup-compatibility/2006" xmlns:r="http://schemas.openxmlformats.org/officeDocument/2006/relationships" xmlns:w="http://schemas.openxmlformats.org/wordprocessingml/2006/main" xmlns:w14="http://schemas.microsoft.com/office/word/2010/wordml" xmlns:w15="http://schemas.microsoft.com/office/word/2012/wordml" xmlns:w16se="http://schemas.microsoft.com/office/word/2015/wordml/symex" mc:Ignorable="w14 w15 w16se">
   <w:docDefaults>
     <w:rPrDefault>
       <w:rPr>
@@ -30501,7 +31556,7 @@
       </w:pPr>
     </w:pPrDefault>
   </w:docDefaults>
-  <w:latentStyles w:defLockedState="0" w:defUIPriority="99" w:defSemiHidden="0" w:defUnhideWhenUsed="0" w:defQFormat="0" w:count="376">
+  <w:latentStyles w:defLockedState="0" w:defUIPriority="99" w:defSemiHidden="0" w:defUnhideWhenUsed="0" w:defQFormat="0" w:count="371">
     <w:lsdException w:name="Normal" w:uiPriority="0" w:qFormat="1"/>
     <w:lsdException w:name="heading 1" w:uiPriority="9" w:qFormat="1"/>
     <w:lsdException w:name="heading 2" w:semiHidden="1" w:uiPriority="9" w:unhideWhenUsed="1" w:qFormat="1"/>
@@ -30873,16 +31928,11 @@
     <w:lsdException w:name="List Table 5 Dark Accent 6" w:uiPriority="50"/>
     <w:lsdException w:name="List Table 6 Colorful Accent 6" w:uiPriority="51"/>
     <w:lsdException w:name="List Table 7 Colorful Accent 6" w:uiPriority="52"/>
-    <w:lsdException w:name="Mention" w:semiHidden="1" w:unhideWhenUsed="1"/>
-    <w:lsdException w:name="Smart Hyperlink" w:semiHidden="1" w:unhideWhenUsed="1"/>
-    <w:lsdException w:name="Hashtag" w:semiHidden="1" w:unhideWhenUsed="1"/>
-    <w:lsdException w:name="Unresolved Mention" w:semiHidden="1" w:unhideWhenUsed="1"/>
-    <w:lsdException w:name="Smart Link" w:semiHidden="1" w:unhideWhenUsed="1"/>
   </w:latentStyles>
   <w:style w:type="paragraph" w:default="1" w:styleId="Normale">
     <w:name w:val="Normal"/>
     <w:qFormat/>
-    <w:rsid w:val="0080690B"/>
+    <w:rsid w:val="00B82154"/>
   </w:style>
   <w:style w:type="paragraph" w:styleId="Titolo1">
     <w:name w:val="heading 1"/>
@@ -31411,7 +32461,7 @@
       <w:u w:val="single"/>
     </w:rPr>
   </w:style>
-  <w:style w:type="character" w:styleId="Menzionenonrisolta">
+  <w:style w:type="character" w:customStyle="1" w:styleId="UnresolvedMention">
     <w:name w:val="Unresolved Mention"/>
     <w:basedOn w:val="Carpredefinitoparagrafo"/>
     <w:uiPriority w:val="99"/>
@@ -31886,7 +32936,7 @@
 </file>
 
 <file path=customXml/itemProps1.xml><?xml version="1.0" encoding="utf-8"?>
-<ds:datastoreItem xmlns:ds="http://schemas.openxmlformats.org/officeDocument/2006/customXml" ds:itemID="{41DF4DEA-6DDB-490C-8977-93F73A8D1CE3}">
+<ds:datastoreItem xmlns:ds="http://schemas.openxmlformats.org/officeDocument/2006/customXml" ds:itemID="{8817B1FD-FEF2-41C0-9DB3-7AC2AF4DBD3E}">
   <ds:schemaRefs>
     <ds:schemaRef ds:uri="http://schemas.openxmlformats.org/officeDocument/2006/bibliography"/>
   </ds:schemaRefs>

--- a/appunti/Programmazione II.docx
+++ b/appunti/Programmazione II.docx
@@ -1,6 +1,6 @@
 
 <file path=word/document.xml><?xml version="1.0" encoding="utf-8"?>
-<w:document xmlns:wpc="http://schemas.microsoft.com/office/word/2010/wordprocessingCanvas" xmlns:cx="http://schemas.microsoft.com/office/drawing/2014/chartex" xmlns:mc="http://schemas.openxmlformats.org/markup-compatibility/2006" xmlns:o="urn:schemas-microsoft-com:office:office" xmlns:r="http://schemas.openxmlformats.org/officeDocument/2006/relationships" xmlns:m="http://schemas.openxmlformats.org/officeDocument/2006/math" xmlns:v="urn:schemas-microsoft-com:vml" xmlns:wp14="http://schemas.microsoft.com/office/word/2010/wordprocessingDrawing" xmlns:wp="http://schemas.openxmlformats.org/drawingml/2006/wordprocessingDrawing" xmlns:w10="urn:schemas-microsoft-com:office:word" xmlns:w="http://schemas.openxmlformats.org/wordprocessingml/2006/main" xmlns:w14="http://schemas.microsoft.com/office/word/2010/wordml" xmlns:w15="http://schemas.microsoft.com/office/word/2012/wordml" xmlns:w16se="http://schemas.microsoft.com/office/word/2015/wordml/symex" xmlns:wpg="http://schemas.microsoft.com/office/word/2010/wordprocessingGroup" xmlns:wpi="http://schemas.microsoft.com/office/word/2010/wordprocessingInk" xmlns:wne="http://schemas.microsoft.com/office/word/2006/wordml" xmlns:wps="http://schemas.microsoft.com/office/word/2010/wordprocessingShape" mc:Ignorable="w14 w15 w16se wp14">
+<w:document xmlns:wpc="http://schemas.microsoft.com/office/word/2010/wordprocessingCanvas" xmlns:cx="http://schemas.microsoft.com/office/drawing/2014/chartex" xmlns:cx1="http://schemas.microsoft.com/office/drawing/2015/9/8/chartex" xmlns:cx2="http://schemas.microsoft.com/office/drawing/2015/10/21/chartex" xmlns:cx3="http://schemas.microsoft.com/office/drawing/2016/5/9/chartex" xmlns:cx4="http://schemas.microsoft.com/office/drawing/2016/5/10/chartex" xmlns:cx5="http://schemas.microsoft.com/office/drawing/2016/5/11/chartex" xmlns:cx6="http://schemas.microsoft.com/office/drawing/2016/5/12/chartex" xmlns:cx7="http://schemas.microsoft.com/office/drawing/2016/5/13/chartex" xmlns:cx8="http://schemas.microsoft.com/office/drawing/2016/5/14/chartex" xmlns:mc="http://schemas.openxmlformats.org/markup-compatibility/2006" xmlns:aink="http://schemas.microsoft.com/office/drawing/2016/ink" xmlns:am3d="http://schemas.microsoft.com/office/drawing/2017/model3d" xmlns:o="urn:schemas-microsoft-com:office:office" xmlns:oel="http://schemas.microsoft.com/office/2019/extlst" xmlns:r="http://schemas.openxmlformats.org/officeDocument/2006/relationships" xmlns:m="http://schemas.openxmlformats.org/officeDocument/2006/math" xmlns:v="urn:schemas-microsoft-com:vml" xmlns:wp14="http://schemas.microsoft.com/office/word/2010/wordprocessingDrawing" xmlns:wp="http://schemas.openxmlformats.org/drawingml/2006/wordprocessingDrawing" xmlns:w10="urn:schemas-microsoft-com:office:word" xmlns:w="http://schemas.openxmlformats.org/wordprocessingml/2006/main" xmlns:w14="http://schemas.microsoft.com/office/word/2010/wordml" xmlns:w15="http://schemas.microsoft.com/office/word/2012/wordml" xmlns:w16cex="http://schemas.microsoft.com/office/word/2018/wordml/cex" xmlns:w16cid="http://schemas.microsoft.com/office/word/2016/wordml/cid" xmlns:w16="http://schemas.microsoft.com/office/word/2018/wordml" xmlns:w16du="http://schemas.microsoft.com/office/word/2023/wordml/word16du" xmlns:w16sdtdh="http://schemas.microsoft.com/office/word/2020/wordml/sdtdatahash" xmlns:w16sdtfl="http://schemas.microsoft.com/office/word/2024/wordml/sdtformatlock" xmlns:w16se="http://schemas.microsoft.com/office/word/2015/wordml/symex" xmlns:wpg="http://schemas.microsoft.com/office/word/2010/wordprocessingGroup" xmlns:wpi="http://schemas.microsoft.com/office/word/2010/wordprocessingInk" xmlns:wne="http://schemas.microsoft.com/office/word/2006/wordml" xmlns:wps="http://schemas.microsoft.com/office/word/2010/wordprocessingShape" mc:Ignorable="w14 w15 w16se w16cid w16 w16cex w16sdtdh w16sdtfl w16du wp14">
   <w:body>
     <w:p>
       <w:pPr>
@@ -7703,7 +7703,27 @@
                 <w:sz w:val="20"/>
                 <w:szCs w:val="20"/>
               </w:rPr>
-              <w:t xml:space="preserve"> assegna val a tutti gli elementi di arr. </w:t>
+              <w:t xml:space="preserve"> assegna </w:t>
+            </w:r>
+            <w:proofErr w:type="spellStart"/>
+            <w:r>
+              <w:rPr>
+                <w:rFonts w:ascii="Goudy Old Style" w:hAnsi="Goudy Old Style"/>
+                <w:color w:val="A6A6A6" w:themeColor="background1" w:themeShade="A6"/>
+                <w:sz w:val="20"/>
+                <w:szCs w:val="20"/>
+              </w:rPr>
+              <w:t>val</w:t>
+            </w:r>
+            <w:proofErr w:type="spellEnd"/>
+            <w:r>
+              <w:rPr>
+                <w:rFonts w:ascii="Goudy Old Style" w:hAnsi="Goudy Old Style"/>
+                <w:color w:val="A6A6A6" w:themeColor="background1" w:themeShade="A6"/>
+                <w:sz w:val="20"/>
+                <w:szCs w:val="20"/>
+              </w:rPr>
+              <w:t xml:space="preserve"> a tutti gli elementi di arr. </w:t>
             </w:r>
           </w:p>
           <w:p>
@@ -15432,7 +15452,6 @@
                 <w:sz w:val="20"/>
                 <w:szCs w:val="20"/>
               </w:rPr>
-              <w:lastRenderedPageBreak/>
               <w:t>IntList</w:t>
             </w:r>
             <w:r>
@@ -17767,7 +17786,7 @@
                 <v:stroke joinstyle="miter"/>
                 <v:path gradientshapeok="t" o:connecttype="rect"/>
               </v:shapetype>
-              <v:shape id="Casella di testo 1" o:spid="_x0000_s1026" type="#_x0000_t202" style="position:absolute;margin-left:338.7pt;margin-top:349.75pt;width:1in;height:19.8pt;z-index:251659264;visibility:visible;mso-wrap-style:none;mso-height-percent:0;mso-wrap-distance-left:9pt;mso-wrap-distance-top:0;mso-wrap-distance-right:9pt;mso-wrap-distance-bottom:0;mso-position-horizontal:absolute;mso-position-horizontal-relative:text;mso-position-vertical:absolute;mso-position-vertical-relative:text;mso-height-percent:0;mso-height-relative:margin;v-text-anchor:top" o:gfxdata="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" filled="f" stroked="f" strokeweight=".5pt">
+              <v:shape id="Casella di testo 1" o:spid="_x0000_s1026" type="#_x0000_t202" style="position:absolute;margin-left:338.7pt;margin-top:349.75pt;width:1in;height:19.8pt;z-index:251659264;visibility:visible;mso-wrap-style:none;mso-height-percent:0;mso-wrap-distance-left:9pt;mso-wrap-distance-top:0;mso-wrap-distance-right:9pt;mso-wrap-distance-bottom:0;mso-position-horizontal:absolute;mso-position-horizontal-relative:text;mso-position-vertical:absolute;mso-position-vertical-relative:text;mso-height-percent:0;mso-height-relative:margin;v-text-anchor:top" o:gfxdata="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" filled="f" stroked="f" strokeweight=".5pt">
                 <v:textbox>
                   <w:txbxContent>
                     <w:p>
@@ -23242,7 +23261,7 @@
       </w:tr>
       <w:tr>
         <w:trPr>
-          <w:trHeight w:val="921"/>
+          <w:trHeight w:val="1204"/>
         </w:trPr>
         <w:tc>
           <w:tcPr>
@@ -23267,25 +23286,14 @@
               </w:rPr>
               <w:t xml:space="preserve">- metodi ereditati da </w:t>
             </w:r>
-            <w:proofErr w:type="gramStart"/>
-            <w:r>
-              <w:rPr>
-                <w:rFonts w:ascii="Cascadia Code" w:hAnsi="Cascadia Code" w:cs="Cascadia Code"/>
-                <w:color w:val="A6A6A6" w:themeColor="background1" w:themeShade="A6"/>
-                <w:sz w:val="20"/>
-                <w:szCs w:val="20"/>
-              </w:rPr>
-              <w:t>java.util</w:t>
-            </w:r>
-            <w:proofErr w:type="gramEnd"/>
-            <w:r>
-              <w:rPr>
-                <w:rFonts w:ascii="Cascadia Code" w:hAnsi="Cascadia Code" w:cs="Cascadia Code"/>
-                <w:color w:val="A6A6A6" w:themeColor="background1" w:themeShade="A6"/>
-                <w:sz w:val="20"/>
-                <w:szCs w:val="20"/>
-              </w:rPr>
-              <w:t>.</w:t>
+            <w:r>
+              <w:rPr>
+                <w:rFonts w:ascii="Cascadia Code" w:hAnsi="Cascadia Code" w:cs="Cascadia Code"/>
+                <w:color w:val="A6A6A6" w:themeColor="background1" w:themeShade="A6"/>
+                <w:sz w:val="20"/>
+                <w:szCs w:val="20"/>
+              </w:rPr>
+              <w:t>java.util.</w:t>
             </w:r>
             <w:r>
               <w:rPr>
@@ -23300,6 +23308,25 @@
           <w:p>
             <w:pPr>
               <w:rPr>
+                <w:rFonts w:ascii="Goudy Old Style" w:hAnsi="Goudy Old Style"/>
+                <w:color w:val="A6A6A6" w:themeColor="background1" w:themeShade="A6"/>
+                <w:sz w:val="20"/>
+                <w:szCs w:val="20"/>
+              </w:rPr>
+            </w:pPr>
+            <w:r>
+              <w:rPr>
+                <w:rFonts w:ascii="Goudy Old Style" w:hAnsi="Goudy Old Style"/>
+                <w:color w:val="A6A6A6" w:themeColor="background1" w:themeShade="A6"/>
+                <w:sz w:val="20"/>
+                <w:szCs w:val="20"/>
+              </w:rPr>
+              <w:t>- metodi</w:t>
+            </w:r>
+          </w:p>
+          <w:p>
+            <w:pPr>
+              <w:rPr>
                 <w:rFonts w:ascii="Goudy Old Style" w:hAnsi="Goudy Old Style" w:cs="Cascadia Code"/>
                 <w:color w:val="000000" w:themeColor="text1"/>
                 <w:sz w:val="20"/>
@@ -23307,7 +23334,6 @@
                 <w:lang w:eastAsia="ja-JP"/>
               </w:rPr>
             </w:pPr>
-            <w:proofErr w:type="gramStart"/>
             <w:r>
               <w:rPr>
                 <w:rFonts w:ascii="Cascadia Code" w:hAnsi="Cascadia Code" w:cs="Cascadia Code"/>
@@ -23316,18 +23342,7 @@
                 <w:szCs w:val="20"/>
                 <w:lang w:eastAsia="ja-JP"/>
               </w:rPr>
-              <w:t>HashSet(</w:t>
-            </w:r>
-            <w:proofErr w:type="gramEnd"/>
-            <w:r>
-              <w:rPr>
-                <w:rFonts w:ascii="Cascadia Code" w:hAnsi="Cascadia Code" w:cs="Cascadia Code"/>
-                <w:color w:val="000000" w:themeColor="text1"/>
-                <w:sz w:val="20"/>
-                <w:szCs w:val="20"/>
-                <w:lang w:eastAsia="ja-JP"/>
-              </w:rPr>
-              <w:t xml:space="preserve">Collection&lt;? extends </w:t>
+              <w:t xml:space="preserve">HashSet(Collection&lt;? extends </w:t>
             </w:r>
             <w:r>
               <w:rPr>
@@ -23808,7 +23823,7 @@
       </w:tr>
       <w:tr>
         <w:trPr>
-          <w:trHeight w:val="901"/>
+          <w:trHeight w:val="1578"/>
         </w:trPr>
         <w:tc>
           <w:tcPr>
@@ -23855,114 +23870,25 @@
           <w:p>
             <w:pPr>
               <w:rPr>
-                <w:rFonts w:ascii="Goudy Old Style" w:hAnsi="Goudy Old Style"/>
+                <w:rFonts w:ascii="Cascadia Code" w:hAnsi="Cascadia Code" w:cs="Cascadia Code"/>
+                <w:color w:val="A6A6A6" w:themeColor="background1" w:themeShade="A6"/>
                 <w:sz w:val="20"/>
                 <w:szCs w:val="20"/>
               </w:rPr>
             </w:pPr>
             <w:r>
               <w:rPr>
-                <w:rFonts w:ascii="Cascadia Code" w:hAnsi="Cascadia Code" w:cs="Cascadia Code"/>
-                <w:color w:val="60CAF3" w:themeColor="accent4" w:themeTint="99"/>
-                <w:sz w:val="20"/>
-                <w:szCs w:val="20"/>
-                <w:lang w:eastAsia="ja-JP"/>
-              </w:rPr>
-              <w:t>E</w:t>
-            </w:r>
-            <w:r>
-              <w:rPr>
-                <w:rFonts w:ascii="Cascadia Code" w:hAnsi="Cascadia Code" w:cs="Cascadia Code"/>
-                <w:sz w:val="20"/>
-                <w:szCs w:val="20"/>
-              </w:rPr>
-              <w:t xml:space="preserve"> first()</w:t>
-            </w:r>
-            <w:r>
-              <w:rPr>
-                <w:rFonts w:ascii="Cascadia Code" w:hAnsi="Cascadia Code" w:cs="Cascadia Code"/>
-                <w:sz w:val="20"/>
-                <w:szCs w:val="20"/>
-              </w:rPr>
-              <w:t xml:space="preserve"> </w:t>
-            </w:r>
-            <w:r>
-              <w:rPr>
-                <w:rFonts w:ascii="Cascadia Code" w:hAnsi="Cascadia Code" w:cs="Cascadia Code"/>
-                <w:color w:val="E97132" w:themeColor="accent2"/>
-                <w:sz w:val="20"/>
-                <w:szCs w:val="20"/>
-                <w:lang w:eastAsia="ja-JP"/>
-              </w:rPr>
-              <w:t>throws</w:t>
-            </w:r>
-            <w:r>
-              <w:rPr>
-                <w:rFonts w:ascii="Cascadia Code" w:hAnsi="Cascadia Code" w:cs="Cascadia Code"/>
-                <w:sz w:val="20"/>
-                <w:szCs w:val="20"/>
-              </w:rPr>
-              <w:t xml:space="preserve"> </w:t>
-            </w:r>
-            <w:r>
-              <w:rPr>
-                <w:rFonts w:ascii="Cascadia Code" w:hAnsi="Cascadia Code" w:cs="Cascadia Code"/>
-                <w:sz w:val="20"/>
-                <w:szCs w:val="20"/>
-              </w:rPr>
-              <w:t>java.util.NoSuchElementException</w:t>
-            </w:r>
-            <w:r>
-              <w:rPr>
-                <w:rFonts w:ascii="Goudy Old Style" w:hAnsi="Goudy Old Style" w:cs="Cascadia Code"/>
-                <w:sz w:val="20"/>
-                <w:szCs w:val="20"/>
-              </w:rPr>
-              <w:t xml:space="preserve"> </w:t>
-            </w:r>
-            <w:r>
-              <w:rPr>
-                <w:rFonts w:ascii="Times New Roman" w:hAnsi="Times New Roman" w:cs="Times New Roman"/>
-                <w:sz w:val="20"/>
-                <w:szCs w:val="20"/>
-              </w:rPr>
-              <w:t>→</w:t>
-            </w:r>
-            <w:r>
-              <w:rPr>
-                <w:rFonts w:ascii="Goudy Old Style" w:hAnsi="Goudy Old Style" w:cs="Cascadia Code"/>
-                <w:sz w:val="20"/>
-                <w:szCs w:val="20"/>
-              </w:rPr>
-              <w:t xml:space="preserve"> </w:t>
-            </w:r>
-            <w:r>
-              <w:rPr>
-                <w:rFonts w:ascii="Goudy Old Style" w:hAnsi="Goudy Old Style"/>
-                <w:sz w:val="20"/>
-                <w:szCs w:val="20"/>
-              </w:rPr>
-              <w:t>ritorna</w:t>
-            </w:r>
-            <w:r>
-              <w:rPr>
-                <w:rFonts w:ascii="Goudy Old Style" w:hAnsi="Goudy Old Style"/>
-                <w:sz w:val="20"/>
-                <w:szCs w:val="20"/>
-              </w:rPr>
-              <w:t xml:space="preserve"> l'el</w:t>
-            </w:r>
-            <w:r>
-              <w:rPr>
-                <w:rFonts w:ascii="Goudy Old Style" w:hAnsi="Goudy Old Style"/>
-                <w:sz w:val="20"/>
-                <w:szCs w:val="20"/>
-              </w:rPr>
-              <w:t>emento più piccolo dell'insieme</w:t>
+                <w:rFonts w:ascii="Goudy Old Style" w:hAnsi="Goudy Old Style"/>
+                <w:color w:val="A6A6A6" w:themeColor="background1" w:themeShade="A6"/>
+                <w:sz w:val="20"/>
+                <w:szCs w:val="20"/>
+              </w:rPr>
+              <w:t>- metodi</w:t>
             </w:r>
           </w:p>
           <w:p>
             <w:pPr>
+              <w:ind w:left="5987" w:hanging="5987"/>
               <w:rPr>
                 <w:rFonts w:ascii="Goudy Old Style" w:hAnsi="Goudy Old Style"/>
                 <w:sz w:val="20"/>
@@ -23985,6 +23911,194 @@
                 <w:sz w:val="20"/>
                 <w:szCs w:val="20"/>
               </w:rPr>
+              <w:t xml:space="preserve"> first()</w:t>
+            </w:r>
+            <w:r>
+              <w:rPr>
+                <w:rFonts w:ascii="Cascadia Code" w:hAnsi="Cascadia Code" w:cs="Cascadia Code"/>
+                <w:sz w:val="20"/>
+                <w:szCs w:val="20"/>
+              </w:rPr>
+              <w:t xml:space="preserve"> </w:t>
+            </w:r>
+            <w:r>
+              <w:rPr>
+                <w:rFonts w:ascii="Cascadia Code" w:hAnsi="Cascadia Code" w:cs="Cascadia Code"/>
+                <w:color w:val="E97132" w:themeColor="accent2"/>
+                <w:sz w:val="20"/>
+                <w:szCs w:val="20"/>
+                <w:lang w:eastAsia="ja-JP"/>
+              </w:rPr>
+              <w:t>throws</w:t>
+            </w:r>
+            <w:r>
+              <w:rPr>
+                <w:rFonts w:ascii="Cascadia Code" w:hAnsi="Cascadia Code" w:cs="Cascadia Code"/>
+                <w:sz w:val="20"/>
+                <w:szCs w:val="20"/>
+              </w:rPr>
+              <w:t xml:space="preserve"> </w:t>
+            </w:r>
+            <w:r>
+              <w:rPr>
+                <w:rFonts w:ascii="Cascadia Code" w:hAnsi="Cascadia Code" w:cs="Cascadia Code"/>
+                <w:sz w:val="20"/>
+                <w:szCs w:val="20"/>
+              </w:rPr>
+              <w:t>java.util.NoSuchElementException</w:t>
+            </w:r>
+            <w:r>
+              <w:rPr>
+                <w:rFonts w:ascii="Goudy Old Style" w:hAnsi="Goudy Old Style" w:cs="Cascadia Code"/>
+                <w:sz w:val="20"/>
+                <w:szCs w:val="20"/>
+              </w:rPr>
+              <w:t xml:space="preserve"> </w:t>
+            </w:r>
+            <w:r>
+              <w:rPr>
+                <w:rFonts w:ascii="Times New Roman" w:hAnsi="Times New Roman" w:cs="Times New Roman"/>
+                <w:sz w:val="20"/>
+                <w:szCs w:val="20"/>
+              </w:rPr>
+              <w:t>→</w:t>
+            </w:r>
+            <w:r>
+              <w:rPr>
+                <w:rFonts w:ascii="Goudy Old Style" w:hAnsi="Goudy Old Style" w:cs="Cascadia Code"/>
+                <w:sz w:val="20"/>
+                <w:szCs w:val="20"/>
+              </w:rPr>
+              <w:t xml:space="preserve"> </w:t>
+            </w:r>
+            <w:r>
+              <w:rPr>
+                <w:rFonts w:ascii="Goudy Old Style" w:hAnsi="Goudy Old Style"/>
+                <w:sz w:val="20"/>
+                <w:szCs w:val="20"/>
+              </w:rPr>
+              <w:t>ritorna</w:t>
+            </w:r>
+            <w:r>
+              <w:rPr>
+                <w:rFonts w:ascii="Goudy Old Style" w:hAnsi="Goudy Old Style"/>
+                <w:sz w:val="20"/>
+                <w:szCs w:val="20"/>
+              </w:rPr>
+              <w:t xml:space="preserve"> </w:t>
+            </w:r>
+            <w:r>
+              <w:rPr>
+                <w:rFonts w:ascii="Goudy Old Style" w:hAnsi="Goudy Old Style"/>
+                <w:sz w:val="20"/>
+                <w:szCs w:val="20"/>
+              </w:rPr>
+              <w:t xml:space="preserve">il primo </w:t>
+            </w:r>
+            <w:r>
+              <w:rPr>
+                <w:rFonts w:ascii="Goudy Old Style" w:hAnsi="Goudy Old Style"/>
+                <w:sz w:val="20"/>
+                <w:szCs w:val="20"/>
+              </w:rPr>
+              <w:t>el</w:t>
+            </w:r>
+            <w:r>
+              <w:rPr>
+                <w:rFonts w:ascii="Goudy Old Style" w:hAnsi="Goudy Old Style"/>
+                <w:sz w:val="20"/>
+                <w:szCs w:val="20"/>
+              </w:rPr>
+              <w:t xml:space="preserve">emento </w:t>
+            </w:r>
+            <w:r>
+              <w:rPr>
+                <w:rFonts w:ascii="Goudy Old Style" w:hAnsi="Goudy Old Style"/>
+                <w:color w:val="A6A6A6" w:themeColor="background1" w:themeShade="A6"/>
+                <w:sz w:val="20"/>
+                <w:szCs w:val="20"/>
+              </w:rPr>
+              <w:t xml:space="preserve">(il </w:t>
+            </w:r>
+            <w:r>
+              <w:rPr>
+                <w:rFonts w:ascii="Goudy Old Style" w:hAnsi="Goudy Old Style"/>
+                <w:color w:val="A6A6A6" w:themeColor="background1" w:themeShade="A6"/>
+                <w:sz w:val="20"/>
+                <w:szCs w:val="20"/>
+              </w:rPr>
+              <w:t>più piccolo</w:t>
+            </w:r>
+            <w:r>
+              <w:rPr>
+                <w:rFonts w:ascii="Goudy Old Style" w:hAnsi="Goudy Old Style"/>
+                <w:color w:val="A6A6A6" w:themeColor="background1" w:themeShade="A6"/>
+                <w:sz w:val="20"/>
+                <w:szCs w:val="20"/>
+              </w:rPr>
+              <w:t>)</w:t>
+            </w:r>
+            <w:r>
+              <w:rPr>
+                <w:rFonts w:ascii="Goudy Old Style" w:hAnsi="Goudy Old Style"/>
+                <w:color w:val="A6A6A6" w:themeColor="background1" w:themeShade="A6"/>
+                <w:sz w:val="20"/>
+                <w:szCs w:val="20"/>
+              </w:rPr>
+              <w:t xml:space="preserve"> </w:t>
+            </w:r>
+          </w:p>
+          <w:p>
+            <w:pPr>
+              <w:ind w:left="5987"/>
+              <w:rPr>
+                <w:rFonts w:ascii="Goudy Old Style" w:hAnsi="Goudy Old Style"/>
+                <w:sz w:val="20"/>
+                <w:szCs w:val="20"/>
+              </w:rPr>
+            </w:pPr>
+            <w:r>
+              <w:rPr>
+                <w:rFonts w:ascii="Goudy Old Style" w:hAnsi="Goudy Old Style"/>
+                <w:sz w:val="20"/>
+                <w:szCs w:val="20"/>
+              </w:rPr>
+              <w:t xml:space="preserve"> </w:t>
+            </w:r>
+            <w:r>
+              <w:rPr>
+                <w:rFonts w:ascii="Goudy Old Style" w:hAnsi="Goudy Old Style"/>
+                <w:sz w:val="20"/>
+                <w:szCs w:val="20"/>
+              </w:rPr>
+              <w:t>dell'insieme</w:t>
+            </w:r>
+          </w:p>
+          <w:p>
+            <w:pPr>
+              <w:ind w:left="5845" w:hanging="5845"/>
+              <w:rPr>
+                <w:rFonts w:ascii="Goudy Old Style" w:hAnsi="Goudy Old Style"/>
+                <w:sz w:val="20"/>
+                <w:szCs w:val="20"/>
+              </w:rPr>
+            </w:pPr>
+            <w:r>
+              <w:rPr>
+                <w:rFonts w:ascii="Cascadia Code" w:hAnsi="Cascadia Code" w:cs="Cascadia Code"/>
+                <w:color w:val="60CAF3" w:themeColor="accent4" w:themeTint="99"/>
+                <w:sz w:val="20"/>
+                <w:szCs w:val="20"/>
+                <w:lang w:eastAsia="ja-JP"/>
+              </w:rPr>
+              <w:t>E</w:t>
+            </w:r>
+            <w:r>
+              <w:rPr>
+                <w:rFonts w:ascii="Cascadia Code" w:hAnsi="Cascadia Code" w:cs="Cascadia Code"/>
+                <w:sz w:val="20"/>
+                <w:szCs w:val="20"/>
+              </w:rPr>
               <w:t xml:space="preserve"> last() </w:t>
             </w:r>
             <w:r>
@@ -24035,15 +24149,101 @@
                 <w:sz w:val="20"/>
                 <w:szCs w:val="20"/>
               </w:rPr>
-              <w:t>ritorna l'e</w:t>
-            </w:r>
-            <w:r>
-              <w:rPr>
-                <w:rFonts w:ascii="Goudy Old Style" w:hAnsi="Goudy Old Style"/>
-                <w:sz w:val="20"/>
-                <w:szCs w:val="20"/>
-              </w:rPr>
-              <w:t>lemento più grande dell'insieme</w:t>
+              <w:t>ritorna l'</w:t>
+            </w:r>
+            <w:r>
+              <w:rPr>
+                <w:rFonts w:ascii="Goudy Old Style" w:hAnsi="Goudy Old Style"/>
+                <w:sz w:val="20"/>
+                <w:szCs w:val="20"/>
+              </w:rPr>
+              <w:t xml:space="preserve">ultimo </w:t>
+            </w:r>
+            <w:r>
+              <w:rPr>
+                <w:rFonts w:ascii="Goudy Old Style" w:hAnsi="Goudy Old Style"/>
+                <w:sz w:val="20"/>
+                <w:szCs w:val="20"/>
+              </w:rPr>
+              <w:t>e</w:t>
+            </w:r>
+            <w:r>
+              <w:rPr>
+                <w:rFonts w:ascii="Goudy Old Style" w:hAnsi="Goudy Old Style"/>
+                <w:sz w:val="20"/>
+                <w:szCs w:val="20"/>
+              </w:rPr>
+              <w:t>lemento</w:t>
+            </w:r>
+            <w:r>
+              <w:rPr>
+                <w:rFonts w:ascii="Goudy Old Style" w:hAnsi="Goudy Old Style"/>
+                <w:sz w:val="20"/>
+                <w:szCs w:val="20"/>
+              </w:rPr>
+              <w:t xml:space="preserve"> </w:t>
+            </w:r>
+            <w:r>
+              <w:rPr>
+                <w:rFonts w:ascii="Goudy Old Style" w:hAnsi="Goudy Old Style"/>
+                <w:color w:val="A6A6A6" w:themeColor="background1" w:themeShade="A6"/>
+                <w:sz w:val="20"/>
+                <w:szCs w:val="20"/>
+              </w:rPr>
+              <w:t>(il</w:t>
+            </w:r>
+            <w:r>
+              <w:rPr>
+                <w:rFonts w:ascii="Goudy Old Style" w:hAnsi="Goudy Old Style"/>
+                <w:color w:val="A6A6A6" w:themeColor="background1" w:themeShade="A6"/>
+                <w:sz w:val="20"/>
+                <w:szCs w:val="20"/>
+              </w:rPr>
+              <w:t xml:space="preserve"> più grande</w:t>
+            </w:r>
+            <w:r>
+              <w:rPr>
+                <w:rFonts w:ascii="Goudy Old Style" w:hAnsi="Goudy Old Style"/>
+                <w:color w:val="A6A6A6" w:themeColor="background1" w:themeShade="A6"/>
+                <w:sz w:val="20"/>
+                <w:szCs w:val="20"/>
+              </w:rPr>
+              <w:t>)</w:t>
+            </w:r>
+            <w:r>
+              <w:rPr>
+                <w:rFonts w:ascii="Goudy Old Style" w:hAnsi="Goudy Old Style"/>
+                <w:color w:val="A6A6A6" w:themeColor="background1" w:themeShade="A6"/>
+                <w:sz w:val="20"/>
+                <w:szCs w:val="20"/>
+              </w:rPr>
+              <w:t xml:space="preserve"> </w:t>
+            </w:r>
+          </w:p>
+          <w:p>
+            <w:pPr>
+              <w:ind w:left="5845"/>
+              <w:rPr>
+                <w:rFonts w:ascii="Goudy Old Style" w:hAnsi="Goudy Old Style"/>
+                <w:sz w:val="20"/>
+                <w:szCs w:val="20"/>
+              </w:rPr>
+            </w:pPr>
+            <w:r>
+              <w:rPr>
+                <w:rFonts w:ascii="Goudy Old Style" w:hAnsi="Goudy Old Style"/>
+                <w:sz w:val="20"/>
+                <w:szCs w:val="20"/>
+              </w:rPr>
+              <w:t xml:space="preserve">  </w:t>
+            </w:r>
+            <w:r>
+              <w:rPr>
+                <w:rFonts w:ascii="Goudy Old Style" w:hAnsi="Goudy Old Style"/>
+                <w:sz w:val="20"/>
+                <w:szCs w:val="20"/>
+              </w:rPr>
+              <w:t>dell'insieme</w:t>
             </w:r>
           </w:p>
         </w:tc>
@@ -24147,7 +24347,7 @@
       </w:tr>
       <w:tr>
         <w:trPr>
-          <w:trHeight w:val="877"/>
+          <w:trHeight w:val="1189"/>
         </w:trPr>
         <w:tc>
           <w:tcPr>
@@ -24172,25 +24372,14 @@
               </w:rPr>
               <w:t xml:space="preserve">- metodi ereditati da </w:t>
             </w:r>
-            <w:proofErr w:type="gramStart"/>
-            <w:r>
-              <w:rPr>
-                <w:rFonts w:ascii="Cascadia Code" w:hAnsi="Cascadia Code" w:cs="Cascadia Code"/>
-                <w:color w:val="A6A6A6" w:themeColor="background1" w:themeShade="A6"/>
-                <w:sz w:val="20"/>
-                <w:szCs w:val="20"/>
-              </w:rPr>
-              <w:t>java.util</w:t>
-            </w:r>
-            <w:proofErr w:type="gramEnd"/>
-            <w:r>
-              <w:rPr>
-                <w:rFonts w:ascii="Cascadia Code" w:hAnsi="Cascadia Code" w:cs="Cascadia Code"/>
-                <w:color w:val="A6A6A6" w:themeColor="background1" w:themeShade="A6"/>
-                <w:sz w:val="20"/>
-                <w:szCs w:val="20"/>
-              </w:rPr>
-              <w:t>.</w:t>
+            <w:r>
+              <w:rPr>
+                <w:rFonts w:ascii="Cascadia Code" w:hAnsi="Cascadia Code" w:cs="Cascadia Code"/>
+                <w:color w:val="A6A6A6" w:themeColor="background1" w:themeShade="A6"/>
+                <w:sz w:val="20"/>
+                <w:szCs w:val="20"/>
+              </w:rPr>
+              <w:t>java.util.</w:t>
             </w:r>
             <w:r>
               <w:rPr>
@@ -24214,6 +24403,25 @@
           <w:p>
             <w:pPr>
               <w:rPr>
+                <w:rFonts w:ascii="Cascadia Code" w:hAnsi="Cascadia Code" w:cs="Cascadia Code"/>
+                <w:color w:val="A6A6A6" w:themeColor="background1" w:themeShade="A6"/>
+                <w:sz w:val="20"/>
+                <w:szCs w:val="20"/>
+              </w:rPr>
+            </w:pPr>
+            <w:r>
+              <w:rPr>
+                <w:rFonts w:ascii="Goudy Old Style" w:hAnsi="Goudy Old Style"/>
+                <w:color w:val="A6A6A6" w:themeColor="background1" w:themeShade="A6"/>
+                <w:sz w:val="20"/>
+                <w:szCs w:val="20"/>
+              </w:rPr>
+              <w:t>- metodi</w:t>
+            </w:r>
+          </w:p>
+          <w:p>
+            <w:pPr>
+              <w:rPr>
                 <w:rFonts w:ascii="Goudy Old Style" w:hAnsi="Goudy Old Style" w:cs="Cascadia Code"/>
                 <w:color w:val="000000" w:themeColor="text1"/>
                 <w:sz w:val="20"/>
@@ -24221,7 +24429,6 @@
                 <w:lang w:eastAsia="ja-JP"/>
               </w:rPr>
             </w:pPr>
-            <w:proofErr w:type="gramStart"/>
             <w:r>
               <w:rPr>
                 <w:rFonts w:ascii="Cascadia Code" w:hAnsi="Cascadia Code" w:cs="Cascadia Code"/>
@@ -24240,18 +24447,7 @@
                 <w:szCs w:val="20"/>
                 <w:lang w:eastAsia="ja-JP"/>
               </w:rPr>
-              <w:t>(</w:t>
-            </w:r>
-            <w:proofErr w:type="gramEnd"/>
-            <w:r>
-              <w:rPr>
-                <w:rFonts w:ascii="Cascadia Code" w:hAnsi="Cascadia Code" w:cs="Cascadia Code"/>
-                <w:color w:val="000000" w:themeColor="text1"/>
-                <w:sz w:val="20"/>
-                <w:szCs w:val="20"/>
-                <w:lang w:eastAsia="ja-JP"/>
-              </w:rPr>
-              <w:t xml:space="preserve">Collection&lt;? extends </w:t>
+              <w:t xml:space="preserve">(Collection&lt;? extends </w:t>
             </w:r>
             <w:r>
               <w:rPr>
@@ -24328,18 +24524,7 @@
                 <w:szCs w:val="20"/>
                 <w:lang w:eastAsia="ja-JP"/>
               </w:rPr>
-              <w:t>Tree</w:t>
-            </w:r>
-            <w:r>
-              <w:rPr>
-                <w:rFonts w:ascii="Goudy Old Style" w:hAnsi="Goudy Old Style" w:cs="Cascadia Code"/>
-                <w:i/>
-                <w:color w:val="000000" w:themeColor="text1"/>
-                <w:sz w:val="20"/>
-                <w:szCs w:val="20"/>
-                <w:lang w:eastAsia="ja-JP"/>
-              </w:rPr>
-              <w:t>Set</w:t>
+              <w:t>TreeSet</w:t>
             </w:r>
             <w:r>
               <w:rPr>
@@ -24490,24 +24675,6 @@
     </w:p>
     <w:p>
       <w:pPr>
-        <w:rPr>
-          <w:rFonts w:ascii="Goudy Old Style" w:hAnsi="Goudy Old Style"/>
-          <w:sz w:val="20"/>
-          <w:szCs w:val="20"/>
-        </w:rPr>
-      </w:pPr>
-    </w:p>
-    <w:p>
-      <w:pPr>
-        <w:rPr>
-          <w:rFonts w:ascii="Goudy Old Style" w:hAnsi="Goudy Old Style"/>
-          <w:sz w:val="20"/>
-          <w:szCs w:val="20"/>
-        </w:rPr>
-      </w:pPr>
-    </w:p>
-    <w:p>
-      <w:pPr>
         <w:jc w:val="right"/>
         <w:rPr>
           <w:rFonts w:ascii="Goudy Old Style" w:hAnsi="Goudy Old Style"/>
@@ -24516,8 +24683,6 @@
           <w:szCs w:val="20"/>
         </w:rPr>
       </w:pPr>
-      <w:bookmarkStart w:id="1" w:name="_GoBack"/>
-      <w:bookmarkEnd w:id="1"/>
       <w:r>
         <w:rPr>
           <w:rFonts w:ascii="Goudy Old Style" w:hAnsi="Goudy Old Style"/>
@@ -24526,7 +24691,7 @@
           <w:szCs w:val="20"/>
         </w:rPr>
         <w:lastRenderedPageBreak/>
-        <w:t>Insiemi</w:t>
+        <w:t>Mappe</w:t>
       </w:r>
     </w:p>
     <w:tbl>
@@ -24587,15 +24752,7 @@
                 <w:sz w:val="20"/>
                 <w:szCs w:val="20"/>
               </w:rPr>
-              <w:t>java.util.Set</w:t>
-            </w:r>
-            <w:r>
-              <w:rPr>
-                <w:rFonts w:ascii="Cascadia Code" w:hAnsi="Cascadia Code" w:cs="Cascadia Code"/>
-                <w:sz w:val="20"/>
-                <w:szCs w:val="20"/>
-              </w:rPr>
-              <w:t>&lt;</w:t>
+              <w:t>java.util.Map&lt;</w:t>
             </w:r>
             <w:r>
               <w:rPr>
@@ -24605,7 +24762,25 @@
                 <w:szCs w:val="20"/>
                 <w:lang w:eastAsia="ja-JP"/>
               </w:rPr>
-              <w:t>E</w:t>
+              <w:t>K</w:t>
+            </w:r>
+            <w:r>
+              <w:rPr>
+                <w:rFonts w:ascii="Cascadia Code" w:hAnsi="Cascadia Code" w:cs="Cascadia Code"/>
+                <w:sz w:val="20"/>
+                <w:szCs w:val="20"/>
+              </w:rPr>
+              <w:t>,</w:t>
+            </w:r>
+            <w:r>
+              <w:rPr>
+                <w:rFonts w:ascii="Cascadia Code" w:hAnsi="Cascadia Code" w:cs="Cascadia Code"/>
+                <w:color w:val="60CAF3" w:themeColor="accent4" w:themeTint="99"/>
+                <w:sz w:val="20"/>
+                <w:szCs w:val="20"/>
+                <w:lang w:eastAsia="ja-JP"/>
+              </w:rPr>
+              <w:t>V</w:t>
             </w:r>
             <w:r>
               <w:rPr>
@@ -24652,7 +24827,7 @@
       </w:tr>
       <w:tr>
         <w:trPr>
-          <w:trHeight w:val="1204"/>
+          <w:trHeight w:val="5456"/>
         </w:trPr>
         <w:tc>
           <w:tcPr>
@@ -24677,25 +24852,14 @@
               </w:rPr>
               <w:t xml:space="preserve">- metodi ereditati da </w:t>
             </w:r>
-            <w:proofErr w:type="gramStart"/>
-            <w:r>
-              <w:rPr>
-                <w:rFonts w:ascii="Cascadia Code" w:hAnsi="Cascadia Code" w:cs="Cascadia Code"/>
-                <w:color w:val="A6A6A6" w:themeColor="background1" w:themeShade="A6"/>
-                <w:sz w:val="20"/>
-                <w:szCs w:val="20"/>
-              </w:rPr>
-              <w:t>java.util</w:t>
-            </w:r>
-            <w:proofErr w:type="gramEnd"/>
-            <w:r>
-              <w:rPr>
-                <w:rFonts w:ascii="Cascadia Code" w:hAnsi="Cascadia Code" w:cs="Cascadia Code"/>
-                <w:color w:val="A6A6A6" w:themeColor="background1" w:themeShade="A6"/>
-                <w:sz w:val="20"/>
-                <w:szCs w:val="20"/>
-              </w:rPr>
-              <w:t>.Collection&lt;E&gt;</w:t>
+            <w:r>
+              <w:rPr>
+                <w:rFonts w:ascii="Cascadia Code" w:hAnsi="Cascadia Code" w:cs="Cascadia Code"/>
+                <w:color w:val="A6A6A6" w:themeColor="background1" w:themeShade="A6"/>
+                <w:sz w:val="20"/>
+                <w:szCs w:val="20"/>
+              </w:rPr>
+              <w:t>java.util.Collection&lt;E&gt;</w:t>
             </w:r>
           </w:p>
           <w:p>
@@ -24720,82 +24884,19 @@
           <w:p>
             <w:pPr>
               <w:rPr>
-                <w:rFonts w:ascii="Goudy Old Style" w:hAnsi="Goudy Old Style" w:cs="Cascadia Code"/>
-                <w:sz w:val="20"/>
-                <w:szCs w:val="20"/>
+                <w:rFonts w:ascii="Goudy Old Style" w:hAnsi="Goudy Old Style" w:cs="Times New Roman"/>
+                <w:sz w:val="20"/>
+                <w:szCs w:val="20"/>
+                <w:lang w:eastAsia="ja-JP"/>
               </w:rPr>
             </w:pPr>
             <w:r>
               <w:rPr>
-                <w:rFonts w:ascii="Cascadia Code" w:hAnsi="Cascadia Code" w:cs="Cascadia Code" w:hint="eastAsia"/>
-                <w:sz w:val="20"/>
-                <w:szCs w:val="20"/>
-              </w:rPr>
-              <w:t>static &lt;</w:t>
-            </w:r>
-            <w:r>
-              <w:rPr>
-                <w:rFonts w:ascii="Cascadia Code" w:hAnsi="Cascadia Code" w:cs="Cascadia Code"/>
-                <w:color w:val="60CAF3" w:themeColor="accent4" w:themeTint="99"/>
-                <w:sz w:val="20"/>
-                <w:szCs w:val="20"/>
-                <w:lang w:eastAsia="ja-JP"/>
-              </w:rPr>
-              <w:t>E</w:t>
-            </w:r>
-            <w:r>
-              <w:rPr>
-                <w:rFonts w:ascii="Cascadia Code" w:hAnsi="Cascadia Code" w:cs="Cascadia Code" w:hint="eastAsia"/>
-                <w:sz w:val="20"/>
-                <w:szCs w:val="20"/>
-              </w:rPr>
-              <w:t>&gt; Set&lt;</w:t>
-            </w:r>
-            <w:r>
-              <w:rPr>
-                <w:rFonts w:ascii="Cascadia Code" w:hAnsi="Cascadia Code" w:cs="Cascadia Code"/>
-                <w:color w:val="60CAF3" w:themeColor="accent4" w:themeTint="99"/>
-                <w:sz w:val="20"/>
-                <w:szCs w:val="20"/>
-                <w:lang w:eastAsia="ja-JP"/>
-              </w:rPr>
-              <w:t>E</w:t>
-            </w:r>
-            <w:r>
-              <w:rPr>
-                <w:rFonts w:ascii="Cascadia Code" w:hAnsi="Cascadia Code" w:cs="Cascadia Code" w:hint="eastAsia"/>
-                <w:sz w:val="20"/>
-                <w:szCs w:val="20"/>
-              </w:rPr>
-              <w:t xml:space="preserve">&gt; </w:t>
-            </w:r>
-            <w:proofErr w:type="gramStart"/>
-            <w:r>
-              <w:rPr>
-                <w:rFonts w:ascii="Cascadia Code" w:hAnsi="Cascadia Code" w:cs="Cascadia Code" w:hint="eastAsia"/>
-                <w:sz w:val="20"/>
-                <w:szCs w:val="20"/>
-              </w:rPr>
-              <w:t>of(</w:t>
-            </w:r>
-            <w:proofErr w:type="gramEnd"/>
-            <w:r>
-              <w:rPr>
-                <w:rFonts w:ascii="Cascadia Code" w:hAnsi="Cascadia Code" w:cs="Cascadia Code"/>
-                <w:color w:val="60CAF3" w:themeColor="accent4" w:themeTint="99"/>
-                <w:sz w:val="20"/>
-                <w:szCs w:val="20"/>
-                <w:lang w:eastAsia="ja-JP"/>
-              </w:rPr>
-              <w:t>E</w:t>
-            </w:r>
-            <w:r>
-              <w:rPr>
-                <w:rFonts w:ascii="Cascadia Code" w:hAnsi="Cascadia Code" w:cs="Cascadia Code" w:hint="eastAsia"/>
-                <w:sz w:val="20"/>
-                <w:szCs w:val="20"/>
-              </w:rPr>
-              <w:t>... elements)</w:t>
+                <w:rFonts w:ascii="Cascadia Code" w:hAnsi="Cascadia Code" w:cs="Cascadia Code"/>
+                <w:sz w:val="20"/>
+                <w:szCs w:val="20"/>
+              </w:rPr>
+              <w:t>boolean containsKey(Object key)</w:t>
             </w:r>
             <w:r>
               <w:rPr>
@@ -24810,104 +24911,1274 @@
                 <w:rFonts w:ascii="Times New Roman" w:hAnsi="Times New Roman" w:cs="Times New Roman"/>
                 <w:sz w:val="20"/>
                 <w:szCs w:val="20"/>
+                <w:lang w:eastAsia="ja-JP"/>
               </w:rPr>
               <w:t>→</w:t>
             </w:r>
             <w:r>
               <w:rPr>
-                <w:rFonts w:ascii="Goudy Old Style" w:hAnsi="Goudy Old Style" w:cs="Cascadia Code"/>
-                <w:sz w:val="20"/>
-                <w:szCs w:val="20"/>
-              </w:rPr>
-              <w:t xml:space="preserve"> </w:t>
-            </w:r>
-            <w:r>
-              <w:rPr>
-                <w:rFonts w:ascii="Goudy Old Style" w:hAnsi="Goudy Old Style" w:cs="Cascadia Code"/>
-                <w:i/>
-                <w:iCs/>
-                <w:sz w:val="20"/>
-                <w:szCs w:val="20"/>
-              </w:rPr>
-              <w:t>factory</w:t>
-            </w:r>
-            <w:r>
-              <w:rPr>
-                <w:rFonts w:ascii="Goudy Old Style" w:hAnsi="Goudy Old Style" w:cs="Cascadia Code"/>
-                <w:i/>
-                <w:iCs/>
-                <w:sz w:val="20"/>
-                <w:szCs w:val="20"/>
-              </w:rPr>
-              <w:t xml:space="preserve"> method</w:t>
+                <w:rFonts w:ascii="Goudy Old Style" w:hAnsi="Goudy Old Style" w:cs="Times New Roman"/>
+                <w:sz w:val="20"/>
+                <w:szCs w:val="20"/>
+                <w:lang w:eastAsia="ja-JP"/>
+              </w:rPr>
+              <w:t xml:space="preserve"> controlla se</w:t>
+            </w:r>
+            <w:r>
+              <w:rPr>
+                <w:rFonts w:ascii="Goudy Old Style" w:hAnsi="Goudy Old Style" w:cs="Times New Roman"/>
+                <w:sz w:val="20"/>
+                <w:szCs w:val="20"/>
+                <w:lang w:eastAsia="ja-JP"/>
+              </w:rPr>
+              <w:t xml:space="preserve"> la mappa</w:t>
+            </w:r>
+            <w:r>
+              <w:rPr>
+                <w:rFonts w:ascii="Goudy Old Style" w:hAnsi="Goudy Old Style" w:cs="Times New Roman"/>
+                <w:sz w:val="20"/>
+                <w:szCs w:val="20"/>
+                <w:lang w:eastAsia="ja-JP"/>
+              </w:rPr>
+              <w:t xml:space="preserve"> contiene la chiave passatagli</w:t>
             </w:r>
           </w:p>
           <w:p>
             <w:pPr>
-              <w:ind w:firstLine="4286"/>
-              <w:rPr>
-                <w:rFonts w:ascii="Goudy Old Style" w:hAnsi="Goudy Old Style"/>
-                <w:sz w:val="20"/>
-                <w:szCs w:val="20"/>
+              <w:rPr>
+                <w:rFonts w:ascii="Goudy Old Style" w:hAnsi="Goudy Old Style" w:cs="Times New Roman"/>
+                <w:sz w:val="20"/>
+                <w:szCs w:val="20"/>
+                <w:lang w:eastAsia="ja-JP"/>
               </w:rPr>
             </w:pPr>
             <w:r>
               <w:rPr>
-                <w:rFonts w:ascii="Goudy Old Style" w:hAnsi="Goudy Old Style"/>
-                <w:color w:val="A6A6A6" w:themeColor="background1" w:themeShade="A6"/>
-                <w:sz w:val="20"/>
-                <w:szCs w:val="20"/>
-              </w:rPr>
-              <w:t xml:space="preserve">  </w:t>
-            </w:r>
-            <w:r>
-              <w:rPr>
-                <w:rFonts w:ascii="Goudy Old Style" w:hAnsi="Goudy Old Style"/>
-                <w:color w:val="A6A6A6" w:themeColor="background1" w:themeShade="A6"/>
-                <w:sz w:val="20"/>
-                <w:szCs w:val="20"/>
-              </w:rPr>
-              <w:t xml:space="preserve">(simile al metodo </w:t>
-            </w:r>
-            <w:r>
-              <w:rPr>
-                <w:rFonts w:ascii="Goudy Old Style" w:hAnsi="Goudy Old Style"/>
+                <w:rFonts w:ascii="Cascadia Code" w:hAnsi="Cascadia Code" w:cs="Cascadia Code"/>
+                <w:sz w:val="20"/>
+                <w:szCs w:val="20"/>
+              </w:rPr>
+              <w:t>boolean containsValue(Object value)</w:t>
+            </w:r>
+            <w:r>
+              <w:rPr>
+                <w:rFonts w:ascii="Goudy Old Style" w:hAnsi="Goudy Old Style" w:cs="Cascadia Code"/>
+                <w:sz w:val="20"/>
+                <w:szCs w:val="20"/>
+              </w:rPr>
+              <w:t xml:space="preserve"> </w:t>
+            </w:r>
+            <w:r>
+              <w:rPr>
+                <w:rFonts w:ascii="Times New Roman" w:hAnsi="Times New Roman" w:cs="Times New Roman"/>
+                <w:sz w:val="20"/>
+                <w:szCs w:val="20"/>
+                <w:lang w:eastAsia="ja-JP"/>
+              </w:rPr>
+              <w:t>→</w:t>
+            </w:r>
+            <w:r>
+              <w:rPr>
+                <w:rFonts w:ascii="Goudy Old Style" w:hAnsi="Goudy Old Style" w:cs="Times New Roman"/>
+                <w:sz w:val="20"/>
+                <w:szCs w:val="20"/>
+                <w:lang w:eastAsia="ja-JP"/>
+              </w:rPr>
+              <w:t xml:space="preserve"> controlla se</w:t>
+            </w:r>
+            <w:r>
+              <w:rPr>
+                <w:rFonts w:ascii="Goudy Old Style" w:hAnsi="Goudy Old Style" w:cs="Times New Roman"/>
+                <w:sz w:val="20"/>
+                <w:szCs w:val="20"/>
+                <w:lang w:eastAsia="ja-JP"/>
+              </w:rPr>
+              <w:t xml:space="preserve"> la mappa</w:t>
+            </w:r>
+            <w:r>
+              <w:rPr>
+                <w:rFonts w:ascii="Goudy Old Style" w:hAnsi="Goudy Old Style" w:cs="Times New Roman"/>
+                <w:sz w:val="20"/>
+                <w:szCs w:val="20"/>
+                <w:lang w:eastAsia="ja-JP"/>
+              </w:rPr>
+              <w:t xml:space="preserve"> </w:t>
+            </w:r>
+            <w:r>
+              <w:rPr>
+                <w:rFonts w:ascii="Goudy Old Style" w:hAnsi="Goudy Old Style" w:cs="Times New Roman"/>
+                <w:sz w:val="20"/>
+                <w:szCs w:val="20"/>
+                <w:lang w:eastAsia="ja-JP"/>
+              </w:rPr>
+              <w:t>contiene</w:t>
+            </w:r>
+            <w:r>
+              <w:rPr>
+                <w:rFonts w:ascii="Goudy Old Style" w:hAnsi="Goudy Old Style" w:cs="Times New Roman"/>
+                <w:sz w:val="20"/>
+                <w:szCs w:val="20"/>
+                <w:lang w:eastAsia="ja-JP"/>
+              </w:rPr>
+              <w:t xml:space="preserve"> il valore</w:t>
+            </w:r>
+            <w:r>
+              <w:rPr>
+                <w:rFonts w:ascii="Goudy Old Style" w:hAnsi="Goudy Old Style" w:cs="Times New Roman"/>
+                <w:sz w:val="20"/>
+                <w:szCs w:val="20"/>
+                <w:lang w:eastAsia="ja-JP"/>
+              </w:rPr>
+              <w:t xml:space="preserve"> passat</w:t>
+            </w:r>
+            <w:r>
+              <w:rPr>
+                <w:rFonts w:ascii="Goudy Old Style" w:hAnsi="Goudy Old Style" w:cs="Times New Roman"/>
+                <w:sz w:val="20"/>
+                <w:szCs w:val="20"/>
+                <w:lang w:eastAsia="ja-JP"/>
+              </w:rPr>
+              <w:t>o</w:t>
+            </w:r>
+            <w:r>
+              <w:rPr>
+                <w:rFonts w:ascii="Goudy Old Style" w:hAnsi="Goudy Old Style" w:cs="Times New Roman"/>
+                <w:sz w:val="20"/>
+                <w:szCs w:val="20"/>
+                <w:lang w:eastAsia="ja-JP"/>
+              </w:rPr>
+              <w:t>gli</w:t>
+            </w:r>
+          </w:p>
+          <w:p>
+            <w:pPr>
+              <w:rPr>
+                <w:rFonts w:ascii="Goudy Old Style" w:hAnsi="Goudy Old Style" w:cs="Cascadia Code"/>
+                <w:sz w:val="20"/>
+                <w:szCs w:val="20"/>
+              </w:rPr>
+            </w:pPr>
+            <w:r>
+              <w:rPr>
+                <w:rFonts w:ascii="Cascadia Code" w:hAnsi="Cascadia Code" w:cs="Cascadia Code"/>
+                <w:color w:val="60CAF3" w:themeColor="accent4" w:themeTint="99"/>
+                <w:sz w:val="20"/>
+                <w:szCs w:val="20"/>
+                <w:lang w:eastAsia="ja-JP"/>
+              </w:rPr>
+              <w:t>V</w:t>
+            </w:r>
+            <w:r>
+              <w:rPr>
+                <w:rFonts w:ascii="Cascadia Code" w:hAnsi="Cascadia Code" w:cs="Cascadia Code"/>
+                <w:sz w:val="20"/>
+                <w:szCs w:val="20"/>
+              </w:rPr>
+              <w:t xml:space="preserve"> get(Object key)</w:t>
+            </w:r>
+            <w:r>
+              <w:rPr>
+                <w:rFonts w:ascii="Goudy Old Style" w:hAnsi="Goudy Old Style" w:cs="Cascadia Code"/>
+                <w:sz w:val="20"/>
+                <w:szCs w:val="20"/>
+              </w:rPr>
+              <w:t xml:space="preserve"> </w:t>
+            </w:r>
+            <w:r>
+              <w:rPr>
+                <w:rFonts w:ascii="Times New Roman" w:hAnsi="Times New Roman" w:cs="Times New Roman"/>
+                <w:sz w:val="20"/>
+                <w:szCs w:val="20"/>
+              </w:rPr>
+              <w:t>→</w:t>
+            </w:r>
+            <w:r>
+              <w:rPr>
+                <w:rFonts w:ascii="Goudy Old Style" w:hAnsi="Goudy Old Style" w:cs="Cascadia Code"/>
+                <w:sz w:val="20"/>
+                <w:szCs w:val="20"/>
+              </w:rPr>
+              <w:t xml:space="preserve"> data la chiave, restituisce il valore</w:t>
+            </w:r>
+            <w:r>
+              <w:rPr>
+                <w:rFonts w:ascii="Goudy Old Style" w:hAnsi="Goudy Old Style" w:cs="Cascadia Code"/>
+                <w:color w:val="A6A6A6" w:themeColor="background1" w:themeShade="A6"/>
+                <w:sz w:val="20"/>
+                <w:szCs w:val="20"/>
+              </w:rPr>
+              <w:t xml:space="preserve"> (se non c’è la chiave ritorna null)</w:t>
+            </w:r>
+          </w:p>
+          <w:p>
+            <w:pPr>
+              <w:rPr>
+                <w:rFonts w:ascii="Goudy Old Style" w:hAnsi="Goudy Old Style" w:cs="Cascadia Code"/>
+                <w:sz w:val="20"/>
+                <w:szCs w:val="20"/>
+              </w:rPr>
+            </w:pPr>
+            <w:r>
+              <w:rPr>
+                <w:rFonts w:ascii="Cascadia Code" w:hAnsi="Cascadia Code" w:cs="Cascadia Code"/>
+                <w:color w:val="60CAF3" w:themeColor="accent4" w:themeTint="99"/>
+                <w:sz w:val="20"/>
+                <w:szCs w:val="20"/>
+                <w:lang w:eastAsia="ja-JP"/>
+              </w:rPr>
+              <w:t>V</w:t>
+            </w:r>
+            <w:r>
+              <w:rPr>
+                <w:rFonts w:ascii="Cascadia Code" w:hAnsi="Cascadia Code" w:cs="Cascadia Code"/>
+                <w:sz w:val="20"/>
+                <w:szCs w:val="20"/>
+              </w:rPr>
+              <w:t xml:space="preserve"> getOrDefault(Object key, V defaultValue)</w:t>
+            </w:r>
+            <w:r>
+              <w:rPr>
+                <w:rFonts w:ascii="Goudy Old Style" w:hAnsi="Goudy Old Style" w:cs="Cascadia Code"/>
+                <w:sz w:val="20"/>
+                <w:szCs w:val="20"/>
+              </w:rPr>
+              <w:t xml:space="preserve"> </w:t>
+            </w:r>
+            <w:r>
+              <w:rPr>
+                <w:rFonts w:ascii="Times New Roman" w:hAnsi="Times New Roman" w:cs="Times New Roman"/>
+                <w:sz w:val="20"/>
+                <w:szCs w:val="20"/>
+              </w:rPr>
+              <w:t>→</w:t>
+            </w:r>
+            <w:r>
+              <w:rPr>
+                <w:rFonts w:ascii="Goudy Old Style" w:hAnsi="Goudy Old Style" w:cs="Cascadia Code"/>
+                <w:sz w:val="20"/>
+                <w:szCs w:val="20"/>
+              </w:rPr>
+              <w:t xml:space="preserve"> </w:t>
+            </w:r>
+            <w:r>
+              <w:rPr>
+                <w:rFonts w:ascii="Goudy Old Style" w:hAnsi="Goudy Old Style" w:cs="Cascadia Code"/>
+                <w:sz w:val="20"/>
+                <w:szCs w:val="20"/>
+              </w:rPr>
+              <w:t xml:space="preserve">prende in input chiave e valore di </w:t>
+            </w:r>
+            <w:r>
+              <w:rPr>
+                <w:rFonts w:ascii="Goudy Old Style" w:hAnsi="Goudy Old Style" w:cs="Cascadia Code"/>
                 <w:i/>
                 <w:iCs/>
-                <w:color w:val="A6A6A6" w:themeColor="background1" w:themeShade="A6"/>
-                <w:sz w:val="20"/>
-                <w:szCs w:val="20"/>
-              </w:rPr>
-              <w:t>List.of(elements)</w:t>
-            </w:r>
-            <w:r>
-              <w:rPr>
-                <w:rFonts w:ascii="Goudy Old Style" w:hAnsi="Goudy Old Style"/>
-                <w:color w:val="A6A6A6" w:themeColor="background1" w:themeShade="A6"/>
-                <w:sz w:val="20"/>
-                <w:szCs w:val="20"/>
-              </w:rPr>
-              <w:t xml:space="preserve"> di </w:t>
-            </w:r>
-            <w:r>
-              <w:rPr>
-                <w:rFonts w:ascii="Goudy Old Style" w:hAnsi="Goudy Old Style"/>
+                <w:sz w:val="20"/>
+                <w:szCs w:val="20"/>
+              </w:rPr>
+              <w:t>default</w:t>
+            </w:r>
+            <w:r>
+              <w:rPr>
+                <w:rFonts w:ascii="Goudy Old Style" w:hAnsi="Goudy Old Style" w:cs="Cascadia Code"/>
+                <w:sz w:val="20"/>
+                <w:szCs w:val="20"/>
+              </w:rPr>
+              <w:t xml:space="preserve">, </w:t>
+            </w:r>
+          </w:p>
+          <w:p>
+            <w:pPr>
+              <w:ind w:firstLine="5136"/>
+              <w:rPr>
+                <w:rFonts w:ascii="Goudy Old Style" w:hAnsi="Goudy Old Style" w:cs="Cascadia Code"/>
+                <w:sz w:val="20"/>
+                <w:szCs w:val="20"/>
+              </w:rPr>
+            </w:pPr>
+            <w:r>
+              <w:rPr>
+                <w:rFonts w:ascii="Goudy Old Style" w:hAnsi="Goudy Old Style" w:cs="Cascadia Code"/>
+                <w:sz w:val="20"/>
+                <w:szCs w:val="20"/>
+              </w:rPr>
+              <w:t xml:space="preserve">  come </w:t>
+            </w:r>
+            <w:r>
+              <w:rPr>
+                <w:rFonts w:ascii="Goudy Old Style" w:hAnsi="Goudy Old Style" w:cs="Cascadia Code"/>
                 <w:i/>
                 <w:iCs/>
-                <w:color w:val="A6A6A6" w:themeColor="background1" w:themeShade="A6"/>
-                <w:sz w:val="20"/>
-                <w:szCs w:val="20"/>
-              </w:rPr>
-              <w:t>List</w:t>
-            </w:r>
-            <w:r>
-              <w:rPr>
-                <w:rFonts w:ascii="Goudy Old Style" w:hAnsi="Goudy Old Style"/>
+                <w:sz w:val="20"/>
+                <w:szCs w:val="20"/>
+              </w:rPr>
+              <w:t>get(key)</w:t>
+            </w:r>
+            <w:r>
+              <w:rPr>
+                <w:rFonts w:ascii="Goudy Old Style" w:hAnsi="Goudy Old Style" w:cs="Cascadia Code"/>
+                <w:sz w:val="20"/>
+                <w:szCs w:val="20"/>
+              </w:rPr>
+              <w:t xml:space="preserve">, </w:t>
+            </w:r>
+          </w:p>
+          <w:p>
+            <w:pPr>
+              <w:ind w:firstLine="5136"/>
+              <w:rPr>
+                <w:rFonts w:ascii="Goudy Old Style" w:hAnsi="Goudy Old Style" w:cs="Cascadia Code"/>
+                <w:sz w:val="20"/>
+                <w:szCs w:val="20"/>
+              </w:rPr>
+            </w:pPr>
+            <w:r>
+              <w:rPr>
+                <w:rFonts w:ascii="Goudy Old Style" w:hAnsi="Goudy Old Style" w:cs="Cascadia Code"/>
+                <w:sz w:val="20"/>
+                <w:szCs w:val="20"/>
+              </w:rPr>
+              <w:t xml:space="preserve">  ma se non trova la chiave, </w:t>
+            </w:r>
+            <w:r>
+              <w:rPr>
+                <w:rFonts w:ascii="Goudy Old Style" w:hAnsi="Goudy Old Style" w:cs="Cascadia Code"/>
+                <w:sz w:val="20"/>
+                <w:szCs w:val="20"/>
+              </w:rPr>
+              <w:t xml:space="preserve">invece di ritornare </w:t>
+            </w:r>
+            <w:r>
+              <w:rPr>
+                <w:rFonts w:ascii="Goudy Old Style" w:hAnsi="Goudy Old Style" w:cs="Cascadia Code"/>
+                <w:i/>
+                <w:iCs/>
+                <w:sz w:val="20"/>
+                <w:szCs w:val="20"/>
+              </w:rPr>
+              <w:t>null</w:t>
+            </w:r>
+            <w:r>
+              <w:rPr>
+                <w:rFonts w:ascii="Goudy Old Style" w:hAnsi="Goudy Old Style" w:cs="Cascadia Code"/>
+                <w:sz w:val="20"/>
+                <w:szCs w:val="20"/>
+              </w:rPr>
+              <w:t xml:space="preserve">, </w:t>
+            </w:r>
+          </w:p>
+          <w:p>
+            <w:pPr>
+              <w:ind w:firstLine="5136"/>
+              <w:rPr>
+                <w:rFonts w:ascii="Cascadia Code" w:hAnsi="Cascadia Code" w:cs="Cascadia Code"/>
+                <w:sz w:val="20"/>
+                <w:szCs w:val="20"/>
+              </w:rPr>
+            </w:pPr>
+            <w:r>
+              <w:rPr>
+                <w:rFonts w:ascii="Goudy Old Style" w:hAnsi="Goudy Old Style" w:cs="Cascadia Code"/>
+                <w:sz w:val="20"/>
+                <w:szCs w:val="20"/>
+              </w:rPr>
+              <w:t xml:space="preserve">  ritorna il valore di </w:t>
+            </w:r>
+            <w:r>
+              <w:rPr>
+                <w:rFonts w:ascii="Goudy Old Style" w:hAnsi="Goudy Old Style" w:cs="Cascadia Code"/>
+                <w:i/>
+                <w:iCs/>
+                <w:sz w:val="20"/>
+                <w:szCs w:val="20"/>
+              </w:rPr>
+              <w:t>default</w:t>
+            </w:r>
+          </w:p>
+          <w:p>
+            <w:pPr>
+              <w:rPr>
+                <w:rFonts w:ascii="Cascadia Code" w:hAnsi="Cascadia Code" w:cs="Cascadia Code"/>
+                <w:sz w:val="20"/>
+                <w:szCs w:val="20"/>
+              </w:rPr>
+            </w:pPr>
+            <w:r>
+              <w:rPr>
+                <w:rFonts w:ascii="Cascadia Code" w:hAnsi="Cascadia Code" w:cs="Cascadia Code"/>
+                <w:sz w:val="20"/>
+                <w:szCs w:val="20"/>
+              </w:rPr>
+              <w:t>boolean isEmpty()</w:t>
+            </w:r>
+            <w:r>
+              <w:rPr>
+                <w:rFonts w:ascii="Goudy Old Style" w:hAnsi="Goudy Old Style" w:cs="Cascadia Code"/>
+                <w:sz w:val="20"/>
+                <w:szCs w:val="20"/>
+              </w:rPr>
+              <w:t xml:space="preserve"> </w:t>
+            </w:r>
+            <w:r>
+              <w:rPr>
+                <w:rFonts w:ascii="Times New Roman" w:hAnsi="Times New Roman" w:cs="Times New Roman"/>
+                <w:sz w:val="20"/>
+                <w:szCs w:val="20"/>
+              </w:rPr>
+              <w:t>→</w:t>
+            </w:r>
+            <w:r>
+              <w:rPr>
+                <w:rFonts w:ascii="Goudy Old Style" w:hAnsi="Goudy Old Style" w:cs="Cascadia Code"/>
+                <w:sz w:val="20"/>
+                <w:szCs w:val="20"/>
+              </w:rPr>
+              <w:t xml:space="preserve"> controlla se la mappa è vuota</w:t>
+            </w:r>
+          </w:p>
+          <w:p>
+            <w:pPr>
+              <w:rPr>
+                <w:rFonts w:ascii="Goudy Old Style" w:hAnsi="Goudy Old Style" w:cs="Cascadia Code"/>
+                <w:sz w:val="20"/>
+                <w:szCs w:val="20"/>
+              </w:rPr>
+            </w:pPr>
+            <w:r>
+              <w:rPr>
+                <w:rFonts w:ascii="Cascadia Code" w:hAnsi="Cascadia Code" w:cs="Cascadia Code"/>
+                <w:sz w:val="20"/>
+                <w:szCs w:val="20"/>
+              </w:rPr>
+              <w:t>Set&lt;</w:t>
+            </w:r>
+            <w:r>
+              <w:rPr>
+                <w:rFonts w:ascii="Cascadia Code" w:hAnsi="Cascadia Code" w:cs="Cascadia Code"/>
+                <w:color w:val="60CAF3" w:themeColor="accent4" w:themeTint="99"/>
+                <w:sz w:val="20"/>
+                <w:szCs w:val="20"/>
+                <w:lang w:eastAsia="ja-JP"/>
+              </w:rPr>
+              <w:t>K</w:t>
+            </w:r>
+            <w:r>
+              <w:rPr>
+                <w:rFonts w:ascii="Cascadia Code" w:hAnsi="Cascadia Code" w:cs="Cascadia Code"/>
+                <w:sz w:val="20"/>
+                <w:szCs w:val="20"/>
+              </w:rPr>
+              <w:t>&gt; keySet()</w:t>
+            </w:r>
+            <w:r>
+              <w:rPr>
+                <w:rFonts w:ascii="Goudy Old Style" w:hAnsi="Goudy Old Style" w:cs="Cascadia Code"/>
+                <w:sz w:val="20"/>
+                <w:szCs w:val="20"/>
+              </w:rPr>
+              <w:t xml:space="preserve"> </w:t>
+            </w:r>
+            <w:r>
+              <w:rPr>
+                <w:rFonts w:ascii="Times New Roman" w:hAnsi="Times New Roman" w:cs="Times New Roman"/>
+                <w:sz w:val="20"/>
+                <w:szCs w:val="20"/>
+              </w:rPr>
+              <w:t>→</w:t>
+            </w:r>
+            <w:r>
+              <w:rPr>
+                <w:rFonts w:ascii="Goudy Old Style" w:hAnsi="Goudy Old Style" w:cs="Cascadia Code"/>
+                <w:sz w:val="20"/>
+                <w:szCs w:val="20"/>
+              </w:rPr>
+              <w:t xml:space="preserve"> </w:t>
+            </w:r>
+            <w:r>
+              <w:rPr>
+                <w:rFonts w:ascii="Goudy Old Style" w:hAnsi="Goudy Old Style" w:cs="Cascadia Code"/>
+                <w:sz w:val="20"/>
+                <w:szCs w:val="20"/>
+              </w:rPr>
+              <w:t xml:space="preserve">ritorna l’insieme delle chiavi </w:t>
+            </w:r>
+            <w:r>
+              <w:rPr>
+                <w:rFonts w:ascii="Goudy Old Style" w:hAnsi="Goudy Old Style" w:cs="Cascadia Code"/>
+                <w:color w:val="A6A6A6" w:themeColor="background1" w:themeShade="A6"/>
+                <w:sz w:val="20"/>
+                <w:szCs w:val="20"/>
+              </w:rPr>
+              <w:t xml:space="preserve">(utilizzato nei </w:t>
+            </w:r>
+            <w:r>
+              <w:rPr>
+                <w:rFonts w:ascii="Goudy Old Style" w:hAnsi="Goudy Old Style" w:cs="Cascadia Code"/>
+                <w:i/>
+                <w:iCs/>
+                <w:color w:val="A6A6A6" w:themeColor="background1" w:themeShade="A6"/>
+                <w:sz w:val="20"/>
+                <w:szCs w:val="20"/>
+              </w:rPr>
+              <w:t>for each</w:t>
+            </w:r>
+            <w:r>
+              <w:rPr>
+                <w:rFonts w:ascii="Goudy Old Style" w:hAnsi="Goudy Old Style" w:cs="Cascadia Code"/>
                 <w:color w:val="A6A6A6" w:themeColor="background1" w:themeShade="A6"/>
                 <w:sz w:val="20"/>
                 <w:szCs w:val="20"/>
               </w:rPr>
               <w:t>)</w:t>
+            </w:r>
+          </w:p>
+          <w:p>
+            <w:pPr>
+              <w:rPr>
+                <w:rFonts w:ascii="Goudy Old Style" w:hAnsi="Goudy Old Style" w:cs="Cascadia Code"/>
+                <w:sz w:val="20"/>
+                <w:szCs w:val="20"/>
+              </w:rPr>
+            </w:pPr>
+            <w:r>
+              <w:rPr>
+                <w:rFonts w:ascii="Cascadia Code" w:hAnsi="Cascadia Code" w:cs="Cascadia Code"/>
+                <w:color w:val="60CAF3" w:themeColor="accent4" w:themeTint="99"/>
+                <w:sz w:val="20"/>
+                <w:szCs w:val="20"/>
+                <w:lang w:eastAsia="ja-JP"/>
+              </w:rPr>
+              <w:t>V</w:t>
+            </w:r>
+            <w:r>
+              <w:rPr>
+                <w:rFonts w:ascii="Cascadia Code" w:hAnsi="Cascadia Code" w:cs="Cascadia Code"/>
+                <w:sz w:val="20"/>
+                <w:szCs w:val="20"/>
+              </w:rPr>
+              <w:t xml:space="preserve"> put(</w:t>
+            </w:r>
+            <w:r>
+              <w:rPr>
+                <w:rFonts w:ascii="Cascadia Code" w:hAnsi="Cascadia Code" w:cs="Cascadia Code"/>
+                <w:color w:val="60CAF3" w:themeColor="accent4" w:themeTint="99"/>
+                <w:sz w:val="20"/>
+                <w:szCs w:val="20"/>
+                <w:lang w:eastAsia="ja-JP"/>
+              </w:rPr>
+              <w:t>K</w:t>
+            </w:r>
+            <w:r>
+              <w:rPr>
+                <w:rFonts w:ascii="Cascadia Code" w:hAnsi="Cascadia Code" w:cs="Cascadia Code"/>
+                <w:sz w:val="20"/>
+                <w:szCs w:val="20"/>
+              </w:rPr>
+              <w:t xml:space="preserve"> key, </w:t>
+            </w:r>
+            <w:r>
+              <w:rPr>
+                <w:rFonts w:ascii="Cascadia Code" w:hAnsi="Cascadia Code" w:cs="Cascadia Code"/>
+                <w:color w:val="60CAF3" w:themeColor="accent4" w:themeTint="99"/>
+                <w:sz w:val="20"/>
+                <w:szCs w:val="20"/>
+                <w:lang w:eastAsia="ja-JP"/>
+              </w:rPr>
+              <w:t>V</w:t>
+            </w:r>
+            <w:r>
+              <w:rPr>
+                <w:rFonts w:ascii="Cascadia Code" w:hAnsi="Cascadia Code" w:cs="Cascadia Code"/>
+                <w:sz w:val="20"/>
+                <w:szCs w:val="20"/>
+              </w:rPr>
+              <w:t xml:space="preserve"> value)</w:t>
+            </w:r>
+            <w:r>
+              <w:rPr>
+                <w:rFonts w:ascii="Goudy Old Style" w:hAnsi="Goudy Old Style" w:cs="Cascadia Code"/>
+                <w:sz w:val="20"/>
+                <w:szCs w:val="20"/>
+              </w:rPr>
+              <w:t xml:space="preserve"> </w:t>
+            </w:r>
+            <w:r>
+              <w:rPr>
+                <w:rFonts w:ascii="Times New Roman" w:hAnsi="Times New Roman" w:cs="Times New Roman"/>
+                <w:sz w:val="20"/>
+                <w:szCs w:val="20"/>
+              </w:rPr>
+              <w:t>→</w:t>
+            </w:r>
+            <w:r>
+              <w:rPr>
+                <w:rFonts w:ascii="Goudy Old Style" w:hAnsi="Goudy Old Style" w:cs="Cascadia Code"/>
+                <w:sz w:val="20"/>
+                <w:szCs w:val="20"/>
+              </w:rPr>
+              <w:t xml:space="preserve"> </w:t>
+            </w:r>
+            <w:r>
+              <w:rPr>
+                <w:rFonts w:ascii="Goudy Old Style" w:hAnsi="Goudy Old Style" w:cs="Cascadia Code"/>
+                <w:sz w:val="20"/>
+                <w:szCs w:val="20"/>
+              </w:rPr>
+              <w:t xml:space="preserve">mette nella mappa un nuovo </w:t>
+            </w:r>
+            <w:r>
+              <w:rPr>
+                <w:rFonts w:ascii="Goudy Old Style" w:hAnsi="Goudy Old Style" w:cs="Cascadia Code"/>
+                <w:i/>
+                <w:iCs/>
+                <w:sz w:val="20"/>
+                <w:szCs w:val="20"/>
+              </w:rPr>
+              <w:t>chiave : valore</w:t>
+            </w:r>
+            <w:r>
+              <w:rPr>
+                <w:rFonts w:ascii="Goudy Old Style" w:hAnsi="Goudy Old Style" w:cs="Cascadia Code"/>
+                <w:sz w:val="20"/>
+                <w:szCs w:val="20"/>
+              </w:rPr>
+              <w:t xml:space="preserve"> se assente, </w:t>
+            </w:r>
+            <w:r>
+              <w:rPr>
+                <w:rFonts w:ascii="Goudy Old Style" w:hAnsi="Goudy Old Style" w:cs="Cascadia Code"/>
+                <w:color w:val="A6A6A6" w:themeColor="background1" w:themeShade="A6"/>
+                <w:sz w:val="20"/>
+                <w:szCs w:val="20"/>
+              </w:rPr>
+              <w:t xml:space="preserve">(ritorna </w:t>
+            </w:r>
+            <w:r>
+              <w:rPr>
+                <w:rFonts w:ascii="Goudy Old Style" w:hAnsi="Goudy Old Style" w:cs="Cascadia Code"/>
+                <w:i/>
+                <w:iCs/>
+                <w:color w:val="A6A6A6" w:themeColor="background1" w:themeShade="A6"/>
+                <w:sz w:val="20"/>
+                <w:szCs w:val="20"/>
+              </w:rPr>
+              <w:t>null</w:t>
+            </w:r>
+            <w:r>
+              <w:rPr>
+                <w:rFonts w:ascii="Goudy Old Style" w:hAnsi="Goudy Old Style" w:cs="Cascadia Code"/>
+                <w:color w:val="A6A6A6" w:themeColor="background1" w:themeShade="A6"/>
+                <w:sz w:val="20"/>
+                <w:szCs w:val="20"/>
+              </w:rPr>
+              <w:t>),</w:t>
+            </w:r>
+          </w:p>
+          <w:p>
+            <w:pPr>
+              <w:ind w:firstLine="2726"/>
+              <w:rPr>
+                <w:rFonts w:ascii="Goudy Old Style" w:hAnsi="Goudy Old Style" w:cs="Cascadia Code"/>
+                <w:sz w:val="20"/>
+                <w:szCs w:val="20"/>
+              </w:rPr>
+            </w:pPr>
+            <w:r>
+              <w:rPr>
+                <w:rFonts w:ascii="Goudy Old Style" w:hAnsi="Goudy Old Style" w:cs="Cascadia Code"/>
+                <w:sz w:val="20"/>
+                <w:szCs w:val="20"/>
+              </w:rPr>
+              <w:t xml:space="preserve"> sennò sostituisce il valore corrisponde alla chiave, se quest’ultima già esiste, </w:t>
+            </w:r>
+          </w:p>
+          <w:p>
+            <w:pPr>
+              <w:ind w:firstLine="2726"/>
+              <w:rPr>
+                <w:rFonts w:ascii="Goudy Old Style" w:hAnsi="Goudy Old Style" w:cs="Cascadia Code"/>
+                <w:sz w:val="20"/>
+                <w:szCs w:val="20"/>
+              </w:rPr>
+            </w:pPr>
+            <w:r>
+              <w:rPr>
+                <w:rFonts w:ascii="Goudy Old Style" w:hAnsi="Goudy Old Style" w:cs="Cascadia Code"/>
+                <w:color w:val="A6A6A6" w:themeColor="background1" w:themeShade="A6"/>
+                <w:sz w:val="20"/>
+                <w:szCs w:val="20"/>
+              </w:rPr>
+              <w:t xml:space="preserve"> </w:t>
+            </w:r>
+            <w:r>
+              <w:rPr>
+                <w:rFonts w:ascii="Goudy Old Style" w:hAnsi="Goudy Old Style" w:cs="Cascadia Code"/>
+                <w:color w:val="A6A6A6" w:themeColor="background1" w:themeShade="A6"/>
+                <w:sz w:val="20"/>
+                <w:szCs w:val="20"/>
+              </w:rPr>
+              <w:t>(ritorna il vecchio valore)</w:t>
+            </w:r>
+          </w:p>
+          <w:p>
+            <w:pPr>
+              <w:rPr>
+                <w:rFonts w:ascii="Goudy Old Style" w:hAnsi="Goudy Old Style" w:cs="Cascadia Code"/>
+                <w:sz w:val="20"/>
+                <w:szCs w:val="20"/>
+              </w:rPr>
+            </w:pPr>
+            <w:r>
+              <w:rPr>
+                <w:rFonts w:ascii="Cascadia Code" w:hAnsi="Cascadia Code" w:cs="Cascadia Code"/>
+                <w:color w:val="60CAF3" w:themeColor="accent4" w:themeTint="99"/>
+                <w:sz w:val="20"/>
+                <w:szCs w:val="20"/>
+                <w:lang w:eastAsia="ja-JP"/>
+              </w:rPr>
+              <w:t>V</w:t>
+            </w:r>
+            <w:r>
+              <w:rPr>
+                <w:rFonts w:ascii="Cascadia Code" w:hAnsi="Cascadia Code" w:cs="Cascadia Code"/>
+                <w:sz w:val="20"/>
+                <w:szCs w:val="20"/>
+              </w:rPr>
+              <w:t xml:space="preserve"> putIfAbsent(</w:t>
+            </w:r>
+            <w:r>
+              <w:rPr>
+                <w:rFonts w:ascii="Cascadia Code" w:hAnsi="Cascadia Code" w:cs="Cascadia Code"/>
+                <w:color w:val="60CAF3" w:themeColor="accent4" w:themeTint="99"/>
+                <w:sz w:val="20"/>
+                <w:szCs w:val="20"/>
+                <w:lang w:eastAsia="ja-JP"/>
+              </w:rPr>
+              <w:t>K</w:t>
+            </w:r>
+            <w:r>
+              <w:rPr>
+                <w:rFonts w:ascii="Cascadia Code" w:hAnsi="Cascadia Code" w:cs="Cascadia Code"/>
+                <w:sz w:val="20"/>
+                <w:szCs w:val="20"/>
+              </w:rPr>
+              <w:t xml:space="preserve"> key, </w:t>
+            </w:r>
+            <w:r>
+              <w:rPr>
+                <w:rFonts w:ascii="Cascadia Code" w:hAnsi="Cascadia Code" w:cs="Cascadia Code"/>
+                <w:color w:val="60CAF3" w:themeColor="accent4" w:themeTint="99"/>
+                <w:sz w:val="20"/>
+                <w:szCs w:val="20"/>
+                <w:lang w:eastAsia="ja-JP"/>
+              </w:rPr>
+              <w:t>V</w:t>
+            </w:r>
+            <w:r>
+              <w:rPr>
+                <w:rFonts w:ascii="Cascadia Code" w:hAnsi="Cascadia Code" w:cs="Cascadia Code"/>
+                <w:sz w:val="20"/>
+                <w:szCs w:val="20"/>
+              </w:rPr>
+              <w:t xml:space="preserve"> value)</w:t>
+            </w:r>
+            <w:r>
+              <w:rPr>
+                <w:rFonts w:ascii="Goudy Old Style" w:hAnsi="Goudy Old Style" w:cs="Cascadia Code"/>
+                <w:sz w:val="20"/>
+                <w:szCs w:val="20"/>
+              </w:rPr>
+              <w:t xml:space="preserve"> </w:t>
+            </w:r>
+            <w:r>
+              <w:rPr>
+                <w:rFonts w:ascii="Times New Roman" w:hAnsi="Times New Roman" w:cs="Times New Roman"/>
+                <w:sz w:val="20"/>
+                <w:szCs w:val="20"/>
+              </w:rPr>
+              <w:t>→</w:t>
+            </w:r>
+            <w:r>
+              <w:rPr>
+                <w:rFonts w:ascii="Goudy Old Style" w:hAnsi="Goudy Old Style" w:cs="Cascadia Code"/>
+                <w:sz w:val="20"/>
+                <w:szCs w:val="20"/>
+              </w:rPr>
+              <w:t xml:space="preserve"> </w:t>
+            </w:r>
+            <w:r>
+              <w:rPr>
+                <w:rFonts w:ascii="Goudy Old Style" w:hAnsi="Goudy Old Style" w:cs="Cascadia Code"/>
+                <w:sz w:val="20"/>
+                <w:szCs w:val="20"/>
+              </w:rPr>
+              <w:t xml:space="preserve">mette nella mappa un nuovo </w:t>
+            </w:r>
+            <w:r>
+              <w:rPr>
+                <w:rFonts w:ascii="Goudy Old Style" w:hAnsi="Goudy Old Style" w:cs="Cascadia Code"/>
+                <w:i/>
+                <w:iCs/>
+                <w:sz w:val="20"/>
+                <w:szCs w:val="20"/>
+              </w:rPr>
+              <w:t>chiave : valore</w:t>
+            </w:r>
+            <w:r>
+              <w:rPr>
+                <w:rFonts w:ascii="Goudy Old Style" w:hAnsi="Goudy Old Style" w:cs="Cascadia Code"/>
+                <w:sz w:val="20"/>
+                <w:szCs w:val="20"/>
+              </w:rPr>
+              <w:t xml:space="preserve"> se assente, </w:t>
+            </w:r>
+            <w:r>
+              <w:rPr>
+                <w:rFonts w:ascii="Goudy Old Style" w:hAnsi="Goudy Old Style" w:cs="Cascadia Code"/>
+                <w:color w:val="A6A6A6" w:themeColor="background1" w:themeShade="A6"/>
+                <w:sz w:val="20"/>
+                <w:szCs w:val="20"/>
+              </w:rPr>
+              <w:t xml:space="preserve">(ritorna </w:t>
+            </w:r>
+            <w:r>
+              <w:rPr>
+                <w:rFonts w:ascii="Goudy Old Style" w:hAnsi="Goudy Old Style" w:cs="Cascadia Code"/>
+                <w:i/>
+                <w:iCs/>
+                <w:color w:val="A6A6A6" w:themeColor="background1" w:themeShade="A6"/>
+                <w:sz w:val="20"/>
+                <w:szCs w:val="20"/>
+              </w:rPr>
+              <w:t>null</w:t>
+            </w:r>
+            <w:r>
+              <w:rPr>
+                <w:rFonts w:ascii="Goudy Old Style" w:hAnsi="Goudy Old Style" w:cs="Cascadia Code"/>
+                <w:color w:val="A6A6A6" w:themeColor="background1" w:themeShade="A6"/>
+                <w:sz w:val="20"/>
+                <w:szCs w:val="20"/>
+              </w:rPr>
+              <w:t>),</w:t>
+            </w:r>
+          </w:p>
+          <w:p>
+            <w:pPr>
+              <w:ind w:firstLine="3719"/>
+              <w:rPr>
+                <w:rFonts w:ascii="Goudy Old Style" w:hAnsi="Goudy Old Style" w:cs="Cascadia Code"/>
+                <w:sz w:val="20"/>
+                <w:szCs w:val="20"/>
+              </w:rPr>
+            </w:pPr>
+            <w:r>
+              <w:rPr>
+                <w:rFonts w:ascii="Goudy Old Style" w:hAnsi="Goudy Old Style" w:cs="Cascadia Code"/>
+                <w:color w:val="A6A6A6" w:themeColor="background1" w:themeShade="A6"/>
+                <w:sz w:val="20"/>
+                <w:szCs w:val="20"/>
+              </w:rPr>
+              <w:t xml:space="preserve">se già presente </w:t>
+            </w:r>
+            <w:r>
+              <w:rPr>
+                <w:rFonts w:ascii="Goudy Old Style" w:hAnsi="Goudy Old Style" w:cs="Cascadia Code"/>
+                <w:color w:val="A6A6A6" w:themeColor="background1" w:themeShade="A6"/>
+                <w:sz w:val="20"/>
+                <w:szCs w:val="20"/>
+              </w:rPr>
+              <w:t>ritorna il vecchio valore</w:t>
+            </w:r>
+          </w:p>
+          <w:p>
+            <w:pPr>
+              <w:rPr>
+                <w:rFonts w:ascii="Goudy Old Style" w:hAnsi="Goudy Old Style"/>
+                <w:sz w:val="20"/>
+                <w:szCs w:val="20"/>
+              </w:rPr>
+            </w:pPr>
+            <w:r>
+              <w:rPr>
+                <w:rFonts w:ascii="Cascadia Code" w:hAnsi="Cascadia Code" w:cs="Cascadia Code"/>
+                <w:color w:val="60CAF3" w:themeColor="accent4" w:themeTint="99"/>
+                <w:sz w:val="20"/>
+                <w:szCs w:val="20"/>
+                <w:lang w:eastAsia="ja-JP"/>
+              </w:rPr>
+              <w:t>V</w:t>
+            </w:r>
+            <w:r>
+              <w:rPr>
+                <w:rFonts w:ascii="Cascadia Code" w:hAnsi="Cascadia Code" w:cs="Cascadia Code"/>
+                <w:sz w:val="20"/>
+                <w:szCs w:val="20"/>
+              </w:rPr>
+              <w:t xml:space="preserve"> remove(Object key)</w:t>
+            </w:r>
+            <w:r>
+              <w:rPr>
+                <w:rFonts w:ascii="Goudy Old Style" w:hAnsi="Goudy Old Style" w:cs="Cascadia Code"/>
+                <w:sz w:val="20"/>
+                <w:szCs w:val="20"/>
+              </w:rPr>
+              <w:t xml:space="preserve"> </w:t>
+            </w:r>
+            <w:r>
+              <w:rPr>
+                <w:rFonts w:ascii="Times New Roman" w:hAnsi="Times New Roman" w:cs="Times New Roman"/>
+                <w:sz w:val="20"/>
+                <w:szCs w:val="20"/>
+              </w:rPr>
+              <w:t>→</w:t>
+            </w:r>
+            <w:r>
+              <w:rPr>
+                <w:rFonts w:ascii="Goudy Old Style" w:hAnsi="Goudy Old Style" w:cs="Cascadia Code"/>
+                <w:sz w:val="20"/>
+                <w:szCs w:val="20"/>
+              </w:rPr>
+              <w:t xml:space="preserve"> </w:t>
+            </w:r>
+            <w:r>
+              <w:rPr>
+                <w:rFonts w:ascii="Goudy Old Style" w:hAnsi="Goudy Old Style"/>
+                <w:sz w:val="20"/>
+                <w:szCs w:val="20"/>
+              </w:rPr>
+              <w:t xml:space="preserve">rimuove </w:t>
+            </w:r>
+            <w:r>
+              <w:rPr>
+                <w:rFonts w:ascii="Goudy Old Style" w:hAnsi="Goudy Old Style"/>
+                <w:sz w:val="20"/>
+                <w:szCs w:val="20"/>
+              </w:rPr>
+              <w:t xml:space="preserve">il valore corrispondente a </w:t>
+            </w:r>
+            <w:r>
+              <w:rPr>
+                <w:rFonts w:ascii="Goudy Old Style" w:hAnsi="Goudy Old Style"/>
+                <w:i/>
+                <w:iCs/>
+                <w:sz w:val="20"/>
+                <w:szCs w:val="20"/>
+              </w:rPr>
+              <w:t>key</w:t>
+            </w:r>
+            <w:r>
+              <w:rPr>
+                <w:rFonts w:ascii="Goudy Old Style" w:hAnsi="Goudy Old Style"/>
+                <w:sz w:val="20"/>
+                <w:szCs w:val="20"/>
+              </w:rPr>
+              <w:t>, se presente, e lo ritorna</w:t>
+            </w:r>
+            <w:r>
+              <w:rPr>
+                <w:rFonts w:ascii="Goudy Old Style" w:hAnsi="Goudy Old Style"/>
+                <w:sz w:val="20"/>
+                <w:szCs w:val="20"/>
+              </w:rPr>
+              <w:t xml:space="preserve">, </w:t>
+            </w:r>
+          </w:p>
+          <w:p>
+            <w:pPr>
+              <w:ind w:firstLine="2585"/>
+              <w:rPr>
+                <w:rFonts w:ascii="Goudy Old Style" w:hAnsi="Goudy Old Style"/>
+                <w:sz w:val="20"/>
+                <w:szCs w:val="20"/>
+              </w:rPr>
+            </w:pPr>
+            <w:r>
+              <w:rPr>
+                <w:rFonts w:ascii="Goudy Old Style" w:hAnsi="Goudy Old Style"/>
+                <w:sz w:val="20"/>
+                <w:szCs w:val="20"/>
+              </w:rPr>
+              <w:t xml:space="preserve"> se non c’è ritorna </w:t>
+            </w:r>
+            <w:r>
+              <w:rPr>
+                <w:rFonts w:ascii="Goudy Old Style" w:hAnsi="Goudy Old Style" w:cs="Cascadia Code"/>
+                <w:i/>
+                <w:iCs/>
+                <w:sz w:val="20"/>
+                <w:szCs w:val="20"/>
+              </w:rPr>
+              <w:t>null</w:t>
+            </w:r>
+          </w:p>
+          <w:p>
+            <w:pPr>
+              <w:ind w:firstLine="2585"/>
+              <w:rPr>
+                <w:rFonts w:ascii="Goudy Old Style" w:hAnsi="Goudy Old Style"/>
+                <w:sz w:val="20"/>
+                <w:szCs w:val="20"/>
+              </w:rPr>
+            </w:pPr>
+            <w:r>
+              <w:rPr>
+                <w:rFonts w:ascii="Goudy Old Style" w:hAnsi="Goudy Old Style"/>
+                <w:sz w:val="20"/>
+                <w:szCs w:val="20"/>
+              </w:rPr>
+              <w:t xml:space="preserve"> controlla che elemento rimuovere per il suo </w:t>
+            </w:r>
+            <w:r>
+              <w:rPr>
+                <w:rFonts w:ascii="Goudy Old Style" w:hAnsi="Goudy Old Style"/>
+                <w:i/>
+                <w:iCs/>
+                <w:sz w:val="20"/>
+                <w:szCs w:val="20"/>
+              </w:rPr>
+              <w:t>equals</w:t>
+            </w:r>
+            <w:r>
+              <w:rPr>
+                <w:rFonts w:ascii="Goudy Old Style" w:hAnsi="Goudy Old Style"/>
+                <w:sz w:val="20"/>
+                <w:szCs w:val="20"/>
+              </w:rPr>
+              <w:t xml:space="preserve"> </w:t>
+            </w:r>
+          </w:p>
+          <w:p>
+            <w:pPr>
+              <w:ind w:firstLine="2585"/>
+              <w:rPr>
+                <w:rFonts w:ascii="Cascadia Code" w:hAnsi="Cascadia Code" w:cs="Cascadia Code"/>
+                <w:sz w:val="20"/>
+                <w:szCs w:val="20"/>
+              </w:rPr>
+            </w:pPr>
+            <w:r>
+              <w:rPr>
+                <w:rFonts w:ascii="Goudy Old Style" w:hAnsi="Goudy Old Style"/>
+                <w:color w:val="A6A6A6" w:themeColor="background1" w:themeShade="A6"/>
+                <w:sz w:val="20"/>
+                <w:szCs w:val="20"/>
+              </w:rPr>
+              <w:t xml:space="preserve"> </w:t>
+            </w:r>
+            <w:r>
+              <w:rPr>
+                <w:rFonts w:ascii="Goudy Old Style" w:hAnsi="Goudy Old Style"/>
+                <w:color w:val="A6A6A6" w:themeColor="background1" w:themeShade="A6"/>
+                <w:sz w:val="20"/>
+                <w:szCs w:val="20"/>
+              </w:rPr>
+              <w:t xml:space="preserve">(riscrivere </w:t>
+            </w:r>
+            <w:r>
+              <w:rPr>
+                <w:rFonts w:ascii="Goudy Old Style" w:hAnsi="Goudy Old Style"/>
+                <w:i/>
+                <w:iCs/>
+                <w:color w:val="A6A6A6" w:themeColor="background1" w:themeShade="A6"/>
+                <w:sz w:val="20"/>
+                <w:szCs w:val="20"/>
+              </w:rPr>
+              <w:t>equals</w:t>
+            </w:r>
+            <w:r>
+              <w:rPr>
+                <w:rFonts w:ascii="Goudy Old Style" w:hAnsi="Goudy Old Style"/>
+                <w:color w:val="A6A6A6" w:themeColor="background1" w:themeShade="A6"/>
+                <w:sz w:val="20"/>
+                <w:szCs w:val="20"/>
+              </w:rPr>
+              <w:t xml:space="preserve"> </w:t>
+            </w:r>
+            <w:r>
+              <w:rPr>
+                <w:rFonts w:ascii="Times New Roman" w:hAnsi="Times New Roman" w:cs="Times New Roman"/>
+                <w:color w:val="A6A6A6" w:themeColor="background1" w:themeShade="A6"/>
+                <w:sz w:val="20"/>
+                <w:szCs w:val="20"/>
+                <w:lang w:eastAsia="ja-JP"/>
+              </w:rPr>
+              <w:t>→</w:t>
+            </w:r>
+            <w:r>
+              <w:rPr>
+                <w:rFonts w:ascii="Goudy Old Style" w:hAnsi="Goudy Old Style" w:cs="Times New Roman"/>
+                <w:color w:val="A6A6A6" w:themeColor="background1" w:themeShade="A6"/>
+                <w:sz w:val="20"/>
+                <w:szCs w:val="20"/>
+                <w:lang w:eastAsia="ja-JP"/>
+              </w:rPr>
+              <w:t xml:space="preserve"> </w:t>
+            </w:r>
+            <w:r>
+              <w:rPr>
+                <w:rFonts w:ascii="Goudy Old Style" w:hAnsi="Goudy Old Style" w:cs="Times New Roman"/>
+                <w:i/>
+                <w:iCs/>
+                <w:color w:val="A6A6A6" w:themeColor="background1" w:themeShade="A6"/>
+                <w:sz w:val="20"/>
+                <w:szCs w:val="20"/>
+                <w:lang w:eastAsia="ja-JP"/>
+              </w:rPr>
+              <w:t>equals</w:t>
+            </w:r>
+            <w:r>
+              <w:rPr>
+                <w:rFonts w:ascii="Goudy Old Style" w:hAnsi="Goudy Old Style" w:cs="Times New Roman"/>
+                <w:color w:val="A6A6A6" w:themeColor="background1" w:themeShade="A6"/>
+                <w:sz w:val="20"/>
+                <w:szCs w:val="20"/>
+                <w:lang w:eastAsia="ja-JP"/>
+              </w:rPr>
+              <w:t xml:space="preserve"> di </w:t>
+            </w:r>
+            <w:r>
+              <w:rPr>
+                <w:rFonts w:ascii="Goudy Old Style" w:hAnsi="Goudy Old Style" w:cs="Times New Roman"/>
+                <w:i/>
+                <w:iCs/>
+                <w:color w:val="A6A6A6" w:themeColor="background1" w:themeShade="A6"/>
+                <w:sz w:val="20"/>
+                <w:szCs w:val="20"/>
+                <w:lang w:eastAsia="ja-JP"/>
+              </w:rPr>
+              <w:t>obj</w:t>
+            </w:r>
+            <w:r>
+              <w:rPr>
+                <w:rFonts w:ascii="Goudy Old Style" w:hAnsi="Goudy Old Style" w:cs="Times New Roman"/>
+                <w:color w:val="A6A6A6" w:themeColor="background1" w:themeShade="A6"/>
+                <w:sz w:val="20"/>
+                <w:szCs w:val="20"/>
+                <w:lang w:eastAsia="ja-JP"/>
+              </w:rPr>
+              <w:t xml:space="preserve"> (==))</w:t>
+            </w:r>
+          </w:p>
+          <w:p>
+            <w:pPr>
+              <w:rPr>
+                <w:rFonts w:ascii="Goudy Old Style" w:hAnsi="Goudy Old Style" w:cs="Cascadia Code"/>
+                <w:sz w:val="20"/>
+                <w:szCs w:val="20"/>
+              </w:rPr>
+            </w:pPr>
+            <w:r>
+              <w:rPr>
+                <w:rFonts w:ascii="Cascadia Code" w:hAnsi="Cascadia Code" w:cs="Cascadia Code"/>
+                <w:sz w:val="20"/>
+                <w:szCs w:val="20"/>
+              </w:rPr>
+              <w:t>Collection&lt;</w:t>
+            </w:r>
+            <w:r>
+              <w:rPr>
+                <w:rFonts w:ascii="Cascadia Code" w:hAnsi="Cascadia Code" w:cs="Cascadia Code"/>
+                <w:color w:val="60CAF3" w:themeColor="accent4" w:themeTint="99"/>
+                <w:sz w:val="20"/>
+                <w:szCs w:val="20"/>
+                <w:lang w:eastAsia="ja-JP"/>
+              </w:rPr>
+              <w:t>V</w:t>
+            </w:r>
+            <w:r>
+              <w:rPr>
+                <w:rFonts w:ascii="Cascadia Code" w:hAnsi="Cascadia Code" w:cs="Cascadia Code"/>
+                <w:sz w:val="20"/>
+                <w:szCs w:val="20"/>
+              </w:rPr>
+              <w:t>&gt; values()</w:t>
+            </w:r>
+            <w:r>
+              <w:rPr>
+                <w:rFonts w:ascii="Goudy Old Style" w:hAnsi="Goudy Old Style" w:cs="Cascadia Code"/>
+                <w:sz w:val="20"/>
+                <w:szCs w:val="20"/>
+              </w:rPr>
+              <w:t xml:space="preserve"> </w:t>
+            </w:r>
+            <w:r>
+              <w:rPr>
+                <w:rFonts w:ascii="Times New Roman" w:hAnsi="Times New Roman" w:cs="Times New Roman"/>
+                <w:sz w:val="20"/>
+                <w:szCs w:val="20"/>
+              </w:rPr>
+              <w:t>→</w:t>
+            </w:r>
+            <w:r>
+              <w:rPr>
+                <w:rFonts w:ascii="Goudy Old Style" w:hAnsi="Goudy Old Style" w:cs="Cascadia Code"/>
+                <w:sz w:val="20"/>
+                <w:szCs w:val="20"/>
+              </w:rPr>
+              <w:t xml:space="preserve"> </w:t>
+            </w:r>
+            <w:r>
+              <w:rPr>
+                <w:rFonts w:ascii="Goudy Old Style" w:hAnsi="Goudy Old Style" w:cs="Cascadia Code"/>
+                <w:sz w:val="20"/>
+                <w:szCs w:val="20"/>
+              </w:rPr>
+              <w:t xml:space="preserve">ritorna una </w:t>
+            </w:r>
+            <w:r>
+              <w:rPr>
+                <w:rFonts w:ascii="Goudy Old Style" w:hAnsi="Goudy Old Style" w:cs="Cascadia Code"/>
+                <w:i/>
+                <w:iCs/>
+                <w:sz w:val="20"/>
+                <w:szCs w:val="20"/>
+              </w:rPr>
+              <w:t>Collection</w:t>
+            </w:r>
+            <w:r>
+              <w:rPr>
+                <w:rFonts w:ascii="Goudy Old Style" w:hAnsi="Goudy Old Style" w:cs="Cascadia Code"/>
+                <w:sz w:val="20"/>
+                <w:szCs w:val="20"/>
+              </w:rPr>
+              <w:t xml:space="preserve"> del tipo delle chiavi </w:t>
+            </w:r>
+          </w:p>
+          <w:p>
+            <w:pPr>
+              <w:ind w:firstLine="2868"/>
+              <w:rPr>
+                <w:rFonts w:ascii="Goudy Old Style" w:hAnsi="Goudy Old Style"/>
+                <w:sz w:val="20"/>
+                <w:szCs w:val="20"/>
+              </w:rPr>
+            </w:pPr>
+            <w:r>
+              <w:rPr>
+                <w:rFonts w:ascii="Goudy Old Style" w:hAnsi="Goudy Old Style" w:cs="Cascadia Code"/>
+                <w:color w:val="A6A6A6" w:themeColor="background1" w:themeShade="A6"/>
+                <w:sz w:val="20"/>
+                <w:szCs w:val="20"/>
+              </w:rPr>
+              <w:t>(dopo bisogna passarla a una strutt</w:t>
+            </w:r>
+            <w:r>
+              <w:rPr>
+                <w:rFonts w:ascii="Goudy Old Style" w:hAnsi="Goudy Old Style" w:cs="Cascadia Code"/>
+                <w:color w:val="A6A6A6" w:themeColor="background1" w:themeShade="A6"/>
+                <w:sz w:val="20"/>
+                <w:szCs w:val="20"/>
+              </w:rPr>
+              <w:t>ur</w:t>
+            </w:r>
+            <w:r>
+              <w:rPr>
+                <w:rFonts w:ascii="Goudy Old Style" w:hAnsi="Goudy Old Style" w:cs="Cascadia Code"/>
+                <w:color w:val="A6A6A6" w:themeColor="background1" w:themeShade="A6"/>
+                <w:sz w:val="20"/>
+                <w:szCs w:val="20"/>
+              </w:rPr>
+              <w:t>a dati concreta)</w:t>
             </w:r>
           </w:p>
         </w:tc>
@@ -24922,373 +26193,432 @@
         </w:rPr>
       </w:pPr>
     </w:p>
-    <w:p>
-      <w:pPr>
-        <w:rPr>
-          <w:rFonts w:ascii="Goudy Old Style" w:hAnsi="Goudy Old Style"/>
-          <w:sz w:val="20"/>
-          <w:szCs w:val="20"/>
-        </w:rPr>
-      </w:pPr>
-      <w:r>
-        <w:rPr>
-          <w:rFonts w:ascii="Goudy Old Style" w:hAnsi="Goudy Old Style"/>
-          <w:sz w:val="20"/>
-          <w:szCs w:val="20"/>
-        </w:rPr>
-        <w:t xml:space="preserve">Metodi di uso frequente dell'interfaccia </w:t>
-      </w:r>
-      <w:proofErr w:type="gramStart"/>
-      <w:r>
-        <w:rPr>
-          <w:rFonts w:ascii="Goudy Old Style" w:hAnsi="Goudy Old Style"/>
-          <w:sz w:val="20"/>
-          <w:szCs w:val="20"/>
-        </w:rPr>
-        <w:t>java.util</w:t>
-      </w:r>
-      <w:proofErr w:type="gramEnd"/>
-      <w:r>
-        <w:rPr>
-          <w:rFonts w:ascii="Goudy Old Style" w:hAnsi="Goudy Old Style"/>
-          <w:sz w:val="20"/>
-          <w:szCs w:val="20"/>
-        </w:rPr>
-        <w:t>.Map&lt;K,V&gt;</w:t>
-      </w:r>
-    </w:p>
-    <w:p>
-      <w:pPr>
-        <w:rPr>
-          <w:rFonts w:ascii="Goudy Old Style" w:hAnsi="Goudy Old Style"/>
-          <w:sz w:val="20"/>
-          <w:szCs w:val="20"/>
-        </w:rPr>
-      </w:pPr>
-      <w:r>
-        <w:rPr>
-          <w:rFonts w:ascii="Goudy Old Style" w:hAnsi="Goudy Old Style"/>
-          <w:sz w:val="20"/>
-          <w:szCs w:val="20"/>
-        </w:rPr>
-        <w:t xml:space="preserve">boolean </w:t>
-      </w:r>
-      <w:proofErr w:type="gramStart"/>
-      <w:r>
-        <w:rPr>
-          <w:rFonts w:ascii="Goudy Old Style" w:hAnsi="Goudy Old Style"/>
-          <w:sz w:val="20"/>
-          <w:szCs w:val="20"/>
-        </w:rPr>
-        <w:t>containsKey(</w:t>
-      </w:r>
-      <w:proofErr w:type="gramEnd"/>
-      <w:r>
-        <w:rPr>
-          <w:rFonts w:ascii="Goudy Old Style" w:hAnsi="Goudy Old Style"/>
-          <w:sz w:val="20"/>
-          <w:szCs w:val="20"/>
-        </w:rPr>
-        <w:t>Object key)</w:t>
-      </w:r>
-    </w:p>
-    <w:p>
-      <w:pPr>
-        <w:rPr>
-          <w:rFonts w:ascii="Goudy Old Style" w:hAnsi="Goudy Old Style"/>
-          <w:sz w:val="20"/>
-          <w:szCs w:val="20"/>
-        </w:rPr>
-      </w:pPr>
-      <w:r>
-        <w:rPr>
-          <w:rFonts w:ascii="Goudy Old Style" w:hAnsi="Goudy Old Style"/>
-          <w:sz w:val="20"/>
-          <w:szCs w:val="20"/>
-        </w:rPr>
-        <w:t xml:space="preserve">boolean </w:t>
-      </w:r>
-      <w:proofErr w:type="gramStart"/>
-      <w:r>
-        <w:rPr>
-          <w:rFonts w:ascii="Goudy Old Style" w:hAnsi="Goudy Old Style"/>
-          <w:sz w:val="20"/>
-          <w:szCs w:val="20"/>
-        </w:rPr>
-        <w:t>containsValue(</w:t>
-      </w:r>
-      <w:proofErr w:type="gramEnd"/>
-      <w:r>
-        <w:rPr>
-          <w:rFonts w:ascii="Goudy Old Style" w:hAnsi="Goudy Old Style"/>
-          <w:sz w:val="20"/>
-          <w:szCs w:val="20"/>
-        </w:rPr>
-        <w:t>Object value)</w:t>
-      </w:r>
-    </w:p>
-    <w:p>
-      <w:pPr>
-        <w:rPr>
-          <w:rFonts w:ascii="Goudy Old Style" w:hAnsi="Goudy Old Style"/>
-          <w:sz w:val="20"/>
-          <w:szCs w:val="20"/>
-        </w:rPr>
-      </w:pPr>
-      <w:r>
-        <w:rPr>
-          <w:rFonts w:ascii="Goudy Old Style" w:hAnsi="Goudy Old Style"/>
-          <w:sz w:val="20"/>
-          <w:szCs w:val="20"/>
-        </w:rPr>
-        <w:t xml:space="preserve">V </w:t>
-      </w:r>
-      <w:proofErr w:type="gramStart"/>
-      <w:r>
-        <w:rPr>
-          <w:rFonts w:ascii="Goudy Old Style" w:hAnsi="Goudy Old Style"/>
-          <w:sz w:val="20"/>
-          <w:szCs w:val="20"/>
-        </w:rPr>
-        <w:t>get(</w:t>
-      </w:r>
-      <w:proofErr w:type="gramEnd"/>
-      <w:r>
-        <w:rPr>
-          <w:rFonts w:ascii="Goudy Old Style" w:hAnsi="Goudy Old Style"/>
-          <w:sz w:val="20"/>
-          <w:szCs w:val="20"/>
-        </w:rPr>
-        <w:t>Object key)</w:t>
-      </w:r>
-    </w:p>
-    <w:p>
-      <w:pPr>
-        <w:rPr>
-          <w:rFonts w:ascii="Goudy Old Style" w:hAnsi="Goudy Old Style"/>
-          <w:sz w:val="20"/>
-          <w:szCs w:val="20"/>
-        </w:rPr>
-      </w:pPr>
-      <w:r>
-        <w:rPr>
-          <w:rFonts w:ascii="Goudy Old Style" w:hAnsi="Goudy Old Style"/>
-          <w:sz w:val="20"/>
-          <w:szCs w:val="20"/>
-        </w:rPr>
-        <w:t xml:space="preserve">V </w:t>
-      </w:r>
-      <w:proofErr w:type="gramStart"/>
-      <w:r>
-        <w:rPr>
-          <w:rFonts w:ascii="Goudy Old Style" w:hAnsi="Goudy Old Style"/>
-          <w:sz w:val="20"/>
-          <w:szCs w:val="20"/>
-        </w:rPr>
-        <w:t>getOrDefault(</w:t>
-      </w:r>
-      <w:proofErr w:type="gramEnd"/>
-      <w:r>
-        <w:rPr>
-          <w:rFonts w:ascii="Goudy Old Style" w:hAnsi="Goudy Old Style"/>
-          <w:sz w:val="20"/>
-          <w:szCs w:val="20"/>
-        </w:rPr>
-        <w:t>Object key, V defaultValue)</w:t>
-      </w:r>
-    </w:p>
-    <w:p>
-      <w:pPr>
-        <w:rPr>
-          <w:rFonts w:ascii="Goudy Old Style" w:hAnsi="Goudy Old Style"/>
-          <w:sz w:val="20"/>
-          <w:szCs w:val="20"/>
-        </w:rPr>
-      </w:pPr>
-      <w:r>
-        <w:rPr>
-          <w:rFonts w:ascii="Goudy Old Style" w:hAnsi="Goudy Old Style"/>
-          <w:sz w:val="20"/>
-          <w:szCs w:val="20"/>
-        </w:rPr>
-        <w:t xml:space="preserve">boolean </w:t>
-      </w:r>
-      <w:proofErr w:type="gramStart"/>
-      <w:r>
-        <w:rPr>
-          <w:rFonts w:ascii="Goudy Old Style" w:hAnsi="Goudy Old Style"/>
-          <w:sz w:val="20"/>
-          <w:szCs w:val="20"/>
-        </w:rPr>
-        <w:t>isEmpty(</w:t>
-      </w:r>
-      <w:proofErr w:type="gramEnd"/>
-      <w:r>
-        <w:rPr>
-          <w:rFonts w:ascii="Goudy Old Style" w:hAnsi="Goudy Old Style"/>
-          <w:sz w:val="20"/>
-          <w:szCs w:val="20"/>
-        </w:rPr>
-        <w:t>)</w:t>
-      </w:r>
-    </w:p>
-    <w:p>
-      <w:pPr>
-        <w:rPr>
-          <w:rFonts w:ascii="Goudy Old Style" w:hAnsi="Goudy Old Style"/>
-          <w:sz w:val="20"/>
-          <w:szCs w:val="20"/>
-        </w:rPr>
-      </w:pPr>
-      <w:r>
-        <w:rPr>
-          <w:rFonts w:ascii="Goudy Old Style" w:hAnsi="Goudy Old Style"/>
-          <w:sz w:val="20"/>
-          <w:szCs w:val="20"/>
-        </w:rPr>
-        <w:t xml:space="preserve">Set&lt;K&gt; </w:t>
-      </w:r>
-      <w:proofErr w:type="gramStart"/>
-      <w:r>
-        <w:rPr>
-          <w:rFonts w:ascii="Goudy Old Style" w:hAnsi="Goudy Old Style"/>
-          <w:sz w:val="20"/>
-          <w:szCs w:val="20"/>
-        </w:rPr>
-        <w:t>keySet(</w:t>
-      </w:r>
-      <w:proofErr w:type="gramEnd"/>
-      <w:r>
-        <w:rPr>
-          <w:rFonts w:ascii="Goudy Old Style" w:hAnsi="Goudy Old Style"/>
-          <w:sz w:val="20"/>
-          <w:szCs w:val="20"/>
-        </w:rPr>
-        <w:t>)</w:t>
-      </w:r>
-    </w:p>
-    <w:p>
-      <w:pPr>
-        <w:rPr>
-          <w:rFonts w:ascii="Goudy Old Style" w:hAnsi="Goudy Old Style"/>
-          <w:sz w:val="20"/>
-          <w:szCs w:val="20"/>
-        </w:rPr>
-      </w:pPr>
-      <w:r>
-        <w:rPr>
-          <w:rFonts w:ascii="Goudy Old Style" w:hAnsi="Goudy Old Style"/>
-          <w:sz w:val="20"/>
-          <w:szCs w:val="20"/>
-        </w:rPr>
-        <w:t xml:space="preserve">V </w:t>
-      </w:r>
-      <w:proofErr w:type="gramStart"/>
-      <w:r>
-        <w:rPr>
-          <w:rFonts w:ascii="Goudy Old Style" w:hAnsi="Goudy Old Style"/>
-          <w:sz w:val="20"/>
-          <w:szCs w:val="20"/>
-        </w:rPr>
-        <w:t>put(</w:t>
-      </w:r>
-      <w:proofErr w:type="gramEnd"/>
-      <w:r>
-        <w:rPr>
-          <w:rFonts w:ascii="Goudy Old Style" w:hAnsi="Goudy Old Style"/>
-          <w:sz w:val="20"/>
-          <w:szCs w:val="20"/>
-        </w:rPr>
-        <w:t>K key, V value) (setta il valore per la chiave; rimpiazza il valore se la chiave era già presente; ritorna il vecchio valore, se già presente, altrimenti null)</w:t>
-      </w:r>
-    </w:p>
-    <w:p>
-      <w:pPr>
-        <w:rPr>
-          <w:rFonts w:ascii="Goudy Old Style" w:hAnsi="Goudy Old Style"/>
-          <w:sz w:val="20"/>
-          <w:szCs w:val="20"/>
-        </w:rPr>
-      </w:pPr>
-      <w:r>
-        <w:rPr>
-          <w:rFonts w:ascii="Goudy Old Style" w:hAnsi="Goudy Old Style"/>
-          <w:sz w:val="20"/>
-          <w:szCs w:val="20"/>
-        </w:rPr>
-        <w:t xml:space="preserve">V </w:t>
-      </w:r>
-      <w:proofErr w:type="gramStart"/>
-      <w:r>
-        <w:rPr>
-          <w:rFonts w:ascii="Goudy Old Style" w:hAnsi="Goudy Old Style"/>
-          <w:sz w:val="20"/>
-          <w:szCs w:val="20"/>
-        </w:rPr>
-        <w:t>putIfAbsent(</w:t>
-      </w:r>
-      <w:proofErr w:type="gramEnd"/>
-      <w:r>
-        <w:rPr>
-          <w:rFonts w:ascii="Goudy Old Style" w:hAnsi="Goudy Old Style"/>
-          <w:sz w:val="20"/>
-          <w:szCs w:val="20"/>
-        </w:rPr>
-        <w:t>K key, V value) (rimpiazza il valore ma solo se la chiave non era già presente; ritorna il vecchio valore, se già presente, altrimenti null)</w:t>
-      </w:r>
-    </w:p>
-    <w:p>
-      <w:pPr>
-        <w:rPr>
-          <w:rFonts w:ascii="Goudy Old Style" w:hAnsi="Goudy Old Style"/>
-          <w:sz w:val="20"/>
-          <w:szCs w:val="20"/>
-        </w:rPr>
-      </w:pPr>
-      <w:r>
-        <w:rPr>
-          <w:rFonts w:ascii="Goudy Old Style" w:hAnsi="Goudy Old Style"/>
-          <w:sz w:val="20"/>
-          <w:szCs w:val="20"/>
-        </w:rPr>
-        <w:t xml:space="preserve">V </w:t>
-      </w:r>
-      <w:proofErr w:type="gramStart"/>
-      <w:r>
-        <w:rPr>
-          <w:rFonts w:ascii="Goudy Old Style" w:hAnsi="Goudy Old Style"/>
-          <w:sz w:val="20"/>
-          <w:szCs w:val="20"/>
-        </w:rPr>
-        <w:t>remove(</w:t>
-      </w:r>
-      <w:proofErr w:type="gramEnd"/>
-      <w:r>
-        <w:rPr>
-          <w:rFonts w:ascii="Goudy Old Style" w:hAnsi="Goudy Old Style"/>
-          <w:sz w:val="20"/>
-          <w:szCs w:val="20"/>
-        </w:rPr>
-        <w:t>Object key) (ritorna il vecchio valore, se era presente; altrimenti null)</w:t>
-      </w:r>
-    </w:p>
-    <w:p>
-      <w:pPr>
-        <w:rPr>
-          <w:rFonts w:ascii="Goudy Old Style" w:hAnsi="Goudy Old Style"/>
-          <w:sz w:val="20"/>
-          <w:szCs w:val="20"/>
-        </w:rPr>
-      </w:pPr>
-      <w:r>
-        <w:rPr>
-          <w:rFonts w:ascii="Goudy Old Style" w:hAnsi="Goudy Old Style"/>
-          <w:sz w:val="20"/>
-          <w:szCs w:val="20"/>
-        </w:rPr>
-        <w:t xml:space="preserve">int </w:t>
-      </w:r>
-      <w:proofErr w:type="gramStart"/>
+    <w:tbl>
+      <w:tblPr>
+        <w:tblStyle w:val="Grigliatabella"/>
+        <w:tblW w:w="0" w:type="auto"/>
+        <w:tblBorders>
+          <w:top w:val="single" w:sz="4" w:space="0" w:color="A6A6A6" w:themeColor="background1" w:themeShade="A6"/>
+          <w:left w:val="single" w:sz="4" w:space="0" w:color="A6A6A6" w:themeColor="background1" w:themeShade="A6"/>
+          <w:bottom w:val="single" w:sz="4" w:space="0" w:color="A6A6A6" w:themeColor="background1" w:themeShade="A6"/>
+          <w:right w:val="single" w:sz="4" w:space="0" w:color="A6A6A6" w:themeColor="background1" w:themeShade="A6"/>
+          <w:insideH w:val="single" w:sz="4" w:space="0" w:color="A6A6A6" w:themeColor="background1" w:themeShade="A6"/>
+          <w:insideV w:val="single" w:sz="4" w:space="0" w:color="A6A6A6" w:themeColor="background1" w:themeShade="A6"/>
+        </w:tblBorders>
+        <w:tblLook w:val="04A0" w:firstRow="1" w:lastRow="0" w:firstColumn="1" w:lastColumn="0" w:noHBand="0" w:noVBand="1"/>
+      </w:tblPr>
+      <w:tblGrid>
+        <w:gridCol w:w="9628"/>
+      </w:tblGrid>
+      <w:tr>
+        <w:trPr>
+          <w:trHeight w:val="459"/>
+        </w:trPr>
+        <w:tc>
+          <w:tcPr>
+            <w:tcW w:w="9628" w:type="dxa"/>
+            <w:vAlign w:val="center"/>
+          </w:tcPr>
+          <w:p>
+            <w:pPr>
+              <w:rPr>
+                <w:rFonts w:ascii="Goudy Old Style" w:hAnsi="Goudy Old Style"/>
+                <w:sz w:val="20"/>
+                <w:szCs w:val="20"/>
+              </w:rPr>
+            </w:pPr>
+            <w:r>
+              <w:rPr>
+                <w:rFonts w:ascii="Cascadia Code" w:hAnsi="Cascadia Code" w:cs="Cascadia Code"/>
+                <w:color w:val="E97132" w:themeColor="accent2"/>
+                <w:sz w:val="20"/>
+                <w:szCs w:val="20"/>
+                <w:lang w:eastAsia="ja-JP"/>
+              </w:rPr>
+              <w:t>import</w:t>
+            </w:r>
+            <w:r>
+              <w:rPr>
+                <w:rFonts w:ascii="Cascadia Code" w:hAnsi="Cascadia Code" w:cs="Cascadia Code"/>
+                <w:sz w:val="20"/>
+                <w:szCs w:val="20"/>
+              </w:rPr>
+              <w:t xml:space="preserve"> </w:t>
+            </w:r>
+            <w:r>
+              <w:rPr>
+                <w:rFonts w:ascii="Cascadia Code" w:hAnsi="Cascadia Code" w:cs="Cascadia Code"/>
+                <w:kern w:val="0"/>
+                <w:sz w:val="20"/>
+                <w:szCs w:val="20"/>
+                <w14:ligatures w14:val="none"/>
+              </w:rPr>
+              <w:t>java.util.</w:t>
+            </w:r>
+            <w:r>
+              <w:rPr>
+                <w:rFonts w:ascii="Cascadia Code" w:hAnsi="Cascadia Code" w:cs="Cascadia Code"/>
+                <w:kern w:val="0"/>
+                <w:sz w:val="20"/>
+                <w:szCs w:val="20"/>
+                <w14:ligatures w14:val="none"/>
+              </w:rPr>
+              <w:t>HashMap</w:t>
+            </w:r>
+            <w:r>
+              <w:rPr>
+                <w:rFonts w:ascii="Cascadia Code" w:hAnsi="Cascadia Code" w:cs="Cascadia Code"/>
+                <w:sz w:val="20"/>
+                <w:szCs w:val="20"/>
+              </w:rPr>
+              <w:t>&lt;</w:t>
+            </w:r>
+            <w:r>
+              <w:rPr>
+                <w:rFonts w:ascii="Cascadia Code" w:hAnsi="Cascadia Code" w:cs="Cascadia Code"/>
+                <w:color w:val="60CAF3" w:themeColor="accent4" w:themeTint="99"/>
+                <w:sz w:val="20"/>
+                <w:szCs w:val="20"/>
+                <w:lang w:eastAsia="ja-JP"/>
+              </w:rPr>
+              <w:t>K</w:t>
+            </w:r>
+            <w:r>
+              <w:rPr>
+                <w:rFonts w:ascii="Cascadia Code" w:hAnsi="Cascadia Code" w:cs="Cascadia Code"/>
+                <w:sz w:val="20"/>
+                <w:szCs w:val="20"/>
+              </w:rPr>
+              <w:t>,</w:t>
+            </w:r>
+            <w:r>
+              <w:rPr>
+                <w:rFonts w:ascii="Cascadia Code" w:hAnsi="Cascadia Code" w:cs="Cascadia Code"/>
+                <w:color w:val="60CAF3" w:themeColor="accent4" w:themeTint="99"/>
+                <w:sz w:val="20"/>
+                <w:szCs w:val="20"/>
+                <w:lang w:eastAsia="ja-JP"/>
+              </w:rPr>
+              <w:t>V</w:t>
+            </w:r>
+            <w:r>
+              <w:rPr>
+                <w:rFonts w:ascii="Cascadia Code" w:hAnsi="Cascadia Code" w:cs="Cascadia Code"/>
+                <w:sz w:val="20"/>
+                <w:szCs w:val="20"/>
+              </w:rPr>
+              <w:t>&gt;</w:t>
+            </w:r>
+            <w:r>
+              <w:rPr>
+                <w:rFonts w:ascii="Cascadia Code" w:hAnsi="Cascadia Code" w:cs="Cascadia Code"/>
+                <w:sz w:val="20"/>
+                <w:szCs w:val="20"/>
+              </w:rPr>
+              <w:t>;</w:t>
+            </w:r>
+          </w:p>
+        </w:tc>
+      </w:tr>
+      <w:tr>
+        <w:trPr>
+          <w:trHeight w:val="1338"/>
+        </w:trPr>
+        <w:tc>
+          <w:tcPr>
+            <w:tcW w:w="9628" w:type="dxa"/>
+            <w:vAlign w:val="center"/>
+          </w:tcPr>
+          <w:p>
+            <w:pPr>
+              <w:rPr>
+                <w:rFonts w:ascii="Cascadia Code" w:hAnsi="Cascadia Code" w:cs="Cascadia Code"/>
+                <w:color w:val="A6A6A6" w:themeColor="background1" w:themeShade="A6"/>
+                <w:sz w:val="20"/>
+                <w:szCs w:val="20"/>
+              </w:rPr>
+            </w:pPr>
+            <w:r>
+              <w:rPr>
+                <w:rFonts w:ascii="Goudy Old Style" w:hAnsi="Goudy Old Style"/>
+                <w:color w:val="A6A6A6" w:themeColor="background1" w:themeShade="A6"/>
+                <w:sz w:val="20"/>
+                <w:szCs w:val="20"/>
+              </w:rPr>
+              <w:t xml:space="preserve">- metodi ereditati da </w:t>
+            </w:r>
+            <w:r>
+              <w:rPr>
+                <w:rFonts w:ascii="Cascadia Code" w:hAnsi="Cascadia Code" w:cs="Cascadia Code"/>
+                <w:color w:val="A6A6A6" w:themeColor="background1" w:themeShade="A6"/>
+                <w:sz w:val="20"/>
+                <w:szCs w:val="20"/>
+              </w:rPr>
+              <w:t>java.util.Map&lt;K,V&gt;</w:t>
+            </w:r>
+          </w:p>
+          <w:p>
+            <w:pPr>
+              <w:rPr>
+                <w:rFonts w:ascii="Cascadia Code" w:hAnsi="Cascadia Code" w:cs="Cascadia Code"/>
+                <w:color w:val="A6A6A6" w:themeColor="background1" w:themeShade="A6"/>
+                <w:sz w:val="20"/>
+                <w:szCs w:val="20"/>
+              </w:rPr>
+            </w:pPr>
+            <w:r>
+              <w:rPr>
+                <w:rFonts w:ascii="Goudy Old Style" w:hAnsi="Goudy Old Style"/>
+                <w:color w:val="A6A6A6" w:themeColor="background1" w:themeShade="A6"/>
+                <w:sz w:val="20"/>
+                <w:szCs w:val="20"/>
+              </w:rPr>
+              <w:t>- metodi</w:t>
+            </w:r>
+          </w:p>
+          <w:p>
+            <w:pPr>
+              <w:rPr>
+                <w:rFonts w:ascii="Goudy Old Style" w:hAnsi="Goudy Old Style" w:cs="Cascadia Code"/>
+                <w:color w:val="000000" w:themeColor="text1"/>
+                <w:sz w:val="20"/>
+                <w:szCs w:val="20"/>
+                <w:lang w:eastAsia="ja-JP"/>
+              </w:rPr>
+            </w:pPr>
+            <w:r>
+              <w:rPr>
+                <w:rFonts w:ascii="Cascadia Code" w:hAnsi="Cascadia Code" w:cs="Cascadia Code"/>
+                <w:color w:val="000000" w:themeColor="text1"/>
+                <w:sz w:val="20"/>
+                <w:szCs w:val="20"/>
+                <w:lang w:eastAsia="ja-JP"/>
+              </w:rPr>
+              <w:t>HashMap(Map&lt;? extends K,? extends V&gt; parent)</w:t>
+            </w:r>
+            <w:r>
+              <w:rPr>
+                <w:rFonts w:ascii="Goudy Old Style" w:hAnsi="Goudy Old Style" w:cs="Cascadia Code"/>
+                <w:color w:val="000000" w:themeColor="text1"/>
+                <w:sz w:val="20"/>
+                <w:szCs w:val="20"/>
+                <w:lang w:eastAsia="ja-JP"/>
+              </w:rPr>
+              <w:t xml:space="preserve"> </w:t>
+            </w:r>
+            <w:r>
+              <w:rPr>
+                <w:rFonts w:ascii="Times New Roman" w:hAnsi="Times New Roman" w:cs="Times New Roman"/>
+                <w:color w:val="000000" w:themeColor="text1"/>
+                <w:sz w:val="20"/>
+                <w:szCs w:val="20"/>
+                <w:lang w:eastAsia="ja-JP"/>
+              </w:rPr>
+              <w:t>→</w:t>
+            </w:r>
+            <w:r>
+              <w:rPr>
+                <w:rFonts w:ascii="Goudy Old Style" w:hAnsi="Goudy Old Style" w:cs="Cascadia Code"/>
+                <w:color w:val="000000" w:themeColor="text1"/>
+                <w:sz w:val="20"/>
+                <w:szCs w:val="20"/>
+                <w:lang w:eastAsia="ja-JP"/>
+              </w:rPr>
+              <w:t xml:space="preserve"> </w:t>
+            </w:r>
+            <w:r>
+              <w:rPr>
+                <w:rFonts w:ascii="Goudy Old Style" w:hAnsi="Goudy Old Style" w:cs="Cascadia Code"/>
+                <w:color w:val="000000" w:themeColor="text1"/>
+                <w:sz w:val="20"/>
+                <w:szCs w:val="20"/>
+                <w:lang w:eastAsia="ja-JP"/>
+              </w:rPr>
+              <w:t xml:space="preserve">crea una mappa </w:t>
+            </w:r>
+            <w:r>
+              <w:rPr>
+                <w:rFonts w:ascii="Goudy Old Style" w:hAnsi="Goudy Old Style" w:cs="Cascadia Code"/>
+                <w:color w:val="000000" w:themeColor="text1"/>
+                <w:sz w:val="20"/>
+                <w:szCs w:val="20"/>
+                <w:lang w:eastAsia="ja-JP"/>
+              </w:rPr>
+              <w:t xml:space="preserve">di tipo </w:t>
+            </w:r>
+            <w:r>
+              <w:rPr>
+                <w:rFonts w:ascii="Goudy Old Style" w:hAnsi="Goudy Old Style" w:cs="Cascadia Code"/>
+                <w:i/>
+                <w:iCs/>
+                <w:color w:val="000000" w:themeColor="text1"/>
+                <w:sz w:val="20"/>
+                <w:szCs w:val="20"/>
+                <w:lang w:eastAsia="ja-JP"/>
+              </w:rPr>
+              <w:t>HashMap</w:t>
+            </w:r>
+          </w:p>
+          <w:p>
+            <w:pPr>
+              <w:ind w:firstLine="5420"/>
+              <w:rPr>
+                <w:rFonts w:ascii="Goudy Old Style" w:hAnsi="Goudy Old Style" w:cs="Cascadia Code"/>
+                <w:color w:val="000000" w:themeColor="text1"/>
+                <w:sz w:val="20"/>
+                <w:szCs w:val="20"/>
+                <w:lang w:eastAsia="ja-JP"/>
+              </w:rPr>
+            </w:pPr>
+            <w:r>
+              <w:rPr>
+                <w:rFonts w:ascii="Goudy Old Style" w:hAnsi="Goudy Old Style" w:cs="Cascadia Code"/>
+                <w:color w:val="000000" w:themeColor="text1"/>
+                <w:sz w:val="20"/>
+                <w:szCs w:val="20"/>
+                <w:lang w:eastAsia="ja-JP"/>
+              </w:rPr>
+              <w:t xml:space="preserve"> </w:t>
+            </w:r>
+            <w:r>
+              <w:rPr>
+                <w:rFonts w:ascii="Goudy Old Style" w:hAnsi="Goudy Old Style" w:cs="Cascadia Code"/>
+                <w:color w:val="000000" w:themeColor="text1"/>
+                <w:sz w:val="20"/>
+                <w:szCs w:val="20"/>
+                <w:lang w:eastAsia="ja-JP"/>
+              </w:rPr>
+              <w:t xml:space="preserve">e la riempie con le coppie </w:t>
+            </w:r>
+            <w:r>
+              <w:rPr>
+                <w:rFonts w:ascii="Goudy Old Style" w:hAnsi="Goudy Old Style" w:cs="Cascadia Code"/>
+                <w:i/>
+                <w:iCs/>
+                <w:color w:val="000000" w:themeColor="text1"/>
+                <w:sz w:val="20"/>
+                <w:szCs w:val="20"/>
+                <w:lang w:eastAsia="ja-JP"/>
+              </w:rPr>
+              <w:t>chiave : valore</w:t>
+            </w:r>
+            <w:r>
+              <w:rPr>
+                <w:rFonts w:ascii="Goudy Old Style" w:hAnsi="Goudy Old Style" w:cs="Cascadia Code"/>
+                <w:color w:val="000000" w:themeColor="text1"/>
+                <w:sz w:val="20"/>
+                <w:szCs w:val="20"/>
+                <w:lang w:eastAsia="ja-JP"/>
+              </w:rPr>
+              <w:t xml:space="preserve"> </w:t>
+            </w:r>
+          </w:p>
+          <w:p>
+            <w:pPr>
+              <w:ind w:firstLine="5420"/>
+              <w:rPr>
+                <w:rFonts w:ascii="Cascadia Code" w:hAnsi="Cascadia Code" w:cs="Cascadia Code"/>
+                <w:color w:val="E97132" w:themeColor="accent2"/>
+                <w:sz w:val="20"/>
+                <w:szCs w:val="20"/>
+                <w:lang w:eastAsia="ja-JP"/>
+              </w:rPr>
+            </w:pPr>
+            <w:r>
+              <w:rPr>
+                <w:rFonts w:ascii="Goudy Old Style" w:hAnsi="Goudy Old Style" w:cs="Cascadia Code"/>
+                <w:color w:val="000000" w:themeColor="text1"/>
+                <w:sz w:val="20"/>
+                <w:szCs w:val="20"/>
+                <w:lang w:eastAsia="ja-JP"/>
+              </w:rPr>
+              <w:t xml:space="preserve"> </w:t>
+            </w:r>
+            <w:r>
+              <w:rPr>
+                <w:rFonts w:ascii="Goudy Old Style" w:hAnsi="Goudy Old Style" w:cs="Cascadia Code"/>
+                <w:color w:val="000000" w:themeColor="text1"/>
+                <w:sz w:val="20"/>
+                <w:szCs w:val="20"/>
+                <w:lang w:eastAsia="ja-JP"/>
+              </w:rPr>
+              <w:t xml:space="preserve">contenute in </w:t>
+            </w:r>
+            <w:r>
+              <w:rPr>
+                <w:rFonts w:ascii="Goudy Old Style" w:hAnsi="Goudy Old Style" w:cs="Cascadia Code"/>
+                <w:i/>
+                <w:iCs/>
+                <w:color w:val="000000" w:themeColor="text1"/>
+                <w:sz w:val="20"/>
+                <w:szCs w:val="20"/>
+                <w:lang w:eastAsia="ja-JP"/>
+              </w:rPr>
+              <w:t>parent</w:t>
+            </w:r>
+          </w:p>
+        </w:tc>
+      </w:tr>
+    </w:tbl>
+    <w:p>
+      <w:pPr>
+        <w:rPr>
+          <w:rFonts w:ascii="Goudy Old Style" w:hAnsi="Goudy Old Style"/>
+          <w:sz w:val="20"/>
+          <w:szCs w:val="20"/>
+        </w:rPr>
+      </w:pPr>
+    </w:p>
+    <w:p>
+      <w:pPr>
+        <w:spacing w:after="0"/>
+        <w:rPr>
+          <w:rFonts w:ascii="Goudy Old Style" w:hAnsi="Goudy Old Style"/>
+          <w:sz w:val="20"/>
+          <w:szCs w:val="20"/>
+        </w:rPr>
+      </w:pPr>
+      <w:r>
+        <w:rPr>
+          <w:rFonts w:ascii="Goudy Old Style" w:hAnsi="Goudy Old Style"/>
+          <w:sz w:val="20"/>
+          <w:szCs w:val="20"/>
+        </w:rPr>
+        <w:t>Mappa</w:t>
+      </w:r>
+      <w:r>
+        <w:rPr>
+          <w:rFonts w:ascii="Goudy Old Style" w:hAnsi="Goudy Old Style"/>
+          <w:sz w:val="20"/>
+          <w:szCs w:val="20"/>
+        </w:rPr>
+        <w:t xml:space="preserve"> ord</w:t>
+      </w:r>
+      <w:r>
+        <w:rPr>
+          <w:rFonts w:ascii="Goudy Old Style" w:hAnsi="Goudy Old Style"/>
+          <w:sz w:val="20"/>
+          <w:szCs w:val="20"/>
+        </w:rPr>
+        <w:t xml:space="preserve">inato </w:t>
+      </w:r>
+      <w:r>
+        <w:rPr>
+          <w:rFonts w:ascii="Times New Roman" w:hAnsi="Times New Roman" w:cs="Times New Roman"/>
+          <w:sz w:val="20"/>
+          <w:szCs w:val="20"/>
+          <w:lang w:eastAsia="ja-JP"/>
+        </w:rPr>
+        <w:t>→</w:t>
+      </w:r>
+      <w:r>
+        <w:rPr>
+          <w:rFonts w:ascii="Goudy Old Style" w:hAnsi="Goudy Old Style"/>
+          <w:sz w:val="20"/>
+          <w:szCs w:val="20"/>
+        </w:rPr>
+        <w:t xml:space="preserve"> implementa </w:t>
+      </w:r>
       <w:r>
         <w:rPr>
           <w:rFonts w:ascii="Goudy Old Style" w:hAnsi="Goudy Old Style"/>
@@ -25297,9 +26627,16 @@
           <w:sz w:val="20"/>
           <w:szCs w:val="20"/>
         </w:rPr>
-        <w:t>size(</w:t>
-      </w:r>
-      <w:proofErr w:type="gramEnd"/>
+        <w:t>Comparable&lt;T&gt;</w:t>
+      </w:r>
+      <w:r>
+        <w:rPr>
+          <w:rFonts w:ascii="Goudy Old Style" w:hAnsi="Goudy Old Style"/>
+          <w:sz w:val="20"/>
+          <w:szCs w:val="20"/>
+        </w:rPr>
+        <w:t xml:space="preserve"> (</w:t>
+      </w:r>
       <w:r>
         <w:rPr>
           <w:rFonts w:ascii="Goudy Old Style" w:hAnsi="Goudy Old Style"/>
@@ -25308,131 +26645,15 @@
           <w:sz w:val="20"/>
           <w:szCs w:val="20"/>
         </w:rPr>
-        <w:t>)</w:t>
-      </w:r>
-    </w:p>
-    <w:p>
-      <w:pPr>
-        <w:rPr>
-          <w:rFonts w:ascii="Goudy Old Style" w:hAnsi="Goudy Old Style"/>
-          <w:sz w:val="20"/>
-          <w:szCs w:val="20"/>
-        </w:rPr>
-      </w:pPr>
-      <w:r>
-        <w:rPr>
-          <w:rFonts w:ascii="Goudy Old Style" w:hAnsi="Goudy Old Style"/>
-          <w:sz w:val="20"/>
-          <w:szCs w:val="20"/>
-        </w:rPr>
-        <w:t xml:space="preserve">Collection&lt;V&gt; </w:t>
-      </w:r>
-      <w:proofErr w:type="gramStart"/>
-      <w:r>
-        <w:rPr>
-          <w:rFonts w:ascii="Goudy Old Style" w:hAnsi="Goudy Old Style"/>
-          <w:sz w:val="20"/>
-          <w:szCs w:val="20"/>
-        </w:rPr>
-        <w:t>values(</w:t>
-      </w:r>
-      <w:proofErr w:type="gramEnd"/>
-      <w:r>
-        <w:rPr>
-          <w:rFonts w:ascii="Goudy Old Style" w:hAnsi="Goudy Old Style"/>
-          <w:sz w:val="20"/>
-          <w:szCs w:val="20"/>
-        </w:rPr>
-        <w:t>)</w:t>
-      </w:r>
-    </w:p>
-    <w:p>
-      <w:pPr>
-        <w:rPr>
-          <w:rFonts w:ascii="Goudy Old Style" w:hAnsi="Goudy Old Style"/>
-          <w:sz w:val="20"/>
-          <w:szCs w:val="20"/>
-        </w:rPr>
-      </w:pPr>
-      <w:r>
-        <w:rPr>
-          <w:rFonts w:ascii="Goudy Old Style" w:hAnsi="Goudy Old Style"/>
-          <w:sz w:val="20"/>
-          <w:szCs w:val="20"/>
-        </w:rPr>
-        <w:t xml:space="preserve">Metodi di uso frequente della classe </w:t>
-      </w:r>
-      <w:proofErr w:type="gramStart"/>
-      <w:r>
-        <w:rPr>
-          <w:rFonts w:ascii="Goudy Old Style" w:hAnsi="Goudy Old Style"/>
-          <w:sz w:val="20"/>
-          <w:szCs w:val="20"/>
-        </w:rPr>
-        <w:t>java.util</w:t>
-      </w:r>
-      <w:proofErr w:type="gramEnd"/>
-      <w:r>
-        <w:rPr>
-          <w:rFonts w:ascii="Goudy Old Style" w:hAnsi="Goudy Old Style"/>
-          <w:sz w:val="20"/>
-          <w:szCs w:val="20"/>
-        </w:rPr>
-        <w:t>.HashMap&lt;K,V&gt;</w:t>
-      </w:r>
-    </w:p>
-    <w:p>
-      <w:pPr>
-        <w:rPr>
-          <w:rFonts w:ascii="Goudy Old Style" w:hAnsi="Goudy Old Style"/>
-          <w:sz w:val="20"/>
-          <w:szCs w:val="20"/>
-        </w:rPr>
-      </w:pPr>
-      <w:proofErr w:type="gramStart"/>
-      <w:r>
-        <w:rPr>
-          <w:rFonts w:ascii="Goudy Old Style" w:hAnsi="Goudy Old Style"/>
-          <w:sz w:val="20"/>
-          <w:szCs w:val="20"/>
-        </w:rPr>
-        <w:t>HashMap(</w:t>
-      </w:r>
-      <w:proofErr w:type="gramEnd"/>
-      <w:r>
-        <w:rPr>
-          <w:rFonts w:ascii="Goudy Old Style" w:hAnsi="Goudy Old Style"/>
-          <w:sz w:val="20"/>
-          <w:szCs w:val="20"/>
-        </w:rPr>
-        <w:t>)</w:t>
-      </w:r>
-    </w:p>
-    <w:p>
-      <w:pPr>
-        <w:rPr>
-          <w:rFonts w:ascii="Goudy Old Style" w:hAnsi="Goudy Old Style"/>
-          <w:sz w:val="20"/>
-          <w:szCs w:val="20"/>
-        </w:rPr>
-      </w:pPr>
-      <w:proofErr w:type="gramStart"/>
-      <w:r>
-        <w:rPr>
-          <w:rFonts w:ascii="Goudy Old Style" w:hAnsi="Goudy Old Style"/>
-          <w:sz w:val="20"/>
-          <w:szCs w:val="20"/>
-        </w:rPr>
-        <w:t>HashMap(</w:t>
-      </w:r>
-      <w:proofErr w:type="gramEnd"/>
-      <w:r>
-        <w:rPr>
-          <w:rFonts w:ascii="Goudy Old Style" w:hAnsi="Goudy Old Style"/>
-          <w:sz w:val="20"/>
-          <w:szCs w:val="20"/>
-        </w:rPr>
-        <w:t xml:space="preserve">Map&lt;? extends K,? extends V&gt; parent) (crea una mappa e la riempie con le coppie contenute in </w:t>
+        <w:t>CompareTo(T other)</w:t>
+      </w:r>
+      <w:r>
+        <w:rPr>
+          <w:rFonts w:ascii="Goudy Old Style" w:hAnsi="Goudy Old Style"/>
+          <w:sz w:val="20"/>
+          <w:szCs w:val="20"/>
+        </w:rPr>
+        <w:t xml:space="preserve"> e </w:t>
       </w:r>
       <w:r>
         <w:rPr>
@@ -25442,211 +26663,20 @@
           <w:sz w:val="20"/>
           <w:szCs w:val="20"/>
         </w:rPr>
-        <w:t>parent</w:t>
-      </w:r>
-      <w:r>
-        <w:rPr>
-          <w:rFonts w:ascii="Goudy Old Style" w:hAnsi="Goudy Old Style"/>
-          <w:sz w:val="20"/>
-          <w:szCs w:val="20"/>
-        </w:rPr>
-        <w:t>)</w:t>
-      </w:r>
-    </w:p>
-    <w:p>
-      <w:pPr>
-        <w:rPr>
-          <w:rFonts w:ascii="Goudy Old Style" w:hAnsi="Goudy Old Style"/>
-          <w:sz w:val="20"/>
-          <w:szCs w:val="20"/>
-        </w:rPr>
-      </w:pPr>
-      <w:r>
-        <w:rPr>
-          <w:rFonts w:ascii="Goudy Old Style" w:hAnsi="Goudy Old Style"/>
-          <w:sz w:val="20"/>
-          <w:szCs w:val="20"/>
-        </w:rPr>
-        <w:t xml:space="preserve">Metodi di uso frequente dell'interfaccia </w:t>
-      </w:r>
-      <w:proofErr w:type="gramStart"/>
-      <w:r>
-        <w:rPr>
-          <w:rFonts w:ascii="Goudy Old Style" w:hAnsi="Goudy Old Style"/>
-          <w:sz w:val="20"/>
-          <w:szCs w:val="20"/>
-        </w:rPr>
-        <w:t>java.util</w:t>
-      </w:r>
-      <w:proofErr w:type="gramEnd"/>
-      <w:r>
-        <w:rPr>
-          <w:rFonts w:ascii="Goudy Old Style" w:hAnsi="Goudy Old Style"/>
-          <w:sz w:val="20"/>
-          <w:szCs w:val="20"/>
-        </w:rPr>
-        <w:t>.SortedMap&lt;K,V&gt; (oltre a tutti quelli di Map)</w:t>
-      </w:r>
-    </w:p>
-    <w:p>
-      <w:pPr>
-        <w:rPr>
-          <w:rFonts w:ascii="Goudy Old Style" w:hAnsi="Goudy Old Style"/>
-          <w:sz w:val="20"/>
-          <w:szCs w:val="20"/>
-        </w:rPr>
-      </w:pPr>
-      <w:r>
-        <w:rPr>
-          <w:rFonts w:ascii="Goudy Old Style" w:hAnsi="Goudy Old Style"/>
-          <w:sz w:val="20"/>
-          <w:szCs w:val="20"/>
-        </w:rPr>
-        <w:t xml:space="preserve">K </w:t>
-      </w:r>
-      <w:proofErr w:type="gramStart"/>
-      <w:r>
-        <w:rPr>
-          <w:rFonts w:ascii="Goudy Old Style" w:hAnsi="Goudy Old Style"/>
-          <w:sz w:val="20"/>
-          <w:szCs w:val="20"/>
-        </w:rPr>
-        <w:t>firstKey(</w:t>
-      </w:r>
-      <w:proofErr w:type="gramEnd"/>
-      <w:r>
-        <w:rPr>
-          <w:rFonts w:ascii="Goudy Old Style" w:hAnsi="Goudy Old Style"/>
-          <w:sz w:val="20"/>
-          <w:szCs w:val="20"/>
-        </w:rPr>
-        <w:t>)</w:t>
-      </w:r>
-    </w:p>
-    <w:p>
-      <w:pPr>
-        <w:rPr>
-          <w:rFonts w:ascii="Goudy Old Style" w:hAnsi="Goudy Old Style"/>
-          <w:sz w:val="20"/>
-          <w:szCs w:val="20"/>
-        </w:rPr>
-      </w:pPr>
-      <w:r>
-        <w:rPr>
-          <w:rFonts w:ascii="Goudy Old Style" w:hAnsi="Goudy Old Style"/>
-          <w:sz w:val="20"/>
-          <w:szCs w:val="20"/>
-        </w:rPr>
-        <w:t xml:space="preserve">K </w:t>
-      </w:r>
-      <w:proofErr w:type="gramStart"/>
-      <w:r>
-        <w:rPr>
-          <w:rFonts w:ascii="Goudy Old Style" w:hAnsi="Goudy Old Style"/>
-          <w:sz w:val="20"/>
-          <w:szCs w:val="20"/>
-        </w:rPr>
-        <w:t>lastKey(</w:t>
-      </w:r>
-      <w:proofErr w:type="gramEnd"/>
-      <w:r>
-        <w:rPr>
-          <w:rFonts w:ascii="Goudy Old Style" w:hAnsi="Goudy Old Style"/>
-          <w:sz w:val="20"/>
-          <w:szCs w:val="20"/>
-        </w:rPr>
-        <w:t>)</w:t>
-      </w:r>
-    </w:p>
-    <w:p>
-      <w:pPr>
-        <w:rPr>
-          <w:rFonts w:ascii="Goudy Old Style" w:hAnsi="Goudy Old Style"/>
-          <w:sz w:val="20"/>
-          <w:szCs w:val="20"/>
-        </w:rPr>
-      </w:pPr>
-      <w:r>
-        <w:rPr>
-          <w:rFonts w:ascii="Goudy Old Style" w:hAnsi="Goudy Old Style"/>
-          <w:sz w:val="20"/>
-          <w:szCs w:val="20"/>
-        </w:rPr>
-        <w:t xml:space="preserve">Metodi di uso frequente della classe </w:t>
-      </w:r>
-      <w:proofErr w:type="gramStart"/>
-      <w:r>
-        <w:rPr>
-          <w:rFonts w:ascii="Goudy Old Style" w:hAnsi="Goudy Old Style"/>
-          <w:sz w:val="20"/>
-          <w:szCs w:val="20"/>
-        </w:rPr>
-        <w:t>java.util</w:t>
-      </w:r>
-      <w:proofErr w:type="gramEnd"/>
-      <w:r>
-        <w:rPr>
-          <w:rFonts w:ascii="Goudy Old Style" w:hAnsi="Goudy Old Style"/>
-          <w:sz w:val="20"/>
-          <w:szCs w:val="20"/>
-        </w:rPr>
-        <w:t>.TreeMap&lt;K,V&gt;</w:t>
-      </w:r>
-    </w:p>
-    <w:p>
-      <w:pPr>
-        <w:rPr>
-          <w:rFonts w:ascii="Goudy Old Style" w:hAnsi="Goudy Old Style"/>
-          <w:sz w:val="20"/>
-          <w:szCs w:val="20"/>
-        </w:rPr>
-      </w:pPr>
-      <w:proofErr w:type="gramStart"/>
-      <w:r>
-        <w:rPr>
-          <w:rFonts w:ascii="Goudy Old Style" w:hAnsi="Goudy Old Style"/>
-          <w:sz w:val="20"/>
-          <w:szCs w:val="20"/>
-        </w:rPr>
-        <w:t>TreeMap(</w:t>
-      </w:r>
-      <w:proofErr w:type="gramEnd"/>
-      <w:r>
-        <w:rPr>
-          <w:rFonts w:ascii="Goudy Old Style" w:hAnsi="Goudy Old Style"/>
-          <w:sz w:val="20"/>
-          <w:szCs w:val="20"/>
-        </w:rPr>
-        <w:t>)</w:t>
-      </w:r>
-    </w:p>
-    <w:p>
-      <w:pPr>
-        <w:rPr>
-          <w:rFonts w:ascii="Goudy Old Style" w:hAnsi="Goudy Old Style"/>
-          <w:sz w:val="20"/>
-          <w:szCs w:val="20"/>
-        </w:rPr>
-      </w:pPr>
-      <w:proofErr w:type="gramStart"/>
-      <w:r>
-        <w:rPr>
-          <w:rFonts w:ascii="Goudy Old Style" w:hAnsi="Goudy Old Style"/>
-          <w:sz w:val="20"/>
-          <w:szCs w:val="20"/>
-        </w:rPr>
-        <w:t>TreeMap(</w:t>
-      </w:r>
-      <w:proofErr w:type="gramEnd"/>
-      <w:r>
-        <w:rPr>
-          <w:rFonts w:ascii="Goudy Old Style" w:hAnsi="Goudy Old Style"/>
-          <w:sz w:val="20"/>
-          <w:szCs w:val="20"/>
-        </w:rPr>
-        <w:t xml:space="preserve">Map&lt;? extends K,? extends V&gt; parent) (crea una mappa e la riempie con le coppie contenute in </w:t>
-      </w:r>
-      <w:r>
+        <w:t>equals(Object other)</w:t>
+      </w:r>
+      <w:r>
+        <w:rPr>
+          <w:rFonts w:ascii="Goudy Old Style" w:hAnsi="Goudy Old Style"/>
+          <w:sz w:val="20"/>
+          <w:szCs w:val="20"/>
+        </w:rPr>
+        <w:t xml:space="preserve">) </w:t>
+      </w:r>
+    </w:p>
+    <w:p>
+      <w:pPr>
+        <w:ind w:firstLine="1560"/>
         <w:rPr>
           <w:rFonts w:ascii="Goudy Old Style" w:hAnsi="Goudy Old Style"/>
           <w:i/>
@@ -25654,190 +26684,14 @@
           <w:sz w:val="20"/>
           <w:szCs w:val="20"/>
         </w:rPr>
-        <w:t>parent</w:t>
-      </w:r>
-      <w:r>
-        <w:rPr>
-          <w:rFonts w:ascii="Goudy Old Style" w:hAnsi="Goudy Old Style"/>
-          <w:sz w:val="20"/>
-          <w:szCs w:val="20"/>
-        </w:rPr>
-        <w:t>)</w:t>
-      </w:r>
-    </w:p>
-    <w:p>
-      <w:pPr>
-        <w:rPr>
-          <w:rFonts w:ascii="Goudy Old Style" w:hAnsi="Goudy Old Style"/>
-          <w:sz w:val="20"/>
-          <w:szCs w:val="20"/>
-        </w:rPr>
-      </w:pPr>
-    </w:p>
-    <w:p>
-      <w:pPr>
-        <w:rPr>
-          <w:rFonts w:ascii="Goudy Old Style" w:hAnsi="Goudy Old Style"/>
-          <w:sz w:val="20"/>
-          <w:szCs w:val="20"/>
-        </w:rPr>
-      </w:pPr>
-    </w:p>
-    <w:p>
-      <w:pPr>
-        <w:rPr>
-          <w:rFonts w:ascii="Goudy Old Style" w:hAnsi="Goudy Old Style"/>
-          <w:sz w:val="20"/>
-          <w:szCs w:val="20"/>
-        </w:rPr>
-      </w:pPr>
-    </w:p>
-    <w:p>
-      <w:pPr>
-        <w:rPr>
-          <w:rFonts w:ascii="Goudy Old Style" w:hAnsi="Goudy Old Style"/>
-          <w:sz w:val="20"/>
-          <w:szCs w:val="20"/>
-        </w:rPr>
-      </w:pPr>
-    </w:p>
-    <w:p>
-      <w:pPr>
-        <w:rPr>
-          <w:rFonts w:ascii="Goudy Old Style" w:hAnsi="Goudy Old Style"/>
-          <w:sz w:val="20"/>
-          <w:szCs w:val="20"/>
-        </w:rPr>
-      </w:pPr>
-      <w:r>
-        <w:rPr>
-          <w:rFonts w:ascii="Goudy Old Style" w:hAnsi="Goudy Old Style"/>
-          <w:sz w:val="20"/>
-          <w:szCs w:val="20"/>
-        </w:rPr>
-        <w:lastRenderedPageBreak/>
-        <w:t xml:space="preserve">Metodi di uso frequente dell'interfaccia </w:t>
-      </w:r>
-      <w:proofErr w:type="gramStart"/>
-      <w:r>
-        <w:rPr>
-          <w:rFonts w:ascii="Goudy Old Style" w:hAnsi="Goudy Old Style"/>
-          <w:sz w:val="20"/>
-          <w:szCs w:val="20"/>
-        </w:rPr>
-        <w:t>java.util</w:t>
-      </w:r>
-      <w:proofErr w:type="gramEnd"/>
-      <w:r>
-        <w:rPr>
-          <w:rFonts w:ascii="Goudy Old Style" w:hAnsi="Goudy Old Style"/>
-          <w:sz w:val="20"/>
-          <w:szCs w:val="20"/>
-        </w:rPr>
-        <w:t>.Queue&lt;E&gt; (oltre a quelli ereditati da java.util.Collection&lt;E&gt;)</w:t>
-      </w:r>
-    </w:p>
-    <w:p>
-      <w:pPr>
-        <w:rPr>
-          <w:rFonts w:ascii="Goudy Old Style" w:hAnsi="Goudy Old Style"/>
-          <w:sz w:val="20"/>
-          <w:szCs w:val="20"/>
-        </w:rPr>
-      </w:pPr>
-      <w:r>
-        <w:rPr>
-          <w:rFonts w:ascii="Goudy Old Style" w:hAnsi="Goudy Old Style"/>
-          <w:sz w:val="20"/>
-          <w:szCs w:val="20"/>
-        </w:rPr>
-        <w:t xml:space="preserve">E </w:t>
-      </w:r>
-      <w:proofErr w:type="gramStart"/>
-      <w:r>
-        <w:rPr>
-          <w:rFonts w:ascii="Goudy Old Style" w:hAnsi="Goudy Old Style"/>
-          <w:sz w:val="20"/>
-          <w:szCs w:val="20"/>
-        </w:rPr>
-        <w:t>poll(</w:t>
-      </w:r>
-      <w:proofErr w:type="gramEnd"/>
-      <w:r>
-        <w:rPr>
-          <w:rFonts w:ascii="Goudy Old Style" w:hAnsi="Goudy Old Style"/>
-          <w:sz w:val="20"/>
-          <w:szCs w:val="20"/>
-        </w:rPr>
-        <w:t>) (rimuove e ritorna la testa della coda; ritorna null se la coda è vuota)</w:t>
-      </w:r>
-    </w:p>
-    <w:p>
-      <w:pPr>
-        <w:rPr>
-          <w:rFonts w:ascii="Goudy Old Style" w:hAnsi="Goudy Old Style"/>
-          <w:sz w:val="20"/>
-          <w:szCs w:val="20"/>
-        </w:rPr>
-      </w:pPr>
-      <w:r>
-        <w:rPr>
-          <w:rFonts w:ascii="Goudy Old Style" w:hAnsi="Goudy Old Style"/>
-          <w:sz w:val="20"/>
-          <w:szCs w:val="20"/>
-        </w:rPr>
-        <w:t>E remove() throws java.util.NoSuchElementException (rimuove e ritorna la testa della coda, se non è vuota; altrimenti lancia un'eccezione)</w:t>
-      </w:r>
-    </w:p>
-    <w:p>
-      <w:pPr>
-        <w:rPr>
-          <w:rFonts w:ascii="Goudy Old Style" w:hAnsi="Goudy Old Style"/>
-          <w:sz w:val="20"/>
-          <w:szCs w:val="20"/>
-        </w:rPr>
-      </w:pPr>
-      <w:r>
-        <w:rPr>
-          <w:rFonts w:ascii="Goudy Old Style" w:hAnsi="Goudy Old Style"/>
-          <w:sz w:val="20"/>
-          <w:szCs w:val="20"/>
-        </w:rPr>
-        <w:t>E peek() (ritorna la testa della coda, senza rimuoverla; ritorna null se la coda è vuota)</w:t>
-      </w:r>
-    </w:p>
-    <w:p>
-      <w:pPr>
-        <w:rPr>
-          <w:rFonts w:ascii="Goudy Old Style" w:hAnsi="Goudy Old Style"/>
-          <w:sz w:val="20"/>
-          <w:szCs w:val="20"/>
-        </w:rPr>
-      </w:pPr>
-      <w:r>
-        <w:rPr>
-          <w:rFonts w:ascii="Goudy Old Style" w:hAnsi="Goudy Old Style"/>
-          <w:sz w:val="20"/>
-          <w:szCs w:val="20"/>
-        </w:rPr>
-        <w:t>E element() throws java.util.NoSuchElementException (ritorna la testa della coda, senza rimuoverla; se la code è vuota, lancia un'eccezione)</w:t>
-      </w:r>
-    </w:p>
-    <w:p>
-      <w:pPr>
-        <w:rPr>
-          <w:rFonts w:ascii="Goudy Old Style" w:hAnsi="Goudy Old Style"/>
-          <w:sz w:val="20"/>
-          <w:szCs w:val="20"/>
-        </w:rPr>
-      </w:pPr>
-      <w:r>
-        <w:rPr>
-          <w:rFonts w:ascii="Goudy Old Style" w:hAnsi="Goudy Old Style"/>
-          <w:sz w:val="20"/>
-          <w:szCs w:val="20"/>
-        </w:rPr>
-        <w:t xml:space="preserve">boolean offer(E element) (aggiunge element in fondo alla coda, se c'è spazio. Ritorna </w:t>
+      </w:pPr>
+      <w:r>
+        <w:rPr>
+          <w:rFonts w:ascii="Goudy Old Style" w:hAnsi="Goudy Old Style"/>
+          <w:sz w:val="20"/>
+          <w:szCs w:val="20"/>
+        </w:rPr>
+        <w:t xml:space="preserve">o prende in input un </w:t>
       </w:r>
       <w:r>
         <w:rPr>
@@ -25847,32 +26701,25 @@
           <w:sz w:val="20"/>
           <w:szCs w:val="20"/>
         </w:rPr>
-        <w:t>true</w:t>
-      </w:r>
-      <w:r>
-        <w:rPr>
-          <w:rFonts w:ascii="Goudy Old Style" w:hAnsi="Goudy Old Style"/>
-          <w:sz w:val="20"/>
-          <w:szCs w:val="20"/>
-        </w:rPr>
-        <w:t xml:space="preserve"> se e solo se l'elemento viene aggiunto)</w:t>
-      </w:r>
-    </w:p>
-    <w:p>
-      <w:pPr>
-        <w:rPr>
-          <w:rFonts w:ascii="Goudy Old Style" w:hAnsi="Goudy Old Style"/>
-          <w:sz w:val="20"/>
-          <w:szCs w:val="20"/>
-        </w:rPr>
-      </w:pPr>
-      <w:r>
-        <w:rPr>
-          <w:rFonts w:ascii="Goudy Old Style" w:hAnsi="Goudy Old Style"/>
-          <w:sz w:val="20"/>
-          <w:szCs w:val="20"/>
-        </w:rPr>
-        <w:t xml:space="preserve">boolean add(E element) throws java.lang.IllegalStateException (aggiunge element in fondo alla coda, se c'è spazio, altrimenti lancia un'eccezione. Ritorna sempre </w:t>
+        <w:t>Comparator</w:t>
+      </w:r>
+    </w:p>
+    <w:p>
+      <w:pPr>
+        <w:ind w:firstLine="1560"/>
+        <w:rPr>
+          <w:rFonts w:ascii="Goudy Old Style" w:hAnsi="Goudy Old Style"/>
+          <w:sz w:val="20"/>
+          <w:szCs w:val="20"/>
+        </w:rPr>
+      </w:pPr>
+      <w:r>
+        <w:rPr>
+          <w:rFonts w:ascii="Goudy Old Style" w:hAnsi="Goudy Old Style"/>
+          <w:sz w:val="20"/>
+          <w:szCs w:val="20"/>
+        </w:rPr>
+        <w:t xml:space="preserve">Implementa anche un suo </w:t>
       </w:r>
       <w:r>
         <w:rPr>
@@ -25882,75 +26729,15 @@
           <w:sz w:val="20"/>
           <w:szCs w:val="20"/>
         </w:rPr>
-        <w:t>true</w:t>
-      </w:r>
-      <w:r>
-        <w:rPr>
-          <w:rFonts w:ascii="Goudy Old Style" w:hAnsi="Goudy Old Style"/>
-          <w:sz w:val="20"/>
-          <w:szCs w:val="20"/>
-        </w:rPr>
-        <w:t>)</w:t>
-      </w:r>
-    </w:p>
-    <w:p>
-      <w:pPr>
-        <w:rPr>
-          <w:rFonts w:ascii="Goudy Old Style" w:hAnsi="Goudy Old Style"/>
-          <w:sz w:val="20"/>
-          <w:szCs w:val="20"/>
-        </w:rPr>
-      </w:pPr>
-    </w:p>
-    <w:p>
-      <w:pPr>
-        <w:rPr>
-          <w:rFonts w:ascii="Goudy Old Style" w:hAnsi="Goudy Old Style"/>
-          <w:sz w:val="20"/>
-          <w:szCs w:val="20"/>
-        </w:rPr>
-      </w:pPr>
-      <w:r>
-        <w:rPr>
-          <w:rFonts w:ascii="Goudy Old Style" w:hAnsi="Goudy Old Style"/>
-          <w:sz w:val="20"/>
-          <w:szCs w:val="20"/>
-        </w:rPr>
-        <w:t>Metodi di uso frequente della classe java.util.PriorityQueue&lt;E&gt; (oltre a quelli ereditati da java.util.Queue&lt;E&gt;). Si tratta di una coda unbounded: non ha un limite massimo di elementi ma si espande quando necessario.</w:t>
-      </w:r>
-    </w:p>
-    <w:p>
-      <w:pPr>
-        <w:rPr>
-          <w:rFonts w:ascii="Goudy Old Style" w:hAnsi="Goudy Old Style"/>
-          <w:sz w:val="20"/>
-          <w:szCs w:val="20"/>
-        </w:rPr>
-      </w:pPr>
-      <w:r>
-        <w:rPr>
-          <w:rFonts w:ascii="Goudy Old Style" w:hAnsi="Goudy Old Style"/>
-          <w:sz w:val="20"/>
-          <w:szCs w:val="20"/>
-        </w:rPr>
-        <w:t>PriorityQueue()</w:t>
-      </w:r>
-    </w:p>
-    <w:p>
-      <w:pPr>
-        <w:rPr>
-          <w:rFonts w:ascii="Goudy Old Style" w:hAnsi="Goudy Old Style"/>
-          <w:sz w:val="20"/>
-          <w:szCs w:val="20"/>
-        </w:rPr>
-      </w:pPr>
-      <w:r>
-        <w:rPr>
-          <w:rFonts w:ascii="Goudy Old Style" w:hAnsi="Goudy Old Style"/>
-          <w:sz w:val="20"/>
-          <w:szCs w:val="20"/>
-        </w:rPr>
-        <w:t xml:space="preserve">PriorityQueue(Collection&lt;? extends E&gt; parent) (crea una coda e la riempie con gli elementi di </w:t>
+        <w:t xml:space="preserve">hashCode() </w:t>
+      </w:r>
+      <w:r>
+        <w:rPr>
+          <w:rFonts w:ascii="Goudy Old Style" w:hAnsi="Goudy Old Style"/>
+          <w:sz w:val="20"/>
+          <w:szCs w:val="20"/>
+        </w:rPr>
+        <w:t xml:space="preserve">o utilizza quello di </w:t>
       </w:r>
       <w:r>
         <w:rPr>
@@ -25960,49 +26747,2612 @@
           <w:sz w:val="20"/>
           <w:szCs w:val="20"/>
         </w:rPr>
-        <w:t>parent</w:t>
-      </w:r>
-      <w:r>
-        <w:rPr>
-          <w:rFonts w:ascii="Goudy Old Style" w:hAnsi="Goudy Old Style"/>
+        <w:t>obj</w:t>
+      </w:r>
+    </w:p>
+    <w:tbl>
+      <w:tblPr>
+        <w:tblStyle w:val="Grigliatabella"/>
+        <w:tblW w:w="0" w:type="auto"/>
+        <w:tblBorders>
+          <w:top w:val="single" w:sz="4" w:space="0" w:color="A6A6A6" w:themeColor="background1" w:themeShade="A6"/>
+          <w:left w:val="single" w:sz="4" w:space="0" w:color="A6A6A6" w:themeColor="background1" w:themeShade="A6"/>
+          <w:bottom w:val="single" w:sz="4" w:space="0" w:color="A6A6A6" w:themeColor="background1" w:themeShade="A6"/>
+          <w:right w:val="single" w:sz="4" w:space="0" w:color="A6A6A6" w:themeColor="background1" w:themeShade="A6"/>
+          <w:insideH w:val="single" w:sz="4" w:space="0" w:color="A6A6A6" w:themeColor="background1" w:themeShade="A6"/>
+          <w:insideV w:val="single" w:sz="4" w:space="0" w:color="A6A6A6" w:themeColor="background1" w:themeShade="A6"/>
+        </w:tblBorders>
+        <w:tblLook w:val="04A0" w:firstRow="1" w:lastRow="0" w:firstColumn="1" w:lastColumn="0" w:noHBand="0" w:noVBand="1"/>
+      </w:tblPr>
+      <w:tblGrid>
+        <w:gridCol w:w="9628"/>
+      </w:tblGrid>
+      <w:tr>
+        <w:trPr>
+          <w:trHeight w:val="459"/>
+        </w:trPr>
+        <w:tc>
+          <w:tcPr>
+            <w:tcW w:w="9628" w:type="dxa"/>
+            <w:vAlign w:val="center"/>
+          </w:tcPr>
+          <w:p>
+            <w:pPr>
+              <w:rPr>
+                <w:rFonts w:ascii="Goudy Old Style" w:hAnsi="Goudy Old Style"/>
+                <w:sz w:val="20"/>
+                <w:szCs w:val="20"/>
+              </w:rPr>
+            </w:pPr>
+            <w:r>
+              <w:rPr>
+                <w:rFonts w:ascii="Cascadia Code" w:hAnsi="Cascadia Code" w:cs="Cascadia Code"/>
+                <w:color w:val="E97132" w:themeColor="accent2"/>
+                <w:sz w:val="20"/>
+                <w:szCs w:val="20"/>
+                <w:lang w:eastAsia="ja-JP"/>
+              </w:rPr>
+              <w:t>import</w:t>
+            </w:r>
+            <w:r>
+              <w:rPr>
+                <w:rFonts w:ascii="Cascadia Code" w:hAnsi="Cascadia Code" w:cs="Cascadia Code"/>
+                <w:sz w:val="20"/>
+                <w:szCs w:val="20"/>
+              </w:rPr>
+              <w:t xml:space="preserve"> </w:t>
+            </w:r>
+            <w:r>
+              <w:rPr>
+                <w:rFonts w:ascii="Cascadia Code" w:hAnsi="Cascadia Code" w:cs="Cascadia Code"/>
+                <w:sz w:val="20"/>
+                <w:szCs w:val="20"/>
+              </w:rPr>
+              <w:t>java.util.</w:t>
+            </w:r>
+            <w:r>
+              <w:rPr>
+                <w:rFonts w:ascii="Cascadia Code" w:hAnsi="Cascadia Code" w:cs="Cascadia Code"/>
+                <w:sz w:val="20"/>
+                <w:szCs w:val="20"/>
+              </w:rPr>
+              <w:t>SortedMap</w:t>
+            </w:r>
+            <w:r>
+              <w:rPr>
+                <w:rFonts w:ascii="Cascadia Code" w:hAnsi="Cascadia Code" w:cs="Cascadia Code"/>
+                <w:sz w:val="20"/>
+                <w:szCs w:val="20"/>
+              </w:rPr>
+              <w:t>&lt;</w:t>
+            </w:r>
+            <w:r>
+              <w:rPr>
+                <w:rFonts w:ascii="Cascadia Code" w:hAnsi="Cascadia Code" w:cs="Cascadia Code"/>
+                <w:color w:val="60CAF3" w:themeColor="accent4" w:themeTint="99"/>
+                <w:sz w:val="20"/>
+                <w:szCs w:val="20"/>
+                <w:lang w:eastAsia="ja-JP"/>
+              </w:rPr>
+              <w:t>K</w:t>
+            </w:r>
+            <w:r>
+              <w:rPr>
+                <w:rFonts w:ascii="Cascadia Code" w:hAnsi="Cascadia Code" w:cs="Cascadia Code"/>
+                <w:sz w:val="20"/>
+                <w:szCs w:val="20"/>
+              </w:rPr>
+              <w:t>,</w:t>
+            </w:r>
+            <w:r>
+              <w:rPr>
+                <w:rFonts w:ascii="Cascadia Code" w:hAnsi="Cascadia Code" w:cs="Cascadia Code"/>
+                <w:color w:val="60CAF3" w:themeColor="accent4" w:themeTint="99"/>
+                <w:sz w:val="20"/>
+                <w:szCs w:val="20"/>
+                <w:lang w:eastAsia="ja-JP"/>
+              </w:rPr>
+              <w:t>V</w:t>
+            </w:r>
+            <w:r>
+              <w:rPr>
+                <w:rFonts w:ascii="Cascadia Code" w:hAnsi="Cascadia Code" w:cs="Cascadia Code"/>
+                <w:sz w:val="20"/>
+                <w:szCs w:val="20"/>
+              </w:rPr>
+              <w:t>&gt;</w:t>
+            </w:r>
+            <w:r>
+              <w:rPr>
+                <w:rFonts w:ascii="Cascadia Code" w:hAnsi="Cascadia Code" w:cs="Cascadia Code"/>
+                <w:sz w:val="20"/>
+                <w:szCs w:val="20"/>
+              </w:rPr>
+              <w:t>;</w:t>
+            </w:r>
+            <w:r>
+              <w:rPr>
+                <w:rFonts w:ascii="Goudy Old Style" w:hAnsi="Goudy Old Style" w:cs="Cascadia Code"/>
+                <w:sz w:val="20"/>
+                <w:szCs w:val="20"/>
+              </w:rPr>
+              <w:tab/>
+            </w:r>
+            <w:r>
+              <w:rPr>
+                <w:rFonts w:ascii="Goudy Old Style" w:hAnsi="Goudy Old Style" w:cs="Cascadia Code"/>
+                <w:sz w:val="20"/>
+                <w:szCs w:val="20"/>
+              </w:rPr>
+              <w:t>interfaccia</w:t>
+            </w:r>
+          </w:p>
+        </w:tc>
+      </w:tr>
+      <w:tr>
+        <w:trPr>
+          <w:trHeight w:val="1160"/>
+        </w:trPr>
+        <w:tc>
+          <w:tcPr>
+            <w:tcW w:w="9628" w:type="dxa"/>
+            <w:vAlign w:val="center"/>
+          </w:tcPr>
+          <w:p>
+            <w:pPr>
+              <w:rPr>
+                <w:rFonts w:ascii="Cascadia Code" w:hAnsi="Cascadia Code" w:cs="Cascadia Code"/>
+                <w:color w:val="A6A6A6" w:themeColor="background1" w:themeShade="A6"/>
+                <w:sz w:val="20"/>
+                <w:szCs w:val="20"/>
+              </w:rPr>
+            </w:pPr>
+            <w:r>
+              <w:rPr>
+                <w:rFonts w:ascii="Goudy Old Style" w:hAnsi="Goudy Old Style"/>
+                <w:color w:val="A6A6A6" w:themeColor="background1" w:themeShade="A6"/>
+                <w:sz w:val="20"/>
+                <w:szCs w:val="20"/>
+              </w:rPr>
+              <w:t xml:space="preserve">- metodi ereditati da </w:t>
+            </w:r>
+            <w:r>
+              <w:rPr>
+                <w:rFonts w:ascii="Cascadia Code" w:hAnsi="Cascadia Code" w:cs="Cascadia Code"/>
+                <w:color w:val="A6A6A6" w:themeColor="background1" w:themeShade="A6"/>
+                <w:sz w:val="20"/>
+                <w:szCs w:val="20"/>
+              </w:rPr>
+              <w:t>java.util.</w:t>
+            </w:r>
+            <w:r>
+              <w:rPr>
+                <w:rFonts w:ascii="Cascadia Code" w:hAnsi="Cascadia Code" w:cs="Cascadia Code"/>
+                <w:color w:val="A6A6A6" w:themeColor="background1" w:themeShade="A6"/>
+                <w:sz w:val="20"/>
+                <w:szCs w:val="20"/>
+              </w:rPr>
+              <w:t>Map&lt;K,V&gt;</w:t>
+            </w:r>
+          </w:p>
+          <w:p>
+            <w:pPr>
+              <w:rPr>
+                <w:rFonts w:ascii="Cascadia Code" w:hAnsi="Cascadia Code" w:cs="Cascadia Code"/>
+                <w:color w:val="A6A6A6" w:themeColor="background1" w:themeShade="A6"/>
+                <w:sz w:val="20"/>
+                <w:szCs w:val="20"/>
+              </w:rPr>
+            </w:pPr>
+            <w:r>
+              <w:rPr>
+                <w:rFonts w:ascii="Goudy Old Style" w:hAnsi="Goudy Old Style"/>
+                <w:color w:val="A6A6A6" w:themeColor="background1" w:themeShade="A6"/>
+                <w:sz w:val="20"/>
+                <w:szCs w:val="20"/>
+              </w:rPr>
+              <w:t>- metodi</w:t>
+            </w:r>
+          </w:p>
+          <w:p>
+            <w:pPr>
+              <w:rPr>
+                <w:rFonts w:ascii="Goudy Old Style" w:hAnsi="Goudy Old Style"/>
+                <w:sz w:val="20"/>
+                <w:szCs w:val="20"/>
+              </w:rPr>
+            </w:pPr>
+            <w:r>
+              <w:rPr>
+                <w:rFonts w:ascii="Cascadia Code" w:hAnsi="Cascadia Code" w:cs="Cascadia Code"/>
+                <w:color w:val="60CAF3" w:themeColor="accent4" w:themeTint="99"/>
+                <w:sz w:val="20"/>
+                <w:szCs w:val="20"/>
+                <w:lang w:eastAsia="ja-JP"/>
+              </w:rPr>
+              <w:t xml:space="preserve">K </w:t>
+            </w:r>
+            <w:r>
+              <w:rPr>
+                <w:rFonts w:ascii="Cascadia Code" w:hAnsi="Cascadia Code" w:cs="Cascadia Code"/>
+                <w:sz w:val="20"/>
+                <w:szCs w:val="20"/>
+                <w:lang w:eastAsia="ja-JP"/>
+              </w:rPr>
+              <w:t>firstKey()</w:t>
+            </w:r>
+            <w:r>
+              <w:rPr>
+                <w:rFonts w:ascii="Goudy Old Style" w:hAnsi="Goudy Old Style" w:cs="Cascadia Code"/>
+                <w:sz w:val="20"/>
+                <w:szCs w:val="20"/>
+              </w:rPr>
+              <w:t xml:space="preserve"> </w:t>
+            </w:r>
+            <w:r>
+              <w:rPr>
+                <w:rFonts w:ascii="Times New Roman" w:hAnsi="Times New Roman" w:cs="Times New Roman"/>
+                <w:sz w:val="20"/>
+                <w:szCs w:val="20"/>
+              </w:rPr>
+              <w:t>→</w:t>
+            </w:r>
+            <w:r>
+              <w:rPr>
+                <w:rFonts w:ascii="Goudy Old Style" w:hAnsi="Goudy Old Style" w:cs="Cascadia Code"/>
+                <w:sz w:val="20"/>
+                <w:szCs w:val="20"/>
+              </w:rPr>
+              <w:t xml:space="preserve"> </w:t>
+            </w:r>
+            <w:r>
+              <w:rPr>
+                <w:rFonts w:ascii="Goudy Old Style" w:hAnsi="Goudy Old Style"/>
+                <w:sz w:val="20"/>
+                <w:szCs w:val="20"/>
+              </w:rPr>
+              <w:t>ritorna</w:t>
+            </w:r>
+            <w:r>
+              <w:rPr>
+                <w:rFonts w:ascii="Goudy Old Style" w:hAnsi="Goudy Old Style"/>
+                <w:sz w:val="20"/>
+                <w:szCs w:val="20"/>
+              </w:rPr>
+              <w:t xml:space="preserve"> </w:t>
+            </w:r>
+            <w:r>
+              <w:rPr>
+                <w:rFonts w:ascii="Goudy Old Style" w:hAnsi="Goudy Old Style"/>
+                <w:sz w:val="20"/>
+                <w:szCs w:val="20"/>
+              </w:rPr>
+              <w:t xml:space="preserve">la prima </w:t>
+            </w:r>
+            <w:r>
+              <w:rPr>
+                <w:rFonts w:ascii="Goudy Old Style" w:hAnsi="Goudy Old Style"/>
+                <w:color w:val="A6A6A6" w:themeColor="background1" w:themeShade="A6"/>
+                <w:sz w:val="20"/>
+                <w:szCs w:val="20"/>
+              </w:rPr>
+              <w:t xml:space="preserve">(la più piccola) </w:t>
+            </w:r>
+            <w:r>
+              <w:rPr>
+                <w:rFonts w:ascii="Goudy Old Style" w:hAnsi="Goudy Old Style"/>
+                <w:sz w:val="20"/>
+                <w:szCs w:val="20"/>
+              </w:rPr>
+              <w:t>chiave della mappa</w:t>
+            </w:r>
+          </w:p>
+          <w:p>
+            <w:pPr>
+              <w:rPr>
+                <w:rFonts w:ascii="Goudy Old Style" w:hAnsi="Goudy Old Style"/>
+                <w:sz w:val="20"/>
+                <w:szCs w:val="20"/>
+              </w:rPr>
+            </w:pPr>
+            <w:r>
+              <w:rPr>
+                <w:rFonts w:ascii="Cascadia Code" w:hAnsi="Cascadia Code" w:cs="Cascadia Code"/>
+                <w:color w:val="60CAF3" w:themeColor="accent4" w:themeTint="99"/>
+                <w:sz w:val="20"/>
+                <w:szCs w:val="20"/>
+                <w:lang w:eastAsia="ja-JP"/>
+              </w:rPr>
+              <w:t xml:space="preserve">K </w:t>
+            </w:r>
+            <w:r>
+              <w:rPr>
+                <w:rFonts w:ascii="Cascadia Code" w:hAnsi="Cascadia Code" w:cs="Cascadia Code"/>
+                <w:sz w:val="20"/>
+                <w:szCs w:val="20"/>
+                <w:lang w:eastAsia="ja-JP"/>
+              </w:rPr>
+              <w:t>lastKey()</w:t>
+            </w:r>
+            <w:r>
+              <w:rPr>
+                <w:rFonts w:ascii="Goudy Old Style" w:hAnsi="Goudy Old Style" w:cs="Cascadia Code"/>
+                <w:sz w:val="20"/>
+                <w:szCs w:val="20"/>
+              </w:rPr>
+              <w:t xml:space="preserve"> </w:t>
+            </w:r>
+            <w:r>
+              <w:rPr>
+                <w:rFonts w:ascii="Times New Roman" w:hAnsi="Times New Roman" w:cs="Times New Roman"/>
+                <w:sz w:val="20"/>
+                <w:szCs w:val="20"/>
+              </w:rPr>
+              <w:t>→</w:t>
+            </w:r>
+            <w:r>
+              <w:rPr>
+                <w:rFonts w:ascii="Goudy Old Style" w:hAnsi="Goudy Old Style" w:cs="Cascadia Code"/>
+                <w:sz w:val="20"/>
+                <w:szCs w:val="20"/>
+              </w:rPr>
+              <w:t xml:space="preserve"> </w:t>
+            </w:r>
+            <w:r>
+              <w:rPr>
+                <w:rFonts w:ascii="Goudy Old Style" w:hAnsi="Goudy Old Style"/>
+                <w:sz w:val="20"/>
+                <w:szCs w:val="20"/>
+              </w:rPr>
+              <w:t xml:space="preserve">ritorna </w:t>
+            </w:r>
+            <w:r>
+              <w:rPr>
+                <w:rFonts w:ascii="Goudy Old Style" w:hAnsi="Goudy Old Style"/>
+                <w:sz w:val="20"/>
+                <w:szCs w:val="20"/>
+              </w:rPr>
+              <w:t xml:space="preserve">l’ultima </w:t>
+            </w:r>
+            <w:r>
+              <w:rPr>
+                <w:rFonts w:ascii="Goudy Old Style" w:hAnsi="Goudy Old Style"/>
+                <w:color w:val="A6A6A6" w:themeColor="background1" w:themeShade="A6"/>
+                <w:sz w:val="20"/>
+                <w:szCs w:val="20"/>
+              </w:rPr>
+              <w:t>(la più grande)</w:t>
+            </w:r>
+            <w:r>
+              <w:rPr>
+                <w:rFonts w:ascii="Goudy Old Style" w:hAnsi="Goudy Old Style"/>
+                <w:sz w:val="20"/>
+                <w:szCs w:val="20"/>
+              </w:rPr>
+              <w:t xml:space="preserve"> chiave </w:t>
+            </w:r>
+            <w:r>
+              <w:rPr>
+                <w:rFonts w:ascii="Goudy Old Style" w:hAnsi="Goudy Old Style"/>
+                <w:sz w:val="20"/>
+                <w:szCs w:val="20"/>
+              </w:rPr>
+              <w:t>della mappa</w:t>
+            </w:r>
+          </w:p>
+        </w:tc>
+      </w:tr>
+    </w:tbl>
+    <w:p>
+      <w:pPr>
+        <w:rPr>
+          <w:rFonts w:ascii="Goudy Old Style" w:hAnsi="Goudy Old Style"/>
+          <w:sz w:val="20"/>
+          <w:szCs w:val="20"/>
+        </w:rPr>
+      </w:pPr>
+    </w:p>
+    <w:tbl>
+      <w:tblPr>
+        <w:tblStyle w:val="Grigliatabella"/>
+        <w:tblW w:w="0" w:type="auto"/>
+        <w:tblBorders>
+          <w:top w:val="single" w:sz="4" w:space="0" w:color="A6A6A6" w:themeColor="background1" w:themeShade="A6"/>
+          <w:left w:val="single" w:sz="4" w:space="0" w:color="A6A6A6" w:themeColor="background1" w:themeShade="A6"/>
+          <w:bottom w:val="single" w:sz="4" w:space="0" w:color="A6A6A6" w:themeColor="background1" w:themeShade="A6"/>
+          <w:right w:val="single" w:sz="4" w:space="0" w:color="A6A6A6" w:themeColor="background1" w:themeShade="A6"/>
+          <w:insideH w:val="single" w:sz="4" w:space="0" w:color="A6A6A6" w:themeColor="background1" w:themeShade="A6"/>
+          <w:insideV w:val="single" w:sz="4" w:space="0" w:color="A6A6A6" w:themeColor="background1" w:themeShade="A6"/>
+        </w:tblBorders>
+        <w:tblLook w:val="04A0" w:firstRow="1" w:lastRow="0" w:firstColumn="1" w:lastColumn="0" w:noHBand="0" w:noVBand="1"/>
+      </w:tblPr>
+      <w:tblGrid>
+        <w:gridCol w:w="9628"/>
+      </w:tblGrid>
+      <w:tr>
+        <w:trPr>
+          <w:trHeight w:val="459"/>
+        </w:trPr>
+        <w:tc>
+          <w:tcPr>
+            <w:tcW w:w="9628" w:type="dxa"/>
+            <w:vAlign w:val="center"/>
+          </w:tcPr>
+          <w:p>
+            <w:pPr>
+              <w:rPr>
+                <w:rFonts w:ascii="Goudy Old Style" w:hAnsi="Goudy Old Style"/>
+                <w:sz w:val="20"/>
+                <w:szCs w:val="20"/>
+              </w:rPr>
+            </w:pPr>
+            <w:r>
+              <w:rPr>
+                <w:rFonts w:ascii="Cascadia Code" w:hAnsi="Cascadia Code" w:cs="Cascadia Code"/>
+                <w:color w:val="E97132" w:themeColor="accent2"/>
+                <w:sz w:val="20"/>
+                <w:szCs w:val="20"/>
+                <w:lang w:eastAsia="ja-JP"/>
+              </w:rPr>
+              <w:t>import</w:t>
+            </w:r>
+            <w:r>
+              <w:rPr>
+                <w:rFonts w:ascii="Cascadia Code" w:hAnsi="Cascadia Code" w:cs="Cascadia Code"/>
+                <w:sz w:val="20"/>
+                <w:szCs w:val="20"/>
+              </w:rPr>
+              <w:t xml:space="preserve"> </w:t>
+            </w:r>
+            <w:r>
+              <w:rPr>
+                <w:rFonts w:ascii="Cascadia Code" w:hAnsi="Cascadia Code" w:cs="Cascadia Code"/>
+                <w:kern w:val="0"/>
+                <w:sz w:val="20"/>
+                <w:szCs w:val="20"/>
+                <w14:ligatures w14:val="none"/>
+              </w:rPr>
+              <w:t>java.util.</w:t>
+            </w:r>
+            <w:r>
+              <w:rPr>
+                <w:rFonts w:ascii="Cascadia Code" w:hAnsi="Cascadia Code" w:cs="Cascadia Code"/>
+                <w:kern w:val="0"/>
+                <w:sz w:val="20"/>
+                <w:szCs w:val="20"/>
+                <w14:ligatures w14:val="none"/>
+              </w:rPr>
+              <w:t>TreeMap</w:t>
+            </w:r>
+            <w:r>
+              <w:rPr>
+                <w:rFonts w:ascii="Cascadia Code" w:hAnsi="Cascadia Code" w:cs="Cascadia Code"/>
+                <w:sz w:val="20"/>
+                <w:szCs w:val="20"/>
+              </w:rPr>
+              <w:t>&lt;</w:t>
+            </w:r>
+            <w:r>
+              <w:rPr>
+                <w:rFonts w:ascii="Cascadia Code" w:hAnsi="Cascadia Code" w:cs="Cascadia Code"/>
+                <w:color w:val="60CAF3" w:themeColor="accent4" w:themeTint="99"/>
+                <w:sz w:val="20"/>
+                <w:szCs w:val="20"/>
+                <w:lang w:eastAsia="ja-JP"/>
+              </w:rPr>
+              <w:t>K</w:t>
+            </w:r>
+            <w:r>
+              <w:rPr>
+                <w:rFonts w:ascii="Cascadia Code" w:hAnsi="Cascadia Code" w:cs="Cascadia Code"/>
+                <w:sz w:val="20"/>
+                <w:szCs w:val="20"/>
+              </w:rPr>
+              <w:t>,</w:t>
+            </w:r>
+            <w:r>
+              <w:rPr>
+                <w:rFonts w:ascii="Cascadia Code" w:hAnsi="Cascadia Code" w:cs="Cascadia Code"/>
+                <w:color w:val="60CAF3" w:themeColor="accent4" w:themeTint="99"/>
+                <w:sz w:val="20"/>
+                <w:szCs w:val="20"/>
+                <w:lang w:eastAsia="ja-JP"/>
+              </w:rPr>
+              <w:t>V</w:t>
+            </w:r>
+            <w:r>
+              <w:rPr>
+                <w:rFonts w:ascii="Cascadia Code" w:hAnsi="Cascadia Code" w:cs="Cascadia Code"/>
+                <w:sz w:val="20"/>
+                <w:szCs w:val="20"/>
+              </w:rPr>
+              <w:t>&gt;</w:t>
+            </w:r>
+            <w:r>
+              <w:rPr>
+                <w:rFonts w:ascii="Cascadia Code" w:hAnsi="Cascadia Code" w:cs="Cascadia Code"/>
+                <w:sz w:val="20"/>
+                <w:szCs w:val="20"/>
+              </w:rPr>
+              <w:t>;</w:t>
+            </w:r>
+          </w:p>
+        </w:tc>
+      </w:tr>
+      <w:tr>
+        <w:trPr>
+          <w:trHeight w:val="1332"/>
+        </w:trPr>
+        <w:tc>
+          <w:tcPr>
+            <w:tcW w:w="9628" w:type="dxa"/>
+            <w:vAlign w:val="center"/>
+          </w:tcPr>
+          <w:p>
+            <w:pPr>
+              <w:rPr>
+                <w:rFonts w:ascii="Cascadia Code" w:hAnsi="Cascadia Code" w:cs="Cascadia Code"/>
+                <w:color w:val="A6A6A6" w:themeColor="background1" w:themeShade="A6"/>
+                <w:sz w:val="20"/>
+                <w:szCs w:val="20"/>
+              </w:rPr>
+            </w:pPr>
+            <w:r>
+              <w:rPr>
+                <w:rFonts w:ascii="Goudy Old Style" w:hAnsi="Goudy Old Style"/>
+                <w:color w:val="A6A6A6" w:themeColor="background1" w:themeShade="A6"/>
+                <w:sz w:val="20"/>
+                <w:szCs w:val="20"/>
+              </w:rPr>
+              <w:t xml:space="preserve">- metodi ereditati da </w:t>
+            </w:r>
+            <w:r>
+              <w:rPr>
+                <w:rFonts w:ascii="Cascadia Code" w:hAnsi="Cascadia Code" w:cs="Cascadia Code"/>
+                <w:color w:val="A6A6A6" w:themeColor="background1" w:themeShade="A6"/>
+                <w:sz w:val="20"/>
+                <w:szCs w:val="20"/>
+              </w:rPr>
+              <w:t>java.util.</w:t>
+            </w:r>
+            <w:r>
+              <w:rPr>
+                <w:rFonts w:ascii="Cascadia Code" w:hAnsi="Cascadia Code" w:cs="Cascadia Code"/>
+                <w:color w:val="A6A6A6" w:themeColor="background1" w:themeShade="A6"/>
+                <w:sz w:val="20"/>
+                <w:szCs w:val="20"/>
+              </w:rPr>
+              <w:t>SortedMap&lt;K,V&gt;</w:t>
+            </w:r>
+          </w:p>
+          <w:p>
+            <w:pPr>
+              <w:rPr>
+                <w:rFonts w:ascii="Cascadia Code" w:hAnsi="Cascadia Code" w:cs="Cascadia Code"/>
+                <w:color w:val="A6A6A6" w:themeColor="background1" w:themeShade="A6"/>
+                <w:sz w:val="20"/>
+                <w:szCs w:val="20"/>
+              </w:rPr>
+            </w:pPr>
+            <w:r>
+              <w:rPr>
+                <w:rFonts w:ascii="Goudy Old Style" w:hAnsi="Goudy Old Style"/>
+                <w:color w:val="A6A6A6" w:themeColor="background1" w:themeShade="A6"/>
+                <w:sz w:val="20"/>
+                <w:szCs w:val="20"/>
+              </w:rPr>
+              <w:t>- metodi</w:t>
+            </w:r>
+          </w:p>
+          <w:p>
+            <w:pPr>
+              <w:rPr>
+                <w:rFonts w:ascii="Goudy Old Style" w:hAnsi="Goudy Old Style" w:cs="Cascadia Code"/>
+                <w:color w:val="000000" w:themeColor="text1"/>
+                <w:sz w:val="20"/>
+                <w:szCs w:val="20"/>
+                <w:lang w:eastAsia="ja-JP"/>
+              </w:rPr>
+            </w:pPr>
+            <w:r>
+              <w:rPr>
+                <w:rFonts w:ascii="Cascadia Code" w:hAnsi="Cascadia Code" w:cs="Cascadia Code"/>
+                <w:color w:val="000000" w:themeColor="text1"/>
+                <w:sz w:val="20"/>
+                <w:szCs w:val="20"/>
+                <w:lang w:eastAsia="ja-JP"/>
+              </w:rPr>
+              <w:t xml:space="preserve">TreeMap(Map&lt;? extends </w:t>
+            </w:r>
+            <w:r>
+              <w:rPr>
+                <w:rFonts w:ascii="Cascadia Code" w:hAnsi="Cascadia Code" w:cs="Cascadia Code"/>
+                <w:color w:val="60CAF3" w:themeColor="accent4" w:themeTint="99"/>
+                <w:sz w:val="20"/>
+                <w:szCs w:val="20"/>
+                <w:lang w:eastAsia="ja-JP"/>
+              </w:rPr>
+              <w:t>K</w:t>
+            </w:r>
+            <w:r>
+              <w:rPr>
+                <w:rFonts w:ascii="Cascadia Code" w:hAnsi="Cascadia Code" w:cs="Cascadia Code"/>
+                <w:color w:val="000000" w:themeColor="text1"/>
+                <w:sz w:val="20"/>
+                <w:szCs w:val="20"/>
+                <w:lang w:eastAsia="ja-JP"/>
+              </w:rPr>
+              <w:t xml:space="preserve">,? extends </w:t>
+            </w:r>
+            <w:r>
+              <w:rPr>
+                <w:rFonts w:ascii="Cascadia Code" w:hAnsi="Cascadia Code" w:cs="Cascadia Code"/>
+                <w:color w:val="60CAF3" w:themeColor="accent4" w:themeTint="99"/>
+                <w:sz w:val="20"/>
+                <w:szCs w:val="20"/>
+                <w:lang w:eastAsia="ja-JP"/>
+              </w:rPr>
+              <w:t>V</w:t>
+            </w:r>
+            <w:r>
+              <w:rPr>
+                <w:rFonts w:ascii="Cascadia Code" w:hAnsi="Cascadia Code" w:cs="Cascadia Code"/>
+                <w:color w:val="000000" w:themeColor="text1"/>
+                <w:sz w:val="20"/>
+                <w:szCs w:val="20"/>
+                <w:lang w:eastAsia="ja-JP"/>
+              </w:rPr>
+              <w:t>&gt; parent)</w:t>
+            </w:r>
+            <w:r>
+              <w:rPr>
+                <w:rFonts w:ascii="Goudy Old Style" w:hAnsi="Goudy Old Style" w:cs="Cascadia Code"/>
+                <w:sz w:val="20"/>
+                <w:szCs w:val="20"/>
+              </w:rPr>
+              <w:t xml:space="preserve"> </w:t>
+            </w:r>
+            <w:r>
+              <w:rPr>
+                <w:rFonts w:ascii="Times New Roman" w:hAnsi="Times New Roman" w:cs="Times New Roman"/>
+                <w:sz w:val="20"/>
+                <w:szCs w:val="20"/>
+              </w:rPr>
+              <w:t>→</w:t>
+            </w:r>
+            <w:r>
+              <w:rPr>
+                <w:rFonts w:ascii="Goudy Old Style" w:hAnsi="Goudy Old Style" w:cs="Cascadia Code"/>
+                <w:sz w:val="20"/>
+                <w:szCs w:val="20"/>
+              </w:rPr>
+              <w:t xml:space="preserve"> </w:t>
+            </w:r>
+            <w:r>
+              <w:rPr>
+                <w:rFonts w:ascii="Goudy Old Style" w:hAnsi="Goudy Old Style" w:cs="Cascadia Code"/>
+                <w:color w:val="000000" w:themeColor="text1"/>
+                <w:sz w:val="20"/>
+                <w:szCs w:val="20"/>
+                <w:lang w:eastAsia="ja-JP"/>
+              </w:rPr>
+              <w:t xml:space="preserve">crea </w:t>
+            </w:r>
+            <w:r>
+              <w:rPr>
+                <w:rFonts w:ascii="Goudy Old Style" w:hAnsi="Goudy Old Style"/>
+                <w:sz w:val="20"/>
+                <w:szCs w:val="20"/>
+              </w:rPr>
+              <w:t>una mappa</w:t>
+            </w:r>
+            <w:r>
+              <w:rPr>
+                <w:rFonts w:ascii="Goudy Old Style" w:hAnsi="Goudy Old Style" w:cs="Cascadia Code"/>
+                <w:color w:val="000000" w:themeColor="text1"/>
+                <w:sz w:val="20"/>
+                <w:szCs w:val="20"/>
+                <w:lang w:eastAsia="ja-JP"/>
+              </w:rPr>
+              <w:t xml:space="preserve"> </w:t>
+            </w:r>
+            <w:r>
+              <w:rPr>
+                <w:rFonts w:ascii="Goudy Old Style" w:hAnsi="Goudy Old Style" w:cs="Cascadia Code"/>
+                <w:color w:val="000000" w:themeColor="text1"/>
+                <w:sz w:val="20"/>
+                <w:szCs w:val="20"/>
+                <w:lang w:eastAsia="ja-JP"/>
+              </w:rPr>
+              <w:t xml:space="preserve">di tipo </w:t>
+            </w:r>
+            <w:r>
+              <w:rPr>
+                <w:rFonts w:ascii="Goudy Old Style" w:hAnsi="Goudy Old Style" w:cs="Cascadia Code"/>
+                <w:i/>
+                <w:color w:val="000000" w:themeColor="text1"/>
+                <w:sz w:val="20"/>
+                <w:szCs w:val="20"/>
+                <w:lang w:eastAsia="ja-JP"/>
+              </w:rPr>
+              <w:t>Tree</w:t>
+            </w:r>
+            <w:r>
+              <w:rPr>
+                <w:rFonts w:ascii="Goudy Old Style" w:hAnsi="Goudy Old Style" w:cs="Cascadia Code"/>
+                <w:i/>
+                <w:color w:val="000000" w:themeColor="text1"/>
+                <w:sz w:val="20"/>
+                <w:szCs w:val="20"/>
+                <w:lang w:eastAsia="ja-JP"/>
+              </w:rPr>
+              <w:t>Map</w:t>
+            </w:r>
+          </w:p>
+          <w:p>
+            <w:pPr>
+              <w:ind w:firstLine="5420"/>
+              <w:rPr>
+                <w:rFonts w:ascii="Goudy Old Style" w:hAnsi="Goudy Old Style" w:cs="Cascadia Code"/>
+                <w:color w:val="000000" w:themeColor="text1"/>
+                <w:sz w:val="20"/>
+                <w:szCs w:val="20"/>
+                <w:lang w:eastAsia="ja-JP"/>
+              </w:rPr>
+            </w:pPr>
+            <w:r>
+              <w:rPr>
+                <w:rFonts w:ascii="Goudy Old Style" w:hAnsi="Goudy Old Style" w:cs="Cascadia Code"/>
+                <w:color w:val="000000" w:themeColor="text1"/>
+                <w:sz w:val="20"/>
+                <w:szCs w:val="20"/>
+                <w:lang w:eastAsia="ja-JP"/>
+              </w:rPr>
+              <w:t xml:space="preserve"> </w:t>
+            </w:r>
+            <w:r>
+              <w:rPr>
+                <w:rFonts w:ascii="Goudy Old Style" w:hAnsi="Goudy Old Style" w:cs="Cascadia Code"/>
+                <w:color w:val="000000" w:themeColor="text1"/>
+                <w:sz w:val="20"/>
+                <w:szCs w:val="20"/>
+                <w:lang w:eastAsia="ja-JP"/>
+              </w:rPr>
+              <w:t>e lo rie</w:t>
+            </w:r>
+            <w:r>
+              <w:rPr>
+                <w:rFonts w:ascii="Goudy Old Style" w:hAnsi="Goudy Old Style" w:cs="Cascadia Code"/>
+                <w:color w:val="000000" w:themeColor="text1"/>
+                <w:sz w:val="20"/>
+                <w:szCs w:val="20"/>
+                <w:lang w:eastAsia="ja-JP"/>
+              </w:rPr>
+              <w:t xml:space="preserve">mpie </w:t>
+            </w:r>
+            <w:r>
+              <w:rPr>
+                <w:rFonts w:ascii="Goudy Old Style" w:hAnsi="Goudy Old Style"/>
+                <w:sz w:val="20"/>
+                <w:szCs w:val="20"/>
+              </w:rPr>
+              <w:t xml:space="preserve"> con le coppie</w:t>
+            </w:r>
+            <w:r>
+              <w:rPr>
+                <w:rFonts w:ascii="Goudy Old Style" w:hAnsi="Goudy Old Style"/>
+                <w:sz w:val="20"/>
+                <w:szCs w:val="20"/>
+              </w:rPr>
+              <w:t xml:space="preserve"> </w:t>
+            </w:r>
+            <w:r>
+              <w:rPr>
+                <w:rFonts w:ascii="Goudy Old Style" w:hAnsi="Goudy Old Style"/>
+                <w:i/>
+                <w:iCs/>
+                <w:sz w:val="20"/>
+                <w:szCs w:val="20"/>
+              </w:rPr>
+              <w:t>chiave : valore</w:t>
+            </w:r>
+            <w:r>
+              <w:rPr>
+                <w:rFonts w:ascii="Goudy Old Style" w:hAnsi="Goudy Old Style" w:cs="Cascadia Code"/>
+                <w:color w:val="000000" w:themeColor="text1"/>
+                <w:sz w:val="20"/>
+                <w:szCs w:val="20"/>
+                <w:lang w:eastAsia="ja-JP"/>
+              </w:rPr>
+              <w:t xml:space="preserve"> </w:t>
+            </w:r>
+          </w:p>
+          <w:p>
+            <w:pPr>
+              <w:ind w:firstLine="5420"/>
+              <w:rPr>
+                <w:rFonts w:ascii="Cascadia Code" w:hAnsi="Cascadia Code" w:cs="Cascadia Code"/>
+                <w:color w:val="E97132" w:themeColor="accent2"/>
+                <w:sz w:val="20"/>
+                <w:szCs w:val="20"/>
+                <w:lang w:eastAsia="ja-JP"/>
+              </w:rPr>
+            </w:pPr>
+            <w:r>
+              <w:rPr>
+                <w:rFonts w:ascii="Goudy Old Style" w:hAnsi="Goudy Old Style" w:cs="Cascadia Code"/>
+                <w:color w:val="000000" w:themeColor="text1"/>
+                <w:sz w:val="20"/>
+                <w:szCs w:val="20"/>
+                <w:lang w:eastAsia="ja-JP"/>
+              </w:rPr>
+              <w:t xml:space="preserve"> </w:t>
+            </w:r>
+            <w:r>
+              <w:rPr>
+                <w:rFonts w:ascii="Goudy Old Style" w:hAnsi="Goudy Old Style"/>
+                <w:sz w:val="20"/>
+                <w:szCs w:val="20"/>
+              </w:rPr>
+              <w:t xml:space="preserve">contenute in </w:t>
+            </w:r>
+            <w:r>
+              <w:rPr>
+                <w:rFonts w:ascii="Goudy Old Style" w:hAnsi="Goudy Old Style"/>
+                <w:i/>
+                <w:iCs/>
+                <w:sz w:val="20"/>
+                <w:szCs w:val="20"/>
+              </w:rPr>
+              <w:t>parent</w:t>
+            </w:r>
+          </w:p>
+        </w:tc>
+      </w:tr>
+    </w:tbl>
+    <w:p>
+      <w:pPr>
+        <w:jc w:val="right"/>
+        <w:rPr>
+          <w:rFonts w:ascii="Goudy Old Style" w:hAnsi="Goudy Old Style"/>
+          <w:color w:val="A6A6A6" w:themeColor="background1" w:themeShade="A6"/>
+          <w:sz w:val="20"/>
+          <w:szCs w:val="20"/>
+        </w:rPr>
+      </w:pPr>
+      <w:r>
+        <w:rPr>
+          <w:rFonts w:ascii="Goudy Old Style" w:hAnsi="Goudy Old Style"/>
+          <w:color w:val="A6A6A6" w:themeColor="background1" w:themeShade="A6"/>
+          <w:sz w:val="20"/>
+          <w:szCs w:val="20"/>
+        </w:rPr>
+        <w:lastRenderedPageBreak/>
+        <w:t>Code</w:t>
+      </w:r>
+    </w:p>
+    <w:tbl>
+      <w:tblPr>
+        <w:tblStyle w:val="Grigliatabella"/>
+        <w:tblW w:w="0" w:type="auto"/>
+        <w:tblBorders>
+          <w:top w:val="single" w:sz="4" w:space="0" w:color="A6A6A6" w:themeColor="background1" w:themeShade="A6"/>
+          <w:left w:val="single" w:sz="4" w:space="0" w:color="A6A6A6" w:themeColor="background1" w:themeShade="A6"/>
+          <w:bottom w:val="single" w:sz="4" w:space="0" w:color="A6A6A6" w:themeColor="background1" w:themeShade="A6"/>
+          <w:right w:val="single" w:sz="4" w:space="0" w:color="A6A6A6" w:themeColor="background1" w:themeShade="A6"/>
+          <w:insideH w:val="single" w:sz="4" w:space="0" w:color="A6A6A6" w:themeColor="background1" w:themeShade="A6"/>
+          <w:insideV w:val="single" w:sz="4" w:space="0" w:color="A6A6A6" w:themeColor="background1" w:themeShade="A6"/>
+        </w:tblBorders>
+        <w:tblLook w:val="04A0" w:firstRow="1" w:lastRow="0" w:firstColumn="1" w:lastColumn="0" w:noHBand="0" w:noVBand="1"/>
+      </w:tblPr>
+      <w:tblGrid>
+        <w:gridCol w:w="9628"/>
+      </w:tblGrid>
+      <w:tr>
+        <w:trPr>
+          <w:trHeight w:val="459"/>
+        </w:trPr>
+        <w:tc>
+          <w:tcPr>
+            <w:tcW w:w="9628" w:type="dxa"/>
+            <w:vAlign w:val="center"/>
+          </w:tcPr>
+          <w:p>
+            <w:pPr>
+              <w:rPr>
+                <w:rFonts w:ascii="Goudy Old Style" w:hAnsi="Goudy Old Style"/>
+                <w:sz w:val="20"/>
+                <w:szCs w:val="20"/>
+              </w:rPr>
+            </w:pPr>
+            <w:r>
+              <w:rPr>
+                <w:rFonts w:ascii="Cascadia Code" w:hAnsi="Cascadia Code" w:cs="Cascadia Code"/>
+                <w:color w:val="E97132" w:themeColor="accent2"/>
+                <w:sz w:val="20"/>
+                <w:szCs w:val="20"/>
+                <w:lang w:eastAsia="ja-JP"/>
+              </w:rPr>
+              <w:t>import</w:t>
+            </w:r>
+            <w:r>
+              <w:rPr>
+                <w:rFonts w:ascii="Cascadia Code" w:hAnsi="Cascadia Code" w:cs="Cascadia Code"/>
+                <w:sz w:val="20"/>
+                <w:szCs w:val="20"/>
+              </w:rPr>
+              <w:t xml:space="preserve"> </w:t>
+            </w:r>
+            <w:r>
+              <w:rPr>
+                <w:rFonts w:ascii="Cascadia Code" w:hAnsi="Cascadia Code" w:cs="Cascadia Code"/>
+                <w:sz w:val="20"/>
+                <w:szCs w:val="20"/>
+              </w:rPr>
+              <w:t>java.util.</w:t>
+            </w:r>
+            <w:r>
+              <w:rPr>
+                <w:rFonts w:ascii="Cascadia Code" w:hAnsi="Cascadia Code" w:cs="Cascadia Code"/>
+                <w:sz w:val="20"/>
+                <w:szCs w:val="20"/>
+              </w:rPr>
+              <w:t>Queue</w:t>
+            </w:r>
+            <w:r>
+              <w:rPr>
+                <w:rFonts w:ascii="Cascadia Code" w:hAnsi="Cascadia Code" w:cs="Cascadia Code"/>
+                <w:sz w:val="20"/>
+                <w:szCs w:val="20"/>
+              </w:rPr>
+              <w:t>&lt;</w:t>
+            </w:r>
+            <w:r>
+              <w:rPr>
+                <w:rFonts w:ascii="Cascadia Code" w:hAnsi="Cascadia Code" w:cs="Cascadia Code"/>
+                <w:color w:val="60CAF3" w:themeColor="accent4" w:themeTint="99"/>
+                <w:sz w:val="20"/>
+                <w:szCs w:val="20"/>
+                <w:lang w:eastAsia="ja-JP"/>
+              </w:rPr>
+              <w:t>E</w:t>
+            </w:r>
+            <w:r>
+              <w:rPr>
+                <w:rFonts w:ascii="Cascadia Code" w:hAnsi="Cascadia Code" w:cs="Cascadia Code"/>
+                <w:sz w:val="20"/>
+                <w:szCs w:val="20"/>
+              </w:rPr>
+              <w:t>&gt;</w:t>
+            </w:r>
+            <w:r>
+              <w:rPr>
+                <w:rFonts w:ascii="Cascadia Code" w:hAnsi="Cascadia Code" w:cs="Cascadia Code"/>
+                <w:sz w:val="20"/>
+                <w:szCs w:val="20"/>
+              </w:rPr>
+              <w:t>;</w:t>
+            </w:r>
+            <w:r>
+              <w:rPr>
+                <w:rFonts w:ascii="Goudy Old Style" w:hAnsi="Goudy Old Style" w:cs="Cascadia Code"/>
+                <w:sz w:val="20"/>
+                <w:szCs w:val="20"/>
+              </w:rPr>
+              <w:tab/>
+            </w:r>
+            <w:r>
+              <w:rPr>
+                <w:rFonts w:ascii="Goudy Old Style" w:hAnsi="Goudy Old Style" w:cs="Cascadia Code"/>
+                <w:sz w:val="20"/>
+                <w:szCs w:val="20"/>
+              </w:rPr>
+              <w:tab/>
+            </w:r>
+            <w:r>
+              <w:rPr>
+                <w:rFonts w:ascii="Goudy Old Style" w:hAnsi="Goudy Old Style" w:cs="Cascadia Code"/>
+                <w:sz w:val="20"/>
+                <w:szCs w:val="20"/>
+              </w:rPr>
+              <w:t>interfaccia</w:t>
+            </w:r>
+          </w:p>
+        </w:tc>
+      </w:tr>
+      <w:tr>
+        <w:trPr>
+          <w:trHeight w:val="4039"/>
+        </w:trPr>
+        <w:tc>
+          <w:tcPr>
+            <w:tcW w:w="9628" w:type="dxa"/>
+            <w:vAlign w:val="center"/>
+          </w:tcPr>
+          <w:p>
+            <w:pPr>
+              <w:rPr>
+                <w:rFonts w:ascii="Cascadia Code" w:hAnsi="Cascadia Code" w:cs="Cascadia Code"/>
+                <w:color w:val="A6A6A6" w:themeColor="background1" w:themeShade="A6"/>
+                <w:sz w:val="20"/>
+                <w:szCs w:val="20"/>
+              </w:rPr>
+            </w:pPr>
+            <w:r>
+              <w:rPr>
+                <w:rFonts w:ascii="Goudy Old Style" w:hAnsi="Goudy Old Style"/>
+                <w:color w:val="A6A6A6" w:themeColor="background1" w:themeShade="A6"/>
+                <w:sz w:val="20"/>
+                <w:szCs w:val="20"/>
+              </w:rPr>
+              <w:t xml:space="preserve">- metodi ereditati da </w:t>
+            </w:r>
+            <w:r>
+              <w:rPr>
+                <w:rFonts w:ascii="Cascadia Code" w:hAnsi="Cascadia Code" w:cs="Cascadia Code"/>
+                <w:color w:val="A6A6A6" w:themeColor="background1" w:themeShade="A6"/>
+                <w:sz w:val="20"/>
+                <w:szCs w:val="20"/>
+              </w:rPr>
+              <w:t>java.util.Collection&lt;E&gt;</w:t>
+            </w:r>
+          </w:p>
+          <w:p>
+            <w:pPr>
+              <w:rPr>
+                <w:rFonts w:ascii="Goudy Old Style" w:hAnsi="Goudy Old Style"/>
+                <w:color w:val="A6A6A6" w:themeColor="background1" w:themeShade="A6"/>
+                <w:sz w:val="20"/>
+                <w:szCs w:val="20"/>
+              </w:rPr>
+            </w:pPr>
+            <w:r>
+              <w:rPr>
+                <w:rFonts w:ascii="Goudy Old Style" w:hAnsi="Goudy Old Style"/>
+                <w:color w:val="A6A6A6" w:themeColor="background1" w:themeShade="A6"/>
+                <w:sz w:val="20"/>
+                <w:szCs w:val="20"/>
+              </w:rPr>
+              <w:t>- metodi</w:t>
+            </w:r>
+          </w:p>
+          <w:p>
+            <w:pPr>
+              <w:rPr>
+                <w:rFonts w:ascii="Cascadia Code" w:hAnsi="Cascadia Code" w:cs="Cascadia Code"/>
+                <w:sz w:val="20"/>
+                <w:szCs w:val="20"/>
+              </w:rPr>
+            </w:pPr>
+            <w:r>
+              <w:rPr>
+                <w:rFonts w:ascii="Cascadia Code" w:hAnsi="Cascadia Code" w:cs="Cascadia Code"/>
+                <w:color w:val="60CAF3" w:themeColor="accent4" w:themeTint="99"/>
+                <w:sz w:val="20"/>
+                <w:szCs w:val="20"/>
+                <w:lang w:eastAsia="ja-JP"/>
+              </w:rPr>
+              <w:t>E</w:t>
+            </w:r>
+            <w:r>
+              <w:rPr>
+                <w:rFonts w:ascii="Cascadia Code" w:hAnsi="Cascadia Code" w:cs="Cascadia Code"/>
+                <w:sz w:val="20"/>
+                <w:szCs w:val="20"/>
+              </w:rPr>
+              <w:t xml:space="preserve"> poll()</w:t>
+            </w:r>
+            <w:r>
+              <w:rPr>
+                <w:rFonts w:ascii="Goudy Old Style" w:hAnsi="Goudy Old Style" w:cs="Cascadia Code"/>
+                <w:sz w:val="20"/>
+                <w:szCs w:val="20"/>
+              </w:rPr>
+              <w:t xml:space="preserve"> </w:t>
+            </w:r>
+            <w:r>
+              <w:rPr>
+                <w:rFonts w:ascii="Times New Roman" w:hAnsi="Times New Roman" w:cs="Times New Roman"/>
+                <w:sz w:val="20"/>
+                <w:szCs w:val="20"/>
+              </w:rPr>
+              <w:t>→</w:t>
+            </w:r>
+            <w:r>
+              <w:rPr>
+                <w:rFonts w:ascii="Goudy Old Style" w:hAnsi="Goudy Old Style" w:cs="Cascadia Code"/>
+                <w:sz w:val="20"/>
+                <w:szCs w:val="20"/>
+              </w:rPr>
+              <w:t xml:space="preserve"> </w:t>
+            </w:r>
+            <w:r>
+              <w:rPr>
+                <w:rFonts w:ascii="Goudy Old Style" w:hAnsi="Goudy Old Style" w:cs="Cascadia Code"/>
+                <w:sz w:val="20"/>
+                <w:szCs w:val="20"/>
+              </w:rPr>
+              <w:t>rimuove</w:t>
+            </w:r>
+            <w:r>
+              <w:rPr>
+                <w:rFonts w:ascii="Goudy Old Style" w:hAnsi="Goudy Old Style" w:cs="Cascadia Code"/>
+                <w:sz w:val="20"/>
+                <w:szCs w:val="20"/>
+              </w:rPr>
+              <w:t xml:space="preserve"> </w:t>
+            </w:r>
+            <w:r>
+              <w:rPr>
+                <w:rFonts w:ascii="Goudy Old Style" w:hAnsi="Goudy Old Style" w:cs="Cascadia Code"/>
+                <w:sz w:val="20"/>
+                <w:szCs w:val="20"/>
+              </w:rPr>
+              <w:t>la testa della coda</w:t>
+            </w:r>
+            <w:r>
+              <w:rPr>
+                <w:rFonts w:ascii="Goudy Old Style" w:hAnsi="Goudy Old Style" w:cs="Cascadia Code"/>
+                <w:sz w:val="20"/>
+                <w:szCs w:val="20"/>
+              </w:rPr>
+              <w:t xml:space="preserve"> e la ritorna</w:t>
+            </w:r>
+            <w:r>
+              <w:rPr>
+                <w:rFonts w:ascii="Goudy Old Style" w:hAnsi="Goudy Old Style" w:cs="Cascadia Code"/>
+                <w:sz w:val="20"/>
+                <w:szCs w:val="20"/>
+              </w:rPr>
+              <w:t xml:space="preserve"> </w:t>
+            </w:r>
+            <w:r>
+              <w:rPr>
+                <w:rFonts w:ascii="Goudy Old Style" w:hAnsi="Goudy Old Style" w:cs="Cascadia Code"/>
+                <w:color w:val="A6A6A6" w:themeColor="background1" w:themeShade="A6"/>
+                <w:sz w:val="20"/>
+                <w:szCs w:val="20"/>
+              </w:rPr>
+              <w:t>(</w:t>
+            </w:r>
+            <w:r>
+              <w:rPr>
+                <w:rFonts w:ascii="Goudy Old Style" w:hAnsi="Goudy Old Style" w:cs="Cascadia Code"/>
+                <w:color w:val="A6A6A6" w:themeColor="background1" w:themeShade="A6"/>
+                <w:sz w:val="20"/>
+                <w:szCs w:val="20"/>
+              </w:rPr>
+              <w:t>se la coda è vuota</w:t>
+            </w:r>
+            <w:r>
+              <w:rPr>
+                <w:rFonts w:ascii="Goudy Old Style" w:hAnsi="Goudy Old Style" w:cs="Cascadia Code"/>
+                <w:color w:val="A6A6A6" w:themeColor="background1" w:themeShade="A6"/>
+                <w:sz w:val="20"/>
+                <w:szCs w:val="20"/>
+              </w:rPr>
+              <w:t xml:space="preserve"> </w:t>
+            </w:r>
+            <w:r>
+              <w:rPr>
+                <w:rFonts w:ascii="Goudy Old Style" w:hAnsi="Goudy Old Style" w:cs="Cascadia Code"/>
+                <w:color w:val="A6A6A6" w:themeColor="background1" w:themeShade="A6"/>
+                <w:sz w:val="20"/>
+                <w:szCs w:val="20"/>
+              </w:rPr>
+              <w:t xml:space="preserve">ritorna </w:t>
+            </w:r>
+            <w:r>
+              <w:rPr>
+                <w:rFonts w:ascii="Goudy Old Style" w:hAnsi="Goudy Old Style" w:cs="Cascadia Code"/>
+                <w:i/>
+                <w:iCs/>
+                <w:color w:val="A6A6A6" w:themeColor="background1" w:themeShade="A6"/>
+                <w:sz w:val="20"/>
+                <w:szCs w:val="20"/>
+              </w:rPr>
+              <w:t>null</w:t>
+            </w:r>
+            <w:r>
+              <w:rPr>
+                <w:rFonts w:ascii="Goudy Old Style" w:hAnsi="Goudy Old Style" w:cs="Cascadia Code"/>
+                <w:color w:val="A6A6A6" w:themeColor="background1" w:themeShade="A6"/>
+                <w:sz w:val="20"/>
+                <w:szCs w:val="20"/>
+              </w:rPr>
+              <w:t>)</w:t>
+            </w:r>
+          </w:p>
+          <w:p>
+            <w:pPr>
+              <w:rPr>
+                <w:rFonts w:ascii="Goudy Old Style" w:hAnsi="Goudy Old Style" w:cs="Cascadia Code"/>
+                <w:sz w:val="20"/>
+                <w:szCs w:val="20"/>
+              </w:rPr>
+            </w:pPr>
+            <w:r>
+              <w:rPr>
+                <w:rFonts w:ascii="Cascadia Code" w:hAnsi="Cascadia Code" w:cs="Cascadia Code"/>
+                <w:color w:val="60CAF3" w:themeColor="accent4" w:themeTint="99"/>
+                <w:sz w:val="20"/>
+                <w:szCs w:val="20"/>
+                <w:lang w:eastAsia="ja-JP"/>
+              </w:rPr>
+              <w:t>E</w:t>
+            </w:r>
+            <w:r>
+              <w:rPr>
+                <w:rFonts w:ascii="Cascadia Code" w:hAnsi="Cascadia Code" w:cs="Cascadia Code"/>
+                <w:sz w:val="20"/>
+                <w:szCs w:val="20"/>
+              </w:rPr>
+              <w:t xml:space="preserve"> remove() </w:t>
+            </w:r>
+            <w:r>
+              <w:rPr>
+                <w:rFonts w:ascii="Cascadia Code" w:hAnsi="Cascadia Code" w:cs="Cascadia Code"/>
+                <w:color w:val="E97132" w:themeColor="accent2"/>
+                <w:sz w:val="20"/>
+                <w:szCs w:val="20"/>
+                <w:lang w:eastAsia="ja-JP"/>
+              </w:rPr>
+              <w:t>throws</w:t>
+            </w:r>
+            <w:r>
+              <w:rPr>
+                <w:rFonts w:ascii="Cascadia Code" w:hAnsi="Cascadia Code" w:cs="Cascadia Code"/>
+                <w:sz w:val="20"/>
+                <w:szCs w:val="20"/>
+              </w:rPr>
+              <w:t xml:space="preserve"> java.util.NoSuchElementException</w:t>
+            </w:r>
+            <w:r>
+              <w:rPr>
+                <w:rFonts w:ascii="Goudy Old Style" w:hAnsi="Goudy Old Style" w:cs="Cascadia Code"/>
+                <w:sz w:val="20"/>
+                <w:szCs w:val="20"/>
+              </w:rPr>
+              <w:t xml:space="preserve"> </w:t>
+            </w:r>
+            <w:r>
+              <w:rPr>
+                <w:rFonts w:ascii="Times New Roman" w:hAnsi="Times New Roman" w:cs="Times New Roman"/>
+                <w:sz w:val="20"/>
+                <w:szCs w:val="20"/>
+              </w:rPr>
+              <w:t>→</w:t>
+            </w:r>
+            <w:r>
+              <w:rPr>
+                <w:rFonts w:ascii="Goudy Old Style" w:hAnsi="Goudy Old Style" w:cs="Cascadia Code"/>
+                <w:sz w:val="20"/>
+                <w:szCs w:val="20"/>
+              </w:rPr>
+              <w:t xml:space="preserve"> </w:t>
+            </w:r>
+            <w:r>
+              <w:rPr>
+                <w:rFonts w:ascii="Goudy Old Style" w:hAnsi="Goudy Old Style" w:cs="Cascadia Code"/>
+                <w:sz w:val="20"/>
+                <w:szCs w:val="20"/>
+              </w:rPr>
+              <w:t>rimuove la testa della coda</w:t>
+            </w:r>
+            <w:r>
+              <w:rPr>
+                <w:rFonts w:ascii="Goudy Old Style" w:hAnsi="Goudy Old Style" w:cs="Cascadia Code"/>
+                <w:sz w:val="20"/>
+                <w:szCs w:val="20"/>
+              </w:rPr>
+              <w:t xml:space="preserve"> </w:t>
+            </w:r>
+            <w:r>
+              <w:rPr>
+                <w:rFonts w:ascii="Goudy Old Style" w:hAnsi="Goudy Old Style" w:cs="Cascadia Code"/>
+                <w:sz w:val="20"/>
+                <w:szCs w:val="20"/>
+              </w:rPr>
+              <w:t xml:space="preserve">e </w:t>
+            </w:r>
+            <w:r>
+              <w:rPr>
+                <w:rFonts w:ascii="Goudy Old Style" w:hAnsi="Goudy Old Style" w:cs="Cascadia Code"/>
+                <w:sz w:val="20"/>
+                <w:szCs w:val="20"/>
+              </w:rPr>
+              <w:t xml:space="preserve">la </w:t>
+            </w:r>
+            <w:r>
+              <w:rPr>
+                <w:rFonts w:ascii="Goudy Old Style" w:hAnsi="Goudy Old Style" w:cs="Cascadia Code"/>
+                <w:sz w:val="20"/>
+                <w:szCs w:val="20"/>
+              </w:rPr>
+              <w:t>ritorna</w:t>
+            </w:r>
+            <w:r>
+              <w:rPr>
+                <w:rFonts w:ascii="Goudy Old Style" w:hAnsi="Goudy Old Style" w:cs="Cascadia Code"/>
+                <w:sz w:val="20"/>
+                <w:szCs w:val="20"/>
+              </w:rPr>
+              <w:t xml:space="preserve">, </w:t>
+            </w:r>
+          </w:p>
+          <w:p>
+            <w:pPr>
+              <w:ind w:firstLine="6128"/>
+              <w:rPr>
+                <w:rFonts w:ascii="Cascadia Code" w:hAnsi="Cascadia Code" w:cs="Cascadia Code"/>
+                <w:sz w:val="20"/>
+                <w:szCs w:val="20"/>
+              </w:rPr>
+            </w:pPr>
+            <w:r>
+              <w:rPr>
+                <w:rFonts w:ascii="Goudy Old Style" w:hAnsi="Goudy Old Style" w:cs="Cascadia Code"/>
+                <w:sz w:val="20"/>
+                <w:szCs w:val="20"/>
+              </w:rPr>
+              <w:t xml:space="preserve"> </w:t>
+            </w:r>
+            <w:r>
+              <w:rPr>
+                <w:rFonts w:ascii="Goudy Old Style" w:hAnsi="Goudy Old Style" w:cs="Cascadia Code"/>
+                <w:sz w:val="20"/>
+                <w:szCs w:val="20"/>
+              </w:rPr>
+              <w:t xml:space="preserve">se </w:t>
+            </w:r>
+            <w:r>
+              <w:rPr>
+                <w:rFonts w:ascii="Goudy Old Style" w:hAnsi="Goudy Old Style" w:cs="Cascadia Code"/>
+                <w:sz w:val="20"/>
+                <w:szCs w:val="20"/>
+              </w:rPr>
+              <w:t>è vuota</w:t>
+            </w:r>
+            <w:r>
+              <w:rPr>
+                <w:rFonts w:ascii="Goudy Old Style" w:hAnsi="Goudy Old Style" w:cs="Cascadia Code"/>
+                <w:sz w:val="20"/>
+                <w:szCs w:val="20"/>
+              </w:rPr>
+              <w:t xml:space="preserve"> lancia un'eccezione</w:t>
+            </w:r>
+          </w:p>
+          <w:p>
+            <w:pPr>
+              <w:rPr>
+                <w:rFonts w:ascii="Cascadia Code" w:hAnsi="Cascadia Code" w:cs="Cascadia Code"/>
+                <w:sz w:val="20"/>
+                <w:szCs w:val="20"/>
+              </w:rPr>
+            </w:pPr>
+            <w:r>
+              <w:rPr>
+                <w:rFonts w:ascii="Cascadia Code" w:hAnsi="Cascadia Code" w:cs="Cascadia Code"/>
+                <w:color w:val="60CAF3" w:themeColor="accent4" w:themeTint="99"/>
+                <w:sz w:val="20"/>
+                <w:szCs w:val="20"/>
+                <w:lang w:eastAsia="ja-JP"/>
+              </w:rPr>
+              <w:t>E</w:t>
+            </w:r>
+            <w:r>
+              <w:rPr>
+                <w:rFonts w:ascii="Cascadia Code" w:hAnsi="Cascadia Code" w:cs="Cascadia Code"/>
+                <w:sz w:val="20"/>
+                <w:szCs w:val="20"/>
+              </w:rPr>
+              <w:t xml:space="preserve"> peek()</w:t>
+            </w:r>
+            <w:r>
+              <w:rPr>
+                <w:rFonts w:ascii="Goudy Old Style" w:hAnsi="Goudy Old Style" w:cs="Cascadia Code"/>
+                <w:sz w:val="20"/>
+                <w:szCs w:val="20"/>
+              </w:rPr>
+              <w:t xml:space="preserve"> </w:t>
+            </w:r>
+            <w:r>
+              <w:rPr>
+                <w:rFonts w:ascii="Times New Roman" w:hAnsi="Times New Roman" w:cs="Times New Roman"/>
+                <w:sz w:val="20"/>
+                <w:szCs w:val="20"/>
+              </w:rPr>
+              <w:t>→</w:t>
+            </w:r>
+            <w:r>
+              <w:rPr>
+                <w:rFonts w:ascii="Goudy Old Style" w:hAnsi="Goudy Old Style" w:cs="Cascadia Code"/>
+                <w:sz w:val="20"/>
+                <w:szCs w:val="20"/>
+              </w:rPr>
+              <w:t xml:space="preserve"> </w:t>
+            </w:r>
+            <w:r>
+              <w:rPr>
+                <w:rFonts w:ascii="Goudy Old Style" w:hAnsi="Goudy Old Style" w:cs="Cascadia Code"/>
+                <w:sz w:val="20"/>
+                <w:szCs w:val="20"/>
+              </w:rPr>
+              <w:t>ritorna la testa della coda</w:t>
+            </w:r>
+            <w:r>
+              <w:rPr>
+                <w:rFonts w:ascii="Goudy Old Style" w:hAnsi="Goudy Old Style" w:cs="Cascadia Code"/>
+                <w:sz w:val="20"/>
+                <w:szCs w:val="20"/>
+              </w:rPr>
+              <w:t xml:space="preserve"> </w:t>
+            </w:r>
+            <w:r>
+              <w:rPr>
+                <w:rFonts w:ascii="Goudy Old Style" w:hAnsi="Goudy Old Style" w:cs="Cascadia Code"/>
+                <w:color w:val="A6A6A6" w:themeColor="background1" w:themeShade="A6"/>
+                <w:sz w:val="20"/>
+                <w:szCs w:val="20"/>
+              </w:rPr>
+              <w:t>(</w:t>
+            </w:r>
+            <w:r>
+              <w:rPr>
+                <w:rFonts w:ascii="Goudy Old Style" w:hAnsi="Goudy Old Style" w:cs="Cascadia Code"/>
+                <w:color w:val="A6A6A6" w:themeColor="background1" w:themeShade="A6"/>
+                <w:sz w:val="20"/>
+                <w:szCs w:val="20"/>
+              </w:rPr>
+              <w:t>se la coda è vuota</w:t>
+            </w:r>
+            <w:r>
+              <w:rPr>
+                <w:rFonts w:ascii="Goudy Old Style" w:hAnsi="Goudy Old Style" w:cs="Cascadia Code"/>
+                <w:color w:val="A6A6A6" w:themeColor="background1" w:themeShade="A6"/>
+                <w:sz w:val="20"/>
+                <w:szCs w:val="20"/>
+              </w:rPr>
+              <w:t xml:space="preserve"> </w:t>
+            </w:r>
+            <w:r>
+              <w:rPr>
+                <w:rFonts w:ascii="Goudy Old Style" w:hAnsi="Goudy Old Style" w:cs="Cascadia Code"/>
+                <w:color w:val="A6A6A6" w:themeColor="background1" w:themeShade="A6"/>
+                <w:sz w:val="20"/>
+                <w:szCs w:val="20"/>
+              </w:rPr>
+              <w:t xml:space="preserve">ritorna </w:t>
+            </w:r>
+            <w:r>
+              <w:rPr>
+                <w:rFonts w:ascii="Goudy Old Style" w:hAnsi="Goudy Old Style" w:cs="Cascadia Code"/>
+                <w:i/>
+                <w:iCs/>
+                <w:color w:val="A6A6A6" w:themeColor="background1" w:themeShade="A6"/>
+                <w:sz w:val="20"/>
+                <w:szCs w:val="20"/>
+              </w:rPr>
+              <w:t>null</w:t>
+            </w:r>
+            <w:r>
+              <w:rPr>
+                <w:rFonts w:ascii="Goudy Old Style" w:hAnsi="Goudy Old Style" w:cs="Cascadia Code"/>
+                <w:color w:val="A6A6A6" w:themeColor="background1" w:themeShade="A6"/>
+                <w:sz w:val="20"/>
+                <w:szCs w:val="20"/>
+              </w:rPr>
+              <w:t>)</w:t>
+            </w:r>
+          </w:p>
+          <w:p>
+            <w:pPr>
+              <w:rPr>
+                <w:rFonts w:ascii="Goudy Old Style" w:hAnsi="Goudy Old Style" w:cs="Cascadia Code"/>
+                <w:sz w:val="20"/>
+                <w:szCs w:val="20"/>
+              </w:rPr>
+            </w:pPr>
+            <w:r>
+              <w:rPr>
+                <w:rFonts w:ascii="Cascadia Code" w:hAnsi="Cascadia Code" w:cs="Cascadia Code"/>
+                <w:color w:val="60CAF3" w:themeColor="accent4" w:themeTint="99"/>
+                <w:sz w:val="20"/>
+                <w:szCs w:val="20"/>
+                <w:lang w:eastAsia="ja-JP"/>
+              </w:rPr>
+              <w:t>E</w:t>
+            </w:r>
+            <w:r>
+              <w:rPr>
+                <w:rFonts w:ascii="Cascadia Code" w:hAnsi="Cascadia Code" w:cs="Cascadia Code"/>
+                <w:sz w:val="20"/>
+                <w:szCs w:val="20"/>
+              </w:rPr>
+              <w:t xml:space="preserve"> element() </w:t>
+            </w:r>
+            <w:r>
+              <w:rPr>
+                <w:rFonts w:ascii="Cascadia Code" w:hAnsi="Cascadia Code" w:cs="Cascadia Code"/>
+                <w:color w:val="E97132" w:themeColor="accent2"/>
+                <w:sz w:val="20"/>
+                <w:szCs w:val="20"/>
+                <w:lang w:eastAsia="ja-JP"/>
+              </w:rPr>
+              <w:t>throws</w:t>
+            </w:r>
+            <w:r>
+              <w:rPr>
+                <w:rFonts w:ascii="Cascadia Code" w:hAnsi="Cascadia Code" w:cs="Cascadia Code"/>
+                <w:sz w:val="20"/>
+                <w:szCs w:val="20"/>
+              </w:rPr>
+              <w:t xml:space="preserve"> java.util.NoSuchElementException</w:t>
+            </w:r>
+            <w:r>
+              <w:rPr>
+                <w:rFonts w:ascii="Goudy Old Style" w:hAnsi="Goudy Old Style" w:cs="Cascadia Code"/>
+                <w:sz w:val="20"/>
+                <w:szCs w:val="20"/>
+              </w:rPr>
+              <w:t xml:space="preserve"> </w:t>
+            </w:r>
+            <w:r>
+              <w:rPr>
+                <w:rFonts w:ascii="Times New Roman" w:hAnsi="Times New Roman" w:cs="Times New Roman"/>
+                <w:sz w:val="20"/>
+                <w:szCs w:val="20"/>
+              </w:rPr>
+              <w:t>→</w:t>
+            </w:r>
+            <w:r>
+              <w:rPr>
+                <w:rFonts w:ascii="Goudy Old Style" w:hAnsi="Goudy Old Style" w:cs="Cascadia Code"/>
+                <w:sz w:val="20"/>
+                <w:szCs w:val="20"/>
+              </w:rPr>
+              <w:t xml:space="preserve"> </w:t>
+            </w:r>
+            <w:r>
+              <w:rPr>
+                <w:rFonts w:ascii="Goudy Old Style" w:hAnsi="Goudy Old Style" w:cs="Cascadia Code"/>
+                <w:sz w:val="20"/>
+                <w:szCs w:val="20"/>
+              </w:rPr>
+              <w:t xml:space="preserve">ritorna la testa della coda, </w:t>
+            </w:r>
+          </w:p>
+          <w:p>
+            <w:pPr>
+              <w:ind w:firstLine="6270"/>
+              <w:rPr>
+                <w:rFonts w:ascii="Cascadia Code" w:hAnsi="Cascadia Code" w:cs="Cascadia Code"/>
+                <w:sz w:val="20"/>
+                <w:szCs w:val="20"/>
+              </w:rPr>
+            </w:pPr>
+            <w:r>
+              <w:rPr>
+                <w:rFonts w:ascii="Goudy Old Style" w:hAnsi="Goudy Old Style" w:cs="Cascadia Code"/>
+                <w:sz w:val="20"/>
+                <w:szCs w:val="20"/>
+              </w:rPr>
+              <w:t xml:space="preserve">se </w:t>
+            </w:r>
+            <w:r>
+              <w:rPr>
+                <w:rFonts w:ascii="Goudy Old Style" w:hAnsi="Goudy Old Style" w:cs="Cascadia Code"/>
+                <w:sz w:val="20"/>
+                <w:szCs w:val="20"/>
+              </w:rPr>
+              <w:t>è vuota</w:t>
+            </w:r>
+            <w:r>
+              <w:rPr>
+                <w:rFonts w:ascii="Goudy Old Style" w:hAnsi="Goudy Old Style" w:cs="Cascadia Code"/>
+                <w:sz w:val="20"/>
+                <w:szCs w:val="20"/>
+              </w:rPr>
+              <w:t xml:space="preserve"> lancia un'eccezione</w:t>
+            </w:r>
+          </w:p>
+          <w:p>
+            <w:pPr>
+              <w:rPr>
+                <w:rFonts w:ascii="Goudy Old Style" w:hAnsi="Goudy Old Style" w:cs="Cascadia Code"/>
+                <w:sz w:val="20"/>
+                <w:szCs w:val="20"/>
+              </w:rPr>
+            </w:pPr>
+            <w:r>
+              <w:rPr>
+                <w:rFonts w:ascii="Cascadia Code" w:hAnsi="Cascadia Code" w:cs="Cascadia Code"/>
+                <w:sz w:val="20"/>
+                <w:szCs w:val="20"/>
+              </w:rPr>
+              <w:t>boolean offer(</w:t>
+            </w:r>
+            <w:r>
+              <w:rPr>
+                <w:rFonts w:ascii="Cascadia Code" w:hAnsi="Cascadia Code" w:cs="Cascadia Code"/>
+                <w:color w:val="60CAF3" w:themeColor="accent4" w:themeTint="99"/>
+                <w:sz w:val="20"/>
+                <w:szCs w:val="20"/>
+                <w:lang w:eastAsia="ja-JP"/>
+              </w:rPr>
+              <w:t>E</w:t>
+            </w:r>
+            <w:r>
+              <w:rPr>
+                <w:rFonts w:ascii="Cascadia Code" w:hAnsi="Cascadia Code" w:cs="Cascadia Code"/>
+                <w:sz w:val="20"/>
+                <w:szCs w:val="20"/>
+              </w:rPr>
+              <w:t xml:space="preserve"> element)</w:t>
+            </w:r>
+            <w:r>
+              <w:rPr>
+                <w:rFonts w:ascii="Goudy Old Style" w:hAnsi="Goudy Old Style" w:cs="Cascadia Code"/>
+                <w:sz w:val="20"/>
+                <w:szCs w:val="20"/>
+              </w:rPr>
+              <w:t xml:space="preserve"> </w:t>
+            </w:r>
+            <w:r>
+              <w:rPr>
+                <w:rFonts w:ascii="Times New Roman" w:hAnsi="Times New Roman" w:cs="Times New Roman"/>
+                <w:sz w:val="20"/>
+                <w:szCs w:val="20"/>
+              </w:rPr>
+              <w:t>→</w:t>
+            </w:r>
+            <w:r>
+              <w:rPr>
+                <w:rFonts w:ascii="Goudy Old Style" w:hAnsi="Goudy Old Style" w:cs="Cascadia Code"/>
+                <w:sz w:val="20"/>
+                <w:szCs w:val="20"/>
+              </w:rPr>
+              <w:t xml:space="preserve"> </w:t>
+            </w:r>
+            <w:r>
+              <w:rPr>
+                <w:rFonts w:ascii="Goudy Old Style" w:hAnsi="Goudy Old Style" w:cs="Cascadia Code"/>
+                <w:sz w:val="20"/>
+                <w:szCs w:val="20"/>
+              </w:rPr>
+              <w:t xml:space="preserve">aggiunge </w:t>
+            </w:r>
+            <w:r>
+              <w:rPr>
+                <w:rFonts w:ascii="Goudy Old Style" w:hAnsi="Goudy Old Style" w:cs="Cascadia Code"/>
+                <w:i/>
+                <w:iCs/>
+                <w:sz w:val="20"/>
+                <w:szCs w:val="20"/>
+              </w:rPr>
+              <w:t>element</w:t>
+            </w:r>
+            <w:r>
+              <w:rPr>
+                <w:rFonts w:ascii="Goudy Old Style" w:hAnsi="Goudy Old Style" w:cs="Cascadia Code"/>
+                <w:sz w:val="20"/>
+                <w:szCs w:val="20"/>
+              </w:rPr>
+              <w:t xml:space="preserve"> in fondo alla coda, se c'è spazio. </w:t>
+            </w:r>
+          </w:p>
+          <w:p>
+            <w:pPr>
+              <w:ind w:firstLine="3010"/>
+              <w:rPr>
+                <w:rFonts w:ascii="Cascadia Code" w:hAnsi="Cascadia Code" w:cs="Cascadia Code"/>
+                <w:sz w:val="20"/>
+                <w:szCs w:val="20"/>
+              </w:rPr>
+            </w:pPr>
+            <w:r>
+              <w:rPr>
+                <w:rFonts w:ascii="Goudy Old Style" w:hAnsi="Goudy Old Style" w:cs="Cascadia Code"/>
+                <w:sz w:val="20"/>
+                <w:szCs w:val="20"/>
+              </w:rPr>
+              <w:t xml:space="preserve">  r</w:t>
+            </w:r>
+            <w:r>
+              <w:rPr>
+                <w:rFonts w:ascii="Goudy Old Style" w:hAnsi="Goudy Old Style" w:cs="Cascadia Code"/>
+                <w:sz w:val="20"/>
+                <w:szCs w:val="20"/>
+              </w:rPr>
+              <w:t xml:space="preserve">itorna </w:t>
+            </w:r>
+            <w:r>
+              <w:rPr>
+                <w:rFonts w:ascii="Goudy Old Style" w:hAnsi="Goudy Old Style" w:cs="Cascadia Code"/>
+                <w:i/>
+                <w:iCs/>
+                <w:sz w:val="20"/>
+                <w:szCs w:val="20"/>
+              </w:rPr>
+              <w:t>true</w:t>
+            </w:r>
+            <w:r>
+              <w:rPr>
+                <w:rFonts w:ascii="Goudy Old Style" w:hAnsi="Goudy Old Style" w:cs="Cascadia Code"/>
+                <w:sz w:val="20"/>
+                <w:szCs w:val="20"/>
+              </w:rPr>
+              <w:t xml:space="preserve"> sse </w:t>
+            </w:r>
+            <w:r>
+              <w:rPr>
+                <w:rFonts w:ascii="Goudy Old Style" w:hAnsi="Goudy Old Style" w:cs="Cascadia Code"/>
+                <w:i/>
+                <w:iCs/>
+                <w:sz w:val="20"/>
+                <w:szCs w:val="20"/>
+              </w:rPr>
+              <w:t>element</w:t>
+            </w:r>
+            <w:r>
+              <w:rPr>
+                <w:rFonts w:ascii="Goudy Old Style" w:hAnsi="Goudy Old Style" w:cs="Cascadia Code"/>
+                <w:sz w:val="20"/>
+                <w:szCs w:val="20"/>
+              </w:rPr>
+              <w:t xml:space="preserve"> viene aggiunto</w:t>
+            </w:r>
+          </w:p>
+          <w:p>
+            <w:pPr>
+              <w:rPr>
+                <w:rFonts w:ascii="Goudy Old Style" w:hAnsi="Goudy Old Style" w:cs="Cascadia Code"/>
+                <w:sz w:val="20"/>
+                <w:szCs w:val="20"/>
+              </w:rPr>
+            </w:pPr>
+            <w:r>
+              <w:rPr>
+                <w:rFonts w:ascii="Cascadia Code" w:hAnsi="Cascadia Code" w:cs="Cascadia Code"/>
+                <w:sz w:val="20"/>
+                <w:szCs w:val="20"/>
+              </w:rPr>
+              <w:t>boolean add(</w:t>
+            </w:r>
+            <w:r>
+              <w:rPr>
+                <w:rFonts w:ascii="Cascadia Code" w:hAnsi="Cascadia Code" w:cs="Cascadia Code"/>
+                <w:color w:val="60CAF3" w:themeColor="accent4" w:themeTint="99"/>
+                <w:sz w:val="20"/>
+                <w:szCs w:val="20"/>
+                <w:lang w:eastAsia="ja-JP"/>
+              </w:rPr>
+              <w:t>E</w:t>
+            </w:r>
+            <w:r>
+              <w:rPr>
+                <w:rFonts w:ascii="Cascadia Code" w:hAnsi="Cascadia Code" w:cs="Cascadia Code"/>
+                <w:sz w:val="20"/>
+                <w:szCs w:val="20"/>
+              </w:rPr>
+              <w:t xml:space="preserve"> element) </w:t>
+            </w:r>
+            <w:r>
+              <w:rPr>
+                <w:rFonts w:ascii="Cascadia Code" w:hAnsi="Cascadia Code" w:cs="Cascadia Code"/>
+                <w:color w:val="E97132" w:themeColor="accent2"/>
+                <w:sz w:val="20"/>
+                <w:szCs w:val="20"/>
+                <w:lang w:eastAsia="ja-JP"/>
+              </w:rPr>
+              <w:t>throws</w:t>
+            </w:r>
+            <w:r>
+              <w:rPr>
+                <w:rFonts w:ascii="Cascadia Code" w:hAnsi="Cascadia Code" w:cs="Cascadia Code"/>
+                <w:sz w:val="20"/>
+                <w:szCs w:val="20"/>
+              </w:rPr>
+              <w:t xml:space="preserve"> java.lang.IllegalStateException</w:t>
+            </w:r>
+            <w:r>
+              <w:rPr>
+                <w:rFonts w:ascii="Goudy Old Style" w:hAnsi="Goudy Old Style" w:cs="Cascadia Code"/>
+                <w:sz w:val="20"/>
+                <w:szCs w:val="20"/>
+              </w:rPr>
+              <w:t xml:space="preserve"> </w:t>
+            </w:r>
+            <w:r>
+              <w:rPr>
+                <w:rFonts w:ascii="Times New Roman" w:hAnsi="Times New Roman" w:cs="Times New Roman"/>
+                <w:sz w:val="20"/>
+                <w:szCs w:val="20"/>
+              </w:rPr>
+              <w:t>→</w:t>
+            </w:r>
+            <w:r>
+              <w:rPr>
+                <w:rFonts w:ascii="Goudy Old Style" w:hAnsi="Goudy Old Style" w:cs="Cascadia Code"/>
+                <w:sz w:val="20"/>
+                <w:szCs w:val="20"/>
+              </w:rPr>
+              <w:t xml:space="preserve"> </w:t>
+            </w:r>
+            <w:r>
+              <w:rPr>
+                <w:rFonts w:ascii="Goudy Old Style" w:hAnsi="Goudy Old Style" w:cs="Cascadia Code"/>
+                <w:sz w:val="20"/>
+                <w:szCs w:val="20"/>
+              </w:rPr>
+              <w:t xml:space="preserve">aggiunge </w:t>
+            </w:r>
+            <w:r>
+              <w:rPr>
+                <w:rFonts w:ascii="Goudy Old Style" w:hAnsi="Goudy Old Style" w:cs="Cascadia Code"/>
+                <w:i/>
+                <w:iCs/>
+                <w:sz w:val="20"/>
+                <w:szCs w:val="20"/>
+              </w:rPr>
+              <w:t>element</w:t>
+            </w:r>
+            <w:r>
+              <w:rPr>
+                <w:rFonts w:ascii="Goudy Old Style" w:hAnsi="Goudy Old Style" w:cs="Cascadia Code"/>
+                <w:sz w:val="20"/>
+                <w:szCs w:val="20"/>
+              </w:rPr>
+              <w:t xml:space="preserve"> </w:t>
+            </w:r>
+          </w:p>
+          <w:p>
+            <w:pPr>
+              <w:ind w:firstLine="7404"/>
+              <w:rPr>
+                <w:rFonts w:ascii="Goudy Old Style" w:hAnsi="Goudy Old Style" w:cs="Cascadia Code"/>
+                <w:sz w:val="20"/>
+                <w:szCs w:val="20"/>
+              </w:rPr>
+            </w:pPr>
+            <w:r>
+              <w:rPr>
+                <w:rFonts w:ascii="Goudy Old Style" w:hAnsi="Goudy Old Style" w:cs="Cascadia Code"/>
+                <w:sz w:val="20"/>
+                <w:szCs w:val="20"/>
+              </w:rPr>
+              <w:t xml:space="preserve"> </w:t>
+            </w:r>
+            <w:r>
+              <w:rPr>
+                <w:rFonts w:ascii="Goudy Old Style" w:hAnsi="Goudy Old Style" w:cs="Cascadia Code"/>
+                <w:sz w:val="20"/>
+                <w:szCs w:val="20"/>
+              </w:rPr>
+              <w:t xml:space="preserve">in fondo alla coda, </w:t>
+            </w:r>
+          </w:p>
+          <w:p>
+            <w:pPr>
+              <w:ind w:firstLine="7404"/>
+              <w:rPr>
+                <w:rFonts w:ascii="Goudy Old Style" w:hAnsi="Goudy Old Style" w:cs="Cascadia Code"/>
+                <w:sz w:val="20"/>
+                <w:szCs w:val="20"/>
+              </w:rPr>
+            </w:pPr>
+            <w:r>
+              <w:rPr>
+                <w:rFonts w:ascii="Goudy Old Style" w:hAnsi="Goudy Old Style" w:cs="Cascadia Code"/>
+                <w:sz w:val="20"/>
+                <w:szCs w:val="20"/>
+              </w:rPr>
+              <w:t xml:space="preserve"> </w:t>
+            </w:r>
+            <w:r>
+              <w:rPr>
+                <w:rFonts w:ascii="Goudy Old Style" w:hAnsi="Goudy Old Style" w:cs="Cascadia Code"/>
+                <w:sz w:val="20"/>
+                <w:szCs w:val="20"/>
+              </w:rPr>
+              <w:t xml:space="preserve">se c'è spazio, </w:t>
+            </w:r>
+          </w:p>
+          <w:p>
+            <w:pPr>
+              <w:ind w:firstLine="7404"/>
+              <w:rPr>
+                <w:rFonts w:ascii="Goudy Old Style" w:hAnsi="Goudy Old Style" w:cs="Cascadia Code"/>
+                <w:sz w:val="20"/>
+                <w:szCs w:val="20"/>
+              </w:rPr>
+            </w:pPr>
+            <w:r>
+              <w:rPr>
+                <w:rFonts w:ascii="Goudy Old Style" w:hAnsi="Goudy Old Style" w:cs="Cascadia Code"/>
+                <w:sz w:val="20"/>
+                <w:szCs w:val="20"/>
+              </w:rPr>
+              <w:t xml:space="preserve"> se non c’è spazio </w:t>
+            </w:r>
+          </w:p>
+          <w:p>
+            <w:pPr>
+              <w:ind w:firstLine="7404"/>
+              <w:rPr>
+                <w:rFonts w:ascii="Goudy Old Style" w:hAnsi="Goudy Old Style" w:cs="Cascadia Code"/>
+                <w:sz w:val="20"/>
+                <w:szCs w:val="20"/>
+              </w:rPr>
+            </w:pPr>
+            <w:r>
+              <w:rPr>
+                <w:rFonts w:ascii="Goudy Old Style" w:hAnsi="Goudy Old Style" w:cs="Cascadia Code"/>
+                <w:sz w:val="20"/>
+                <w:szCs w:val="20"/>
+              </w:rPr>
+              <w:t xml:space="preserve"> </w:t>
+            </w:r>
+            <w:r>
+              <w:rPr>
+                <w:rFonts w:ascii="Goudy Old Style" w:hAnsi="Goudy Old Style" w:cs="Cascadia Code"/>
+                <w:sz w:val="20"/>
+                <w:szCs w:val="20"/>
+              </w:rPr>
+              <w:t xml:space="preserve">lancia un'eccezione. </w:t>
+            </w:r>
+          </w:p>
+          <w:p>
+            <w:pPr>
+              <w:ind w:firstLine="7404"/>
+              <w:rPr>
+                <w:rFonts w:ascii="Goudy Old Style" w:hAnsi="Goudy Old Style"/>
+                <w:sz w:val="20"/>
+                <w:szCs w:val="20"/>
+              </w:rPr>
+            </w:pPr>
+            <w:r>
+              <w:rPr>
+                <w:rFonts w:ascii="Goudy Old Style" w:hAnsi="Goudy Old Style" w:cs="Cascadia Code"/>
+                <w:sz w:val="20"/>
+                <w:szCs w:val="20"/>
+              </w:rPr>
+              <w:t xml:space="preserve"> r</w:t>
+            </w:r>
+            <w:r>
+              <w:rPr>
+                <w:rFonts w:ascii="Goudy Old Style" w:hAnsi="Goudy Old Style" w:cs="Cascadia Code"/>
+                <w:sz w:val="20"/>
+                <w:szCs w:val="20"/>
+              </w:rPr>
+              <w:t xml:space="preserve">itorna sempre </w:t>
+            </w:r>
+            <w:r>
+              <w:rPr>
+                <w:rFonts w:ascii="Goudy Old Style" w:hAnsi="Goudy Old Style" w:cs="Cascadia Code"/>
+                <w:i/>
+                <w:iCs/>
+                <w:sz w:val="20"/>
+                <w:szCs w:val="20"/>
+              </w:rPr>
+              <w:t>true</w:t>
+            </w:r>
+          </w:p>
+        </w:tc>
+      </w:tr>
+    </w:tbl>
+    <w:p>
+      <w:pPr>
+        <w:rPr>
+          <w:rFonts w:ascii="Goudy Old Style" w:hAnsi="Goudy Old Style"/>
+          <w:sz w:val="20"/>
+          <w:szCs w:val="20"/>
+        </w:rPr>
+      </w:pPr>
+    </w:p>
+    <w:p>
+      <w:pPr>
+        <w:rPr>
+          <w:rFonts w:ascii="Goudy Old Style" w:hAnsi="Goudy Old Style"/>
+          <w:sz w:val="20"/>
+          <w:szCs w:val="20"/>
+        </w:rPr>
+      </w:pPr>
+      <w:r>
+        <w:rPr>
+          <w:rFonts w:ascii="Goudy Old Style" w:hAnsi="Goudy Old Style"/>
+          <w:sz w:val="20"/>
+          <w:szCs w:val="20"/>
+        </w:rPr>
+        <w:t>coda un</w:t>
+      </w:r>
+      <w:r>
+        <w:rPr>
+          <w:rFonts w:ascii="Goudy Old Style" w:hAnsi="Goudy Old Style"/>
+          <w:sz w:val="20"/>
+          <w:szCs w:val="20"/>
+        </w:rPr>
+        <w:t>bounded</w:t>
+      </w:r>
+      <w:r>
+        <w:rPr>
+          <w:rFonts w:ascii="Goudy Old Style" w:hAnsi="Goudy Old Style"/>
+          <w:color w:val="A6A6A6" w:themeColor="background1" w:themeShade="A6"/>
+          <w:sz w:val="20"/>
+          <w:szCs w:val="20"/>
+        </w:rPr>
+        <w:t xml:space="preserve"> </w:t>
+      </w:r>
+      <w:r>
+        <w:rPr>
+          <w:rFonts w:ascii="Times New Roman" w:hAnsi="Times New Roman" w:cs="Times New Roman"/>
+          <w:color w:val="A6A6A6" w:themeColor="background1" w:themeShade="A6"/>
+          <w:sz w:val="20"/>
+          <w:szCs w:val="20"/>
+          <w:lang w:eastAsia="ja-JP"/>
+        </w:rPr>
+        <w:t>→</w:t>
+      </w:r>
+      <w:r>
+        <w:rPr>
+          <w:rFonts w:ascii="Goudy Old Style" w:hAnsi="Goudy Old Style"/>
+          <w:color w:val="A6A6A6" w:themeColor="background1" w:themeShade="A6"/>
+          <w:sz w:val="20"/>
+          <w:szCs w:val="20"/>
+        </w:rPr>
+        <w:t xml:space="preserve"> non ha un limite massimo di elementi </w:t>
+      </w:r>
+      <w:r>
+        <w:rPr>
+          <w:rFonts w:ascii="Goudy Old Style" w:hAnsi="Goudy Old Style"/>
+          <w:color w:val="A6A6A6" w:themeColor="background1" w:themeShade="A6"/>
+          <w:sz w:val="20"/>
+          <w:szCs w:val="20"/>
+        </w:rPr>
+        <w:t>(</w:t>
+      </w:r>
+      <w:r>
+        <w:rPr>
+          <w:rFonts w:ascii="Goudy Old Style" w:hAnsi="Goudy Old Style"/>
+          <w:color w:val="A6A6A6" w:themeColor="background1" w:themeShade="A6"/>
+          <w:sz w:val="20"/>
+          <w:szCs w:val="20"/>
+        </w:rPr>
+        <w:t>si espande quando necessario</w:t>
+      </w:r>
+      <w:r>
+        <w:rPr>
+          <w:rFonts w:ascii="Goudy Old Style" w:hAnsi="Goudy Old Style"/>
+          <w:color w:val="A6A6A6" w:themeColor="background1" w:themeShade="A6"/>
           <w:sz w:val="20"/>
           <w:szCs w:val="20"/>
         </w:rPr>
         <w:t>)</w:t>
       </w:r>
     </w:p>
-    <w:p>
-      <w:pPr>
-        <w:rPr>
-          <w:rFonts w:ascii="Goudy Old Style" w:hAnsi="Goudy Old Style"/>
-          <w:sz w:val="20"/>
-          <w:szCs w:val="20"/>
-        </w:rPr>
-      </w:pPr>
-    </w:p>
-    <w:p>
-      <w:pPr>
-        <w:rPr>
-          <w:rFonts w:ascii="Goudy Old Style" w:hAnsi="Goudy Old Style"/>
-          <w:sz w:val="20"/>
-          <w:szCs w:val="20"/>
-        </w:rPr>
-      </w:pPr>
-    </w:p>
-    <w:p>
-      <w:pPr>
-        <w:rPr>
-          <w:rFonts w:ascii="Goudy Old Style" w:hAnsi="Goudy Old Style"/>
-          <w:sz w:val="20"/>
-          <w:szCs w:val="20"/>
-        </w:rPr>
-      </w:pPr>
-      <w:r>
-        <w:rPr>
-          <w:rFonts w:ascii="Goudy Old Style" w:hAnsi="Goudy Old Style"/>
-          <w:sz w:val="20"/>
-          <w:szCs w:val="20"/>
-        </w:rPr>
+    <w:tbl>
+      <w:tblPr>
+        <w:tblStyle w:val="Grigliatabella"/>
+        <w:tblW w:w="0" w:type="auto"/>
+        <w:tblBorders>
+          <w:top w:val="single" w:sz="4" w:space="0" w:color="A6A6A6" w:themeColor="background1" w:themeShade="A6"/>
+          <w:left w:val="single" w:sz="4" w:space="0" w:color="A6A6A6" w:themeColor="background1" w:themeShade="A6"/>
+          <w:bottom w:val="single" w:sz="4" w:space="0" w:color="A6A6A6" w:themeColor="background1" w:themeShade="A6"/>
+          <w:right w:val="single" w:sz="4" w:space="0" w:color="A6A6A6" w:themeColor="background1" w:themeShade="A6"/>
+          <w:insideH w:val="single" w:sz="4" w:space="0" w:color="A6A6A6" w:themeColor="background1" w:themeShade="A6"/>
+          <w:insideV w:val="single" w:sz="4" w:space="0" w:color="A6A6A6" w:themeColor="background1" w:themeShade="A6"/>
+        </w:tblBorders>
+        <w:tblLook w:val="04A0" w:firstRow="1" w:lastRow="0" w:firstColumn="1" w:lastColumn="0" w:noHBand="0" w:noVBand="1"/>
+      </w:tblPr>
+      <w:tblGrid>
+        <w:gridCol w:w="9628"/>
+      </w:tblGrid>
+      <w:tr>
+        <w:trPr>
+          <w:trHeight w:val="459"/>
+        </w:trPr>
+        <w:tc>
+          <w:tcPr>
+            <w:tcW w:w="9628" w:type="dxa"/>
+            <w:vAlign w:val="center"/>
+          </w:tcPr>
+          <w:p>
+            <w:pPr>
+              <w:rPr>
+                <w:rFonts w:ascii="Goudy Old Style" w:hAnsi="Goudy Old Style"/>
+                <w:sz w:val="20"/>
+                <w:szCs w:val="20"/>
+              </w:rPr>
+            </w:pPr>
+            <w:r>
+              <w:rPr>
+                <w:rFonts w:ascii="Cascadia Code" w:hAnsi="Cascadia Code" w:cs="Cascadia Code"/>
+                <w:color w:val="E97132" w:themeColor="accent2"/>
+                <w:sz w:val="20"/>
+                <w:szCs w:val="20"/>
+                <w:lang w:eastAsia="ja-JP"/>
+              </w:rPr>
+              <w:t>import</w:t>
+            </w:r>
+            <w:r>
+              <w:rPr>
+                <w:rFonts w:ascii="Cascadia Code" w:hAnsi="Cascadia Code" w:cs="Cascadia Code"/>
+                <w:sz w:val="20"/>
+                <w:szCs w:val="20"/>
+              </w:rPr>
+              <w:t xml:space="preserve"> </w:t>
+            </w:r>
+            <w:r>
+              <w:rPr>
+                <w:rFonts w:ascii="Cascadia Code" w:hAnsi="Cascadia Code" w:cs="Cascadia Code"/>
+                <w:kern w:val="0"/>
+                <w:sz w:val="20"/>
+                <w:szCs w:val="20"/>
+                <w14:ligatures w14:val="none"/>
+              </w:rPr>
+              <w:t>java.util.</w:t>
+            </w:r>
+            <w:r>
+              <w:rPr>
+                <w:rFonts w:ascii="Cascadia Code" w:hAnsi="Cascadia Code" w:cs="Cascadia Code"/>
+                <w:kern w:val="0"/>
+                <w:sz w:val="20"/>
+                <w:szCs w:val="20"/>
+                <w14:ligatures w14:val="none"/>
+              </w:rPr>
+              <w:t>PriorityQueue</w:t>
+            </w:r>
+            <w:r>
+              <w:rPr>
+                <w:rFonts w:ascii="Cascadia Code" w:hAnsi="Cascadia Code" w:cs="Cascadia Code"/>
+                <w:kern w:val="0"/>
+                <w:sz w:val="20"/>
+                <w:szCs w:val="20"/>
+                <w14:ligatures w14:val="none"/>
+              </w:rPr>
+              <w:t>&lt;</w:t>
+            </w:r>
+            <w:r>
+              <w:rPr>
+                <w:rFonts w:ascii="Cascadia Code" w:hAnsi="Cascadia Code" w:cs="Cascadia Code"/>
+                <w:color w:val="60CAF3" w:themeColor="accent4" w:themeTint="99"/>
+                <w:kern w:val="0"/>
+                <w:sz w:val="20"/>
+                <w:szCs w:val="20"/>
+                <w:lang w:eastAsia="ja-JP"/>
+                <w14:ligatures w14:val="none"/>
+              </w:rPr>
+              <w:t>E</w:t>
+            </w:r>
+            <w:r>
+              <w:rPr>
+                <w:rFonts w:ascii="Cascadia Code" w:hAnsi="Cascadia Code" w:cs="Cascadia Code"/>
+                <w:kern w:val="0"/>
+                <w:sz w:val="20"/>
+                <w:szCs w:val="20"/>
+                <w14:ligatures w14:val="none"/>
+              </w:rPr>
+              <w:t>&gt;;</w:t>
+            </w:r>
+          </w:p>
+        </w:tc>
+      </w:tr>
+      <w:tr>
+        <w:trPr>
+          <w:trHeight w:val="1189"/>
+        </w:trPr>
+        <w:tc>
+          <w:tcPr>
+            <w:tcW w:w="9628" w:type="dxa"/>
+            <w:vAlign w:val="center"/>
+          </w:tcPr>
+          <w:p>
+            <w:pPr>
+              <w:rPr>
+                <w:rFonts w:ascii="Cascadia Code" w:hAnsi="Cascadia Code" w:cs="Cascadia Code"/>
+                <w:color w:val="A6A6A6" w:themeColor="background1" w:themeShade="A6"/>
+                <w:sz w:val="20"/>
+                <w:szCs w:val="20"/>
+              </w:rPr>
+            </w:pPr>
+            <w:r>
+              <w:rPr>
+                <w:rFonts w:ascii="Goudy Old Style" w:hAnsi="Goudy Old Style"/>
+                <w:color w:val="A6A6A6" w:themeColor="background1" w:themeShade="A6"/>
+                <w:sz w:val="20"/>
+                <w:szCs w:val="20"/>
+              </w:rPr>
+              <w:t xml:space="preserve">- metodi ereditati da </w:t>
+            </w:r>
+            <w:r>
+              <w:rPr>
+                <w:rFonts w:ascii="Cascadia Code" w:hAnsi="Cascadia Code" w:cs="Cascadia Code"/>
+                <w:color w:val="A6A6A6" w:themeColor="background1" w:themeShade="A6"/>
+                <w:sz w:val="20"/>
+                <w:szCs w:val="20"/>
+              </w:rPr>
+              <w:t>java.util.</w:t>
+            </w:r>
+            <w:r>
+              <w:rPr>
+                <w:rFonts w:ascii="Cascadia Code" w:hAnsi="Cascadia Code" w:cs="Cascadia Code"/>
+                <w:color w:val="A6A6A6" w:themeColor="background1" w:themeShade="A6"/>
+                <w:sz w:val="20"/>
+                <w:szCs w:val="20"/>
+              </w:rPr>
+              <w:t>Queue</w:t>
+            </w:r>
+            <w:r>
+              <w:rPr>
+                <w:rFonts w:ascii="Cascadia Code" w:hAnsi="Cascadia Code" w:cs="Cascadia Code"/>
+                <w:color w:val="A6A6A6" w:themeColor="background1" w:themeShade="A6"/>
+                <w:sz w:val="20"/>
+                <w:szCs w:val="20"/>
+              </w:rPr>
+              <w:t>&lt;E&gt;</w:t>
+            </w:r>
+          </w:p>
+          <w:p>
+            <w:pPr>
+              <w:rPr>
+                <w:rFonts w:ascii="Cascadia Code" w:hAnsi="Cascadia Code" w:cs="Cascadia Code"/>
+                <w:color w:val="A6A6A6" w:themeColor="background1" w:themeShade="A6"/>
+                <w:sz w:val="20"/>
+                <w:szCs w:val="20"/>
+              </w:rPr>
+            </w:pPr>
+            <w:r>
+              <w:rPr>
+                <w:rFonts w:ascii="Goudy Old Style" w:hAnsi="Goudy Old Style"/>
+                <w:color w:val="A6A6A6" w:themeColor="background1" w:themeShade="A6"/>
+                <w:sz w:val="20"/>
+                <w:szCs w:val="20"/>
+              </w:rPr>
+              <w:t>- metodi</w:t>
+            </w:r>
+          </w:p>
+          <w:p>
+            <w:pPr>
+              <w:rPr>
+                <w:rFonts w:ascii="Goudy Old Style" w:hAnsi="Goudy Old Style" w:cs="Cascadia Code"/>
+                <w:color w:val="000000" w:themeColor="text1"/>
+                <w:sz w:val="20"/>
+                <w:szCs w:val="20"/>
+                <w:lang w:eastAsia="ja-JP"/>
+              </w:rPr>
+            </w:pPr>
+            <w:r>
+              <w:rPr>
+                <w:rFonts w:ascii="Cascadia Code" w:hAnsi="Cascadia Code" w:cs="Cascadia Code"/>
+                <w:color w:val="000000" w:themeColor="text1"/>
+                <w:sz w:val="20"/>
+                <w:szCs w:val="20"/>
+                <w:lang w:eastAsia="ja-JP"/>
+              </w:rPr>
+              <w:t>TreeSet</w:t>
+            </w:r>
+            <w:r>
+              <w:rPr>
+                <w:rFonts w:ascii="Cascadia Code" w:hAnsi="Cascadia Code" w:cs="Cascadia Code"/>
+                <w:color w:val="000000" w:themeColor="text1"/>
+                <w:sz w:val="20"/>
+                <w:szCs w:val="20"/>
+                <w:lang w:eastAsia="ja-JP"/>
+              </w:rPr>
+              <w:t xml:space="preserve">(Collection&lt;? extends </w:t>
+            </w:r>
+            <w:r>
+              <w:rPr>
+                <w:rFonts w:ascii="Cascadia Code" w:hAnsi="Cascadia Code" w:cs="Cascadia Code"/>
+                <w:color w:val="60CAF3" w:themeColor="accent4" w:themeTint="99"/>
+                <w:kern w:val="0"/>
+                <w:sz w:val="20"/>
+                <w:szCs w:val="20"/>
+                <w:lang w:eastAsia="ja-JP"/>
+                <w14:ligatures w14:val="none"/>
+              </w:rPr>
+              <w:t>E</w:t>
+            </w:r>
+            <w:r>
+              <w:rPr>
+                <w:rFonts w:ascii="Cascadia Code" w:hAnsi="Cascadia Code" w:cs="Cascadia Code"/>
+                <w:color w:val="000000" w:themeColor="text1"/>
+                <w:sz w:val="20"/>
+                <w:szCs w:val="20"/>
+                <w:lang w:eastAsia="ja-JP"/>
+              </w:rPr>
+              <w:t>&gt; parent)</w:t>
+            </w:r>
+            <w:r>
+              <w:rPr>
+                <w:rFonts w:ascii="Goudy Old Style" w:hAnsi="Goudy Old Style" w:cs="Cascadia Code"/>
+                <w:sz w:val="20"/>
+                <w:szCs w:val="20"/>
+              </w:rPr>
+              <w:t xml:space="preserve"> </w:t>
+            </w:r>
+            <w:r>
+              <w:rPr>
+                <w:rFonts w:ascii="Times New Roman" w:hAnsi="Times New Roman" w:cs="Times New Roman"/>
+                <w:sz w:val="20"/>
+                <w:szCs w:val="20"/>
+              </w:rPr>
+              <w:t>→</w:t>
+            </w:r>
+            <w:r>
+              <w:rPr>
+                <w:rFonts w:ascii="Goudy Old Style" w:hAnsi="Goudy Old Style" w:cs="Cascadia Code"/>
+                <w:sz w:val="20"/>
+                <w:szCs w:val="20"/>
+              </w:rPr>
+              <w:t xml:space="preserve"> </w:t>
+            </w:r>
+            <w:r>
+              <w:rPr>
+                <w:rFonts w:ascii="Goudy Old Style" w:hAnsi="Goudy Old Style" w:cs="Cascadia Code"/>
+                <w:color w:val="000000" w:themeColor="text1"/>
+                <w:sz w:val="20"/>
+                <w:szCs w:val="20"/>
+                <w:lang w:eastAsia="ja-JP"/>
+              </w:rPr>
+              <w:t xml:space="preserve">crea </w:t>
+            </w:r>
+            <w:r>
+              <w:rPr>
+                <w:rFonts w:ascii="Goudy Old Style" w:hAnsi="Goudy Old Style"/>
+                <w:sz w:val="20"/>
+                <w:szCs w:val="20"/>
+              </w:rPr>
+              <w:t>una coda</w:t>
+            </w:r>
+            <w:r>
+              <w:rPr>
+                <w:rFonts w:ascii="Goudy Old Style" w:hAnsi="Goudy Old Style" w:cs="Cascadia Code"/>
+                <w:color w:val="000000" w:themeColor="text1"/>
+                <w:sz w:val="20"/>
+                <w:szCs w:val="20"/>
+                <w:lang w:eastAsia="ja-JP"/>
+              </w:rPr>
+              <w:t xml:space="preserve"> </w:t>
+            </w:r>
+            <w:r>
+              <w:rPr>
+                <w:rFonts w:ascii="Goudy Old Style" w:hAnsi="Goudy Old Style" w:cs="Cascadia Code"/>
+                <w:color w:val="000000" w:themeColor="text1"/>
+                <w:sz w:val="20"/>
+                <w:szCs w:val="20"/>
+                <w:lang w:eastAsia="ja-JP"/>
+              </w:rPr>
+              <w:t xml:space="preserve">di tipo </w:t>
+            </w:r>
+            <w:r>
+              <w:rPr>
+                <w:rFonts w:ascii="Goudy Old Style" w:hAnsi="Goudy Old Style" w:cs="Cascadia Code"/>
+                <w:i/>
+                <w:color w:val="000000" w:themeColor="text1"/>
+                <w:sz w:val="20"/>
+                <w:szCs w:val="20"/>
+                <w:lang w:eastAsia="ja-JP"/>
+              </w:rPr>
+              <w:t>PriorityQueue</w:t>
+            </w:r>
+          </w:p>
+          <w:p>
+            <w:pPr>
+              <w:ind w:firstLine="4853"/>
+              <w:rPr>
+                <w:rFonts w:ascii="Cascadia Code" w:hAnsi="Cascadia Code" w:cs="Cascadia Code"/>
+                <w:color w:val="E97132" w:themeColor="accent2"/>
+                <w:sz w:val="20"/>
+                <w:szCs w:val="20"/>
+                <w:lang w:eastAsia="ja-JP"/>
+              </w:rPr>
+            </w:pPr>
+            <w:r>
+              <w:rPr>
+                <w:rFonts w:ascii="Goudy Old Style" w:hAnsi="Goudy Old Style" w:cs="Cascadia Code"/>
+                <w:color w:val="000000" w:themeColor="text1"/>
+                <w:sz w:val="20"/>
+                <w:szCs w:val="20"/>
+                <w:lang w:eastAsia="ja-JP"/>
+              </w:rPr>
+              <w:t>e l</w:t>
+            </w:r>
+            <w:r>
+              <w:rPr>
+                <w:rFonts w:ascii="Goudy Old Style" w:hAnsi="Goudy Old Style" w:cs="Cascadia Code"/>
+                <w:color w:val="000000" w:themeColor="text1"/>
+                <w:sz w:val="20"/>
+                <w:szCs w:val="20"/>
+                <w:lang w:eastAsia="ja-JP"/>
+              </w:rPr>
+              <w:t>a</w:t>
+            </w:r>
+            <w:r>
+              <w:rPr>
+                <w:rFonts w:ascii="Goudy Old Style" w:hAnsi="Goudy Old Style" w:cs="Cascadia Code"/>
+                <w:color w:val="000000" w:themeColor="text1"/>
+                <w:sz w:val="20"/>
+                <w:szCs w:val="20"/>
+                <w:lang w:eastAsia="ja-JP"/>
+              </w:rPr>
+              <w:t xml:space="preserve"> rie</w:t>
+            </w:r>
+            <w:r>
+              <w:rPr>
+                <w:rFonts w:ascii="Goudy Old Style" w:hAnsi="Goudy Old Style" w:cs="Cascadia Code"/>
+                <w:color w:val="000000" w:themeColor="text1"/>
+                <w:sz w:val="20"/>
+                <w:szCs w:val="20"/>
+                <w:lang w:eastAsia="ja-JP"/>
+              </w:rPr>
+              <w:t xml:space="preserve">mpie con gli elementi di </w:t>
+            </w:r>
+            <w:r>
+              <w:rPr>
+                <w:rFonts w:ascii="Goudy Old Style" w:hAnsi="Goudy Old Style" w:cs="Cascadia Code"/>
+                <w:i/>
+                <w:color w:val="000000" w:themeColor="text1"/>
+                <w:sz w:val="20"/>
+                <w:szCs w:val="20"/>
+                <w:lang w:eastAsia="ja-JP"/>
+              </w:rPr>
+              <w:t>parent</w:t>
+            </w:r>
+          </w:p>
+        </w:tc>
+      </w:tr>
+    </w:tbl>
+    <w:p>
+      <w:pPr>
+        <w:rPr>
+          <w:rFonts w:ascii="Goudy Old Style" w:hAnsi="Goudy Old Style"/>
+          <w:sz w:val="20"/>
+          <w:szCs w:val="20"/>
+        </w:rPr>
+      </w:pPr>
+    </w:p>
+    <w:p>
+      <w:pPr>
+        <w:rPr>
+          <w:rFonts w:ascii="Goudy Old Style" w:hAnsi="Goudy Old Style"/>
+          <w:sz w:val="20"/>
+          <w:szCs w:val="20"/>
+        </w:rPr>
+      </w:pPr>
+    </w:p>
+    <w:p>
+      <w:pPr>
+        <w:rPr>
+          <w:rFonts w:ascii="Goudy Old Style" w:hAnsi="Goudy Old Style"/>
+          <w:sz w:val="20"/>
+          <w:szCs w:val="20"/>
+        </w:rPr>
+      </w:pPr>
+    </w:p>
+    <w:p>
+      <w:pPr>
+        <w:rPr>
+          <w:rFonts w:ascii="Goudy Old Style" w:hAnsi="Goudy Old Style"/>
+          <w:sz w:val="20"/>
+          <w:szCs w:val="20"/>
+        </w:rPr>
+      </w:pPr>
+    </w:p>
+    <w:p>
+      <w:pPr>
+        <w:rPr>
+          <w:rFonts w:ascii="Goudy Old Style" w:hAnsi="Goudy Old Style"/>
+          <w:sz w:val="20"/>
+          <w:szCs w:val="20"/>
+        </w:rPr>
+      </w:pPr>
+    </w:p>
+    <w:p>
+      <w:pPr>
+        <w:rPr>
+          <w:rFonts w:ascii="Goudy Old Style" w:hAnsi="Goudy Old Style"/>
+          <w:sz w:val="20"/>
+          <w:szCs w:val="20"/>
+        </w:rPr>
+      </w:pPr>
+    </w:p>
+    <w:p>
+      <w:pPr>
+        <w:rPr>
+          <w:rFonts w:ascii="Goudy Old Style" w:hAnsi="Goudy Old Style"/>
+          <w:sz w:val="20"/>
+          <w:szCs w:val="20"/>
+        </w:rPr>
+      </w:pPr>
+    </w:p>
+    <w:p>
+      <w:pPr>
+        <w:rPr>
+          <w:rFonts w:ascii="Goudy Old Style" w:hAnsi="Goudy Old Style"/>
+          <w:sz w:val="20"/>
+          <w:szCs w:val="20"/>
+        </w:rPr>
+      </w:pPr>
+    </w:p>
+    <w:p>
+      <w:pPr>
+        <w:rPr>
+          <w:rFonts w:ascii="Goudy Old Style" w:hAnsi="Goudy Old Style"/>
+          <w:sz w:val="20"/>
+          <w:szCs w:val="20"/>
+        </w:rPr>
+      </w:pPr>
+    </w:p>
+    <w:p>
+      <w:pPr>
+        <w:rPr>
+          <w:rFonts w:ascii="Goudy Old Style" w:hAnsi="Goudy Old Style"/>
+          <w:sz w:val="20"/>
+          <w:szCs w:val="20"/>
+        </w:rPr>
+      </w:pPr>
+    </w:p>
+    <w:p>
+      <w:pPr>
+        <w:rPr>
+          <w:rFonts w:ascii="Goudy Old Style" w:hAnsi="Goudy Old Style"/>
+          <w:sz w:val="20"/>
+          <w:szCs w:val="20"/>
+        </w:rPr>
+      </w:pPr>
+    </w:p>
+    <w:p>
+      <w:pPr>
+        <w:rPr>
+          <w:rFonts w:ascii="Goudy Old Style" w:hAnsi="Goudy Old Style"/>
+          <w:sz w:val="20"/>
+          <w:szCs w:val="20"/>
+        </w:rPr>
+      </w:pPr>
+    </w:p>
+    <w:p>
+      <w:pPr>
+        <w:rPr>
+          <w:rFonts w:ascii="Goudy Old Style" w:hAnsi="Goudy Old Style"/>
+          <w:sz w:val="20"/>
+          <w:szCs w:val="20"/>
+        </w:rPr>
+      </w:pPr>
+    </w:p>
+    <w:p>
+      <w:pPr>
+        <w:rPr>
+          <w:rFonts w:ascii="Goudy Old Style" w:hAnsi="Goudy Old Style"/>
+          <w:sz w:val="20"/>
+          <w:szCs w:val="20"/>
+        </w:rPr>
+      </w:pPr>
+    </w:p>
+    <w:p>
+      <w:pPr>
+        <w:rPr>
+          <w:rFonts w:ascii="Goudy Old Style" w:hAnsi="Goudy Old Style"/>
+          <w:sz w:val="20"/>
+          <w:szCs w:val="20"/>
+        </w:rPr>
+      </w:pPr>
+    </w:p>
+    <w:p>
+      <w:pPr>
+        <w:rPr>
+          <w:rFonts w:ascii="Goudy Old Style" w:hAnsi="Goudy Old Style"/>
+          <w:sz w:val="20"/>
+          <w:szCs w:val="20"/>
+        </w:rPr>
+      </w:pPr>
+      <w:r>
+        <w:rPr>
+          <w:rFonts w:ascii="Goudy Old Style" w:hAnsi="Goudy Old Style"/>
+          <w:sz w:val="20"/>
+          <w:szCs w:val="20"/>
+        </w:rPr>
+        <w:lastRenderedPageBreak/>
         <w:t xml:space="preserve">interfaccia java.lang.Iterable&lt;E&gt; </w:t>
       </w:r>
     </w:p>
@@ -26221,6 +29571,150 @@
         </w:rPr>
         <w:t>T next()</w:t>
       </w:r>
+    </w:p>
+    <w:p>
+      <w:pPr>
+        <w:rPr>
+          <w:rFonts w:ascii="Goudy Old Style" w:hAnsi="Goudy Old Style"/>
+          <w:sz w:val="20"/>
+          <w:szCs w:val="20"/>
+        </w:rPr>
+      </w:pPr>
+    </w:p>
+    <w:p>
+      <w:pPr>
+        <w:rPr>
+          <w:rFonts w:ascii="Goudy Old Style" w:hAnsi="Goudy Old Style"/>
+          <w:sz w:val="20"/>
+          <w:szCs w:val="20"/>
+        </w:rPr>
+      </w:pPr>
+    </w:p>
+    <w:p>
+      <w:pPr>
+        <w:rPr>
+          <w:rFonts w:ascii="Goudy Old Style" w:hAnsi="Goudy Old Style"/>
+          <w:sz w:val="20"/>
+          <w:szCs w:val="20"/>
+        </w:rPr>
+      </w:pPr>
+    </w:p>
+    <w:p>
+      <w:pPr>
+        <w:rPr>
+          <w:rFonts w:ascii="Goudy Old Style" w:hAnsi="Goudy Old Style"/>
+          <w:sz w:val="20"/>
+          <w:szCs w:val="20"/>
+        </w:rPr>
+      </w:pPr>
+    </w:p>
+    <w:p>
+      <w:pPr>
+        <w:rPr>
+          <w:rFonts w:ascii="Goudy Old Style" w:hAnsi="Goudy Old Style"/>
+          <w:sz w:val="20"/>
+          <w:szCs w:val="20"/>
+        </w:rPr>
+      </w:pPr>
+    </w:p>
+    <w:p>
+      <w:pPr>
+        <w:rPr>
+          <w:rFonts w:ascii="Goudy Old Style" w:hAnsi="Goudy Old Style"/>
+          <w:sz w:val="20"/>
+          <w:szCs w:val="20"/>
+        </w:rPr>
+      </w:pPr>
+    </w:p>
+    <w:p>
+      <w:pPr>
+        <w:rPr>
+          <w:rFonts w:ascii="Goudy Old Style" w:hAnsi="Goudy Old Style"/>
+          <w:sz w:val="20"/>
+          <w:szCs w:val="20"/>
+        </w:rPr>
+      </w:pPr>
+    </w:p>
+    <w:p>
+      <w:pPr>
+        <w:rPr>
+          <w:rFonts w:ascii="Goudy Old Style" w:hAnsi="Goudy Old Style"/>
+          <w:sz w:val="20"/>
+          <w:szCs w:val="20"/>
+        </w:rPr>
+      </w:pPr>
+    </w:p>
+    <w:p>
+      <w:pPr>
+        <w:rPr>
+          <w:rFonts w:ascii="Goudy Old Style" w:hAnsi="Goudy Old Style"/>
+          <w:sz w:val="20"/>
+          <w:szCs w:val="20"/>
+        </w:rPr>
+      </w:pPr>
+    </w:p>
+    <w:p>
+      <w:pPr>
+        <w:rPr>
+          <w:rFonts w:ascii="Goudy Old Style" w:hAnsi="Goudy Old Style"/>
+          <w:sz w:val="20"/>
+          <w:szCs w:val="20"/>
+        </w:rPr>
+      </w:pPr>
+    </w:p>
+    <w:p>
+      <w:pPr>
+        <w:rPr>
+          <w:rFonts w:ascii="Goudy Old Style" w:hAnsi="Goudy Old Style"/>
+          <w:sz w:val="20"/>
+          <w:szCs w:val="20"/>
+        </w:rPr>
+      </w:pPr>
+    </w:p>
+    <w:p>
+      <w:pPr>
+        <w:rPr>
+          <w:rFonts w:ascii="Goudy Old Style" w:hAnsi="Goudy Old Style"/>
+          <w:sz w:val="20"/>
+          <w:szCs w:val="20"/>
+        </w:rPr>
+      </w:pPr>
+    </w:p>
+    <w:p>
+      <w:pPr>
+        <w:rPr>
+          <w:rFonts w:ascii="Goudy Old Style" w:hAnsi="Goudy Old Style"/>
+          <w:sz w:val="20"/>
+          <w:szCs w:val="20"/>
+        </w:rPr>
+      </w:pPr>
+    </w:p>
+    <w:p>
+      <w:pPr>
+        <w:rPr>
+          <w:rFonts w:ascii="Goudy Old Style" w:hAnsi="Goudy Old Style"/>
+          <w:sz w:val="20"/>
+          <w:szCs w:val="20"/>
+        </w:rPr>
+      </w:pPr>
+    </w:p>
+    <w:p>
+      <w:pPr>
+        <w:rPr>
+          <w:rFonts w:ascii="Goudy Old Style" w:hAnsi="Goudy Old Style"/>
+          <w:sz w:val="20"/>
+          <w:szCs w:val="20"/>
+        </w:rPr>
+      </w:pPr>
+    </w:p>
+    <w:p>
+      <w:pPr>
+        <w:rPr>
+          <w:rFonts w:ascii="Goudy Old Style" w:hAnsi="Goudy Old Style"/>
+          <w:sz w:val="20"/>
+          <w:szCs w:val="20"/>
+        </w:rPr>
+      </w:pPr>
     </w:p>
     <w:p>
       <w:pPr>
@@ -26414,7 +29908,7 @@
 </file>
 
 <file path=word/endnotes.xml><?xml version="1.0" encoding="utf-8"?>
-<w:endnotes xmlns:wpc="http://schemas.microsoft.com/office/word/2010/wordprocessingCanvas" xmlns:cx="http://schemas.microsoft.com/office/drawing/2014/chartex" xmlns:mc="http://schemas.openxmlformats.org/markup-compatibility/2006" xmlns:o="urn:schemas-microsoft-com:office:office" xmlns:r="http://schemas.openxmlformats.org/officeDocument/2006/relationships" xmlns:m="http://schemas.openxmlformats.org/officeDocument/2006/math" xmlns:v="urn:schemas-microsoft-com:vml" xmlns:wp14="http://schemas.microsoft.com/office/word/2010/wordprocessingDrawing" xmlns:wp="http://schemas.openxmlformats.org/drawingml/2006/wordprocessingDrawing" xmlns:w10="urn:schemas-microsoft-com:office:word" xmlns:w="http://schemas.openxmlformats.org/wordprocessingml/2006/main" xmlns:w14="http://schemas.microsoft.com/office/word/2010/wordml" xmlns:w15="http://schemas.microsoft.com/office/word/2012/wordml" xmlns:w16se="http://schemas.microsoft.com/office/word/2015/wordml/symex" xmlns:wpg="http://schemas.microsoft.com/office/word/2010/wordprocessingGroup" xmlns:wpi="http://schemas.microsoft.com/office/word/2010/wordprocessingInk" xmlns:wne="http://schemas.microsoft.com/office/word/2006/wordml" xmlns:wps="http://schemas.microsoft.com/office/word/2010/wordprocessingShape" mc:Ignorable="w14 w15 w16se wp14">
+<w:endnotes xmlns:wpc="http://schemas.microsoft.com/office/word/2010/wordprocessingCanvas" xmlns:cx="http://schemas.microsoft.com/office/drawing/2014/chartex" xmlns:cx1="http://schemas.microsoft.com/office/drawing/2015/9/8/chartex" xmlns:cx2="http://schemas.microsoft.com/office/drawing/2015/10/21/chartex" xmlns:cx3="http://schemas.microsoft.com/office/drawing/2016/5/9/chartex" xmlns:cx4="http://schemas.microsoft.com/office/drawing/2016/5/10/chartex" xmlns:cx5="http://schemas.microsoft.com/office/drawing/2016/5/11/chartex" xmlns:cx6="http://schemas.microsoft.com/office/drawing/2016/5/12/chartex" xmlns:cx7="http://schemas.microsoft.com/office/drawing/2016/5/13/chartex" xmlns:cx8="http://schemas.microsoft.com/office/drawing/2016/5/14/chartex" xmlns:mc="http://schemas.openxmlformats.org/markup-compatibility/2006" xmlns:aink="http://schemas.microsoft.com/office/drawing/2016/ink" xmlns:am3d="http://schemas.microsoft.com/office/drawing/2017/model3d" xmlns:o="urn:schemas-microsoft-com:office:office" xmlns:oel="http://schemas.microsoft.com/office/2019/extlst" xmlns:r="http://schemas.openxmlformats.org/officeDocument/2006/relationships" xmlns:m="http://schemas.openxmlformats.org/officeDocument/2006/math" xmlns:v="urn:schemas-microsoft-com:vml" xmlns:wp14="http://schemas.microsoft.com/office/word/2010/wordprocessingDrawing" xmlns:wp="http://schemas.openxmlformats.org/drawingml/2006/wordprocessingDrawing" xmlns:w10="urn:schemas-microsoft-com:office:word" xmlns:w="http://schemas.openxmlformats.org/wordprocessingml/2006/main" xmlns:w14="http://schemas.microsoft.com/office/word/2010/wordml" xmlns:w15="http://schemas.microsoft.com/office/word/2012/wordml" xmlns:w16cex="http://schemas.microsoft.com/office/word/2018/wordml/cex" xmlns:w16cid="http://schemas.microsoft.com/office/word/2016/wordml/cid" xmlns:w16="http://schemas.microsoft.com/office/word/2018/wordml" xmlns:w16du="http://schemas.microsoft.com/office/word/2023/wordml/word16du" xmlns:w16sdtdh="http://schemas.microsoft.com/office/word/2020/wordml/sdtdatahash" xmlns:w16sdtfl="http://schemas.microsoft.com/office/word/2024/wordml/sdtformatlock" xmlns:w16se="http://schemas.microsoft.com/office/word/2015/wordml/symex" xmlns:wpg="http://schemas.microsoft.com/office/word/2010/wordprocessingGroup" xmlns:wpi="http://schemas.microsoft.com/office/word/2010/wordprocessingInk" xmlns:wne="http://schemas.microsoft.com/office/word/2006/wordml" xmlns:wps="http://schemas.microsoft.com/office/word/2010/wordprocessingShape" mc:Ignorable="w14 w15 w16se w16cid w16 w16cex w16sdtdh w16sdtfl w16du wp14">
   <w:endnote w:type="separator" w:id="-1">
     <w:p>
       <w:pPr>
@@ -26439,7 +29933,7 @@
 </file>
 
 <file path=word/footnotes.xml><?xml version="1.0" encoding="utf-8"?>
-<w:footnotes xmlns:wpc="http://schemas.microsoft.com/office/word/2010/wordprocessingCanvas" xmlns:cx="http://schemas.microsoft.com/office/drawing/2014/chartex" xmlns:mc="http://schemas.openxmlformats.org/markup-compatibility/2006" xmlns:o="urn:schemas-microsoft-com:office:office" xmlns:r="http://schemas.openxmlformats.org/officeDocument/2006/relationships" xmlns:m="http://schemas.openxmlformats.org/officeDocument/2006/math" xmlns:v="urn:schemas-microsoft-com:vml" xmlns:wp14="http://schemas.microsoft.com/office/word/2010/wordprocessingDrawing" xmlns:wp="http://schemas.openxmlformats.org/drawingml/2006/wordprocessingDrawing" xmlns:w10="urn:schemas-microsoft-com:office:word" xmlns:w="http://schemas.openxmlformats.org/wordprocessingml/2006/main" xmlns:w14="http://schemas.microsoft.com/office/word/2010/wordml" xmlns:w15="http://schemas.microsoft.com/office/word/2012/wordml" xmlns:w16se="http://schemas.microsoft.com/office/word/2015/wordml/symex" xmlns:wpg="http://schemas.microsoft.com/office/word/2010/wordprocessingGroup" xmlns:wpi="http://schemas.microsoft.com/office/word/2010/wordprocessingInk" xmlns:wne="http://schemas.microsoft.com/office/word/2006/wordml" xmlns:wps="http://schemas.microsoft.com/office/word/2010/wordprocessingShape" mc:Ignorable="w14 w15 w16se wp14">
+<w:footnotes xmlns:wpc="http://schemas.microsoft.com/office/word/2010/wordprocessingCanvas" xmlns:cx="http://schemas.microsoft.com/office/drawing/2014/chartex" xmlns:cx1="http://schemas.microsoft.com/office/drawing/2015/9/8/chartex" xmlns:cx2="http://schemas.microsoft.com/office/drawing/2015/10/21/chartex" xmlns:cx3="http://schemas.microsoft.com/office/drawing/2016/5/9/chartex" xmlns:cx4="http://schemas.microsoft.com/office/drawing/2016/5/10/chartex" xmlns:cx5="http://schemas.microsoft.com/office/drawing/2016/5/11/chartex" xmlns:cx6="http://schemas.microsoft.com/office/drawing/2016/5/12/chartex" xmlns:cx7="http://schemas.microsoft.com/office/drawing/2016/5/13/chartex" xmlns:cx8="http://schemas.microsoft.com/office/drawing/2016/5/14/chartex" xmlns:mc="http://schemas.openxmlformats.org/markup-compatibility/2006" xmlns:aink="http://schemas.microsoft.com/office/drawing/2016/ink" xmlns:am3d="http://schemas.microsoft.com/office/drawing/2017/model3d" xmlns:o="urn:schemas-microsoft-com:office:office" xmlns:oel="http://schemas.microsoft.com/office/2019/extlst" xmlns:r="http://schemas.openxmlformats.org/officeDocument/2006/relationships" xmlns:m="http://schemas.openxmlformats.org/officeDocument/2006/math" xmlns:v="urn:schemas-microsoft-com:vml" xmlns:wp14="http://schemas.microsoft.com/office/word/2010/wordprocessingDrawing" xmlns:wp="http://schemas.openxmlformats.org/drawingml/2006/wordprocessingDrawing" xmlns:w10="urn:schemas-microsoft-com:office:word" xmlns:w="http://schemas.openxmlformats.org/wordprocessingml/2006/main" xmlns:w14="http://schemas.microsoft.com/office/word/2010/wordml" xmlns:w15="http://schemas.microsoft.com/office/word/2012/wordml" xmlns:w16cex="http://schemas.microsoft.com/office/word/2018/wordml/cex" xmlns:w16cid="http://schemas.microsoft.com/office/word/2016/wordml/cid" xmlns:w16="http://schemas.microsoft.com/office/word/2018/wordml" xmlns:w16du="http://schemas.microsoft.com/office/word/2023/wordml/word16du" xmlns:w16sdtdh="http://schemas.microsoft.com/office/word/2020/wordml/sdtdatahash" xmlns:w16sdtfl="http://schemas.microsoft.com/office/word/2024/wordml/sdtformatlock" xmlns:w16se="http://schemas.microsoft.com/office/word/2015/wordml/symex" xmlns:wpg="http://schemas.microsoft.com/office/word/2010/wordprocessingGroup" xmlns:wpi="http://schemas.microsoft.com/office/word/2010/wordprocessingInk" xmlns:wne="http://schemas.microsoft.com/office/word/2006/wordml" xmlns:wps="http://schemas.microsoft.com/office/word/2010/wordprocessingShape" mc:Ignorable="w14 w15 w16se w16cid w16 w16cex w16sdtdh w16sdtfl w16du wp14">
   <w:footnote w:type="separator" w:id="-1">
     <w:p>
       <w:pPr>
@@ -26464,7 +29958,7 @@
 </file>
 
 <file path=word/numbering.xml><?xml version="1.0" encoding="utf-8"?>
-<w:numbering xmlns:wpc="http://schemas.microsoft.com/office/word/2010/wordprocessingCanvas" xmlns:cx="http://schemas.microsoft.com/office/drawing/2014/chartex" xmlns:mc="http://schemas.openxmlformats.org/markup-compatibility/2006" xmlns:o="urn:schemas-microsoft-com:office:office" xmlns:r="http://schemas.openxmlformats.org/officeDocument/2006/relationships" xmlns:m="http://schemas.openxmlformats.org/officeDocument/2006/math" xmlns:v="urn:schemas-microsoft-com:vml" xmlns:wp14="http://schemas.microsoft.com/office/word/2010/wordprocessingDrawing" xmlns:wp="http://schemas.openxmlformats.org/drawingml/2006/wordprocessingDrawing" xmlns:w10="urn:schemas-microsoft-com:office:word" xmlns:w="http://schemas.openxmlformats.org/wordprocessingml/2006/main" xmlns:w14="http://schemas.microsoft.com/office/word/2010/wordml" xmlns:w15="http://schemas.microsoft.com/office/word/2012/wordml" xmlns:w16se="http://schemas.microsoft.com/office/word/2015/wordml/symex" xmlns:wpg="http://schemas.microsoft.com/office/word/2010/wordprocessingGroup" xmlns:wpi="http://schemas.microsoft.com/office/word/2010/wordprocessingInk" xmlns:wne="http://schemas.microsoft.com/office/word/2006/wordml" xmlns:wps="http://schemas.microsoft.com/office/word/2010/wordprocessingShape" mc:Ignorable="w14 w15 w16se wp14">
+<w:numbering xmlns:wpc="http://schemas.microsoft.com/office/word/2010/wordprocessingCanvas" xmlns:cx="http://schemas.microsoft.com/office/drawing/2014/chartex" xmlns:cx1="http://schemas.microsoft.com/office/drawing/2015/9/8/chartex" xmlns:cx2="http://schemas.microsoft.com/office/drawing/2015/10/21/chartex" xmlns:cx3="http://schemas.microsoft.com/office/drawing/2016/5/9/chartex" xmlns:cx4="http://schemas.microsoft.com/office/drawing/2016/5/10/chartex" xmlns:cx5="http://schemas.microsoft.com/office/drawing/2016/5/11/chartex" xmlns:cx6="http://schemas.microsoft.com/office/drawing/2016/5/12/chartex" xmlns:cx7="http://schemas.microsoft.com/office/drawing/2016/5/13/chartex" xmlns:cx8="http://schemas.microsoft.com/office/drawing/2016/5/14/chartex" xmlns:mc="http://schemas.openxmlformats.org/markup-compatibility/2006" xmlns:aink="http://schemas.microsoft.com/office/drawing/2016/ink" xmlns:am3d="http://schemas.microsoft.com/office/drawing/2017/model3d" xmlns:o="urn:schemas-microsoft-com:office:office" xmlns:oel="http://schemas.microsoft.com/office/2019/extlst" xmlns:r="http://schemas.openxmlformats.org/officeDocument/2006/relationships" xmlns:m="http://schemas.openxmlformats.org/officeDocument/2006/math" xmlns:v="urn:schemas-microsoft-com:vml" xmlns:wp14="http://schemas.microsoft.com/office/word/2010/wordprocessingDrawing" xmlns:wp="http://schemas.openxmlformats.org/drawingml/2006/wordprocessingDrawing" xmlns:w10="urn:schemas-microsoft-com:office:word" xmlns:w="http://schemas.openxmlformats.org/wordprocessingml/2006/main" xmlns:w14="http://schemas.microsoft.com/office/word/2010/wordml" xmlns:w15="http://schemas.microsoft.com/office/word/2012/wordml" xmlns:w16cex="http://schemas.microsoft.com/office/word/2018/wordml/cex" xmlns:w16cid="http://schemas.microsoft.com/office/word/2016/wordml/cid" xmlns:w16="http://schemas.microsoft.com/office/word/2018/wordml" xmlns:w16du="http://schemas.microsoft.com/office/word/2023/wordml/word16du" xmlns:w16sdtdh="http://schemas.microsoft.com/office/word/2020/wordml/sdtdatahash" xmlns:w16sdtfl="http://schemas.microsoft.com/office/word/2024/wordml/sdtformatlock" xmlns:w16se="http://schemas.microsoft.com/office/word/2015/wordml/symex" xmlns:wpg="http://schemas.microsoft.com/office/word/2010/wordprocessingGroup" xmlns:wpi="http://schemas.microsoft.com/office/word/2010/wordprocessingInk" xmlns:wne="http://schemas.microsoft.com/office/word/2006/wordml" xmlns:wps="http://schemas.microsoft.com/office/word/2010/wordprocessingShape" mc:Ignorable="w14 w15 w16se w16cid w16 w16cex w16sdtdh w16sdtfl w16du wp14">
   <w:abstractNum w:abstractNumId="0" w15:restartNumberingAfterBreak="0">
     <w:nsid w:val="0DFF2B69"/>
     <w:multiLevelType w:val="multilevel"/>
@@ -31426,119 +34920,119 @@
       </w:rPr>
     </w:lvl>
   </w:abstractNum>
-  <w:num w:numId="1">
+  <w:num w:numId="1" w16cid:durableId="1704793763">
     <w:abstractNumId w:val="31"/>
   </w:num>
-  <w:num w:numId="2">
+  <w:num w:numId="2" w16cid:durableId="1408529544">
     <w:abstractNumId w:val="6"/>
   </w:num>
-  <w:num w:numId="3">
+  <w:num w:numId="3" w16cid:durableId="999238644">
     <w:abstractNumId w:val="11"/>
   </w:num>
-  <w:num w:numId="4">
+  <w:num w:numId="4" w16cid:durableId="81222045">
     <w:abstractNumId w:val="4"/>
   </w:num>
-  <w:num w:numId="5">
+  <w:num w:numId="5" w16cid:durableId="1569923086">
     <w:abstractNumId w:val="17"/>
   </w:num>
-  <w:num w:numId="6">
+  <w:num w:numId="6" w16cid:durableId="610625414">
     <w:abstractNumId w:val="13"/>
   </w:num>
-  <w:num w:numId="7">
+  <w:num w:numId="7" w16cid:durableId="505747326">
     <w:abstractNumId w:val="29"/>
   </w:num>
-  <w:num w:numId="8">
+  <w:num w:numId="8" w16cid:durableId="1838110950">
     <w:abstractNumId w:val="18"/>
   </w:num>
-  <w:num w:numId="9">
+  <w:num w:numId="9" w16cid:durableId="2076198176">
     <w:abstractNumId w:val="30"/>
   </w:num>
-  <w:num w:numId="10">
+  <w:num w:numId="10" w16cid:durableId="11884920">
     <w:abstractNumId w:val="27"/>
   </w:num>
-  <w:num w:numId="11">
+  <w:num w:numId="11" w16cid:durableId="2089960907">
     <w:abstractNumId w:val="20"/>
   </w:num>
-  <w:num w:numId="12">
+  <w:num w:numId="12" w16cid:durableId="719593250">
     <w:abstractNumId w:val="21"/>
   </w:num>
-  <w:num w:numId="13">
+  <w:num w:numId="13" w16cid:durableId="748115398">
     <w:abstractNumId w:val="0"/>
   </w:num>
-  <w:num w:numId="14">
+  <w:num w:numId="14" w16cid:durableId="501168180">
     <w:abstractNumId w:val="23"/>
   </w:num>
-  <w:num w:numId="15">
+  <w:num w:numId="15" w16cid:durableId="419907987">
     <w:abstractNumId w:val="12"/>
   </w:num>
-  <w:num w:numId="16">
+  <w:num w:numId="16" w16cid:durableId="493565457">
     <w:abstractNumId w:val="25"/>
   </w:num>
-  <w:num w:numId="17">
+  <w:num w:numId="17" w16cid:durableId="286006304">
     <w:abstractNumId w:val="16"/>
   </w:num>
-  <w:num w:numId="18">
+  <w:num w:numId="18" w16cid:durableId="23362306">
     <w:abstractNumId w:val="34"/>
   </w:num>
-  <w:num w:numId="19">
+  <w:num w:numId="19" w16cid:durableId="1329796705">
     <w:abstractNumId w:val="22"/>
   </w:num>
-  <w:num w:numId="20">
+  <w:num w:numId="20" w16cid:durableId="1487895336">
     <w:abstractNumId w:val="24"/>
   </w:num>
-  <w:num w:numId="21">
+  <w:num w:numId="21" w16cid:durableId="1837064400">
     <w:abstractNumId w:val="7"/>
   </w:num>
-  <w:num w:numId="22">
+  <w:num w:numId="22" w16cid:durableId="683938122">
     <w:abstractNumId w:val="26"/>
   </w:num>
-  <w:num w:numId="23">
+  <w:num w:numId="23" w16cid:durableId="1239634944">
     <w:abstractNumId w:val="10"/>
   </w:num>
-  <w:num w:numId="24">
+  <w:num w:numId="24" w16cid:durableId="854418071">
     <w:abstractNumId w:val="2"/>
   </w:num>
-  <w:num w:numId="25">
+  <w:num w:numId="25" w16cid:durableId="666519409">
     <w:abstractNumId w:val="9"/>
   </w:num>
-  <w:num w:numId="26">
+  <w:num w:numId="26" w16cid:durableId="38818888">
     <w:abstractNumId w:val="33"/>
   </w:num>
-  <w:num w:numId="27">
+  <w:num w:numId="27" w16cid:durableId="1245262647">
     <w:abstractNumId w:val="3"/>
   </w:num>
-  <w:num w:numId="28">
+  <w:num w:numId="28" w16cid:durableId="1487624390">
     <w:abstractNumId w:val="8"/>
   </w:num>
-  <w:num w:numId="29">
+  <w:num w:numId="29" w16cid:durableId="603533507">
     <w:abstractNumId w:val="5"/>
   </w:num>
-  <w:num w:numId="30">
+  <w:num w:numId="30" w16cid:durableId="1237282914">
     <w:abstractNumId w:val="32"/>
   </w:num>
-  <w:num w:numId="31">
+  <w:num w:numId="31" w16cid:durableId="5638404">
     <w:abstractNumId w:val="14"/>
   </w:num>
-  <w:num w:numId="32">
+  <w:num w:numId="32" w16cid:durableId="2105294658">
     <w:abstractNumId w:val="19"/>
   </w:num>
-  <w:num w:numId="33">
+  <w:num w:numId="33" w16cid:durableId="112213003">
     <w:abstractNumId w:val="28"/>
   </w:num>
-  <w:num w:numId="34">
+  <w:num w:numId="34" w16cid:durableId="1672103754">
     <w:abstractNumId w:val="15"/>
   </w:num>
-  <w:num w:numId="35">
+  <w:num w:numId="35" w16cid:durableId="2074768146">
     <w:abstractNumId w:val="1"/>
   </w:num>
-  <w:num w:numId="36">
+  <w:num w:numId="36" w16cid:durableId="292563359">
     <w:abstractNumId w:val="35"/>
   </w:num>
 </w:numbering>
 </file>
 
 <file path=word/styles.xml><?xml version="1.0" encoding="utf-8"?>
-<w:styles xmlns:mc="http://schemas.openxmlformats.org/markup-compatibility/2006" xmlns:r="http://schemas.openxmlformats.org/officeDocument/2006/relationships" xmlns:w="http://schemas.openxmlformats.org/wordprocessingml/2006/main" xmlns:w14="http://schemas.microsoft.com/office/word/2010/wordml" xmlns:w15="http://schemas.microsoft.com/office/word/2012/wordml" xmlns:w16se="http://schemas.microsoft.com/office/word/2015/wordml/symex" mc:Ignorable="w14 w15 w16se">
+<w:styles xmlns:mc="http://schemas.openxmlformats.org/markup-compatibility/2006" xmlns:r="http://schemas.openxmlformats.org/officeDocument/2006/relationships" xmlns:w="http://schemas.openxmlformats.org/wordprocessingml/2006/main" xmlns:w14="http://schemas.microsoft.com/office/word/2010/wordml" xmlns:w15="http://schemas.microsoft.com/office/word/2012/wordml" xmlns:w16cex="http://schemas.microsoft.com/office/word/2018/wordml/cex" xmlns:w16cid="http://schemas.microsoft.com/office/word/2016/wordml/cid" xmlns:w16="http://schemas.microsoft.com/office/word/2018/wordml" xmlns:w16du="http://schemas.microsoft.com/office/word/2023/wordml/word16du" xmlns:w16sdtdh="http://schemas.microsoft.com/office/word/2020/wordml/sdtdatahash" xmlns:w16sdtfl="http://schemas.microsoft.com/office/word/2024/wordml/sdtformatlock" xmlns:w16se="http://schemas.microsoft.com/office/word/2015/wordml/symex" mc:Ignorable="w14 w15 w16se w16cid w16 w16cex w16sdtdh w16sdtfl w16du">
   <w:docDefaults>
     <w:rPrDefault>
       <w:rPr>
@@ -31556,7 +35050,7 @@
       </w:pPr>
     </w:pPrDefault>
   </w:docDefaults>
-  <w:latentStyles w:defLockedState="0" w:defUIPriority="99" w:defSemiHidden="0" w:defUnhideWhenUsed="0" w:defQFormat="0" w:count="371">
+  <w:latentStyles w:defLockedState="0" w:defUIPriority="99" w:defSemiHidden="0" w:defUnhideWhenUsed="0" w:defQFormat="0" w:count="376">
     <w:lsdException w:name="Normal" w:uiPriority="0" w:qFormat="1"/>
     <w:lsdException w:name="heading 1" w:uiPriority="9" w:qFormat="1"/>
     <w:lsdException w:name="heading 2" w:semiHidden="1" w:uiPriority="9" w:unhideWhenUsed="1" w:qFormat="1"/>
@@ -31928,11 +35422,16 @@
     <w:lsdException w:name="List Table 5 Dark Accent 6" w:uiPriority="50"/>
     <w:lsdException w:name="List Table 6 Colorful Accent 6" w:uiPriority="51"/>
     <w:lsdException w:name="List Table 7 Colorful Accent 6" w:uiPriority="52"/>
+    <w:lsdException w:name="Mention" w:semiHidden="1" w:unhideWhenUsed="1"/>
+    <w:lsdException w:name="Smart Hyperlink" w:semiHidden="1" w:unhideWhenUsed="1"/>
+    <w:lsdException w:name="Hashtag" w:semiHidden="1" w:unhideWhenUsed="1"/>
+    <w:lsdException w:name="Unresolved Mention" w:semiHidden="1" w:unhideWhenUsed="1"/>
+    <w:lsdException w:name="Smart Link" w:semiHidden="1" w:unhideWhenUsed="1"/>
   </w:latentStyles>
   <w:style w:type="paragraph" w:default="1" w:styleId="Normale">
     <w:name w:val="Normal"/>
     <w:qFormat/>
-    <w:rsid w:val="00B82154"/>
+    <w:rsid w:val="00331CE8"/>
   </w:style>
   <w:style w:type="paragraph" w:styleId="Titolo1">
     <w:name w:val="heading 1"/>
@@ -32461,8 +35960,8 @@
       <w:u w:val="single"/>
     </w:rPr>
   </w:style>
-  <w:style w:type="character" w:customStyle="1" w:styleId="UnresolvedMention">
-    <w:name w:val="Unresolved Mention"/>
+  <w:style w:type="character" w:customStyle="1" w:styleId="Menzionenonrisolta1">
+    <w:name w:val="Menzione non risolta1"/>
     <w:basedOn w:val="Carpredefinitoparagrafo"/>
     <w:uiPriority w:val="99"/>
     <w:semiHidden/>

--- a/appunti/Programmazione II.docx
+++ b/appunti/Programmazione II.docx
@@ -1582,7 +1582,25 @@
           <w:szCs w:val="20"/>
           <w:lang w:eastAsia="ja-JP"/>
         </w:rPr>
-        <w:t xml:space="preserve"> (segnaposto)</w:t>
+        <w:t xml:space="preserve"> (segnaposto</w:t>
+      </w:r>
+      <w:r>
+        <w:rPr>
+          <w:rFonts w:ascii="Goudy Old Style" w:hAnsi="Goudy Old Style" w:cs="Times New Roman"/>
+          <w:sz w:val="20"/>
+          <w:szCs w:val="20"/>
+          <w:lang w:eastAsia="ja-JP"/>
+        </w:rPr>
+        <w:t xml:space="preserve"> dell’oggetto stesso</w:t>
+      </w:r>
+      <w:r>
+        <w:rPr>
+          <w:rFonts w:ascii="Goudy Old Style" w:hAnsi="Goudy Old Style" w:cs="Times New Roman"/>
+          <w:sz w:val="20"/>
+          <w:szCs w:val="20"/>
+          <w:lang w:eastAsia="ja-JP"/>
+        </w:rPr>
+        <w:t>)</w:t>
       </w:r>
     </w:p>
     <w:p>
@@ -8003,7 +8021,6 @@
     </w:p>
     <w:p>
       <w:pPr>
-        <w:jc w:val="right"/>
         <w:rPr>
           <w:rFonts w:ascii="Goudy Old Style" w:hAnsi="Goudy Old Style" w:cs="Times New Roman"/>
           <w:color w:val="A6A6A6" w:themeColor="background1" w:themeShade="A6"/>
@@ -8012,7 +8029,9 @@
           <w:lang w:eastAsia="ja-JP"/>
         </w:rPr>
       </w:pPr>
-      <w:r>
+    </w:p>
+    <w:p>
+      <w:pPr>
         <w:rPr>
           <w:rFonts w:ascii="Goudy Old Style" w:hAnsi="Goudy Old Style" w:cs="Times New Roman"/>
           <w:color w:val="A6A6A6" w:themeColor="background1" w:themeShade="A6"/>
@@ -8020,6 +8039,270 @@
           <w:szCs w:val="20"/>
           <w:lang w:eastAsia="ja-JP"/>
         </w:rPr>
+      </w:pPr>
+    </w:p>
+    <w:p>
+      <w:pPr>
+        <w:rPr>
+          <w:rFonts w:ascii="Goudy Old Style" w:hAnsi="Goudy Old Style" w:cs="Times New Roman"/>
+          <w:color w:val="A6A6A6" w:themeColor="background1" w:themeShade="A6"/>
+          <w:sz w:val="20"/>
+          <w:szCs w:val="20"/>
+          <w:lang w:eastAsia="ja-JP"/>
+        </w:rPr>
+      </w:pPr>
+    </w:p>
+    <w:p>
+      <w:pPr>
+        <w:rPr>
+          <w:rFonts w:ascii="Goudy Old Style" w:hAnsi="Goudy Old Style" w:cs="Times New Roman"/>
+          <w:color w:val="A6A6A6" w:themeColor="background1" w:themeShade="A6"/>
+          <w:sz w:val="20"/>
+          <w:szCs w:val="20"/>
+          <w:lang w:eastAsia="ja-JP"/>
+        </w:rPr>
+      </w:pPr>
+    </w:p>
+    <w:p>
+      <w:pPr>
+        <w:rPr>
+          <w:rFonts w:ascii="Goudy Old Style" w:hAnsi="Goudy Old Style" w:cs="Times New Roman"/>
+          <w:color w:val="A6A6A6" w:themeColor="background1" w:themeShade="A6"/>
+          <w:sz w:val="20"/>
+          <w:szCs w:val="20"/>
+          <w:lang w:eastAsia="ja-JP"/>
+        </w:rPr>
+      </w:pPr>
+    </w:p>
+    <w:p>
+      <w:pPr>
+        <w:rPr>
+          <w:rFonts w:ascii="Goudy Old Style" w:hAnsi="Goudy Old Style" w:cs="Times New Roman"/>
+          <w:color w:val="A6A6A6" w:themeColor="background1" w:themeShade="A6"/>
+          <w:sz w:val="20"/>
+          <w:szCs w:val="20"/>
+          <w:lang w:eastAsia="ja-JP"/>
+        </w:rPr>
+      </w:pPr>
+    </w:p>
+    <w:p>
+      <w:pPr>
+        <w:rPr>
+          <w:rFonts w:ascii="Goudy Old Style" w:hAnsi="Goudy Old Style" w:cs="Times New Roman"/>
+          <w:color w:val="A6A6A6" w:themeColor="background1" w:themeShade="A6"/>
+          <w:sz w:val="20"/>
+          <w:szCs w:val="20"/>
+          <w:lang w:eastAsia="ja-JP"/>
+        </w:rPr>
+      </w:pPr>
+    </w:p>
+    <w:p>
+      <w:pPr>
+        <w:rPr>
+          <w:rFonts w:ascii="Goudy Old Style" w:hAnsi="Goudy Old Style" w:cs="Times New Roman"/>
+          <w:color w:val="A6A6A6" w:themeColor="background1" w:themeShade="A6"/>
+          <w:sz w:val="20"/>
+          <w:szCs w:val="20"/>
+          <w:lang w:eastAsia="ja-JP"/>
+        </w:rPr>
+      </w:pPr>
+    </w:p>
+    <w:p>
+      <w:pPr>
+        <w:rPr>
+          <w:rFonts w:ascii="Goudy Old Style" w:hAnsi="Goudy Old Style" w:cs="Times New Roman"/>
+          <w:color w:val="A6A6A6" w:themeColor="background1" w:themeShade="A6"/>
+          <w:sz w:val="20"/>
+          <w:szCs w:val="20"/>
+          <w:lang w:eastAsia="ja-JP"/>
+        </w:rPr>
+      </w:pPr>
+    </w:p>
+    <w:p>
+      <w:pPr>
+        <w:rPr>
+          <w:rFonts w:ascii="Goudy Old Style" w:hAnsi="Goudy Old Style" w:cs="Times New Roman"/>
+          <w:color w:val="A6A6A6" w:themeColor="background1" w:themeShade="A6"/>
+          <w:sz w:val="20"/>
+          <w:szCs w:val="20"/>
+          <w:lang w:eastAsia="ja-JP"/>
+        </w:rPr>
+      </w:pPr>
+    </w:p>
+    <w:p>
+      <w:pPr>
+        <w:rPr>
+          <w:rFonts w:ascii="Goudy Old Style" w:hAnsi="Goudy Old Style" w:cs="Times New Roman"/>
+          <w:color w:val="A6A6A6" w:themeColor="background1" w:themeShade="A6"/>
+          <w:sz w:val="20"/>
+          <w:szCs w:val="20"/>
+          <w:lang w:eastAsia="ja-JP"/>
+        </w:rPr>
+      </w:pPr>
+    </w:p>
+    <w:p>
+      <w:pPr>
+        <w:rPr>
+          <w:rFonts w:ascii="Goudy Old Style" w:hAnsi="Goudy Old Style" w:cs="Times New Roman"/>
+          <w:color w:val="A6A6A6" w:themeColor="background1" w:themeShade="A6"/>
+          <w:sz w:val="20"/>
+          <w:szCs w:val="20"/>
+          <w:lang w:eastAsia="ja-JP"/>
+        </w:rPr>
+      </w:pPr>
+    </w:p>
+    <w:p>
+      <w:pPr>
+        <w:rPr>
+          <w:rFonts w:ascii="Goudy Old Style" w:hAnsi="Goudy Old Style" w:cs="Times New Roman"/>
+          <w:color w:val="A6A6A6" w:themeColor="background1" w:themeShade="A6"/>
+          <w:sz w:val="20"/>
+          <w:szCs w:val="20"/>
+          <w:lang w:eastAsia="ja-JP"/>
+        </w:rPr>
+      </w:pPr>
+    </w:p>
+    <w:p>
+      <w:pPr>
+        <w:rPr>
+          <w:rFonts w:ascii="Goudy Old Style" w:hAnsi="Goudy Old Style" w:cs="Times New Roman"/>
+          <w:color w:val="A6A6A6" w:themeColor="background1" w:themeShade="A6"/>
+          <w:sz w:val="20"/>
+          <w:szCs w:val="20"/>
+          <w:lang w:eastAsia="ja-JP"/>
+        </w:rPr>
+      </w:pPr>
+    </w:p>
+    <w:p>
+      <w:pPr>
+        <w:rPr>
+          <w:rFonts w:ascii="Goudy Old Style" w:hAnsi="Goudy Old Style" w:cs="Times New Roman"/>
+          <w:color w:val="A6A6A6" w:themeColor="background1" w:themeShade="A6"/>
+          <w:sz w:val="20"/>
+          <w:szCs w:val="20"/>
+          <w:lang w:eastAsia="ja-JP"/>
+        </w:rPr>
+      </w:pPr>
+    </w:p>
+    <w:p>
+      <w:pPr>
+        <w:rPr>
+          <w:rFonts w:ascii="Goudy Old Style" w:hAnsi="Goudy Old Style" w:cs="Times New Roman"/>
+          <w:color w:val="A6A6A6" w:themeColor="background1" w:themeShade="A6"/>
+          <w:sz w:val="20"/>
+          <w:szCs w:val="20"/>
+          <w:lang w:eastAsia="ja-JP"/>
+        </w:rPr>
+      </w:pPr>
+    </w:p>
+    <w:p>
+      <w:pPr>
+        <w:rPr>
+          <w:rFonts w:ascii="Goudy Old Style" w:hAnsi="Goudy Old Style" w:cs="Times New Roman"/>
+          <w:color w:val="A6A6A6" w:themeColor="background1" w:themeShade="A6"/>
+          <w:sz w:val="20"/>
+          <w:szCs w:val="20"/>
+          <w:lang w:eastAsia="ja-JP"/>
+        </w:rPr>
+      </w:pPr>
+    </w:p>
+    <w:p>
+      <w:pPr>
+        <w:rPr>
+          <w:rFonts w:ascii="Goudy Old Style" w:hAnsi="Goudy Old Style" w:cs="Times New Roman"/>
+          <w:color w:val="A6A6A6" w:themeColor="background1" w:themeShade="A6"/>
+          <w:sz w:val="20"/>
+          <w:szCs w:val="20"/>
+          <w:lang w:eastAsia="ja-JP"/>
+        </w:rPr>
+      </w:pPr>
+    </w:p>
+    <w:p>
+      <w:pPr>
+        <w:rPr>
+          <w:rFonts w:ascii="Goudy Old Style" w:hAnsi="Goudy Old Style" w:cs="Times New Roman"/>
+          <w:color w:val="A6A6A6" w:themeColor="background1" w:themeShade="A6"/>
+          <w:sz w:val="20"/>
+          <w:szCs w:val="20"/>
+          <w:lang w:eastAsia="ja-JP"/>
+        </w:rPr>
+      </w:pPr>
+    </w:p>
+    <w:p>
+      <w:pPr>
+        <w:rPr>
+          <w:rFonts w:ascii="Goudy Old Style" w:hAnsi="Goudy Old Style" w:cs="Times New Roman"/>
+          <w:color w:val="A6A6A6" w:themeColor="background1" w:themeShade="A6"/>
+          <w:sz w:val="20"/>
+          <w:szCs w:val="20"/>
+          <w:lang w:eastAsia="ja-JP"/>
+        </w:rPr>
+      </w:pPr>
+    </w:p>
+    <w:p>
+      <w:pPr>
+        <w:rPr>
+          <w:rFonts w:ascii="Goudy Old Style" w:hAnsi="Goudy Old Style" w:cs="Times New Roman"/>
+          <w:color w:val="A6A6A6" w:themeColor="background1" w:themeShade="A6"/>
+          <w:sz w:val="20"/>
+          <w:szCs w:val="20"/>
+          <w:lang w:eastAsia="ja-JP"/>
+        </w:rPr>
+      </w:pPr>
+    </w:p>
+    <w:p>
+      <w:pPr>
+        <w:rPr>
+          <w:rFonts w:ascii="Goudy Old Style" w:hAnsi="Goudy Old Style" w:cs="Times New Roman"/>
+          <w:color w:val="A6A6A6" w:themeColor="background1" w:themeShade="A6"/>
+          <w:sz w:val="20"/>
+          <w:szCs w:val="20"/>
+          <w:lang w:eastAsia="ja-JP"/>
+        </w:rPr>
+      </w:pPr>
+    </w:p>
+    <w:p>
+      <w:pPr>
+        <w:rPr>
+          <w:rFonts w:ascii="Goudy Old Style" w:hAnsi="Goudy Old Style" w:cs="Times New Roman"/>
+          <w:color w:val="A6A6A6" w:themeColor="background1" w:themeShade="A6"/>
+          <w:sz w:val="20"/>
+          <w:szCs w:val="20"/>
+          <w:lang w:eastAsia="ja-JP"/>
+        </w:rPr>
+      </w:pPr>
+    </w:p>
+    <w:p>
+      <w:pPr>
+        <w:rPr>
+          <w:rFonts w:ascii="Goudy Old Style" w:hAnsi="Goudy Old Style" w:cs="Times New Roman"/>
+          <w:color w:val="A6A6A6" w:themeColor="background1" w:themeShade="A6"/>
+          <w:sz w:val="20"/>
+          <w:szCs w:val="20"/>
+          <w:lang w:eastAsia="ja-JP"/>
+        </w:rPr>
+      </w:pPr>
+    </w:p>
+    <w:p>
+      <w:pPr>
+        <w:jc w:val="right"/>
+        <w:rPr>
+          <w:rFonts w:ascii="Goudy Old Style" w:hAnsi="Goudy Old Style" w:cs="Times New Roman"/>
+          <w:color w:val="A6A6A6" w:themeColor="background1" w:themeShade="A6"/>
+          <w:sz w:val="20"/>
+          <w:szCs w:val="20"/>
+          <w:lang w:eastAsia="ja-JP"/>
+        </w:rPr>
+      </w:pPr>
+      <w:r>
+        <w:rPr>
+          <w:rFonts w:ascii="Goudy Old Style" w:hAnsi="Goudy Old Style" w:cs="Times New Roman"/>
+          <w:color w:val="A6A6A6" w:themeColor="background1" w:themeShade="A6"/>
+          <w:sz w:val="20"/>
+          <w:szCs w:val="20"/>
+          <w:lang w:eastAsia="ja-JP"/>
+        </w:rPr>
+        <w:lastRenderedPageBreak/>
         <w:t>Costruttore</w:t>
       </w:r>
     </w:p>
@@ -8555,19 +8838,21 @@
     </w:p>
     <w:p>
       <w:pPr>
-        <w:rPr>
-          <w:rFonts w:ascii="Goudy Old Style" w:hAnsi="Goudy Old Style"/>
-          <w:sz w:val="20"/>
-          <w:szCs w:val="20"/>
-        </w:rPr>
-      </w:pPr>
-      <w:r>
-        <w:rPr>
-          <w:rFonts w:ascii="Goudy Old Style" w:hAnsi="Goudy Old Style"/>
-          <w:sz w:val="20"/>
-          <w:szCs w:val="20"/>
-        </w:rPr>
-        <w:lastRenderedPageBreak/>
+        <w:jc w:val="right"/>
+        <w:rPr>
+          <w:rFonts w:ascii="Goudy Old Style" w:hAnsi="Goudy Old Style"/>
+          <w:color w:val="A6A6A6" w:themeColor="background1" w:themeShade="A6"/>
+          <w:sz w:val="20"/>
+          <w:szCs w:val="20"/>
+        </w:rPr>
+      </w:pPr>
+      <w:r>
+        <w:rPr>
+          <w:rFonts w:ascii="Goudy Old Style" w:hAnsi="Goudy Old Style"/>
+          <w:color w:val="A6A6A6" w:themeColor="background1" w:themeShade="A6"/>
+          <w:sz w:val="20"/>
+          <w:szCs w:val="20"/>
+        </w:rPr>
         <w:t>Ereditarietà</w:t>
       </w:r>
     </w:p>
@@ -8776,6 +9061,7 @@
           <w:sz w:val="20"/>
           <w:szCs w:val="20"/>
         </w:rPr>
+        <w:lastRenderedPageBreak/>
         <w:t>quando il metodo viene chiamato, viene chiamato il metodo della classe più vicina</w:t>
       </w:r>
     </w:p>
@@ -9260,19 +9546,38 @@
         <w:tabs>
           <w:tab w:val="num" w:pos="720"/>
         </w:tabs>
-        <w:rPr>
-          <w:rFonts w:ascii="Goudy Old Style" w:hAnsi="Goudy Old Style"/>
-          <w:sz w:val="20"/>
-          <w:szCs w:val="20"/>
-        </w:rPr>
-      </w:pPr>
-      <w:r>
-        <w:rPr>
-          <w:rFonts w:ascii="Goudy Old Style" w:hAnsi="Goudy Old Style"/>
-          <w:sz w:val="20"/>
-          <w:szCs w:val="20"/>
-        </w:rPr>
-        <w:t xml:space="preserve">Parametri varargs </w:t>
+        <w:jc w:val="right"/>
+        <w:rPr>
+          <w:rFonts w:ascii="Goudy Old Style" w:hAnsi="Goudy Old Style"/>
+          <w:sz w:val="20"/>
+          <w:szCs w:val="20"/>
+        </w:rPr>
+      </w:pPr>
+      <w:r>
+        <w:rPr>
+          <w:rFonts w:ascii="Goudy Old Style" w:hAnsi="Goudy Old Style"/>
+          <w:color w:val="A6A6A6" w:themeColor="background1" w:themeShade="A6"/>
+          <w:sz w:val="20"/>
+          <w:szCs w:val="20"/>
+        </w:rPr>
+        <w:t>parametri V</w:t>
+      </w:r>
+      <w:r>
+        <w:rPr>
+          <w:rFonts w:ascii="Goudy Old Style" w:hAnsi="Goudy Old Style"/>
+          <w:color w:val="A6A6A6" w:themeColor="background1" w:themeShade="A6"/>
+          <w:sz w:val="20"/>
+          <w:szCs w:val="20"/>
+        </w:rPr>
+        <w:t>arargs</w:t>
+      </w:r>
+      <w:r>
+        <w:rPr>
+          <w:rFonts w:ascii="Goudy Old Style" w:hAnsi="Goudy Old Style"/>
+          <w:sz w:val="20"/>
+          <w:szCs w:val="20"/>
+        </w:rPr>
+        <w:t xml:space="preserve"> </w:t>
       </w:r>
     </w:p>
     <w:p>
@@ -9469,12 +9774,51 @@
     </w:p>
     <w:p>
       <w:pPr>
-        <w:rPr>
-          <w:rFonts w:ascii="Goudy Old Style" w:hAnsi="Goudy Old Style"/>
-          <w:sz w:val="20"/>
-          <w:szCs w:val="20"/>
-        </w:rPr>
-      </w:pPr>
+        <w:jc w:val="right"/>
+        <w:rPr>
+          <w:rFonts w:ascii="Goudy Old Style" w:hAnsi="Goudy Old Style"/>
+          <w:color w:val="A6A6A6" w:themeColor="background1" w:themeShade="A6"/>
+          <w:sz w:val="20"/>
+          <w:szCs w:val="20"/>
+        </w:rPr>
+      </w:pPr>
+      <w:r>
+        <w:rPr>
+          <w:rFonts w:ascii="Goudy Old Style" w:hAnsi="Goudy Old Style"/>
+          <w:color w:val="A6A6A6" w:themeColor="background1" w:themeShade="A6"/>
+          <w:sz w:val="20"/>
+          <w:szCs w:val="20"/>
+        </w:rPr>
+        <w:lastRenderedPageBreak/>
+        <w:t>c</w:t>
+      </w:r>
+      <w:r>
+        <w:rPr>
+          <w:rFonts w:ascii="Goudy Old Style" w:hAnsi="Goudy Old Style"/>
+          <w:color w:val="A6A6A6" w:themeColor="background1" w:themeShade="A6"/>
+          <w:sz w:val="20"/>
+          <w:szCs w:val="20"/>
+        </w:rPr>
+        <w:t>lassi</w:t>
+      </w:r>
+      <w:r>
+        <w:rPr>
+          <w:rFonts w:ascii="Goudy Old Style" w:hAnsi="Goudy Old Style"/>
+          <w:color w:val="A6A6A6" w:themeColor="background1" w:themeShade="A6"/>
+          <w:sz w:val="20"/>
+          <w:szCs w:val="20"/>
+        </w:rPr>
+        <w:t xml:space="preserve"> W</w:t>
+      </w:r>
+      <w:r>
+        <w:rPr>
+          <w:rFonts w:ascii="Goudy Old Style" w:hAnsi="Goudy Old Style"/>
+          <w:color w:val="A6A6A6" w:themeColor="background1" w:themeShade="A6"/>
+          <w:sz w:val="20"/>
+          <w:szCs w:val="20"/>
+        </w:rPr>
+        <w:t>rapper</w:t>
+      </w:r>
     </w:p>
     <w:p>
       <w:pPr>
@@ -10531,60 +10875,6 @@
         </w:rPr>
       </w:pPr>
     </w:p>
-    <w:p>
-      <w:pPr>
-        <w:rPr>
-          <w:rFonts w:ascii="Goudy Old Style" w:hAnsi="Goudy Old Style"/>
-          <w:sz w:val="20"/>
-          <w:szCs w:val="20"/>
-        </w:rPr>
-      </w:pPr>
-    </w:p>
-    <w:p>
-      <w:pPr>
-        <w:rPr>
-          <w:rFonts w:ascii="Goudy Old Style" w:hAnsi="Goudy Old Style"/>
-          <w:sz w:val="20"/>
-          <w:szCs w:val="20"/>
-        </w:rPr>
-      </w:pPr>
-    </w:p>
-    <w:p>
-      <w:pPr>
-        <w:rPr>
-          <w:rFonts w:ascii="Goudy Old Style" w:hAnsi="Goudy Old Style"/>
-          <w:sz w:val="20"/>
-          <w:szCs w:val="20"/>
-        </w:rPr>
-      </w:pPr>
-    </w:p>
-    <w:p>
-      <w:pPr>
-        <w:rPr>
-          <w:rFonts w:ascii="Goudy Old Style" w:hAnsi="Goudy Old Style"/>
-          <w:sz w:val="20"/>
-          <w:szCs w:val="20"/>
-        </w:rPr>
-      </w:pPr>
-    </w:p>
-    <w:p>
-      <w:pPr>
-        <w:rPr>
-          <w:rFonts w:ascii="Goudy Old Style" w:hAnsi="Goudy Old Style"/>
-          <w:sz w:val="20"/>
-          <w:szCs w:val="20"/>
-        </w:rPr>
-      </w:pPr>
-    </w:p>
-    <w:p>
-      <w:pPr>
-        <w:rPr>
-          <w:rFonts w:ascii="Goudy Old Style" w:hAnsi="Goudy Old Style"/>
-          <w:sz w:val="20"/>
-          <w:szCs w:val="20"/>
-        </w:rPr>
-      </w:pPr>
-    </w:p>
     <w:tbl>
       <w:tblPr>
         <w:tblStyle w:val="Grigliatabella"/>
@@ -10629,7 +10919,6 @@
                 <w:szCs w:val="20"/>
                 <w:lang w:eastAsia="ja-JP"/>
               </w:rPr>
-              <w:lastRenderedPageBreak/>
               <w:t>i</w:t>
             </w:r>
             <w:r>
@@ -11280,18 +11569,589 @@
       <w:pPr>
         <w:rPr>
           <w:rFonts w:ascii="Goudy Old Style" w:hAnsi="Goudy Old Style"/>
-          <w:sz w:val="20"/>
-          <w:szCs w:val="20"/>
-        </w:rPr>
-      </w:pPr>
-      <w:r>
-        <w:rPr>
-          <w:rFonts w:ascii="Goudy Old Style" w:hAnsi="Goudy Old Style"/>
+          <w:b/>
+          <w:bCs/>
+          <w:sz w:val="20"/>
+          <w:szCs w:val="20"/>
+        </w:rPr>
+      </w:pPr>
+    </w:p>
+    <w:p>
+      <w:pPr>
+        <w:rPr>
+          <w:rFonts w:ascii="Goudy Old Style" w:hAnsi="Goudy Old Style"/>
+          <w:b/>
+          <w:bCs/>
+          <w:sz w:val="20"/>
+          <w:szCs w:val="20"/>
+        </w:rPr>
+      </w:pPr>
+    </w:p>
+    <w:p>
+      <w:pPr>
+        <w:rPr>
+          <w:rFonts w:ascii="Goudy Old Style" w:hAnsi="Goudy Old Style"/>
+          <w:b/>
+          <w:bCs/>
+          <w:sz w:val="20"/>
+          <w:szCs w:val="20"/>
+        </w:rPr>
+      </w:pPr>
+    </w:p>
+    <w:p>
+      <w:pPr>
+        <w:rPr>
+          <w:rFonts w:ascii="Goudy Old Style" w:hAnsi="Goudy Old Style"/>
+          <w:b/>
+          <w:bCs/>
+          <w:sz w:val="20"/>
+          <w:szCs w:val="20"/>
+        </w:rPr>
+      </w:pPr>
+    </w:p>
+    <w:p>
+      <w:pPr>
+        <w:rPr>
+          <w:rFonts w:ascii="Goudy Old Style" w:hAnsi="Goudy Old Style"/>
+          <w:b/>
+          <w:bCs/>
+          <w:sz w:val="20"/>
+          <w:szCs w:val="20"/>
+        </w:rPr>
+      </w:pPr>
+    </w:p>
+    <w:p>
+      <w:pPr>
+        <w:rPr>
+          <w:rFonts w:ascii="Goudy Old Style" w:hAnsi="Goudy Old Style"/>
+          <w:b/>
+          <w:bCs/>
+          <w:sz w:val="20"/>
+          <w:szCs w:val="20"/>
+        </w:rPr>
+      </w:pPr>
+    </w:p>
+    <w:p>
+      <w:pPr>
+        <w:rPr>
+          <w:rFonts w:ascii="Goudy Old Style" w:hAnsi="Goudy Old Style"/>
+          <w:b/>
+          <w:bCs/>
+          <w:sz w:val="20"/>
+          <w:szCs w:val="20"/>
+        </w:rPr>
+      </w:pPr>
+    </w:p>
+    <w:p>
+      <w:pPr>
+        <w:rPr>
+          <w:rFonts w:ascii="Goudy Old Style" w:hAnsi="Goudy Old Style"/>
+          <w:b/>
+          <w:bCs/>
+          <w:sz w:val="20"/>
+          <w:szCs w:val="20"/>
+        </w:rPr>
+      </w:pPr>
+    </w:p>
+    <w:p>
+      <w:pPr>
+        <w:rPr>
+          <w:rFonts w:ascii="Goudy Old Style" w:hAnsi="Goudy Old Style"/>
+          <w:b/>
+          <w:bCs/>
+          <w:sz w:val="20"/>
+          <w:szCs w:val="20"/>
+        </w:rPr>
+      </w:pPr>
+    </w:p>
+    <w:p>
+      <w:pPr>
+        <w:rPr>
+          <w:rFonts w:ascii="Goudy Old Style" w:hAnsi="Goudy Old Style"/>
+          <w:b/>
+          <w:bCs/>
+          <w:sz w:val="20"/>
+          <w:szCs w:val="20"/>
+        </w:rPr>
+      </w:pPr>
+    </w:p>
+    <w:p>
+      <w:pPr>
+        <w:rPr>
+          <w:rFonts w:ascii="Goudy Old Style" w:hAnsi="Goudy Old Style"/>
+          <w:b/>
+          <w:bCs/>
+          <w:sz w:val="20"/>
+          <w:szCs w:val="20"/>
+        </w:rPr>
+      </w:pPr>
+    </w:p>
+    <w:p>
+      <w:pPr>
+        <w:rPr>
+          <w:rFonts w:ascii="Goudy Old Style" w:hAnsi="Goudy Old Style"/>
+          <w:b/>
+          <w:bCs/>
+          <w:sz w:val="20"/>
+          <w:szCs w:val="20"/>
+        </w:rPr>
+      </w:pPr>
+    </w:p>
+    <w:p>
+      <w:pPr>
+        <w:rPr>
+          <w:rFonts w:ascii="Goudy Old Style" w:hAnsi="Goudy Old Style"/>
+          <w:b/>
+          <w:bCs/>
+          <w:sz w:val="20"/>
+          <w:szCs w:val="20"/>
+        </w:rPr>
+      </w:pPr>
+    </w:p>
+    <w:p>
+      <w:pPr>
+        <w:rPr>
+          <w:rFonts w:ascii="Goudy Old Style" w:hAnsi="Goudy Old Style"/>
+          <w:b/>
+          <w:bCs/>
+          <w:sz w:val="20"/>
+          <w:szCs w:val="20"/>
+        </w:rPr>
+      </w:pPr>
+    </w:p>
+    <w:p>
+      <w:pPr>
+        <w:rPr>
+          <w:rFonts w:ascii="Goudy Old Style" w:hAnsi="Goudy Old Style"/>
+          <w:b/>
+          <w:bCs/>
+          <w:sz w:val="20"/>
+          <w:szCs w:val="20"/>
+        </w:rPr>
+      </w:pPr>
+    </w:p>
+    <w:p>
+      <w:pPr>
+        <w:rPr>
+          <w:rFonts w:ascii="Goudy Old Style" w:hAnsi="Goudy Old Style"/>
+          <w:b/>
+          <w:bCs/>
+          <w:sz w:val="20"/>
+          <w:szCs w:val="20"/>
+        </w:rPr>
+      </w:pPr>
+    </w:p>
+    <w:p>
+      <w:pPr>
+        <w:rPr>
+          <w:rFonts w:ascii="Goudy Old Style" w:hAnsi="Goudy Old Style"/>
+          <w:b/>
+          <w:bCs/>
+          <w:sz w:val="20"/>
+          <w:szCs w:val="20"/>
+        </w:rPr>
+      </w:pPr>
+    </w:p>
+    <w:p>
+      <w:pPr>
+        <w:rPr>
+          <w:rFonts w:ascii="Goudy Old Style" w:hAnsi="Goudy Old Style"/>
+          <w:b/>
+          <w:bCs/>
+          <w:sz w:val="20"/>
+          <w:szCs w:val="20"/>
+        </w:rPr>
+      </w:pPr>
+    </w:p>
+    <w:p>
+      <w:pPr>
+        <w:rPr>
+          <w:rFonts w:ascii="Goudy Old Style" w:hAnsi="Goudy Old Style"/>
+          <w:b/>
+          <w:bCs/>
+          <w:sz w:val="20"/>
+          <w:szCs w:val="20"/>
+        </w:rPr>
+      </w:pPr>
+    </w:p>
+    <w:p>
+      <w:pPr>
+        <w:rPr>
+          <w:rFonts w:ascii="Goudy Old Style" w:hAnsi="Goudy Old Style"/>
+          <w:b/>
+          <w:bCs/>
+          <w:sz w:val="20"/>
+          <w:szCs w:val="20"/>
+        </w:rPr>
+      </w:pPr>
+    </w:p>
+    <w:p>
+      <w:pPr>
+        <w:rPr>
+          <w:rFonts w:ascii="Goudy Old Style" w:hAnsi="Goudy Old Style"/>
+          <w:b/>
+          <w:bCs/>
+          <w:sz w:val="20"/>
+          <w:szCs w:val="20"/>
+        </w:rPr>
+      </w:pPr>
+    </w:p>
+    <w:p>
+      <w:pPr>
+        <w:rPr>
+          <w:rFonts w:ascii="Goudy Old Style" w:hAnsi="Goudy Old Style"/>
+          <w:b/>
+          <w:bCs/>
+          <w:sz w:val="20"/>
+          <w:szCs w:val="20"/>
+        </w:rPr>
+      </w:pPr>
+    </w:p>
+    <w:p>
+      <w:pPr>
+        <w:rPr>
+          <w:rFonts w:ascii="Goudy Old Style" w:hAnsi="Goudy Old Style"/>
+          <w:b/>
+          <w:bCs/>
+          <w:sz w:val="20"/>
+          <w:szCs w:val="20"/>
+        </w:rPr>
+      </w:pPr>
+    </w:p>
+    <w:p>
+      <w:pPr>
+        <w:rPr>
+          <w:rFonts w:ascii="Goudy Old Style" w:hAnsi="Goudy Old Style"/>
+          <w:b/>
+          <w:bCs/>
+          <w:sz w:val="20"/>
+          <w:szCs w:val="20"/>
+        </w:rPr>
+      </w:pPr>
+    </w:p>
+    <w:p>
+      <w:pPr>
+        <w:rPr>
+          <w:rFonts w:ascii="Goudy Old Style" w:hAnsi="Goudy Old Style"/>
+          <w:b/>
+          <w:bCs/>
+          <w:sz w:val="20"/>
+          <w:szCs w:val="20"/>
+        </w:rPr>
+      </w:pPr>
+    </w:p>
+    <w:p>
+      <w:pPr>
+        <w:rPr>
+          <w:rFonts w:ascii="Goudy Old Style" w:hAnsi="Goudy Old Style"/>
+          <w:b/>
+          <w:bCs/>
+          <w:sz w:val="20"/>
+          <w:szCs w:val="20"/>
+        </w:rPr>
+      </w:pPr>
+    </w:p>
+    <w:p>
+      <w:pPr>
+        <w:rPr>
+          <w:rFonts w:ascii="Goudy Old Style" w:hAnsi="Goudy Old Style"/>
+          <w:b/>
+          <w:bCs/>
+          <w:sz w:val="20"/>
+          <w:szCs w:val="20"/>
+        </w:rPr>
+      </w:pPr>
+    </w:p>
+    <w:p>
+      <w:pPr>
+        <w:rPr>
+          <w:rFonts w:ascii="Goudy Old Style" w:hAnsi="Goudy Old Style"/>
+          <w:b/>
+          <w:bCs/>
+          <w:sz w:val="20"/>
+          <w:szCs w:val="20"/>
+        </w:rPr>
+      </w:pPr>
+    </w:p>
+    <w:p>
+      <w:pPr>
+        <w:rPr>
+          <w:rFonts w:ascii="Goudy Old Style" w:hAnsi="Goudy Old Style"/>
+          <w:b/>
+          <w:bCs/>
+          <w:sz w:val="20"/>
+          <w:szCs w:val="20"/>
+        </w:rPr>
+      </w:pPr>
+    </w:p>
+    <w:p>
+      <w:pPr>
+        <w:rPr>
+          <w:rFonts w:ascii="Goudy Old Style" w:hAnsi="Goudy Old Style"/>
+          <w:b/>
+          <w:bCs/>
+          <w:sz w:val="20"/>
+          <w:szCs w:val="20"/>
+        </w:rPr>
+      </w:pPr>
+    </w:p>
+    <w:p>
+      <w:pPr>
+        <w:rPr>
+          <w:rFonts w:ascii="Goudy Old Style" w:hAnsi="Goudy Old Style"/>
+          <w:b/>
+          <w:bCs/>
+          <w:sz w:val="20"/>
+          <w:szCs w:val="20"/>
+        </w:rPr>
+      </w:pPr>
+    </w:p>
+    <w:p>
+      <w:pPr>
+        <w:rPr>
+          <w:rFonts w:ascii="Goudy Old Style" w:hAnsi="Goudy Old Style"/>
+          <w:b/>
+          <w:bCs/>
+          <w:sz w:val="20"/>
+          <w:szCs w:val="20"/>
+        </w:rPr>
+      </w:pPr>
+    </w:p>
+    <w:p>
+      <w:pPr>
+        <w:rPr>
+          <w:rFonts w:ascii="Goudy Old Style" w:hAnsi="Goudy Old Style"/>
+          <w:b/>
+          <w:bCs/>
+          <w:sz w:val="20"/>
+          <w:szCs w:val="20"/>
+        </w:rPr>
+      </w:pPr>
+    </w:p>
+    <w:p>
+      <w:pPr>
+        <w:rPr>
+          <w:rFonts w:ascii="Goudy Old Style" w:hAnsi="Goudy Old Style"/>
+          <w:b/>
+          <w:bCs/>
+          <w:sz w:val="20"/>
+          <w:szCs w:val="20"/>
+        </w:rPr>
+      </w:pPr>
+    </w:p>
+    <w:p>
+      <w:pPr>
+        <w:rPr>
+          <w:rFonts w:ascii="Goudy Old Style" w:hAnsi="Goudy Old Style"/>
+          <w:b/>
+          <w:bCs/>
+          <w:sz w:val="20"/>
+          <w:szCs w:val="20"/>
+        </w:rPr>
+      </w:pPr>
+    </w:p>
+    <w:p>
+      <w:pPr>
+        <w:rPr>
+          <w:rFonts w:ascii="Goudy Old Style" w:hAnsi="Goudy Old Style"/>
+          <w:b/>
+          <w:bCs/>
+          <w:sz w:val="20"/>
+          <w:szCs w:val="20"/>
+        </w:rPr>
+      </w:pPr>
+    </w:p>
+    <w:p>
+      <w:pPr>
+        <w:rPr>
+          <w:rFonts w:ascii="Goudy Old Style" w:hAnsi="Goudy Old Style"/>
+          <w:b/>
+          <w:bCs/>
+          <w:sz w:val="20"/>
+          <w:szCs w:val="20"/>
+        </w:rPr>
+      </w:pPr>
+    </w:p>
+    <w:p>
+      <w:pPr>
+        <w:jc w:val="right"/>
+        <w:rPr>
+          <w:rFonts w:ascii="Goudy Old Style" w:hAnsi="Goudy Old Style"/>
+          <w:color w:val="A6A6A6" w:themeColor="background1" w:themeShade="A6"/>
+          <w:sz w:val="20"/>
+          <w:szCs w:val="20"/>
+        </w:rPr>
+      </w:pPr>
+      <w:r>
+        <w:rPr>
+          <w:rFonts w:ascii="Goudy Old Style" w:hAnsi="Goudy Old Style"/>
+          <w:noProof/>
+          <w:sz w:val="20"/>
+          <w:szCs w:val="20"/>
+        </w:rPr>
+        <w:lastRenderedPageBreak/>
+        <w:drawing>
+          <wp:anchor distT="0" distB="0" distL="114300" distR="114300" simplePos="0" relativeHeight="251660288" behindDoc="1" locked="0" layoutInCell="1" allowOverlap="1" wp14:anchorId="3C20E37F" wp14:editId="2EB1DA83">
+            <wp:simplePos x="0" y="0"/>
+            <wp:positionH relativeFrom="column">
+              <wp:posOffset>-366395</wp:posOffset>
+            </wp:positionH>
+            <wp:positionV relativeFrom="paragraph">
+              <wp:posOffset>45984</wp:posOffset>
+            </wp:positionV>
+            <wp:extent cx="6869494" cy="2605177"/>
+            <wp:effectExtent l="0" t="0" r="7620" b="5080"/>
+            <wp:wrapNone/>
+            <wp:docPr id="272092411" name="Immagine 2"/>
+            <wp:cNvGraphicFramePr>
+              <a:graphicFrameLocks xmlns:a="http://schemas.openxmlformats.org/drawingml/2006/main" noChangeAspect="1"/>
+            </wp:cNvGraphicFramePr>
+            <a:graphic xmlns:a="http://schemas.openxmlformats.org/drawingml/2006/main">
+              <a:graphicData uri="http://schemas.openxmlformats.org/drawingml/2006/picture">
+                <pic:pic xmlns:pic="http://schemas.openxmlformats.org/drawingml/2006/picture">
+                  <pic:nvPicPr>
+                    <pic:cNvPr id="0" name="Picture 2"/>
+                    <pic:cNvPicPr>
+                      <a:picLocks noChangeAspect="1" noChangeArrowheads="1"/>
+                    </pic:cNvPicPr>
+                  </pic:nvPicPr>
+                  <pic:blipFill>
+                    <a:blip r:embed="rId8">
+                      <a:extLst>
+                        <a:ext uri="{28A0092B-C50C-407E-A947-70E740481C1C}">
+                          <a14:useLocalDpi xmlns:a14="http://schemas.microsoft.com/office/drawing/2010/main" val="0"/>
+                        </a:ext>
+                      </a:extLst>
+                    </a:blip>
+                    <a:srcRect/>
+                    <a:stretch>
+                      <a:fillRect/>
+                    </a:stretch>
+                  </pic:blipFill>
+                  <pic:spPr bwMode="auto">
+                    <a:xfrm>
+                      <a:off x="0" y="0"/>
+                      <a:ext cx="6869494" cy="2605177"/>
+                    </a:xfrm>
+                    <a:prstGeom prst="rect">
+                      <a:avLst/>
+                    </a:prstGeom>
+                    <a:noFill/>
+                    <a:ln>
+                      <a:noFill/>
+                    </a:ln>
+                  </pic:spPr>
+                </pic:pic>
+              </a:graphicData>
+            </a:graphic>
+            <wp14:sizeRelH relativeFrom="page">
+              <wp14:pctWidth>0</wp14:pctWidth>
+            </wp14:sizeRelH>
+            <wp14:sizeRelV relativeFrom="page">
+              <wp14:pctHeight>0</wp14:pctHeight>
+            </wp14:sizeRelV>
+          </wp:anchor>
+        </w:drawing>
+      </w:r>
+      <w:r>
+        <w:rPr>
+          <w:rFonts w:ascii="Goudy Old Style" w:hAnsi="Goudy Old Style"/>
+          <w:color w:val="A6A6A6" w:themeColor="background1" w:themeShade="A6"/>
           <w:sz w:val="20"/>
           <w:szCs w:val="20"/>
         </w:rPr>
         <w:t>Eccezioni</w:t>
       </w:r>
+    </w:p>
+    <w:p>
+      <w:pPr>
+        <w:rPr>
+          <w:rFonts w:ascii="Goudy Old Style" w:hAnsi="Goudy Old Style"/>
+          <w:sz w:val="20"/>
+          <w:szCs w:val="20"/>
+        </w:rPr>
+      </w:pPr>
+    </w:p>
+    <w:p>
+      <w:pPr>
+        <w:rPr>
+          <w:rFonts w:ascii="Goudy Old Style" w:hAnsi="Goudy Old Style"/>
+          <w:sz w:val="20"/>
+          <w:szCs w:val="20"/>
+        </w:rPr>
+      </w:pPr>
+    </w:p>
+    <w:p>
+      <w:pPr>
+        <w:rPr>
+          <w:rFonts w:ascii="Goudy Old Style" w:hAnsi="Goudy Old Style"/>
+          <w:sz w:val="20"/>
+          <w:szCs w:val="20"/>
+        </w:rPr>
+      </w:pPr>
+    </w:p>
+    <w:p>
+      <w:pPr>
+        <w:rPr>
+          <w:rFonts w:ascii="Goudy Old Style" w:hAnsi="Goudy Old Style"/>
+          <w:sz w:val="20"/>
+          <w:szCs w:val="20"/>
+        </w:rPr>
+      </w:pPr>
+    </w:p>
+    <w:p>
+      <w:pPr>
+        <w:rPr>
+          <w:rFonts w:ascii="Goudy Old Style" w:hAnsi="Goudy Old Style"/>
+          <w:sz w:val="20"/>
+          <w:szCs w:val="20"/>
+        </w:rPr>
+      </w:pPr>
+    </w:p>
+    <w:p>
+      <w:pPr>
+        <w:rPr>
+          <w:rFonts w:ascii="Goudy Old Style" w:hAnsi="Goudy Old Style"/>
+          <w:sz w:val="20"/>
+          <w:szCs w:val="20"/>
+        </w:rPr>
+      </w:pPr>
+    </w:p>
+    <w:p>
+      <w:pPr>
+        <w:rPr>
+          <w:rFonts w:ascii="Goudy Old Style" w:hAnsi="Goudy Old Style"/>
+          <w:sz w:val="20"/>
+          <w:szCs w:val="20"/>
+        </w:rPr>
+      </w:pPr>
+    </w:p>
+    <w:p>
+      <w:pPr>
+        <w:rPr>
+          <w:rFonts w:ascii="Goudy Old Style" w:hAnsi="Goudy Old Style"/>
+          <w:sz w:val="20"/>
+          <w:szCs w:val="20"/>
+        </w:rPr>
+      </w:pPr>
+    </w:p>
+    <w:p>
+      <w:pPr>
+        <w:rPr>
+          <w:rFonts w:ascii="Goudy Old Style" w:hAnsi="Goudy Old Style"/>
+          <w:sz w:val="20"/>
+          <w:szCs w:val="20"/>
+        </w:rPr>
+      </w:pPr>
+    </w:p>
+    <w:p>
+      <w:pPr>
+        <w:rPr>
+          <w:rFonts w:ascii="Goudy Old Style" w:hAnsi="Goudy Old Style"/>
+          <w:sz w:val="20"/>
+          <w:szCs w:val="20"/>
+        </w:rPr>
+      </w:pPr>
     </w:p>
     <w:p>
       <w:pPr>
@@ -11681,7 +12541,7 @@
                     </pic:cNvPicPr>
                   </pic:nvPicPr>
                   <pic:blipFill>
-                    <a:blip r:embed="rId8">
+                    <a:blip r:embed="rId9">
                       <a:extLst>
                         <a:ext uri="{28A0092B-C50C-407E-A947-70E740481C1C}">
                           <a14:useLocalDpi xmlns:a14="http://schemas.microsoft.com/office/drawing/2010/main" val="0"/>
@@ -17665,24 +18525,6 @@
           <w:szCs w:val="20"/>
         </w:rPr>
       </w:pPr>
-    </w:p>
-    <w:p>
-      <w:pPr>
-        <w:rPr>
-          <w:rFonts w:ascii="Goudy Old Style" w:hAnsi="Goudy Old Style"/>
-          <w:sz w:val="20"/>
-          <w:szCs w:val="20"/>
-        </w:rPr>
-      </w:pPr>
-    </w:p>
-    <w:p>
-      <w:pPr>
-        <w:rPr>
-          <w:rFonts w:ascii="Goudy Old Style" w:hAnsi="Goudy Old Style"/>
-          <w:sz w:val="20"/>
-          <w:szCs w:val="20"/>
-        </w:rPr>
-      </w:pPr>
       <w:r>
         <w:rPr>
           <w:rFonts w:ascii="Goudy Old Style" w:hAnsi="Goudy Old Style"/>
@@ -17691,6 +18533,7 @@
           <w:szCs w:val="20"/>
           <w:lang w:eastAsia="it-IT"/>
         </w:rPr>
+        <w:lastRenderedPageBreak/>
         <mc:AlternateContent>
           <mc:Choice Requires="wps">
             <w:drawing>
@@ -17859,7 +18702,7 @@
                     </pic:cNvPicPr>
                   </pic:nvPicPr>
                   <pic:blipFill>
-                    <a:blip r:embed="rId9">
+                    <a:blip r:embed="rId10">
                       <a:extLst>
                         <a:ext uri="{28A0092B-C50C-407E-A947-70E740481C1C}">
                           <a14:useLocalDpi xmlns:a14="http://schemas.microsoft.com/office/drawing/2010/main" val="0"/>
@@ -18070,7 +18913,6 @@
                 <w:szCs w:val="20"/>
                 <w:lang w:eastAsia="ja-JP"/>
               </w:rPr>
-              <w:lastRenderedPageBreak/>
               <w:t>import</w:t>
             </w:r>
             <w:r>
@@ -18157,6 +18999,7 @@
                 <w:sz w:val="20"/>
                 <w:szCs w:val="20"/>
               </w:rPr>
+              <w:lastRenderedPageBreak/>
               <w:t>boolean add(</w:t>
             </w:r>
             <w:r>
@@ -20378,7 +21221,6 @@
           <w:sz w:val="20"/>
           <w:szCs w:val="20"/>
         </w:rPr>
-        <w:lastRenderedPageBreak/>
         <w:t>Liste</w:t>
       </w:r>
     </w:p>
@@ -20424,6 +21266,7 @@
                 <w:szCs w:val="20"/>
                 <w:lang w:eastAsia="ja-JP"/>
               </w:rPr>
+              <w:lastRenderedPageBreak/>
               <w:t>import</w:t>
             </w:r>
             <w:r>
@@ -22796,7 +23639,6 @@
           <w:sz w:val="20"/>
           <w:szCs w:val="20"/>
         </w:rPr>
-        <w:lastRenderedPageBreak/>
         <w:t>Insiemi</w:t>
       </w:r>
     </w:p>
@@ -22842,6 +23684,7 @@
                 <w:szCs w:val="20"/>
                 <w:lang w:eastAsia="ja-JP"/>
               </w:rPr>
+              <w:lastRenderedPageBreak/>
               <w:t>import</w:t>
             </w:r>
             <w:r>
@@ -24690,7 +25533,6 @@
           <w:sz w:val="20"/>
           <w:szCs w:val="20"/>
         </w:rPr>
-        <w:lastRenderedPageBreak/>
         <w:t>Mappe</w:t>
       </w:r>
     </w:p>
@@ -24736,6 +25578,7 @@
                 <w:szCs w:val="20"/>
                 <w:lang w:eastAsia="ja-JP"/>
               </w:rPr>
+              <w:lastRenderedPageBreak/>
               <w:t>import</w:t>
             </w:r>
             <w:r>
@@ -25002,16 +25845,7 @@
                 <w:szCs w:val="20"/>
                 <w:lang w:eastAsia="ja-JP"/>
               </w:rPr>
-              <w:t xml:space="preserve"> </w:t>
-            </w:r>
-            <w:r>
-              <w:rPr>
-                <w:rFonts w:ascii="Goudy Old Style" w:hAnsi="Goudy Old Style" w:cs="Times New Roman"/>
-                <w:sz w:val="20"/>
-                <w:szCs w:val="20"/>
-                <w:lang w:eastAsia="ja-JP"/>
-              </w:rPr>
-              <w:t>contiene</w:t>
+              <w:t xml:space="preserve"> contiene</w:t>
             </w:r>
             <w:r>
               <w:rPr>
@@ -25238,15 +26072,7 @@
                 <w:sz w:val="20"/>
                 <w:szCs w:val="20"/>
               </w:rPr>
-              <w:t xml:space="preserve">  ma se non trova la chiave, </w:t>
-            </w:r>
-            <w:r>
-              <w:rPr>
-                <w:rFonts w:ascii="Goudy Old Style" w:hAnsi="Goudy Old Style" w:cs="Cascadia Code"/>
-                <w:sz w:val="20"/>
-                <w:szCs w:val="20"/>
-              </w:rPr>
-              <w:t xml:space="preserve">invece di ritornare </w:t>
+              <w:t xml:space="preserve">  ma se non trova la chiave, invece di ritornare </w:t>
             </w:r>
             <w:r>
               <w:rPr>
@@ -25778,16 +26604,7 @@
                 <w:sz w:val="20"/>
                 <w:szCs w:val="20"/>
               </w:rPr>
-              <w:t xml:space="preserve">se già presente </w:t>
-            </w:r>
-            <w:r>
-              <w:rPr>
-                <w:rFonts w:ascii="Goudy Old Style" w:hAnsi="Goudy Old Style" w:cs="Cascadia Code"/>
-                <w:color w:val="A6A6A6" w:themeColor="background1" w:themeShade="A6"/>
-                <w:sz w:val="20"/>
-                <w:szCs w:val="20"/>
-              </w:rPr>
-              <w:t>ritorna il vecchio valore</w:t>
+              <w:t>se già presente ritorna il vecchio valore</w:t>
             </w:r>
           </w:p>
           <w:p>
@@ -26424,17 +27241,7 @@
                 <w:szCs w:val="20"/>
                 <w:lang w:eastAsia="ja-JP"/>
               </w:rPr>
-              <w:t xml:space="preserve"> </w:t>
-            </w:r>
-            <w:r>
-              <w:rPr>
-                <w:rFonts w:ascii="Goudy Old Style" w:hAnsi="Goudy Old Style" w:cs="Cascadia Code"/>
-                <w:color w:val="000000" w:themeColor="text1"/>
-                <w:sz w:val="20"/>
-                <w:szCs w:val="20"/>
-                <w:lang w:eastAsia="ja-JP"/>
-              </w:rPr>
-              <w:t xml:space="preserve">crea una mappa </w:t>
+              <w:t xml:space="preserve"> crea una mappa </w:t>
             </w:r>
             <w:r>
               <w:rPr>
@@ -26584,15 +27391,7 @@
           <w:sz w:val="20"/>
           <w:szCs w:val="20"/>
         </w:rPr>
-        <w:t>Mappa</w:t>
-      </w:r>
-      <w:r>
-        <w:rPr>
-          <w:rFonts w:ascii="Goudy Old Style" w:hAnsi="Goudy Old Style"/>
-          <w:sz w:val="20"/>
-          <w:szCs w:val="20"/>
-        </w:rPr>
-        <w:t xml:space="preserve"> ord</w:t>
+        <w:t>Mappa ord</w:t>
       </w:r>
       <w:r>
         <w:rPr>
@@ -27129,15 +27928,7 @@
                 <w:sz w:val="20"/>
                 <w:szCs w:val="20"/>
               </w:rPr>
-              <w:t xml:space="preserve"> chiave </w:t>
-            </w:r>
-            <w:r>
-              <w:rPr>
-                <w:rFonts w:ascii="Goudy Old Style" w:hAnsi="Goudy Old Style"/>
-                <w:sz w:val="20"/>
-                <w:szCs w:val="20"/>
-              </w:rPr>
-              <w:t>della mappa</w:t>
+              <w:t xml:space="preserve"> chiave della mappa</w:t>
             </w:r>
           </w:p>
         </w:tc>
@@ -27627,7 +28418,6 @@
           <w:sz w:val="20"/>
           <w:szCs w:val="20"/>
         </w:rPr>
-        <w:lastRenderedPageBreak/>
         <w:t>Code</w:t>
       </w:r>
     </w:p>
@@ -27673,6 +28463,7 @@
                 <w:szCs w:val="20"/>
                 <w:lang w:eastAsia="ja-JP"/>
               </w:rPr>
+              <w:lastRenderedPageBreak/>
               <w:t>import</w:t>
             </w:r>
             <w:r>
@@ -27864,6 +28655,14 @@
                 <w:sz w:val="20"/>
                 <w:szCs w:val="20"/>
               </w:rPr>
+              <w:t xml:space="preserve"> rimuove</w:t>
+            </w:r>
+            <w:r>
+              <w:rPr>
+                <w:rFonts w:ascii="Goudy Old Style" w:hAnsi="Goudy Old Style" w:cs="Cascadia Code"/>
+                <w:sz w:val="20"/>
+                <w:szCs w:val="20"/>
+              </w:rPr>
               <w:t xml:space="preserve"> </w:t>
             </w:r>
             <w:r>
@@ -27872,7 +28671,15 @@
                 <w:sz w:val="20"/>
                 <w:szCs w:val="20"/>
               </w:rPr>
-              <w:t>rimuove</w:t>
+              <w:t>la testa della coda</w:t>
+            </w:r>
+            <w:r>
+              <w:rPr>
+                <w:rFonts w:ascii="Goudy Old Style" w:hAnsi="Goudy Old Style" w:cs="Cascadia Code"/>
+                <w:sz w:val="20"/>
+                <w:szCs w:val="20"/>
+              </w:rPr>
+              <w:t xml:space="preserve"> e la ritorna</w:t>
             </w:r>
             <w:r>
               <w:rPr>
@@ -27885,44 +28692,11 @@
             <w:r>
               <w:rPr>
                 <w:rFonts w:ascii="Goudy Old Style" w:hAnsi="Goudy Old Style" w:cs="Cascadia Code"/>
-                <w:sz w:val="20"/>
-                <w:szCs w:val="20"/>
-              </w:rPr>
-              <w:t>la testa della coda</w:t>
-            </w:r>
-            <w:r>
-              <w:rPr>
-                <w:rFonts w:ascii="Goudy Old Style" w:hAnsi="Goudy Old Style" w:cs="Cascadia Code"/>
-                <w:sz w:val="20"/>
-                <w:szCs w:val="20"/>
-              </w:rPr>
-              <w:t xml:space="preserve"> e la ritorna</w:t>
-            </w:r>
-            <w:r>
-              <w:rPr>
-                <w:rFonts w:ascii="Goudy Old Style" w:hAnsi="Goudy Old Style" w:cs="Cascadia Code"/>
-                <w:sz w:val="20"/>
-                <w:szCs w:val="20"/>
-              </w:rPr>
-              <w:t xml:space="preserve"> </w:t>
-            </w:r>
-            <w:r>
-              <w:rPr>
-                <w:rFonts w:ascii="Goudy Old Style" w:hAnsi="Goudy Old Style" w:cs="Cascadia Code"/>
-                <w:color w:val="A6A6A6" w:themeColor="background1" w:themeShade="A6"/>
-                <w:sz w:val="20"/>
-                <w:szCs w:val="20"/>
-              </w:rPr>
-              <w:t>(</w:t>
-            </w:r>
-            <w:r>
-              <w:rPr>
-                <w:rFonts w:ascii="Goudy Old Style" w:hAnsi="Goudy Old Style" w:cs="Cascadia Code"/>
-                <w:color w:val="A6A6A6" w:themeColor="background1" w:themeShade="A6"/>
-                <w:sz w:val="20"/>
-                <w:szCs w:val="20"/>
-              </w:rPr>
-              <w:t>se la coda è vuota</w:t>
+                <w:color w:val="A6A6A6" w:themeColor="background1" w:themeShade="A6"/>
+                <w:sz w:val="20"/>
+                <w:szCs w:val="20"/>
+              </w:rPr>
+              <w:t>(se la coda è vuota</w:t>
             </w:r>
             <w:r>
               <w:rPr>
@@ -28029,15 +28803,7 @@
                 <w:sz w:val="20"/>
                 <w:szCs w:val="20"/>
               </w:rPr>
-              <w:t xml:space="preserve"> </w:t>
-            </w:r>
-            <w:r>
-              <w:rPr>
-                <w:rFonts w:ascii="Goudy Old Style" w:hAnsi="Goudy Old Style" w:cs="Cascadia Code"/>
-                <w:sz w:val="20"/>
-                <w:szCs w:val="20"/>
-              </w:rPr>
-              <w:t>rimuove la testa della coda</w:t>
+              <w:t xml:space="preserve"> rimuove la testa della coda</w:t>
             </w:r>
             <w:r>
               <w:rPr>
@@ -28170,41 +28936,24 @@
                 <w:sz w:val="20"/>
                 <w:szCs w:val="20"/>
               </w:rPr>
+              <w:t xml:space="preserve"> ritorna la testa della coda</w:t>
+            </w:r>
+            <w:r>
+              <w:rPr>
+                <w:rFonts w:ascii="Goudy Old Style" w:hAnsi="Goudy Old Style" w:cs="Cascadia Code"/>
+                <w:sz w:val="20"/>
+                <w:szCs w:val="20"/>
+              </w:rPr>
               <w:t xml:space="preserve"> </w:t>
             </w:r>
             <w:r>
               <w:rPr>
                 <w:rFonts w:ascii="Goudy Old Style" w:hAnsi="Goudy Old Style" w:cs="Cascadia Code"/>
-                <w:sz w:val="20"/>
-                <w:szCs w:val="20"/>
-              </w:rPr>
-              <w:t>ritorna la testa della coda</w:t>
-            </w:r>
-            <w:r>
-              <w:rPr>
-                <w:rFonts w:ascii="Goudy Old Style" w:hAnsi="Goudy Old Style" w:cs="Cascadia Code"/>
-                <w:sz w:val="20"/>
-                <w:szCs w:val="20"/>
-              </w:rPr>
-              <w:t xml:space="preserve"> </w:t>
-            </w:r>
-            <w:r>
-              <w:rPr>
-                <w:rFonts w:ascii="Goudy Old Style" w:hAnsi="Goudy Old Style" w:cs="Cascadia Code"/>
-                <w:color w:val="A6A6A6" w:themeColor="background1" w:themeShade="A6"/>
-                <w:sz w:val="20"/>
-                <w:szCs w:val="20"/>
-              </w:rPr>
-              <w:t>(</w:t>
-            </w:r>
-            <w:r>
-              <w:rPr>
-                <w:rFonts w:ascii="Goudy Old Style" w:hAnsi="Goudy Old Style" w:cs="Cascadia Code"/>
-                <w:color w:val="A6A6A6" w:themeColor="background1" w:themeShade="A6"/>
-                <w:sz w:val="20"/>
-                <w:szCs w:val="20"/>
-              </w:rPr>
-              <w:t>se la coda è vuota</w:t>
+                <w:color w:val="A6A6A6" w:themeColor="background1" w:themeShade="A6"/>
+                <w:sz w:val="20"/>
+                <w:szCs w:val="20"/>
+              </w:rPr>
+              <w:t>(se la coda è vuota</w:t>
             </w:r>
             <w:r>
               <w:rPr>
@@ -28311,15 +29060,7 @@
                 <w:sz w:val="20"/>
                 <w:szCs w:val="20"/>
               </w:rPr>
-              <w:t xml:space="preserve"> </w:t>
-            </w:r>
-            <w:r>
-              <w:rPr>
-                <w:rFonts w:ascii="Goudy Old Style" w:hAnsi="Goudy Old Style" w:cs="Cascadia Code"/>
-                <w:sz w:val="20"/>
-                <w:szCs w:val="20"/>
-              </w:rPr>
-              <w:t xml:space="preserve">ritorna la testa della coda, </w:t>
+              <w:t xml:space="preserve"> ritorna la testa della coda, </w:t>
             </w:r>
           </w:p>
           <w:p>
@@ -28412,15 +29153,7 @@
                 <w:sz w:val="20"/>
                 <w:szCs w:val="20"/>
               </w:rPr>
-              <w:t xml:space="preserve"> </w:t>
-            </w:r>
-            <w:r>
-              <w:rPr>
-                <w:rFonts w:ascii="Goudy Old Style" w:hAnsi="Goudy Old Style" w:cs="Cascadia Code"/>
-                <w:sz w:val="20"/>
-                <w:szCs w:val="20"/>
-              </w:rPr>
-              <w:t xml:space="preserve">aggiunge </w:t>
+              <w:t xml:space="preserve"> aggiunge </w:t>
             </w:r>
             <w:r>
               <w:rPr>
@@ -28577,15 +29310,7 @@
                 <w:sz w:val="20"/>
                 <w:szCs w:val="20"/>
               </w:rPr>
-              <w:t xml:space="preserve"> </w:t>
-            </w:r>
-            <w:r>
-              <w:rPr>
-                <w:rFonts w:ascii="Goudy Old Style" w:hAnsi="Goudy Old Style" w:cs="Cascadia Code"/>
-                <w:sz w:val="20"/>
-                <w:szCs w:val="20"/>
-              </w:rPr>
-              <w:t xml:space="preserve">aggiunge </w:t>
+              <w:t xml:space="preserve"> aggiunge </w:t>
             </w:r>
             <w:r>
               <w:rPr>
@@ -28800,34 +29525,7 @@
           <w:sz w:val="20"/>
           <w:szCs w:val="20"/>
         </w:rPr>
-        <w:t xml:space="preserve"> non ha un limite massimo di elementi </w:t>
-      </w:r>
-      <w:r>
-        <w:rPr>
-          <w:rFonts w:ascii="Goudy Old Style" w:hAnsi="Goudy Old Style"/>
-          <w:color w:val="A6A6A6" w:themeColor="background1" w:themeShade="A6"/>
-          <w:sz w:val="20"/>
-          <w:szCs w:val="20"/>
-        </w:rPr>
-        <w:t>(</w:t>
-      </w:r>
-      <w:r>
-        <w:rPr>
-          <w:rFonts w:ascii="Goudy Old Style" w:hAnsi="Goudy Old Style"/>
-          <w:color w:val="A6A6A6" w:themeColor="background1" w:themeShade="A6"/>
-          <w:sz w:val="20"/>
-          <w:szCs w:val="20"/>
-        </w:rPr>
-        <w:t>si espande quando necessario</w:t>
-      </w:r>
-      <w:r>
-        <w:rPr>
-          <w:rFonts w:ascii="Goudy Old Style" w:hAnsi="Goudy Old Style"/>
-          <w:color w:val="A6A6A6" w:themeColor="background1" w:themeShade="A6"/>
-          <w:sz w:val="20"/>
-          <w:szCs w:val="20"/>
-        </w:rPr>
-        <w:t>)</w:t>
+        <w:t xml:space="preserve"> non ha un limite massimo di elementi (si espande quando necessario)</w:t>
       </w:r>
     </w:p>
     <w:tbl>
@@ -29337,6 +30035,26 @@
           <w:szCs w:val="20"/>
         </w:rPr>
       </w:pPr>
+    </w:p>
+    <w:p>
+      <w:pPr>
+        <w:jc w:val="right"/>
+        <w:rPr>
+          <w:rFonts w:ascii="Goudy Old Style" w:hAnsi="Goudy Old Style"/>
+          <w:color w:val="A6A6A6" w:themeColor="background1" w:themeShade="A6"/>
+          <w:sz w:val="20"/>
+          <w:szCs w:val="20"/>
+        </w:rPr>
+      </w:pPr>
+      <w:r>
+        <w:rPr>
+          <w:rFonts w:ascii="Goudy Old Style" w:hAnsi="Goudy Old Style"/>
+          <w:color w:val="A6A6A6" w:themeColor="background1" w:themeShade="A6"/>
+          <w:sz w:val="20"/>
+          <w:szCs w:val="20"/>
+        </w:rPr>
+        <w:t>Iteratore</w:t>
+      </w:r>
     </w:p>
     <w:p>
       <w:pPr>
@@ -35431,7 +36149,7 @@
   <w:style w:type="paragraph" w:default="1" w:styleId="Normale">
     <w:name w:val="Normal"/>
     <w:qFormat/>
-    <w:rsid w:val="00331CE8"/>
+    <w:rsid w:val="00C5273C"/>
   </w:style>
   <w:style w:type="paragraph" w:styleId="Titolo1">
     <w:name w:val="heading 1"/>

--- a/appunti/Programmazione II.docx
+++ b/appunti/Programmazione II.docx
@@ -18871,6 +18871,15 @@
         </w:rPr>
       </w:pPr>
     </w:p>
+    <w:p>
+      <w:pPr>
+        <w:rPr>
+          <w:rFonts w:ascii="Goudy Old Style" w:hAnsi="Goudy Old Style"/>
+          <w:sz w:val="20"/>
+          <w:szCs w:val="20"/>
+        </w:rPr>
+      </w:pPr>
+    </w:p>
     <w:tbl>
       <w:tblPr>
         <w:tblStyle w:val="Grigliatabella"/>
@@ -18913,6 +18922,7 @@
                 <w:szCs w:val="20"/>
                 <w:lang w:eastAsia="ja-JP"/>
               </w:rPr>
+              <w:lastRenderedPageBreak/>
               <w:t>import</w:t>
             </w:r>
             <w:r>
@@ -18999,7 +19009,6 @@
                 <w:sz w:val="20"/>
                 <w:szCs w:val="20"/>
               </w:rPr>
-              <w:lastRenderedPageBreak/>
               <w:t>boolean add(</w:t>
             </w:r>
             <w:r>
@@ -21221,6 +21230,7 @@
           <w:sz w:val="20"/>
           <w:szCs w:val="20"/>
         </w:rPr>
+        <w:lastRenderedPageBreak/>
         <w:t>Liste</w:t>
       </w:r>
     </w:p>
@@ -21266,7 +21276,6 @@
                 <w:szCs w:val="20"/>
                 <w:lang w:eastAsia="ja-JP"/>
               </w:rPr>
-              <w:lastRenderedPageBreak/>
               <w:t>import</w:t>
             </w:r>
             <w:r>
@@ -23639,6 +23648,7 @@
           <w:sz w:val="20"/>
           <w:szCs w:val="20"/>
         </w:rPr>
+        <w:lastRenderedPageBreak/>
         <w:t>Insiemi</w:t>
       </w:r>
     </w:p>
@@ -23684,7 +23694,6 @@
                 <w:szCs w:val="20"/>
                 <w:lang w:eastAsia="ja-JP"/>
               </w:rPr>
-              <w:lastRenderedPageBreak/>
               <w:t>import</w:t>
             </w:r>
             <w:r>
@@ -25533,6 +25542,7 @@
           <w:sz w:val="20"/>
           <w:szCs w:val="20"/>
         </w:rPr>
+        <w:lastRenderedPageBreak/>
         <w:t>Mappe</w:t>
       </w:r>
     </w:p>
@@ -25578,7 +25588,6 @@
                 <w:szCs w:val="20"/>
                 <w:lang w:eastAsia="ja-JP"/>
               </w:rPr>
-              <w:lastRenderedPageBreak/>
               <w:t>import</w:t>
             </w:r>
             <w:r>
@@ -28418,6 +28427,7 @@
           <w:sz w:val="20"/>
           <w:szCs w:val="20"/>
         </w:rPr>
+        <w:lastRenderedPageBreak/>
         <w:t>Code</w:t>
       </w:r>
     </w:p>
@@ -28463,7 +28473,6 @@
                 <w:szCs w:val="20"/>
                 <w:lang w:eastAsia="ja-JP"/>
               </w:rPr>
-              <w:lastRenderedPageBreak/>
               <w:t>import</w:t>
             </w:r>
             <w:r>
@@ -30053,24 +30062,611 @@
           <w:sz w:val="20"/>
           <w:szCs w:val="20"/>
         </w:rPr>
+        <w:lastRenderedPageBreak/>
         <w:t>Iteratore</w:t>
       </w:r>
     </w:p>
-    <w:p>
-      <w:pPr>
-        <w:rPr>
-          <w:rFonts w:ascii="Goudy Old Style" w:hAnsi="Goudy Old Style"/>
-          <w:sz w:val="20"/>
-          <w:szCs w:val="20"/>
-        </w:rPr>
-      </w:pPr>
-      <w:r>
-        <w:rPr>
-          <w:rFonts w:ascii="Goudy Old Style" w:hAnsi="Goudy Old Style"/>
-          <w:sz w:val="20"/>
-          <w:szCs w:val="20"/>
-        </w:rPr>
-        <w:lastRenderedPageBreak/>
+    <w:tbl>
+      <w:tblPr>
+        <w:tblStyle w:val="Grigliatabella"/>
+        <w:tblW w:w="0" w:type="auto"/>
+        <w:tblBorders>
+          <w:top w:val="single" w:sz="4" w:space="0" w:color="A6A6A6" w:themeColor="background1" w:themeShade="A6"/>
+          <w:left w:val="single" w:sz="4" w:space="0" w:color="A6A6A6" w:themeColor="background1" w:themeShade="A6"/>
+          <w:bottom w:val="single" w:sz="4" w:space="0" w:color="A6A6A6" w:themeColor="background1" w:themeShade="A6"/>
+          <w:right w:val="single" w:sz="4" w:space="0" w:color="A6A6A6" w:themeColor="background1" w:themeShade="A6"/>
+          <w:insideH w:val="single" w:sz="4" w:space="0" w:color="A6A6A6" w:themeColor="background1" w:themeShade="A6"/>
+          <w:insideV w:val="single" w:sz="4" w:space="0" w:color="A6A6A6" w:themeColor="background1" w:themeShade="A6"/>
+        </w:tblBorders>
+        <w:tblLook w:val="04A0" w:firstRow="1" w:lastRow="0" w:firstColumn="1" w:lastColumn="0" w:noHBand="0" w:noVBand="1"/>
+      </w:tblPr>
+      <w:tblGrid>
+        <w:gridCol w:w="9628"/>
+      </w:tblGrid>
+      <w:tr>
+        <w:trPr>
+          <w:trHeight w:val="459"/>
+        </w:trPr>
+        <w:tc>
+          <w:tcPr>
+            <w:tcW w:w="9628" w:type="dxa"/>
+            <w:vAlign w:val="center"/>
+          </w:tcPr>
+          <w:p>
+            <w:pPr>
+              <w:rPr>
+                <w:rFonts w:ascii="Goudy Old Style" w:hAnsi="Goudy Old Style"/>
+                <w:sz w:val="20"/>
+                <w:szCs w:val="20"/>
+              </w:rPr>
+            </w:pPr>
+            <w:r>
+              <w:rPr>
+                <w:rFonts w:ascii="Cascadia Code" w:hAnsi="Cascadia Code" w:cs="Cascadia Code"/>
+                <w:color w:val="E97132" w:themeColor="accent2"/>
+                <w:sz w:val="20"/>
+                <w:szCs w:val="20"/>
+                <w:lang w:eastAsia="ja-JP"/>
+              </w:rPr>
+              <w:t>import</w:t>
+            </w:r>
+            <w:r>
+              <w:rPr>
+                <w:rFonts w:ascii="Cascadia Code" w:hAnsi="Cascadia Code" w:cs="Cascadia Code"/>
+                <w:sz w:val="20"/>
+                <w:szCs w:val="20"/>
+              </w:rPr>
+              <w:t xml:space="preserve"> </w:t>
+            </w:r>
+            <w:r>
+              <w:rPr>
+                <w:rFonts w:ascii="Cascadia Code" w:hAnsi="Cascadia Code" w:cs="Cascadia Code"/>
+                <w:kern w:val="0"/>
+                <w:sz w:val="20"/>
+                <w:szCs w:val="20"/>
+                <w14:ligatures w14:val="none"/>
+              </w:rPr>
+              <w:t>java.lang.Iterable&lt;</w:t>
+            </w:r>
+            <w:r>
+              <w:rPr>
+                <w:rFonts w:ascii="Cascadia Code" w:hAnsi="Cascadia Code" w:cs="Cascadia Code"/>
+                <w:color w:val="60CAF3" w:themeColor="accent4" w:themeTint="99"/>
+                <w:sz w:val="20"/>
+                <w:szCs w:val="20"/>
+                <w:lang w:eastAsia="ja-JP"/>
+              </w:rPr>
+              <w:t>T</w:t>
+            </w:r>
+            <w:r>
+              <w:rPr>
+                <w:rFonts w:ascii="Cascadia Code" w:hAnsi="Cascadia Code" w:cs="Cascadia Code"/>
+                <w:kern w:val="0"/>
+                <w:sz w:val="20"/>
+                <w:szCs w:val="20"/>
+                <w14:ligatures w14:val="none"/>
+              </w:rPr>
+              <w:t>&gt;</w:t>
+            </w:r>
+            <w:r>
+              <w:rPr>
+                <w:rFonts w:ascii="Cascadia Code" w:hAnsi="Cascadia Code" w:cs="Cascadia Code"/>
+                <w:kern w:val="0"/>
+                <w:sz w:val="20"/>
+                <w:szCs w:val="20"/>
+                <w14:ligatures w14:val="none"/>
+              </w:rPr>
+              <w:t>;</w:t>
+            </w:r>
+            <w:r>
+              <w:rPr>
+                <w:rFonts w:ascii="Goudy Old Style" w:hAnsi="Goudy Old Style" w:cs="Cascadia Code"/>
+                <w:sz w:val="20"/>
+                <w:szCs w:val="20"/>
+              </w:rPr>
+              <w:tab/>
+            </w:r>
+            <w:r>
+              <w:rPr>
+                <w:rFonts w:ascii="Goudy Old Style" w:hAnsi="Goudy Old Style" w:cs="Cascadia Code"/>
+                <w:sz w:val="20"/>
+                <w:szCs w:val="20"/>
+              </w:rPr>
+              <w:tab/>
+            </w:r>
+            <w:r>
+              <w:rPr>
+                <w:rFonts w:ascii="Goudy Old Style" w:hAnsi="Goudy Old Style" w:cs="Cascadia Code"/>
+                <w:sz w:val="20"/>
+                <w:szCs w:val="20"/>
+              </w:rPr>
+              <w:t>interfaccia</w:t>
+            </w:r>
+          </w:p>
+        </w:tc>
+      </w:tr>
+      <w:tr>
+        <w:trPr>
+          <w:trHeight w:val="920"/>
+        </w:trPr>
+        <w:tc>
+          <w:tcPr>
+            <w:tcW w:w="9628" w:type="dxa"/>
+            <w:vAlign w:val="center"/>
+          </w:tcPr>
+          <w:p>
+            <w:pPr>
+              <w:rPr>
+                <w:rFonts w:ascii="Goudy Old Style" w:hAnsi="Goudy Old Style" w:cs="Cascadia Code"/>
+                <w:sz w:val="20"/>
+                <w:szCs w:val="20"/>
+                <w:lang w:eastAsia="ja-JP"/>
+              </w:rPr>
+            </w:pPr>
+            <w:r>
+              <w:rPr>
+                <w:rFonts w:ascii="Cascadia Code" w:hAnsi="Cascadia Code" w:cs="Cascadia Code"/>
+                <w:sz w:val="20"/>
+                <w:szCs w:val="20"/>
+                <w:lang w:eastAsia="ja-JP"/>
+              </w:rPr>
+              <w:t>Iterator&lt;</w:t>
+            </w:r>
+            <w:r>
+              <w:rPr>
+                <w:rFonts w:ascii="Cascadia Code" w:hAnsi="Cascadia Code" w:cs="Cascadia Code"/>
+                <w:color w:val="60CAF3" w:themeColor="accent4" w:themeTint="99"/>
+                <w:sz w:val="20"/>
+                <w:szCs w:val="20"/>
+                <w:lang w:eastAsia="ja-JP"/>
+              </w:rPr>
+              <w:t>T</w:t>
+            </w:r>
+            <w:r>
+              <w:rPr>
+                <w:rFonts w:ascii="Cascadia Code" w:hAnsi="Cascadia Code" w:cs="Cascadia Code"/>
+                <w:sz w:val="20"/>
+                <w:szCs w:val="20"/>
+                <w:lang w:eastAsia="ja-JP"/>
+              </w:rPr>
+              <w:t>&gt; iterator()</w:t>
+            </w:r>
+            <w:r>
+              <w:rPr>
+                <w:rFonts w:ascii="Goudy Old Style" w:hAnsi="Goudy Old Style" w:cs="Cascadia Code"/>
+                <w:sz w:val="20"/>
+                <w:szCs w:val="20"/>
+                <w:lang w:eastAsia="ja-JP"/>
+              </w:rPr>
+              <w:t xml:space="preserve"> </w:t>
+            </w:r>
+            <w:r>
+              <w:rPr>
+                <w:rFonts w:ascii="Times New Roman" w:hAnsi="Times New Roman" w:cs="Times New Roman"/>
+                <w:sz w:val="20"/>
+                <w:szCs w:val="20"/>
+                <w:lang w:eastAsia="ja-JP"/>
+              </w:rPr>
+              <w:t>→</w:t>
+            </w:r>
+            <w:r>
+              <w:rPr>
+                <w:rFonts w:ascii="Goudy Old Style" w:hAnsi="Goudy Old Style" w:cs="Cascadia Code"/>
+                <w:sz w:val="20"/>
+                <w:szCs w:val="20"/>
+                <w:lang w:eastAsia="ja-JP"/>
+              </w:rPr>
+              <w:t xml:space="preserve"> </w:t>
+            </w:r>
+            <w:r>
+              <w:rPr>
+                <w:rFonts w:ascii="Goudy Old Style" w:hAnsi="Goudy Old Style" w:cs="Cascadia Code"/>
+                <w:sz w:val="20"/>
+                <w:szCs w:val="20"/>
+                <w:lang w:eastAsia="ja-JP"/>
+              </w:rPr>
+              <w:t xml:space="preserve">ritorna un iteratore, </w:t>
+            </w:r>
+          </w:p>
+          <w:p>
+            <w:pPr>
+              <w:ind w:firstLine="2868"/>
+              <w:rPr>
+                <w:rFonts w:ascii="Goudy Old Style" w:hAnsi="Goudy Old Style" w:cs="Cascadia Code"/>
+                <w:sz w:val="20"/>
+                <w:szCs w:val="20"/>
+                <w:lang w:eastAsia="ja-JP"/>
+              </w:rPr>
+            </w:pPr>
+            <w:r>
+              <w:rPr>
+                <w:rFonts w:ascii="Goudy Old Style" w:hAnsi="Goudy Old Style" w:cs="Cascadia Code"/>
+                <w:sz w:val="20"/>
+                <w:szCs w:val="20"/>
+                <w:lang w:eastAsia="ja-JP"/>
+              </w:rPr>
+              <w:t>cioè un oggetto capace di restituire gli elementi dell'iterabile, uno alla volta</w:t>
+            </w:r>
+          </w:p>
+          <w:p>
+            <w:pPr>
+              <w:ind w:firstLine="2868"/>
+              <w:rPr>
+                <w:rFonts w:ascii="Cascadia Code" w:hAnsi="Cascadia Code" w:cs="Cascadia Code"/>
+                <w:color w:val="E97132" w:themeColor="accent2"/>
+                <w:sz w:val="20"/>
+                <w:szCs w:val="20"/>
+                <w:lang w:eastAsia="ja-JP"/>
+              </w:rPr>
+            </w:pPr>
+            <w:r>
+              <w:rPr>
+                <w:rFonts w:ascii="Goudy Old Style" w:hAnsi="Goudy Old Style" w:cs="Cascadia Code"/>
+                <w:sz w:val="20"/>
+                <w:szCs w:val="20"/>
+                <w:lang w:eastAsia="ja-JP"/>
+              </w:rPr>
+              <w:t>(</w:t>
+            </w:r>
+            <w:r>
+              <w:rPr>
+                <w:rFonts w:ascii="Goudy Old Style" w:hAnsi="Goudy Old Style" w:cs="Cascadia Code"/>
+                <w:i/>
+                <w:iCs/>
+                <w:sz w:val="20"/>
+                <w:szCs w:val="20"/>
+                <w:lang w:eastAsia="ja-JP"/>
+              </w:rPr>
+              <w:t xml:space="preserve"> if(hasNext) {return next}</w:t>
+            </w:r>
+            <w:r>
+              <w:rPr>
+                <w:rFonts w:ascii="Goudy Old Style" w:hAnsi="Goudy Old Style" w:cs="Cascadia Code"/>
+                <w:sz w:val="20"/>
+                <w:szCs w:val="20"/>
+                <w:lang w:eastAsia="ja-JP"/>
+              </w:rPr>
+              <w:t xml:space="preserve"> </w:t>
+            </w:r>
+            <w:r>
+              <w:rPr>
+                <w:rFonts w:ascii="Goudy Old Style" w:hAnsi="Goudy Old Style" w:cs="Cascadia Code"/>
+                <w:sz w:val="20"/>
+                <w:szCs w:val="20"/>
+                <w:lang w:eastAsia="ja-JP"/>
+              </w:rPr>
+              <w:t>)</w:t>
+            </w:r>
+          </w:p>
+        </w:tc>
+      </w:tr>
+    </w:tbl>
+    <w:p>
+      <w:pPr>
+        <w:rPr>
+          <w:rFonts w:ascii="Goudy Old Style" w:hAnsi="Goudy Old Style"/>
+          <w:color w:val="A6A6A6" w:themeColor="background1" w:themeShade="A6"/>
+          <w:sz w:val="20"/>
+          <w:szCs w:val="20"/>
+        </w:rPr>
+      </w:pPr>
+    </w:p>
+    <w:tbl>
+      <w:tblPr>
+        <w:tblStyle w:val="Grigliatabella"/>
+        <w:tblW w:w="0" w:type="auto"/>
+        <w:tblBorders>
+          <w:top w:val="single" w:sz="4" w:space="0" w:color="A6A6A6" w:themeColor="background1" w:themeShade="A6"/>
+          <w:left w:val="single" w:sz="4" w:space="0" w:color="A6A6A6" w:themeColor="background1" w:themeShade="A6"/>
+          <w:bottom w:val="single" w:sz="4" w:space="0" w:color="A6A6A6" w:themeColor="background1" w:themeShade="A6"/>
+          <w:right w:val="single" w:sz="4" w:space="0" w:color="A6A6A6" w:themeColor="background1" w:themeShade="A6"/>
+          <w:insideH w:val="single" w:sz="4" w:space="0" w:color="A6A6A6" w:themeColor="background1" w:themeShade="A6"/>
+          <w:insideV w:val="single" w:sz="4" w:space="0" w:color="A6A6A6" w:themeColor="background1" w:themeShade="A6"/>
+        </w:tblBorders>
+        <w:tblLook w:val="04A0" w:firstRow="1" w:lastRow="0" w:firstColumn="1" w:lastColumn="0" w:noHBand="0" w:noVBand="1"/>
+      </w:tblPr>
+      <w:tblGrid>
+        <w:gridCol w:w="9628"/>
+      </w:tblGrid>
+      <w:tr>
+        <w:trPr>
+          <w:trHeight w:val="459"/>
+        </w:trPr>
+        <w:tc>
+          <w:tcPr>
+            <w:tcW w:w="9628" w:type="dxa"/>
+            <w:vAlign w:val="center"/>
+          </w:tcPr>
+          <w:p>
+            <w:pPr>
+              <w:rPr>
+                <w:rFonts w:ascii="Goudy Old Style" w:hAnsi="Goudy Old Style"/>
+                <w:sz w:val="20"/>
+                <w:szCs w:val="20"/>
+              </w:rPr>
+            </w:pPr>
+            <w:r>
+              <w:rPr>
+                <w:rFonts w:ascii="Cascadia Code" w:hAnsi="Cascadia Code" w:cs="Cascadia Code"/>
+                <w:color w:val="E97132" w:themeColor="accent2"/>
+                <w:sz w:val="20"/>
+                <w:szCs w:val="20"/>
+                <w:lang w:eastAsia="ja-JP"/>
+              </w:rPr>
+              <w:t>import</w:t>
+            </w:r>
+            <w:r>
+              <w:rPr>
+                <w:rFonts w:ascii="Cascadia Code" w:hAnsi="Cascadia Code" w:cs="Cascadia Code"/>
+                <w:sz w:val="20"/>
+                <w:szCs w:val="20"/>
+              </w:rPr>
+              <w:t xml:space="preserve"> </w:t>
+            </w:r>
+            <w:r>
+              <w:rPr>
+                <w:rFonts w:ascii="Cascadia Code" w:hAnsi="Cascadia Code" w:cs="Cascadia Code"/>
+                <w:kern w:val="0"/>
+                <w:sz w:val="20"/>
+                <w:szCs w:val="20"/>
+                <w14:ligatures w14:val="none"/>
+              </w:rPr>
+              <w:t>java.util.Iterator&lt;</w:t>
+            </w:r>
+            <w:r>
+              <w:rPr>
+                <w:rFonts w:ascii="Cascadia Code" w:hAnsi="Cascadia Code" w:cs="Cascadia Code"/>
+                <w:color w:val="60CAF3" w:themeColor="accent4" w:themeTint="99"/>
+                <w:sz w:val="20"/>
+                <w:szCs w:val="20"/>
+                <w:lang w:eastAsia="ja-JP"/>
+              </w:rPr>
+              <w:t>T</w:t>
+            </w:r>
+            <w:r>
+              <w:rPr>
+                <w:rFonts w:ascii="Cascadia Code" w:hAnsi="Cascadia Code" w:cs="Cascadia Code"/>
+                <w:kern w:val="0"/>
+                <w:sz w:val="20"/>
+                <w:szCs w:val="20"/>
+                <w14:ligatures w14:val="none"/>
+              </w:rPr>
+              <w:t>&gt;</w:t>
+            </w:r>
+            <w:r>
+              <w:rPr>
+                <w:rFonts w:ascii="Cascadia Code" w:hAnsi="Cascadia Code" w:cs="Cascadia Code"/>
+                <w:kern w:val="0"/>
+                <w:sz w:val="20"/>
+                <w:szCs w:val="20"/>
+                <w14:ligatures w14:val="none"/>
+              </w:rPr>
+              <w:t>;</w:t>
+            </w:r>
+            <w:r>
+              <w:rPr>
+                <w:rFonts w:ascii="Goudy Old Style" w:hAnsi="Goudy Old Style" w:cs="Cascadia Code"/>
+                <w:sz w:val="20"/>
+                <w:szCs w:val="20"/>
+              </w:rPr>
+              <w:tab/>
+            </w:r>
+            <w:r>
+              <w:rPr>
+                <w:rFonts w:ascii="Goudy Old Style" w:hAnsi="Goudy Old Style" w:cs="Cascadia Code"/>
+                <w:sz w:val="20"/>
+                <w:szCs w:val="20"/>
+              </w:rPr>
+              <w:tab/>
+            </w:r>
+            <w:r>
+              <w:rPr>
+                <w:rFonts w:ascii="Goudy Old Style" w:hAnsi="Goudy Old Style" w:cs="Cascadia Code"/>
+                <w:sz w:val="20"/>
+                <w:szCs w:val="20"/>
+              </w:rPr>
+              <w:t>interfaccia</w:t>
+            </w:r>
+          </w:p>
+        </w:tc>
+      </w:tr>
+      <w:tr>
+        <w:trPr>
+          <w:trHeight w:val="651"/>
+        </w:trPr>
+        <w:tc>
+          <w:tcPr>
+            <w:tcW w:w="9628" w:type="dxa"/>
+            <w:vAlign w:val="center"/>
+          </w:tcPr>
+          <w:p>
+            <w:pPr>
+              <w:rPr>
+                <w:rFonts w:ascii="Cascadia Code" w:hAnsi="Cascadia Code" w:cs="Cascadia Code"/>
+                <w:sz w:val="20"/>
+                <w:szCs w:val="20"/>
+                <w:lang w:eastAsia="ja-JP"/>
+              </w:rPr>
+            </w:pPr>
+            <w:r>
+              <w:rPr>
+                <w:rFonts w:ascii="Cascadia Code" w:hAnsi="Cascadia Code" w:cs="Cascadia Code"/>
+                <w:sz w:val="20"/>
+                <w:szCs w:val="20"/>
+                <w:lang w:eastAsia="ja-JP"/>
+              </w:rPr>
+              <w:t>boolean hasNext()</w:t>
+            </w:r>
+            <w:r>
+              <w:rPr>
+                <w:rFonts w:ascii="Goudy Old Style" w:hAnsi="Goudy Old Style" w:cs="Cascadia Code"/>
+                <w:sz w:val="20"/>
+                <w:szCs w:val="20"/>
+                <w:lang w:eastAsia="ja-JP"/>
+              </w:rPr>
+              <w:t xml:space="preserve"> </w:t>
+            </w:r>
+            <w:r>
+              <w:rPr>
+                <w:rFonts w:ascii="Times New Roman" w:hAnsi="Times New Roman" w:cs="Times New Roman"/>
+                <w:sz w:val="20"/>
+                <w:szCs w:val="20"/>
+                <w:lang w:eastAsia="ja-JP"/>
+              </w:rPr>
+              <w:t>→</w:t>
+            </w:r>
+            <w:r>
+              <w:rPr>
+                <w:rFonts w:ascii="Goudy Old Style" w:hAnsi="Goudy Old Style" w:cs="Cascadia Code"/>
+                <w:sz w:val="20"/>
+                <w:szCs w:val="20"/>
+                <w:lang w:eastAsia="ja-JP"/>
+              </w:rPr>
+              <w:t xml:space="preserve"> controlla se ha un </w:t>
+            </w:r>
+            <w:r>
+              <w:rPr>
+                <w:rFonts w:ascii="Goudy Old Style" w:hAnsi="Goudy Old Style" w:cs="Cascadia Code"/>
+                <w:i/>
+                <w:iCs/>
+                <w:sz w:val="20"/>
+                <w:szCs w:val="20"/>
+                <w:lang w:eastAsia="ja-JP"/>
+              </w:rPr>
+              <w:t>next</w:t>
+            </w:r>
+          </w:p>
+          <w:p>
+            <w:pPr>
+              <w:rPr>
+                <w:rFonts w:ascii="Cascadia Code" w:hAnsi="Cascadia Code" w:cs="Cascadia Code"/>
+                <w:sz w:val="20"/>
+                <w:szCs w:val="20"/>
+                <w:lang w:eastAsia="ja-JP"/>
+              </w:rPr>
+            </w:pPr>
+            <w:r>
+              <w:rPr>
+                <w:rFonts w:ascii="Cascadia Code" w:hAnsi="Cascadia Code" w:cs="Cascadia Code"/>
+                <w:color w:val="60CAF3" w:themeColor="accent4" w:themeTint="99"/>
+                <w:sz w:val="20"/>
+                <w:szCs w:val="20"/>
+                <w:lang w:eastAsia="ja-JP"/>
+              </w:rPr>
+              <w:t>T</w:t>
+            </w:r>
+            <w:r>
+              <w:rPr>
+                <w:rFonts w:ascii="Cascadia Code" w:hAnsi="Cascadia Code" w:cs="Cascadia Code"/>
+                <w:sz w:val="20"/>
+                <w:szCs w:val="20"/>
+                <w:lang w:eastAsia="ja-JP"/>
+              </w:rPr>
+              <w:t xml:space="preserve"> next()</w:t>
+            </w:r>
+            <w:r>
+              <w:rPr>
+                <w:rFonts w:ascii="Goudy Old Style" w:hAnsi="Goudy Old Style" w:cs="Cascadia Code"/>
+                <w:sz w:val="20"/>
+                <w:szCs w:val="20"/>
+                <w:lang w:eastAsia="ja-JP"/>
+              </w:rPr>
+              <w:t xml:space="preserve"> </w:t>
+            </w:r>
+            <w:r>
+              <w:rPr>
+                <w:rFonts w:ascii="Times New Roman" w:hAnsi="Times New Roman" w:cs="Times New Roman"/>
+                <w:sz w:val="20"/>
+                <w:szCs w:val="20"/>
+                <w:lang w:eastAsia="ja-JP"/>
+              </w:rPr>
+              <w:t>→</w:t>
+            </w:r>
+            <w:r>
+              <w:rPr>
+                <w:rFonts w:ascii="Goudy Old Style" w:hAnsi="Goudy Old Style" w:cs="Cascadia Code"/>
+                <w:sz w:val="20"/>
+                <w:szCs w:val="20"/>
+                <w:lang w:eastAsia="ja-JP"/>
+              </w:rPr>
+              <w:t xml:space="preserve"> ritorna l’elemento </w:t>
+            </w:r>
+            <w:r>
+              <w:rPr>
+                <w:rFonts w:ascii="Goudy Old Style" w:hAnsi="Goudy Old Style" w:cs="Cascadia Code"/>
+                <w:i/>
+                <w:iCs/>
+                <w:sz w:val="20"/>
+                <w:szCs w:val="20"/>
+                <w:lang w:eastAsia="ja-JP"/>
+              </w:rPr>
+              <w:t>next</w:t>
+            </w:r>
+            <w:r>
+              <w:rPr>
+                <w:rFonts w:ascii="Goudy Old Style" w:hAnsi="Goudy Old Style" w:cs="Cascadia Code"/>
+                <w:sz w:val="20"/>
+                <w:szCs w:val="20"/>
+                <w:lang w:eastAsia="ja-JP"/>
+              </w:rPr>
+              <w:t xml:space="preserve"> (di solito di una </w:t>
+            </w:r>
+            <w:r>
+              <w:rPr>
+                <w:rFonts w:ascii="Goudy Old Style" w:hAnsi="Goudy Old Style" w:cs="Cascadia Code"/>
+                <w:i/>
+                <w:iCs/>
+                <w:sz w:val="20"/>
+                <w:szCs w:val="20"/>
+                <w:lang w:eastAsia="ja-JP"/>
+              </w:rPr>
+              <w:t>Collection</w:t>
+            </w:r>
+            <w:r>
+              <w:rPr>
+                <w:rFonts w:ascii="Goudy Old Style" w:hAnsi="Goudy Old Style" w:cs="Cascadia Code"/>
+                <w:sz w:val="20"/>
+                <w:szCs w:val="20"/>
+                <w:lang w:eastAsia="ja-JP"/>
+              </w:rPr>
+              <w:t>)</w:t>
+            </w:r>
+          </w:p>
+        </w:tc>
+      </w:tr>
+    </w:tbl>
+    <w:p>
+      <w:pPr>
+        <w:rPr>
+          <w:rFonts w:ascii="Goudy Old Style" w:hAnsi="Goudy Old Style"/>
+          <w:sz w:val="20"/>
+          <w:szCs w:val="20"/>
+        </w:rPr>
+      </w:pPr>
+    </w:p>
+    <w:p>
+      <w:pPr>
+        <w:rPr>
+          <w:rFonts w:ascii="Goudy Old Style" w:hAnsi="Goudy Old Style"/>
+          <w:sz w:val="20"/>
+          <w:szCs w:val="20"/>
+        </w:rPr>
+      </w:pPr>
+    </w:p>
+    <w:p>
+      <w:pPr>
+        <w:rPr>
+          <w:rFonts w:ascii="Goudy Old Style" w:hAnsi="Goudy Old Style"/>
+          <w:sz w:val="20"/>
+          <w:szCs w:val="20"/>
+        </w:rPr>
+      </w:pPr>
+      <w:r>
+        <w:rPr>
+          <w:rFonts w:ascii="Goudy Old Style" w:hAnsi="Goudy Old Style"/>
+          <w:sz w:val="20"/>
+          <w:szCs w:val="20"/>
+        </w:rPr>
         <w:t xml:space="preserve">interfaccia java.lang.Iterable&lt;E&gt; </w:t>
       </w:r>
     </w:p>
@@ -30196,424 +30792,3456 @@
           <w:szCs w:val="20"/>
         </w:rPr>
       </w:pPr>
-      <w:r>
-        <w:rPr>
-          <w:rFonts w:ascii="Goudy Old Style" w:hAnsi="Goudy Old Style"/>
-          <w:sz w:val="20"/>
-          <w:szCs w:val="20"/>
-        </w:rPr>
-        <w:t>Le interfacce di libreria java.lang.Iterable&lt;T&gt; e java.util.Iterator&lt;T&gt;. Loro implementazione per rendere iterabili le nostre classi. Esempio di implementazione di iterator() per delega, per il caso del Desk del laboratorio del 6 dicembre. Classi interne e classi interne statiche. Esempio di implementazione con una classe interna.</w:t>
-      </w:r>
-    </w:p>
-    <w:p>
-      <w:pPr>
-        <w:rPr>
-          <w:rFonts w:ascii="Goudy Old Style" w:hAnsi="Goudy Old Style"/>
-          <w:sz w:val="20"/>
-          <w:szCs w:val="20"/>
-        </w:rPr>
-      </w:pPr>
-      <w:r>
-        <w:rPr>
-          <w:rFonts w:ascii="Goudy Old Style" w:hAnsi="Goudy Old Style"/>
-          <w:sz w:val="20"/>
-          <w:szCs w:val="20"/>
-        </w:rPr>
-        <w:t>Metodi di uso frequente dell'interfaccia java.lang.Iterable&lt;T&gt;</w:t>
-      </w:r>
-    </w:p>
-    <w:p>
-      <w:pPr>
-        <w:rPr>
-          <w:rFonts w:ascii="Goudy Old Style" w:hAnsi="Goudy Old Style"/>
-          <w:sz w:val="20"/>
-          <w:szCs w:val="20"/>
-        </w:rPr>
-      </w:pPr>
-      <w:r>
-        <w:rPr>
-          <w:rFonts w:ascii="Goudy Old Style" w:hAnsi="Goudy Old Style"/>
-          <w:sz w:val="20"/>
-          <w:szCs w:val="20"/>
-        </w:rPr>
-        <w:t>Iterator&lt;T&gt; iterator() (ritorna un iteratore, cioè un oggetto capace di restituire gli elementi dell'iterabile, uno alla volta)</w:t>
-      </w:r>
-    </w:p>
-    <w:p>
-      <w:pPr>
-        <w:rPr>
-          <w:rFonts w:ascii="Goudy Old Style" w:hAnsi="Goudy Old Style"/>
-          <w:sz w:val="20"/>
-          <w:szCs w:val="20"/>
-        </w:rPr>
-      </w:pPr>
-      <w:r>
-        <w:rPr>
-          <w:rFonts w:ascii="Goudy Old Style" w:hAnsi="Goudy Old Style"/>
-          <w:sz w:val="20"/>
-          <w:szCs w:val="20"/>
-        </w:rPr>
-        <w:t>Metodi di uso frequente dell'interfaccia java.util.Iterator&lt;T&gt;</w:t>
-      </w:r>
-    </w:p>
-    <w:p>
-      <w:pPr>
-        <w:rPr>
-          <w:rFonts w:ascii="Goudy Old Style" w:hAnsi="Goudy Old Style"/>
-          <w:sz w:val="20"/>
-          <w:szCs w:val="20"/>
-        </w:rPr>
-      </w:pPr>
-      <w:r>
-        <w:rPr>
-          <w:rFonts w:ascii="Goudy Old Style" w:hAnsi="Goudy Old Style"/>
-          <w:sz w:val="20"/>
-          <w:szCs w:val="20"/>
-        </w:rPr>
-        <w:t>boolean hasNext()</w:t>
-      </w:r>
-    </w:p>
-    <w:p>
-      <w:pPr>
-        <w:rPr>
-          <w:rFonts w:ascii="Goudy Old Style" w:hAnsi="Goudy Old Style"/>
-          <w:sz w:val="20"/>
-          <w:szCs w:val="20"/>
-        </w:rPr>
-      </w:pPr>
-      <w:r>
-        <w:rPr>
-          <w:rFonts w:ascii="Goudy Old Style" w:hAnsi="Goudy Old Style"/>
-          <w:sz w:val="20"/>
-          <w:szCs w:val="20"/>
-        </w:rPr>
-        <w:t>T next()</w:t>
-      </w:r>
-    </w:p>
-    <w:p>
-      <w:pPr>
-        <w:rPr>
-          <w:rFonts w:ascii="Goudy Old Style" w:hAnsi="Goudy Old Style"/>
-          <w:sz w:val="20"/>
-          <w:szCs w:val="20"/>
-        </w:rPr>
-      </w:pPr>
-    </w:p>
-    <w:p>
-      <w:pPr>
-        <w:rPr>
-          <w:rFonts w:ascii="Goudy Old Style" w:hAnsi="Goudy Old Style"/>
-          <w:sz w:val="20"/>
-          <w:szCs w:val="20"/>
-        </w:rPr>
-      </w:pPr>
-    </w:p>
-    <w:p>
-      <w:pPr>
-        <w:rPr>
-          <w:rFonts w:ascii="Goudy Old Style" w:hAnsi="Goudy Old Style"/>
-          <w:sz w:val="20"/>
-          <w:szCs w:val="20"/>
-        </w:rPr>
-      </w:pPr>
-    </w:p>
-    <w:p>
-      <w:pPr>
-        <w:rPr>
-          <w:rFonts w:ascii="Goudy Old Style" w:hAnsi="Goudy Old Style"/>
-          <w:sz w:val="20"/>
-          <w:szCs w:val="20"/>
-        </w:rPr>
-      </w:pPr>
-    </w:p>
-    <w:p>
-      <w:pPr>
-        <w:rPr>
-          <w:rFonts w:ascii="Goudy Old Style" w:hAnsi="Goudy Old Style"/>
-          <w:sz w:val="20"/>
-          <w:szCs w:val="20"/>
-        </w:rPr>
-      </w:pPr>
-    </w:p>
-    <w:p>
-      <w:pPr>
-        <w:rPr>
-          <w:rFonts w:ascii="Goudy Old Style" w:hAnsi="Goudy Old Style"/>
-          <w:sz w:val="20"/>
-          <w:szCs w:val="20"/>
-        </w:rPr>
-      </w:pPr>
-    </w:p>
-    <w:p>
-      <w:pPr>
-        <w:rPr>
-          <w:rFonts w:ascii="Goudy Old Style" w:hAnsi="Goudy Old Style"/>
-          <w:sz w:val="20"/>
-          <w:szCs w:val="20"/>
-        </w:rPr>
-      </w:pPr>
-    </w:p>
-    <w:p>
-      <w:pPr>
-        <w:rPr>
-          <w:rFonts w:ascii="Goudy Old Style" w:hAnsi="Goudy Old Style"/>
-          <w:sz w:val="20"/>
-          <w:szCs w:val="20"/>
-        </w:rPr>
-      </w:pPr>
-    </w:p>
-    <w:p>
-      <w:pPr>
-        <w:rPr>
-          <w:rFonts w:ascii="Goudy Old Style" w:hAnsi="Goudy Old Style"/>
-          <w:sz w:val="20"/>
-          <w:szCs w:val="20"/>
-        </w:rPr>
-      </w:pPr>
-    </w:p>
-    <w:p>
-      <w:pPr>
-        <w:rPr>
-          <w:rFonts w:ascii="Goudy Old Style" w:hAnsi="Goudy Old Style"/>
-          <w:sz w:val="20"/>
-          <w:szCs w:val="20"/>
-        </w:rPr>
-      </w:pPr>
-    </w:p>
-    <w:p>
-      <w:pPr>
-        <w:rPr>
-          <w:rFonts w:ascii="Goudy Old Style" w:hAnsi="Goudy Old Style"/>
-          <w:sz w:val="20"/>
-          <w:szCs w:val="20"/>
-        </w:rPr>
-      </w:pPr>
-    </w:p>
-    <w:p>
-      <w:pPr>
-        <w:rPr>
-          <w:rFonts w:ascii="Goudy Old Style" w:hAnsi="Goudy Old Style"/>
-          <w:sz w:val="20"/>
-          <w:szCs w:val="20"/>
-        </w:rPr>
-      </w:pPr>
-    </w:p>
-    <w:p>
-      <w:pPr>
-        <w:rPr>
-          <w:rFonts w:ascii="Goudy Old Style" w:hAnsi="Goudy Old Style"/>
-          <w:sz w:val="20"/>
-          <w:szCs w:val="20"/>
-        </w:rPr>
-      </w:pPr>
-    </w:p>
-    <w:p>
-      <w:pPr>
-        <w:rPr>
-          <w:rFonts w:ascii="Goudy Old Style" w:hAnsi="Goudy Old Style"/>
-          <w:sz w:val="20"/>
-          <w:szCs w:val="20"/>
-        </w:rPr>
-      </w:pPr>
-    </w:p>
-    <w:p>
-      <w:pPr>
-        <w:rPr>
-          <w:rFonts w:ascii="Goudy Old Style" w:hAnsi="Goudy Old Style"/>
-          <w:sz w:val="20"/>
-          <w:szCs w:val="20"/>
-        </w:rPr>
-      </w:pPr>
-    </w:p>
-    <w:p>
-      <w:pPr>
-        <w:rPr>
-          <w:rFonts w:ascii="Goudy Old Style" w:hAnsi="Goudy Old Style"/>
-          <w:sz w:val="20"/>
-          <w:szCs w:val="20"/>
-        </w:rPr>
-      </w:pPr>
-    </w:p>
-    <w:p>
-      <w:pPr>
-        <w:rPr>
-          <w:rFonts w:ascii="Goudy Old Style" w:hAnsi="Goudy Old Style"/>
-          <w:sz w:val="20"/>
-          <w:szCs w:val="20"/>
-        </w:rPr>
-      </w:pPr>
-    </w:p>
-    <w:p>
-      <w:pPr>
-        <w:rPr>
-          <w:rFonts w:ascii="Goudy Old Style" w:hAnsi="Goudy Old Style"/>
-          <w:sz w:val="20"/>
-          <w:szCs w:val="20"/>
-        </w:rPr>
-      </w:pPr>
-    </w:p>
-    <w:p>
-      <w:pPr>
-        <w:rPr>
-          <w:rFonts w:ascii="Goudy Old Style" w:hAnsi="Goudy Old Style"/>
-          <w:sz w:val="20"/>
-          <w:szCs w:val="20"/>
-        </w:rPr>
-      </w:pPr>
-    </w:p>
-    <w:p>
-      <w:pPr>
-        <w:rPr>
-          <w:rFonts w:ascii="Goudy Old Style" w:hAnsi="Goudy Old Style"/>
-          <w:sz w:val="20"/>
-          <w:szCs w:val="20"/>
-        </w:rPr>
-      </w:pPr>
-      <w:r>
-        <w:rPr>
-          <w:rFonts w:ascii="Goudy Old Style" w:hAnsi="Goudy Old Style"/>
+    </w:p>
+    <w:p>
+      <w:pPr>
+        <w:rPr>
+          <w:rFonts w:ascii="Goudy Old Style" w:hAnsi="Goudy Old Style"/>
+          <w:sz w:val="20"/>
+          <w:szCs w:val="20"/>
+        </w:rPr>
+      </w:pPr>
+    </w:p>
+    <w:p>
+      <w:pPr>
+        <w:rPr>
+          <w:rFonts w:ascii="Goudy Old Style" w:hAnsi="Goudy Old Style"/>
+          <w:sz w:val="20"/>
+          <w:szCs w:val="20"/>
+        </w:rPr>
+      </w:pPr>
+    </w:p>
+    <w:p>
+      <w:pPr>
+        <w:rPr>
+          <w:rFonts w:ascii="Goudy Old Style" w:hAnsi="Goudy Old Style"/>
+          <w:sz w:val="20"/>
+          <w:szCs w:val="20"/>
+        </w:rPr>
+      </w:pPr>
+    </w:p>
+    <w:p>
+      <w:pPr>
+        <w:rPr>
+          <w:rFonts w:ascii="Goudy Old Style" w:hAnsi="Goudy Old Style"/>
+          <w:sz w:val="20"/>
+          <w:szCs w:val="20"/>
+        </w:rPr>
+      </w:pPr>
+    </w:p>
+    <w:p>
+      <w:pPr>
+        <w:rPr>
+          <w:rFonts w:ascii="Goudy Old Style" w:hAnsi="Goudy Old Style"/>
+          <w:sz w:val="20"/>
+          <w:szCs w:val="20"/>
+        </w:rPr>
+      </w:pPr>
+    </w:p>
+    <w:p>
+      <w:pPr>
+        <w:rPr>
+          <w:rFonts w:ascii="Goudy Old Style" w:hAnsi="Goudy Old Style"/>
+          <w:sz w:val="20"/>
+          <w:szCs w:val="20"/>
+        </w:rPr>
+      </w:pPr>
+    </w:p>
+    <w:p>
+      <w:pPr>
+        <w:rPr>
+          <w:rFonts w:ascii="Goudy Old Style" w:hAnsi="Goudy Old Style"/>
+          <w:sz w:val="20"/>
+          <w:szCs w:val="20"/>
+        </w:rPr>
+      </w:pPr>
+    </w:p>
+    <w:p>
+      <w:pPr>
+        <w:rPr>
+          <w:rFonts w:ascii="Goudy Old Style" w:hAnsi="Goudy Old Style"/>
+          <w:sz w:val="20"/>
+          <w:szCs w:val="20"/>
+        </w:rPr>
+      </w:pPr>
+    </w:p>
+    <w:p>
+      <w:pPr>
+        <w:rPr>
+          <w:rFonts w:ascii="Goudy Old Style" w:hAnsi="Goudy Old Style"/>
+          <w:sz w:val="20"/>
+          <w:szCs w:val="20"/>
+        </w:rPr>
+      </w:pPr>
+    </w:p>
+    <w:p>
+      <w:pPr>
+        <w:rPr>
+          <w:rFonts w:ascii="Goudy Old Style" w:hAnsi="Goudy Old Style"/>
+          <w:sz w:val="20"/>
+          <w:szCs w:val="20"/>
+        </w:rPr>
+      </w:pPr>
+    </w:p>
+    <w:p>
+      <w:pPr>
+        <w:rPr>
+          <w:rFonts w:ascii="Goudy Old Style" w:hAnsi="Goudy Old Style"/>
+          <w:sz w:val="20"/>
+          <w:szCs w:val="20"/>
+        </w:rPr>
+      </w:pPr>
+    </w:p>
+    <w:p>
+      <w:pPr>
+        <w:rPr>
+          <w:rFonts w:ascii="Goudy Old Style" w:hAnsi="Goudy Old Style"/>
+          <w:sz w:val="20"/>
+          <w:szCs w:val="20"/>
+        </w:rPr>
+      </w:pPr>
+    </w:p>
+    <w:p>
+      <w:pPr>
+        <w:rPr>
+          <w:rFonts w:ascii="Goudy Old Style" w:hAnsi="Goudy Old Style"/>
+          <w:sz w:val="20"/>
+          <w:szCs w:val="20"/>
+        </w:rPr>
+      </w:pPr>
+    </w:p>
+    <w:p>
+      <w:pPr>
+        <w:rPr>
+          <w:rFonts w:ascii="Goudy Old Style" w:hAnsi="Goudy Old Style"/>
+          <w:sz w:val="20"/>
+          <w:szCs w:val="20"/>
+        </w:rPr>
+      </w:pPr>
+    </w:p>
+    <w:p>
+      <w:pPr>
+        <w:rPr>
+          <w:rFonts w:ascii="Goudy Old Style" w:hAnsi="Goudy Old Style"/>
+          <w:sz w:val="20"/>
+          <w:szCs w:val="20"/>
+        </w:rPr>
+      </w:pPr>
+    </w:p>
+    <w:p>
+      <w:pPr>
+        <w:rPr>
+          <w:rFonts w:ascii="Goudy Old Style" w:hAnsi="Goudy Old Style"/>
+          <w:sz w:val="20"/>
+          <w:szCs w:val="20"/>
+        </w:rPr>
+      </w:pPr>
+    </w:p>
+    <w:p>
+      <w:pPr>
+        <w:jc w:val="right"/>
+        <w:rPr>
+          <w:rFonts w:ascii="Goudy Old Style" w:hAnsi="Goudy Old Style"/>
+          <w:color w:val="A6A6A6" w:themeColor="background1" w:themeShade="A6"/>
+          <w:sz w:val="20"/>
+          <w:szCs w:val="20"/>
+        </w:rPr>
+      </w:pPr>
+      <w:r>
+        <w:rPr>
+          <w:rFonts w:ascii="Goudy Old Style" w:hAnsi="Goudy Old Style"/>
+          <w:color w:val="A6A6A6" w:themeColor="background1" w:themeShade="A6"/>
           <w:sz w:val="20"/>
           <w:szCs w:val="20"/>
         </w:rPr>
         <w:lastRenderedPageBreak/>
-        <w:t>Classi anonime. Lambda espressioni. Interfacce funzionali. Riferimenti a metodi e costruttori. Uso delle lambda espressioni per iterazione interna su collezioni.</w:t>
-      </w:r>
-    </w:p>
-    <w:p>
-      <w:pPr>
-        <w:rPr>
-          <w:rFonts w:ascii="Goudy Old Style" w:hAnsi="Goudy Old Style"/>
-          <w:sz w:val="20"/>
-          <w:szCs w:val="20"/>
-        </w:rPr>
-      </w:pPr>
-      <w:r>
-        <w:rPr>
-          <w:rFonts w:ascii="Goudy Old Style" w:hAnsi="Goudy Old Style"/>
-          <w:sz w:val="20"/>
-          <w:szCs w:val="20"/>
-        </w:rPr>
-        <w:t>Metodi di uso frequente dell'interfaccia java.util.function.Consumer&lt;T&gt;</w:t>
-      </w:r>
-    </w:p>
-    <w:p>
-      <w:pPr>
-        <w:rPr>
-          <w:rFonts w:ascii="Goudy Old Style" w:hAnsi="Goudy Old Style"/>
-          <w:sz w:val="20"/>
-          <w:szCs w:val="20"/>
-        </w:rPr>
-      </w:pPr>
-      <w:r>
-        <w:rPr>
-          <w:rFonts w:ascii="Goudy Old Style" w:hAnsi="Goudy Old Style"/>
-          <w:sz w:val="20"/>
-          <w:szCs w:val="20"/>
-        </w:rPr>
-        <w:t>void accept(T t) (esegue del codice che usa t)</w:t>
-      </w:r>
-    </w:p>
-    <w:p>
-      <w:pPr>
-        <w:rPr>
-          <w:rFonts w:ascii="Goudy Old Style" w:hAnsi="Goudy Old Style"/>
-          <w:sz w:val="20"/>
-          <w:szCs w:val="20"/>
-        </w:rPr>
-      </w:pPr>
-      <w:r>
-        <w:rPr>
-          <w:rFonts w:ascii="Goudy Old Style" w:hAnsi="Goudy Old Style"/>
-          <w:sz w:val="20"/>
-          <w:szCs w:val="20"/>
-        </w:rPr>
-        <w:t>Metodi di uso frequente dell'interfaccia java.util.function.Predicate&lt;T&gt;</w:t>
-      </w:r>
-    </w:p>
-    <w:p>
-      <w:pPr>
-        <w:rPr>
-          <w:rFonts w:ascii="Goudy Old Style" w:hAnsi="Goudy Old Style"/>
-          <w:sz w:val="20"/>
-          <w:szCs w:val="20"/>
-        </w:rPr>
-      </w:pPr>
-      <w:r>
-        <w:rPr>
-          <w:rFonts w:ascii="Goudy Old Style" w:hAnsi="Goudy Old Style"/>
-          <w:sz w:val="20"/>
-          <w:szCs w:val="20"/>
-        </w:rPr>
-        <w:t>boolean test(T t) (determina se t soddisfa il predicato)</w:t>
-      </w:r>
-    </w:p>
-    <w:p>
-      <w:pPr>
-        <w:rPr>
-          <w:rFonts w:ascii="Goudy Old Style" w:hAnsi="Goudy Old Style"/>
-          <w:sz w:val="20"/>
-          <w:szCs w:val="20"/>
-        </w:rPr>
-      </w:pPr>
-      <w:r>
-        <w:rPr>
-          <w:rFonts w:ascii="Goudy Old Style" w:hAnsi="Goudy Old Style"/>
-          <w:sz w:val="20"/>
-          <w:szCs w:val="20"/>
-        </w:rPr>
-        <w:t>Metodi di uso frequente dell'interfaccia java.util.function.Supplier&lt;T&gt;</w:t>
-      </w:r>
-    </w:p>
-    <w:p>
-      <w:pPr>
-        <w:rPr>
-          <w:rFonts w:ascii="Goudy Old Style" w:hAnsi="Goudy Old Style"/>
-          <w:sz w:val="20"/>
-          <w:szCs w:val="20"/>
-        </w:rPr>
-      </w:pPr>
-      <w:r>
-        <w:rPr>
-          <w:rFonts w:ascii="Goudy Old Style" w:hAnsi="Goudy Old Style"/>
-          <w:sz w:val="20"/>
-          <w:szCs w:val="20"/>
-        </w:rPr>
-        <w:t>T get() (fornisce un oggetto di tipo T)</w:t>
-      </w:r>
-    </w:p>
-    <w:p>
-      <w:pPr>
-        <w:rPr>
-          <w:rFonts w:ascii="Goudy Old Style" w:hAnsi="Goudy Old Style"/>
-          <w:sz w:val="20"/>
-          <w:szCs w:val="20"/>
-        </w:rPr>
-      </w:pPr>
-      <w:r>
-        <w:rPr>
-          <w:rFonts w:ascii="Goudy Old Style" w:hAnsi="Goudy Old Style"/>
-          <w:sz w:val="20"/>
-          <w:szCs w:val="20"/>
-        </w:rPr>
-        <w:t>Metodi di uso frequente dell'interfaccia java.util.function.Function&lt;T,U&gt;</w:t>
-      </w:r>
-    </w:p>
-    <w:p>
-      <w:pPr>
-        <w:rPr>
-          <w:rFonts w:ascii="Goudy Old Style" w:hAnsi="Goudy Old Style"/>
-          <w:sz w:val="20"/>
-          <w:szCs w:val="20"/>
-        </w:rPr>
-      </w:pPr>
-      <w:r>
-        <w:rPr>
-          <w:rFonts w:ascii="Goudy Old Style" w:hAnsi="Goudy Old Style"/>
-          <w:sz w:val="20"/>
-          <w:szCs w:val="20"/>
-        </w:rPr>
-        <w:t>boolean U apply(T t) (ritorna il valore della funzione applicata a t)</w:t>
-      </w:r>
+        <w:t>Classi anonime</w:t>
+      </w:r>
+    </w:p>
+    <w:p>
+      <w:pPr>
+        <w:spacing w:after="0"/>
+        <w:rPr>
+          <w:rFonts w:ascii="Goudy Old Style" w:hAnsi="Goudy Old Style"/>
+          <w:sz w:val="20"/>
+          <w:szCs w:val="20"/>
+        </w:rPr>
+      </w:pPr>
+      <w:r>
+        <w:rPr>
+          <w:rFonts w:ascii="Goudy Old Style" w:hAnsi="Goudy Old Style"/>
+          <w:sz w:val="20"/>
+          <w:szCs w:val="20"/>
+        </w:rPr>
+        <w:t>Passare in input l’implementazione di un</w:t>
+      </w:r>
+      <w:r>
+        <w:rPr>
+          <w:rFonts w:ascii="Goudy Old Style" w:hAnsi="Goudy Old Style"/>
+          <w:sz w:val="20"/>
+          <w:szCs w:val="20"/>
+        </w:rPr>
+        <w:t xml:space="preserve"> o più</w:t>
+      </w:r>
+      <w:r>
+        <w:rPr>
+          <w:rFonts w:ascii="Goudy Old Style" w:hAnsi="Goudy Old Style"/>
+          <w:sz w:val="20"/>
+          <w:szCs w:val="20"/>
+        </w:rPr>
+        <w:t xml:space="preserve"> metod</w:t>
+      </w:r>
+      <w:r>
+        <w:rPr>
+          <w:rFonts w:ascii="Goudy Old Style" w:hAnsi="Goudy Old Style"/>
+          <w:sz w:val="20"/>
+          <w:szCs w:val="20"/>
+        </w:rPr>
+        <w:t>i</w:t>
+      </w:r>
+      <w:r>
+        <w:rPr>
+          <w:rFonts w:ascii="Goudy Old Style" w:hAnsi="Goudy Old Style"/>
+          <w:sz w:val="20"/>
+          <w:szCs w:val="20"/>
+        </w:rPr>
+        <w:t xml:space="preserve"> (con un nome) derivant</w:t>
+      </w:r>
+      <w:r>
+        <w:rPr>
+          <w:rFonts w:ascii="Goudy Old Style" w:hAnsi="Goudy Old Style"/>
+          <w:sz w:val="20"/>
+          <w:szCs w:val="20"/>
+        </w:rPr>
+        <w:t>i</w:t>
+      </w:r>
+      <w:r>
+        <w:rPr>
+          <w:rFonts w:ascii="Goudy Old Style" w:hAnsi="Goudy Old Style"/>
+          <w:sz w:val="20"/>
+          <w:szCs w:val="20"/>
+        </w:rPr>
+        <w:t xml:space="preserve"> da un’interfaccia,</w:t>
+      </w:r>
+    </w:p>
+    <w:p>
+      <w:pPr>
+        <w:spacing w:after="0"/>
+        <w:rPr>
+          <w:rFonts w:ascii="Goudy Old Style" w:hAnsi="Goudy Old Style"/>
+          <w:sz w:val="20"/>
+          <w:szCs w:val="20"/>
+        </w:rPr>
+      </w:pPr>
+      <w:r>
+        <w:rPr>
+          <w:rFonts w:ascii="Goudy Old Style" w:hAnsi="Goudy Old Style"/>
+          <w:sz w:val="20"/>
+          <w:szCs w:val="20"/>
+        </w:rPr>
+        <w:t xml:space="preserve">senza però specificare </w:t>
+      </w:r>
+      <w:r>
+        <w:rPr>
+          <w:rFonts w:ascii="Goudy Old Style" w:hAnsi="Goudy Old Style"/>
+          <w:sz w:val="20"/>
+          <w:szCs w:val="20"/>
+        </w:rPr>
+        <w:t>il nome del</w:t>
+      </w:r>
+      <w:r>
+        <w:rPr>
+          <w:rFonts w:ascii="Goudy Old Style" w:hAnsi="Goudy Old Style"/>
+          <w:sz w:val="20"/>
+          <w:szCs w:val="20"/>
+        </w:rPr>
+        <w:t>la classe.</w:t>
+      </w:r>
+    </w:p>
+    <w:p>
+      <w:pPr>
+        <w:rPr>
+          <w:rFonts w:ascii="Goudy Old Style" w:hAnsi="Goudy Old Style"/>
+          <w:sz w:val="20"/>
+          <w:szCs w:val="20"/>
+        </w:rPr>
+      </w:pPr>
+      <w:r>
+        <w:rPr>
+          <w:rFonts w:ascii="Goudy Old Style" w:hAnsi="Goudy Old Style"/>
+          <w:sz w:val="20"/>
+          <w:szCs w:val="20"/>
+        </w:rPr>
+        <w:t>Utilizzate in più punti della stessa classe.</w:t>
+      </w:r>
+    </w:p>
+    <w:tbl>
+      <w:tblPr>
+        <w:tblStyle w:val="Grigliatabella"/>
+        <w:tblW w:w="0" w:type="auto"/>
+        <w:tblBorders>
+          <w:top w:val="single" w:sz="4" w:space="0" w:color="0F9ED5" w:themeColor="accent4"/>
+          <w:left w:val="single" w:sz="4" w:space="0" w:color="0F9ED5" w:themeColor="accent4"/>
+          <w:bottom w:val="single" w:sz="4" w:space="0" w:color="0F9ED5" w:themeColor="accent4"/>
+          <w:right w:val="single" w:sz="4" w:space="0" w:color="0F9ED5" w:themeColor="accent4"/>
+          <w:insideH w:val="single" w:sz="4" w:space="0" w:color="0F9ED5" w:themeColor="accent4"/>
+          <w:insideV w:val="single" w:sz="4" w:space="0" w:color="0F9ED5" w:themeColor="accent4"/>
+        </w:tblBorders>
+        <w:tblLook w:val="04A0" w:firstRow="1" w:lastRow="0" w:firstColumn="1" w:lastColumn="0" w:noHBand="0" w:noVBand="1"/>
+      </w:tblPr>
+      <w:tblGrid>
+        <w:gridCol w:w="9628"/>
+      </w:tblGrid>
+      <w:tr>
+        <w:trPr>
+          <w:trHeight w:val="1678"/>
+        </w:trPr>
+        <w:tc>
+          <w:tcPr>
+            <w:tcW w:w="9628" w:type="dxa"/>
+            <w:tcBorders>
+              <w:top w:val="single" w:sz="4" w:space="0" w:color="A6A6A6" w:themeColor="background1" w:themeShade="A6"/>
+              <w:left w:val="single" w:sz="4" w:space="0" w:color="A6A6A6" w:themeColor="background1" w:themeShade="A6"/>
+              <w:bottom w:val="single" w:sz="4" w:space="0" w:color="A6A6A6" w:themeColor="background1" w:themeShade="A6"/>
+              <w:right w:val="single" w:sz="4" w:space="0" w:color="A6A6A6" w:themeColor="background1" w:themeShade="A6"/>
+            </w:tcBorders>
+            <w:vAlign w:val="center"/>
+          </w:tcPr>
+          <w:p>
+            <w:pPr>
+              <w:rPr>
+                <w:rFonts w:ascii="Cascadia Code" w:hAnsi="Cascadia Code" w:cs="Cascadia Code"/>
+                <w:sz w:val="20"/>
+                <w:szCs w:val="20"/>
+              </w:rPr>
+            </w:pPr>
+            <w:r>
+              <w:rPr>
+                <w:rFonts w:ascii="Cascadia Code" w:hAnsi="Cascadia Code" w:cs="Cascadia Code"/>
+                <w:i/>
+                <w:iCs/>
+                <w:sz w:val="20"/>
+                <w:szCs w:val="20"/>
+              </w:rPr>
+              <w:t>Nome_interfaccia</w:t>
+            </w:r>
+            <w:r>
+              <w:rPr>
+                <w:rFonts w:ascii="Cascadia Code" w:hAnsi="Cascadia Code" w:cs="Cascadia Code"/>
+                <w:sz w:val="20"/>
+                <w:szCs w:val="20"/>
+              </w:rPr>
+              <w:t>&lt;</w:t>
+            </w:r>
+            <w:r>
+              <w:rPr>
+                <w:rFonts w:ascii="Cascadia Code" w:hAnsi="Cascadia Code" w:cs="Cascadia Code"/>
+                <w:color w:val="60CAF3" w:themeColor="accent4" w:themeTint="99"/>
+                <w:kern w:val="0"/>
+                <w:sz w:val="20"/>
+                <w:szCs w:val="20"/>
+                <w:lang w:eastAsia="ja-JP"/>
+                <w14:ligatures w14:val="none"/>
+              </w:rPr>
+              <w:t>T</w:t>
+            </w:r>
+            <w:r>
+              <w:rPr>
+                <w:rFonts w:ascii="Cascadia Code" w:hAnsi="Cascadia Code" w:cs="Cascadia Code"/>
+                <w:sz w:val="20"/>
+                <w:szCs w:val="20"/>
+              </w:rPr>
+              <w:t xml:space="preserve">&gt; </w:t>
+            </w:r>
+            <w:r>
+              <w:rPr>
+                <w:rFonts w:ascii="Cascadia Code" w:hAnsi="Cascadia Code" w:cs="Cascadia Code"/>
+                <w:i/>
+                <w:iCs/>
+                <w:sz w:val="20"/>
+                <w:szCs w:val="20"/>
+              </w:rPr>
+              <w:t>nome_segnaposto</w:t>
+            </w:r>
+            <w:r>
+              <w:rPr>
+                <w:rFonts w:ascii="Cascadia Code" w:hAnsi="Cascadia Code" w:cs="Cascadia Code"/>
+                <w:sz w:val="20"/>
+                <w:szCs w:val="20"/>
+              </w:rPr>
+              <w:t xml:space="preserve"> = </w:t>
+            </w:r>
+            <w:r>
+              <w:rPr>
+                <w:rFonts w:ascii="Cascadia Code" w:hAnsi="Cascadia Code" w:cs="Cascadia Code"/>
+                <w:color w:val="A6A6A6" w:themeColor="background1" w:themeShade="A6"/>
+                <w:sz w:val="20"/>
+                <w:szCs w:val="20"/>
+              </w:rPr>
+              <w:t xml:space="preserve">new </w:t>
+            </w:r>
+            <w:r>
+              <w:rPr>
+                <w:rFonts w:ascii="Cascadia Code" w:hAnsi="Cascadia Code" w:cs="Cascadia Code"/>
+                <w:i/>
+                <w:iCs/>
+                <w:color w:val="A6A6A6" w:themeColor="background1" w:themeShade="A6"/>
+                <w:sz w:val="20"/>
+                <w:szCs w:val="20"/>
+              </w:rPr>
+              <w:t>Nome_interfaccia</w:t>
+            </w:r>
+            <w:r>
+              <w:rPr>
+                <w:rFonts w:ascii="Cascadia Code" w:hAnsi="Cascadia Code" w:cs="Cascadia Code"/>
+                <w:color w:val="A6A6A6" w:themeColor="background1" w:themeShade="A6"/>
+                <w:sz w:val="20"/>
+                <w:szCs w:val="20"/>
+              </w:rPr>
+              <w:t>&lt;</w:t>
+            </w:r>
+            <w:r>
+              <w:rPr>
+                <w:rFonts w:ascii="Cascadia Code" w:hAnsi="Cascadia Code" w:cs="Cascadia Code"/>
+                <w:color w:val="A6A6A6" w:themeColor="background1" w:themeShade="A6"/>
+                <w:sz w:val="20"/>
+                <w:szCs w:val="20"/>
+              </w:rPr>
+              <w:t>T</w:t>
+            </w:r>
+            <w:r>
+              <w:rPr>
+                <w:rFonts w:ascii="Cascadia Code" w:hAnsi="Cascadia Code" w:cs="Cascadia Code"/>
+                <w:color w:val="A6A6A6" w:themeColor="background1" w:themeShade="A6"/>
+                <w:sz w:val="20"/>
+                <w:szCs w:val="20"/>
+              </w:rPr>
+              <w:t>&gt;()</w:t>
+            </w:r>
+            <w:r>
+              <w:rPr>
+                <w:rFonts w:ascii="Cascadia Code" w:hAnsi="Cascadia Code" w:cs="Cascadia Code"/>
+                <w:sz w:val="20"/>
+                <w:szCs w:val="20"/>
+              </w:rPr>
+              <w:t xml:space="preserve"> {</w:t>
+            </w:r>
+          </w:p>
+          <w:p>
+            <w:pPr>
+              <w:rPr>
+                <w:rFonts w:ascii="Cascadia Code" w:hAnsi="Cascadia Code" w:cs="Cascadia Code"/>
+                <w:sz w:val="20"/>
+                <w:szCs w:val="20"/>
+              </w:rPr>
+            </w:pPr>
+            <w:r>
+              <w:rPr>
+                <w:rFonts w:ascii="Cascadia Code" w:hAnsi="Cascadia Code" w:cs="Cascadia Code"/>
+                <w:sz w:val="20"/>
+                <w:szCs w:val="20"/>
+              </w:rPr>
+              <w:tab/>
+            </w:r>
+            <w:r>
+              <w:rPr>
+                <w:rFonts w:ascii="Cascadia Code" w:hAnsi="Cascadia Code" w:cs="Cascadia Code"/>
+                <w:color w:val="ECD214"/>
+                <w:sz w:val="20"/>
+                <w:szCs w:val="20"/>
+              </w:rPr>
+              <w:t>@Override</w:t>
+            </w:r>
+          </w:p>
+          <w:p>
+            <w:pPr>
+              <w:rPr>
+                <w:rFonts w:ascii="Cascadia Code" w:hAnsi="Cascadia Code" w:cs="Cascadia Code"/>
+                <w:sz w:val="20"/>
+                <w:szCs w:val="20"/>
+              </w:rPr>
+            </w:pPr>
+            <w:r>
+              <w:rPr>
+                <w:rFonts w:ascii="Cascadia Code" w:hAnsi="Cascadia Code" w:cs="Cascadia Code"/>
+                <w:sz w:val="20"/>
+                <w:szCs w:val="20"/>
+              </w:rPr>
+              <w:tab/>
+            </w:r>
+            <w:r>
+              <w:rPr>
+                <w:rFonts w:ascii="Cascadia Code" w:hAnsi="Cascadia Code" w:cs="Cascadia Code"/>
+                <w:color w:val="E97132" w:themeColor="accent2"/>
+                <w:sz w:val="20"/>
+                <w:szCs w:val="20"/>
+                <w:lang w:eastAsia="ja-JP"/>
+              </w:rPr>
+              <w:t>…</w:t>
+            </w:r>
+            <w:r>
+              <w:rPr>
+                <w:rFonts w:ascii="Cascadia Code" w:hAnsi="Cascadia Code" w:cs="Cascadia Code"/>
+                <w:sz w:val="20"/>
+                <w:szCs w:val="20"/>
+              </w:rPr>
+              <w:t xml:space="preserve"> </w:t>
+            </w:r>
+            <w:r>
+              <w:rPr>
+                <w:rFonts w:ascii="Cascadia Code" w:hAnsi="Cascadia Code" w:cs="Cascadia Code"/>
+                <w:i/>
+                <w:iCs/>
+                <w:color w:val="0F9ED5" w:themeColor="accent4"/>
+                <w:sz w:val="20"/>
+                <w:szCs w:val="20"/>
+              </w:rPr>
+              <w:t>nome_metodo</w:t>
+            </w:r>
+            <w:r>
+              <w:rPr>
+                <w:rFonts w:ascii="Cascadia Code" w:hAnsi="Cascadia Code" w:cs="Cascadia Code"/>
+                <w:i/>
+                <w:iCs/>
+                <w:color w:val="0F9ED5" w:themeColor="accent4"/>
+                <w:sz w:val="20"/>
+                <w:szCs w:val="20"/>
+              </w:rPr>
+              <w:t>_da_implementare</w:t>
+            </w:r>
+            <w:r>
+              <w:rPr>
+                <w:rFonts w:ascii="Cascadia Code" w:hAnsi="Cascadia Code" w:cs="Cascadia Code"/>
+                <w:sz w:val="20"/>
+                <w:szCs w:val="20"/>
+              </w:rPr>
+              <w:t>(</w:t>
+            </w:r>
+            <w:r>
+              <w:rPr>
+                <w:rFonts w:ascii="Cascadia Code" w:hAnsi="Cascadia Code" w:cs="Cascadia Code"/>
+                <w:sz w:val="20"/>
+                <w:szCs w:val="20"/>
+              </w:rPr>
+              <w:t>input</w:t>
+            </w:r>
+            <w:r>
+              <w:rPr>
+                <w:rFonts w:ascii="Cascadia Code" w:hAnsi="Cascadia Code" w:cs="Cascadia Code"/>
+                <w:sz w:val="20"/>
+                <w:szCs w:val="20"/>
+              </w:rPr>
+              <w:t>) {</w:t>
+            </w:r>
+            <w:r>
+              <w:rPr>
+                <w:rFonts w:ascii="Cascadia Code" w:hAnsi="Cascadia Code" w:cs="Cascadia Code"/>
+                <w:sz w:val="20"/>
+                <w:szCs w:val="20"/>
+              </w:rPr>
+              <w:tab/>
+            </w:r>
+            <w:r>
+              <w:rPr>
+                <w:rFonts w:ascii="Goudy Old Style" w:hAnsi="Goudy Old Style" w:cs="Cascadia Code"/>
+                <w:color w:val="A6A6A6" w:themeColor="background1" w:themeShade="A6"/>
+                <w:sz w:val="20"/>
+                <w:szCs w:val="20"/>
+              </w:rPr>
+              <w:t>// firma metodo da implementare</w:t>
+            </w:r>
+          </w:p>
+          <w:p>
+            <w:pPr>
+              <w:rPr>
+                <w:rFonts w:ascii="Cascadia Code" w:hAnsi="Cascadia Code" w:cs="Cascadia Code"/>
+                <w:i/>
+                <w:iCs/>
+                <w:sz w:val="20"/>
+                <w:szCs w:val="20"/>
+              </w:rPr>
+            </w:pPr>
+            <w:r>
+              <w:rPr>
+                <w:rFonts w:ascii="Cascadia Code" w:hAnsi="Cascadia Code" w:cs="Cascadia Code"/>
+                <w:sz w:val="20"/>
+                <w:szCs w:val="20"/>
+              </w:rPr>
+              <w:tab/>
+            </w:r>
+            <w:r>
+              <w:rPr>
+                <w:rFonts w:ascii="Cascadia Code" w:hAnsi="Cascadia Code" w:cs="Cascadia Code"/>
+                <w:sz w:val="20"/>
+                <w:szCs w:val="20"/>
+              </w:rPr>
+              <w:tab/>
+            </w:r>
+            <w:r>
+              <w:rPr>
+                <w:rFonts w:ascii="Cascadia Code" w:hAnsi="Cascadia Code" w:cs="Cascadia Code"/>
+                <w:i/>
+                <w:iCs/>
+                <w:color w:val="000000" w:themeColor="text1"/>
+                <w:sz w:val="20"/>
+                <w:szCs w:val="20"/>
+                <w:lang w:eastAsia="ja-JP"/>
+              </w:rPr>
+              <w:t>codice</w:t>
+            </w:r>
+          </w:p>
+          <w:p>
+            <w:pPr>
+              <w:rPr>
+                <w:rFonts w:ascii="Cascadia Code" w:hAnsi="Cascadia Code" w:cs="Cascadia Code"/>
+                <w:sz w:val="20"/>
+                <w:szCs w:val="20"/>
+              </w:rPr>
+            </w:pPr>
+            <w:r>
+              <w:rPr>
+                <w:rFonts w:ascii="Cascadia Code" w:hAnsi="Cascadia Code" w:cs="Cascadia Code"/>
+                <w:sz w:val="20"/>
+                <w:szCs w:val="20"/>
+              </w:rPr>
+              <w:tab/>
+              <w:t>}</w:t>
+            </w:r>
+          </w:p>
+          <w:p>
+            <w:pPr>
+              <w:rPr>
+                <w:rFonts w:ascii="Goudy Old Style" w:hAnsi="Goudy Old Style"/>
+                <w:sz w:val="20"/>
+                <w:szCs w:val="20"/>
+              </w:rPr>
+            </w:pPr>
+            <w:r>
+              <w:rPr>
+                <w:rFonts w:ascii="Cascadia Code" w:hAnsi="Cascadia Code" w:cs="Cascadia Code"/>
+                <w:sz w:val="20"/>
+                <w:szCs w:val="20"/>
+              </w:rPr>
+              <w:t>};</w:t>
+            </w:r>
+          </w:p>
+        </w:tc>
+      </w:tr>
+    </w:tbl>
+    <w:p>
+      <w:pPr>
+        <w:rPr>
+          <w:rFonts w:ascii="Goudy Old Style" w:hAnsi="Goudy Old Style"/>
+          <w:sz w:val="20"/>
+          <w:szCs w:val="20"/>
+        </w:rPr>
+      </w:pPr>
+    </w:p>
+    <w:tbl>
+      <w:tblPr>
+        <w:tblStyle w:val="Grigliatabella"/>
+        <w:tblW w:w="0" w:type="auto"/>
+        <w:tblBorders>
+          <w:top w:val="single" w:sz="4" w:space="0" w:color="0F9ED5" w:themeColor="accent4"/>
+          <w:left w:val="single" w:sz="4" w:space="0" w:color="0F9ED5" w:themeColor="accent4"/>
+          <w:bottom w:val="single" w:sz="4" w:space="0" w:color="0F9ED5" w:themeColor="accent4"/>
+          <w:right w:val="single" w:sz="4" w:space="0" w:color="0F9ED5" w:themeColor="accent4"/>
+          <w:insideH w:val="single" w:sz="4" w:space="0" w:color="0F9ED5" w:themeColor="accent4"/>
+          <w:insideV w:val="single" w:sz="4" w:space="0" w:color="0F9ED5" w:themeColor="accent4"/>
+        </w:tblBorders>
+        <w:tblLook w:val="04A0" w:firstRow="1" w:lastRow="0" w:firstColumn="1" w:lastColumn="0" w:noHBand="0" w:noVBand="1"/>
+      </w:tblPr>
+      <w:tblGrid>
+        <w:gridCol w:w="9628"/>
+      </w:tblGrid>
+      <w:tr>
+        <w:trPr>
+          <w:trHeight w:val="1673"/>
+        </w:trPr>
+        <w:tc>
+          <w:tcPr>
+            <w:tcW w:w="9628" w:type="dxa"/>
+            <w:vAlign w:val="center"/>
+          </w:tcPr>
+          <w:p>
+            <w:pPr>
+              <w:rPr>
+                <w:rFonts w:ascii="Cascadia Code" w:hAnsi="Cascadia Code" w:cs="Cascadia Code"/>
+                <w:sz w:val="20"/>
+                <w:szCs w:val="20"/>
+              </w:rPr>
+            </w:pPr>
+            <w:r>
+              <w:rPr>
+                <w:rFonts w:ascii="Cascadia Code" w:hAnsi="Cascadia Code" w:cs="Cascadia Code"/>
+                <w:sz w:val="20"/>
+                <w:szCs w:val="20"/>
+              </w:rPr>
+              <w:t>Predicate&lt;Studente&gt; p = {</w:t>
+            </w:r>
+            <w:r>
+              <w:rPr>
+                <w:rFonts w:ascii="Cascadia Code" w:hAnsi="Cascadia Code" w:cs="Cascadia Code"/>
+                <w:sz w:val="20"/>
+                <w:szCs w:val="20"/>
+              </w:rPr>
+              <w:br/>
+              <w:t xml:space="preserve">    </w:t>
+            </w:r>
+            <w:r>
+              <w:rPr>
+                <w:rFonts w:ascii="Cascadia Code" w:hAnsi="Cascadia Code" w:cs="Cascadia Code"/>
+                <w:color w:val="ECD214"/>
+                <w:sz w:val="20"/>
+                <w:szCs w:val="20"/>
+              </w:rPr>
+              <w:t>@Override</w:t>
+            </w:r>
+            <w:r>
+              <w:rPr>
+                <w:rFonts w:ascii="Cascadia Code" w:hAnsi="Cascadia Code" w:cs="Cascadia Code"/>
+                <w:sz w:val="20"/>
+                <w:szCs w:val="20"/>
+              </w:rPr>
+              <w:br/>
+              <w:t xml:space="preserve">    </w:t>
+            </w:r>
+            <w:r>
+              <w:rPr>
+                <w:rFonts w:ascii="Cascadia Code" w:hAnsi="Cascadia Code" w:cs="Cascadia Code"/>
+                <w:color w:val="E97132" w:themeColor="accent2"/>
+                <w:sz w:val="20"/>
+                <w:szCs w:val="20"/>
+                <w:lang w:eastAsia="ja-JP"/>
+              </w:rPr>
+              <w:t>public boolean</w:t>
+            </w:r>
+            <w:r>
+              <w:rPr>
+                <w:rFonts w:ascii="Cascadia Code" w:hAnsi="Cascadia Code" w:cs="Cascadia Code"/>
+                <w:sz w:val="20"/>
+                <w:szCs w:val="20"/>
+              </w:rPr>
+              <w:t xml:space="preserve"> </w:t>
+            </w:r>
+            <w:r>
+              <w:rPr>
+                <w:rFonts w:ascii="Cascadia Code" w:hAnsi="Cascadia Code" w:cs="Cascadia Code"/>
+                <w:color w:val="0F9ED5" w:themeColor="accent4"/>
+                <w:sz w:val="20"/>
+                <w:szCs w:val="20"/>
+              </w:rPr>
+              <w:t>test</w:t>
+            </w:r>
+            <w:r>
+              <w:rPr>
+                <w:rFonts w:ascii="Cascadia Code" w:hAnsi="Cascadia Code" w:cs="Cascadia Code"/>
+                <w:sz w:val="20"/>
+                <w:szCs w:val="20"/>
+              </w:rPr>
+              <w:t>(Studente studente) {</w:t>
+            </w:r>
+            <w:r>
+              <w:rPr>
+                <w:rFonts w:ascii="Cascadia Code" w:hAnsi="Cascadia Code" w:cs="Cascadia Code"/>
+                <w:sz w:val="20"/>
+                <w:szCs w:val="20"/>
+              </w:rPr>
+              <w:br/>
+              <w:t xml:space="preserve">       </w:t>
+            </w:r>
+            <w:r>
+              <w:rPr>
+                <w:rFonts w:ascii="Cascadia Code" w:hAnsi="Cascadia Code" w:cs="Cascadia Code"/>
+                <w:color w:val="E97132" w:themeColor="accent2"/>
+                <w:sz w:val="20"/>
+                <w:szCs w:val="20"/>
+                <w:lang w:eastAsia="ja-JP"/>
+              </w:rPr>
+              <w:t>return</w:t>
+            </w:r>
+            <w:r>
+              <w:rPr>
+                <w:rFonts w:ascii="Cascadia Code" w:hAnsi="Cascadia Code" w:cs="Cascadia Code"/>
+                <w:sz w:val="20"/>
+                <w:szCs w:val="20"/>
+              </w:rPr>
+              <w:t xml:space="preserve"> studente.fuoriCorso(</w:t>
+            </w:r>
+            <w:r>
+              <w:rPr>
+                <w:rFonts w:ascii="Cascadia Code" w:hAnsi="Cascadia Code" w:cs="Cascadia Code"/>
+                <w:color w:val="D86DCB" w:themeColor="accent5" w:themeTint="99"/>
+                <w:sz w:val="20"/>
+                <w:szCs w:val="20"/>
+              </w:rPr>
+              <w:t>informatica</w:t>
+            </w:r>
+            <w:r>
+              <w:rPr>
+                <w:rFonts w:ascii="Cascadia Code" w:hAnsi="Cascadia Code" w:cs="Cascadia Code"/>
+                <w:sz w:val="20"/>
+                <w:szCs w:val="20"/>
+              </w:rPr>
+              <w:t>);</w:t>
+            </w:r>
+            <w:r>
+              <w:rPr>
+                <w:rFonts w:ascii="Cascadia Code" w:hAnsi="Cascadia Code" w:cs="Cascadia Code"/>
+                <w:sz w:val="20"/>
+                <w:szCs w:val="20"/>
+              </w:rPr>
+              <w:br/>
+              <w:t xml:space="preserve">    }</w:t>
+            </w:r>
+            <w:r>
+              <w:rPr>
+                <w:rFonts w:ascii="Cascadia Code" w:hAnsi="Cascadia Code" w:cs="Cascadia Code"/>
+                <w:sz w:val="20"/>
+                <w:szCs w:val="20"/>
+              </w:rPr>
+              <w:br/>
+              <w:t>};</w:t>
+            </w:r>
+          </w:p>
+        </w:tc>
+      </w:tr>
+      <w:tr>
+        <w:trPr>
+          <w:trHeight w:val="1673"/>
+        </w:trPr>
+        <w:tc>
+          <w:tcPr>
+            <w:tcW w:w="9628" w:type="dxa"/>
+            <w:vAlign w:val="center"/>
+          </w:tcPr>
+          <w:p>
+            <w:pPr>
+              <w:rPr>
+                <w:rFonts w:ascii="Cascadia Code" w:hAnsi="Cascadia Code" w:cs="Cascadia Code"/>
+                <w:sz w:val="20"/>
+                <w:szCs w:val="20"/>
+              </w:rPr>
+            </w:pPr>
+            <w:r>
+              <w:rPr>
+                <w:rFonts w:ascii="Cascadia Code" w:hAnsi="Cascadia Code" w:cs="Cascadia Code"/>
+                <w:sz w:val="20"/>
+                <w:szCs w:val="20"/>
+              </w:rPr>
+              <w:t>Consumer&lt;Studente&gt; c = {</w:t>
+            </w:r>
+            <w:r>
+              <w:rPr>
+                <w:rFonts w:ascii="Cascadia Code" w:hAnsi="Cascadia Code" w:cs="Cascadia Code"/>
+                <w:sz w:val="20"/>
+                <w:szCs w:val="20"/>
+              </w:rPr>
+              <w:br/>
+              <w:t xml:space="preserve">    </w:t>
+            </w:r>
+            <w:r>
+              <w:rPr>
+                <w:rFonts w:ascii="Cascadia Code" w:hAnsi="Cascadia Code" w:cs="Cascadia Code"/>
+                <w:color w:val="ECD214"/>
+                <w:sz w:val="20"/>
+                <w:szCs w:val="20"/>
+              </w:rPr>
+              <w:t>@Override</w:t>
+            </w:r>
+            <w:r>
+              <w:rPr>
+                <w:rFonts w:ascii="Cascadia Code" w:hAnsi="Cascadia Code" w:cs="Cascadia Code"/>
+                <w:sz w:val="20"/>
+                <w:szCs w:val="20"/>
+              </w:rPr>
+              <w:br/>
+              <w:t xml:space="preserve">    </w:t>
+            </w:r>
+            <w:r>
+              <w:rPr>
+                <w:rFonts w:ascii="Cascadia Code" w:hAnsi="Cascadia Code" w:cs="Cascadia Code"/>
+                <w:color w:val="E97132" w:themeColor="accent2"/>
+                <w:sz w:val="20"/>
+                <w:szCs w:val="20"/>
+                <w:lang w:eastAsia="ja-JP"/>
+              </w:rPr>
+              <w:t>public void</w:t>
+            </w:r>
+            <w:r>
+              <w:rPr>
+                <w:rFonts w:ascii="Cascadia Code" w:hAnsi="Cascadia Code" w:cs="Cascadia Code"/>
+                <w:sz w:val="20"/>
+                <w:szCs w:val="20"/>
+              </w:rPr>
+              <w:t xml:space="preserve"> </w:t>
+            </w:r>
+            <w:r>
+              <w:rPr>
+                <w:rFonts w:ascii="Cascadia Code" w:hAnsi="Cascadia Code" w:cs="Cascadia Code"/>
+                <w:color w:val="0F9ED5" w:themeColor="accent4"/>
+                <w:sz w:val="20"/>
+                <w:szCs w:val="20"/>
+              </w:rPr>
+              <w:t>accept</w:t>
+            </w:r>
+            <w:r>
+              <w:rPr>
+                <w:rFonts w:ascii="Cascadia Code" w:hAnsi="Cascadia Code" w:cs="Cascadia Code"/>
+                <w:sz w:val="20"/>
+                <w:szCs w:val="20"/>
+              </w:rPr>
+              <w:t>(Studente studente) {</w:t>
+            </w:r>
+            <w:r>
+              <w:rPr>
+                <w:rFonts w:ascii="Cascadia Code" w:hAnsi="Cascadia Code" w:cs="Cascadia Code"/>
+                <w:sz w:val="20"/>
+                <w:szCs w:val="20"/>
+              </w:rPr>
+              <w:br/>
+              <w:t xml:space="preserve">       System.</w:t>
+            </w:r>
+            <w:r>
+              <w:rPr>
+                <w:rFonts w:ascii="Cascadia Code" w:hAnsi="Cascadia Code" w:cs="Cascadia Code"/>
+                <w:i/>
+                <w:iCs/>
+                <w:color w:val="D86DCB" w:themeColor="accent5" w:themeTint="99"/>
+                <w:sz w:val="20"/>
+                <w:szCs w:val="20"/>
+              </w:rPr>
+              <w:t>out</w:t>
+            </w:r>
+            <w:r>
+              <w:rPr>
+                <w:rFonts w:ascii="Cascadia Code" w:hAnsi="Cascadia Code" w:cs="Cascadia Code"/>
+                <w:sz w:val="20"/>
+                <w:szCs w:val="20"/>
+              </w:rPr>
+              <w:t>.println(studente.getMatricola());</w:t>
+            </w:r>
+            <w:r>
+              <w:rPr>
+                <w:rFonts w:ascii="Cascadia Code" w:hAnsi="Cascadia Code" w:cs="Cascadia Code"/>
+                <w:sz w:val="20"/>
+                <w:szCs w:val="20"/>
+              </w:rPr>
+              <w:br/>
+              <w:t xml:space="preserve">    }</w:t>
+            </w:r>
+            <w:r>
+              <w:rPr>
+                <w:rFonts w:ascii="Cascadia Code" w:hAnsi="Cascadia Code" w:cs="Cascadia Code"/>
+                <w:sz w:val="20"/>
+                <w:szCs w:val="20"/>
+              </w:rPr>
+              <w:br/>
+              <w:t>};</w:t>
+            </w:r>
+          </w:p>
+        </w:tc>
+      </w:tr>
+    </w:tbl>
+    <w:p>
+      <w:pPr>
+        <w:rPr>
+          <w:rFonts w:ascii="Goudy Old Style" w:hAnsi="Goudy Old Style"/>
+          <w:sz w:val="20"/>
+          <w:szCs w:val="20"/>
+        </w:rPr>
+      </w:pPr>
+    </w:p>
+    <w:p>
+      <w:pPr>
+        <w:rPr>
+          <w:rFonts w:ascii="Goudy Old Style" w:hAnsi="Goudy Old Style"/>
+          <w:sz w:val="20"/>
+          <w:szCs w:val="20"/>
+        </w:rPr>
+      </w:pPr>
+    </w:p>
+    <w:p>
+      <w:pPr>
+        <w:rPr>
+          <w:rFonts w:ascii="Goudy Old Style" w:hAnsi="Goudy Old Style"/>
+          <w:sz w:val="20"/>
+          <w:szCs w:val="20"/>
+        </w:rPr>
+      </w:pPr>
+    </w:p>
+    <w:p>
+      <w:pPr>
+        <w:rPr>
+          <w:rFonts w:ascii="Goudy Old Style" w:hAnsi="Goudy Old Style"/>
+          <w:sz w:val="20"/>
+          <w:szCs w:val="20"/>
+        </w:rPr>
+      </w:pPr>
+    </w:p>
+    <w:p>
+      <w:pPr>
+        <w:rPr>
+          <w:rFonts w:ascii="Goudy Old Style" w:hAnsi="Goudy Old Style"/>
+          <w:sz w:val="20"/>
+          <w:szCs w:val="20"/>
+        </w:rPr>
+      </w:pPr>
+    </w:p>
+    <w:p>
+      <w:pPr>
+        <w:rPr>
+          <w:rFonts w:ascii="Goudy Old Style" w:hAnsi="Goudy Old Style"/>
+          <w:sz w:val="20"/>
+          <w:szCs w:val="20"/>
+        </w:rPr>
+      </w:pPr>
+    </w:p>
+    <w:p>
+      <w:pPr>
+        <w:rPr>
+          <w:rFonts w:ascii="Goudy Old Style" w:hAnsi="Goudy Old Style"/>
+          <w:sz w:val="20"/>
+          <w:szCs w:val="20"/>
+        </w:rPr>
+      </w:pPr>
+    </w:p>
+    <w:p>
+      <w:pPr>
+        <w:rPr>
+          <w:rFonts w:ascii="Goudy Old Style" w:hAnsi="Goudy Old Style"/>
+          <w:sz w:val="20"/>
+          <w:szCs w:val="20"/>
+        </w:rPr>
+      </w:pPr>
+    </w:p>
+    <w:p>
+      <w:pPr>
+        <w:rPr>
+          <w:rFonts w:ascii="Goudy Old Style" w:hAnsi="Goudy Old Style"/>
+          <w:sz w:val="20"/>
+          <w:szCs w:val="20"/>
+        </w:rPr>
+      </w:pPr>
+    </w:p>
+    <w:p>
+      <w:pPr>
+        <w:rPr>
+          <w:rFonts w:ascii="Goudy Old Style" w:hAnsi="Goudy Old Style"/>
+          <w:sz w:val="20"/>
+          <w:szCs w:val="20"/>
+        </w:rPr>
+      </w:pPr>
+    </w:p>
+    <w:p>
+      <w:pPr>
+        <w:rPr>
+          <w:rFonts w:ascii="Goudy Old Style" w:hAnsi="Goudy Old Style"/>
+          <w:sz w:val="20"/>
+          <w:szCs w:val="20"/>
+        </w:rPr>
+      </w:pPr>
+    </w:p>
+    <w:p>
+      <w:pPr>
+        <w:rPr>
+          <w:rFonts w:ascii="Goudy Old Style" w:hAnsi="Goudy Old Style"/>
+          <w:sz w:val="20"/>
+          <w:szCs w:val="20"/>
+        </w:rPr>
+      </w:pPr>
+    </w:p>
+    <w:p>
+      <w:pPr>
+        <w:rPr>
+          <w:rFonts w:ascii="Goudy Old Style" w:hAnsi="Goudy Old Style"/>
+          <w:sz w:val="20"/>
+          <w:szCs w:val="20"/>
+        </w:rPr>
+      </w:pPr>
+    </w:p>
+    <w:p>
+      <w:pPr>
+        <w:rPr>
+          <w:rFonts w:ascii="Goudy Old Style" w:hAnsi="Goudy Old Style"/>
+          <w:sz w:val="20"/>
+          <w:szCs w:val="20"/>
+        </w:rPr>
+      </w:pPr>
+    </w:p>
+    <w:p>
+      <w:pPr>
+        <w:rPr>
+          <w:rFonts w:ascii="Goudy Old Style" w:hAnsi="Goudy Old Style"/>
+          <w:sz w:val="20"/>
+          <w:szCs w:val="20"/>
+        </w:rPr>
+      </w:pPr>
+    </w:p>
+    <w:p>
+      <w:pPr>
+        <w:rPr>
+          <w:rFonts w:ascii="Goudy Old Style" w:hAnsi="Goudy Old Style"/>
+          <w:sz w:val="20"/>
+          <w:szCs w:val="20"/>
+        </w:rPr>
+      </w:pPr>
+    </w:p>
+    <w:p>
+      <w:pPr>
+        <w:rPr>
+          <w:rFonts w:ascii="Goudy Old Style" w:hAnsi="Goudy Old Style"/>
+          <w:sz w:val="20"/>
+          <w:szCs w:val="20"/>
+        </w:rPr>
+      </w:pPr>
+    </w:p>
+    <w:p>
+      <w:pPr>
+        <w:jc w:val="right"/>
+        <w:rPr>
+          <w:rFonts w:ascii="Goudy Old Style" w:hAnsi="Goudy Old Style"/>
+          <w:color w:val="A6A6A6" w:themeColor="background1" w:themeShade="A6"/>
+          <w:sz w:val="20"/>
+          <w:szCs w:val="20"/>
+        </w:rPr>
+      </w:pPr>
+      <w:r>
+        <w:rPr>
+          <w:rFonts w:ascii="Goudy Old Style" w:hAnsi="Goudy Old Style"/>
+          <w:color w:val="A6A6A6" w:themeColor="background1" w:themeShade="A6"/>
+          <w:sz w:val="20"/>
+          <w:szCs w:val="20"/>
+        </w:rPr>
+        <w:lastRenderedPageBreak/>
+        <w:t>Espressioni Lambda</w:t>
+      </w:r>
+    </w:p>
+    <w:p>
+      <w:pPr>
+        <w:spacing w:after="0"/>
+        <w:rPr>
+          <w:rFonts w:ascii="Goudy Old Style" w:hAnsi="Goudy Old Style"/>
+          <w:sz w:val="20"/>
+          <w:szCs w:val="20"/>
+        </w:rPr>
+      </w:pPr>
+      <w:r>
+        <w:rPr>
+          <w:rFonts w:ascii="Goudy Old Style" w:hAnsi="Goudy Old Style"/>
+          <w:sz w:val="20"/>
+          <w:szCs w:val="20"/>
+        </w:rPr>
+        <w:t>Usate per passare</w:t>
+      </w:r>
+      <w:r>
+        <w:rPr>
+          <w:rFonts w:ascii="Goudy Old Style" w:hAnsi="Goudy Old Style"/>
+          <w:sz w:val="20"/>
+          <w:szCs w:val="20"/>
+        </w:rPr>
+        <w:t xml:space="preserve"> </w:t>
+      </w:r>
+      <w:r>
+        <w:rPr>
+          <w:rFonts w:ascii="Goudy Old Style" w:hAnsi="Goudy Old Style"/>
+          <w:sz w:val="20"/>
+          <w:szCs w:val="20"/>
+        </w:rPr>
+        <w:t xml:space="preserve">come parametro </w:t>
+      </w:r>
+      <w:r>
+        <w:rPr>
+          <w:rFonts w:ascii="Goudy Old Style" w:hAnsi="Goudy Old Style"/>
+          <w:sz w:val="20"/>
+          <w:szCs w:val="20"/>
+        </w:rPr>
+        <w:t xml:space="preserve">in input </w:t>
+      </w:r>
+    </w:p>
+    <w:p>
+      <w:pPr>
+        <w:spacing w:after="0"/>
+        <w:rPr>
+          <w:rFonts w:ascii="Goudy Old Style" w:hAnsi="Goudy Old Style"/>
+          <w:sz w:val="20"/>
+          <w:szCs w:val="20"/>
+        </w:rPr>
+      </w:pPr>
+      <w:r>
+        <w:rPr>
+          <w:rFonts w:ascii="Goudy Old Style" w:hAnsi="Goudy Old Style"/>
+          <w:sz w:val="20"/>
+          <w:szCs w:val="20"/>
+        </w:rPr>
+        <w:t xml:space="preserve">l’implementazione </w:t>
+      </w:r>
+      <w:r>
+        <w:rPr>
+          <w:rFonts w:ascii="Goudy Old Style" w:hAnsi="Goudy Old Style"/>
+          <w:sz w:val="20"/>
+          <w:szCs w:val="20"/>
+        </w:rPr>
+        <w:t>di un</w:t>
+      </w:r>
+      <w:r>
+        <w:rPr>
+          <w:rFonts w:ascii="Goudy Old Style" w:hAnsi="Goudy Old Style"/>
+          <w:sz w:val="20"/>
+          <w:szCs w:val="20"/>
+        </w:rPr>
+        <w:t xml:space="preserve"> metodo</w:t>
+      </w:r>
+      <w:r>
+        <w:rPr>
+          <w:rFonts w:ascii="Goudy Old Style" w:hAnsi="Goudy Old Style"/>
+          <w:sz w:val="20"/>
+          <w:szCs w:val="20"/>
+        </w:rPr>
+        <w:t xml:space="preserve"> </w:t>
+      </w:r>
+      <w:r>
+        <w:rPr>
+          <w:rFonts w:ascii="Goudy Old Style" w:hAnsi="Goudy Old Style"/>
+          <w:sz w:val="20"/>
+          <w:szCs w:val="20"/>
+        </w:rPr>
+        <w:t>di un’</w:t>
+      </w:r>
+      <w:r>
+        <w:rPr>
+          <w:rFonts w:ascii="Goudy Old Style" w:hAnsi="Goudy Old Style"/>
+          <w:sz w:val="20"/>
+          <w:szCs w:val="20"/>
+        </w:rPr>
+        <w:t>interfaccia</w:t>
+      </w:r>
+      <w:r>
+        <w:rPr>
+          <w:rFonts w:ascii="Goudy Old Style" w:hAnsi="Goudy Old Style"/>
+          <w:sz w:val="20"/>
+          <w:szCs w:val="20"/>
+        </w:rPr>
+        <w:t>,</w:t>
+      </w:r>
+      <w:r>
+        <w:rPr>
+          <w:rFonts w:ascii="Goudy Old Style" w:hAnsi="Goudy Old Style"/>
+          <w:sz w:val="20"/>
+          <w:szCs w:val="20"/>
+        </w:rPr>
+        <w:t xml:space="preserve"> </w:t>
+      </w:r>
+    </w:p>
+    <w:p>
+      <w:pPr>
+        <w:spacing w:after="0"/>
+        <w:rPr>
+          <w:rFonts w:ascii="Goudy Old Style" w:hAnsi="Goudy Old Style"/>
+          <w:sz w:val="20"/>
+          <w:szCs w:val="20"/>
+        </w:rPr>
+      </w:pPr>
+      <w:r>
+        <w:rPr>
+          <w:rFonts w:ascii="Goudy Old Style" w:hAnsi="Goudy Old Style"/>
+          <w:sz w:val="20"/>
+          <w:szCs w:val="20"/>
+        </w:rPr>
+        <w:t>senza dover dichiarare nuove classi o metodi.</w:t>
+      </w:r>
+    </w:p>
+    <w:p>
+      <w:pPr>
+        <w:rPr>
+          <w:rFonts w:ascii="Goudy Old Style" w:hAnsi="Goudy Old Style"/>
+          <w:sz w:val="20"/>
+          <w:szCs w:val="20"/>
+        </w:rPr>
+      </w:pPr>
+      <w:r>
+        <w:rPr>
+          <w:rFonts w:ascii="Goudy Old Style" w:hAnsi="Goudy Old Style"/>
+          <w:sz w:val="20"/>
+          <w:szCs w:val="20"/>
+        </w:rPr>
+        <w:t>Di solito u</w:t>
+      </w:r>
+      <w:r>
+        <w:rPr>
+          <w:rFonts w:ascii="Goudy Old Style" w:hAnsi="Goudy Old Style"/>
+          <w:sz w:val="20"/>
+          <w:szCs w:val="20"/>
+        </w:rPr>
+        <w:t>tilizzate</w:t>
+      </w:r>
+      <w:r>
+        <w:rPr>
+          <w:rFonts w:ascii="Goudy Old Style" w:hAnsi="Goudy Old Style"/>
+          <w:sz w:val="20"/>
+          <w:szCs w:val="20"/>
+        </w:rPr>
+        <w:t xml:space="preserve"> una volta</w:t>
+      </w:r>
+      <w:r>
+        <w:rPr>
+          <w:rFonts w:ascii="Goudy Old Style" w:hAnsi="Goudy Old Style"/>
+          <w:sz w:val="20"/>
+          <w:szCs w:val="20"/>
+        </w:rPr>
+        <w:t>.</w:t>
+      </w:r>
+    </w:p>
+    <w:tbl>
+      <w:tblPr>
+        <w:tblStyle w:val="Grigliatabella"/>
+        <w:tblW w:w="0" w:type="auto"/>
+        <w:tblBorders>
+          <w:top w:val="single" w:sz="4" w:space="0" w:color="A6A6A6" w:themeColor="background1" w:themeShade="A6"/>
+          <w:left w:val="single" w:sz="4" w:space="0" w:color="A6A6A6" w:themeColor="background1" w:themeShade="A6"/>
+          <w:bottom w:val="single" w:sz="4" w:space="0" w:color="A6A6A6" w:themeColor="background1" w:themeShade="A6"/>
+          <w:right w:val="single" w:sz="4" w:space="0" w:color="A6A6A6" w:themeColor="background1" w:themeShade="A6"/>
+          <w:insideH w:val="single" w:sz="4" w:space="0" w:color="A6A6A6" w:themeColor="background1" w:themeShade="A6"/>
+          <w:insideV w:val="single" w:sz="4" w:space="0" w:color="A6A6A6" w:themeColor="background1" w:themeShade="A6"/>
+        </w:tblBorders>
+        <w:tblLook w:val="04A0" w:firstRow="1" w:lastRow="0" w:firstColumn="1" w:lastColumn="0" w:noHBand="0" w:noVBand="1"/>
+      </w:tblPr>
+      <w:tblGrid>
+        <w:gridCol w:w="9628"/>
+      </w:tblGrid>
+      <w:tr>
+        <w:trPr>
+          <w:trHeight w:val="523"/>
+        </w:trPr>
+        <w:tc>
+          <w:tcPr>
+            <w:tcW w:w="9628" w:type="dxa"/>
+            <w:vAlign w:val="center"/>
+          </w:tcPr>
+          <w:p>
+            <w:pPr>
+              <w:rPr>
+                <w:rFonts w:ascii="Goudy Old Style" w:hAnsi="Goudy Old Style"/>
+                <w:sz w:val="20"/>
+                <w:szCs w:val="20"/>
+              </w:rPr>
+            </w:pPr>
+            <w:r>
+              <w:rPr>
+                <w:rFonts w:ascii="Cascadia Code" w:hAnsi="Cascadia Code" w:cs="Cascadia Code"/>
+                <w:sz w:val="20"/>
+                <w:szCs w:val="20"/>
+              </w:rPr>
+              <w:t xml:space="preserve">input -&gt; </w:t>
+            </w:r>
+            <w:r>
+              <w:rPr>
+                <w:rFonts w:ascii="Goudy Old Style" w:hAnsi="Goudy Old Style" w:cs="Cascadia Code"/>
+                <w:i/>
+                <w:iCs/>
+                <w:color w:val="A6A6A6" w:themeColor="background1" w:themeShade="A6"/>
+                <w:sz w:val="20"/>
+                <w:szCs w:val="20"/>
+              </w:rPr>
+              <w:t>(return implicito)</w:t>
+            </w:r>
+            <w:r>
+              <w:rPr>
+                <w:rFonts w:ascii="Cascadia Code" w:hAnsi="Cascadia Code" w:cs="Cascadia Code"/>
+                <w:sz w:val="20"/>
+                <w:szCs w:val="20"/>
+              </w:rPr>
+              <w:t xml:space="preserve"> </w:t>
+            </w:r>
+            <w:r>
+              <w:rPr>
+                <w:rFonts w:ascii="Cascadia Code" w:hAnsi="Cascadia Code" w:cs="Cascadia Code"/>
+                <w:i/>
+                <w:iCs/>
+                <w:sz w:val="20"/>
+                <w:szCs w:val="20"/>
+              </w:rPr>
+              <w:t>codice</w:t>
+            </w:r>
+            <w:r>
+              <w:rPr>
+                <w:rFonts w:ascii="Cascadia Code" w:hAnsi="Cascadia Code" w:cs="Cascadia Code"/>
+                <w:i/>
+                <w:iCs/>
+                <w:sz w:val="20"/>
+                <w:szCs w:val="20"/>
+              </w:rPr>
+              <w:t>_</w:t>
+            </w:r>
+            <w:r>
+              <w:rPr>
+                <w:rFonts w:ascii="Cascadia Code" w:hAnsi="Cascadia Code" w:cs="Cascadia Code"/>
+                <w:i/>
+                <w:iCs/>
+                <w:sz w:val="20"/>
+                <w:szCs w:val="20"/>
+              </w:rPr>
+              <w:t>nella</w:t>
+            </w:r>
+            <w:r>
+              <w:rPr>
+                <w:rFonts w:ascii="Cascadia Code" w:hAnsi="Cascadia Code" w:cs="Cascadia Code"/>
+                <w:i/>
+                <w:iCs/>
+                <w:sz w:val="20"/>
+                <w:szCs w:val="20"/>
+              </w:rPr>
+              <w:t>_</w:t>
+            </w:r>
+            <w:r>
+              <w:rPr>
+                <w:rFonts w:ascii="Cascadia Code" w:hAnsi="Cascadia Code" w:cs="Cascadia Code"/>
+                <w:i/>
+                <w:iCs/>
+                <w:sz w:val="20"/>
+                <w:szCs w:val="20"/>
+              </w:rPr>
+              <w:t>riga</w:t>
+            </w:r>
+            <w:r>
+              <w:rPr>
+                <w:rFonts w:ascii="Cascadia Code" w:hAnsi="Cascadia Code" w:cs="Cascadia Code"/>
+                <w:sz w:val="20"/>
+                <w:szCs w:val="20"/>
+              </w:rPr>
+              <w:t>;</w:t>
+            </w:r>
+          </w:p>
+        </w:tc>
+      </w:tr>
+      <w:tr>
+        <w:trPr>
+          <w:trHeight w:val="847"/>
+        </w:trPr>
+        <w:tc>
+          <w:tcPr>
+            <w:tcW w:w="9628" w:type="dxa"/>
+            <w:vAlign w:val="center"/>
+          </w:tcPr>
+          <w:p>
+            <w:pPr>
+              <w:rPr>
+                <w:rFonts w:ascii="Cascadia Code" w:hAnsi="Cascadia Code" w:cs="Cascadia Code"/>
+                <w:sz w:val="20"/>
+                <w:szCs w:val="20"/>
+              </w:rPr>
+            </w:pPr>
+            <w:r>
+              <w:rPr>
+                <w:rFonts w:ascii="Cascadia Code" w:hAnsi="Cascadia Code" w:cs="Cascadia Code"/>
+                <w:sz w:val="20"/>
+                <w:szCs w:val="20"/>
+              </w:rPr>
+              <w:t xml:space="preserve">input -&gt; </w:t>
+            </w:r>
+            <w:r>
+              <w:rPr>
+                <w:rFonts w:ascii="Cascadia Code" w:hAnsi="Cascadia Code" w:cs="Cascadia Code"/>
+                <w:sz w:val="20"/>
+                <w:szCs w:val="20"/>
+              </w:rPr>
+              <w:t>{</w:t>
+            </w:r>
+          </w:p>
+          <w:p>
+            <w:pPr>
+              <w:rPr>
+                <w:rFonts w:ascii="Cascadia Code" w:hAnsi="Cascadia Code" w:cs="Cascadia Code"/>
+                <w:i/>
+                <w:iCs/>
+                <w:sz w:val="20"/>
+                <w:szCs w:val="20"/>
+              </w:rPr>
+            </w:pPr>
+            <w:r>
+              <w:rPr>
+                <w:rFonts w:ascii="Cascadia Code" w:hAnsi="Cascadia Code" w:cs="Cascadia Code"/>
+                <w:sz w:val="20"/>
+                <w:szCs w:val="20"/>
+              </w:rPr>
+              <w:t xml:space="preserve">    </w:t>
+            </w:r>
+            <w:r>
+              <w:rPr>
+                <w:rFonts w:ascii="Cascadia Code" w:hAnsi="Cascadia Code" w:cs="Cascadia Code"/>
+                <w:i/>
+                <w:iCs/>
+                <w:sz w:val="20"/>
+                <w:szCs w:val="20"/>
+              </w:rPr>
+              <w:t>codice</w:t>
+            </w:r>
+          </w:p>
+          <w:p>
+            <w:pPr>
+              <w:rPr>
+                <w:rFonts w:ascii="Cascadia Code" w:hAnsi="Cascadia Code" w:cs="Cascadia Code"/>
+                <w:sz w:val="20"/>
+                <w:szCs w:val="20"/>
+              </w:rPr>
+            </w:pPr>
+            <w:r>
+              <w:rPr>
+                <w:rFonts w:ascii="Cascadia Code" w:hAnsi="Cascadia Code" w:cs="Cascadia Code"/>
+                <w:sz w:val="20"/>
+                <w:szCs w:val="20"/>
+              </w:rPr>
+              <w:t>}</w:t>
+            </w:r>
+          </w:p>
+        </w:tc>
+      </w:tr>
+      <w:tr>
+        <w:trPr>
+          <w:trHeight w:val="554"/>
+        </w:trPr>
+        <w:tc>
+          <w:tcPr>
+            <w:tcW w:w="9628" w:type="dxa"/>
+            <w:vAlign w:val="center"/>
+          </w:tcPr>
+          <w:p>
+            <w:pPr>
+              <w:rPr>
+                <w:rFonts w:ascii="Cascadia Code" w:hAnsi="Cascadia Code" w:cs="Cascadia Code"/>
+                <w:sz w:val="20"/>
+                <w:szCs w:val="20"/>
+              </w:rPr>
+            </w:pPr>
+            <w:r>
+              <w:rPr>
+                <w:rFonts w:ascii="Cascadia Code" w:hAnsi="Cascadia Code" w:cs="Cascadia Code"/>
+                <w:sz w:val="20"/>
+                <w:szCs w:val="20"/>
+              </w:rPr>
+              <w:t>(i</w:t>
+            </w:r>
+            <w:r>
+              <w:rPr>
+                <w:rFonts w:ascii="Cascadia Code" w:hAnsi="Cascadia Code" w:cs="Cascadia Code"/>
+                <w:sz w:val="20"/>
+                <w:szCs w:val="20"/>
+              </w:rPr>
+              <w:t>nput</w:t>
+            </w:r>
+            <w:r>
+              <w:rPr>
+                <w:rFonts w:ascii="Cascadia Code" w:hAnsi="Cascadia Code" w:cs="Cascadia Code"/>
+                <w:sz w:val="20"/>
+                <w:szCs w:val="20"/>
+              </w:rPr>
+              <w:t>1, input2)</w:t>
+            </w:r>
+            <w:r>
+              <w:rPr>
+                <w:rFonts w:ascii="Cascadia Code" w:hAnsi="Cascadia Code" w:cs="Cascadia Code"/>
+                <w:sz w:val="20"/>
+                <w:szCs w:val="20"/>
+              </w:rPr>
+              <w:t xml:space="preserve"> -&gt; </w:t>
+            </w:r>
+            <w:r>
+              <w:rPr>
+                <w:rFonts w:ascii="Goudy Old Style" w:hAnsi="Goudy Old Style" w:cs="Cascadia Code"/>
+                <w:i/>
+                <w:iCs/>
+                <w:color w:val="A6A6A6" w:themeColor="background1" w:themeShade="A6"/>
+                <w:sz w:val="20"/>
+                <w:szCs w:val="20"/>
+              </w:rPr>
+              <w:t>(return implicito)</w:t>
+            </w:r>
+            <w:r>
+              <w:rPr>
+                <w:rFonts w:ascii="Cascadia Code" w:hAnsi="Cascadia Code" w:cs="Cascadia Code"/>
+                <w:sz w:val="20"/>
+                <w:szCs w:val="20"/>
+              </w:rPr>
+              <w:t xml:space="preserve"> </w:t>
+            </w:r>
+            <w:r>
+              <w:rPr>
+                <w:rFonts w:ascii="Cascadia Code" w:hAnsi="Cascadia Code" w:cs="Cascadia Code"/>
+                <w:i/>
+                <w:iCs/>
+                <w:sz w:val="20"/>
+                <w:szCs w:val="20"/>
+              </w:rPr>
+              <w:t>codice_nella_riga</w:t>
+            </w:r>
+            <w:r>
+              <w:rPr>
+                <w:rFonts w:ascii="Cascadia Code" w:hAnsi="Cascadia Code" w:cs="Cascadia Code"/>
+                <w:sz w:val="20"/>
+                <w:szCs w:val="20"/>
+              </w:rPr>
+              <w:t>;</w:t>
+            </w:r>
+          </w:p>
+        </w:tc>
+      </w:tr>
+      <w:tr>
+        <w:trPr>
+          <w:trHeight w:val="858"/>
+        </w:trPr>
+        <w:tc>
+          <w:tcPr>
+            <w:tcW w:w="9628" w:type="dxa"/>
+            <w:vAlign w:val="center"/>
+          </w:tcPr>
+          <w:p>
+            <w:pPr>
+              <w:rPr>
+                <w:rFonts w:ascii="Cascadia Code" w:hAnsi="Cascadia Code" w:cs="Cascadia Code"/>
+                <w:sz w:val="20"/>
+                <w:szCs w:val="20"/>
+              </w:rPr>
+            </w:pPr>
+            <w:r>
+              <w:rPr>
+                <w:rFonts w:ascii="Cascadia Code" w:hAnsi="Cascadia Code" w:cs="Cascadia Code"/>
+                <w:sz w:val="20"/>
+                <w:szCs w:val="20"/>
+              </w:rPr>
+              <w:t>(i</w:t>
+            </w:r>
+            <w:r>
+              <w:rPr>
+                <w:rFonts w:ascii="Cascadia Code" w:hAnsi="Cascadia Code" w:cs="Cascadia Code"/>
+                <w:sz w:val="20"/>
+                <w:szCs w:val="20"/>
+              </w:rPr>
+              <w:t>nput</w:t>
+            </w:r>
+            <w:r>
+              <w:rPr>
+                <w:rFonts w:ascii="Cascadia Code" w:hAnsi="Cascadia Code" w:cs="Cascadia Code"/>
+                <w:sz w:val="20"/>
+                <w:szCs w:val="20"/>
+              </w:rPr>
+              <w:t>1, input2)</w:t>
+            </w:r>
+            <w:r>
+              <w:rPr>
+                <w:rFonts w:ascii="Cascadia Code" w:hAnsi="Cascadia Code" w:cs="Cascadia Code"/>
+                <w:sz w:val="20"/>
+                <w:szCs w:val="20"/>
+              </w:rPr>
+              <w:t xml:space="preserve"> -&gt; </w:t>
+            </w:r>
+            <w:r>
+              <w:rPr>
+                <w:rFonts w:ascii="Cascadia Code" w:hAnsi="Cascadia Code" w:cs="Cascadia Code"/>
+                <w:sz w:val="20"/>
+                <w:szCs w:val="20"/>
+              </w:rPr>
+              <w:t>{</w:t>
+            </w:r>
+          </w:p>
+          <w:p>
+            <w:pPr>
+              <w:rPr>
+                <w:rFonts w:ascii="Cascadia Code" w:hAnsi="Cascadia Code" w:cs="Cascadia Code"/>
+                <w:i/>
+                <w:iCs/>
+                <w:sz w:val="20"/>
+                <w:szCs w:val="20"/>
+              </w:rPr>
+            </w:pPr>
+            <w:r>
+              <w:rPr>
+                <w:rFonts w:ascii="Cascadia Code" w:hAnsi="Cascadia Code" w:cs="Cascadia Code"/>
+                <w:sz w:val="20"/>
+                <w:szCs w:val="20"/>
+              </w:rPr>
+              <w:t xml:space="preserve">    </w:t>
+            </w:r>
+            <w:r>
+              <w:rPr>
+                <w:rFonts w:ascii="Cascadia Code" w:hAnsi="Cascadia Code" w:cs="Cascadia Code"/>
+                <w:i/>
+                <w:iCs/>
+                <w:sz w:val="20"/>
+                <w:szCs w:val="20"/>
+              </w:rPr>
+              <w:t>codice</w:t>
+            </w:r>
+          </w:p>
+          <w:p>
+            <w:pPr>
+              <w:rPr>
+                <w:rFonts w:ascii="Cascadia Code" w:hAnsi="Cascadia Code" w:cs="Cascadia Code"/>
+                <w:sz w:val="20"/>
+                <w:szCs w:val="20"/>
+              </w:rPr>
+            </w:pPr>
+            <w:r>
+              <w:rPr>
+                <w:rFonts w:ascii="Cascadia Code" w:hAnsi="Cascadia Code" w:cs="Cascadia Code"/>
+                <w:sz w:val="20"/>
+                <w:szCs w:val="20"/>
+              </w:rPr>
+              <w:t>}</w:t>
+            </w:r>
+          </w:p>
+        </w:tc>
+      </w:tr>
+    </w:tbl>
+    <w:p>
+      <w:pPr>
+        <w:rPr>
+          <w:rFonts w:ascii="Goudy Old Style" w:hAnsi="Goudy Old Style"/>
+          <w:sz w:val="20"/>
+          <w:szCs w:val="20"/>
+        </w:rPr>
+      </w:pPr>
+    </w:p>
+    <w:p>
+      <w:pPr>
+        <w:rPr>
+          <w:rFonts w:ascii="Goudy Old Style" w:hAnsi="Goudy Old Style"/>
+          <w:sz w:val="20"/>
+          <w:szCs w:val="20"/>
+        </w:rPr>
+      </w:pPr>
+    </w:p>
+    <w:p>
+      <w:pPr>
+        <w:rPr>
+          <w:rFonts w:ascii="Goudy Old Style" w:hAnsi="Goudy Old Style"/>
+          <w:sz w:val="20"/>
+          <w:szCs w:val="20"/>
+        </w:rPr>
+      </w:pPr>
+    </w:p>
+    <w:p>
+      <w:pPr>
+        <w:rPr>
+          <w:rFonts w:ascii="Goudy Old Style" w:hAnsi="Goudy Old Style"/>
+          <w:sz w:val="20"/>
+          <w:szCs w:val="20"/>
+        </w:rPr>
+      </w:pPr>
+    </w:p>
+    <w:p>
+      <w:pPr>
+        <w:rPr>
+          <w:rFonts w:ascii="Goudy Old Style" w:hAnsi="Goudy Old Style"/>
+          <w:sz w:val="20"/>
+          <w:szCs w:val="20"/>
+        </w:rPr>
+      </w:pPr>
+    </w:p>
+    <w:p>
+      <w:pPr>
+        <w:rPr>
+          <w:rFonts w:ascii="Goudy Old Style" w:hAnsi="Goudy Old Style"/>
+          <w:sz w:val="20"/>
+          <w:szCs w:val="20"/>
+        </w:rPr>
+      </w:pPr>
+    </w:p>
+    <w:p>
+      <w:pPr>
+        <w:rPr>
+          <w:rFonts w:ascii="Goudy Old Style" w:hAnsi="Goudy Old Style"/>
+          <w:sz w:val="20"/>
+          <w:szCs w:val="20"/>
+        </w:rPr>
+      </w:pPr>
+    </w:p>
+    <w:p>
+      <w:pPr>
+        <w:rPr>
+          <w:rFonts w:ascii="Goudy Old Style" w:hAnsi="Goudy Old Style"/>
+          <w:sz w:val="20"/>
+          <w:szCs w:val="20"/>
+        </w:rPr>
+      </w:pPr>
+    </w:p>
+    <w:p>
+      <w:pPr>
+        <w:rPr>
+          <w:rFonts w:ascii="Goudy Old Style" w:hAnsi="Goudy Old Style"/>
+          <w:sz w:val="20"/>
+          <w:szCs w:val="20"/>
+        </w:rPr>
+      </w:pPr>
+    </w:p>
+    <w:p>
+      <w:pPr>
+        <w:rPr>
+          <w:rFonts w:ascii="Goudy Old Style" w:hAnsi="Goudy Old Style"/>
+          <w:sz w:val="20"/>
+          <w:szCs w:val="20"/>
+        </w:rPr>
+      </w:pPr>
+    </w:p>
+    <w:p>
+      <w:pPr>
+        <w:rPr>
+          <w:rFonts w:ascii="Goudy Old Style" w:hAnsi="Goudy Old Style"/>
+          <w:sz w:val="20"/>
+          <w:szCs w:val="20"/>
+        </w:rPr>
+      </w:pPr>
+    </w:p>
+    <w:p>
+      <w:pPr>
+        <w:rPr>
+          <w:rFonts w:ascii="Goudy Old Style" w:hAnsi="Goudy Old Style"/>
+          <w:sz w:val="20"/>
+          <w:szCs w:val="20"/>
+        </w:rPr>
+      </w:pPr>
+    </w:p>
+    <w:p>
+      <w:pPr>
+        <w:rPr>
+          <w:rFonts w:ascii="Goudy Old Style" w:hAnsi="Goudy Old Style"/>
+          <w:sz w:val="20"/>
+          <w:szCs w:val="20"/>
+        </w:rPr>
+      </w:pPr>
+    </w:p>
+    <w:p>
+      <w:pPr>
+        <w:rPr>
+          <w:rFonts w:ascii="Goudy Old Style" w:hAnsi="Goudy Old Style"/>
+          <w:sz w:val="20"/>
+          <w:szCs w:val="20"/>
+        </w:rPr>
+      </w:pPr>
+    </w:p>
+    <w:p>
+      <w:pPr>
+        <w:rPr>
+          <w:rFonts w:ascii="Goudy Old Style" w:hAnsi="Goudy Old Style"/>
+          <w:sz w:val="20"/>
+          <w:szCs w:val="20"/>
+        </w:rPr>
+      </w:pPr>
+    </w:p>
+    <w:p>
+      <w:pPr>
+        <w:rPr>
+          <w:rFonts w:ascii="Goudy Old Style" w:hAnsi="Goudy Old Style"/>
+          <w:sz w:val="20"/>
+          <w:szCs w:val="20"/>
+        </w:rPr>
+      </w:pPr>
+    </w:p>
+    <w:p>
+      <w:pPr>
+        <w:rPr>
+          <w:rFonts w:ascii="Goudy Old Style" w:hAnsi="Goudy Old Style"/>
+          <w:sz w:val="20"/>
+          <w:szCs w:val="20"/>
+        </w:rPr>
+      </w:pPr>
+    </w:p>
+    <w:p>
+      <w:pPr>
+        <w:rPr>
+          <w:rFonts w:ascii="Goudy Old Style" w:hAnsi="Goudy Old Style"/>
+          <w:sz w:val="20"/>
+          <w:szCs w:val="20"/>
+        </w:rPr>
+      </w:pPr>
+    </w:p>
+    <w:p>
+      <w:pPr>
+        <w:rPr>
+          <w:rFonts w:ascii="Goudy Old Style" w:hAnsi="Goudy Old Style"/>
+          <w:sz w:val="20"/>
+          <w:szCs w:val="20"/>
+        </w:rPr>
+      </w:pPr>
+    </w:p>
+    <w:p>
+      <w:pPr>
+        <w:rPr>
+          <w:rFonts w:ascii="Goudy Old Style" w:hAnsi="Goudy Old Style"/>
+          <w:sz w:val="20"/>
+          <w:szCs w:val="20"/>
+        </w:rPr>
+      </w:pPr>
+    </w:p>
+    <w:p>
+      <w:pPr>
+        <w:rPr>
+          <w:rFonts w:ascii="Goudy Old Style" w:hAnsi="Goudy Old Style"/>
+          <w:sz w:val="20"/>
+          <w:szCs w:val="20"/>
+        </w:rPr>
+      </w:pPr>
+    </w:p>
+    <w:p>
+      <w:pPr>
+        <w:rPr>
+          <w:rFonts w:ascii="Goudy Old Style" w:hAnsi="Goudy Old Style"/>
+          <w:sz w:val="20"/>
+          <w:szCs w:val="20"/>
+        </w:rPr>
+      </w:pPr>
+    </w:p>
+    <w:tbl>
+      <w:tblPr>
+        <w:tblStyle w:val="Grigliatabella"/>
+        <w:tblW w:w="0" w:type="auto"/>
+        <w:tblBorders>
+          <w:top w:val="single" w:sz="4" w:space="0" w:color="A6A6A6" w:themeColor="background1" w:themeShade="A6"/>
+          <w:left w:val="single" w:sz="4" w:space="0" w:color="A6A6A6" w:themeColor="background1" w:themeShade="A6"/>
+          <w:bottom w:val="single" w:sz="4" w:space="0" w:color="A6A6A6" w:themeColor="background1" w:themeShade="A6"/>
+          <w:right w:val="single" w:sz="4" w:space="0" w:color="A6A6A6" w:themeColor="background1" w:themeShade="A6"/>
+          <w:insideH w:val="single" w:sz="4" w:space="0" w:color="A6A6A6" w:themeColor="background1" w:themeShade="A6"/>
+          <w:insideV w:val="single" w:sz="4" w:space="0" w:color="A6A6A6" w:themeColor="background1" w:themeShade="A6"/>
+        </w:tblBorders>
+        <w:tblLook w:val="04A0" w:firstRow="1" w:lastRow="0" w:firstColumn="1" w:lastColumn="0" w:noHBand="0" w:noVBand="1"/>
+      </w:tblPr>
+      <w:tblGrid>
+        <w:gridCol w:w="9628"/>
+      </w:tblGrid>
+      <w:tr>
+        <w:trPr>
+          <w:trHeight w:val="459"/>
+        </w:trPr>
+        <w:tc>
+          <w:tcPr>
+            <w:tcW w:w="9628" w:type="dxa"/>
+            <w:vAlign w:val="center"/>
+          </w:tcPr>
+          <w:p>
+            <w:pPr>
+              <w:rPr>
+                <w:rFonts w:ascii="Goudy Old Style" w:hAnsi="Goudy Old Style"/>
+                <w:sz w:val="20"/>
+                <w:szCs w:val="20"/>
+              </w:rPr>
+            </w:pPr>
+            <w:r>
+              <w:rPr>
+                <w:rFonts w:ascii="Cascadia Code" w:hAnsi="Cascadia Code" w:cs="Cascadia Code"/>
+                <w:color w:val="E97132" w:themeColor="accent2"/>
+                <w:sz w:val="20"/>
+                <w:szCs w:val="20"/>
+                <w:lang w:eastAsia="ja-JP"/>
+              </w:rPr>
+              <w:lastRenderedPageBreak/>
+              <w:t>import</w:t>
+            </w:r>
+            <w:r>
+              <w:rPr>
+                <w:rFonts w:ascii="Cascadia Code" w:hAnsi="Cascadia Code" w:cs="Cascadia Code"/>
+                <w:sz w:val="20"/>
+                <w:szCs w:val="20"/>
+              </w:rPr>
+              <w:t xml:space="preserve"> </w:t>
+            </w:r>
+            <w:r>
+              <w:rPr>
+                <w:rFonts w:ascii="Cascadia Code" w:hAnsi="Cascadia Code" w:cs="Cascadia Code"/>
+                <w:kern w:val="0"/>
+                <w:sz w:val="20"/>
+                <w:szCs w:val="20"/>
+                <w14:ligatures w14:val="none"/>
+              </w:rPr>
+              <w:t>java.util.function.Consumer&lt;</w:t>
+            </w:r>
+            <w:r>
+              <w:rPr>
+                <w:rFonts w:ascii="Cascadia Code" w:hAnsi="Cascadia Code" w:cs="Cascadia Code"/>
+                <w:color w:val="60CAF3" w:themeColor="accent4" w:themeTint="99"/>
+                <w:kern w:val="0"/>
+                <w:sz w:val="20"/>
+                <w:szCs w:val="20"/>
+                <w:lang w:eastAsia="ja-JP"/>
+                <w14:ligatures w14:val="none"/>
+              </w:rPr>
+              <w:t>T</w:t>
+            </w:r>
+            <w:r>
+              <w:rPr>
+                <w:rFonts w:ascii="Cascadia Code" w:hAnsi="Cascadia Code" w:cs="Cascadia Code"/>
+                <w:kern w:val="0"/>
+                <w:sz w:val="20"/>
+                <w:szCs w:val="20"/>
+                <w14:ligatures w14:val="none"/>
+              </w:rPr>
+              <w:t>&gt;</w:t>
+            </w:r>
+            <w:r>
+              <w:rPr>
+                <w:rFonts w:ascii="Goudy Old Style" w:hAnsi="Goudy Old Style" w:cs="Cascadia Code"/>
+                <w:sz w:val="20"/>
+                <w:szCs w:val="20"/>
+              </w:rPr>
+              <w:tab/>
+            </w:r>
+            <w:r>
+              <w:rPr>
+                <w:rFonts w:ascii="Goudy Old Style" w:hAnsi="Goudy Old Style" w:cs="Cascadia Code"/>
+                <w:sz w:val="20"/>
+                <w:szCs w:val="20"/>
+              </w:rPr>
+              <w:tab/>
+            </w:r>
+            <w:r>
+              <w:rPr>
+                <w:rFonts w:ascii="Goudy Old Style" w:hAnsi="Goudy Old Style" w:cs="Cascadia Code"/>
+                <w:sz w:val="20"/>
+                <w:szCs w:val="20"/>
+              </w:rPr>
+              <w:t>interfaccia</w:t>
+            </w:r>
+          </w:p>
+        </w:tc>
+      </w:tr>
+      <w:tr>
+        <w:trPr>
+          <w:trHeight w:val="517"/>
+        </w:trPr>
+        <w:tc>
+          <w:tcPr>
+            <w:tcW w:w="9628" w:type="dxa"/>
+            <w:vAlign w:val="center"/>
+          </w:tcPr>
+          <w:p>
+            <w:pPr>
+              <w:rPr>
+                <w:rFonts w:ascii="Cascadia Code" w:hAnsi="Cascadia Code" w:cs="Cascadia Code"/>
+                <w:color w:val="E97132" w:themeColor="accent2"/>
+                <w:sz w:val="20"/>
+                <w:szCs w:val="20"/>
+                <w:lang w:eastAsia="ja-JP"/>
+              </w:rPr>
+            </w:pPr>
+            <w:r>
+              <w:rPr>
+                <w:rFonts w:ascii="Cascadia Code" w:hAnsi="Cascadia Code" w:cs="Cascadia Code"/>
+                <w:color w:val="000000" w:themeColor="text1"/>
+                <w:sz w:val="20"/>
+                <w:szCs w:val="20"/>
+                <w:lang w:eastAsia="ja-JP"/>
+              </w:rPr>
+              <w:t>void accept(</w:t>
+            </w:r>
+            <w:r>
+              <w:rPr>
+                <w:rFonts w:ascii="Cascadia Code" w:hAnsi="Cascadia Code" w:cs="Cascadia Code"/>
+                <w:color w:val="60CAF3" w:themeColor="accent4" w:themeTint="99"/>
+                <w:kern w:val="0"/>
+                <w:sz w:val="20"/>
+                <w:szCs w:val="20"/>
+                <w:lang w:eastAsia="ja-JP"/>
+                <w14:ligatures w14:val="none"/>
+              </w:rPr>
+              <w:t>T</w:t>
+            </w:r>
+            <w:r>
+              <w:rPr>
+                <w:rFonts w:ascii="Cascadia Code" w:hAnsi="Cascadia Code" w:cs="Cascadia Code"/>
+                <w:color w:val="60CAF3" w:themeColor="accent4" w:themeTint="99"/>
+                <w:kern w:val="0"/>
+                <w:sz w:val="20"/>
+                <w:szCs w:val="20"/>
+                <w:lang w:eastAsia="ja-JP"/>
+                <w14:ligatures w14:val="none"/>
+              </w:rPr>
+              <w:t xml:space="preserve"> </w:t>
+            </w:r>
+            <w:r>
+              <w:rPr>
+                <w:rFonts w:ascii="Cascadia Code" w:hAnsi="Cascadia Code" w:cs="Cascadia Code"/>
+                <w:color w:val="000000" w:themeColor="text1"/>
+                <w:sz w:val="20"/>
+                <w:szCs w:val="20"/>
+                <w:lang w:eastAsia="ja-JP"/>
+              </w:rPr>
+              <w:t>t)</w:t>
+            </w:r>
+            <w:r>
+              <w:rPr>
+                <w:rFonts w:ascii="Goudy Old Style" w:hAnsi="Goudy Old Style" w:cs="Cascadia Code"/>
+                <w:sz w:val="20"/>
+                <w:szCs w:val="20"/>
+              </w:rPr>
+              <w:t xml:space="preserve"> </w:t>
+            </w:r>
+            <w:r>
+              <w:rPr>
+                <w:rFonts w:ascii="Times New Roman" w:hAnsi="Times New Roman" w:cs="Times New Roman"/>
+                <w:sz w:val="20"/>
+                <w:szCs w:val="20"/>
+              </w:rPr>
+              <w:t>→</w:t>
+            </w:r>
+            <w:r>
+              <w:rPr>
+                <w:rFonts w:ascii="Goudy Old Style" w:hAnsi="Goudy Old Style" w:cs="Cascadia Code"/>
+                <w:sz w:val="20"/>
+                <w:szCs w:val="20"/>
+              </w:rPr>
+              <w:t xml:space="preserve"> </w:t>
+            </w:r>
+            <w:r>
+              <w:rPr>
+                <w:rFonts w:ascii="Goudy Old Style" w:hAnsi="Goudy Old Style" w:cs="Cascadia Code"/>
+                <w:color w:val="000000" w:themeColor="text1"/>
+                <w:sz w:val="20"/>
+                <w:szCs w:val="20"/>
+                <w:lang w:eastAsia="ja-JP"/>
+              </w:rPr>
+              <w:t>esegue del codice che usa</w:t>
+            </w:r>
+            <w:r>
+              <w:rPr>
+                <w:rFonts w:ascii="Goudy Old Style" w:hAnsi="Goudy Old Style" w:cs="Cascadia Code"/>
+                <w:i/>
+                <w:iCs/>
+                <w:color w:val="000000" w:themeColor="text1"/>
+                <w:sz w:val="20"/>
+                <w:szCs w:val="20"/>
+                <w:lang w:eastAsia="ja-JP"/>
+              </w:rPr>
+              <w:t xml:space="preserve"> t</w:t>
+            </w:r>
+          </w:p>
+        </w:tc>
+      </w:tr>
+    </w:tbl>
+    <w:p>
+      <w:pPr>
+        <w:rPr>
+          <w:rFonts w:ascii="Goudy Old Style" w:hAnsi="Goudy Old Style"/>
+          <w:sz w:val="20"/>
+          <w:szCs w:val="20"/>
+        </w:rPr>
+      </w:pPr>
+    </w:p>
+    <w:tbl>
+      <w:tblPr>
+        <w:tblStyle w:val="Grigliatabella"/>
+        <w:tblW w:w="0" w:type="auto"/>
+        <w:tblBorders>
+          <w:top w:val="single" w:sz="4" w:space="0" w:color="A6A6A6" w:themeColor="background1" w:themeShade="A6"/>
+          <w:left w:val="single" w:sz="4" w:space="0" w:color="A6A6A6" w:themeColor="background1" w:themeShade="A6"/>
+          <w:bottom w:val="single" w:sz="4" w:space="0" w:color="A6A6A6" w:themeColor="background1" w:themeShade="A6"/>
+          <w:right w:val="single" w:sz="4" w:space="0" w:color="A6A6A6" w:themeColor="background1" w:themeShade="A6"/>
+          <w:insideH w:val="single" w:sz="4" w:space="0" w:color="A6A6A6" w:themeColor="background1" w:themeShade="A6"/>
+          <w:insideV w:val="single" w:sz="4" w:space="0" w:color="A6A6A6" w:themeColor="background1" w:themeShade="A6"/>
+        </w:tblBorders>
+        <w:tblLook w:val="04A0" w:firstRow="1" w:lastRow="0" w:firstColumn="1" w:lastColumn="0" w:noHBand="0" w:noVBand="1"/>
+      </w:tblPr>
+      <w:tblGrid>
+        <w:gridCol w:w="9628"/>
+      </w:tblGrid>
+      <w:tr>
+        <w:trPr>
+          <w:trHeight w:val="459"/>
+        </w:trPr>
+        <w:tc>
+          <w:tcPr>
+            <w:tcW w:w="9628" w:type="dxa"/>
+            <w:vAlign w:val="center"/>
+          </w:tcPr>
+          <w:p>
+            <w:pPr>
+              <w:rPr>
+                <w:rFonts w:ascii="Goudy Old Style" w:hAnsi="Goudy Old Style"/>
+                <w:sz w:val="20"/>
+                <w:szCs w:val="20"/>
+              </w:rPr>
+            </w:pPr>
+            <w:r>
+              <w:rPr>
+                <w:rFonts w:ascii="Cascadia Code" w:hAnsi="Cascadia Code" w:cs="Cascadia Code"/>
+                <w:color w:val="E97132" w:themeColor="accent2"/>
+                <w:sz w:val="20"/>
+                <w:szCs w:val="20"/>
+                <w:lang w:eastAsia="ja-JP"/>
+              </w:rPr>
+              <w:t>import</w:t>
+            </w:r>
+            <w:r>
+              <w:rPr>
+                <w:rFonts w:ascii="Cascadia Code" w:hAnsi="Cascadia Code" w:cs="Cascadia Code"/>
+                <w:sz w:val="20"/>
+                <w:szCs w:val="20"/>
+              </w:rPr>
+              <w:t xml:space="preserve"> </w:t>
+            </w:r>
+            <w:r>
+              <w:rPr>
+                <w:rFonts w:ascii="Cascadia Code" w:hAnsi="Cascadia Code" w:cs="Cascadia Code"/>
+                <w:kern w:val="0"/>
+                <w:sz w:val="20"/>
+                <w:szCs w:val="20"/>
+                <w14:ligatures w14:val="none"/>
+              </w:rPr>
+              <w:t>java.util.function.Predicate&lt;</w:t>
+            </w:r>
+            <w:r>
+              <w:rPr>
+                <w:rFonts w:ascii="Cascadia Code" w:hAnsi="Cascadia Code" w:cs="Cascadia Code"/>
+                <w:color w:val="60CAF3" w:themeColor="accent4" w:themeTint="99"/>
+                <w:kern w:val="0"/>
+                <w:sz w:val="20"/>
+                <w:szCs w:val="20"/>
+                <w:lang w:eastAsia="ja-JP"/>
+                <w14:ligatures w14:val="none"/>
+              </w:rPr>
+              <w:t>T</w:t>
+            </w:r>
+            <w:r>
+              <w:rPr>
+                <w:rFonts w:ascii="Cascadia Code" w:hAnsi="Cascadia Code" w:cs="Cascadia Code"/>
+                <w:kern w:val="0"/>
+                <w:sz w:val="20"/>
+                <w:szCs w:val="20"/>
+                <w14:ligatures w14:val="none"/>
+              </w:rPr>
+              <w:t>&gt;</w:t>
+            </w:r>
+            <w:r>
+              <w:rPr>
+                <w:rFonts w:ascii="Goudy Old Style" w:hAnsi="Goudy Old Style" w:cs="Cascadia Code"/>
+                <w:sz w:val="20"/>
+                <w:szCs w:val="20"/>
+              </w:rPr>
+              <w:tab/>
+            </w:r>
+            <w:r>
+              <w:rPr>
+                <w:rFonts w:ascii="Goudy Old Style" w:hAnsi="Goudy Old Style" w:cs="Cascadia Code"/>
+                <w:sz w:val="20"/>
+                <w:szCs w:val="20"/>
+              </w:rPr>
+              <w:tab/>
+            </w:r>
+            <w:r>
+              <w:rPr>
+                <w:rFonts w:ascii="Goudy Old Style" w:hAnsi="Goudy Old Style" w:cs="Cascadia Code"/>
+                <w:sz w:val="20"/>
+                <w:szCs w:val="20"/>
+              </w:rPr>
+              <w:t>interfaccia</w:t>
+            </w:r>
+          </w:p>
+        </w:tc>
+      </w:tr>
+      <w:tr>
+        <w:trPr>
+          <w:trHeight w:val="763"/>
+        </w:trPr>
+        <w:tc>
+          <w:tcPr>
+            <w:tcW w:w="9628" w:type="dxa"/>
+            <w:vAlign w:val="center"/>
+          </w:tcPr>
+          <w:p>
+            <w:pPr>
+              <w:rPr>
+                <w:rFonts w:ascii="Goudy Old Style" w:hAnsi="Goudy Old Style" w:cs="Cascadia Code"/>
+                <w:color w:val="000000" w:themeColor="text1"/>
+                <w:sz w:val="20"/>
+                <w:szCs w:val="20"/>
+                <w:lang w:eastAsia="ja-JP"/>
+              </w:rPr>
+            </w:pPr>
+            <w:r>
+              <w:rPr>
+                <w:rFonts w:ascii="Cascadia Code" w:hAnsi="Cascadia Code" w:cs="Cascadia Code"/>
+                <w:color w:val="000000" w:themeColor="text1"/>
+                <w:sz w:val="20"/>
+                <w:szCs w:val="20"/>
+                <w:lang w:eastAsia="ja-JP"/>
+              </w:rPr>
+              <w:t>boolean test(</w:t>
+            </w:r>
+            <w:r>
+              <w:rPr>
+                <w:rFonts w:ascii="Cascadia Code" w:hAnsi="Cascadia Code" w:cs="Cascadia Code"/>
+                <w:color w:val="60CAF3" w:themeColor="accent4" w:themeTint="99"/>
+                <w:kern w:val="0"/>
+                <w:sz w:val="20"/>
+                <w:szCs w:val="20"/>
+                <w:lang w:eastAsia="ja-JP"/>
+                <w14:ligatures w14:val="none"/>
+              </w:rPr>
+              <w:t>T</w:t>
+            </w:r>
+            <w:r>
+              <w:rPr>
+                <w:rFonts w:ascii="Cascadia Code" w:hAnsi="Cascadia Code" w:cs="Cascadia Code"/>
+                <w:color w:val="60CAF3" w:themeColor="accent4" w:themeTint="99"/>
+                <w:kern w:val="0"/>
+                <w:sz w:val="20"/>
+                <w:szCs w:val="20"/>
+                <w:lang w:eastAsia="ja-JP"/>
+                <w14:ligatures w14:val="none"/>
+              </w:rPr>
+              <w:t xml:space="preserve"> </w:t>
+            </w:r>
+            <w:r>
+              <w:rPr>
+                <w:rFonts w:ascii="Cascadia Code" w:hAnsi="Cascadia Code" w:cs="Cascadia Code"/>
+                <w:color w:val="000000" w:themeColor="text1"/>
+                <w:sz w:val="20"/>
+                <w:szCs w:val="20"/>
+                <w:lang w:eastAsia="ja-JP"/>
+              </w:rPr>
+              <w:t>t)</w:t>
+            </w:r>
+            <w:r>
+              <w:rPr>
+                <w:rFonts w:ascii="Goudy Old Style" w:hAnsi="Goudy Old Style" w:cs="Cascadia Code"/>
+                <w:sz w:val="20"/>
+                <w:szCs w:val="20"/>
+              </w:rPr>
+              <w:t xml:space="preserve"> </w:t>
+            </w:r>
+            <w:r>
+              <w:rPr>
+                <w:rFonts w:ascii="Times New Roman" w:hAnsi="Times New Roman" w:cs="Times New Roman"/>
+                <w:sz w:val="20"/>
+                <w:szCs w:val="20"/>
+              </w:rPr>
+              <w:t>→</w:t>
+            </w:r>
+            <w:r>
+              <w:rPr>
+                <w:rFonts w:ascii="Goudy Old Style" w:hAnsi="Goudy Old Style" w:cs="Cascadia Code"/>
+                <w:sz w:val="20"/>
+                <w:szCs w:val="20"/>
+              </w:rPr>
+              <w:t xml:space="preserve"> </w:t>
+            </w:r>
+            <w:r>
+              <w:rPr>
+                <w:rFonts w:ascii="Goudy Old Style" w:hAnsi="Goudy Old Style" w:cs="Cascadia Code"/>
+                <w:color w:val="000000" w:themeColor="text1"/>
+                <w:sz w:val="20"/>
+                <w:szCs w:val="20"/>
+                <w:lang w:eastAsia="ja-JP"/>
+              </w:rPr>
+              <w:t xml:space="preserve">determina se </w:t>
+            </w:r>
+            <w:r>
+              <w:rPr>
+                <w:rFonts w:ascii="Goudy Old Style" w:hAnsi="Goudy Old Style" w:cs="Cascadia Code"/>
+                <w:i/>
+                <w:iCs/>
+                <w:color w:val="000000" w:themeColor="text1"/>
+                <w:sz w:val="20"/>
+                <w:szCs w:val="20"/>
+                <w:lang w:eastAsia="ja-JP"/>
+              </w:rPr>
+              <w:t>t</w:t>
+            </w:r>
+            <w:r>
+              <w:rPr>
+                <w:rFonts w:ascii="Goudy Old Style" w:hAnsi="Goudy Old Style" w:cs="Cascadia Code"/>
+                <w:color w:val="000000" w:themeColor="text1"/>
+                <w:sz w:val="20"/>
+                <w:szCs w:val="20"/>
+                <w:lang w:eastAsia="ja-JP"/>
+              </w:rPr>
+              <w:t xml:space="preserve"> soddisfa il predicato</w:t>
+            </w:r>
+            <w:r>
+              <w:rPr>
+                <w:rFonts w:ascii="Goudy Old Style" w:hAnsi="Goudy Old Style" w:cs="Cascadia Code"/>
+                <w:color w:val="000000" w:themeColor="text1"/>
+                <w:sz w:val="20"/>
+                <w:szCs w:val="20"/>
+                <w:lang w:eastAsia="ja-JP"/>
+              </w:rPr>
+              <w:t xml:space="preserve"> </w:t>
+            </w:r>
+          </w:p>
+          <w:p>
+            <w:pPr>
+              <w:ind w:firstLine="2301"/>
+              <w:rPr>
+                <w:rFonts w:ascii="Cascadia Code" w:hAnsi="Cascadia Code" w:cs="Cascadia Code"/>
+                <w:color w:val="E97132" w:themeColor="accent2"/>
+                <w:sz w:val="20"/>
+                <w:szCs w:val="20"/>
+                <w:lang w:eastAsia="ja-JP"/>
+              </w:rPr>
+            </w:pPr>
+            <w:r>
+              <w:rPr>
+                <w:rFonts w:ascii="Goudy Old Style" w:hAnsi="Goudy Old Style" w:cs="Cascadia Code"/>
+                <w:color w:val="000000" w:themeColor="text1"/>
+                <w:sz w:val="20"/>
+                <w:szCs w:val="20"/>
+                <w:lang w:eastAsia="ja-JP"/>
+              </w:rPr>
+              <w:t>(per verificare se una certa condizione di una proprietà è soddisfatta)</w:t>
+            </w:r>
+          </w:p>
+        </w:tc>
+      </w:tr>
+    </w:tbl>
+    <w:p>
+      <w:pPr>
+        <w:rPr>
+          <w:rFonts w:ascii="Goudy Old Style" w:hAnsi="Goudy Old Style"/>
+          <w:sz w:val="20"/>
+          <w:szCs w:val="20"/>
+        </w:rPr>
+      </w:pPr>
+    </w:p>
+    <w:tbl>
+      <w:tblPr>
+        <w:tblStyle w:val="Grigliatabella"/>
+        <w:tblW w:w="0" w:type="auto"/>
+        <w:tblBorders>
+          <w:top w:val="single" w:sz="4" w:space="0" w:color="A6A6A6" w:themeColor="background1" w:themeShade="A6"/>
+          <w:left w:val="single" w:sz="4" w:space="0" w:color="A6A6A6" w:themeColor="background1" w:themeShade="A6"/>
+          <w:bottom w:val="single" w:sz="4" w:space="0" w:color="A6A6A6" w:themeColor="background1" w:themeShade="A6"/>
+          <w:right w:val="single" w:sz="4" w:space="0" w:color="A6A6A6" w:themeColor="background1" w:themeShade="A6"/>
+          <w:insideH w:val="single" w:sz="4" w:space="0" w:color="A6A6A6" w:themeColor="background1" w:themeShade="A6"/>
+          <w:insideV w:val="single" w:sz="4" w:space="0" w:color="A6A6A6" w:themeColor="background1" w:themeShade="A6"/>
+        </w:tblBorders>
+        <w:tblLook w:val="04A0" w:firstRow="1" w:lastRow="0" w:firstColumn="1" w:lastColumn="0" w:noHBand="0" w:noVBand="1"/>
+      </w:tblPr>
+      <w:tblGrid>
+        <w:gridCol w:w="9628"/>
+      </w:tblGrid>
+      <w:tr>
+        <w:trPr>
+          <w:trHeight w:val="459"/>
+        </w:trPr>
+        <w:tc>
+          <w:tcPr>
+            <w:tcW w:w="9628" w:type="dxa"/>
+            <w:vAlign w:val="center"/>
+          </w:tcPr>
+          <w:p>
+            <w:pPr>
+              <w:rPr>
+                <w:rFonts w:ascii="Goudy Old Style" w:hAnsi="Goudy Old Style"/>
+                <w:sz w:val="20"/>
+                <w:szCs w:val="20"/>
+              </w:rPr>
+            </w:pPr>
+            <w:r>
+              <w:rPr>
+                <w:rFonts w:ascii="Cascadia Code" w:hAnsi="Cascadia Code" w:cs="Cascadia Code"/>
+                <w:color w:val="E97132" w:themeColor="accent2"/>
+                <w:sz w:val="20"/>
+                <w:szCs w:val="20"/>
+                <w:lang w:eastAsia="ja-JP"/>
+              </w:rPr>
+              <w:t>import</w:t>
+            </w:r>
+            <w:r>
+              <w:rPr>
+                <w:rFonts w:ascii="Cascadia Code" w:hAnsi="Cascadia Code" w:cs="Cascadia Code"/>
+                <w:sz w:val="20"/>
+                <w:szCs w:val="20"/>
+              </w:rPr>
+              <w:t xml:space="preserve"> </w:t>
+            </w:r>
+            <w:r>
+              <w:rPr>
+                <w:rFonts w:ascii="Cascadia Code" w:hAnsi="Cascadia Code" w:cs="Cascadia Code"/>
+                <w:kern w:val="0"/>
+                <w:sz w:val="20"/>
+                <w:szCs w:val="20"/>
+                <w14:ligatures w14:val="none"/>
+              </w:rPr>
+              <w:t>java.util.function.</w:t>
+            </w:r>
+            <w:r>
+              <w:rPr>
+                <w:rFonts w:ascii="Cascadia Code" w:hAnsi="Cascadia Code" w:cs="Cascadia Code"/>
+                <w:kern w:val="0"/>
+                <w:sz w:val="20"/>
+                <w:szCs w:val="20"/>
+                <w14:ligatures w14:val="none"/>
+              </w:rPr>
+              <w:t>Supplier</w:t>
+            </w:r>
+            <w:r>
+              <w:rPr>
+                <w:rFonts w:ascii="Cascadia Code" w:hAnsi="Cascadia Code" w:cs="Cascadia Code"/>
+                <w:kern w:val="0"/>
+                <w:sz w:val="20"/>
+                <w:szCs w:val="20"/>
+                <w14:ligatures w14:val="none"/>
+              </w:rPr>
+              <w:t>&lt;</w:t>
+            </w:r>
+            <w:r>
+              <w:rPr>
+                <w:rFonts w:ascii="Cascadia Code" w:hAnsi="Cascadia Code" w:cs="Cascadia Code"/>
+                <w:color w:val="60CAF3" w:themeColor="accent4" w:themeTint="99"/>
+                <w:kern w:val="0"/>
+                <w:sz w:val="20"/>
+                <w:szCs w:val="20"/>
+                <w:lang w:eastAsia="ja-JP"/>
+                <w14:ligatures w14:val="none"/>
+              </w:rPr>
+              <w:t>T</w:t>
+            </w:r>
+            <w:r>
+              <w:rPr>
+                <w:rFonts w:ascii="Cascadia Code" w:hAnsi="Cascadia Code" w:cs="Cascadia Code"/>
+                <w:kern w:val="0"/>
+                <w:sz w:val="20"/>
+                <w:szCs w:val="20"/>
+                <w14:ligatures w14:val="none"/>
+              </w:rPr>
+              <w:t>&gt;</w:t>
+            </w:r>
+            <w:r>
+              <w:rPr>
+                <w:rFonts w:ascii="Goudy Old Style" w:hAnsi="Goudy Old Style" w:cs="Cascadia Code"/>
+                <w:sz w:val="20"/>
+                <w:szCs w:val="20"/>
+              </w:rPr>
+              <w:tab/>
+            </w:r>
+            <w:r>
+              <w:rPr>
+                <w:rFonts w:ascii="Goudy Old Style" w:hAnsi="Goudy Old Style" w:cs="Cascadia Code"/>
+                <w:sz w:val="20"/>
+                <w:szCs w:val="20"/>
+              </w:rPr>
+              <w:tab/>
+            </w:r>
+            <w:r>
+              <w:rPr>
+                <w:rFonts w:ascii="Goudy Old Style" w:hAnsi="Goudy Old Style" w:cs="Cascadia Code"/>
+                <w:sz w:val="20"/>
+                <w:szCs w:val="20"/>
+              </w:rPr>
+              <w:t>interfaccia</w:t>
+            </w:r>
+          </w:p>
+        </w:tc>
+      </w:tr>
+      <w:tr>
+        <w:trPr>
+          <w:trHeight w:val="517"/>
+        </w:trPr>
+        <w:tc>
+          <w:tcPr>
+            <w:tcW w:w="9628" w:type="dxa"/>
+            <w:vAlign w:val="center"/>
+          </w:tcPr>
+          <w:p>
+            <w:pPr>
+              <w:rPr>
+                <w:rFonts w:ascii="Cascadia Code" w:hAnsi="Cascadia Code" w:cs="Cascadia Code"/>
+                <w:color w:val="E97132" w:themeColor="accent2"/>
+                <w:sz w:val="20"/>
+                <w:szCs w:val="20"/>
+                <w:lang w:eastAsia="ja-JP"/>
+              </w:rPr>
+            </w:pPr>
+            <w:r>
+              <w:rPr>
+                <w:rFonts w:ascii="Cascadia Code" w:hAnsi="Cascadia Code" w:cs="Cascadia Code"/>
+                <w:color w:val="60CAF3" w:themeColor="accent4" w:themeTint="99"/>
+                <w:kern w:val="0"/>
+                <w:sz w:val="20"/>
+                <w:szCs w:val="20"/>
+                <w:lang w:eastAsia="ja-JP"/>
+                <w14:ligatures w14:val="none"/>
+              </w:rPr>
+              <w:t>T</w:t>
+            </w:r>
+            <w:r>
+              <w:rPr>
+                <w:rFonts w:ascii="Cascadia Code" w:hAnsi="Cascadia Code" w:cs="Cascadia Code"/>
+                <w:color w:val="60CAF3" w:themeColor="accent4" w:themeTint="99"/>
+                <w:kern w:val="0"/>
+                <w:sz w:val="20"/>
+                <w:szCs w:val="20"/>
+                <w:lang w:eastAsia="ja-JP"/>
+                <w14:ligatures w14:val="none"/>
+              </w:rPr>
+              <w:t xml:space="preserve"> </w:t>
+            </w:r>
+            <w:r>
+              <w:rPr>
+                <w:rFonts w:ascii="Cascadia Code" w:hAnsi="Cascadia Code" w:cs="Cascadia Code"/>
+                <w:color w:val="000000" w:themeColor="text1"/>
+                <w:sz w:val="20"/>
+                <w:szCs w:val="20"/>
+                <w:lang w:eastAsia="ja-JP"/>
+              </w:rPr>
+              <w:t>get()</w:t>
+            </w:r>
+            <w:r>
+              <w:rPr>
+                <w:rFonts w:ascii="Goudy Old Style" w:hAnsi="Goudy Old Style" w:cs="Cascadia Code"/>
+                <w:sz w:val="20"/>
+                <w:szCs w:val="20"/>
+              </w:rPr>
+              <w:t xml:space="preserve"> </w:t>
+            </w:r>
+            <w:r>
+              <w:rPr>
+                <w:rFonts w:ascii="Times New Roman" w:hAnsi="Times New Roman" w:cs="Times New Roman"/>
+                <w:sz w:val="20"/>
+                <w:szCs w:val="20"/>
+              </w:rPr>
+              <w:t>→</w:t>
+            </w:r>
+            <w:r>
+              <w:rPr>
+                <w:rFonts w:ascii="Goudy Old Style" w:hAnsi="Goudy Old Style" w:cs="Cascadia Code"/>
+                <w:color w:val="000000" w:themeColor="text1"/>
+                <w:sz w:val="20"/>
+                <w:szCs w:val="20"/>
+                <w:lang w:eastAsia="ja-JP"/>
+              </w:rPr>
+              <w:t xml:space="preserve"> </w:t>
+            </w:r>
+            <w:r>
+              <w:rPr>
+                <w:rFonts w:ascii="Goudy Old Style" w:hAnsi="Goudy Old Style"/>
+                <w:sz w:val="20"/>
+                <w:szCs w:val="20"/>
+              </w:rPr>
+              <w:t>ritorna</w:t>
+            </w:r>
+            <w:r>
+              <w:rPr>
+                <w:rFonts w:ascii="Goudy Old Style" w:hAnsi="Goudy Old Style"/>
+                <w:sz w:val="20"/>
+                <w:szCs w:val="20"/>
+              </w:rPr>
+              <w:t xml:space="preserve"> un oggetto di tipo </w:t>
+            </w:r>
+            <w:r>
+              <w:rPr>
+                <w:rFonts w:ascii="Goudy Old Style" w:hAnsi="Goudy Old Style"/>
+                <w:i/>
+                <w:iCs/>
+                <w:sz w:val="20"/>
+                <w:szCs w:val="20"/>
+              </w:rPr>
+              <w:t>T</w:t>
+            </w:r>
+          </w:p>
+        </w:tc>
+      </w:tr>
+    </w:tbl>
+    <w:p>
+      <w:pPr>
+        <w:rPr>
+          <w:rFonts w:ascii="Goudy Old Style" w:hAnsi="Goudy Old Style"/>
+          <w:sz w:val="20"/>
+          <w:szCs w:val="20"/>
+        </w:rPr>
+      </w:pPr>
+    </w:p>
+    <w:tbl>
+      <w:tblPr>
+        <w:tblStyle w:val="Grigliatabella"/>
+        <w:tblW w:w="0" w:type="auto"/>
+        <w:tblBorders>
+          <w:top w:val="single" w:sz="4" w:space="0" w:color="A6A6A6" w:themeColor="background1" w:themeShade="A6"/>
+          <w:left w:val="single" w:sz="4" w:space="0" w:color="A6A6A6" w:themeColor="background1" w:themeShade="A6"/>
+          <w:bottom w:val="single" w:sz="4" w:space="0" w:color="A6A6A6" w:themeColor="background1" w:themeShade="A6"/>
+          <w:right w:val="single" w:sz="4" w:space="0" w:color="A6A6A6" w:themeColor="background1" w:themeShade="A6"/>
+          <w:insideH w:val="single" w:sz="4" w:space="0" w:color="A6A6A6" w:themeColor="background1" w:themeShade="A6"/>
+          <w:insideV w:val="single" w:sz="4" w:space="0" w:color="A6A6A6" w:themeColor="background1" w:themeShade="A6"/>
+        </w:tblBorders>
+        <w:tblLook w:val="04A0" w:firstRow="1" w:lastRow="0" w:firstColumn="1" w:lastColumn="0" w:noHBand="0" w:noVBand="1"/>
+      </w:tblPr>
+      <w:tblGrid>
+        <w:gridCol w:w="9628"/>
+      </w:tblGrid>
+      <w:tr>
+        <w:trPr>
+          <w:trHeight w:val="459"/>
+        </w:trPr>
+        <w:tc>
+          <w:tcPr>
+            <w:tcW w:w="9628" w:type="dxa"/>
+            <w:vAlign w:val="center"/>
+          </w:tcPr>
+          <w:p>
+            <w:pPr>
+              <w:rPr>
+                <w:rFonts w:ascii="Goudy Old Style" w:hAnsi="Goudy Old Style"/>
+                <w:sz w:val="20"/>
+                <w:szCs w:val="20"/>
+              </w:rPr>
+            </w:pPr>
+            <w:r>
+              <w:rPr>
+                <w:rFonts w:ascii="Cascadia Code" w:hAnsi="Cascadia Code" w:cs="Cascadia Code"/>
+                <w:color w:val="E97132" w:themeColor="accent2"/>
+                <w:sz w:val="20"/>
+                <w:szCs w:val="20"/>
+                <w:lang w:eastAsia="ja-JP"/>
+              </w:rPr>
+              <w:t>import</w:t>
+            </w:r>
+            <w:r>
+              <w:rPr>
+                <w:rFonts w:ascii="Cascadia Code" w:hAnsi="Cascadia Code" w:cs="Cascadia Code"/>
+                <w:sz w:val="20"/>
+                <w:szCs w:val="20"/>
+              </w:rPr>
+              <w:t xml:space="preserve"> </w:t>
+            </w:r>
+            <w:r>
+              <w:rPr>
+                <w:rFonts w:ascii="Cascadia Code" w:hAnsi="Cascadia Code" w:cs="Cascadia Code"/>
+                <w:kern w:val="0"/>
+                <w:sz w:val="20"/>
+                <w:szCs w:val="20"/>
+                <w14:ligatures w14:val="none"/>
+              </w:rPr>
+              <w:t>java.util.function.</w:t>
+            </w:r>
+            <w:r>
+              <w:rPr>
+                <w:rFonts w:ascii="Cascadia Code" w:hAnsi="Cascadia Code" w:cs="Cascadia Code"/>
+                <w:kern w:val="0"/>
+                <w:sz w:val="20"/>
+                <w:szCs w:val="20"/>
+                <w14:ligatures w14:val="none"/>
+              </w:rPr>
+              <w:t>Function</w:t>
+            </w:r>
+            <w:r>
+              <w:rPr>
+                <w:rFonts w:ascii="Cascadia Code" w:hAnsi="Cascadia Code" w:cs="Cascadia Code"/>
+                <w:kern w:val="0"/>
+                <w:sz w:val="20"/>
+                <w:szCs w:val="20"/>
+                <w14:ligatures w14:val="none"/>
+              </w:rPr>
+              <w:t>&lt;</w:t>
+            </w:r>
+            <w:r>
+              <w:rPr>
+                <w:rFonts w:ascii="Cascadia Code" w:hAnsi="Cascadia Code" w:cs="Cascadia Code"/>
+                <w:color w:val="60CAF3" w:themeColor="accent4" w:themeTint="99"/>
+                <w:kern w:val="0"/>
+                <w:sz w:val="20"/>
+                <w:szCs w:val="20"/>
+                <w:lang w:eastAsia="ja-JP"/>
+                <w14:ligatures w14:val="none"/>
+              </w:rPr>
+              <w:t>T</w:t>
+            </w:r>
+            <w:r>
+              <w:rPr>
+                <w:rFonts w:ascii="Cascadia Code" w:hAnsi="Cascadia Code" w:cs="Cascadia Code"/>
+                <w:kern w:val="0"/>
+                <w:sz w:val="20"/>
+                <w:szCs w:val="20"/>
+                <w14:ligatures w14:val="none"/>
+              </w:rPr>
+              <w:t>&gt;</w:t>
+            </w:r>
+            <w:r>
+              <w:rPr>
+                <w:rFonts w:ascii="Goudy Old Style" w:hAnsi="Goudy Old Style" w:cs="Cascadia Code"/>
+                <w:sz w:val="20"/>
+                <w:szCs w:val="20"/>
+              </w:rPr>
+              <w:tab/>
+            </w:r>
+            <w:r>
+              <w:rPr>
+                <w:rFonts w:ascii="Goudy Old Style" w:hAnsi="Goudy Old Style" w:cs="Cascadia Code"/>
+                <w:sz w:val="20"/>
+                <w:szCs w:val="20"/>
+              </w:rPr>
+              <w:tab/>
+            </w:r>
+            <w:r>
+              <w:rPr>
+                <w:rFonts w:ascii="Goudy Old Style" w:hAnsi="Goudy Old Style" w:cs="Cascadia Code"/>
+                <w:sz w:val="20"/>
+                <w:szCs w:val="20"/>
+              </w:rPr>
+              <w:t>interfaccia</w:t>
+            </w:r>
+          </w:p>
+        </w:tc>
+      </w:tr>
+      <w:tr>
+        <w:trPr>
+          <w:trHeight w:val="517"/>
+        </w:trPr>
+        <w:tc>
+          <w:tcPr>
+            <w:tcW w:w="9628" w:type="dxa"/>
+            <w:vAlign w:val="center"/>
+          </w:tcPr>
+          <w:p>
+            <w:pPr>
+              <w:rPr>
+                <w:rFonts w:ascii="Cascadia Code" w:hAnsi="Cascadia Code" w:cs="Cascadia Code"/>
+                <w:color w:val="E97132" w:themeColor="accent2"/>
+                <w:sz w:val="20"/>
+                <w:szCs w:val="20"/>
+                <w:lang w:eastAsia="ja-JP"/>
+              </w:rPr>
+            </w:pPr>
+            <w:r>
+              <w:rPr>
+                <w:rFonts w:ascii="Cascadia Code" w:hAnsi="Cascadia Code" w:cs="Cascadia Code"/>
+                <w:color w:val="000000" w:themeColor="text1"/>
+                <w:sz w:val="20"/>
+                <w:szCs w:val="20"/>
+                <w:lang w:eastAsia="ja-JP"/>
+              </w:rPr>
+              <w:t xml:space="preserve">boolean </w:t>
+            </w:r>
+            <w:r>
+              <w:rPr>
+                <w:rFonts w:ascii="Cascadia Code" w:hAnsi="Cascadia Code" w:cs="Cascadia Code"/>
+                <w:color w:val="60CAF3" w:themeColor="accent4" w:themeTint="99"/>
+                <w:kern w:val="0"/>
+                <w:sz w:val="20"/>
+                <w:szCs w:val="20"/>
+                <w:lang w:eastAsia="ja-JP"/>
+                <w14:ligatures w14:val="none"/>
+              </w:rPr>
+              <w:t>U</w:t>
+            </w:r>
+            <w:r>
+              <w:rPr>
+                <w:rFonts w:ascii="Cascadia Code" w:hAnsi="Cascadia Code" w:cs="Cascadia Code"/>
+                <w:color w:val="000000" w:themeColor="text1"/>
+                <w:sz w:val="20"/>
+                <w:szCs w:val="20"/>
+                <w:lang w:eastAsia="ja-JP"/>
+              </w:rPr>
+              <w:t xml:space="preserve"> apply(</w:t>
+            </w:r>
+            <w:r>
+              <w:rPr>
+                <w:rFonts w:ascii="Cascadia Code" w:hAnsi="Cascadia Code" w:cs="Cascadia Code"/>
+                <w:color w:val="60CAF3" w:themeColor="accent4" w:themeTint="99"/>
+                <w:kern w:val="0"/>
+                <w:sz w:val="20"/>
+                <w:szCs w:val="20"/>
+                <w:lang w:eastAsia="ja-JP"/>
+                <w14:ligatures w14:val="none"/>
+              </w:rPr>
+              <w:t>T</w:t>
+            </w:r>
+            <w:r>
+              <w:rPr>
+                <w:rFonts w:ascii="Cascadia Code" w:hAnsi="Cascadia Code" w:cs="Cascadia Code"/>
+                <w:color w:val="000000" w:themeColor="text1"/>
+                <w:sz w:val="20"/>
+                <w:szCs w:val="20"/>
+                <w:lang w:eastAsia="ja-JP"/>
+              </w:rPr>
+              <w:t xml:space="preserve"> t)</w:t>
+            </w:r>
+            <w:r>
+              <w:rPr>
+                <w:rFonts w:ascii="Goudy Old Style" w:hAnsi="Goudy Old Style" w:cs="Cascadia Code"/>
+                <w:sz w:val="20"/>
+                <w:szCs w:val="20"/>
+              </w:rPr>
+              <w:t xml:space="preserve"> </w:t>
+            </w:r>
+            <w:r>
+              <w:rPr>
+                <w:rFonts w:ascii="Times New Roman" w:hAnsi="Times New Roman" w:cs="Times New Roman"/>
+                <w:sz w:val="20"/>
+                <w:szCs w:val="20"/>
+              </w:rPr>
+              <w:t>→</w:t>
+            </w:r>
+            <w:r>
+              <w:rPr>
+                <w:rFonts w:ascii="Goudy Old Style" w:hAnsi="Goudy Old Style" w:cs="Cascadia Code"/>
+                <w:sz w:val="20"/>
+                <w:szCs w:val="20"/>
+              </w:rPr>
+              <w:t xml:space="preserve"> </w:t>
+            </w:r>
+            <w:r>
+              <w:rPr>
+                <w:rFonts w:ascii="Goudy Old Style" w:hAnsi="Goudy Old Style"/>
+                <w:sz w:val="20"/>
+                <w:szCs w:val="20"/>
+              </w:rPr>
+              <w:t>ritorna il valore della funzione applicata a</w:t>
+            </w:r>
+            <w:r>
+              <w:rPr>
+                <w:rFonts w:ascii="Goudy Old Style" w:hAnsi="Goudy Old Style"/>
+                <w:i/>
+                <w:iCs/>
+                <w:sz w:val="20"/>
+                <w:szCs w:val="20"/>
+              </w:rPr>
+              <w:t xml:space="preserve"> t</w:t>
+            </w:r>
+          </w:p>
+        </w:tc>
+      </w:tr>
+    </w:tbl>
+    <w:p>
+      <w:pPr>
+        <w:rPr>
+          <w:rFonts w:ascii="Goudy Old Style" w:hAnsi="Goudy Old Style"/>
+          <w:sz w:val="20"/>
+          <w:szCs w:val="20"/>
+        </w:rPr>
+      </w:pPr>
+    </w:p>
+    <w:tbl>
+      <w:tblPr>
+        <w:tblStyle w:val="Grigliatabella"/>
+        <w:tblW w:w="0" w:type="auto"/>
+        <w:tblBorders>
+          <w:top w:val="single" w:sz="4" w:space="0" w:color="0F9ED5" w:themeColor="accent4"/>
+          <w:left w:val="single" w:sz="4" w:space="0" w:color="0F9ED5" w:themeColor="accent4"/>
+          <w:bottom w:val="single" w:sz="4" w:space="0" w:color="0F9ED5" w:themeColor="accent4"/>
+          <w:right w:val="single" w:sz="4" w:space="0" w:color="0F9ED5" w:themeColor="accent4"/>
+          <w:insideH w:val="single" w:sz="4" w:space="0" w:color="0F9ED5" w:themeColor="accent4"/>
+          <w:insideV w:val="single" w:sz="4" w:space="0" w:color="0F9ED5" w:themeColor="accent4"/>
+        </w:tblBorders>
+        <w:tblLook w:val="04A0" w:firstRow="1" w:lastRow="0" w:firstColumn="1" w:lastColumn="0" w:noHBand="0" w:noVBand="1"/>
+      </w:tblPr>
+      <w:tblGrid>
+        <w:gridCol w:w="9628"/>
+      </w:tblGrid>
+      <w:tr>
+        <w:trPr>
+          <w:trHeight w:val="3742"/>
+        </w:trPr>
+        <w:tc>
+          <w:tcPr>
+            <w:tcW w:w="9628" w:type="dxa"/>
+            <w:vAlign w:val="center"/>
+          </w:tcPr>
+          <w:p>
+            <w:pPr>
+              <w:rPr>
+                <w:rFonts w:ascii="Cascadia Code" w:hAnsi="Cascadia Code" w:cs="Cascadia Code"/>
+                <w:sz w:val="20"/>
+                <w:szCs w:val="20"/>
+              </w:rPr>
+            </w:pPr>
+            <w:r>
+              <w:rPr>
+                <w:rFonts w:ascii="Cascadia Code" w:hAnsi="Cascadia Code" w:cs="Cascadia Code"/>
+                <w:sz w:val="20"/>
+                <w:szCs w:val="20"/>
+              </w:rPr>
+              <w:t>Predicate&lt;Studente&gt; p = {</w:t>
+            </w:r>
+            <w:r>
+              <w:rPr>
+                <w:rFonts w:ascii="Cascadia Code" w:hAnsi="Cascadia Code" w:cs="Cascadia Code"/>
+                <w:sz w:val="20"/>
+                <w:szCs w:val="20"/>
+              </w:rPr>
+              <w:br/>
+              <w:t xml:space="preserve">    </w:t>
+            </w:r>
+            <w:r>
+              <w:rPr>
+                <w:rFonts w:ascii="Cascadia Code" w:hAnsi="Cascadia Code" w:cs="Cascadia Code"/>
+                <w:color w:val="ECD214"/>
+                <w:sz w:val="20"/>
+                <w:szCs w:val="20"/>
+              </w:rPr>
+              <w:t>@Override</w:t>
+            </w:r>
+            <w:r>
+              <w:rPr>
+                <w:rFonts w:ascii="Cascadia Code" w:hAnsi="Cascadia Code" w:cs="Cascadia Code"/>
+                <w:sz w:val="20"/>
+                <w:szCs w:val="20"/>
+              </w:rPr>
+              <w:br/>
+              <w:t xml:space="preserve">    </w:t>
+            </w:r>
+            <w:r>
+              <w:rPr>
+                <w:rFonts w:ascii="Cascadia Code" w:hAnsi="Cascadia Code" w:cs="Cascadia Code"/>
+                <w:color w:val="E97132" w:themeColor="accent2"/>
+                <w:sz w:val="20"/>
+                <w:szCs w:val="20"/>
+                <w:lang w:eastAsia="ja-JP"/>
+              </w:rPr>
+              <w:t>public boolean</w:t>
+            </w:r>
+            <w:r>
+              <w:rPr>
+                <w:rFonts w:ascii="Cascadia Code" w:hAnsi="Cascadia Code" w:cs="Cascadia Code"/>
+                <w:sz w:val="20"/>
+                <w:szCs w:val="20"/>
+              </w:rPr>
+              <w:t xml:space="preserve"> </w:t>
+            </w:r>
+            <w:r>
+              <w:rPr>
+                <w:rFonts w:ascii="Cascadia Code" w:hAnsi="Cascadia Code" w:cs="Cascadia Code"/>
+                <w:color w:val="0F9ED5" w:themeColor="accent4"/>
+                <w:sz w:val="20"/>
+                <w:szCs w:val="20"/>
+              </w:rPr>
+              <w:t>test</w:t>
+            </w:r>
+            <w:r>
+              <w:rPr>
+                <w:rFonts w:ascii="Cascadia Code" w:hAnsi="Cascadia Code" w:cs="Cascadia Code"/>
+                <w:sz w:val="20"/>
+                <w:szCs w:val="20"/>
+              </w:rPr>
+              <w:t>(Studente studente) {</w:t>
+            </w:r>
+            <w:r>
+              <w:rPr>
+                <w:rFonts w:ascii="Cascadia Code" w:hAnsi="Cascadia Code" w:cs="Cascadia Code"/>
+                <w:sz w:val="20"/>
+                <w:szCs w:val="20"/>
+              </w:rPr>
+              <w:br/>
+              <w:t xml:space="preserve">       </w:t>
+            </w:r>
+            <w:r>
+              <w:rPr>
+                <w:rFonts w:ascii="Cascadia Code" w:hAnsi="Cascadia Code" w:cs="Cascadia Code"/>
+                <w:color w:val="E97132" w:themeColor="accent2"/>
+                <w:sz w:val="20"/>
+                <w:szCs w:val="20"/>
+                <w:lang w:eastAsia="ja-JP"/>
+              </w:rPr>
+              <w:t>return</w:t>
+            </w:r>
+            <w:r>
+              <w:rPr>
+                <w:rFonts w:ascii="Cascadia Code" w:hAnsi="Cascadia Code" w:cs="Cascadia Code"/>
+                <w:sz w:val="20"/>
+                <w:szCs w:val="20"/>
+              </w:rPr>
+              <w:t xml:space="preserve"> studente.fuoriCorso(</w:t>
+            </w:r>
+            <w:r>
+              <w:rPr>
+                <w:rFonts w:ascii="Cascadia Code" w:hAnsi="Cascadia Code" w:cs="Cascadia Code"/>
+                <w:color w:val="D86DCB" w:themeColor="accent5" w:themeTint="99"/>
+                <w:sz w:val="20"/>
+                <w:szCs w:val="20"/>
+              </w:rPr>
+              <w:t>informatica</w:t>
+            </w:r>
+            <w:r>
+              <w:rPr>
+                <w:rFonts w:ascii="Cascadia Code" w:hAnsi="Cascadia Code" w:cs="Cascadia Code"/>
+                <w:sz w:val="20"/>
+                <w:szCs w:val="20"/>
+              </w:rPr>
+              <w:t>);</w:t>
+            </w:r>
+            <w:r>
+              <w:rPr>
+                <w:rFonts w:ascii="Cascadia Code" w:hAnsi="Cascadia Code" w:cs="Cascadia Code"/>
+                <w:sz w:val="20"/>
+                <w:szCs w:val="20"/>
+              </w:rPr>
+              <w:br/>
+              <w:t xml:space="preserve">    }</w:t>
+            </w:r>
+            <w:r>
+              <w:rPr>
+                <w:rFonts w:ascii="Cascadia Code" w:hAnsi="Cascadia Code" w:cs="Cascadia Code"/>
+                <w:sz w:val="20"/>
+                <w:szCs w:val="20"/>
+              </w:rPr>
+              <w:br/>
+              <w:t>};</w:t>
+            </w:r>
+          </w:p>
+          <w:p>
+            <w:pPr>
+              <w:rPr>
+                <w:rFonts w:ascii="Cascadia Code" w:hAnsi="Cascadia Code" w:cs="Cascadia Code"/>
+                <w:sz w:val="20"/>
+                <w:szCs w:val="20"/>
+              </w:rPr>
+            </w:pPr>
+          </w:p>
+          <w:p>
+            <w:pPr>
+              <w:rPr>
+                <w:rFonts w:ascii="Cascadia Code" w:hAnsi="Cascadia Code" w:cs="Cascadia Code"/>
+                <w:sz w:val="20"/>
+                <w:szCs w:val="20"/>
+              </w:rPr>
+            </w:pPr>
+            <w:r>
+              <w:rPr>
+                <w:rFonts w:ascii="Cascadia Code" w:hAnsi="Cascadia Code" w:cs="Cascadia Code"/>
+                <w:sz w:val="20"/>
+                <w:szCs w:val="20"/>
+              </w:rPr>
+              <w:t>Consumer&lt;Studente&gt; c = {</w:t>
+            </w:r>
+            <w:r>
+              <w:rPr>
+                <w:rFonts w:ascii="Cascadia Code" w:hAnsi="Cascadia Code" w:cs="Cascadia Code"/>
+                <w:sz w:val="20"/>
+                <w:szCs w:val="20"/>
+              </w:rPr>
+              <w:br/>
+              <w:t xml:space="preserve">    </w:t>
+            </w:r>
+            <w:r>
+              <w:rPr>
+                <w:rFonts w:ascii="Cascadia Code" w:hAnsi="Cascadia Code" w:cs="Cascadia Code"/>
+                <w:color w:val="ECD214"/>
+                <w:sz w:val="20"/>
+                <w:szCs w:val="20"/>
+              </w:rPr>
+              <w:t>@Override</w:t>
+            </w:r>
+            <w:r>
+              <w:rPr>
+                <w:rFonts w:ascii="Cascadia Code" w:hAnsi="Cascadia Code" w:cs="Cascadia Code"/>
+                <w:sz w:val="20"/>
+                <w:szCs w:val="20"/>
+              </w:rPr>
+              <w:br/>
+              <w:t xml:space="preserve">    </w:t>
+            </w:r>
+            <w:r>
+              <w:rPr>
+                <w:rFonts w:ascii="Cascadia Code" w:hAnsi="Cascadia Code" w:cs="Cascadia Code"/>
+                <w:color w:val="E97132" w:themeColor="accent2"/>
+                <w:sz w:val="20"/>
+                <w:szCs w:val="20"/>
+                <w:lang w:eastAsia="ja-JP"/>
+              </w:rPr>
+              <w:t>public void</w:t>
+            </w:r>
+            <w:r>
+              <w:rPr>
+                <w:rFonts w:ascii="Cascadia Code" w:hAnsi="Cascadia Code" w:cs="Cascadia Code"/>
+                <w:sz w:val="20"/>
+                <w:szCs w:val="20"/>
+              </w:rPr>
+              <w:t xml:space="preserve"> </w:t>
+            </w:r>
+            <w:r>
+              <w:rPr>
+                <w:rFonts w:ascii="Cascadia Code" w:hAnsi="Cascadia Code" w:cs="Cascadia Code"/>
+                <w:color w:val="0F9ED5" w:themeColor="accent4"/>
+                <w:sz w:val="20"/>
+                <w:szCs w:val="20"/>
+              </w:rPr>
+              <w:t>accept</w:t>
+            </w:r>
+            <w:r>
+              <w:rPr>
+                <w:rFonts w:ascii="Cascadia Code" w:hAnsi="Cascadia Code" w:cs="Cascadia Code"/>
+                <w:sz w:val="20"/>
+                <w:szCs w:val="20"/>
+              </w:rPr>
+              <w:t>(Studente studente) {</w:t>
+            </w:r>
+            <w:r>
+              <w:rPr>
+                <w:rFonts w:ascii="Cascadia Code" w:hAnsi="Cascadia Code" w:cs="Cascadia Code"/>
+                <w:sz w:val="20"/>
+                <w:szCs w:val="20"/>
+              </w:rPr>
+              <w:br/>
+              <w:t xml:space="preserve">       System.</w:t>
+            </w:r>
+            <w:r>
+              <w:rPr>
+                <w:rFonts w:ascii="Cascadia Code" w:hAnsi="Cascadia Code" w:cs="Cascadia Code"/>
+                <w:i/>
+                <w:iCs/>
+                <w:color w:val="D86DCB" w:themeColor="accent5" w:themeTint="99"/>
+                <w:sz w:val="20"/>
+                <w:szCs w:val="20"/>
+              </w:rPr>
+              <w:t>out</w:t>
+            </w:r>
+            <w:r>
+              <w:rPr>
+                <w:rFonts w:ascii="Cascadia Code" w:hAnsi="Cascadia Code" w:cs="Cascadia Code"/>
+                <w:sz w:val="20"/>
+                <w:szCs w:val="20"/>
+              </w:rPr>
+              <w:t>.println(studente.getMatricola());</w:t>
+            </w:r>
+            <w:r>
+              <w:rPr>
+                <w:rFonts w:ascii="Cascadia Code" w:hAnsi="Cascadia Code" w:cs="Cascadia Code"/>
+                <w:sz w:val="20"/>
+                <w:szCs w:val="20"/>
+              </w:rPr>
+              <w:br/>
+              <w:t xml:space="preserve">    }</w:t>
+            </w:r>
+            <w:r>
+              <w:rPr>
+                <w:rFonts w:ascii="Cascadia Code" w:hAnsi="Cascadia Code" w:cs="Cascadia Code"/>
+                <w:sz w:val="20"/>
+                <w:szCs w:val="20"/>
+              </w:rPr>
+              <w:br/>
+              <w:t>};</w:t>
+            </w:r>
+          </w:p>
+          <w:p>
+            <w:pPr>
+              <w:rPr>
+                <w:rFonts w:ascii="Cascadia Code" w:hAnsi="Cascadia Code" w:cs="Cascadia Code"/>
+                <w:sz w:val="20"/>
+                <w:szCs w:val="20"/>
+              </w:rPr>
+            </w:pPr>
+          </w:p>
+          <w:p>
+            <w:pPr>
+              <w:rPr>
+                <w:rFonts w:ascii="Cascadia Code" w:hAnsi="Cascadia Code" w:cs="Cascadia Code"/>
+                <w:sz w:val="20"/>
+                <w:szCs w:val="20"/>
+              </w:rPr>
+            </w:pPr>
+            <w:r>
+              <w:rPr>
+                <w:rFonts w:ascii="Cascadia Code" w:hAnsi="Cascadia Code" w:cs="Cascadia Code"/>
+                <w:sz w:val="20"/>
+                <w:szCs w:val="20"/>
+              </w:rPr>
+              <w:t>esame.perOgniIscritto(p,c);</w:t>
+            </w:r>
+          </w:p>
+        </w:tc>
+      </w:tr>
+      <w:tr>
+        <w:trPr>
+          <w:trHeight w:val="2123"/>
+        </w:trPr>
+        <w:tc>
+          <w:tcPr>
+            <w:tcW w:w="9628" w:type="dxa"/>
+            <w:vAlign w:val="center"/>
+          </w:tcPr>
+          <w:p>
+            <w:pPr>
+              <w:rPr>
+                <w:rFonts w:ascii="Goudy Old Style" w:hAnsi="Goudy Old Style" w:cs="Cascadia Code"/>
+                <w:color w:val="A6A6A6" w:themeColor="background1" w:themeShade="A6"/>
+                <w:sz w:val="20"/>
+                <w:szCs w:val="20"/>
+              </w:rPr>
+            </w:pPr>
+            <w:r>
+              <w:rPr>
+                <w:rFonts w:ascii="Goudy Old Style" w:hAnsi="Goudy Old Style" w:cs="Cascadia Code"/>
+                <w:color w:val="A6A6A6" w:themeColor="background1" w:themeShade="A6"/>
+                <w:sz w:val="20"/>
+                <w:szCs w:val="20"/>
+              </w:rPr>
+              <w:t>Utilizzo</w:t>
+            </w:r>
+          </w:p>
+          <w:p>
+            <w:pPr>
+              <w:rPr>
+                <w:rFonts w:ascii="Cascadia Code" w:hAnsi="Cascadia Code" w:cs="Cascadia Code"/>
+                <w:sz w:val="20"/>
+                <w:szCs w:val="20"/>
+              </w:rPr>
+            </w:pPr>
+            <w:r>
+              <w:rPr>
+                <w:rFonts w:ascii="Cascadia Code" w:hAnsi="Cascadia Code" w:cs="Cascadia Code"/>
+                <w:color w:val="E97132" w:themeColor="accent2"/>
+                <w:sz w:val="20"/>
+                <w:szCs w:val="20"/>
+                <w:lang w:eastAsia="ja-JP"/>
+              </w:rPr>
+              <w:t>public void</w:t>
+            </w:r>
+            <w:r>
+              <w:rPr>
+                <w:rFonts w:ascii="Cascadia Code" w:hAnsi="Cascadia Code" w:cs="Cascadia Code"/>
+                <w:sz w:val="20"/>
+                <w:szCs w:val="20"/>
+              </w:rPr>
+              <w:t xml:space="preserve"> </w:t>
+            </w:r>
+            <w:r>
+              <w:rPr>
+                <w:rFonts w:ascii="Cascadia Code" w:hAnsi="Cascadia Code" w:cs="Cascadia Code"/>
+                <w:color w:val="0F9ED5" w:themeColor="accent4"/>
+                <w:sz w:val="20"/>
+                <w:szCs w:val="20"/>
+              </w:rPr>
+              <w:t>perOgniIscritto</w:t>
+            </w:r>
+            <w:r>
+              <w:rPr>
+                <w:rFonts w:ascii="Cascadia Code" w:hAnsi="Cascadia Code" w:cs="Cascadia Code"/>
+                <w:sz w:val="20"/>
+                <w:szCs w:val="20"/>
+              </w:rPr>
+              <w:t xml:space="preserve">(Predicate&lt;Studente&gt; condizione, </w:t>
+            </w:r>
+          </w:p>
+          <w:p>
+            <w:pPr>
+              <w:rPr>
+                <w:rFonts w:ascii="Cascadia Code" w:hAnsi="Cascadia Code" w:cs="Cascadia Code"/>
+                <w:sz w:val="20"/>
+                <w:szCs w:val="20"/>
+              </w:rPr>
+            </w:pPr>
+            <w:r>
+              <w:rPr>
+                <w:rFonts w:ascii="Cascadia Code" w:hAnsi="Cascadia Code" w:cs="Cascadia Code"/>
+                <w:sz w:val="20"/>
+                <w:szCs w:val="20"/>
+              </w:rPr>
+              <w:t xml:space="preserve">                            </w:t>
+            </w:r>
+            <w:r>
+              <w:rPr>
+                <w:rFonts w:ascii="Cascadia Code" w:hAnsi="Cascadia Code" w:cs="Cascadia Code"/>
+                <w:sz w:val="20"/>
+                <w:szCs w:val="20"/>
+              </w:rPr>
+              <w:t>Consumer&lt;Studente&gt; azione) {</w:t>
+            </w:r>
+            <w:r>
+              <w:rPr>
+                <w:rFonts w:ascii="Cascadia Code" w:hAnsi="Cascadia Code" w:cs="Cascadia Code"/>
+                <w:sz w:val="20"/>
+                <w:szCs w:val="20"/>
+              </w:rPr>
+              <w:br/>
+              <w:t xml:space="preserve">    </w:t>
+            </w:r>
+            <w:r>
+              <w:rPr>
+                <w:rFonts w:ascii="Cascadia Code" w:hAnsi="Cascadia Code" w:cs="Cascadia Code"/>
+                <w:color w:val="E97132" w:themeColor="accent2"/>
+                <w:sz w:val="20"/>
+                <w:szCs w:val="20"/>
+                <w:lang w:eastAsia="ja-JP"/>
+              </w:rPr>
+              <w:t>for</w:t>
+            </w:r>
+            <w:r>
+              <w:rPr>
+                <w:rFonts w:ascii="Cascadia Code" w:hAnsi="Cascadia Code" w:cs="Cascadia Code"/>
+                <w:sz w:val="20"/>
+                <w:szCs w:val="20"/>
+              </w:rPr>
+              <w:t xml:space="preserve"> (Studente s : </w:t>
+            </w:r>
+            <w:r>
+              <w:rPr>
+                <w:rFonts w:ascii="Cascadia Code" w:hAnsi="Cascadia Code" w:cs="Cascadia Code"/>
+                <w:color w:val="D86DCB" w:themeColor="accent5" w:themeTint="99"/>
+                <w:sz w:val="20"/>
+                <w:szCs w:val="20"/>
+              </w:rPr>
+              <w:t>iscritti</w:t>
+            </w:r>
+            <w:r>
+              <w:rPr>
+                <w:rFonts w:ascii="Cascadia Code" w:hAnsi="Cascadia Code" w:cs="Cascadia Code"/>
+                <w:sz w:val="20"/>
+                <w:szCs w:val="20"/>
+              </w:rPr>
+              <w:t>) {</w:t>
+            </w:r>
+            <w:r>
+              <w:rPr>
+                <w:rFonts w:ascii="Cascadia Code" w:hAnsi="Cascadia Code" w:cs="Cascadia Code"/>
+                <w:sz w:val="20"/>
+                <w:szCs w:val="20"/>
+              </w:rPr>
+              <w:br/>
+              <w:t xml:space="preserve">       </w:t>
+            </w:r>
+            <w:r>
+              <w:rPr>
+                <w:rFonts w:ascii="Cascadia Code" w:hAnsi="Cascadia Code" w:cs="Cascadia Code"/>
+                <w:color w:val="E97132" w:themeColor="accent2"/>
+                <w:sz w:val="20"/>
+                <w:szCs w:val="20"/>
+                <w:lang w:eastAsia="ja-JP"/>
+              </w:rPr>
+              <w:t>if</w:t>
+            </w:r>
+            <w:r>
+              <w:rPr>
+                <w:rFonts w:ascii="Cascadia Code" w:hAnsi="Cascadia Code" w:cs="Cascadia Code"/>
+                <w:sz w:val="20"/>
+                <w:szCs w:val="20"/>
+              </w:rPr>
+              <w:t xml:space="preserve"> (condizione.test(s))</w:t>
+            </w:r>
+            <w:r>
+              <w:rPr>
+                <w:rFonts w:ascii="Cascadia Code" w:hAnsi="Cascadia Code" w:cs="Cascadia Code"/>
+                <w:sz w:val="20"/>
+                <w:szCs w:val="20"/>
+              </w:rPr>
+              <w:br/>
+              <w:t xml:space="preserve">          azione.accept(s);</w:t>
+            </w:r>
+            <w:r>
+              <w:rPr>
+                <w:rFonts w:ascii="Cascadia Code" w:hAnsi="Cascadia Code" w:cs="Cascadia Code"/>
+                <w:sz w:val="20"/>
+                <w:szCs w:val="20"/>
+              </w:rPr>
+              <w:br/>
+              <w:t xml:space="preserve">    }</w:t>
+            </w:r>
+            <w:r>
+              <w:rPr>
+                <w:rFonts w:ascii="Cascadia Code" w:hAnsi="Cascadia Code" w:cs="Cascadia Code"/>
+                <w:sz w:val="20"/>
+                <w:szCs w:val="20"/>
+              </w:rPr>
+              <w:br/>
+              <w:t>}</w:t>
+            </w:r>
+          </w:p>
+        </w:tc>
+      </w:tr>
+    </w:tbl>
+    <w:p>
+      <w:pPr>
+        <w:rPr>
+          <w:rFonts w:ascii="Goudy Old Style" w:hAnsi="Goudy Old Style"/>
+          <w:sz w:val="20"/>
+          <w:szCs w:val="20"/>
+        </w:rPr>
+      </w:pPr>
     </w:p>
     <w:sectPr>
       <w:pgSz w:w="11906" w:h="16838"/>
@@ -36149,7 +39777,7 @@
   <w:style w:type="paragraph" w:default="1" w:styleId="Normale">
     <w:name w:val="Normal"/>
     <w:qFormat/>
-    <w:rsid w:val="00C5273C"/>
+    <w:rsid w:val="00F15E29"/>
   </w:style>
   <w:style w:type="paragraph" w:styleId="Titolo1">
     <w:name w:val="heading 1"/>
@@ -36353,7 +39981,6 @@
   <w:style w:type="character" w:default="1" w:styleId="Carpredefinitoparagrafo">
     <w:name w:val="Default Paragraph Font"/>
     <w:uiPriority w:val="1"/>
-    <w:semiHidden/>
     <w:unhideWhenUsed/>
   </w:style>
   <w:style w:type="table" w:default="1" w:styleId="Tabellanormale">
